--- a/PBD_word.docx
+++ b/PBD_word.docx
@@ -1686,6 +1686,56 @@
           <w:lang w:val="ro-RO"/>
         </w:rPr>
         <w:t>.</w:t>
+      </w:r>
+    </w:p>
+    <w:p>
+      <w:pPr>
+        <w:rPr>
+          <w:lang w:val="en-US"/>
+        </w:rPr>
+      </w:pPr>
+      <w:r>
+        <w:rPr>
+          <w:lang w:val="ro-RO"/>
+        </w:rPr>
+        <w:tab/>
+        <w:t>Din cadrul instrucțiunilor DML ne vom folosi de INSERT, UPDATE, DELETE, SELECT și sub interogări. Cu ajutorul instrucțiunii INSERT vom adaugă date, cu UPDATE le vom modifica</w:t>
+      </w:r>
+      <w:r>
+        <w:rPr>
+          <w:lang w:val="ro-RO"/>
+        </w:rPr>
+        <w:t xml:space="preserve"> iar</w:t>
+      </w:r>
+      <w:r>
+        <w:rPr>
+          <w:lang w:val="ro-RO"/>
+        </w:rPr>
+        <w:t xml:space="preserve"> </w:t>
+      </w:r>
+      <w:r>
+        <w:rPr>
+          <w:lang w:val="ro-RO"/>
+        </w:rPr>
+        <w:t>prin DELETE le ștergem. Cu ajutorul sub interogărilor putem să vizualizăm datele în diferite forme (ascendent/descendent</w:t>
+      </w:r>
+      <w:r>
+        <w:rPr>
+          <w:lang w:val="ro-RO"/>
+        </w:rPr>
+        <w:t>),</w:t>
+      </w:r>
+      <w:r>
+        <w:rPr>
+          <w:lang w:val="ro-RO"/>
+        </w:rPr>
+        <w:t xml:space="preserve"> </w:t>
+      </w:r>
+      <w:r>
+        <w:rPr>
+          <w:lang w:val="ro-RO"/>
+        </w:rPr>
+        <w:t>grupate după diferite criterii, sau prin diferite metode de selecție.</w:t>
       </w:r>
     </w:p>
     <w:sectPr>

--- a/PBD_word.docx
+++ b/PBD_word.docx
@@ -1691,7 +1691,7 @@
     <w:p>
       <w:pPr>
         <w:rPr>
-          <w:lang w:val="en-US"/>
+          <w:lang w:val="ro-RO"/>
         </w:rPr>
       </w:pPr>
       <w:r>
@@ -1736,6 +1736,378 @@
           <w:lang w:val="ro-RO"/>
         </w:rPr>
         <w:t>grupate după diferite criterii, sau prin diferite metode de selecție.</w:t>
+      </w:r>
+    </w:p>
+    <w:p>
+      <w:pPr>
+        <w:rPr>
+          <w:lang w:val="ro-RO"/>
+        </w:rPr>
+      </w:pPr>
+      <w:r>
+        <w:rPr>
+          <w:lang w:val="ro-RO"/>
+        </w:rPr>
+        <w:tab/>
+        <w:t>Putem de asemenea să vedem</w:t>
+      </w:r>
+      <w:r>
+        <w:rPr>
+          <w:lang w:val="ro-RO"/>
+        </w:rPr>
+        <w:t xml:space="preserve"> datele </w:t>
+      </w:r>
+      <w:r>
+        <w:rPr>
+          <w:lang w:val="ro-RO"/>
+        </w:rPr>
+        <w:t>comune din două tabele</w:t>
+      </w:r>
+      <w:r>
+        <w:rPr>
+          <w:lang w:val="ro-RO"/>
+        </w:rPr>
+        <w:t xml:space="preserve"> (</w:t>
+      </w:r>
+      <w:r>
+        <w:rPr>
+          <w:lang w:val="ro-RO"/>
+        </w:rPr>
+        <w:t>intersecția</w:t>
+      </w:r>
+      <w:r>
+        <w:rPr>
+          <w:lang w:val="ro-RO"/>
+        </w:rPr>
+        <w:t xml:space="preserve">) </w:t>
+      </w:r>
+      <w:r>
+        <w:rPr>
+          <w:lang w:val="ro-RO"/>
+        </w:rPr>
+        <w:t xml:space="preserve">sau diferențele între ele </w:t>
+      </w:r>
+      <w:r>
+        <w:rPr>
+          <w:lang w:val="ro-RO"/>
+        </w:rPr>
+        <w:t>(</w:t>
+      </w:r>
+      <w:r>
+        <w:rPr>
+          <w:lang w:val="ro-RO"/>
+        </w:rPr>
+        <w:t>diferența</w:t>
+      </w:r>
+      <w:r>
+        <w:rPr>
+          <w:lang w:val="ro-RO"/>
+        </w:rPr>
+        <w:t>) folosind JOIN-uri. INNER se folosește pentru prima situație iar LEFT/RIGHT pentru cea de-a doua.</w:t>
+      </w:r>
+    </w:p>
+    <w:p>
+      <w:pPr>
+        <w:rPr>
+          <w:lang w:val="ro-RO"/>
+        </w:rPr>
+      </w:pPr>
+      <w:r>
+        <w:rPr>
+          <w:lang w:val="ro-RO"/>
+        </w:rPr>
+        <w:tab/>
+      </w:r>
+      <w:r>
+        <w:rPr>
+          <w:lang w:val="ro-RO"/>
+        </w:rPr>
+        <w:t>PL/SQL este o extensie a limbajului SQL care permite pe lângă proprietățile limbajului SQL declararea de variabile și constante, controlul fluxului, declararea de proceduri și funcții și multe altele.</w:t>
+      </w:r>
+      <w:r>
+        <w:rPr>
+          <w:lang w:val="ro-RO"/>
+        </w:rPr>
+        <w:t xml:space="preserve">  Pentru a putea scrie proceduri, funcții și altele de </w:t>
+      </w:r>
+      <w:r>
+        <w:rPr>
+          <w:lang w:val="ro-RO"/>
+        </w:rPr>
+        <w:lastRenderedPageBreak/>
+        <w:t>care avem nevoie, trebuie să ținem cont de mai multe lucruri</w:t>
+      </w:r>
+      <w:r>
+        <w:rPr>
+          <w:lang w:val="en-US"/>
+        </w:rPr>
+        <w:t xml:space="preserve">: de structura unui bloc anonim, de tipuri de date </w:t>
+      </w:r>
+      <w:r>
+        <w:rPr>
+          <w:lang w:val="ro-RO"/>
+        </w:rPr>
+        <w:t>în PL/SQL, structuri de decizie și iterare. Blocurile anonime în PL/SQL au un DECLARE care poate fi opțional, BEGIN care e obligatoriu – sub acesta fiind comenzi SQL și instrucțiuni PL/SQL</w:t>
+      </w:r>
+      <w:r>
+        <w:rPr>
+          <w:lang w:val="en-US"/>
+        </w:rPr>
+        <w:t>; EXCEPTION, op</w:t>
+      </w:r>
+      <w:r>
+        <w:rPr>
+          <w:lang w:val="ro-RO"/>
+        </w:rPr>
+        <w:t>țional pentru acțiuni executate în caz de ridicare de excepții și END care este obligatoriu.</w:t>
+      </w:r>
+    </w:p>
+    <w:p>
+      <w:pPr>
+        <w:rPr>
+          <w:lang w:val="en-US"/>
+        </w:rPr>
+      </w:pPr>
+      <w:r>
+        <w:rPr>
+          <w:lang w:val="ro-RO"/>
+        </w:rPr>
+        <w:tab/>
+        <w:t>Există mai multe tipuri de date în PL/SQL și anume</w:t>
+      </w:r>
+      <w:r>
+        <w:rPr>
+          <w:lang w:val="en-US"/>
+        </w:rPr>
+        <w:t>: scalare (NUMBER, CHARACTER, DATE, BOOLEAN)</w:t>
+      </w:r>
+      <w:r>
+        <w:rPr>
+          <w:lang w:val="en-US"/>
+        </w:rPr>
+        <w:t>, compuse (</w:t>
+      </w:r>
+      <w:r>
+        <w:rPr>
+          <w:lang w:val="ro-RO"/>
+        </w:rPr>
+        <w:t>înregistrări), referință (</w:t>
+      </w:r>
+      <w:r>
+        <w:rPr>
+          <w:lang w:val="en-US"/>
+        </w:rPr>
+        <w:t>de exemplu REF CURSOR) sau obiecte mari – sunt niște indicatori către obiecte mari stocate separate de alte date (imagini grafice, text, clipuri video)</w:t>
+      </w:r>
+    </w:p>
+    <w:p>
+      <w:pPr>
+        <w:rPr>
+          <w:lang w:val="en-US"/>
+        </w:rPr>
+      </w:pPr>
+      <w:r>
+        <w:rPr>
+          <w:lang w:val="en-US"/>
+        </w:rPr>
+        <w:tab/>
+        <w:t>Structurile de decizie presupun specificarea uneia sau mai multor condiții unor instrucțiuni care urmează să fie executate dacă evaluarea condiției are valoarea adevărat</w:t>
+      </w:r>
+      <w:r>
+        <w:rPr>
+          <w:lang w:val="en-US"/>
+        </w:rPr>
+        <w:t>. Opțional se pot defini instrucțiuni care se execută în cazul valorii de fals a condiției.</w:t>
+      </w:r>
+      <w:r>
+        <w:rPr>
+          <w:lang w:val="en-US"/>
+        </w:rPr>
+        <w:t xml:space="preserve"> În PL/SQL sunt disponibile: IF-THEN, IF-THEN-ELSE (de asemenea </w:t>
+      </w:r>
+      <w:r>
+        <w:rPr>
+          <w:lang w:val="ro-RO"/>
+        </w:rPr>
+        <w:t>și imbricate)</w:t>
+      </w:r>
+      <w:r>
+        <w:rPr>
+          <w:lang w:val="en-US"/>
+        </w:rPr>
+        <w:t>, IF-THEN-ELSIF, CASE, CASE (searched).</w:t>
+      </w:r>
+    </w:p>
+    <w:p>
+      <w:pPr>
+        <w:rPr>
+          <w:lang w:val="ro-RO"/>
+        </w:rPr>
+      </w:pPr>
+      <w:r>
+        <w:rPr>
+          <w:lang w:val="en-US"/>
+        </w:rPr>
+        <w:tab/>
+        <w:t>Structurile de iterare presupun execu</w:t>
+      </w:r>
+      <w:r>
+        <w:rPr>
+          <w:lang w:val="ro-RO"/>
+        </w:rPr>
+        <w:t>ția de mai multe ori a instrucțiunilor definite într-un bloc de cod. În PL/SQL sunt disponibile LOOP, WHILE, FOR sau imbricări între acestea.</w:t>
+      </w:r>
+      <w:r>
+        <w:rPr>
+          <w:lang w:val="ro-RO"/>
+        </w:rPr>
+        <w:t xml:space="preserve"> În ajutorul acestor structuri avem și cele de control ale iterării</w:t>
+      </w:r>
+      <w:r>
+        <w:rPr>
+          <w:lang w:val="en-US"/>
+        </w:rPr>
+        <w:t>: EXIT (se situeaz</w:t>
+      </w:r>
+      <w:r>
+        <w:rPr>
+          <w:lang w:val="ro-RO"/>
+        </w:rPr>
+        <w:t>ă în buclă și execuția se termină imediat, controlul programului se reia cu prima instrucțiune de după buclă), EXIT WHEN (se iese dacă condiția se evaluează ca true), CONTINUE (forțează ca următoarea iterație să aibă loc, actuala oprindu-se la întâlnirea cuvântului CONTINUE)</w:t>
+      </w:r>
+      <w:r>
+        <w:rPr>
+          <w:lang w:val="ro-RO"/>
+        </w:rPr>
+        <w:t xml:space="preserve"> și GOTO (oferă un salt necondiționat la o instrucțiune etichetată din </w:t>
+      </w:r>
+      <w:r>
+        <w:rPr>
+          <w:lang w:val="ro-RO"/>
+        </w:rPr>
+        <w:t xml:space="preserve">același </w:t>
+      </w:r>
+      <w:r>
+        <w:rPr>
+          <w:lang w:val="ro-RO"/>
+        </w:rPr>
+        <w:t>subprogram)</w:t>
+      </w:r>
+      <w:r>
+        <w:rPr>
+          <w:lang w:val="ro-RO"/>
+        </w:rPr>
+        <w:t xml:space="preserve">. </w:t>
+      </w:r>
+    </w:p>
+    <w:p>
+      <w:pPr>
+        <w:rPr>
+          <w:lang w:val="ro-RO"/>
+        </w:rPr>
+      </w:pPr>
+      <w:r>
+        <w:rPr>
+          <w:lang w:val="ro-RO"/>
+        </w:rPr>
+        <w:tab/>
+        <w:t>Subprogramele pot fi de două tipuri – proceduri care se utilizează pentru a efectua o acțiune, funcții care se utilizează pentru a calcula și returna o valoare</w:t>
+      </w:r>
+      <w:r>
+        <w:rPr>
+          <w:lang w:val="en-US"/>
+        </w:rPr>
+        <w:t>;</w:t>
+      </w:r>
+      <w:r>
+        <w:rPr>
+          <w:lang w:val="ro-RO"/>
+        </w:rPr>
+        <w:t xml:space="preserve"> și pot fi locale – definite în cadrul altui bloc PL/SQL sau subprogram sau stocate  - create folosind comanda CREATE.</w:t>
+      </w:r>
+      <w:r>
+        <w:rPr>
+          <w:lang w:val="ro-RO"/>
+        </w:rPr>
+        <w:t xml:space="preserve"> Asemeni blocurilor anonime au trei părți</w:t>
+      </w:r>
+      <w:r>
+        <w:rPr>
+          <w:lang w:val="en-US"/>
+        </w:rPr>
+        <w:t>: una declarativ</w:t>
+      </w:r>
+      <w:r>
+        <w:rPr>
+          <w:lang w:val="ro-RO"/>
+        </w:rPr>
+        <w:t>ă care are declarații de variabile, tipuri, constante</w:t>
+      </w:r>
+      <w:r>
+        <w:rPr>
+          <w:lang w:val="en-US"/>
+        </w:rPr>
+        <w:t>; una executabil</w:t>
+      </w:r>
+      <w:r>
+        <w:rPr>
+          <w:lang w:val="ro-RO"/>
+        </w:rPr>
+        <w:t>ă – obligatorie și care conține instrucțiunile care efectuează acțiunea dorită</w:t>
+      </w:r>
+      <w:r>
+        <w:rPr>
+          <w:lang w:val="en-US"/>
+        </w:rPr>
+        <w:t>; tratarea excep</w:t>
+      </w:r>
+      <w:r>
+        <w:rPr>
+          <w:lang w:val="ro-RO"/>
+        </w:rPr>
+        <w:t xml:space="preserve">țiilor </w:t>
+      </w:r>
+      <w:r>
+        <w:rPr>
+          <w:lang w:val="en-US"/>
+        </w:rPr>
+        <w:t>– care con</w:t>
+      </w:r>
+      <w:r>
+        <w:rPr>
+          <w:lang w:val="ro-RO"/>
+        </w:rPr>
+        <w:t>ține codul gestionării erorilor</w:t>
+      </w:r>
+      <w:r>
+        <w:rPr>
+          <w:lang w:val="ro-RO"/>
+        </w:rPr>
+        <w:t xml:space="preserve"> de rulare</w:t>
+      </w:r>
+      <w:r>
+        <w:rPr>
+          <w:lang w:val="ro-RO"/>
+        </w:rPr>
+        <w:t>.</w:t>
+      </w:r>
+      <w:r>
+        <w:rPr>
+          <w:lang w:val="ro-RO"/>
+        </w:rPr>
+        <w:t xml:space="preserve"> Procedurile stocate devin obiecte în schema utilizatorului care a creat-o putând fi apelate în mod explicit de către un client SQL sau dintr-o altă secvență de cod.</w:t>
+      </w:r>
+      <w:r>
+        <w:rPr>
+          <w:lang w:val="ro-RO"/>
+        </w:rPr>
+        <w:t xml:space="preserve"> Funcțiile stocate sunt utilizate pentru a calcula și returna o valoare iar corpul acestora trebuie să conțină cel puțin o comandă RETURN a unei date având tipul specificat)</w:t>
+      </w:r>
+      <w:r>
+        <w:rPr>
+          <w:lang w:val="ro-RO"/>
+        </w:rPr>
+        <w:t xml:space="preserve"> </w:t>
       </w:r>
     </w:p>
     <w:sectPr>

--- a/PBD_word.docx
+++ b/PBD_word.docx
@@ -169,42 +169,64 @@
           <w:szCs w:val="28"/>
           <w:lang w:val="ro-RO"/>
         </w:rPr>
-        <w:t>Candidat: Adrian, Turcus</w:t>
-      </w:r>
-    </w:p>
-    <w:p>
-      <w:pPr>
+        <w:t xml:space="preserve">Candidat: Adrian, </w:t>
+      </w:r>
+      <w:proofErr w:type="spellStart"/>
+      <w:r>
         <w:rPr>
           <w:b/>
           <w:sz w:val="28"/>
           <w:szCs w:val="28"/>
-        </w:rPr>
-      </w:pPr>
-      <w:r>
+          <w:lang w:val="ro-RO"/>
+        </w:rPr>
+        <w:t>Turcus</w:t>
+      </w:r>
+      <w:proofErr w:type="spellEnd"/>
+    </w:p>
+    <w:p>
+      <w:pPr>
         <w:rPr>
           <w:b/>
           <w:sz w:val="28"/>
           <w:szCs w:val="28"/>
-          <w:lang w:val="ro-RO"/>
-        </w:rPr>
-        <w:t>Coordonator științific</w:t>
-      </w:r>
+        </w:rPr>
+      </w:pPr>
       <w:r>
         <w:rPr>
           <w:b/>
           <w:sz w:val="28"/>
           <w:szCs w:val="28"/>
-        </w:rPr>
-        <w:t xml:space="preserve">: </w:t>
+          <w:lang w:val="ro-RO"/>
+        </w:rPr>
+        <w:t>Coordonator științific</w:t>
       </w:r>
       <w:r>
         <w:rPr>
           <w:b/>
           <w:sz w:val="28"/>
           <w:szCs w:val="28"/>
-          <w:lang w:val="ro-RO"/>
-        </w:rPr>
-        <w:t xml:space="preserve">Ș.l.dr.ing. Mădălin-Dorin Pop </w:t>
+        </w:rPr>
+        <w:t xml:space="preserve">: </w:t>
+      </w:r>
+      <w:proofErr w:type="spellStart"/>
+      <w:r>
+        <w:rPr>
+          <w:b/>
+          <w:sz w:val="28"/>
+          <w:szCs w:val="28"/>
+          <w:lang w:val="ro-RO"/>
+        </w:rPr>
+        <w:t>Ș.l.dr.ing</w:t>
+      </w:r>
+      <w:proofErr w:type="spellEnd"/>
+      <w:r>
+        <w:rPr>
+          <w:b/>
+          <w:sz w:val="28"/>
+          <w:szCs w:val="28"/>
+          <w:lang w:val="ro-RO"/>
+        </w:rPr>
+        <w:t xml:space="preserve">. Mădălin-Dorin Pop </w:t>
       </w:r>
     </w:p>
     <w:p>
@@ -289,7 +311,21 @@
         <w:rPr>
           <w:lang w:val="ro-RO"/>
         </w:rPr>
-        <w:t xml:space="preserve">. Granițele în general, de-alungul istoriei au reprezentat o mare problemă atât pe plan intern dar și pe plan extern pentru respectivele țări care o împărtășesc. </w:t>
+        <w:t>. Granițele în general, de-</w:t>
+      </w:r>
+      <w:proofErr w:type="spellStart"/>
+      <w:r>
+        <w:rPr>
+          <w:lang w:val="ro-RO"/>
+        </w:rPr>
+        <w:t>alungul</w:t>
+      </w:r>
+      <w:proofErr w:type="spellEnd"/>
+      <w:r>
+        <w:rPr>
+          <w:lang w:val="ro-RO"/>
+        </w:rPr>
+        <w:t xml:space="preserve"> istoriei au reprezentat o mare problemă atât pe plan intern dar și pe plan extern pentru respectivele țări care o împărtășesc. </w:t>
       </w:r>
     </w:p>
     <w:p>
@@ -356,7 +392,21 @@
         <w:rPr>
           <w:lang w:val="ro-RO"/>
         </w:rPr>
-        <w:t>Această lucrare are mai multe scopuri, unul dintre ele fiind aprofundarea cunoștiințelor deja existente dar și dobândirea de noi cunoștințe personale în domeniul bazelor de date și proiectării acestora. Domeniul acesta este unul care ar trebui atins de fiecare inginer software și nu numai pentru că datele ne înconjoară peste tot unde am fi</w:t>
+        <w:t xml:space="preserve">Această lucrare are mai multe scopuri, unul dintre ele fiind aprofundarea </w:t>
+      </w:r>
+      <w:proofErr w:type="spellStart"/>
+      <w:r>
+        <w:rPr>
+          <w:lang w:val="ro-RO"/>
+        </w:rPr>
+        <w:t>cunoștiințelor</w:t>
+      </w:r>
+      <w:proofErr w:type="spellEnd"/>
+      <w:r>
+        <w:rPr>
+          <w:lang w:val="ro-RO"/>
+        </w:rPr>
+        <w:t xml:space="preserve"> deja existente dar și dobândirea de noi cunoștințe personale în domeniul bazelor de date și proiectării acestora. Domeniul acesta este unul care ar trebui atins de fiecare inginer software și nu numai pentru că datele ne înconjoară peste tot unde am fi</w:t>
       </w:r>
       <w:r>
         <w:rPr>
@@ -398,7 +448,21 @@
         <w:rPr>
           <w:lang w:val="en-US"/>
         </w:rPr>
-        <w:t xml:space="preserve"> care trebuie s</w:t>
+        <w:t xml:space="preserve"> care </w:t>
+      </w:r>
+      <w:proofErr w:type="spellStart"/>
+      <w:r>
+        <w:rPr>
+          <w:lang w:val="en-US"/>
+        </w:rPr>
+        <w:t>trebuie</w:t>
+      </w:r>
+      <w:proofErr w:type="spellEnd"/>
+      <w:r>
+        <w:rPr>
+          <w:lang w:val="en-US"/>
+        </w:rPr>
+        <w:t xml:space="preserve"> s</w:t>
       </w:r>
       <w:r>
         <w:rPr>
@@ -416,7 +480,21 @@
         <w:rPr>
           <w:lang w:val="ro-RO"/>
         </w:rPr>
-        <w:t>bazelor de date, în creearea de site-uri web/aplicații care să fie legate la baze de date</w:t>
+        <w:t xml:space="preserve">bazelor de date, în </w:t>
+      </w:r>
+      <w:proofErr w:type="spellStart"/>
+      <w:r>
+        <w:rPr>
+          <w:lang w:val="ro-RO"/>
+        </w:rPr>
+        <w:t>creearea</w:t>
+      </w:r>
+      <w:proofErr w:type="spellEnd"/>
+      <w:r>
+        <w:rPr>
+          <w:lang w:val="ro-RO"/>
+        </w:rPr>
+        <w:t xml:space="preserve"> de site-uri web/aplicații care să fie legate la baze de date</w:t>
       </w:r>
       <w:r>
         <w:rPr>
@@ -486,7 +564,49 @@
         <w:rPr>
           <w:lang w:val="ro-RO"/>
         </w:rPr>
-        <w:t xml:space="preserve"> unde povestesc conceptele teoretice applicate; 4 - Soluţia propusă şi metodologia de proiectare/dezvoltare unde explic de ce am ales respective implementare; 5 – Implementare , în care povestesc propriu zis despre soluție cu referire la SQL, Schemă logică, Normalizări, etc;   6 - Utilizare, rezultate experimentale </w:t>
+        <w:t xml:space="preserve"> unde povestesc conceptele teoretice </w:t>
+      </w:r>
+      <w:proofErr w:type="spellStart"/>
+      <w:r>
+        <w:rPr>
+          <w:lang w:val="ro-RO"/>
+        </w:rPr>
+        <w:t>applicate</w:t>
+      </w:r>
+      <w:proofErr w:type="spellEnd"/>
+      <w:r>
+        <w:rPr>
+          <w:lang w:val="ro-RO"/>
+        </w:rPr>
+        <w:t xml:space="preserve">; 4 - </w:t>
+      </w:r>
+      <w:proofErr w:type="spellStart"/>
+      <w:r>
+        <w:rPr>
+          <w:lang w:val="ro-RO"/>
+        </w:rPr>
+        <w:t>Soluţia</w:t>
+      </w:r>
+      <w:proofErr w:type="spellEnd"/>
+      <w:r>
+        <w:rPr>
+          <w:lang w:val="ro-RO"/>
+        </w:rPr>
+        <w:t xml:space="preserve"> propusă </w:t>
+      </w:r>
+      <w:proofErr w:type="spellStart"/>
+      <w:r>
+        <w:rPr>
+          <w:lang w:val="ro-RO"/>
+        </w:rPr>
+        <w:t>şi</w:t>
+      </w:r>
+      <w:proofErr w:type="spellEnd"/>
+      <w:r>
+        <w:rPr>
+          <w:lang w:val="ro-RO"/>
+        </w:rPr>
+        <w:t xml:space="preserve"> metodologia de proiectare/dezvoltare unde explic de ce am ales respective implementare; 5 – Implementare , în care povestesc propriu zis despre soluție cu referire la SQL, Schemă logică, Normalizări, etc;   6 - Utilizare, rezultate experimentale </w:t>
       </w:r>
       <w:r>
         <w:rPr>
@@ -505,7 +625,35 @@
           <w:lang w:val="ro-RO"/>
         </w:rPr>
         <w:lastRenderedPageBreak/>
-        <w:t>Concluzii şi direcţii de dezvoltare</w:t>
+        <w:t xml:space="preserve">Concluzii </w:t>
+      </w:r>
+      <w:proofErr w:type="spellStart"/>
+      <w:r>
+        <w:rPr>
+          <w:lang w:val="ro-RO"/>
+        </w:rPr>
+        <w:t>şi</w:t>
+      </w:r>
+      <w:proofErr w:type="spellEnd"/>
+      <w:r>
+        <w:rPr>
+          <w:lang w:val="ro-RO"/>
+        </w:rPr>
+        <w:t xml:space="preserve"> </w:t>
+      </w:r>
+      <w:proofErr w:type="spellStart"/>
+      <w:r>
+        <w:rPr>
+          <w:lang w:val="ro-RO"/>
+        </w:rPr>
+        <w:t>direcţii</w:t>
+      </w:r>
+      <w:proofErr w:type="spellEnd"/>
+      <w:r>
+        <w:rPr>
+          <w:lang w:val="ro-RO"/>
+        </w:rPr>
+        <w:t xml:space="preserve"> de dezvoltare</w:t>
       </w:r>
       <w:r>
         <w:rPr>
@@ -579,410 +727,29 @@
           <w:sz w:val="40"/>
           <w:szCs w:val="40"/>
         </w:rPr>
-        <w:t>Analiza stadiului actual în domeniul problemei</w:t>
-      </w:r>
-    </w:p>
-    <w:p>
-      <w:pPr>
-        <w:ind w:firstLine="720"/>
-        <w:jc w:val="center"/>
+        <w:t xml:space="preserve">Analiza </w:t>
+      </w:r>
+      <w:proofErr w:type="spellStart"/>
+      <w:r>
         <w:rPr>
           <w:b/>
           <w:bCs/>
           <w:sz w:val="40"/>
           <w:szCs w:val="40"/>
         </w:rPr>
-      </w:pPr>
-    </w:p>
-    <w:p>
-      <w:pPr>
-        <w:ind w:firstLine="720"/>
-        <w:rPr>
-          <w:lang w:val="ro-RO"/>
-        </w:rPr>
-      </w:pPr>
-      <w:r>
-        <w:rPr>
-          <w:lang w:val="ro-RO"/>
-        </w:rPr>
-        <w:t>În ultimii ani s-au făcut diferite cercetări legate de proiectării bazelor de date relaționale cu diferite subiecte principale</w:t>
-      </w:r>
-      <w:r>
-        <w:rPr>
-          <w:lang w:val="en-US"/>
-        </w:rPr>
-        <w:t>: Optimiz</w:t>
-      </w:r>
-      <w:r>
-        <w:rPr>
-          <w:lang w:val="ro-RO"/>
-        </w:rPr>
-        <w:t xml:space="preserve">ări în căutarea anumitor date, folosirea bazelor pentru diverse programe și aplicații,  conversia către soluții de tip non-relațional și vice versa, etc. În următoarele rânduri voi rezuma </w:t>
-      </w:r>
-      <w:r>
-        <w:rPr>
-          <w:lang w:val="ro-RO"/>
-        </w:rPr>
-        <w:t xml:space="preserve">despre principalele cercetări. </w:t>
-      </w:r>
-    </w:p>
-    <w:p>
-      <w:pPr>
-        <w:ind w:firstLine="720"/>
-        <w:rPr>
-          <w:lang w:val="ro-RO"/>
-        </w:rPr>
-      </w:pPr>
-      <w:r>
-        <w:rPr>
-          <w:lang w:val="ro-RO"/>
-        </w:rPr>
-        <w:t>Într-un articol din 2021 s-a descoperit că se poate crește eficiența bazelor de date relaționale folosind diferite tehnici ale formei a doua normale. Prin folosirea acestei forme se poate reduce redundanța, îmbunătăți integritatea datelor sau optimizarea performanței interogărilor</w:t>
-      </w:r>
-      <w:r>
-        <w:rPr>
-          <w:lang w:val="ro-RO"/>
-        </w:rPr>
-        <w:t>, l</w:t>
-      </w:r>
-      <w:r>
-        <w:rPr>
-          <w:lang w:val="ro-RO"/>
-        </w:rPr>
-        <w:t xml:space="preserve">ucru foarte util </w:t>
-      </w:r>
-      <w:r>
-        <w:rPr>
-          <w:lang w:val="ro-RO"/>
-        </w:rPr>
-        <w:t>pentru sistemele în care viteza este crucială.</w:t>
-      </w:r>
-    </w:p>
-    <w:p>
-      <w:pPr>
-        <w:ind w:firstLine="720"/>
-        <w:rPr>
-          <w:lang w:val="ro-RO"/>
-        </w:rPr>
-      </w:pPr>
-      <w:r>
-        <w:rPr>
-          <w:lang w:val="ro-RO"/>
-        </w:rPr>
-        <w:t xml:space="preserve">Altă tehnică de îmbunătățire a performanței </w:t>
-      </w:r>
-      <w:r>
-        <w:rPr>
-          <w:lang w:val="ro-RO"/>
-        </w:rPr>
-        <w:t>este prin tehnica inversării indexului prin care se pot gestiona mult mai ușor fișiere mari alături de un join optimization asupra aceste structuri</w:t>
-      </w:r>
-      <w:r>
-        <w:rPr>
-          <w:lang w:val="ro-RO"/>
-        </w:rPr>
-        <w:t xml:space="preserve">. </w:t>
-      </w:r>
-      <w:r>
-        <w:rPr>
-          <w:lang w:val="ro-RO"/>
-        </w:rPr>
-        <w:t>Printr-un multi-way join se pot obține rezultatele listelor de postări (posting list) după cuvinte cheie ce urmează să fie căutate într-un singur proces. De exemplu, dacă un utilizator dorește să caute documente cu patru cuvinte cheie, prin metoda existentă de two-way join , rezultatul ar fi fost dat după trei procese după traversarea listei de postări corespunzătoare celor patru cuvinte cheie.</w:t>
-      </w:r>
-      <w:r>
-        <w:rPr>
-          <w:lang w:val="ro-RO"/>
-        </w:rPr>
-        <w:t xml:space="preserve"> În contrast, prin folosirea unui multi-way join acest lucru se poate îndeplini printr-un singur proces, deoarece se traversează listele de postări simultan aferente celor patru cuvinte.</w:t>
-      </w:r>
-    </w:p>
-    <w:p>
-      <w:pPr>
-        <w:ind w:firstLine="720"/>
-        <w:rPr>
-          <w:lang w:val="ro-RO"/>
-        </w:rPr>
-      </w:pPr>
-      <w:r>
-        <w:rPr>
-          <w:lang w:val="ro-RO"/>
-        </w:rPr>
-        <w:t>O altă lucrare științifică analizează cât de utile</w:t>
-      </w:r>
-      <w:r>
-        <w:rPr>
-          <w:lang w:val="ro-RO"/>
-        </w:rPr>
-        <w:t xml:space="preserve"> și</w:t>
-      </w:r>
-      <w:r>
-        <w:rPr>
-          <w:lang w:val="ro-RO"/>
-        </w:rPr>
-        <w:t xml:space="preserve"> eficiente</w:t>
-      </w:r>
-      <w:r>
-        <w:rPr>
-          <w:lang w:val="ro-RO"/>
-        </w:rPr>
-        <w:t xml:space="preserve"> sunt mesajele de eroare din sisteme cu baze de date relaționale</w:t>
-      </w:r>
-      <w:r>
-        <w:rPr>
-          <w:lang w:val="ro-RO"/>
-        </w:rPr>
-        <w:t xml:space="preserve">. S-au luat în considerare 4 sisteme de gestiune ale bazelor de date (DBMS): MySQL, Oracle Database, PostgreSQL, SQL Server </w:t>
-      </w:r>
-      <w:r>
-        <w:rPr>
-          <w:lang w:val="ro-RO"/>
-        </w:rPr>
-        <w:t xml:space="preserve"> folosind testul Kruskal – Wallis H și 152 de participanți. Concluziile au fost</w:t>
-      </w:r>
-      <w:r>
-        <w:rPr>
-          <w:lang w:val="en-US"/>
-        </w:rPr>
-        <w:t xml:space="preserve">: eficacitatea mesajelor de eroare </w:t>
-      </w:r>
-      <w:r>
-        <w:rPr>
-          <w:lang w:val="ro-RO"/>
-        </w:rPr>
-        <w:t>în cadrul PostgreSQL și SQL Server a fost mai bună decât cea a MySQL dar nu s-au observat diferențe în cadrul Oracle Databases.</w:t>
-      </w:r>
-      <w:r>
-        <w:rPr>
-          <w:lang w:val="ro-RO"/>
-        </w:rPr>
-        <w:t xml:space="preserve"> Din punct de vedere al utilității percepute a mesajelor de eroare cu privire la rezolvarea problemelor de query, mesajele de eroare din Oracle Databases au fost cele mai puțin utile. </w:t>
-      </w:r>
-      <w:r>
-        <w:rPr>
-          <w:lang w:val="ro-RO"/>
-        </w:rPr>
-        <w:t>Mesajele din PostgreSQL si SQL Server au fost considerate cele mai de ajutor în rezolvarea erorilor</w:t>
-      </w:r>
-      <w:r>
-        <w:rPr>
-          <w:lang w:val="ro-RO"/>
-        </w:rPr>
-        <w:t>. Legat de error recovery confidence nu s-au văzut diferențe semnificative.</w:t>
-      </w:r>
-    </w:p>
-    <w:p>
-      <w:pPr>
-        <w:ind w:firstLine="720"/>
-        <w:rPr>
-          <w:lang w:val="ro-RO"/>
-        </w:rPr>
-      </w:pPr>
-      <w:r>
-        <w:rPr>
-          <w:lang w:val="ro-RO"/>
-        </w:rPr>
-        <w:lastRenderedPageBreak/>
-        <w:t xml:space="preserve">Într-o lucrare publicată anul acesta se face o paralelă între timpul de acces la date de către algoritmi complecși, o dată prin baze de date relaționale și alta prin baze non relaționale. Ceea ce a reieșit din articol este că bazele non relaționale, în acest caz exemplul dat fiind Neo4j, se descurcă mai bine la simplificarea modelării datelor și </w:t>
-      </w:r>
-      <w:r>
-        <w:rPr>
-          <w:lang w:val="ro-RO"/>
-        </w:rPr>
-        <w:t>evitarea scrierii de cod. În schimb, se aruncă multe erori OutOfMemory și necesită resurse multe. La bazele de date relaționale precum Microsoft SQL Server se dovedește a fi rezilientă și de încredere, gestionând mai multe cereri simultan foarte bine.</w:t>
-      </w:r>
-    </w:p>
-    <w:p>
-      <w:pPr>
-        <w:ind w:firstLine="720"/>
-        <w:rPr>
-          <w:lang w:val="ro-RO"/>
-        </w:rPr>
-      </w:pPr>
-      <w:r>
-        <w:rPr>
-          <w:lang w:val="ro-RO"/>
-        </w:rPr>
-        <w:t xml:space="preserve">Alte articole abordează folosirea bazelor de date în diverse aplicații precum GIS sau WebGIS, în care pe de o parte se concluzeonează că ar trebui de la început regândit punctul de vedere al designer-ului </w:t>
-      </w:r>
-      <w:r>
-        <w:rPr>
-          <w:lang w:val="ro-RO"/>
-        </w:rPr>
-        <w:t xml:space="preserve">de la un user view la un conceptual view </w:t>
-      </w:r>
-      <w:r>
-        <w:rPr>
-          <w:lang w:val="ro-RO"/>
-        </w:rPr>
-        <w:t xml:space="preserve">pentru pe de o parte a putea fi folosită baza de date la mai multe aplicații </w:t>
-      </w:r>
-      <w:r>
-        <w:rPr>
-          <w:lang w:val="ro-RO"/>
-        </w:rPr>
-        <w:t xml:space="preserve">dar a și extinde aria de acoperire </w:t>
-      </w:r>
-      <w:r>
-        <w:rPr>
-          <w:lang w:val="ro-RO"/>
-        </w:rPr>
-        <w:t xml:space="preserve">categorizări și teritoriul ales. </w:t>
-      </w:r>
-      <w:r>
-        <w:rPr>
-          <w:lang w:val="ro-RO"/>
-        </w:rPr>
-        <w:t xml:space="preserve"> </w:t>
-      </w:r>
-    </w:p>
-    <w:p>
-      <w:pPr>
-        <w:ind w:firstLine="720"/>
-        <w:rPr>
-          <w:lang w:val="ro-RO"/>
-        </w:rPr>
-      </w:pPr>
-    </w:p>
-    <w:p>
-      <w:pPr>
-        <w:ind w:firstLine="720"/>
-        <w:rPr>
-          <w:lang w:val="ro-RO"/>
-        </w:rPr>
-      </w:pPr>
-      <w:r>
-        <w:rPr>
-          <w:lang w:val="ro-RO"/>
-        </w:rPr>
-        <w:t>Făcând referire la baze de date existente similare cu cea propusă în cadrul acestui proiect, există mai multe exemple relevante</w:t>
-      </w:r>
-      <w:r>
-        <w:rPr>
-          <w:lang w:val="en-US"/>
-        </w:rPr>
-        <w:t xml:space="preserve">. Un prim exemplu este cel de la </w:t>
-      </w:r>
-      <w:r>
-        <w:t xml:space="preserve"> “</w:t>
-      </w:r>
-      <w:r>
-        <w:t>Bureau of Transportation Statistics (BTS)</w:t>
-      </w:r>
-      <w:r>
-        <w:t>”</w:t>
-      </w:r>
-      <w:r>
-        <w:t xml:space="preserve"> </w:t>
-      </w:r>
-      <w:r>
-        <w:t>de la Departamentul de Transporturi al Statelor Unite</w:t>
-      </w:r>
-      <w:r>
-        <w:t xml:space="preserve"> care au baze de date legate </w:t>
-      </w:r>
-      <w:r>
-        <w:t xml:space="preserve">de trecerile </w:t>
-      </w:r>
-      <w:r>
-        <w:rPr>
-          <w:lang w:val="ro-RO"/>
-        </w:rPr>
-        <w:t xml:space="preserve">între SUA – Mexic și SUA – Canada la nivel portuar. </w:t>
-      </w:r>
-      <w:r>
-        <w:rPr>
-          <w:lang w:val="ro-RO"/>
-        </w:rPr>
-        <w:t xml:space="preserve"> Baza lor de date înregistrează coordonatele geografice, unitatea de măsură, numele portului, data sosirii în port. Al doilea exemplu e dat de </w:t>
-      </w:r>
-      <w:r>
-        <w:rPr>
-          <w:lang w:val="ro-RO"/>
-        </w:rPr>
-        <w:t xml:space="preserve">baza de date FIELDS care este un parteneriat între Frontex, Interpol și Agenția Europeană </w:t>
-      </w:r>
-      <w:r>
-        <w:rPr>
-          <w:lang w:val="ro-RO"/>
-        </w:rPr>
-        <w:t>a Gărzii de Coastă și Granițelor. Când un om dorește să treacă granița într-un punct de trecere, ofițerul vamal scanează documentul de identitate, fie el pașaport sau buletin iar programul acesta identifică datele de pe document și le verifică cu cele existente în baza de date. În funcție de concordanța dată, se poate spune dacă documentul este unul contrafăcut sau nu.</w:t>
-      </w:r>
-    </w:p>
-    <w:p>
-      <w:pPr>
-        <w:ind w:firstLine="720"/>
-        <w:rPr>
-          <w:lang w:val="ro-RO"/>
-        </w:rPr>
-      </w:pPr>
-    </w:p>
-    <w:p>
-      <w:pPr>
-        <w:ind w:firstLine="720"/>
-        <w:rPr>
-          <w:lang w:val="ro-RO"/>
-        </w:rPr>
-      </w:pPr>
-    </w:p>
-    <w:p>
-      <w:pPr>
-        <w:ind w:firstLine="720"/>
-        <w:rPr>
-          <w:lang w:val="ro-RO"/>
-        </w:rPr>
-      </w:pPr>
-    </w:p>
-    <w:p>
-      <w:pPr>
-        <w:ind w:firstLine="720"/>
-        <w:rPr>
-          <w:lang w:val="ro-RO"/>
-        </w:rPr>
-      </w:pPr>
-    </w:p>
-    <w:p>
-      <w:pPr>
-        <w:ind w:firstLine="720"/>
-        <w:rPr>
-          <w:lang w:val="ro-RO"/>
-        </w:rPr>
-      </w:pPr>
-    </w:p>
-    <w:p>
-      <w:pPr>
-        <w:ind w:firstLine="720"/>
-        <w:rPr>
-          <w:lang w:val="ro-RO"/>
-        </w:rPr>
-      </w:pPr>
-    </w:p>
-    <w:p>
-      <w:pPr>
-        <w:ind w:firstLine="720"/>
-        <w:rPr>
-          <w:lang w:val="ro-RO"/>
-        </w:rPr>
-      </w:pPr>
-    </w:p>
-    <w:p>
-      <w:pPr>
-        <w:ind w:firstLine="720"/>
-        <w:rPr>
-          <w:lang w:val="ro-RO"/>
-        </w:rPr>
-      </w:pPr>
-    </w:p>
-    <w:p>
-      <w:pPr>
-        <w:ind w:firstLine="720"/>
-        <w:jc w:val="center"/>
+        <w:t>stadiului</w:t>
+      </w:r>
+      <w:proofErr w:type="spellEnd"/>
+      <w:r>
         <w:rPr>
           <w:b/>
           <w:bCs/>
           <w:sz w:val="40"/>
           <w:szCs w:val="40"/>
         </w:rPr>
-      </w:pPr>
+        <w:t xml:space="preserve"> actual </w:t>
+      </w:r>
+      <w:proofErr w:type="spellStart"/>
       <w:r>
         <w:rPr>
           <w:b/>
@@ -990,8 +757,677 @@
           <w:sz w:val="40"/>
           <w:szCs w:val="40"/>
         </w:rPr>
+        <w:t>în</w:t>
+      </w:r>
+      <w:proofErr w:type="spellEnd"/>
+      <w:r>
+        <w:rPr>
+          <w:b/>
+          <w:bCs/>
+          <w:sz w:val="40"/>
+          <w:szCs w:val="40"/>
+        </w:rPr>
+        <w:t xml:space="preserve"> </w:t>
+      </w:r>
+      <w:proofErr w:type="spellStart"/>
+      <w:r>
+        <w:rPr>
+          <w:b/>
+          <w:bCs/>
+          <w:sz w:val="40"/>
+          <w:szCs w:val="40"/>
+        </w:rPr>
+        <w:t>domeniul</w:t>
+      </w:r>
+      <w:proofErr w:type="spellEnd"/>
+      <w:r>
+        <w:rPr>
+          <w:b/>
+          <w:bCs/>
+          <w:sz w:val="40"/>
+          <w:szCs w:val="40"/>
+        </w:rPr>
+        <w:t xml:space="preserve"> </w:t>
+      </w:r>
+      <w:proofErr w:type="spellStart"/>
+      <w:r>
+        <w:rPr>
+          <w:b/>
+          <w:bCs/>
+          <w:sz w:val="40"/>
+          <w:szCs w:val="40"/>
+        </w:rPr>
+        <w:t>problemei</w:t>
+      </w:r>
+      <w:proofErr w:type="spellEnd"/>
+    </w:p>
+    <w:p>
+      <w:pPr>
+        <w:ind w:firstLine="720"/>
+        <w:jc w:val="center"/>
+        <w:rPr>
+          <w:b/>
+          <w:bCs/>
+          <w:sz w:val="40"/>
+          <w:szCs w:val="40"/>
+        </w:rPr>
+      </w:pPr>
+    </w:p>
+    <w:p>
+      <w:pPr>
+        <w:ind w:firstLine="720"/>
+        <w:rPr>
+          <w:lang w:val="ro-RO"/>
+        </w:rPr>
+      </w:pPr>
+      <w:r>
+        <w:rPr>
+          <w:lang w:val="ro-RO"/>
+        </w:rPr>
+        <w:t>În ultimii ani s-au făcut diferite cercetări legate de proiectării bazelor de date relaționale cu diferite subiecte principale</w:t>
+      </w:r>
+      <w:r>
+        <w:rPr>
+          <w:lang w:val="en-US"/>
+        </w:rPr>
+        <w:t xml:space="preserve">: </w:t>
+      </w:r>
+      <w:proofErr w:type="spellStart"/>
+      <w:r>
+        <w:rPr>
+          <w:lang w:val="en-US"/>
+        </w:rPr>
+        <w:t>Optimiz</w:t>
+      </w:r>
+      <w:r>
+        <w:rPr>
+          <w:lang w:val="ro-RO"/>
+        </w:rPr>
+        <w:t>ări</w:t>
+      </w:r>
+      <w:proofErr w:type="spellEnd"/>
+      <w:r>
+        <w:rPr>
+          <w:lang w:val="ro-RO"/>
+        </w:rPr>
+        <w:t xml:space="preserve"> în căutarea anumitor date, folosirea bazelor pentru diverse programe și aplicații,  conversia către soluții de tip non-relațional și vice </w:t>
+      </w:r>
+      <w:proofErr w:type="spellStart"/>
+      <w:r>
+        <w:rPr>
+          <w:lang w:val="ro-RO"/>
+        </w:rPr>
+        <w:t>versa</w:t>
+      </w:r>
+      <w:proofErr w:type="spellEnd"/>
+      <w:r>
+        <w:rPr>
+          <w:lang w:val="ro-RO"/>
+        </w:rPr>
+        <w:t xml:space="preserve">, etc. În următoarele rânduri voi rezuma </w:t>
+      </w:r>
+      <w:r>
+        <w:rPr>
+          <w:lang w:val="ro-RO"/>
+        </w:rPr>
+        <w:t xml:space="preserve">despre principalele cercetări. </w:t>
+      </w:r>
+    </w:p>
+    <w:p>
+      <w:pPr>
+        <w:ind w:firstLine="720"/>
+        <w:rPr>
+          <w:lang w:val="ro-RO"/>
+        </w:rPr>
+      </w:pPr>
+      <w:r>
+        <w:rPr>
+          <w:lang w:val="ro-RO"/>
+        </w:rPr>
+        <w:t>Într-un articol din 2021 s-a descoperit că se poate crește eficiența bazelor de date relaționale folosind diferite tehnici ale formei a doua normale. Prin folosirea acestei forme se poate reduce redundanța, îmbunătăți integritatea datelor sau optimizarea performanței interogărilor</w:t>
+      </w:r>
+      <w:r>
+        <w:rPr>
+          <w:lang w:val="ro-RO"/>
+        </w:rPr>
+        <w:t>, l</w:t>
+      </w:r>
+      <w:r>
+        <w:rPr>
+          <w:lang w:val="ro-RO"/>
+        </w:rPr>
+        <w:t xml:space="preserve">ucru foarte util </w:t>
+      </w:r>
+      <w:r>
+        <w:rPr>
+          <w:lang w:val="ro-RO"/>
+        </w:rPr>
+        <w:t>pentru sistemele în care viteza este crucială.</w:t>
+      </w:r>
+    </w:p>
+    <w:p>
+      <w:pPr>
+        <w:ind w:firstLine="720"/>
+        <w:rPr>
+          <w:lang w:val="ro-RO"/>
+        </w:rPr>
+      </w:pPr>
+      <w:r>
+        <w:rPr>
+          <w:lang w:val="ro-RO"/>
+        </w:rPr>
+        <w:t xml:space="preserve">Altă tehnică de îmbunătățire a performanței </w:t>
+      </w:r>
+      <w:r>
+        <w:rPr>
+          <w:lang w:val="ro-RO"/>
+        </w:rPr>
+        <w:t xml:space="preserve">este prin tehnica inversării indexului prin care se pot gestiona mult mai ușor fișiere mari alături de un </w:t>
+      </w:r>
+      <w:proofErr w:type="spellStart"/>
+      <w:r>
+        <w:rPr>
+          <w:lang w:val="ro-RO"/>
+        </w:rPr>
+        <w:t>join</w:t>
+      </w:r>
+      <w:proofErr w:type="spellEnd"/>
+      <w:r>
+        <w:rPr>
+          <w:lang w:val="ro-RO"/>
+        </w:rPr>
+        <w:t xml:space="preserve"> </w:t>
+      </w:r>
+      <w:proofErr w:type="spellStart"/>
+      <w:r>
+        <w:rPr>
+          <w:lang w:val="ro-RO"/>
+        </w:rPr>
+        <w:t>optimization</w:t>
+      </w:r>
+      <w:proofErr w:type="spellEnd"/>
+      <w:r>
+        <w:rPr>
+          <w:lang w:val="ro-RO"/>
+        </w:rPr>
+        <w:t xml:space="preserve"> asupra aceste structuri</w:t>
+      </w:r>
+      <w:r>
+        <w:rPr>
+          <w:lang w:val="ro-RO"/>
+        </w:rPr>
+        <w:t xml:space="preserve">. </w:t>
+      </w:r>
+      <w:r>
+        <w:rPr>
+          <w:lang w:val="ro-RO"/>
+        </w:rPr>
+        <w:t xml:space="preserve">Printr-un </w:t>
+      </w:r>
+      <w:proofErr w:type="spellStart"/>
+      <w:r>
+        <w:rPr>
+          <w:lang w:val="ro-RO"/>
+        </w:rPr>
+        <w:t>multi-way</w:t>
+      </w:r>
+      <w:proofErr w:type="spellEnd"/>
+      <w:r>
+        <w:rPr>
+          <w:lang w:val="ro-RO"/>
+        </w:rPr>
+        <w:t xml:space="preserve"> </w:t>
+      </w:r>
+      <w:proofErr w:type="spellStart"/>
+      <w:r>
+        <w:rPr>
+          <w:lang w:val="ro-RO"/>
+        </w:rPr>
+        <w:t>join</w:t>
+      </w:r>
+      <w:proofErr w:type="spellEnd"/>
+      <w:r>
+        <w:rPr>
+          <w:lang w:val="ro-RO"/>
+        </w:rPr>
+        <w:t xml:space="preserve"> se pot obține rezultatele listelor de postări (</w:t>
+      </w:r>
+      <w:proofErr w:type="spellStart"/>
+      <w:r>
+        <w:rPr>
+          <w:lang w:val="ro-RO"/>
+        </w:rPr>
+        <w:t>posting</w:t>
+      </w:r>
+      <w:proofErr w:type="spellEnd"/>
+      <w:r>
+        <w:rPr>
+          <w:lang w:val="ro-RO"/>
+        </w:rPr>
+        <w:t xml:space="preserve"> </w:t>
+      </w:r>
+      <w:proofErr w:type="spellStart"/>
+      <w:r>
+        <w:rPr>
+          <w:lang w:val="ro-RO"/>
+        </w:rPr>
+        <w:t>list</w:t>
+      </w:r>
+      <w:proofErr w:type="spellEnd"/>
+      <w:r>
+        <w:rPr>
+          <w:lang w:val="ro-RO"/>
+        </w:rPr>
+        <w:t xml:space="preserve">) după cuvinte cheie ce urmează să fie căutate într-un singur proces. De exemplu, dacă un utilizator dorește să caute documente cu patru cuvinte cheie, prin metoda existentă de </w:t>
+      </w:r>
+      <w:proofErr w:type="spellStart"/>
+      <w:r>
+        <w:rPr>
+          <w:lang w:val="ro-RO"/>
+        </w:rPr>
+        <w:t>two-way</w:t>
+      </w:r>
+      <w:proofErr w:type="spellEnd"/>
+      <w:r>
+        <w:rPr>
+          <w:lang w:val="ro-RO"/>
+        </w:rPr>
+        <w:t xml:space="preserve"> </w:t>
+      </w:r>
+      <w:proofErr w:type="spellStart"/>
+      <w:r>
+        <w:rPr>
+          <w:lang w:val="ro-RO"/>
+        </w:rPr>
+        <w:t>join</w:t>
+      </w:r>
+      <w:proofErr w:type="spellEnd"/>
+      <w:r>
+        <w:rPr>
+          <w:lang w:val="ro-RO"/>
+        </w:rPr>
+        <w:t xml:space="preserve"> , rezultatul ar fi fost dat după trei procese după traversarea listei de postări corespunzătoare celor patru cuvinte cheie.</w:t>
+      </w:r>
+      <w:r>
+        <w:rPr>
+          <w:lang w:val="ro-RO"/>
+        </w:rPr>
+        <w:t xml:space="preserve"> În contrast, prin folosirea unui </w:t>
+      </w:r>
+      <w:proofErr w:type="spellStart"/>
+      <w:r>
+        <w:rPr>
+          <w:lang w:val="ro-RO"/>
+        </w:rPr>
+        <w:t>multi-way</w:t>
+      </w:r>
+      <w:proofErr w:type="spellEnd"/>
+      <w:r>
+        <w:rPr>
+          <w:lang w:val="ro-RO"/>
+        </w:rPr>
+        <w:t xml:space="preserve"> </w:t>
+      </w:r>
+      <w:proofErr w:type="spellStart"/>
+      <w:r>
+        <w:rPr>
+          <w:lang w:val="ro-RO"/>
+        </w:rPr>
+        <w:t>join</w:t>
+      </w:r>
+      <w:proofErr w:type="spellEnd"/>
+      <w:r>
+        <w:rPr>
+          <w:lang w:val="ro-RO"/>
+        </w:rPr>
+        <w:t xml:space="preserve"> acest lucru se poate îndeplini printr-un singur proces, deoarece se traversează listele de postări simultan aferente celor patru cuvinte.</w:t>
+      </w:r>
+    </w:p>
+    <w:p>
+      <w:pPr>
+        <w:ind w:firstLine="720"/>
+        <w:rPr>
+          <w:lang w:val="ro-RO"/>
+        </w:rPr>
+      </w:pPr>
+      <w:r>
+        <w:rPr>
+          <w:lang w:val="ro-RO"/>
+        </w:rPr>
+        <w:t>O altă lucrare științifică analizează cât de utile</w:t>
+      </w:r>
+      <w:r>
+        <w:rPr>
+          <w:lang w:val="ro-RO"/>
+        </w:rPr>
+        <w:t xml:space="preserve"> și</w:t>
+      </w:r>
+      <w:r>
+        <w:rPr>
+          <w:lang w:val="ro-RO"/>
+        </w:rPr>
+        <w:t xml:space="preserve"> eficiente</w:t>
+      </w:r>
+      <w:r>
+        <w:rPr>
+          <w:lang w:val="ro-RO"/>
+        </w:rPr>
+        <w:t xml:space="preserve"> sunt mesajele de eroare din sisteme cu baze de date relaționale</w:t>
+      </w:r>
+      <w:r>
+        <w:rPr>
+          <w:lang w:val="ro-RO"/>
+        </w:rPr>
+        <w:t xml:space="preserve">. S-au luat în considerare 4 sisteme de gestiune ale bazelor de date (DBMS): </w:t>
+      </w:r>
+      <w:proofErr w:type="spellStart"/>
+      <w:r>
+        <w:rPr>
+          <w:lang w:val="ro-RO"/>
+        </w:rPr>
+        <w:t>MySQL</w:t>
+      </w:r>
+      <w:proofErr w:type="spellEnd"/>
+      <w:r>
+        <w:rPr>
+          <w:lang w:val="ro-RO"/>
+        </w:rPr>
+        <w:t xml:space="preserve">, Oracle </w:t>
+      </w:r>
+      <w:proofErr w:type="spellStart"/>
+      <w:r>
+        <w:rPr>
+          <w:lang w:val="ro-RO"/>
+        </w:rPr>
+        <w:t>Database</w:t>
+      </w:r>
+      <w:proofErr w:type="spellEnd"/>
+      <w:r>
+        <w:rPr>
+          <w:lang w:val="ro-RO"/>
+        </w:rPr>
+        <w:t xml:space="preserve">, </w:t>
+      </w:r>
+      <w:proofErr w:type="spellStart"/>
+      <w:r>
+        <w:rPr>
+          <w:lang w:val="ro-RO"/>
+        </w:rPr>
+        <w:t>PostgreSQL</w:t>
+      </w:r>
+      <w:proofErr w:type="spellEnd"/>
+      <w:r>
+        <w:rPr>
+          <w:lang w:val="ro-RO"/>
+        </w:rPr>
+        <w:t xml:space="preserve">, SQL Server </w:t>
+      </w:r>
+      <w:r>
+        <w:rPr>
+          <w:lang w:val="ro-RO"/>
+        </w:rPr>
+        <w:t xml:space="preserve"> folosind testul </w:t>
+      </w:r>
+      <w:proofErr w:type="spellStart"/>
+      <w:r>
+        <w:rPr>
+          <w:lang w:val="ro-RO"/>
+        </w:rPr>
+        <w:t>Kruskal</w:t>
+      </w:r>
+      <w:proofErr w:type="spellEnd"/>
+      <w:r>
+        <w:rPr>
+          <w:lang w:val="ro-RO"/>
+        </w:rPr>
+        <w:t xml:space="preserve"> – Wallis H și 152 de participanți. Concluziile au fost</w:t>
+      </w:r>
+      <w:r>
+        <w:rPr>
+          <w:lang w:val="en-US"/>
+        </w:rPr>
+        <w:t xml:space="preserve">: </w:t>
+      </w:r>
+      <w:proofErr w:type="spellStart"/>
+      <w:r>
+        <w:rPr>
+          <w:lang w:val="en-US"/>
+        </w:rPr>
+        <w:t>eficacitatea</w:t>
+      </w:r>
+      <w:proofErr w:type="spellEnd"/>
+      <w:r>
+        <w:rPr>
+          <w:lang w:val="en-US"/>
+        </w:rPr>
+        <w:t xml:space="preserve"> </w:t>
+      </w:r>
+      <w:proofErr w:type="spellStart"/>
+      <w:r>
+        <w:rPr>
+          <w:lang w:val="en-US"/>
+        </w:rPr>
+        <w:t>mesajelor</w:t>
+      </w:r>
+      <w:proofErr w:type="spellEnd"/>
+      <w:r>
+        <w:rPr>
+          <w:lang w:val="en-US"/>
+        </w:rPr>
+        <w:t xml:space="preserve"> de </w:t>
+      </w:r>
+      <w:proofErr w:type="spellStart"/>
+      <w:r>
+        <w:rPr>
+          <w:lang w:val="en-US"/>
+        </w:rPr>
+        <w:t>eroare</w:t>
+      </w:r>
+      <w:proofErr w:type="spellEnd"/>
+      <w:r>
+        <w:rPr>
+          <w:lang w:val="en-US"/>
+        </w:rPr>
+        <w:t xml:space="preserve"> </w:t>
+      </w:r>
+      <w:r>
+        <w:rPr>
+          <w:lang w:val="ro-RO"/>
+        </w:rPr>
+        <w:t xml:space="preserve">în cadrul </w:t>
+      </w:r>
+      <w:proofErr w:type="spellStart"/>
+      <w:r>
+        <w:rPr>
+          <w:lang w:val="ro-RO"/>
+        </w:rPr>
+        <w:t>PostgreSQL</w:t>
+      </w:r>
+      <w:proofErr w:type="spellEnd"/>
+      <w:r>
+        <w:rPr>
+          <w:lang w:val="ro-RO"/>
+        </w:rPr>
+        <w:t xml:space="preserve"> și SQL Server a fost mai bună decât cea a </w:t>
+      </w:r>
+      <w:proofErr w:type="spellStart"/>
+      <w:r>
+        <w:rPr>
+          <w:lang w:val="ro-RO"/>
+        </w:rPr>
+        <w:t>MySQL</w:t>
+      </w:r>
+      <w:proofErr w:type="spellEnd"/>
+      <w:r>
+        <w:rPr>
+          <w:lang w:val="ro-RO"/>
+        </w:rPr>
+        <w:t xml:space="preserve"> dar nu s-au observat diferențe în cadrul Oracle </w:t>
+      </w:r>
+      <w:proofErr w:type="spellStart"/>
+      <w:r>
+        <w:rPr>
+          <w:lang w:val="ro-RO"/>
+        </w:rPr>
+        <w:t>Databases</w:t>
+      </w:r>
+      <w:proofErr w:type="spellEnd"/>
+      <w:r>
+        <w:rPr>
+          <w:lang w:val="ro-RO"/>
+        </w:rPr>
+        <w:t>.</w:t>
+      </w:r>
+      <w:r>
+        <w:rPr>
+          <w:lang w:val="ro-RO"/>
+        </w:rPr>
+        <w:t xml:space="preserve"> Din punct de vedere al utilității percepute a mesajelor de eroare cu privire la rezolvarea problemelor de </w:t>
+      </w:r>
+      <w:proofErr w:type="spellStart"/>
+      <w:r>
+        <w:rPr>
+          <w:lang w:val="ro-RO"/>
+        </w:rPr>
+        <w:t>query</w:t>
+      </w:r>
+      <w:proofErr w:type="spellEnd"/>
+      <w:r>
+        <w:rPr>
+          <w:lang w:val="ro-RO"/>
+        </w:rPr>
+        <w:t xml:space="preserve">, mesajele de eroare din Oracle </w:t>
+      </w:r>
+      <w:proofErr w:type="spellStart"/>
+      <w:r>
+        <w:rPr>
+          <w:lang w:val="ro-RO"/>
+        </w:rPr>
+        <w:t>Databases</w:t>
+      </w:r>
+      <w:proofErr w:type="spellEnd"/>
+      <w:r>
+        <w:rPr>
+          <w:lang w:val="ro-RO"/>
+        </w:rPr>
+        <w:t xml:space="preserve"> au fost cele mai puțin utile. </w:t>
+      </w:r>
+      <w:r>
+        <w:rPr>
+          <w:lang w:val="ro-RO"/>
+        </w:rPr>
+        <w:t xml:space="preserve">Mesajele din </w:t>
+      </w:r>
+      <w:proofErr w:type="spellStart"/>
+      <w:r>
+        <w:rPr>
+          <w:lang w:val="ro-RO"/>
+        </w:rPr>
+        <w:t>PostgreSQL</w:t>
+      </w:r>
+      <w:proofErr w:type="spellEnd"/>
+      <w:r>
+        <w:rPr>
+          <w:lang w:val="ro-RO"/>
+        </w:rPr>
+        <w:t xml:space="preserve"> si SQL Server au fost considerate cele mai de ajutor în rezolvarea erorilor</w:t>
+      </w:r>
+      <w:r>
+        <w:rPr>
+          <w:lang w:val="ro-RO"/>
+        </w:rPr>
+        <w:t xml:space="preserve">. Legat de </w:t>
+      </w:r>
+      <w:proofErr w:type="spellStart"/>
+      <w:r>
+        <w:rPr>
+          <w:lang w:val="ro-RO"/>
+        </w:rPr>
+        <w:t>error</w:t>
+      </w:r>
+      <w:proofErr w:type="spellEnd"/>
+      <w:r>
+        <w:rPr>
+          <w:lang w:val="ro-RO"/>
+        </w:rPr>
+        <w:t xml:space="preserve"> </w:t>
+      </w:r>
+      <w:proofErr w:type="spellStart"/>
+      <w:r>
+        <w:rPr>
+          <w:lang w:val="ro-RO"/>
+        </w:rPr>
+        <w:t>recovery</w:t>
+      </w:r>
+      <w:proofErr w:type="spellEnd"/>
+      <w:r>
+        <w:rPr>
+          <w:lang w:val="ro-RO"/>
+        </w:rPr>
+        <w:t xml:space="preserve"> </w:t>
+      </w:r>
+      <w:proofErr w:type="spellStart"/>
+      <w:r>
+        <w:rPr>
+          <w:lang w:val="ro-RO"/>
+        </w:rPr>
+        <w:t>confidence</w:t>
+      </w:r>
+      <w:proofErr w:type="spellEnd"/>
+      <w:r>
+        <w:rPr>
+          <w:lang w:val="ro-RO"/>
+        </w:rPr>
+        <w:t xml:space="preserve"> nu s-au văzut diferențe semnificative.</w:t>
+      </w:r>
+    </w:p>
+    <w:p>
+      <w:pPr>
+        <w:ind w:firstLine="720"/>
+        <w:rPr>
+          <w:lang w:val="ro-RO"/>
+        </w:rPr>
+      </w:pPr>
+      <w:r>
+        <w:rPr>
+          <w:lang w:val="ro-RO"/>
+        </w:rPr>
         <w:lastRenderedPageBreak/>
-        <w:t>Bazele teoretice</w:t>
+        <w:t xml:space="preserve">Într-o lucrare publicată anul acesta se face o paralelă între timpul de acces la date de către algoritmi complecși, o dată prin baze de date relaționale și alta prin baze non relaționale. Ceea ce a reieșit din articol este că bazele non relaționale, în acest caz exemplul dat fiind Neo4j, se descurcă mai bine la simplificarea modelării datelor și </w:t>
+      </w:r>
+      <w:r>
+        <w:rPr>
+          <w:lang w:val="ro-RO"/>
+        </w:rPr>
+        <w:t xml:space="preserve">evitarea scrierii de cod. În schimb, se aruncă multe erori </w:t>
+      </w:r>
+      <w:proofErr w:type="spellStart"/>
+      <w:r>
+        <w:rPr>
+          <w:lang w:val="ro-RO"/>
+        </w:rPr>
+        <w:t>OutOfMemory</w:t>
+      </w:r>
+      <w:proofErr w:type="spellEnd"/>
+      <w:r>
+        <w:rPr>
+          <w:lang w:val="ro-RO"/>
+        </w:rPr>
+        <w:t xml:space="preserve"> și necesită resurse multe. La bazele de date relaționale precum Microsoft SQL Server se dovedește a fi </w:t>
+      </w:r>
+      <w:proofErr w:type="spellStart"/>
+      <w:r>
+        <w:rPr>
+          <w:lang w:val="ro-RO"/>
+        </w:rPr>
+        <w:t>rezilientă</w:t>
+      </w:r>
+      <w:proofErr w:type="spellEnd"/>
+      <w:r>
+        <w:rPr>
+          <w:lang w:val="ro-RO"/>
+        </w:rPr>
+        <w:t xml:space="preserve"> și de încredere, gestionând mai multe cereri simultan foarte bine.</w:t>
       </w:r>
     </w:p>
     <w:p>
@@ -1001,6 +1437,120 @@
           <w:lang w:val="ro-RO"/>
         </w:rPr>
       </w:pPr>
+      <w:r>
+        <w:rPr>
+          <w:lang w:val="ro-RO"/>
+        </w:rPr>
+        <w:t xml:space="preserve">Alte articole abordează folosirea bazelor de date în diverse aplicații precum GIS sau </w:t>
+      </w:r>
+      <w:proofErr w:type="spellStart"/>
+      <w:r>
+        <w:rPr>
+          <w:lang w:val="ro-RO"/>
+        </w:rPr>
+        <w:t>WebGIS</w:t>
+      </w:r>
+      <w:proofErr w:type="spellEnd"/>
+      <w:r>
+        <w:rPr>
+          <w:lang w:val="ro-RO"/>
+        </w:rPr>
+        <w:t xml:space="preserve">, în care pe de o parte se </w:t>
+      </w:r>
+      <w:proofErr w:type="spellStart"/>
+      <w:r>
+        <w:rPr>
+          <w:lang w:val="ro-RO"/>
+        </w:rPr>
+        <w:t>concluzeonează</w:t>
+      </w:r>
+      <w:proofErr w:type="spellEnd"/>
+      <w:r>
+        <w:rPr>
+          <w:lang w:val="ro-RO"/>
+        </w:rPr>
+        <w:t xml:space="preserve"> că ar trebui de la început regândit punctul de vedere al designer-ului </w:t>
+      </w:r>
+      <w:r>
+        <w:rPr>
+          <w:lang w:val="ro-RO"/>
+        </w:rPr>
+        <w:t xml:space="preserve">de la un </w:t>
+      </w:r>
+      <w:proofErr w:type="spellStart"/>
+      <w:r>
+        <w:rPr>
+          <w:lang w:val="ro-RO"/>
+        </w:rPr>
+        <w:t>user</w:t>
+      </w:r>
+      <w:proofErr w:type="spellEnd"/>
+      <w:r>
+        <w:rPr>
+          <w:lang w:val="ro-RO"/>
+        </w:rPr>
+        <w:t xml:space="preserve"> </w:t>
+      </w:r>
+      <w:proofErr w:type="spellStart"/>
+      <w:r>
+        <w:rPr>
+          <w:lang w:val="ro-RO"/>
+        </w:rPr>
+        <w:t>view</w:t>
+      </w:r>
+      <w:proofErr w:type="spellEnd"/>
+      <w:r>
+        <w:rPr>
+          <w:lang w:val="ro-RO"/>
+        </w:rPr>
+        <w:t xml:space="preserve"> la un conceptual </w:t>
+      </w:r>
+      <w:proofErr w:type="spellStart"/>
+      <w:r>
+        <w:rPr>
+          <w:lang w:val="ro-RO"/>
+        </w:rPr>
+        <w:t>view</w:t>
+      </w:r>
+      <w:proofErr w:type="spellEnd"/>
+      <w:r>
+        <w:rPr>
+          <w:lang w:val="ro-RO"/>
+        </w:rPr>
+        <w:t xml:space="preserve"> </w:t>
+      </w:r>
+      <w:r>
+        <w:rPr>
+          <w:lang w:val="ro-RO"/>
+        </w:rPr>
+        <w:t xml:space="preserve">pentru pe de o parte a putea fi folosită baza de date la mai multe aplicații </w:t>
+      </w:r>
+      <w:r>
+        <w:rPr>
+          <w:lang w:val="ro-RO"/>
+        </w:rPr>
+        <w:t xml:space="preserve">dar a și extinde aria de acoperire </w:t>
+      </w:r>
+      <w:proofErr w:type="spellStart"/>
+      <w:r>
+        <w:rPr>
+          <w:lang w:val="ro-RO"/>
+        </w:rPr>
+        <w:t>categorizări</w:t>
+      </w:r>
+      <w:proofErr w:type="spellEnd"/>
+      <w:r>
+        <w:rPr>
+          <w:lang w:val="ro-RO"/>
+        </w:rPr>
+        <w:t xml:space="preserve"> și teritoriul ales. </w:t>
+      </w:r>
+      <w:r>
+        <w:rPr>
+          <w:lang w:val="ro-RO"/>
+        </w:rPr>
+        <w:t xml:space="preserve"> </w:t>
+      </w:r>
     </w:p>
     <w:p>
       <w:pPr>
@@ -1009,6 +1559,277 @@
           <w:lang w:val="ro-RO"/>
         </w:rPr>
       </w:pPr>
+    </w:p>
+    <w:p>
+      <w:pPr>
+        <w:ind w:firstLine="720"/>
+        <w:rPr>
+          <w:lang w:val="ro-RO"/>
+        </w:rPr>
+      </w:pPr>
+      <w:r>
+        <w:rPr>
+          <w:lang w:val="ro-RO"/>
+        </w:rPr>
+        <w:t>Făcând referire la baze de date existente similare cu cea propusă în cadrul acestui proiect, există mai multe exemple relevante</w:t>
+      </w:r>
+      <w:r>
+        <w:rPr>
+          <w:lang w:val="en-US"/>
+        </w:rPr>
+        <w:t xml:space="preserve">. Un prim </w:t>
+      </w:r>
+      <w:proofErr w:type="spellStart"/>
+      <w:r>
+        <w:rPr>
+          <w:lang w:val="en-US"/>
+        </w:rPr>
+        <w:t>exemplu</w:t>
+      </w:r>
+      <w:proofErr w:type="spellEnd"/>
+      <w:r>
+        <w:rPr>
+          <w:lang w:val="en-US"/>
+        </w:rPr>
+        <w:t xml:space="preserve"> </w:t>
+      </w:r>
+      <w:proofErr w:type="spellStart"/>
+      <w:r>
+        <w:rPr>
+          <w:lang w:val="en-US"/>
+        </w:rPr>
+        <w:t>este</w:t>
+      </w:r>
+      <w:proofErr w:type="spellEnd"/>
+      <w:r>
+        <w:rPr>
+          <w:lang w:val="en-US"/>
+        </w:rPr>
+        <w:t xml:space="preserve"> cel de la </w:t>
+      </w:r>
+      <w:r>
+        <w:t xml:space="preserve"> “</w:t>
+      </w:r>
+      <w:r>
+        <w:t>Bureau of Transportation Statistics (BTS)</w:t>
+      </w:r>
+      <w:r>
+        <w:t>”</w:t>
+      </w:r>
+      <w:r>
+        <w:t xml:space="preserve"> </w:t>
+      </w:r>
+      <w:r>
+        <w:t xml:space="preserve">de la </w:t>
+      </w:r>
+      <w:proofErr w:type="spellStart"/>
+      <w:r>
+        <w:t>Departamentul</w:t>
+      </w:r>
+      <w:proofErr w:type="spellEnd"/>
+      <w:r>
+        <w:t xml:space="preserve"> de </w:t>
+      </w:r>
+      <w:proofErr w:type="spellStart"/>
+      <w:r>
+        <w:t>Transporturi</w:t>
+      </w:r>
+      <w:proofErr w:type="spellEnd"/>
+      <w:r>
+        <w:t xml:space="preserve"> al </w:t>
+      </w:r>
+      <w:proofErr w:type="spellStart"/>
+      <w:r>
+        <w:t>Statelor</w:t>
+      </w:r>
+      <w:proofErr w:type="spellEnd"/>
+      <w:r>
+        <w:t xml:space="preserve"> Unite</w:t>
+      </w:r>
+      <w:r>
+        <w:t xml:space="preserve"> care au </w:t>
+      </w:r>
+      <w:proofErr w:type="spellStart"/>
+      <w:r>
+        <w:t>baze</w:t>
+      </w:r>
+      <w:proofErr w:type="spellEnd"/>
+      <w:r>
+        <w:t xml:space="preserve"> de date legate </w:t>
+      </w:r>
+      <w:r>
+        <w:t xml:space="preserve">de </w:t>
+      </w:r>
+      <w:proofErr w:type="spellStart"/>
+      <w:r>
+        <w:t>trecerile</w:t>
+      </w:r>
+      <w:proofErr w:type="spellEnd"/>
+      <w:r>
+        <w:t xml:space="preserve"> </w:t>
+      </w:r>
+      <w:r>
+        <w:rPr>
+          <w:lang w:val="ro-RO"/>
+        </w:rPr>
+        <w:t xml:space="preserve">între SUA – Mexic și SUA – Canada la nivel portuar. </w:t>
+      </w:r>
+      <w:r>
+        <w:rPr>
+          <w:lang w:val="ro-RO"/>
+        </w:rPr>
+        <w:t xml:space="preserve"> Baza lor de date înregistrează coordonatele geografice, unitatea de măsură, numele portului, data sosirii în port. Al doilea exemplu e dat de </w:t>
+      </w:r>
+      <w:r>
+        <w:rPr>
+          <w:lang w:val="ro-RO"/>
+        </w:rPr>
+        <w:t xml:space="preserve">baza de date FIELDS care este un parteneriat între </w:t>
+      </w:r>
+      <w:proofErr w:type="spellStart"/>
+      <w:r>
+        <w:rPr>
+          <w:lang w:val="ro-RO"/>
+        </w:rPr>
+        <w:t>Frontex</w:t>
+      </w:r>
+      <w:proofErr w:type="spellEnd"/>
+      <w:r>
+        <w:rPr>
+          <w:lang w:val="ro-RO"/>
+        </w:rPr>
+        <w:t xml:space="preserve">, Interpol și Agenția Europeană </w:t>
+      </w:r>
+      <w:r>
+        <w:rPr>
+          <w:lang w:val="ro-RO"/>
+        </w:rPr>
+        <w:t>a Gărzii de Coastă și Granițelor. Când un om dorește să treacă granița într-un punct de trecere, ofițerul vamal scanează documentul de identitate, fie el pașaport sau buletin iar programul acesta identifică datele de pe document și le verifică cu cele existente în baza de date. În funcție de concordanța dată, se poate spune dacă documentul este unul contrafăcut sau nu.</w:t>
+      </w:r>
+    </w:p>
+    <w:p>
+      <w:pPr>
+        <w:ind w:firstLine="720"/>
+        <w:rPr>
+          <w:lang w:val="ro-RO"/>
+        </w:rPr>
+      </w:pPr>
+    </w:p>
+    <w:p>
+      <w:pPr>
+        <w:ind w:firstLine="720"/>
+        <w:rPr>
+          <w:lang w:val="ro-RO"/>
+        </w:rPr>
+      </w:pPr>
+    </w:p>
+    <w:p>
+      <w:pPr>
+        <w:ind w:firstLine="720"/>
+        <w:rPr>
+          <w:lang w:val="ro-RO"/>
+        </w:rPr>
+      </w:pPr>
+    </w:p>
+    <w:p>
+      <w:pPr>
+        <w:ind w:firstLine="720"/>
+        <w:rPr>
+          <w:lang w:val="ro-RO"/>
+        </w:rPr>
+      </w:pPr>
+    </w:p>
+    <w:p>
+      <w:pPr>
+        <w:ind w:firstLine="720"/>
+        <w:rPr>
+          <w:lang w:val="ro-RO"/>
+        </w:rPr>
+      </w:pPr>
+    </w:p>
+    <w:p>
+      <w:pPr>
+        <w:ind w:firstLine="720"/>
+        <w:rPr>
+          <w:lang w:val="ro-RO"/>
+        </w:rPr>
+      </w:pPr>
+    </w:p>
+    <w:p>
+      <w:pPr>
+        <w:ind w:firstLine="720"/>
+        <w:rPr>
+          <w:lang w:val="ro-RO"/>
+        </w:rPr>
+      </w:pPr>
+    </w:p>
+    <w:p>
+      <w:pPr>
+        <w:ind w:firstLine="720"/>
+        <w:rPr>
+          <w:lang w:val="ro-RO"/>
+        </w:rPr>
+      </w:pPr>
+    </w:p>
+    <w:p>
+      <w:pPr>
+        <w:ind w:firstLine="720"/>
+        <w:jc w:val="center"/>
+        <w:rPr>
+          <w:b/>
+          <w:bCs/>
+          <w:sz w:val="40"/>
+          <w:szCs w:val="40"/>
+        </w:rPr>
+      </w:pPr>
+      <w:proofErr w:type="spellStart"/>
+      <w:r>
+        <w:rPr>
+          <w:b/>
+          <w:bCs/>
+          <w:sz w:val="40"/>
+          <w:szCs w:val="40"/>
+        </w:rPr>
+        <w:lastRenderedPageBreak/>
+        <w:t>Bazele</w:t>
+      </w:r>
+      <w:proofErr w:type="spellEnd"/>
+      <w:r>
+        <w:rPr>
+          <w:b/>
+          <w:bCs/>
+          <w:sz w:val="40"/>
+          <w:szCs w:val="40"/>
+        </w:rPr>
+        <w:t xml:space="preserve"> </w:t>
+      </w:r>
+      <w:proofErr w:type="spellStart"/>
+      <w:r>
+        <w:rPr>
+          <w:b/>
+          <w:bCs/>
+          <w:sz w:val="40"/>
+          <w:szCs w:val="40"/>
+        </w:rPr>
+        <w:t>teoretice</w:t>
+      </w:r>
+      <w:proofErr w:type="spellEnd"/>
+    </w:p>
+    <w:p>
+      <w:pPr>
+        <w:ind w:firstLine="720"/>
+        <w:rPr>
+          <w:lang w:val="ro-RO"/>
+        </w:rPr>
+      </w:pPr>
+    </w:p>
+    <w:p>
+      <w:pPr>
+        <w:ind w:firstLine="720"/>
+        <w:rPr>
+          <w:lang w:val="ro-RO"/>
+        </w:rPr>
+      </w:pPr>
       <w:r>
         <w:rPr>
           <w:lang w:val="ro-RO"/>
@@ -1093,13 +1914,63 @@
         <w:rPr>
           <w:lang w:val="en-US"/>
         </w:rPr>
-        <w:t>: de identificare – prin care se faciliteaz</w:t>
-      </w:r>
-      <w:r>
-        <w:rPr>
-          <w:lang w:val="ro-RO"/>
-        </w:rPr>
-        <w:t xml:space="preserve">ă distincția între instanțele unei entitățiș de descriere, </w:t>
+        <w:t xml:space="preserve">: de </w:t>
+      </w:r>
+      <w:proofErr w:type="spellStart"/>
+      <w:r>
+        <w:rPr>
+          <w:lang w:val="en-US"/>
+        </w:rPr>
+        <w:t>identificare</w:t>
+      </w:r>
+      <w:proofErr w:type="spellEnd"/>
+      <w:r>
+        <w:rPr>
+          <w:lang w:val="en-US"/>
+        </w:rPr>
+        <w:t xml:space="preserve"> – </w:t>
+      </w:r>
+      <w:proofErr w:type="spellStart"/>
+      <w:r>
+        <w:rPr>
+          <w:lang w:val="en-US"/>
+        </w:rPr>
+        <w:t>prin</w:t>
+      </w:r>
+      <w:proofErr w:type="spellEnd"/>
+      <w:r>
+        <w:rPr>
+          <w:lang w:val="en-US"/>
+        </w:rPr>
+        <w:t xml:space="preserve"> care se </w:t>
+      </w:r>
+      <w:proofErr w:type="spellStart"/>
+      <w:r>
+        <w:rPr>
+          <w:lang w:val="en-US"/>
+        </w:rPr>
+        <w:t>faciliteaz</w:t>
+      </w:r>
+      <w:proofErr w:type="spellEnd"/>
+      <w:r>
+        <w:rPr>
+          <w:lang w:val="ro-RO"/>
+        </w:rPr>
+        <w:t xml:space="preserve">ă distincția între instanțele unei </w:t>
+      </w:r>
+      <w:proofErr w:type="spellStart"/>
+      <w:r>
+        <w:rPr>
+          <w:lang w:val="ro-RO"/>
+        </w:rPr>
+        <w:t>entitățiș</w:t>
+      </w:r>
+      <w:proofErr w:type="spellEnd"/>
+      <w:r>
+        <w:rPr>
+          <w:lang w:val="ro-RO"/>
+        </w:rPr>
+        <w:t xml:space="preserve"> de descriere, </w:t>
       </w:r>
       <w:r>
         <w:rPr>
@@ -1111,8 +1982,58 @@
         <w:rPr>
           <w:lang w:val="en-US"/>
         </w:rPr>
-        <w:t>, attribute compuse, derivate sau cu valoare multipl</w:t>
-      </w:r>
+        <w:t xml:space="preserve">, attribute </w:t>
+      </w:r>
+      <w:proofErr w:type="spellStart"/>
+      <w:r>
+        <w:rPr>
+          <w:lang w:val="en-US"/>
+        </w:rPr>
+        <w:t>compuse</w:t>
+      </w:r>
+      <w:proofErr w:type="spellEnd"/>
+      <w:r>
+        <w:rPr>
+          <w:lang w:val="en-US"/>
+        </w:rPr>
+        <w:t xml:space="preserve">, derivate </w:t>
+      </w:r>
+      <w:proofErr w:type="spellStart"/>
+      <w:r>
+        <w:rPr>
+          <w:lang w:val="en-US"/>
+        </w:rPr>
+        <w:t>sau</w:t>
+      </w:r>
+      <w:proofErr w:type="spellEnd"/>
+      <w:r>
+        <w:rPr>
+          <w:lang w:val="en-US"/>
+        </w:rPr>
+        <w:t xml:space="preserve"> cu </w:t>
+      </w:r>
+      <w:proofErr w:type="spellStart"/>
+      <w:r>
+        <w:rPr>
+          <w:lang w:val="en-US"/>
+        </w:rPr>
+        <w:t>valoare</w:t>
+      </w:r>
+      <w:proofErr w:type="spellEnd"/>
+      <w:r>
+        <w:rPr>
+          <w:lang w:val="en-US"/>
+        </w:rPr>
+        <w:t xml:space="preserve"> </w:t>
+      </w:r>
+      <w:proofErr w:type="spellStart"/>
+      <w:r>
+        <w:rPr>
+          <w:lang w:val="en-US"/>
+        </w:rPr>
+        <w:t>multipl</w:t>
+      </w:r>
+      <w:proofErr w:type="spellEnd"/>
       <w:r>
         <w:rPr>
           <w:lang w:val="ro-RO"/>
@@ -1143,19 +2064,83 @@
         <w:rPr>
           <w:lang w:val="ro-RO"/>
         </w:rPr>
-        <w:t xml:space="preserve"> stabilit relațiile dintre acestea. O relație este o conexiune între două sau mai multe entități de aceelași tip sau de tip diferit. Există mai multe tipuri de relații, tipuri care le-am folosit și în baza noastră de date</w:t>
-      </w:r>
-      <w:r>
-        <w:rPr>
-          <w:lang w:val="en-US"/>
-        </w:rPr>
-        <w:t>, acestea fiind: rela</w:t>
-      </w:r>
-      <w:r>
-        <w:rPr>
-          <w:lang w:val="ro-RO"/>
-        </w:rPr>
-        <w:t>ție de tip 1 la 1 în care o singură instanță a unei entități se asociază cu o singură instanță a altei entități, relație de tip 1 la N în care o singură instanță se asociază cu mai multe, relație de tip N la 1 la care mai multe instanțe se asociază la o singură instanță și relații de tip N la N la care mai multe instațe a unei entități sunt legate la mai multe instanțe a altei entități.</w:t>
+        <w:t xml:space="preserve"> stabilit relațiile dintre acestea. O relație este o conexiune între două sau mai multe entități de </w:t>
+      </w:r>
+      <w:proofErr w:type="spellStart"/>
+      <w:r>
+        <w:rPr>
+          <w:lang w:val="ro-RO"/>
+        </w:rPr>
+        <w:t>aceelași</w:t>
+      </w:r>
+      <w:proofErr w:type="spellEnd"/>
+      <w:r>
+        <w:rPr>
+          <w:lang w:val="ro-RO"/>
+        </w:rPr>
+        <w:t xml:space="preserve"> tip sau de tip diferit. Există mai multe tipuri de relații, tipuri care le-am folosit și în baza noastră de date</w:t>
+      </w:r>
+      <w:r>
+        <w:rPr>
+          <w:lang w:val="en-US"/>
+        </w:rPr>
+        <w:t xml:space="preserve">, </w:t>
+      </w:r>
+      <w:proofErr w:type="spellStart"/>
+      <w:r>
+        <w:rPr>
+          <w:lang w:val="en-US"/>
+        </w:rPr>
+        <w:t>acestea</w:t>
+      </w:r>
+      <w:proofErr w:type="spellEnd"/>
+      <w:r>
+        <w:rPr>
+          <w:lang w:val="en-US"/>
+        </w:rPr>
+        <w:t xml:space="preserve"> </w:t>
+      </w:r>
+      <w:proofErr w:type="spellStart"/>
+      <w:r>
+        <w:rPr>
+          <w:lang w:val="en-US"/>
+        </w:rPr>
+        <w:t>fiind</w:t>
+      </w:r>
+      <w:proofErr w:type="spellEnd"/>
+      <w:r>
+        <w:rPr>
+          <w:lang w:val="en-US"/>
+        </w:rPr>
+        <w:t xml:space="preserve">: </w:t>
+      </w:r>
+      <w:proofErr w:type="spellStart"/>
+      <w:r>
+        <w:rPr>
+          <w:lang w:val="en-US"/>
+        </w:rPr>
+        <w:t>rela</w:t>
+      </w:r>
+      <w:proofErr w:type="spellEnd"/>
+      <w:r>
+        <w:rPr>
+          <w:lang w:val="ro-RO"/>
+        </w:rPr>
+        <w:t xml:space="preserve">ție de tip 1 la 1 în care o singură instanță a unei entități se asociază cu o singură instanță a altei entități, relație de tip 1 la N în care o singură instanță se asociază cu mai multe, relație de tip N la 1 la care mai multe instanțe se asociază la o singură instanță și relații de tip N la N la care mai multe </w:t>
+      </w:r>
+      <w:proofErr w:type="spellStart"/>
+      <w:r>
+        <w:rPr>
+          <w:lang w:val="ro-RO"/>
+        </w:rPr>
+        <w:t>instațe</w:t>
+      </w:r>
+      <w:proofErr w:type="spellEnd"/>
+      <w:r>
+        <w:rPr>
+          <w:lang w:val="ro-RO"/>
+        </w:rPr>
+        <w:t xml:space="preserve"> a unei entități sunt legate la mai multe instanțe a altei entități.</w:t>
       </w:r>
     </w:p>
     <w:p>
@@ -1181,7 +2166,21 @@
         <w:rPr>
           <w:lang w:val="ro-RO"/>
         </w:rPr>
-        <w:t>relații recursive ce pot apărea, o relație recursivă înseamnă că o entitate poate apărea de mai multe ori cu roluri diferiteș capcane de conectare – cele evantai în care există prea multe relații 1 la N în care entitățile devin ambigue  sau cele de întrerupere în care uităm să reprezentăm relațiile dintre diferite entități</w:t>
+        <w:t xml:space="preserve">relații recursive ce pot apărea, o relație recursivă înseamnă că o entitate poate apărea de mai multe ori cu roluri </w:t>
+      </w:r>
+      <w:proofErr w:type="spellStart"/>
+      <w:r>
+        <w:rPr>
+          <w:lang w:val="ro-RO"/>
+        </w:rPr>
+        <w:t>diferiteș</w:t>
+      </w:r>
+      <w:proofErr w:type="spellEnd"/>
+      <w:r>
+        <w:rPr>
+          <w:lang w:val="ro-RO"/>
+        </w:rPr>
+        <w:t xml:space="preserve"> capcane de conectare – cele evantai în care există prea multe relații 1 la N în care entitățile devin ambigue  sau cele de întrerupere în care uităm să reprezentăm relațiile dintre diferite entități</w:t>
       </w:r>
       <w:r>
         <w:rPr>
@@ -1219,26 +2218,92 @@
         <w:rPr>
           <w:lang w:val="en-US"/>
         </w:rPr>
-        <w:t xml:space="preserve">: tabele associative (M:N) </w:t>
-      </w:r>
+        <w:t xml:space="preserve">: </w:t>
+      </w:r>
+      <w:proofErr w:type="spellStart"/>
+      <w:r>
+        <w:rPr>
+          <w:lang w:val="en-US"/>
+        </w:rPr>
+        <w:t>tabele</w:t>
+      </w:r>
+      <w:proofErr w:type="spellEnd"/>
+      <w:r>
+        <w:rPr>
+          <w:lang w:val="en-US"/>
+        </w:rPr>
+        <w:t xml:space="preserve"> associative (M:N) </w:t>
+      </w:r>
+      <w:proofErr w:type="spellStart"/>
       <w:r>
         <w:rPr>
           <w:lang w:val="en-US"/>
         </w:rPr>
         <w:lastRenderedPageBreak/>
-        <w:t>sau prin chei str</w:t>
-      </w:r>
-      <w:r>
-        <w:rPr>
-          <w:lang w:val="ro-RO"/>
-        </w:rPr>
-        <w:t xml:space="preserve">ăine </w:t>
-      </w:r>
-      <w:r>
-        <w:rPr>
-          <w:lang w:val="ro-RO"/>
-        </w:rPr>
-        <w:t xml:space="preserve">într-unul din cele două tabele-entitate cu legătură către cheia primară </w:t>
+        <w:t>sau</w:t>
+      </w:r>
+      <w:proofErr w:type="spellEnd"/>
+      <w:r>
+        <w:rPr>
+          <w:lang w:val="en-US"/>
+        </w:rPr>
+        <w:t xml:space="preserve"> </w:t>
+      </w:r>
+      <w:proofErr w:type="spellStart"/>
+      <w:r>
+        <w:rPr>
+          <w:lang w:val="en-US"/>
+        </w:rPr>
+        <w:t>prin</w:t>
+      </w:r>
+      <w:proofErr w:type="spellEnd"/>
+      <w:r>
+        <w:rPr>
+          <w:lang w:val="en-US"/>
+        </w:rPr>
+        <w:t xml:space="preserve"> </w:t>
+      </w:r>
+      <w:proofErr w:type="spellStart"/>
+      <w:r>
+        <w:rPr>
+          <w:lang w:val="en-US"/>
+        </w:rPr>
+        <w:t>chei</w:t>
+      </w:r>
+      <w:proofErr w:type="spellEnd"/>
+      <w:r>
+        <w:rPr>
+          <w:lang w:val="en-US"/>
+        </w:rPr>
+        <w:t xml:space="preserve"> str</w:t>
+      </w:r>
+      <w:proofErr w:type="spellStart"/>
+      <w:r>
+        <w:rPr>
+          <w:lang w:val="ro-RO"/>
+        </w:rPr>
+        <w:t>ăine</w:t>
+      </w:r>
+      <w:proofErr w:type="spellEnd"/>
+      <w:r>
+        <w:rPr>
+          <w:lang w:val="ro-RO"/>
+        </w:rPr>
+        <w:t xml:space="preserve"> </w:t>
+      </w:r>
+      <w:proofErr w:type="spellStart"/>
+      <w:r>
+        <w:rPr>
+          <w:lang w:val="ro-RO"/>
+        </w:rPr>
+        <w:t>într</w:t>
+      </w:r>
+      <w:proofErr w:type="spellEnd"/>
+      <w:r>
+        <w:rPr>
+          <w:lang w:val="ro-RO"/>
+        </w:rPr>
+        <w:t xml:space="preserve">-unul din cele două tabele-entitate cu legătură către cheia primară </w:t>
       </w:r>
       <w:r>
         <w:rPr>
@@ -1264,13 +2329,209 @@
         <w:rPr>
           <w:lang w:val="en-US"/>
         </w:rPr>
-        <w:t>: în relația 1 la 1 cheia străină va fi plasată în tabelul corespunzător cu mai puține înregistrări; în rela</w:t>
-      </w:r>
-      <w:r>
-        <w:rPr>
-          <w:lang w:val="ro-RO"/>
-        </w:rPr>
-        <w:t xml:space="preserve">ția N la 1 cheia străină va fi plasată în tabelul corespunzător părții </w:t>
+        <w:t xml:space="preserve">: </w:t>
+      </w:r>
+      <w:proofErr w:type="spellStart"/>
+      <w:r>
+        <w:rPr>
+          <w:lang w:val="en-US"/>
+        </w:rPr>
+        <w:t>în</w:t>
+      </w:r>
+      <w:proofErr w:type="spellEnd"/>
+      <w:r>
+        <w:rPr>
+          <w:lang w:val="en-US"/>
+        </w:rPr>
+        <w:t xml:space="preserve"> </w:t>
+      </w:r>
+      <w:proofErr w:type="spellStart"/>
+      <w:r>
+        <w:rPr>
+          <w:lang w:val="en-US"/>
+        </w:rPr>
+        <w:t>relația</w:t>
+      </w:r>
+      <w:proofErr w:type="spellEnd"/>
+      <w:r>
+        <w:rPr>
+          <w:lang w:val="en-US"/>
+        </w:rPr>
+        <w:t xml:space="preserve"> 1 la 1 </w:t>
+      </w:r>
+      <w:proofErr w:type="spellStart"/>
+      <w:r>
+        <w:rPr>
+          <w:lang w:val="en-US"/>
+        </w:rPr>
+        <w:t>cheia</w:t>
+      </w:r>
+      <w:proofErr w:type="spellEnd"/>
+      <w:r>
+        <w:rPr>
+          <w:lang w:val="en-US"/>
+        </w:rPr>
+        <w:t xml:space="preserve"> </w:t>
+      </w:r>
+      <w:proofErr w:type="spellStart"/>
+      <w:r>
+        <w:rPr>
+          <w:lang w:val="en-US"/>
+        </w:rPr>
+        <w:t>străină</w:t>
+      </w:r>
+      <w:proofErr w:type="spellEnd"/>
+      <w:r>
+        <w:rPr>
+          <w:lang w:val="en-US"/>
+        </w:rPr>
+        <w:t xml:space="preserve"> </w:t>
+      </w:r>
+      <w:proofErr w:type="spellStart"/>
+      <w:r>
+        <w:rPr>
+          <w:lang w:val="en-US"/>
+        </w:rPr>
+        <w:t>va</w:t>
+      </w:r>
+      <w:proofErr w:type="spellEnd"/>
+      <w:r>
+        <w:rPr>
+          <w:lang w:val="en-US"/>
+        </w:rPr>
+        <w:t xml:space="preserve"> fi </w:t>
+      </w:r>
+      <w:proofErr w:type="spellStart"/>
+      <w:r>
+        <w:rPr>
+          <w:lang w:val="en-US"/>
+        </w:rPr>
+        <w:t>plasată</w:t>
+      </w:r>
+      <w:proofErr w:type="spellEnd"/>
+      <w:r>
+        <w:rPr>
+          <w:lang w:val="en-US"/>
+        </w:rPr>
+        <w:t xml:space="preserve"> </w:t>
+      </w:r>
+      <w:proofErr w:type="spellStart"/>
+      <w:r>
+        <w:rPr>
+          <w:lang w:val="en-US"/>
+        </w:rPr>
+        <w:t>în</w:t>
+      </w:r>
+      <w:proofErr w:type="spellEnd"/>
+      <w:r>
+        <w:rPr>
+          <w:lang w:val="en-US"/>
+        </w:rPr>
+        <w:t xml:space="preserve"> </w:t>
+      </w:r>
+      <w:proofErr w:type="spellStart"/>
+      <w:r>
+        <w:rPr>
+          <w:lang w:val="en-US"/>
+        </w:rPr>
+        <w:t>tabelul</w:t>
+      </w:r>
+      <w:proofErr w:type="spellEnd"/>
+      <w:r>
+        <w:rPr>
+          <w:lang w:val="en-US"/>
+        </w:rPr>
+        <w:t xml:space="preserve"> </w:t>
+      </w:r>
+      <w:proofErr w:type="spellStart"/>
+      <w:r>
+        <w:rPr>
+          <w:lang w:val="en-US"/>
+        </w:rPr>
+        <w:t>corespunzător</w:t>
+      </w:r>
+      <w:proofErr w:type="spellEnd"/>
+      <w:r>
+        <w:rPr>
+          <w:lang w:val="en-US"/>
+        </w:rPr>
+        <w:t xml:space="preserve"> cu </w:t>
+      </w:r>
+      <w:proofErr w:type="spellStart"/>
+      <w:r>
+        <w:rPr>
+          <w:lang w:val="en-US"/>
+        </w:rPr>
+        <w:t>mai</w:t>
+      </w:r>
+      <w:proofErr w:type="spellEnd"/>
+      <w:r>
+        <w:rPr>
+          <w:lang w:val="en-US"/>
+        </w:rPr>
+        <w:t xml:space="preserve"> </w:t>
+      </w:r>
+      <w:proofErr w:type="spellStart"/>
+      <w:r>
+        <w:rPr>
+          <w:lang w:val="en-US"/>
+        </w:rPr>
+        <w:t>puține</w:t>
+      </w:r>
+      <w:proofErr w:type="spellEnd"/>
+      <w:r>
+        <w:rPr>
+          <w:lang w:val="en-US"/>
+        </w:rPr>
+        <w:t xml:space="preserve"> </w:t>
+      </w:r>
+      <w:proofErr w:type="spellStart"/>
+      <w:r>
+        <w:rPr>
+          <w:lang w:val="en-US"/>
+        </w:rPr>
+        <w:t>înregistrări</w:t>
+      </w:r>
+      <w:proofErr w:type="spellEnd"/>
+      <w:r>
+        <w:rPr>
+          <w:lang w:val="en-US"/>
+        </w:rPr>
+        <w:t xml:space="preserve">; </w:t>
+      </w:r>
+      <w:proofErr w:type="spellStart"/>
+      <w:r>
+        <w:rPr>
+          <w:lang w:val="en-US"/>
+        </w:rPr>
+        <w:t>în</w:t>
+      </w:r>
+      <w:proofErr w:type="spellEnd"/>
+      <w:r>
+        <w:rPr>
+          <w:lang w:val="en-US"/>
+        </w:rPr>
+        <w:t xml:space="preserve"> </w:t>
+      </w:r>
+      <w:proofErr w:type="spellStart"/>
+      <w:r>
+        <w:rPr>
+          <w:lang w:val="en-US"/>
+        </w:rPr>
+        <w:t>rela</w:t>
+      </w:r>
+      <w:r>
+        <w:rPr>
+          <w:lang w:val="ro-RO"/>
+        </w:rPr>
+        <w:t>ția</w:t>
+      </w:r>
+      <w:proofErr w:type="spellEnd"/>
+      <w:r>
+        <w:rPr>
+          <w:lang w:val="ro-RO"/>
+        </w:rPr>
+        <w:t xml:space="preserve"> N la 1 cheia străină va fi plasată în tabelul corespunzător părții </w:t>
       </w:r>
       <w:r>
         <w:rPr>
@@ -1368,13 +2629,69 @@
         <w:rPr>
           <w:lang w:val="en-US"/>
         </w:rPr>
-        <w:t>: atributele unor entit</w:t>
-      </w:r>
-      <w:r>
-        <w:rPr>
-          <w:lang w:val="ro-RO"/>
-        </w:rPr>
-        <w:t xml:space="preserve">ăți diferite nu ar trebui combinate în aceeași relație, cheile străine trebuie utilizate pentru a crea referințe între entități, relațiile trebuie proiectate în așa fel în cât n-uplurile sale să aibă un număr minim de valori NULL. </w:t>
+        <w:t xml:space="preserve">: </w:t>
+      </w:r>
+      <w:proofErr w:type="spellStart"/>
+      <w:r>
+        <w:rPr>
+          <w:lang w:val="en-US"/>
+        </w:rPr>
+        <w:t>atributele</w:t>
+      </w:r>
+      <w:proofErr w:type="spellEnd"/>
+      <w:r>
+        <w:rPr>
+          <w:lang w:val="en-US"/>
+        </w:rPr>
+        <w:t xml:space="preserve"> </w:t>
+      </w:r>
+      <w:proofErr w:type="spellStart"/>
+      <w:r>
+        <w:rPr>
+          <w:lang w:val="en-US"/>
+        </w:rPr>
+        <w:t>unor</w:t>
+      </w:r>
+      <w:proofErr w:type="spellEnd"/>
+      <w:r>
+        <w:rPr>
+          <w:lang w:val="en-US"/>
+        </w:rPr>
+        <w:t xml:space="preserve"> </w:t>
+      </w:r>
+      <w:proofErr w:type="spellStart"/>
+      <w:r>
+        <w:rPr>
+          <w:lang w:val="en-US"/>
+        </w:rPr>
+        <w:t>entit</w:t>
+      </w:r>
+      <w:r>
+        <w:rPr>
+          <w:lang w:val="ro-RO"/>
+        </w:rPr>
+        <w:t>ăți</w:t>
+      </w:r>
+      <w:proofErr w:type="spellEnd"/>
+      <w:r>
+        <w:rPr>
+          <w:lang w:val="ro-RO"/>
+        </w:rPr>
+        <w:t xml:space="preserve"> diferite nu ar trebui combinate în aceeași relație, cheile străine trebuie utilizate pentru a crea referințe între entități, relațiile trebuie proiectate în așa fel în cât n-</w:t>
+      </w:r>
+      <w:proofErr w:type="spellStart"/>
+      <w:r>
+        <w:rPr>
+          <w:lang w:val="ro-RO"/>
+        </w:rPr>
+        <w:t>uplurile</w:t>
+      </w:r>
+      <w:proofErr w:type="spellEnd"/>
+      <w:r>
+        <w:rPr>
+          <w:lang w:val="ro-RO"/>
+        </w:rPr>
+        <w:t xml:space="preserve"> sale să aibă un număr minim de valori NULL. </w:t>
       </w:r>
     </w:p>
     <w:p>
@@ -1406,7 +2723,21 @@
         <w:rPr>
           <w:lang w:val="ro-RO"/>
         </w:rPr>
-        <w:t xml:space="preserve"> De asemenea, X determină pe Y dacă oricare două n-upluri au aceeași valoare pentru X, acestea trebuie să aibă aceeași valoare pentru Y.</w:t>
+        <w:t xml:space="preserve"> De asemenea, X determină pe Y dacă oricare două n-</w:t>
+      </w:r>
+      <w:proofErr w:type="spellStart"/>
+      <w:r>
+        <w:rPr>
+          <w:lang w:val="ro-RO"/>
+        </w:rPr>
+        <w:t>upluri</w:t>
+      </w:r>
+      <w:proofErr w:type="spellEnd"/>
+      <w:r>
+        <w:rPr>
+          <w:lang w:val="ro-RO"/>
+        </w:rPr>
+        <w:t xml:space="preserve"> au aceeași valoare pentru X, acestea trebuie să aibă aceeași valoare pentru Y.</w:t>
       </w:r>
     </w:p>
     <w:p>
@@ -1432,13 +2763,41 @@
         <w:rPr>
           <w:lang w:val="en-US"/>
         </w:rPr>
-        <w:t>: 1NF care spune c</w:t>
-      </w:r>
-      <w:r>
-        <w:rPr>
-          <w:lang w:val="ro-RO"/>
-        </w:rPr>
-        <w:t xml:space="preserve">ă domeniul atributelor trebuie să cuprindă valori atomice, câmpurile compuse și relațiile imbricate sunt interzise, iar fiecare atribut din n-uplet trebuie să aibă o singură valoare </w:t>
+        <w:t xml:space="preserve">: 1NF care </w:t>
+      </w:r>
+      <w:proofErr w:type="spellStart"/>
+      <w:r>
+        <w:rPr>
+          <w:lang w:val="en-US"/>
+        </w:rPr>
+        <w:t>spune</w:t>
+      </w:r>
+      <w:proofErr w:type="spellEnd"/>
+      <w:r>
+        <w:rPr>
+          <w:lang w:val="en-US"/>
+        </w:rPr>
+        <w:t xml:space="preserve"> c</w:t>
+      </w:r>
+      <w:r>
+        <w:rPr>
+          <w:lang w:val="ro-RO"/>
+        </w:rPr>
+        <w:t>ă domeniul atributelor trebuie să cuprindă valori atomice, câmpurile compuse și relațiile imbricate sunt interzise, iar fiecare atribut din n-</w:t>
+      </w:r>
+      <w:proofErr w:type="spellStart"/>
+      <w:r>
+        <w:rPr>
+          <w:lang w:val="ro-RO"/>
+        </w:rPr>
+        <w:t>uplet</w:t>
+      </w:r>
+      <w:proofErr w:type="spellEnd"/>
+      <w:r>
+        <w:rPr>
+          <w:lang w:val="ro-RO"/>
+        </w:rPr>
+        <w:t xml:space="preserve"> trebuie să aibă o singură valoare </w:t>
       </w:r>
       <w:r>
         <w:rPr>
@@ -1504,7 +2863,35 @@
         <w:rPr>
           <w:lang w:val="ro-RO"/>
         </w:rPr>
-        <w:t>din R, X este o cheie candidat al lui R și orice câmp dintr-o relație depinde de cheia primară, de întreaga cheie primară și numai de ea (este varianta mai restrictivă a formei 3NF) și 4NF elimină anomaliile datorate dependențelor funcționale multivaloare. Deci o relație este în 4NF dacă este în BCNF și nu are dependențe multivaloare.</w:t>
+        <w:t xml:space="preserve">din R, X este o cheie candidat al lui R și orice câmp dintr-o relație depinde de cheia primară, de întreaga cheie primară și numai de ea (este varianta mai restrictivă a formei 3NF) și 4NF elimină anomaliile datorate dependențelor funcționale </w:t>
+      </w:r>
+      <w:proofErr w:type="spellStart"/>
+      <w:r>
+        <w:rPr>
+          <w:lang w:val="ro-RO"/>
+        </w:rPr>
+        <w:t>multivaloare</w:t>
+      </w:r>
+      <w:proofErr w:type="spellEnd"/>
+      <w:r>
+        <w:rPr>
+          <w:lang w:val="ro-RO"/>
+        </w:rPr>
+        <w:t xml:space="preserve">. Deci o relație este în 4NF dacă este în BCNF și nu are dependențe </w:t>
+      </w:r>
+      <w:proofErr w:type="spellStart"/>
+      <w:r>
+        <w:rPr>
+          <w:lang w:val="ro-RO"/>
+        </w:rPr>
+        <w:t>multivaloare</w:t>
+      </w:r>
+      <w:proofErr w:type="spellEnd"/>
+      <w:r>
+        <w:rPr>
+          <w:lang w:val="ro-RO"/>
+        </w:rPr>
+        <w:t>.</w:t>
       </w:r>
     </w:p>
     <w:p>
@@ -1514,6 +2901,7 @@
           <w:lang w:val="ro-RO"/>
         </w:rPr>
       </w:pPr>
+      <w:proofErr w:type="spellStart"/>
       <w:r>
         <w:rPr>
           <w:lang w:val="en-US"/>
@@ -1525,7 +2913,14 @@
         <w:rPr>
           <w:lang w:val="ro-RO"/>
         </w:rPr>
-        <w:t xml:space="preserve">ând astfel modelarea conceptuală, apoi modelul relațional și normalizările respective, </w:t>
+        <w:t>ând</w:t>
+      </w:r>
+      <w:proofErr w:type="spellEnd"/>
+      <w:r>
+        <w:rPr>
+          <w:lang w:val="ro-RO"/>
+        </w:rPr>
+        <w:t xml:space="preserve"> astfel modelarea conceptuală, apoi modelul relațional și normalizările respective, </w:t>
       </w:r>
       <w:r>
         <w:rPr>
@@ -1551,13 +2946,41 @@
         <w:rPr>
           <w:lang w:val="en-US"/>
         </w:rPr>
-        <w:t>: DDL – Data Definition Language, DML – Data Manipulation Language, Controlul tranzac</w:t>
-      </w:r>
-      <w:r>
-        <w:rPr>
-          <w:lang w:val="ro-RO"/>
-        </w:rPr>
-        <w:t>țiilor, al sesiunii și sistemului, instrucțiuni SQL încorporate.</w:t>
+        <w:t xml:space="preserve">: DDL – Data Definition Language, DML – Data Manipulation Language, </w:t>
+      </w:r>
+      <w:proofErr w:type="spellStart"/>
+      <w:r>
+        <w:rPr>
+          <w:lang w:val="en-US"/>
+        </w:rPr>
+        <w:t>Controlul</w:t>
+      </w:r>
+      <w:proofErr w:type="spellEnd"/>
+      <w:r>
+        <w:rPr>
+          <w:lang w:val="en-US"/>
+        </w:rPr>
+        <w:t xml:space="preserve"> </w:t>
+      </w:r>
+      <w:proofErr w:type="spellStart"/>
+      <w:r>
+        <w:rPr>
+          <w:lang w:val="en-US"/>
+        </w:rPr>
+        <w:t>tranzac</w:t>
+      </w:r>
+      <w:r>
+        <w:rPr>
+          <w:lang w:val="ro-RO"/>
+        </w:rPr>
+        <w:t>țiilor</w:t>
+      </w:r>
+      <w:proofErr w:type="spellEnd"/>
+      <w:r>
+        <w:rPr>
+          <w:lang w:val="ro-RO"/>
+        </w:rPr>
+        <w:t>, al sesiunii și sistemului, instrucțiuni SQL încorporate.</w:t>
       </w:r>
       <w:r>
         <w:rPr>
@@ -1593,7 +3016,21 @@
         <w:rPr>
           <w:lang w:val="ro-RO"/>
         </w:rPr>
-        <w:t xml:space="preserve">caracteristici printre care facilitarea partajarii de obiecte ale bazei de date între mai mulți utilizatori, </w:t>
+        <w:t xml:space="preserve">caracteristici printre care facilitarea </w:t>
+      </w:r>
+      <w:proofErr w:type="spellStart"/>
+      <w:r>
+        <w:rPr>
+          <w:lang w:val="ro-RO"/>
+        </w:rPr>
+        <w:t>partajarii</w:t>
+      </w:r>
+      <w:proofErr w:type="spellEnd"/>
+      <w:r>
+        <w:rPr>
+          <w:lang w:val="ro-RO"/>
+        </w:rPr>
+        <w:t xml:space="preserve"> de obiecte ale bazei de date între mai mulți utilizatori, </w:t>
       </w:r>
       <w:r>
         <w:rPr>
@@ -1629,8 +3066,16 @@
         <w:rPr>
           <w:lang w:val="en-US"/>
         </w:rPr>
-        <w:t>– furnizeaz</w:t>
-      </w:r>
+        <w:t xml:space="preserve">– </w:t>
+      </w:r>
+      <w:proofErr w:type="spellStart"/>
+      <w:r>
+        <w:rPr>
+          <w:lang w:val="en-US"/>
+        </w:rPr>
+        <w:t>furnizeaz</w:t>
+      </w:r>
+      <w:proofErr w:type="spellEnd"/>
       <w:r>
         <w:rPr>
           <w:lang w:val="ro-RO"/>
@@ -1841,7 +3286,63 @@
         <w:rPr>
           <w:lang w:val="en-US"/>
         </w:rPr>
-        <w:t xml:space="preserve">: de structura unui bloc anonim, de tipuri de date </w:t>
+        <w:t xml:space="preserve">: de </w:t>
+      </w:r>
+      <w:proofErr w:type="spellStart"/>
+      <w:r>
+        <w:rPr>
+          <w:lang w:val="en-US"/>
+        </w:rPr>
+        <w:t>structura</w:t>
+      </w:r>
+      <w:proofErr w:type="spellEnd"/>
+      <w:r>
+        <w:rPr>
+          <w:lang w:val="en-US"/>
+        </w:rPr>
+        <w:t xml:space="preserve"> </w:t>
+      </w:r>
+      <w:proofErr w:type="spellStart"/>
+      <w:r>
+        <w:rPr>
+          <w:lang w:val="en-US"/>
+        </w:rPr>
+        <w:t>unui</w:t>
+      </w:r>
+      <w:proofErr w:type="spellEnd"/>
+      <w:r>
+        <w:rPr>
+          <w:lang w:val="en-US"/>
+        </w:rPr>
+        <w:t xml:space="preserve"> bloc </w:t>
+      </w:r>
+      <w:proofErr w:type="spellStart"/>
+      <w:r>
+        <w:rPr>
+          <w:lang w:val="en-US"/>
+        </w:rPr>
+        <w:t>anonim</w:t>
+      </w:r>
+      <w:proofErr w:type="spellEnd"/>
+      <w:r>
+        <w:rPr>
+          <w:lang w:val="en-US"/>
+        </w:rPr>
+        <w:t xml:space="preserve">, de </w:t>
+      </w:r>
+      <w:proofErr w:type="spellStart"/>
+      <w:r>
+        <w:rPr>
+          <w:lang w:val="en-US"/>
+        </w:rPr>
+        <w:t>tipuri</w:t>
+      </w:r>
+      <w:proofErr w:type="spellEnd"/>
+      <w:r>
+        <w:rPr>
+          <w:lang w:val="en-US"/>
+        </w:rPr>
+        <w:t xml:space="preserve"> de date </w:t>
       </w:r>
       <w:r>
         <w:rPr>
@@ -1855,11 +3356,19 @@
         </w:rPr>
         <w:t>; EXCEPTION, op</w:t>
       </w:r>
-      <w:r>
-        <w:rPr>
-          <w:lang w:val="ro-RO"/>
-        </w:rPr>
-        <w:t>țional pentru acțiuni executate în caz de ridicare de excepții și END care este obligatoriu.</w:t>
+      <w:proofErr w:type="spellStart"/>
+      <w:r>
+        <w:rPr>
+          <w:lang w:val="ro-RO"/>
+        </w:rPr>
+        <w:t>țional</w:t>
+      </w:r>
+      <w:proofErr w:type="spellEnd"/>
+      <w:r>
+        <w:rPr>
+          <w:lang w:val="ro-RO"/>
+        </w:rPr>
+        <w:t xml:space="preserve"> pentru acțiuni executate în caz de ridicare de excepții și END care este obligatoriu.</w:t>
       </w:r>
     </w:p>
     <w:p>
@@ -1879,13 +3388,41 @@
         <w:rPr>
           <w:lang w:val="en-US"/>
         </w:rPr>
-        <w:t>: scalare (NUMBER, CHARACTER, DATE, BOOLEAN)</w:t>
-      </w:r>
-      <w:r>
-        <w:rPr>
-          <w:lang w:val="en-US"/>
-        </w:rPr>
-        <w:t>, compuse (</w:t>
+        <w:t xml:space="preserve">: </w:t>
+      </w:r>
+      <w:proofErr w:type="spellStart"/>
+      <w:r>
+        <w:rPr>
+          <w:lang w:val="en-US"/>
+        </w:rPr>
+        <w:t>scalare</w:t>
+      </w:r>
+      <w:proofErr w:type="spellEnd"/>
+      <w:r>
+        <w:rPr>
+          <w:lang w:val="en-US"/>
+        </w:rPr>
+        <w:t xml:space="preserve"> (NUMBER, CHARACTER, DATE, BOOLEAN)</w:t>
+      </w:r>
+      <w:r>
+        <w:rPr>
+          <w:lang w:val="en-US"/>
+        </w:rPr>
+        <w:t xml:space="preserve">, </w:t>
+      </w:r>
+      <w:proofErr w:type="spellStart"/>
+      <w:r>
+        <w:rPr>
+          <w:lang w:val="en-US"/>
+        </w:rPr>
+        <w:t>compuse</w:t>
+      </w:r>
+      <w:proofErr w:type="spellEnd"/>
+      <w:r>
+        <w:rPr>
+          <w:lang w:val="en-US"/>
+        </w:rPr>
+        <w:t xml:space="preserve"> (</w:t>
       </w:r>
       <w:r>
         <w:rPr>
@@ -1897,7 +3434,203 @@
         <w:rPr>
           <w:lang w:val="en-US"/>
         </w:rPr>
-        <w:t>de exemplu REF CURSOR) sau obiecte mari – sunt niște indicatori către obiecte mari stocate separate de alte date (imagini grafice, text, clipuri video)</w:t>
+        <w:t xml:space="preserve">de </w:t>
+      </w:r>
+      <w:proofErr w:type="spellStart"/>
+      <w:r>
+        <w:rPr>
+          <w:lang w:val="en-US"/>
+        </w:rPr>
+        <w:t>exemplu</w:t>
+      </w:r>
+      <w:proofErr w:type="spellEnd"/>
+      <w:r>
+        <w:rPr>
+          <w:lang w:val="en-US"/>
+        </w:rPr>
+        <w:t xml:space="preserve"> REF CURSOR) </w:t>
+      </w:r>
+      <w:proofErr w:type="spellStart"/>
+      <w:r>
+        <w:rPr>
+          <w:lang w:val="en-US"/>
+        </w:rPr>
+        <w:t>sau</w:t>
+      </w:r>
+      <w:proofErr w:type="spellEnd"/>
+      <w:r>
+        <w:rPr>
+          <w:lang w:val="en-US"/>
+        </w:rPr>
+        <w:t xml:space="preserve"> </w:t>
+      </w:r>
+      <w:proofErr w:type="spellStart"/>
+      <w:r>
+        <w:rPr>
+          <w:lang w:val="en-US"/>
+        </w:rPr>
+        <w:t>obiecte</w:t>
+      </w:r>
+      <w:proofErr w:type="spellEnd"/>
+      <w:r>
+        <w:rPr>
+          <w:lang w:val="en-US"/>
+        </w:rPr>
+        <w:t xml:space="preserve"> </w:t>
+      </w:r>
+      <w:proofErr w:type="spellStart"/>
+      <w:r>
+        <w:rPr>
+          <w:lang w:val="en-US"/>
+        </w:rPr>
+        <w:t>mari</w:t>
+      </w:r>
+      <w:proofErr w:type="spellEnd"/>
+      <w:r>
+        <w:rPr>
+          <w:lang w:val="en-US"/>
+        </w:rPr>
+        <w:t xml:space="preserve"> – sunt </w:t>
+      </w:r>
+      <w:proofErr w:type="spellStart"/>
+      <w:r>
+        <w:rPr>
+          <w:lang w:val="en-US"/>
+        </w:rPr>
+        <w:t>niște</w:t>
+      </w:r>
+      <w:proofErr w:type="spellEnd"/>
+      <w:r>
+        <w:rPr>
+          <w:lang w:val="en-US"/>
+        </w:rPr>
+        <w:t xml:space="preserve"> </w:t>
+      </w:r>
+      <w:proofErr w:type="spellStart"/>
+      <w:r>
+        <w:rPr>
+          <w:lang w:val="en-US"/>
+        </w:rPr>
+        <w:t>indicatori</w:t>
+      </w:r>
+      <w:proofErr w:type="spellEnd"/>
+      <w:r>
+        <w:rPr>
+          <w:lang w:val="en-US"/>
+        </w:rPr>
+        <w:t xml:space="preserve"> </w:t>
+      </w:r>
+      <w:proofErr w:type="spellStart"/>
+      <w:r>
+        <w:rPr>
+          <w:lang w:val="en-US"/>
+        </w:rPr>
+        <w:t>către</w:t>
+      </w:r>
+      <w:proofErr w:type="spellEnd"/>
+      <w:r>
+        <w:rPr>
+          <w:lang w:val="en-US"/>
+        </w:rPr>
+        <w:t xml:space="preserve"> </w:t>
+      </w:r>
+      <w:proofErr w:type="spellStart"/>
+      <w:r>
+        <w:rPr>
+          <w:lang w:val="en-US"/>
+        </w:rPr>
+        <w:t>obiecte</w:t>
+      </w:r>
+      <w:proofErr w:type="spellEnd"/>
+      <w:r>
+        <w:rPr>
+          <w:lang w:val="en-US"/>
+        </w:rPr>
+        <w:t xml:space="preserve"> </w:t>
+      </w:r>
+      <w:proofErr w:type="spellStart"/>
+      <w:r>
+        <w:rPr>
+          <w:lang w:val="en-US"/>
+        </w:rPr>
+        <w:t>mari</w:t>
+      </w:r>
+      <w:proofErr w:type="spellEnd"/>
+      <w:r>
+        <w:rPr>
+          <w:lang w:val="en-US"/>
+        </w:rPr>
+        <w:t xml:space="preserve"> </w:t>
+      </w:r>
+      <w:proofErr w:type="spellStart"/>
+      <w:r>
+        <w:rPr>
+          <w:lang w:val="en-US"/>
+        </w:rPr>
+        <w:t>stocate</w:t>
+      </w:r>
+      <w:proofErr w:type="spellEnd"/>
+      <w:r>
+        <w:rPr>
+          <w:lang w:val="en-US"/>
+        </w:rPr>
+        <w:t xml:space="preserve"> separate de </w:t>
+      </w:r>
+      <w:proofErr w:type="spellStart"/>
+      <w:r>
+        <w:rPr>
+          <w:lang w:val="en-US"/>
+        </w:rPr>
+        <w:t>alte</w:t>
+      </w:r>
+      <w:proofErr w:type="spellEnd"/>
+      <w:r>
+        <w:rPr>
+          <w:lang w:val="en-US"/>
+        </w:rPr>
+        <w:t xml:space="preserve"> date (</w:t>
+      </w:r>
+      <w:proofErr w:type="spellStart"/>
+      <w:r>
+        <w:rPr>
+          <w:lang w:val="en-US"/>
+        </w:rPr>
+        <w:t>imagini</w:t>
+      </w:r>
+      <w:proofErr w:type="spellEnd"/>
+      <w:r>
+        <w:rPr>
+          <w:lang w:val="en-US"/>
+        </w:rPr>
+        <w:t xml:space="preserve"> </w:t>
+      </w:r>
+      <w:proofErr w:type="spellStart"/>
+      <w:r>
+        <w:rPr>
+          <w:lang w:val="en-US"/>
+        </w:rPr>
+        <w:t>grafice</w:t>
+      </w:r>
+      <w:proofErr w:type="spellEnd"/>
+      <w:r>
+        <w:rPr>
+          <w:lang w:val="en-US"/>
+        </w:rPr>
+        <w:t xml:space="preserve">, text, </w:t>
+      </w:r>
+      <w:proofErr w:type="spellStart"/>
+      <w:r>
+        <w:rPr>
+          <w:lang w:val="en-US"/>
+        </w:rPr>
+        <w:t>clipuri</w:t>
+      </w:r>
+      <w:proofErr w:type="spellEnd"/>
+      <w:r>
+        <w:rPr>
+          <w:lang w:val="en-US"/>
+        </w:rPr>
+        <w:t xml:space="preserve"> video)</w:t>
       </w:r>
     </w:p>
     <w:p>
@@ -1911,19 +3644,446 @@
           <w:lang w:val="en-US"/>
         </w:rPr>
         <w:tab/>
-        <w:t>Structurile de decizie presupun specificarea uneia sau mai multor condiții unor instrucțiuni care urmează să fie executate dacă evaluarea condiției are valoarea adevărat</w:t>
-      </w:r>
-      <w:r>
-        <w:rPr>
-          <w:lang w:val="en-US"/>
-        </w:rPr>
-        <w:t>. Opțional se pot defini instrucțiuni care se execută în cazul valorii de fals a condiției.</w:t>
-      </w:r>
-      <w:r>
-        <w:rPr>
-          <w:lang w:val="en-US"/>
-        </w:rPr>
-        <w:t xml:space="preserve"> În PL/SQL sunt disponibile: IF-THEN, IF-THEN-ELSE (de asemenea </w:t>
+      </w:r>
+      <w:proofErr w:type="spellStart"/>
+      <w:r>
+        <w:rPr>
+          <w:lang w:val="en-US"/>
+        </w:rPr>
+        <w:t>Structurile</w:t>
+      </w:r>
+      <w:proofErr w:type="spellEnd"/>
+      <w:r>
+        <w:rPr>
+          <w:lang w:val="en-US"/>
+        </w:rPr>
+        <w:t xml:space="preserve"> de </w:t>
+      </w:r>
+      <w:proofErr w:type="spellStart"/>
+      <w:r>
+        <w:rPr>
+          <w:lang w:val="en-US"/>
+        </w:rPr>
+        <w:t>decizie</w:t>
+      </w:r>
+      <w:proofErr w:type="spellEnd"/>
+      <w:r>
+        <w:rPr>
+          <w:lang w:val="en-US"/>
+        </w:rPr>
+        <w:t xml:space="preserve"> </w:t>
+      </w:r>
+      <w:proofErr w:type="spellStart"/>
+      <w:r>
+        <w:rPr>
+          <w:lang w:val="en-US"/>
+        </w:rPr>
+        <w:t>presupun</w:t>
+      </w:r>
+      <w:proofErr w:type="spellEnd"/>
+      <w:r>
+        <w:rPr>
+          <w:lang w:val="en-US"/>
+        </w:rPr>
+        <w:t xml:space="preserve"> </w:t>
+      </w:r>
+      <w:proofErr w:type="spellStart"/>
+      <w:r>
+        <w:rPr>
+          <w:lang w:val="en-US"/>
+        </w:rPr>
+        <w:t>specificarea</w:t>
+      </w:r>
+      <w:proofErr w:type="spellEnd"/>
+      <w:r>
+        <w:rPr>
+          <w:lang w:val="en-US"/>
+        </w:rPr>
+        <w:t xml:space="preserve"> </w:t>
+      </w:r>
+      <w:proofErr w:type="spellStart"/>
+      <w:r>
+        <w:rPr>
+          <w:lang w:val="en-US"/>
+        </w:rPr>
+        <w:t>uneia</w:t>
+      </w:r>
+      <w:proofErr w:type="spellEnd"/>
+      <w:r>
+        <w:rPr>
+          <w:lang w:val="en-US"/>
+        </w:rPr>
+        <w:t xml:space="preserve"> </w:t>
+      </w:r>
+      <w:proofErr w:type="spellStart"/>
+      <w:r>
+        <w:rPr>
+          <w:lang w:val="en-US"/>
+        </w:rPr>
+        <w:t>sau</w:t>
+      </w:r>
+      <w:proofErr w:type="spellEnd"/>
+      <w:r>
+        <w:rPr>
+          <w:lang w:val="en-US"/>
+        </w:rPr>
+        <w:t xml:space="preserve"> </w:t>
+      </w:r>
+      <w:proofErr w:type="spellStart"/>
+      <w:r>
+        <w:rPr>
+          <w:lang w:val="en-US"/>
+        </w:rPr>
+        <w:t>mai</w:t>
+      </w:r>
+      <w:proofErr w:type="spellEnd"/>
+      <w:r>
+        <w:rPr>
+          <w:lang w:val="en-US"/>
+        </w:rPr>
+        <w:t xml:space="preserve"> </w:t>
+      </w:r>
+      <w:proofErr w:type="spellStart"/>
+      <w:r>
+        <w:rPr>
+          <w:lang w:val="en-US"/>
+        </w:rPr>
+        <w:t>multor</w:t>
+      </w:r>
+      <w:proofErr w:type="spellEnd"/>
+      <w:r>
+        <w:rPr>
+          <w:lang w:val="en-US"/>
+        </w:rPr>
+        <w:t xml:space="preserve"> </w:t>
+      </w:r>
+      <w:proofErr w:type="spellStart"/>
+      <w:r>
+        <w:rPr>
+          <w:lang w:val="en-US"/>
+        </w:rPr>
+        <w:t>condiții</w:t>
+      </w:r>
+      <w:proofErr w:type="spellEnd"/>
+      <w:r>
+        <w:rPr>
+          <w:lang w:val="en-US"/>
+        </w:rPr>
+        <w:t xml:space="preserve"> </w:t>
+      </w:r>
+      <w:proofErr w:type="spellStart"/>
+      <w:r>
+        <w:rPr>
+          <w:lang w:val="en-US"/>
+        </w:rPr>
+        <w:t>unor</w:t>
+      </w:r>
+      <w:proofErr w:type="spellEnd"/>
+      <w:r>
+        <w:rPr>
+          <w:lang w:val="en-US"/>
+        </w:rPr>
+        <w:t xml:space="preserve"> </w:t>
+      </w:r>
+      <w:proofErr w:type="spellStart"/>
+      <w:r>
+        <w:rPr>
+          <w:lang w:val="en-US"/>
+        </w:rPr>
+        <w:t>instrucțiuni</w:t>
+      </w:r>
+      <w:proofErr w:type="spellEnd"/>
+      <w:r>
+        <w:rPr>
+          <w:lang w:val="en-US"/>
+        </w:rPr>
+        <w:t xml:space="preserve"> care </w:t>
+      </w:r>
+      <w:proofErr w:type="spellStart"/>
+      <w:r>
+        <w:rPr>
+          <w:lang w:val="en-US"/>
+        </w:rPr>
+        <w:t>urmează</w:t>
+      </w:r>
+      <w:proofErr w:type="spellEnd"/>
+      <w:r>
+        <w:rPr>
+          <w:lang w:val="en-US"/>
+        </w:rPr>
+        <w:t xml:space="preserve"> </w:t>
+      </w:r>
+      <w:proofErr w:type="spellStart"/>
+      <w:r>
+        <w:rPr>
+          <w:lang w:val="en-US"/>
+        </w:rPr>
+        <w:t>să</w:t>
+      </w:r>
+      <w:proofErr w:type="spellEnd"/>
+      <w:r>
+        <w:rPr>
+          <w:lang w:val="en-US"/>
+        </w:rPr>
+        <w:t xml:space="preserve"> fie </w:t>
+      </w:r>
+      <w:proofErr w:type="spellStart"/>
+      <w:r>
+        <w:rPr>
+          <w:lang w:val="en-US"/>
+        </w:rPr>
+        <w:t>executate</w:t>
+      </w:r>
+      <w:proofErr w:type="spellEnd"/>
+      <w:r>
+        <w:rPr>
+          <w:lang w:val="en-US"/>
+        </w:rPr>
+        <w:t xml:space="preserve"> </w:t>
+      </w:r>
+      <w:proofErr w:type="spellStart"/>
+      <w:r>
+        <w:rPr>
+          <w:lang w:val="en-US"/>
+        </w:rPr>
+        <w:t>dacă</w:t>
+      </w:r>
+      <w:proofErr w:type="spellEnd"/>
+      <w:r>
+        <w:rPr>
+          <w:lang w:val="en-US"/>
+        </w:rPr>
+        <w:t xml:space="preserve"> </w:t>
+      </w:r>
+      <w:proofErr w:type="spellStart"/>
+      <w:r>
+        <w:rPr>
+          <w:lang w:val="en-US"/>
+        </w:rPr>
+        <w:t>evaluarea</w:t>
+      </w:r>
+      <w:proofErr w:type="spellEnd"/>
+      <w:r>
+        <w:rPr>
+          <w:lang w:val="en-US"/>
+        </w:rPr>
+        <w:t xml:space="preserve"> </w:t>
+      </w:r>
+      <w:proofErr w:type="spellStart"/>
+      <w:r>
+        <w:rPr>
+          <w:lang w:val="en-US"/>
+        </w:rPr>
+        <w:t>condiției</w:t>
+      </w:r>
+      <w:proofErr w:type="spellEnd"/>
+      <w:r>
+        <w:rPr>
+          <w:lang w:val="en-US"/>
+        </w:rPr>
+        <w:t xml:space="preserve"> are </w:t>
+      </w:r>
+      <w:proofErr w:type="spellStart"/>
+      <w:r>
+        <w:rPr>
+          <w:lang w:val="en-US"/>
+        </w:rPr>
+        <w:t>valoarea</w:t>
+      </w:r>
+      <w:proofErr w:type="spellEnd"/>
+      <w:r>
+        <w:rPr>
+          <w:lang w:val="en-US"/>
+        </w:rPr>
+        <w:t xml:space="preserve"> </w:t>
+      </w:r>
+      <w:proofErr w:type="spellStart"/>
+      <w:r>
+        <w:rPr>
+          <w:lang w:val="en-US"/>
+        </w:rPr>
+        <w:t>adevărat</w:t>
+      </w:r>
+      <w:proofErr w:type="spellEnd"/>
+      <w:r>
+        <w:rPr>
+          <w:lang w:val="en-US"/>
+        </w:rPr>
+        <w:t xml:space="preserve">. </w:t>
+      </w:r>
+      <w:proofErr w:type="spellStart"/>
+      <w:r>
+        <w:rPr>
+          <w:lang w:val="en-US"/>
+        </w:rPr>
+        <w:t>Opțional</w:t>
+      </w:r>
+      <w:proofErr w:type="spellEnd"/>
+      <w:r>
+        <w:rPr>
+          <w:lang w:val="en-US"/>
+        </w:rPr>
+        <w:t xml:space="preserve"> se pot </w:t>
+      </w:r>
+      <w:proofErr w:type="spellStart"/>
+      <w:r>
+        <w:rPr>
+          <w:lang w:val="en-US"/>
+        </w:rPr>
+        <w:t>defini</w:t>
+      </w:r>
+      <w:proofErr w:type="spellEnd"/>
+      <w:r>
+        <w:rPr>
+          <w:lang w:val="en-US"/>
+        </w:rPr>
+        <w:t xml:space="preserve"> </w:t>
+      </w:r>
+      <w:proofErr w:type="spellStart"/>
+      <w:r>
+        <w:rPr>
+          <w:lang w:val="en-US"/>
+        </w:rPr>
+        <w:t>instrucțiuni</w:t>
+      </w:r>
+      <w:proofErr w:type="spellEnd"/>
+      <w:r>
+        <w:rPr>
+          <w:lang w:val="en-US"/>
+        </w:rPr>
+        <w:t xml:space="preserve"> care se </w:t>
+      </w:r>
+      <w:proofErr w:type="spellStart"/>
+      <w:r>
+        <w:rPr>
+          <w:lang w:val="en-US"/>
+        </w:rPr>
+        <w:t>execută</w:t>
+      </w:r>
+      <w:proofErr w:type="spellEnd"/>
+      <w:r>
+        <w:rPr>
+          <w:lang w:val="en-US"/>
+        </w:rPr>
+        <w:t xml:space="preserve"> </w:t>
+      </w:r>
+      <w:proofErr w:type="spellStart"/>
+      <w:r>
+        <w:rPr>
+          <w:lang w:val="en-US"/>
+        </w:rPr>
+        <w:t>în</w:t>
+      </w:r>
+      <w:proofErr w:type="spellEnd"/>
+      <w:r>
+        <w:rPr>
+          <w:lang w:val="en-US"/>
+        </w:rPr>
+        <w:t xml:space="preserve"> </w:t>
+      </w:r>
+      <w:proofErr w:type="spellStart"/>
+      <w:r>
+        <w:rPr>
+          <w:lang w:val="en-US"/>
+        </w:rPr>
+        <w:t>cazul</w:t>
+      </w:r>
+      <w:proofErr w:type="spellEnd"/>
+      <w:r>
+        <w:rPr>
+          <w:lang w:val="en-US"/>
+        </w:rPr>
+        <w:t xml:space="preserve"> </w:t>
+      </w:r>
+      <w:proofErr w:type="spellStart"/>
+      <w:r>
+        <w:rPr>
+          <w:lang w:val="en-US"/>
+        </w:rPr>
+        <w:t>valorii</w:t>
+      </w:r>
+      <w:proofErr w:type="spellEnd"/>
+      <w:r>
+        <w:rPr>
+          <w:lang w:val="en-US"/>
+        </w:rPr>
+        <w:t xml:space="preserve"> de </w:t>
+      </w:r>
+      <w:proofErr w:type="spellStart"/>
+      <w:r>
+        <w:rPr>
+          <w:lang w:val="en-US"/>
+        </w:rPr>
+        <w:t>fals</w:t>
+      </w:r>
+      <w:proofErr w:type="spellEnd"/>
+      <w:r>
+        <w:rPr>
+          <w:lang w:val="en-US"/>
+        </w:rPr>
+        <w:t xml:space="preserve"> a </w:t>
+      </w:r>
+      <w:proofErr w:type="spellStart"/>
+      <w:r>
+        <w:rPr>
+          <w:lang w:val="en-US"/>
+        </w:rPr>
+        <w:t>condiției</w:t>
+      </w:r>
+      <w:proofErr w:type="spellEnd"/>
+      <w:r>
+        <w:rPr>
+          <w:lang w:val="en-US"/>
+        </w:rPr>
+        <w:t>.</w:t>
+      </w:r>
+      <w:r>
+        <w:rPr>
+          <w:lang w:val="en-US"/>
+        </w:rPr>
+        <w:t xml:space="preserve"> </w:t>
+      </w:r>
+      <w:proofErr w:type="spellStart"/>
+      <w:r>
+        <w:rPr>
+          <w:lang w:val="en-US"/>
+        </w:rPr>
+        <w:t>În</w:t>
+      </w:r>
+      <w:proofErr w:type="spellEnd"/>
+      <w:r>
+        <w:rPr>
+          <w:lang w:val="en-US"/>
+        </w:rPr>
+        <w:t xml:space="preserve"> PL/SQL sunt </w:t>
+      </w:r>
+      <w:proofErr w:type="spellStart"/>
+      <w:r>
+        <w:rPr>
+          <w:lang w:val="en-US"/>
+        </w:rPr>
+        <w:t>disponibile</w:t>
+      </w:r>
+      <w:proofErr w:type="spellEnd"/>
+      <w:r>
+        <w:rPr>
+          <w:lang w:val="en-US"/>
+        </w:rPr>
+        <w:t xml:space="preserve">: IF-THEN, IF-THEN-ELSE (de </w:t>
+      </w:r>
+      <w:proofErr w:type="spellStart"/>
+      <w:r>
+        <w:rPr>
+          <w:lang w:val="en-US"/>
+        </w:rPr>
+        <w:t>asemenea</w:t>
+      </w:r>
+      <w:proofErr w:type="spellEnd"/>
+      <w:r>
+        <w:rPr>
+          <w:lang w:val="en-US"/>
+        </w:rPr>
+        <w:t xml:space="preserve"> </w:t>
       </w:r>
       <w:r>
         <w:rPr>
@@ -1949,13 +4109,68 @@
           <w:lang w:val="en-US"/>
         </w:rPr>
         <w:tab/>
-        <w:t>Structurile de iterare presupun execu</w:t>
-      </w:r>
-      <w:r>
-        <w:rPr>
-          <w:lang w:val="ro-RO"/>
-        </w:rPr>
-        <w:t>ția de mai multe ori a instrucțiunilor definite într-un bloc de cod. În PL/SQL sunt disponibile LOOP, WHILE, FOR sau imbricări între acestea.</w:t>
+      </w:r>
+      <w:proofErr w:type="spellStart"/>
+      <w:r>
+        <w:rPr>
+          <w:lang w:val="en-US"/>
+        </w:rPr>
+        <w:t>Structurile</w:t>
+      </w:r>
+      <w:proofErr w:type="spellEnd"/>
+      <w:r>
+        <w:rPr>
+          <w:lang w:val="en-US"/>
+        </w:rPr>
+        <w:t xml:space="preserve"> de </w:t>
+      </w:r>
+      <w:proofErr w:type="spellStart"/>
+      <w:r>
+        <w:rPr>
+          <w:lang w:val="en-US"/>
+        </w:rPr>
+        <w:t>iterare</w:t>
+      </w:r>
+      <w:proofErr w:type="spellEnd"/>
+      <w:r>
+        <w:rPr>
+          <w:lang w:val="en-US"/>
+        </w:rPr>
+        <w:t xml:space="preserve"> </w:t>
+      </w:r>
+      <w:proofErr w:type="spellStart"/>
+      <w:r>
+        <w:rPr>
+          <w:lang w:val="en-US"/>
+        </w:rPr>
+        <w:t>presupun</w:t>
+      </w:r>
+      <w:proofErr w:type="spellEnd"/>
+      <w:r>
+        <w:rPr>
+          <w:lang w:val="en-US"/>
+        </w:rPr>
+        <w:t xml:space="preserve"> </w:t>
+      </w:r>
+      <w:proofErr w:type="spellStart"/>
+      <w:r>
+        <w:rPr>
+          <w:lang w:val="en-US"/>
+        </w:rPr>
+        <w:t>execu</w:t>
+      </w:r>
+      <w:r>
+        <w:rPr>
+          <w:lang w:val="ro-RO"/>
+        </w:rPr>
+        <w:t>ția</w:t>
+      </w:r>
+      <w:proofErr w:type="spellEnd"/>
+      <w:r>
+        <w:rPr>
+          <w:lang w:val="ro-RO"/>
+        </w:rPr>
+        <w:t xml:space="preserve"> de mai multe ori a instrucțiunilor definite într-un bloc de cod. În PL/SQL sunt disponibile LOOP, WHILE, FOR sau imbricări între acestea.</w:t>
       </w:r>
       <w:r>
         <w:rPr>
@@ -1967,13 +4182,35 @@
         <w:rPr>
           <w:lang w:val="en-US"/>
         </w:rPr>
-        <w:t>: EXIT (se situeaz</w:t>
-      </w:r>
-      <w:r>
-        <w:rPr>
-          <w:lang w:val="ro-RO"/>
-        </w:rPr>
-        <w:t>ă în buclă și execuția se termină imediat, controlul programului se reia cu prima instrucțiune de după buclă), EXIT WHEN (se iese dacă condiția se evaluează ca true), CONTINUE (forțează ca următoarea iterație să aibă loc, actuala oprindu-se la întâlnirea cuvântului CONTINUE)</w:t>
+        <w:t xml:space="preserve">: EXIT (se </w:t>
+      </w:r>
+      <w:proofErr w:type="spellStart"/>
+      <w:r>
+        <w:rPr>
+          <w:lang w:val="en-US"/>
+        </w:rPr>
+        <w:t>situeaz</w:t>
+      </w:r>
+      <w:proofErr w:type="spellEnd"/>
+      <w:r>
+        <w:rPr>
+          <w:lang w:val="ro-RO"/>
+        </w:rPr>
+        <w:t xml:space="preserve">ă în buclă și execuția se termină imediat, controlul programului se reia cu prima instrucțiune de după buclă), EXIT WHEN (se iese dacă condiția se evaluează ca </w:t>
+      </w:r>
+      <w:proofErr w:type="spellStart"/>
+      <w:r>
+        <w:rPr>
+          <w:lang w:val="ro-RO"/>
+        </w:rPr>
+        <w:t>true</w:t>
+      </w:r>
+      <w:proofErr w:type="spellEnd"/>
+      <w:r>
+        <w:rPr>
+          <w:lang w:val="ro-RO"/>
+        </w:rPr>
+        <w:t>), CONTINUE (forțează ca următoarea iterație să aibă loc, actuala oprindu-se la întâlnirea cuvântului CONTINUE)</w:t>
       </w:r>
       <w:r>
         <w:rPr>
@@ -2035,8 +4272,30 @@
         <w:rPr>
           <w:lang w:val="en-US"/>
         </w:rPr>
-        <w:t>: una declarativ</w:t>
-      </w:r>
+        <w:t xml:space="preserve">: </w:t>
+      </w:r>
+      <w:proofErr w:type="spellStart"/>
+      <w:r>
+        <w:rPr>
+          <w:lang w:val="en-US"/>
+        </w:rPr>
+        <w:t>una</w:t>
+      </w:r>
+      <w:proofErr w:type="spellEnd"/>
+      <w:r>
+        <w:rPr>
+          <w:lang w:val="en-US"/>
+        </w:rPr>
+        <w:t xml:space="preserve"> </w:t>
+      </w:r>
+      <w:proofErr w:type="spellStart"/>
+      <w:r>
+        <w:rPr>
+          <w:lang w:val="en-US"/>
+        </w:rPr>
+        <w:t>declarativ</w:t>
+      </w:r>
+      <w:proofErr w:type="spellEnd"/>
       <w:r>
         <w:rPr>
           <w:lang w:val="ro-RO"/>
@@ -2047,8 +4306,30 @@
         <w:rPr>
           <w:lang w:val="en-US"/>
         </w:rPr>
-        <w:t>; una executabil</w:t>
-      </w:r>
+        <w:t xml:space="preserve">; </w:t>
+      </w:r>
+      <w:proofErr w:type="spellStart"/>
+      <w:r>
+        <w:rPr>
+          <w:lang w:val="en-US"/>
+        </w:rPr>
+        <w:t>una</w:t>
+      </w:r>
+      <w:proofErr w:type="spellEnd"/>
+      <w:r>
+        <w:rPr>
+          <w:lang w:val="en-US"/>
+        </w:rPr>
+        <w:t xml:space="preserve"> </w:t>
+      </w:r>
+      <w:proofErr w:type="spellStart"/>
+      <w:r>
+        <w:rPr>
+          <w:lang w:val="en-US"/>
+        </w:rPr>
+        <w:t>executabil</w:t>
+      </w:r>
+      <w:proofErr w:type="spellEnd"/>
       <w:r>
         <w:rPr>
           <w:lang w:val="ro-RO"/>
@@ -2059,13 +4340,41 @@
         <w:rPr>
           <w:lang w:val="en-US"/>
         </w:rPr>
-        <w:t>; tratarea excep</w:t>
-      </w:r>
-      <w:r>
-        <w:rPr>
-          <w:lang w:val="ro-RO"/>
-        </w:rPr>
-        <w:t xml:space="preserve">țiilor </w:t>
+        <w:t xml:space="preserve">; </w:t>
+      </w:r>
+      <w:proofErr w:type="spellStart"/>
+      <w:r>
+        <w:rPr>
+          <w:lang w:val="en-US"/>
+        </w:rPr>
+        <w:t>tratarea</w:t>
+      </w:r>
+      <w:proofErr w:type="spellEnd"/>
+      <w:r>
+        <w:rPr>
+          <w:lang w:val="en-US"/>
+        </w:rPr>
+        <w:t xml:space="preserve"> </w:t>
+      </w:r>
+      <w:proofErr w:type="spellStart"/>
+      <w:r>
+        <w:rPr>
+          <w:lang w:val="en-US"/>
+        </w:rPr>
+        <w:t>excep</w:t>
+      </w:r>
+      <w:r>
+        <w:rPr>
+          <w:lang w:val="ro-RO"/>
+        </w:rPr>
+        <w:t>țiilor</w:t>
+      </w:r>
+      <w:proofErr w:type="spellEnd"/>
+      <w:r>
+        <w:rPr>
+          <w:lang w:val="ro-RO"/>
+        </w:rPr>
+        <w:t xml:space="preserve"> </w:t>
       </w:r>
       <w:r>
         <w:rPr>
@@ -2107,11 +4416,1909 @@
         <w:rPr>
           <w:lang w:val="ro-RO"/>
         </w:rPr>
-        <w:t xml:space="preserve"> </w:t>
+        <w:t>.</w:t>
+      </w:r>
+    </w:p>
+    <w:p>
+      <w:pPr>
+        <w:rPr>
+          <w:lang w:val="ro-RO"/>
+        </w:rPr>
+      </w:pPr>
+    </w:p>
+    <w:p>
+      <w:pPr>
+        <w:rPr>
+          <w:lang w:val="ro-RO"/>
+        </w:rPr>
+      </w:pPr>
+    </w:p>
+    <w:p>
+      <w:pPr>
+        <w:rPr>
+          <w:lang w:val="ro-RO"/>
+        </w:rPr>
+      </w:pPr>
+    </w:p>
+    <w:p>
+      <w:pPr>
+        <w:ind w:firstLine="720"/>
+        <w:jc w:val="center"/>
+        <w:rPr>
+          <w:b/>
+          <w:bCs/>
+          <w:sz w:val="40"/>
+          <w:szCs w:val="40"/>
+        </w:rPr>
+      </w:pPr>
+      <w:proofErr w:type="spellStart"/>
+      <w:r>
+        <w:rPr>
+          <w:b/>
+          <w:bCs/>
+          <w:sz w:val="40"/>
+          <w:szCs w:val="40"/>
+        </w:rPr>
+        <w:lastRenderedPageBreak/>
+        <w:t>Soluția</w:t>
+      </w:r>
+      <w:proofErr w:type="spellEnd"/>
+      <w:r>
+        <w:rPr>
+          <w:b/>
+          <w:bCs/>
+          <w:sz w:val="40"/>
+          <w:szCs w:val="40"/>
+        </w:rPr>
+        <w:t xml:space="preserve"> </w:t>
+      </w:r>
+      <w:proofErr w:type="spellStart"/>
+      <w:r>
+        <w:rPr>
+          <w:b/>
+          <w:bCs/>
+          <w:sz w:val="40"/>
+          <w:szCs w:val="40"/>
+        </w:rPr>
+        <w:t>propusă</w:t>
+      </w:r>
+      <w:proofErr w:type="spellEnd"/>
+      <w:r>
+        <w:rPr>
+          <w:b/>
+          <w:bCs/>
+          <w:sz w:val="40"/>
+          <w:szCs w:val="40"/>
+        </w:rPr>
+        <w:t xml:space="preserve"> </w:t>
+      </w:r>
+      <w:proofErr w:type="spellStart"/>
+      <w:r>
+        <w:rPr>
+          <w:b/>
+          <w:bCs/>
+          <w:sz w:val="40"/>
+          <w:szCs w:val="40"/>
+        </w:rPr>
+        <w:t>și</w:t>
+      </w:r>
+      <w:proofErr w:type="spellEnd"/>
+      <w:r>
+        <w:rPr>
+          <w:b/>
+          <w:bCs/>
+          <w:sz w:val="40"/>
+          <w:szCs w:val="40"/>
+        </w:rPr>
+        <w:t xml:space="preserve"> </w:t>
+      </w:r>
+      <w:proofErr w:type="spellStart"/>
+      <w:r>
+        <w:rPr>
+          <w:b/>
+          <w:bCs/>
+          <w:sz w:val="40"/>
+          <w:szCs w:val="40"/>
+        </w:rPr>
+        <w:t>metodologia</w:t>
+      </w:r>
+      <w:proofErr w:type="spellEnd"/>
+      <w:r>
+        <w:rPr>
+          <w:b/>
+          <w:bCs/>
+          <w:sz w:val="40"/>
+          <w:szCs w:val="40"/>
+        </w:rPr>
+        <w:t xml:space="preserve"> de </w:t>
+      </w:r>
+      <w:proofErr w:type="spellStart"/>
+      <w:r>
+        <w:rPr>
+          <w:b/>
+          <w:bCs/>
+          <w:sz w:val="40"/>
+          <w:szCs w:val="40"/>
+        </w:rPr>
+        <w:t>proiectare</w:t>
+      </w:r>
+      <w:proofErr w:type="spellEnd"/>
+      <w:r>
+        <w:rPr>
+          <w:b/>
+          <w:bCs/>
+          <w:sz w:val="40"/>
+          <w:szCs w:val="40"/>
+        </w:rPr>
+        <w:t>/</w:t>
+      </w:r>
+      <w:proofErr w:type="spellStart"/>
+      <w:r>
+        <w:rPr>
+          <w:b/>
+          <w:bCs/>
+          <w:sz w:val="40"/>
+          <w:szCs w:val="40"/>
+        </w:rPr>
+        <w:t>dezvoltare</w:t>
+      </w:r>
+      <w:proofErr w:type="spellEnd"/>
+    </w:p>
+    <w:p>
+      <w:pPr>
+        <w:ind w:firstLine="720"/>
+        <w:jc w:val="center"/>
+        <w:rPr>
+          <w:b/>
+          <w:bCs/>
+          <w:sz w:val="40"/>
+          <w:szCs w:val="40"/>
+        </w:rPr>
+      </w:pPr>
+    </w:p>
+    <w:p>
+      <w:pPr>
+        <w:ind w:firstLine="720"/>
+        <w:jc w:val="center"/>
+        <w:rPr>
+          <w:b/>
+          <w:bCs/>
+          <w:sz w:val="40"/>
+          <w:szCs w:val="40"/>
+        </w:rPr>
+      </w:pPr>
+    </w:p>
+    <w:p>
+      <w:pPr>
+        <w:pStyle w:val="ListParagraph"/>
+        <w:numPr>
+          <w:ilvl w:val="0"/>
+          <w:numId w:val="2"/>
+        </w:numPr>
+      </w:pPr>
+      <w:proofErr w:type="spellStart"/>
+      <w:r>
+        <w:t>Proiectarea</w:t>
+      </w:r>
+      <w:proofErr w:type="spellEnd"/>
+      <w:r>
+        <w:t xml:space="preserve"> </w:t>
+      </w:r>
+      <w:proofErr w:type="spellStart"/>
+      <w:r>
+        <w:t>Conceptuală</w:t>
+      </w:r>
+      <w:proofErr w:type="spellEnd"/>
+    </w:p>
+    <w:p>
+      <w:pPr>
+        <w:ind w:firstLine="720"/>
+      </w:pPr>
+      <w:proofErr w:type="spellStart"/>
+      <w:r>
+        <w:t>Pentru</w:t>
+      </w:r>
+      <w:proofErr w:type="spellEnd"/>
+      <w:r>
+        <w:t xml:space="preserve"> </w:t>
+      </w:r>
+      <w:proofErr w:type="spellStart"/>
+      <w:r>
+        <w:t>acest</w:t>
+      </w:r>
+      <w:proofErr w:type="spellEnd"/>
+      <w:r>
+        <w:t xml:space="preserve"> </w:t>
+      </w:r>
+      <w:proofErr w:type="spellStart"/>
+      <w:r>
+        <w:t>proiect</w:t>
+      </w:r>
+      <w:proofErr w:type="spellEnd"/>
+      <w:r>
+        <w:t xml:space="preserve"> am </w:t>
+      </w:r>
+      <w:proofErr w:type="spellStart"/>
+      <w:r>
+        <w:t>implementat</w:t>
+      </w:r>
+      <w:proofErr w:type="spellEnd"/>
+      <w:r>
+        <w:t xml:space="preserve"> o </w:t>
+      </w:r>
+      <w:proofErr w:type="spellStart"/>
+      <w:r>
+        <w:t>bază</w:t>
+      </w:r>
+      <w:proofErr w:type="spellEnd"/>
+      <w:r>
+        <w:t xml:space="preserve"> de date care </w:t>
+      </w:r>
+      <w:proofErr w:type="spellStart"/>
+      <w:r>
+        <w:t>gestionează</w:t>
+      </w:r>
+      <w:proofErr w:type="spellEnd"/>
+      <w:r>
+        <w:t xml:space="preserve"> </w:t>
+      </w:r>
+      <w:proofErr w:type="spellStart"/>
+      <w:r>
+        <w:t>traficul</w:t>
+      </w:r>
+      <w:proofErr w:type="spellEnd"/>
+      <w:r>
+        <w:t xml:space="preserve"> </w:t>
+      </w:r>
+      <w:proofErr w:type="spellStart"/>
+      <w:r>
+        <w:t>unui</w:t>
+      </w:r>
+      <w:proofErr w:type="spellEnd"/>
+      <w:r>
+        <w:t xml:space="preserve"> </w:t>
+      </w:r>
+      <w:proofErr w:type="spellStart"/>
+      <w:r>
+        <w:t>punct</w:t>
+      </w:r>
+      <w:proofErr w:type="spellEnd"/>
+      <w:r>
+        <w:t xml:space="preserve"> </w:t>
+      </w:r>
+      <w:proofErr w:type="spellStart"/>
+      <w:r>
+        <w:t>vamal</w:t>
+      </w:r>
+      <w:proofErr w:type="spellEnd"/>
+      <w:r>
+        <w:t xml:space="preserve"> </w:t>
+      </w:r>
+      <w:proofErr w:type="spellStart"/>
+      <w:r>
+        <w:t>între</w:t>
+      </w:r>
+      <w:proofErr w:type="spellEnd"/>
+      <w:r>
+        <w:t xml:space="preserve"> </w:t>
+      </w:r>
+      <w:proofErr w:type="spellStart"/>
+      <w:r>
+        <w:t>două</w:t>
+      </w:r>
+      <w:proofErr w:type="spellEnd"/>
+      <w:r>
+        <w:t xml:space="preserve"> </w:t>
+      </w:r>
+      <w:proofErr w:type="spellStart"/>
+      <w:r>
+        <w:t>țări</w:t>
+      </w:r>
+      <w:proofErr w:type="spellEnd"/>
+      <w:r>
+        <w:t xml:space="preserve">. O </w:t>
+      </w:r>
+      <w:proofErr w:type="spellStart"/>
+      <w:r>
+        <w:t>bază</w:t>
+      </w:r>
+      <w:proofErr w:type="spellEnd"/>
+      <w:r>
+        <w:t xml:space="preserve"> de date a </w:t>
+      </w:r>
+      <w:proofErr w:type="spellStart"/>
+      <w:r>
+        <w:t>unui</w:t>
+      </w:r>
+      <w:proofErr w:type="spellEnd"/>
+      <w:r>
+        <w:t xml:space="preserve"> </w:t>
+      </w:r>
+      <w:proofErr w:type="spellStart"/>
+      <w:r>
+        <w:t>punct</w:t>
+      </w:r>
+      <w:proofErr w:type="spellEnd"/>
+      <w:r>
+        <w:t xml:space="preserve"> </w:t>
+      </w:r>
+      <w:proofErr w:type="spellStart"/>
+      <w:r>
+        <w:t>vamal</w:t>
+      </w:r>
+      <w:proofErr w:type="spellEnd"/>
+      <w:r>
+        <w:t xml:space="preserve"> </w:t>
+      </w:r>
+      <w:proofErr w:type="spellStart"/>
+      <w:r>
+        <w:t>ar</w:t>
+      </w:r>
+      <w:proofErr w:type="spellEnd"/>
+      <w:r>
+        <w:t xml:space="preserve"> </w:t>
+      </w:r>
+      <w:proofErr w:type="spellStart"/>
+      <w:r>
+        <w:t>trebui</w:t>
+      </w:r>
+      <w:proofErr w:type="spellEnd"/>
+      <w:r>
+        <w:t xml:space="preserve"> </w:t>
+      </w:r>
+      <w:proofErr w:type="spellStart"/>
+      <w:r>
+        <w:t>să</w:t>
+      </w:r>
+      <w:proofErr w:type="spellEnd"/>
+      <w:r>
+        <w:t xml:space="preserve"> fie bine </w:t>
+      </w:r>
+      <w:proofErr w:type="spellStart"/>
+      <w:r>
+        <w:t>implementată</w:t>
+      </w:r>
+      <w:proofErr w:type="spellEnd"/>
+      <w:r>
+        <w:t xml:space="preserve"> </w:t>
+      </w:r>
+      <w:proofErr w:type="spellStart"/>
+      <w:r>
+        <w:t>deoarece</w:t>
+      </w:r>
+      <w:proofErr w:type="spellEnd"/>
+      <w:r>
+        <w:t xml:space="preserve"> pot </w:t>
+      </w:r>
+      <w:proofErr w:type="spellStart"/>
+      <w:r>
+        <w:t>apărea</w:t>
+      </w:r>
+      <w:proofErr w:type="spellEnd"/>
+      <w:r>
+        <w:t xml:space="preserve"> </w:t>
+      </w:r>
+      <w:proofErr w:type="spellStart"/>
+      <w:r>
+        <w:t>diferite</w:t>
+      </w:r>
+      <w:proofErr w:type="spellEnd"/>
+      <w:r>
+        <w:t xml:space="preserve"> </w:t>
+      </w:r>
+      <w:proofErr w:type="spellStart"/>
+      <w:r>
+        <w:t>probleme</w:t>
+      </w:r>
+      <w:proofErr w:type="spellEnd"/>
+      <w:r>
+        <w:t xml:space="preserve"> de la </w:t>
+      </w:r>
+      <w:r>
+        <w:t xml:space="preserve"> </w:t>
+      </w:r>
+      <w:proofErr w:type="spellStart"/>
+      <w:r>
+        <w:t>imigrare</w:t>
+      </w:r>
+      <w:proofErr w:type="spellEnd"/>
+      <w:r>
+        <w:t xml:space="preserve"> </w:t>
+      </w:r>
+      <w:proofErr w:type="spellStart"/>
+      <w:r>
+        <w:t>ilegală</w:t>
+      </w:r>
+      <w:proofErr w:type="spellEnd"/>
+      <w:r>
+        <w:t xml:space="preserve">, </w:t>
+      </w:r>
+      <w:proofErr w:type="spellStart"/>
+      <w:r>
+        <w:t>persoane</w:t>
+      </w:r>
+      <w:proofErr w:type="spellEnd"/>
+      <w:r>
+        <w:t xml:space="preserve"> </w:t>
+      </w:r>
+      <w:proofErr w:type="spellStart"/>
+      <w:r>
+        <w:t>dispărute</w:t>
+      </w:r>
+      <w:proofErr w:type="spellEnd"/>
+      <w:r>
+        <w:t xml:space="preserve"> </w:t>
+      </w:r>
+      <w:proofErr w:type="spellStart"/>
+      <w:r>
+        <w:t>în</w:t>
+      </w:r>
+      <w:proofErr w:type="spellEnd"/>
+      <w:r>
+        <w:t xml:space="preserve"> zona </w:t>
+      </w:r>
+      <w:proofErr w:type="spellStart"/>
+      <w:r>
+        <w:t>graniței</w:t>
+      </w:r>
+      <w:proofErr w:type="spellEnd"/>
+      <w:r>
+        <w:t xml:space="preserve"> </w:t>
+      </w:r>
+      <w:proofErr w:type="spellStart"/>
+      <w:r>
+        <w:t>sau</w:t>
+      </w:r>
+      <w:proofErr w:type="spellEnd"/>
+      <w:r>
+        <w:t xml:space="preserve"> a </w:t>
+      </w:r>
+      <w:proofErr w:type="spellStart"/>
+      <w:r>
+        <w:t>țării</w:t>
+      </w:r>
+      <w:proofErr w:type="spellEnd"/>
+      <w:r>
+        <w:t>,</w:t>
+      </w:r>
+      <w:r>
+        <w:t xml:space="preserve"> precum </w:t>
+      </w:r>
+      <w:proofErr w:type="spellStart"/>
+      <w:r>
+        <w:t>și</w:t>
+      </w:r>
+      <w:proofErr w:type="spellEnd"/>
+      <w:r>
+        <w:t xml:space="preserve"> </w:t>
+      </w:r>
+      <w:proofErr w:type="spellStart"/>
+      <w:r>
+        <w:t>alte</w:t>
+      </w:r>
+      <w:proofErr w:type="spellEnd"/>
+      <w:r>
+        <w:t xml:space="preserve"> </w:t>
+      </w:r>
+      <w:proofErr w:type="spellStart"/>
+      <w:r>
+        <w:t>inconveniente</w:t>
+      </w:r>
+      <w:proofErr w:type="spellEnd"/>
+      <w:r>
+        <w:t xml:space="preserve"> de </w:t>
+      </w:r>
+      <w:proofErr w:type="spellStart"/>
+      <w:r>
+        <w:t>ocazie</w:t>
+      </w:r>
+      <w:proofErr w:type="spellEnd"/>
+      <w:r>
+        <w:t xml:space="preserve"> (</w:t>
+      </w:r>
+      <w:proofErr w:type="spellStart"/>
+      <w:r>
+        <w:t>rătăcirea</w:t>
+      </w:r>
+      <w:proofErr w:type="spellEnd"/>
+      <w:r>
+        <w:t xml:space="preserve"> </w:t>
+      </w:r>
+      <w:proofErr w:type="spellStart"/>
+      <w:r>
+        <w:t>bunurilor</w:t>
+      </w:r>
+      <w:proofErr w:type="spellEnd"/>
+      <w:r>
+        <w:t xml:space="preserve">, </w:t>
+      </w:r>
+      <w:proofErr w:type="spellStart"/>
+      <w:r>
+        <w:t>mașina</w:t>
+      </w:r>
+      <w:proofErr w:type="spellEnd"/>
+      <w:r>
+        <w:t xml:space="preserve"> </w:t>
+      </w:r>
+      <w:proofErr w:type="spellStart"/>
+      <w:r>
+        <w:t>familiei</w:t>
+      </w:r>
+      <w:proofErr w:type="spellEnd"/>
+      <w:r>
+        <w:t xml:space="preserve"> </w:t>
+      </w:r>
+      <w:proofErr w:type="spellStart"/>
+      <w:r>
+        <w:t>furată</w:t>
+      </w:r>
+      <w:proofErr w:type="spellEnd"/>
+      <w:r>
+        <w:t xml:space="preserve">, etc) </w:t>
+      </w:r>
+      <w:proofErr w:type="spellStart"/>
+      <w:r>
+        <w:t>iar</w:t>
+      </w:r>
+      <w:proofErr w:type="spellEnd"/>
+      <w:r>
+        <w:t xml:space="preserve"> </w:t>
+      </w:r>
+      <w:proofErr w:type="spellStart"/>
+      <w:r>
+        <w:t>această</w:t>
+      </w:r>
+      <w:proofErr w:type="spellEnd"/>
+      <w:r>
+        <w:t xml:space="preserve"> </w:t>
+      </w:r>
+      <w:proofErr w:type="spellStart"/>
+      <w:r>
+        <w:t>soluție</w:t>
+      </w:r>
+      <w:proofErr w:type="spellEnd"/>
+      <w:r>
+        <w:t xml:space="preserve"> </w:t>
+      </w:r>
+      <w:proofErr w:type="spellStart"/>
+      <w:r>
+        <w:t>ar</w:t>
+      </w:r>
+      <w:proofErr w:type="spellEnd"/>
+      <w:r>
+        <w:t xml:space="preserve"> </w:t>
+      </w:r>
+      <w:proofErr w:type="spellStart"/>
+      <w:r>
+        <w:t>putea</w:t>
+      </w:r>
+      <w:proofErr w:type="spellEnd"/>
+      <w:r>
+        <w:t xml:space="preserve"> </w:t>
+      </w:r>
+      <w:proofErr w:type="spellStart"/>
+      <w:r>
+        <w:t>rezolva</w:t>
+      </w:r>
+      <w:proofErr w:type="spellEnd"/>
+      <w:r>
+        <w:t xml:space="preserve"> </w:t>
+      </w:r>
+      <w:proofErr w:type="spellStart"/>
+      <w:r>
+        <w:t>câteva</w:t>
+      </w:r>
+      <w:proofErr w:type="spellEnd"/>
+      <w:r>
+        <w:t xml:space="preserve"> din </w:t>
+      </w:r>
+      <w:proofErr w:type="spellStart"/>
+      <w:r>
+        <w:t>situațiile</w:t>
+      </w:r>
+      <w:proofErr w:type="spellEnd"/>
+      <w:r>
+        <w:t xml:space="preserve"> </w:t>
+      </w:r>
+      <w:proofErr w:type="spellStart"/>
+      <w:r>
+        <w:t>listate</w:t>
+      </w:r>
+      <w:proofErr w:type="spellEnd"/>
+      <w:r>
+        <w:t xml:space="preserve"> </w:t>
+      </w:r>
+      <w:proofErr w:type="spellStart"/>
+      <w:r>
+        <w:t>mai</w:t>
+      </w:r>
+      <w:proofErr w:type="spellEnd"/>
+      <w:r>
+        <w:t xml:space="preserve"> sus</w:t>
+      </w:r>
+      <w:r>
+        <w:t>.</w:t>
+      </w:r>
+    </w:p>
+    <w:p>
+      <w:pPr>
+        <w:ind w:firstLine="720"/>
+      </w:pPr>
+    </w:p>
+    <w:p>
+      <w:r>
+        <w:rPr>
+          <w:noProof/>
+        </w:rPr>
+        <w:drawing>
+          <wp:inline distT="0" distB="0" distL="0" distR="0" wp14:anchorId="15DD0CC1" wp14:editId="6F67FEEA">
+            <wp:extent cx="5760720" cy="4041140"/>
+            <wp:effectExtent l="0" t="0" r="0" b="0"/>
+            <wp:docPr id="1919820853" name="Picture 2" descr="A diagram of a flowchart&#10;&#10;Description automatically generated"/>
+            <wp:cNvGraphicFramePr>
+              <a:graphicFrameLocks xmlns:a="http://schemas.openxmlformats.org/drawingml/2006/main" noChangeAspect="1"/>
+            </wp:cNvGraphicFramePr>
+            <a:graphic xmlns:a="http://schemas.openxmlformats.org/drawingml/2006/main">
+              <a:graphicData uri="http://schemas.openxmlformats.org/drawingml/2006/picture">
+                <pic:pic xmlns:pic="http://schemas.openxmlformats.org/drawingml/2006/picture">
+                  <pic:nvPicPr>
+                    <pic:cNvPr id="1919820853" name="Picture 2" descr="A diagram of a flowchart&#10;&#10;Description automatically generated"/>
+                    <pic:cNvPicPr/>
+                  </pic:nvPicPr>
+                  <pic:blipFill>
+                    <a:blip r:embed="rId8">
+                      <a:extLst>
+                        <a:ext uri="{28A0092B-C50C-407E-A947-70E740481C1C}">
+                          <a14:useLocalDpi xmlns:a14="http://schemas.microsoft.com/office/drawing/2010/main" val="0"/>
+                        </a:ext>
+                      </a:extLst>
+                    </a:blip>
+                    <a:stretch>
+                      <a:fillRect/>
+                    </a:stretch>
+                  </pic:blipFill>
+                  <pic:spPr>
+                    <a:xfrm>
+                      <a:off x="0" y="0"/>
+                      <a:ext cx="5760720" cy="4041140"/>
+                    </a:xfrm>
+                    <a:prstGeom prst="rect">
+                      <a:avLst/>
+                    </a:prstGeom>
+                  </pic:spPr>
+                </pic:pic>
+              </a:graphicData>
+            </a:graphic>
+          </wp:inline>
+        </w:drawing>
+      </w:r>
+    </w:p>
+    <w:p/>
+    <w:p/>
+    <w:p/>
+    <w:p>
+      <w:pPr>
+        <w:rPr>
+          <w:lang w:val="en-US"/>
+        </w:rPr>
+      </w:pPr>
+    </w:p>
+    <w:p>
+      <w:pPr>
+        <w:ind w:firstLine="720"/>
+        <w:rPr>
+          <w:lang w:val="ro-RO"/>
+        </w:rPr>
+      </w:pPr>
+      <w:r>
+        <w:rPr>
+          <w:lang w:val="ro-RO"/>
+        </w:rPr>
+        <w:t>În baza mea de date există mai multe entități precum</w:t>
+      </w:r>
+      <w:r>
+        <w:rPr>
+          <w:lang w:val="en-US"/>
+        </w:rPr>
+        <w:t xml:space="preserve"> </w:t>
+      </w:r>
+      <w:proofErr w:type="spellStart"/>
+      <w:r>
+        <w:rPr>
+          <w:b/>
+          <w:bCs/>
+          <w:lang w:val="en-US"/>
+        </w:rPr>
+        <w:t>Punct</w:t>
+      </w:r>
+      <w:proofErr w:type="spellEnd"/>
+      <w:r>
+        <w:rPr>
+          <w:b/>
+          <w:bCs/>
+          <w:lang w:val="en-US"/>
+        </w:rPr>
+        <w:t xml:space="preserve"> Vamal</w:t>
+      </w:r>
+      <w:r>
+        <w:rPr>
+          <w:lang w:val="en-US"/>
+        </w:rPr>
+        <w:t xml:space="preserve"> care </w:t>
+      </w:r>
+      <w:proofErr w:type="spellStart"/>
+      <w:r>
+        <w:rPr>
+          <w:lang w:val="en-US"/>
+        </w:rPr>
+        <w:t>este</w:t>
+      </w:r>
+      <w:proofErr w:type="spellEnd"/>
+      <w:r>
+        <w:rPr>
+          <w:lang w:val="en-US"/>
+        </w:rPr>
+        <w:t xml:space="preserve"> </w:t>
+      </w:r>
+      <w:proofErr w:type="spellStart"/>
+      <w:r>
+        <w:rPr>
+          <w:lang w:val="en-US"/>
+        </w:rPr>
+        <w:t>principalul</w:t>
+      </w:r>
+      <w:proofErr w:type="spellEnd"/>
+      <w:r>
+        <w:rPr>
+          <w:lang w:val="en-US"/>
+        </w:rPr>
+        <w:t xml:space="preserve"> </w:t>
+      </w:r>
+      <w:proofErr w:type="spellStart"/>
+      <w:r>
+        <w:rPr>
+          <w:lang w:val="en-US"/>
+        </w:rPr>
+        <w:t>punct</w:t>
+      </w:r>
+      <w:proofErr w:type="spellEnd"/>
+      <w:r>
+        <w:rPr>
+          <w:lang w:val="en-US"/>
+        </w:rPr>
+        <w:t xml:space="preserve"> de </w:t>
+      </w:r>
+      <w:proofErr w:type="spellStart"/>
+      <w:r>
+        <w:rPr>
+          <w:lang w:val="en-US"/>
+        </w:rPr>
+        <w:t>plecare</w:t>
+      </w:r>
+      <w:proofErr w:type="spellEnd"/>
+      <w:r>
+        <w:rPr>
+          <w:lang w:val="en-US"/>
+        </w:rPr>
+        <w:t xml:space="preserve"> </w:t>
+      </w:r>
+      <w:proofErr w:type="spellStart"/>
+      <w:r>
+        <w:rPr>
+          <w:lang w:val="en-US"/>
+        </w:rPr>
+        <w:t>prin</w:t>
+      </w:r>
+      <w:proofErr w:type="spellEnd"/>
+      <w:r>
+        <w:rPr>
+          <w:lang w:val="en-US"/>
+        </w:rPr>
+        <w:t xml:space="preserve"> care pot </w:t>
+      </w:r>
+      <w:proofErr w:type="spellStart"/>
+      <w:r>
+        <w:rPr>
+          <w:lang w:val="en-US"/>
+        </w:rPr>
+        <w:t>trece</w:t>
+      </w:r>
+      <w:proofErr w:type="spellEnd"/>
+      <w:r>
+        <w:rPr>
+          <w:lang w:val="en-US"/>
+        </w:rPr>
+        <w:t xml:space="preserve"> </w:t>
+      </w:r>
+      <w:r>
+        <w:rPr>
+          <w:lang w:val="ro-RO"/>
+        </w:rPr>
+        <w:t>entități</w:t>
+      </w:r>
+      <w:r>
+        <w:rPr>
+          <w:lang w:val="en-US"/>
+        </w:rPr>
+        <w:t xml:space="preserve"> </w:t>
+      </w:r>
+      <w:r>
+        <w:rPr>
+          <w:b/>
+          <w:bCs/>
+          <w:lang w:val="en-US"/>
+        </w:rPr>
+        <w:t xml:space="preserve">precum </w:t>
+      </w:r>
+      <w:proofErr w:type="spellStart"/>
+      <w:r>
+        <w:rPr>
+          <w:b/>
+          <w:bCs/>
+          <w:lang w:val="en-US"/>
+        </w:rPr>
+        <w:t>Individ</w:t>
+      </w:r>
+      <w:proofErr w:type="spellEnd"/>
+      <w:r>
+        <w:rPr>
+          <w:b/>
+          <w:bCs/>
+          <w:lang w:val="en-US"/>
+        </w:rPr>
+        <w:t xml:space="preserve">, </w:t>
+      </w:r>
+      <w:proofErr w:type="spellStart"/>
+      <w:r>
+        <w:rPr>
+          <w:b/>
+          <w:bCs/>
+          <w:lang w:val="en-US"/>
+        </w:rPr>
+        <w:t>Oficialitate</w:t>
+      </w:r>
+      <w:proofErr w:type="spellEnd"/>
+      <w:r>
+        <w:rPr>
+          <w:b/>
+          <w:bCs/>
+          <w:lang w:val="en-US"/>
+        </w:rPr>
+        <w:t xml:space="preserve">, </w:t>
+      </w:r>
+      <w:proofErr w:type="spellStart"/>
+      <w:r>
+        <w:rPr>
+          <w:b/>
+          <w:bCs/>
+          <w:lang w:val="en-US"/>
+        </w:rPr>
+        <w:t>Grup</w:t>
+      </w:r>
+      <w:proofErr w:type="spellEnd"/>
+      <w:r>
+        <w:rPr>
+          <w:b/>
+          <w:bCs/>
+          <w:lang w:val="en-US"/>
+        </w:rPr>
+        <w:t xml:space="preserve">, </w:t>
+      </w:r>
+      <w:proofErr w:type="spellStart"/>
+      <w:r>
+        <w:rPr>
+          <w:b/>
+          <w:bCs/>
+          <w:lang w:val="en-US"/>
+        </w:rPr>
+        <w:t>Familie</w:t>
+      </w:r>
+      <w:proofErr w:type="spellEnd"/>
+      <w:r>
+        <w:rPr>
+          <w:lang w:val="en-US"/>
+        </w:rPr>
+        <w:t xml:space="preserve">. </w:t>
+      </w:r>
+      <w:proofErr w:type="spellStart"/>
+      <w:r>
+        <w:rPr>
+          <w:lang w:val="en-US"/>
+        </w:rPr>
+        <w:t>Între</w:t>
+      </w:r>
+      <w:proofErr w:type="spellEnd"/>
+      <w:r>
+        <w:rPr>
+          <w:lang w:val="en-US"/>
+        </w:rPr>
+        <w:t xml:space="preserve"> </w:t>
+      </w:r>
+      <w:proofErr w:type="spellStart"/>
+      <w:r>
+        <w:rPr>
+          <w:lang w:val="en-US"/>
+        </w:rPr>
+        <w:t>Punct</w:t>
+      </w:r>
+      <w:proofErr w:type="spellEnd"/>
+      <w:r>
+        <w:rPr>
+          <w:lang w:val="en-US"/>
+        </w:rPr>
+        <w:t xml:space="preserve"> Vamal </w:t>
+      </w:r>
+      <w:proofErr w:type="spellStart"/>
+      <w:r>
+        <w:rPr>
+          <w:lang w:val="en-US"/>
+        </w:rPr>
+        <w:t>și</w:t>
+      </w:r>
+      <w:proofErr w:type="spellEnd"/>
+      <w:r>
+        <w:rPr>
+          <w:lang w:val="en-US"/>
+        </w:rPr>
+        <w:t xml:space="preserve"> </w:t>
+      </w:r>
+      <w:proofErr w:type="spellStart"/>
+      <w:r>
+        <w:rPr>
+          <w:lang w:val="en-US"/>
+        </w:rPr>
+        <w:t>aceste</w:t>
+      </w:r>
+      <w:proofErr w:type="spellEnd"/>
+      <w:r>
+        <w:rPr>
+          <w:lang w:val="en-US"/>
+        </w:rPr>
+        <w:t xml:space="preserve"> </w:t>
+      </w:r>
+      <w:proofErr w:type="spellStart"/>
+      <w:r>
+        <w:rPr>
+          <w:lang w:val="en-US"/>
+        </w:rPr>
+        <w:t>entități</w:t>
+      </w:r>
+      <w:proofErr w:type="spellEnd"/>
+      <w:r>
+        <w:rPr>
+          <w:lang w:val="en-US"/>
+        </w:rPr>
+        <w:t xml:space="preserve"> </w:t>
+      </w:r>
+      <w:proofErr w:type="spellStart"/>
+      <w:r>
+        <w:rPr>
+          <w:lang w:val="en-US"/>
+        </w:rPr>
+        <w:t>există</w:t>
+      </w:r>
+      <w:proofErr w:type="spellEnd"/>
+      <w:r>
+        <w:rPr>
+          <w:lang w:val="en-US"/>
+        </w:rPr>
+        <w:t xml:space="preserve"> o </w:t>
+      </w:r>
+      <w:proofErr w:type="spellStart"/>
+      <w:r>
+        <w:rPr>
+          <w:lang w:val="en-US"/>
+        </w:rPr>
+        <w:t>relație</w:t>
+      </w:r>
+      <w:proofErr w:type="spellEnd"/>
+      <w:r>
+        <w:rPr>
+          <w:lang w:val="en-US"/>
+        </w:rPr>
+        <w:t xml:space="preserve"> de tip 1 la N </w:t>
+      </w:r>
+      <w:proofErr w:type="spellStart"/>
+      <w:r>
+        <w:rPr>
+          <w:lang w:val="en-US"/>
+        </w:rPr>
+        <w:t>deoarece</w:t>
+      </w:r>
+      <w:proofErr w:type="spellEnd"/>
+      <w:r>
+        <w:rPr>
+          <w:lang w:val="en-US"/>
+        </w:rPr>
+        <w:t xml:space="preserve"> </w:t>
+      </w:r>
+      <w:proofErr w:type="spellStart"/>
+      <w:r>
+        <w:rPr>
+          <w:lang w:val="en-US"/>
+        </w:rPr>
+        <w:t>prin</w:t>
+      </w:r>
+      <w:proofErr w:type="spellEnd"/>
+      <w:r>
+        <w:rPr>
+          <w:lang w:val="en-US"/>
+        </w:rPr>
+        <w:t xml:space="preserve"> </w:t>
+      </w:r>
+      <w:proofErr w:type="spellStart"/>
+      <w:r>
+        <w:rPr>
+          <w:lang w:val="en-US"/>
+        </w:rPr>
+        <w:t>punctul</w:t>
+      </w:r>
+      <w:proofErr w:type="spellEnd"/>
+      <w:r>
+        <w:rPr>
+          <w:lang w:val="en-US"/>
+        </w:rPr>
+        <w:t xml:space="preserve"> </w:t>
+      </w:r>
+      <w:proofErr w:type="spellStart"/>
+      <w:r>
+        <w:rPr>
+          <w:lang w:val="en-US"/>
+        </w:rPr>
+        <w:t>nostru</w:t>
+      </w:r>
+      <w:proofErr w:type="spellEnd"/>
+      <w:r>
+        <w:rPr>
+          <w:lang w:val="en-US"/>
+        </w:rPr>
+        <w:t xml:space="preserve"> </w:t>
+      </w:r>
+      <w:proofErr w:type="spellStart"/>
+      <w:r>
+        <w:rPr>
+          <w:lang w:val="en-US"/>
+        </w:rPr>
+        <w:t>vamal</w:t>
+      </w:r>
+      <w:proofErr w:type="spellEnd"/>
+      <w:r>
+        <w:rPr>
+          <w:lang w:val="en-US"/>
+        </w:rPr>
+        <w:t xml:space="preserve"> pot </w:t>
+      </w:r>
+      <w:proofErr w:type="spellStart"/>
+      <w:r>
+        <w:rPr>
+          <w:lang w:val="en-US"/>
+        </w:rPr>
+        <w:t>trece</w:t>
+      </w:r>
+      <w:proofErr w:type="spellEnd"/>
+      <w:r>
+        <w:rPr>
+          <w:lang w:val="en-US"/>
+        </w:rPr>
+        <w:t xml:space="preserve"> </w:t>
+      </w:r>
+      <w:proofErr w:type="spellStart"/>
+      <w:r>
+        <w:rPr>
+          <w:lang w:val="en-US"/>
+        </w:rPr>
+        <w:t>mai</w:t>
+      </w:r>
+      <w:proofErr w:type="spellEnd"/>
+      <w:r>
+        <w:rPr>
+          <w:lang w:val="en-US"/>
+        </w:rPr>
+        <w:t xml:space="preserve"> </w:t>
+      </w:r>
+      <w:proofErr w:type="spellStart"/>
+      <w:r>
+        <w:rPr>
+          <w:lang w:val="en-US"/>
+        </w:rPr>
+        <w:t>multe</w:t>
+      </w:r>
+      <w:proofErr w:type="spellEnd"/>
+      <w:r>
+        <w:rPr>
+          <w:lang w:val="en-US"/>
+        </w:rPr>
+        <w:t xml:space="preserve"> </w:t>
+      </w:r>
+      <w:proofErr w:type="spellStart"/>
+      <w:r>
+        <w:rPr>
+          <w:lang w:val="en-US"/>
+        </w:rPr>
+        <w:t>entități</w:t>
+      </w:r>
+      <w:proofErr w:type="spellEnd"/>
+      <w:r>
+        <w:rPr>
+          <w:lang w:val="en-US"/>
+        </w:rPr>
+        <w:t xml:space="preserve"> </w:t>
+      </w:r>
+      <w:proofErr w:type="spellStart"/>
+      <w:r>
+        <w:rPr>
+          <w:lang w:val="en-US"/>
+        </w:rPr>
+        <w:t>în</w:t>
+      </w:r>
+      <w:proofErr w:type="spellEnd"/>
+      <w:r>
+        <w:rPr>
+          <w:lang w:val="en-US"/>
+        </w:rPr>
+        <w:t xml:space="preserve"> </w:t>
+      </w:r>
+      <w:proofErr w:type="spellStart"/>
+      <w:r>
+        <w:rPr>
+          <w:lang w:val="en-US"/>
+        </w:rPr>
+        <w:t>diferite</w:t>
+      </w:r>
+      <w:proofErr w:type="spellEnd"/>
+      <w:r>
+        <w:rPr>
+          <w:lang w:val="en-US"/>
+        </w:rPr>
+        <w:t xml:space="preserve"> </w:t>
+      </w:r>
+      <w:proofErr w:type="spellStart"/>
+      <w:r>
+        <w:rPr>
+          <w:lang w:val="en-US"/>
+        </w:rPr>
+        <w:t>momente</w:t>
+      </w:r>
+      <w:proofErr w:type="spellEnd"/>
+      <w:r>
+        <w:rPr>
+          <w:lang w:val="en-US"/>
+        </w:rPr>
+        <w:t xml:space="preserve"> ale </w:t>
+      </w:r>
+      <w:proofErr w:type="spellStart"/>
+      <w:r>
+        <w:rPr>
+          <w:lang w:val="en-US"/>
+        </w:rPr>
+        <w:t>zilei</w:t>
+      </w:r>
+      <w:proofErr w:type="spellEnd"/>
+      <w:r>
+        <w:rPr>
+          <w:lang w:val="en-US"/>
+        </w:rPr>
+        <w:t>.</w:t>
+      </w:r>
+      <w:r>
+        <w:rPr>
+          <w:lang w:val="en-US"/>
+        </w:rPr>
+        <w:t xml:space="preserve"> De </w:t>
+      </w:r>
+      <w:proofErr w:type="spellStart"/>
+      <w:r>
+        <w:rPr>
+          <w:lang w:val="en-US"/>
+        </w:rPr>
+        <w:t>asemenea</w:t>
+      </w:r>
+      <w:proofErr w:type="spellEnd"/>
+      <w:r>
+        <w:rPr>
+          <w:lang w:val="en-US"/>
+        </w:rPr>
+        <w:t xml:space="preserve"> </w:t>
+      </w:r>
+      <w:proofErr w:type="spellStart"/>
+      <w:r>
+        <w:rPr>
+          <w:lang w:val="en-US"/>
+        </w:rPr>
+        <w:t>aceste</w:t>
+      </w:r>
+      <w:proofErr w:type="spellEnd"/>
+      <w:r>
+        <w:rPr>
+          <w:lang w:val="en-US"/>
+        </w:rPr>
+        <w:t xml:space="preserve"> </w:t>
+      </w:r>
+      <w:proofErr w:type="spellStart"/>
+      <w:r>
+        <w:rPr>
+          <w:lang w:val="en-US"/>
+        </w:rPr>
+        <w:t>entit</w:t>
+      </w:r>
+      <w:r>
+        <w:rPr>
+          <w:lang w:val="ro-RO"/>
+        </w:rPr>
+        <w:t>ăți</w:t>
+      </w:r>
+      <w:proofErr w:type="spellEnd"/>
+      <w:r>
+        <w:rPr>
+          <w:lang w:val="ro-RO"/>
+        </w:rPr>
+        <w:t xml:space="preserve"> menționate mai devreme sunt conectate la câte o entitate </w:t>
+      </w:r>
+      <w:r>
+        <w:rPr>
+          <w:b/>
+          <w:bCs/>
+          <w:lang w:val="ro-RO"/>
+        </w:rPr>
+        <w:t>Mașină</w:t>
+      </w:r>
+      <w:r>
+        <w:rPr>
+          <w:b/>
+          <w:bCs/>
+          <w:lang w:val="ro-RO"/>
+        </w:rPr>
+        <w:t xml:space="preserve"> </w:t>
+      </w:r>
+      <w:r>
+        <w:rPr>
+          <w:lang w:val="ro-RO"/>
+        </w:rPr>
+        <w:t xml:space="preserve">în relație 1 la 1. Pentru a facilita cazurile punctului vamal în care trec familiile am legat la aceasta entitățile </w:t>
+      </w:r>
+      <w:r>
+        <w:rPr>
+          <w:b/>
+          <w:bCs/>
+          <w:lang w:val="ro-RO"/>
+        </w:rPr>
+        <w:t>Soț, Soție</w:t>
+      </w:r>
+      <w:r>
+        <w:rPr>
+          <w:lang w:val="ro-RO"/>
+        </w:rPr>
+        <w:t xml:space="preserve"> în relație 1 la 1 cu entitatea </w:t>
+      </w:r>
+      <w:r>
+        <w:rPr>
+          <w:b/>
+          <w:bCs/>
+          <w:lang w:val="ro-RO"/>
+        </w:rPr>
+        <w:t>Familie</w:t>
+      </w:r>
+      <w:r>
+        <w:rPr>
+          <w:b/>
+          <w:bCs/>
+          <w:lang w:val="ro-RO"/>
+        </w:rPr>
+        <w:t xml:space="preserve">, </w:t>
+      </w:r>
+      <w:r>
+        <w:rPr>
+          <w:lang w:val="ro-RO"/>
+        </w:rPr>
+        <w:t xml:space="preserve">și </w:t>
+      </w:r>
+      <w:r>
+        <w:rPr>
+          <w:b/>
+          <w:bCs/>
+          <w:lang w:val="ro-RO"/>
+        </w:rPr>
+        <w:t>Copii</w:t>
+      </w:r>
+      <w:r>
+        <w:rPr>
+          <w:lang w:val="ro-RO"/>
+        </w:rPr>
+        <w:t xml:space="preserve"> în relație 1 la N cu Familia, aceasta putând avea 1 sau mai mulți copii.</w:t>
+      </w:r>
+    </w:p>
+    <w:p>
+      <w:pPr>
+        <w:ind w:firstLine="720"/>
+        <w:rPr>
+          <w:lang w:val="ro-RO"/>
+        </w:rPr>
+      </w:pPr>
+      <w:r>
+        <w:rPr>
+          <w:lang w:val="ro-RO"/>
+        </w:rPr>
+        <w:t xml:space="preserve">Felul în care este realizată diagrama entitate – relație ne ajută în evitarea capcanelor în evantai (fan </w:t>
+      </w:r>
+      <w:proofErr w:type="spellStart"/>
+      <w:r>
+        <w:rPr>
+          <w:lang w:val="ro-RO"/>
+        </w:rPr>
+        <w:t>traps</w:t>
+      </w:r>
+      <w:proofErr w:type="spellEnd"/>
+      <w:r>
+        <w:rPr>
+          <w:lang w:val="ro-RO"/>
+        </w:rPr>
+        <w:t xml:space="preserve">) </w:t>
+      </w:r>
+      <w:r>
+        <w:rPr>
+          <w:lang w:val="ro-RO"/>
+        </w:rPr>
+        <w:t xml:space="preserve">deoarece avem o viziune clară asupra a ce entități pot trece punctul vamal acestea fiind distincte și nedorind a </w:t>
+      </w:r>
+      <w:r>
+        <w:rPr>
+          <w:lang w:val="ro-RO"/>
+        </w:rPr>
+        <w:t>generaliza entitățile.</w:t>
+      </w:r>
+      <w:r>
+        <w:rPr>
+          <w:lang w:val="ro-RO"/>
+        </w:rPr>
+        <w:t xml:space="preserve"> De exemplu pentru o oficialitate nu ar trebui ca la punctul vamal să întrebăm despre vârstă, </w:t>
+      </w:r>
+      <w:proofErr w:type="spellStart"/>
+      <w:r>
+        <w:rPr>
+          <w:lang w:val="ro-RO"/>
+        </w:rPr>
+        <w:t>cnp</w:t>
+      </w:r>
+      <w:proofErr w:type="spellEnd"/>
+      <w:r>
+        <w:rPr>
+          <w:lang w:val="ro-RO"/>
+        </w:rPr>
+        <w:t xml:space="preserve"> sau cazier pentru a putea scurta timpul de trecere</w:t>
+      </w:r>
+      <w:r>
+        <w:rPr>
+          <w:lang w:val="ro-RO"/>
+        </w:rPr>
+        <w:t>, ci doar despre nume, funcție și țara de origine.</w:t>
+      </w:r>
+      <w:r>
+        <w:rPr>
+          <w:lang w:val="ro-RO"/>
+        </w:rPr>
+        <w:t xml:space="preserve"> Asemenea și la familie, dorim să se vadă clar că au o legătură prin nume, să nu fie doar un grup de oameni.</w:t>
+      </w:r>
+      <w:r>
+        <w:rPr>
+          <w:lang w:val="ro-RO"/>
+        </w:rPr>
+        <w:t xml:space="preserve"> </w:t>
+      </w:r>
+      <w:proofErr w:type="spellStart"/>
+      <w:r>
+        <w:rPr>
+          <w:lang w:val="ro-RO"/>
+        </w:rPr>
+        <w:t>Capcaneele</w:t>
+      </w:r>
+      <w:proofErr w:type="spellEnd"/>
+      <w:r>
+        <w:rPr>
+          <w:lang w:val="ro-RO"/>
+        </w:rPr>
+        <w:t xml:space="preserve"> de întrerupere (</w:t>
+      </w:r>
+      <w:proofErr w:type="spellStart"/>
+      <w:r>
+        <w:rPr>
+          <w:lang w:val="ro-RO"/>
+        </w:rPr>
+        <w:t>chasm</w:t>
+      </w:r>
+      <w:proofErr w:type="spellEnd"/>
+      <w:r>
+        <w:rPr>
+          <w:lang w:val="ro-RO"/>
+        </w:rPr>
+        <w:t xml:space="preserve"> </w:t>
+      </w:r>
+      <w:proofErr w:type="spellStart"/>
+      <w:r>
+        <w:rPr>
+          <w:lang w:val="ro-RO"/>
+        </w:rPr>
+        <w:t>traps</w:t>
+      </w:r>
+      <w:proofErr w:type="spellEnd"/>
+      <w:r>
+        <w:rPr>
+          <w:lang w:val="ro-RO"/>
+        </w:rPr>
+        <w:t>) sunt evitate deoarece reușim să reprezentăm fiecare legătură între entități cu succes.</w:t>
+      </w:r>
+    </w:p>
+    <w:p>
+      <w:pPr>
+        <w:ind w:firstLine="720"/>
+        <w:rPr>
+          <w:lang w:val="ro-RO"/>
+        </w:rPr>
+      </w:pPr>
+    </w:p>
+    <w:p>
+      <w:pPr>
+        <w:pStyle w:val="ListParagraph"/>
+        <w:numPr>
+          <w:ilvl w:val="0"/>
+          <w:numId w:val="2"/>
+        </w:numPr>
+        <w:rPr>
+          <w:lang w:val="ro-RO"/>
+        </w:rPr>
+      </w:pPr>
+      <w:r>
+        <w:rPr>
+          <w:lang w:val="ro-RO"/>
+        </w:rPr>
+        <w:t xml:space="preserve">Proiectarea </w:t>
+      </w:r>
+      <w:r>
+        <w:rPr>
+          <w:lang w:val="ro-RO"/>
+        </w:rPr>
+        <w:t>Logică</w:t>
+      </w:r>
+    </w:p>
+    <w:p>
+      <w:pPr>
+        <w:pStyle w:val="ListParagraph"/>
+        <w:rPr>
+          <w:lang w:val="ro-RO"/>
+        </w:rPr>
+      </w:pPr>
+    </w:p>
+    <w:p>
+      <w:pPr>
+        <w:ind w:firstLine="360"/>
+        <w:rPr>
+          <w:lang w:val="ro-RO"/>
+        </w:rPr>
+      </w:pPr>
+      <w:r>
+        <w:rPr>
+          <w:lang w:val="ro-RO"/>
+        </w:rPr>
+        <w:t>În continuare dorim să obținem modelul logic din cel conceptual</w:t>
+      </w:r>
+      <w:r>
+        <w:rPr>
+          <w:lang w:val="ro-RO"/>
+        </w:rPr>
+        <w:t>, vom lua fiecare entitate și le vom reprezenta sub o formă din care pot fi văzute mai ușor relațiile între entități.</w:t>
+      </w:r>
+    </w:p>
+    <w:p>
+      <w:pPr>
+        <w:ind w:firstLine="360"/>
+        <w:rPr>
+          <w:lang w:val="en-US"/>
+        </w:rPr>
+      </w:pPr>
+      <w:r>
+        <w:rPr>
+          <w:noProof/>
+          <w:lang w:val="en-US"/>
+        </w:rPr>
+        <w:lastRenderedPageBreak/>
+        <w:drawing>
+          <wp:inline distT="0" distB="0" distL="0" distR="0" wp14:anchorId="101604A1" wp14:editId="49F4752E">
+            <wp:extent cx="5760720" cy="4160520"/>
+            <wp:effectExtent l="0" t="0" r="0" b="0"/>
+            <wp:docPr id="1396997010" name="Picture 2"/>
+            <wp:cNvGraphicFramePr>
+              <a:graphicFrameLocks xmlns:a="http://schemas.openxmlformats.org/drawingml/2006/main" noChangeAspect="1"/>
+            </wp:cNvGraphicFramePr>
+            <a:graphic xmlns:a="http://schemas.openxmlformats.org/drawingml/2006/main">
+              <a:graphicData uri="http://schemas.openxmlformats.org/drawingml/2006/picture">
+                <pic:pic xmlns:pic="http://schemas.openxmlformats.org/drawingml/2006/picture">
+                  <pic:nvPicPr>
+                    <pic:cNvPr id="1396997010" name="Picture 1396997010"/>
+                    <pic:cNvPicPr/>
+                  </pic:nvPicPr>
+                  <pic:blipFill>
+                    <a:blip r:embed="rId9" cstate="print">
+                      <a:extLst>
+                        <a:ext uri="{28A0092B-C50C-407E-A947-70E740481C1C}">
+                          <a14:useLocalDpi xmlns:a14="http://schemas.microsoft.com/office/drawing/2010/main" val="0"/>
+                        </a:ext>
+                      </a:extLst>
+                    </a:blip>
+                    <a:stretch>
+                      <a:fillRect/>
+                    </a:stretch>
+                  </pic:blipFill>
+                  <pic:spPr>
+                    <a:xfrm>
+                      <a:off x="0" y="0"/>
+                      <a:ext cx="5760720" cy="4160520"/>
+                    </a:xfrm>
+                    <a:prstGeom prst="rect">
+                      <a:avLst/>
+                    </a:prstGeom>
+                  </pic:spPr>
+                </pic:pic>
+              </a:graphicData>
+            </a:graphic>
+          </wp:inline>
+        </w:drawing>
+      </w:r>
+    </w:p>
+    <w:p>
+      <w:pPr>
+        <w:ind w:firstLine="360"/>
+        <w:rPr>
+          <w:lang w:val="en-US"/>
+        </w:rPr>
+      </w:pPr>
+    </w:p>
+    <w:p>
+      <w:pPr>
+        <w:rPr>
+          <w:lang w:val="ro-RO"/>
+        </w:rPr>
+      </w:pPr>
+      <w:r>
+        <w:rPr>
+          <w:lang w:val="en-US"/>
+        </w:rPr>
+        <w:tab/>
+      </w:r>
+      <w:r>
+        <w:rPr>
+          <w:lang w:val="ro-RO"/>
+        </w:rPr>
+        <w:t>Și obținem respectiva diagramă, în care sunt reprezentate relațiile de tip 1 la 1, 1 la N și N la N între diferitele entități</w:t>
+      </w:r>
+      <w:r>
+        <w:rPr>
+          <w:lang w:val="ro-RO"/>
+        </w:rPr>
+        <w:t xml:space="preserve"> cât și cheile primare și străine</w:t>
+      </w:r>
+      <w:r>
+        <w:rPr>
+          <w:lang w:val="ro-RO"/>
+        </w:rPr>
+        <w:t xml:space="preserve"> care sunt trecute cu PK (Primary Key) și FK (Foreign Key) deasupra atributului entității.</w:t>
+      </w:r>
+    </w:p>
+    <w:p>
+      <w:pPr>
+        <w:rPr>
+          <w:lang w:val="en-US"/>
+        </w:rPr>
+      </w:pPr>
+      <w:r>
+        <w:rPr>
+          <w:lang w:val="ro-RO"/>
+        </w:rPr>
+        <w:tab/>
+        <w:t xml:space="preserve">Dar această reprezentare are ca </w:t>
+      </w:r>
+      <w:r>
+        <w:rPr>
+          <w:lang w:val="ro-RO"/>
+        </w:rPr>
+        <w:t>una din probleme</w:t>
+      </w:r>
+      <w:r>
+        <w:rPr>
+          <w:lang w:val="ro-RO"/>
+        </w:rPr>
+        <w:t xml:space="preserve"> , nefiind normalizată, existența a două entități diferite cu fix aceleași câmpuri alese și fix aceeași cheie primară atât pentru </w:t>
+      </w:r>
+      <w:r>
+        <w:rPr>
+          <w:b/>
+          <w:bCs/>
+          <w:lang w:val="ro-RO"/>
+        </w:rPr>
+        <w:t>Soț</w:t>
+      </w:r>
+      <w:r>
+        <w:rPr>
+          <w:lang w:val="ro-RO"/>
+        </w:rPr>
+        <w:t xml:space="preserve"> cât și pentru </w:t>
+      </w:r>
+      <w:r>
+        <w:rPr>
+          <w:b/>
+          <w:bCs/>
+          <w:lang w:val="ro-RO"/>
+        </w:rPr>
+        <w:t>Soție</w:t>
+      </w:r>
+      <w:r>
+        <w:rPr>
+          <w:lang w:val="ro-RO"/>
+        </w:rPr>
+        <w:t>, lucru care doar complică baza de date.</w:t>
+      </w:r>
+      <w:r>
+        <w:rPr>
+          <w:lang w:val="ro-RO"/>
+        </w:rPr>
+        <w:t xml:space="preserve"> </w:t>
+      </w:r>
+      <w:r>
+        <w:rPr>
+          <w:lang w:val="ro-RO"/>
+        </w:rPr>
+        <w:t xml:space="preserve">Pentru a putea rezolva această problemă apelăm la normalizare, creând doar o singură entitate </w:t>
+      </w:r>
+      <w:r>
+        <w:rPr>
+          <w:b/>
+          <w:bCs/>
+          <w:lang w:val="ro-RO"/>
+        </w:rPr>
+        <w:t>Părinte</w:t>
+      </w:r>
+      <w:r>
+        <w:rPr>
+          <w:lang w:val="ro-RO"/>
+        </w:rPr>
+        <w:t xml:space="preserve"> la care mai putem adăuga un atribut </w:t>
+      </w:r>
+      <w:r>
+        <w:rPr>
+          <w:lang w:val="en-US"/>
+        </w:rPr>
+        <w:t>“</w:t>
+      </w:r>
+      <w:r>
+        <w:rPr>
+          <w:lang w:val="en-US"/>
+        </w:rPr>
+        <w:t>SEX</w:t>
+      </w:r>
+      <w:r>
+        <w:rPr>
+          <w:lang w:val="en-US"/>
+        </w:rPr>
+        <w:t>”</w:t>
+      </w:r>
+      <w:r>
+        <w:rPr>
+          <w:lang w:val="en-US"/>
+        </w:rPr>
+        <w:t>.</w:t>
+      </w:r>
+    </w:p>
+    <w:p>
+      <w:pPr>
+        <w:ind w:firstLine="720"/>
+        <w:rPr>
+          <w:lang w:val="ro-RO"/>
+        </w:rPr>
+      </w:pPr>
+      <w:r>
+        <w:rPr>
+          <w:lang w:val="ro-RO"/>
+        </w:rPr>
+        <w:t>Cealaltă problemă mai puțin evi</w:t>
+      </w:r>
+      <w:r>
+        <w:rPr>
+          <w:lang w:val="ro-RO"/>
+        </w:rPr>
+        <w:t xml:space="preserve">dentă este redundanța dată de tabelul cu </w:t>
+      </w:r>
+      <w:r>
+        <w:rPr>
+          <w:b/>
+          <w:bCs/>
+          <w:lang w:val="ro-RO"/>
+        </w:rPr>
+        <w:t>Destinație</w:t>
+      </w:r>
+      <w:r>
+        <w:rPr>
+          <w:b/>
+          <w:bCs/>
+          <w:lang w:val="ro-RO"/>
+        </w:rPr>
+        <w:t xml:space="preserve"> </w:t>
+      </w:r>
+      <w:r>
+        <w:rPr>
+          <w:lang w:val="ro-RO"/>
+        </w:rPr>
+        <w:t xml:space="preserve">fiind adăugată de mai multe ori nefiind necesar. Ca exemplu se inserează de mai multe ori aceeași locație dar călătoria are alt scop (dată de atributul </w:t>
+      </w:r>
+      <w:r>
+        <w:rPr>
+          <w:lang w:val="en-US"/>
+        </w:rPr>
+        <w:t>“</w:t>
+      </w:r>
+      <w:r>
+        <w:rPr>
+          <w:lang w:val="en-US"/>
+        </w:rPr>
+        <w:t>TIP</w:t>
+      </w:r>
+      <w:r>
+        <w:rPr>
+          <w:lang w:val="en-US"/>
+        </w:rPr>
+        <w:t xml:space="preserve">”) : 1 </w:t>
+      </w:r>
+      <w:proofErr w:type="spellStart"/>
+      <w:r>
+        <w:rPr>
+          <w:lang w:val="en-US"/>
+        </w:rPr>
+        <w:t>Bucure</w:t>
+      </w:r>
+      <w:proofErr w:type="spellEnd"/>
+      <w:r>
+        <w:rPr>
+          <w:lang w:val="ro-RO"/>
+        </w:rPr>
+        <w:t xml:space="preserve">ști vacanță </w:t>
+      </w:r>
+      <w:r>
+        <w:rPr>
+          <w:lang w:val="en-US"/>
+        </w:rPr>
+        <w:t>; 2 Bucur</w:t>
+      </w:r>
+      <w:r>
+        <w:rPr>
+          <w:lang w:val="ro-RO"/>
+        </w:rPr>
+        <w:t xml:space="preserve">ești afaceri </w:t>
+      </w:r>
+      <w:r>
+        <w:rPr>
+          <w:lang w:val="en-US"/>
+        </w:rPr>
+        <w:t xml:space="preserve">; 3 </w:t>
+      </w:r>
+      <w:proofErr w:type="spellStart"/>
+      <w:r>
+        <w:rPr>
+          <w:lang w:val="en-US"/>
+        </w:rPr>
+        <w:t>Bucure</w:t>
+      </w:r>
+      <w:proofErr w:type="spellEnd"/>
+      <w:r>
+        <w:rPr>
+          <w:lang w:val="ro-RO"/>
+        </w:rPr>
+        <w:t>ști vizită medicală.</w:t>
+      </w:r>
+      <w:r>
+        <w:rPr>
+          <w:lang w:val="ro-RO"/>
+        </w:rPr>
+        <w:t xml:space="preserve"> Acest lucru s-ar putea rezolva folosind încă o tabelă </w:t>
+      </w:r>
+      <w:proofErr w:type="spellStart"/>
+      <w:r>
+        <w:rPr>
+          <w:b/>
+          <w:bCs/>
+          <w:lang w:val="ro-RO"/>
+        </w:rPr>
+        <w:t>Detalii_Destinație</w:t>
+      </w:r>
+      <w:proofErr w:type="spellEnd"/>
+      <w:r>
+        <w:rPr>
+          <w:b/>
+          <w:bCs/>
+          <w:lang w:val="ro-RO"/>
+        </w:rPr>
+        <w:t xml:space="preserve"> </w:t>
+      </w:r>
+      <w:r>
+        <w:rPr>
+          <w:lang w:val="ro-RO"/>
+        </w:rPr>
+        <w:t xml:space="preserve">care ar putea ține ca atribut tipul de călătorie pentru a nu mai duplica locația. </w:t>
+      </w:r>
+      <w:r>
+        <w:rPr>
+          <w:lang w:val="ro-RO"/>
+        </w:rPr>
+        <w:t>Separând astfel tabelele, și creând o conexiune între ele prin „ID_DEST</w:t>
+      </w:r>
+      <w:r>
+        <w:rPr>
+          <w:lang w:val="en-US"/>
+        </w:rPr>
+        <w:t>”</w:t>
+      </w:r>
+      <w:r>
+        <w:rPr>
+          <w:lang w:val="ro-RO"/>
+        </w:rPr>
+        <w:t xml:space="preserve"> </w:t>
+      </w:r>
+      <w:r>
+        <w:rPr>
+          <w:lang w:val="ro-RO"/>
+        </w:rPr>
+        <w:t>, ajungem să eliminăm problema, având deci a patra formă normală.</w:t>
+      </w:r>
+      <w:r>
+        <w:rPr>
+          <w:lang w:val="ro-RO"/>
+        </w:rPr>
+        <w:t xml:space="preserve"> Este a patra formă pentru că tipul destinației </w:t>
+      </w:r>
+      <w:r>
+        <w:rPr>
+          <w:lang w:val="ro-RO"/>
+        </w:rPr>
+        <w:t>(</w:t>
+      </w:r>
+      <w:r>
+        <w:rPr>
+          <w:lang w:val="en-US"/>
+        </w:rPr>
+        <w:t xml:space="preserve">“TIP”) </w:t>
+      </w:r>
+      <w:r>
+        <w:rPr>
+          <w:lang w:val="ro-RO"/>
+        </w:rPr>
+        <w:t xml:space="preserve">reprezintă o </w:t>
+      </w:r>
+      <w:r>
+        <w:rPr>
+          <w:lang w:val="ro-RO"/>
+        </w:rPr>
+        <w:lastRenderedPageBreak/>
+        <w:t xml:space="preserve">dependență </w:t>
+      </w:r>
+      <w:proofErr w:type="spellStart"/>
+      <w:r>
+        <w:rPr>
+          <w:lang w:val="ro-RO"/>
+        </w:rPr>
+        <w:t>multivaloare</w:t>
+      </w:r>
+      <w:proofErr w:type="spellEnd"/>
+      <w:r>
+        <w:rPr>
+          <w:lang w:val="ro-RO"/>
+        </w:rPr>
+        <w:t xml:space="preserve"> </w:t>
+      </w:r>
+      <w:r>
+        <w:rPr>
+          <w:lang w:val="ro-RO"/>
+        </w:rPr>
+        <w:t xml:space="preserve">care rezulta în redundanță și posibile anomalii, eliminarea acesteia fiind esențială. </w:t>
       </w:r>
     </w:p>
     <w:sectPr>
-      <w:headerReference w:type="default" r:id="rId7"/>
+      <w:headerReference w:type="default" r:id="rId10"/>
       <w:pgSz w:w="11906" w:h="16838"/>
       <w:pgMar w:top="1417" w:right="1417" w:bottom="1417" w:left="1417" w:header="708" w:footer="708" w:gutter="0"/>
       <w:cols w:space="708"/>
@@ -2357,6 +6564,219 @@
     </w:pPr>
   </w:p>
 </w:hdr>
+</file>
+
+<file path=word/numbering.xml><?xml version="1.0" encoding="utf-8"?>
+<w:numbering xmlns:wpc="http://schemas.microsoft.com/office/word/2010/wordprocessingCanvas" xmlns:cx="http://schemas.microsoft.com/office/drawing/2014/chartex" xmlns:cx1="http://schemas.microsoft.com/office/drawing/2015/9/8/chartex" xmlns:cx2="http://schemas.microsoft.com/office/drawing/2015/10/21/chartex" xmlns:cx3="http://schemas.microsoft.com/office/drawing/2016/5/9/chartex" xmlns:cx4="http://schemas.microsoft.com/office/drawing/2016/5/10/chartex" xmlns:cx5="http://schemas.microsoft.com/office/drawing/2016/5/11/chartex" xmlns:cx6="http://schemas.microsoft.com/office/drawing/2016/5/12/chartex" xmlns:cx7="http://schemas.microsoft.com/office/drawing/2016/5/13/chartex" xmlns:cx8="http://schemas.microsoft.com/office/drawing/2016/5/14/chartex" xmlns:mc="http://schemas.openxmlformats.org/markup-compatibility/2006" xmlns:aink="http://schemas.microsoft.com/office/drawing/2016/ink" xmlns:am3d="http://schemas.microsoft.com/office/drawing/2017/model3d" xmlns:o="urn:schemas-microsoft-com:office:office" xmlns:oel="http://schemas.microsoft.com/office/2019/extlst" xmlns:r="http://schemas.openxmlformats.org/officeDocument/2006/relationships" xmlns:m="http://schemas.openxmlformats.org/officeDocument/2006/math" xmlns:v="urn:schemas-microsoft-com:vml" xmlns:wp14="http://schemas.microsoft.com/office/word/2010/wordprocessingDrawing" xmlns:wp="http://schemas.openxmlformats.org/drawingml/2006/wordprocessingDrawing" xmlns:w10="urn:schemas-microsoft-com:office:word" xmlns:w="http://schemas.openxmlformats.org/wordprocessingml/2006/main" xmlns:w14="http://schemas.microsoft.com/office/word/2010/wordml" xmlns:w15="http://schemas.microsoft.com/office/word/2012/wordml" xmlns:w16cex="http://schemas.microsoft.com/office/word/2018/wordml/cex" xmlns:w16cid="http://schemas.microsoft.com/office/word/2016/wordml/cid" xmlns:w16="http://schemas.microsoft.com/office/word/2018/wordml" xmlns:w16du="http://schemas.microsoft.com/office/word/2023/wordml/word16du" xmlns:w16sdtdh="http://schemas.microsoft.com/office/word/2020/wordml/sdtdatahash" xmlns:w16se="http://schemas.microsoft.com/office/word/2015/wordml/symex" xmlns:wpg="http://schemas.microsoft.com/office/word/2010/wordprocessingGroup" xmlns:wpi="http://schemas.microsoft.com/office/word/2010/wordprocessingInk" xmlns:wne="http://schemas.microsoft.com/office/word/2006/wordml" xmlns:wps="http://schemas.microsoft.com/office/word/2010/wordprocessingShape" mc:Ignorable="w14 w15 w16se w16cid w16 w16cex w16sdtdh w16du wp14">
+  <w:abstractNum w:abstractNumId="0" w15:restartNumberingAfterBreak="0">
+    <w:nsid w:val="4F38609F"/>
+    <w:multiLevelType w:val="hybridMultilevel"/>
+    <w:tmpl w:val="454E2464"/>
+    <w:lvl w:ilvl="0" w:tplc="FD1EFC72">
+      <w:start w:val="4"/>
+      <w:numFmt w:val="bullet"/>
+      <w:lvlText w:val="-"/>
+      <w:lvlJc w:val="left"/>
+      <w:pPr>
+        <w:ind w:left="720" w:hanging="360"/>
+      </w:pPr>
+      <w:rPr>
+        <w:rFonts w:ascii="Aptos" w:eastAsiaTheme="minorHAnsi" w:hAnsi="Aptos" w:cstheme="minorBidi" w:hint="default"/>
+      </w:rPr>
+    </w:lvl>
+    <w:lvl w:ilvl="1" w:tplc="08090003" w:tentative="1">
+      <w:start w:val="1"/>
+      <w:numFmt w:val="bullet"/>
+      <w:lvlText w:val="o"/>
+      <w:lvlJc w:val="left"/>
+      <w:pPr>
+        <w:ind w:left="1440" w:hanging="360"/>
+      </w:pPr>
+      <w:rPr>
+        <w:rFonts w:ascii="Courier New" w:hAnsi="Courier New" w:cs="Courier New" w:hint="default"/>
+      </w:rPr>
+    </w:lvl>
+    <w:lvl w:ilvl="2" w:tplc="08090005" w:tentative="1">
+      <w:start w:val="1"/>
+      <w:numFmt w:val="bullet"/>
+      <w:lvlText w:val=""/>
+      <w:lvlJc w:val="left"/>
+      <w:pPr>
+        <w:ind w:left="2160" w:hanging="360"/>
+      </w:pPr>
+      <w:rPr>
+        <w:rFonts w:ascii="Wingdings" w:hAnsi="Wingdings" w:hint="default"/>
+      </w:rPr>
+    </w:lvl>
+    <w:lvl w:ilvl="3" w:tplc="08090001" w:tentative="1">
+      <w:start w:val="1"/>
+      <w:numFmt w:val="bullet"/>
+      <w:lvlText w:val=""/>
+      <w:lvlJc w:val="left"/>
+      <w:pPr>
+        <w:ind w:left="2880" w:hanging="360"/>
+      </w:pPr>
+      <w:rPr>
+        <w:rFonts w:ascii="Symbol" w:hAnsi="Symbol" w:hint="default"/>
+      </w:rPr>
+    </w:lvl>
+    <w:lvl w:ilvl="4" w:tplc="08090003" w:tentative="1">
+      <w:start w:val="1"/>
+      <w:numFmt w:val="bullet"/>
+      <w:lvlText w:val="o"/>
+      <w:lvlJc w:val="left"/>
+      <w:pPr>
+        <w:ind w:left="3600" w:hanging="360"/>
+      </w:pPr>
+      <w:rPr>
+        <w:rFonts w:ascii="Courier New" w:hAnsi="Courier New" w:cs="Courier New" w:hint="default"/>
+      </w:rPr>
+    </w:lvl>
+    <w:lvl w:ilvl="5" w:tplc="08090005" w:tentative="1">
+      <w:start w:val="1"/>
+      <w:numFmt w:val="bullet"/>
+      <w:lvlText w:val=""/>
+      <w:lvlJc w:val="left"/>
+      <w:pPr>
+        <w:ind w:left="4320" w:hanging="360"/>
+      </w:pPr>
+      <w:rPr>
+        <w:rFonts w:ascii="Wingdings" w:hAnsi="Wingdings" w:hint="default"/>
+      </w:rPr>
+    </w:lvl>
+    <w:lvl w:ilvl="6" w:tplc="08090001" w:tentative="1">
+      <w:start w:val="1"/>
+      <w:numFmt w:val="bullet"/>
+      <w:lvlText w:val=""/>
+      <w:lvlJc w:val="left"/>
+      <w:pPr>
+        <w:ind w:left="5040" w:hanging="360"/>
+      </w:pPr>
+      <w:rPr>
+        <w:rFonts w:ascii="Symbol" w:hAnsi="Symbol" w:hint="default"/>
+      </w:rPr>
+    </w:lvl>
+    <w:lvl w:ilvl="7" w:tplc="08090003" w:tentative="1">
+      <w:start w:val="1"/>
+      <w:numFmt w:val="bullet"/>
+      <w:lvlText w:val="o"/>
+      <w:lvlJc w:val="left"/>
+      <w:pPr>
+        <w:ind w:left="5760" w:hanging="360"/>
+      </w:pPr>
+      <w:rPr>
+        <w:rFonts w:ascii="Courier New" w:hAnsi="Courier New" w:cs="Courier New" w:hint="default"/>
+      </w:rPr>
+    </w:lvl>
+    <w:lvl w:ilvl="8" w:tplc="08090005" w:tentative="1">
+      <w:start w:val="1"/>
+      <w:numFmt w:val="bullet"/>
+      <w:lvlText w:val=""/>
+      <w:lvlJc w:val="left"/>
+      <w:pPr>
+        <w:ind w:left="6480" w:hanging="360"/>
+      </w:pPr>
+      <w:rPr>
+        <w:rFonts w:ascii="Wingdings" w:hAnsi="Wingdings" w:hint="default"/>
+      </w:rPr>
+    </w:lvl>
+  </w:abstractNum>
+  <w:abstractNum w:abstractNumId="1" w15:restartNumberingAfterBreak="0">
+    <w:nsid w:val="6B3D58FF"/>
+    <w:multiLevelType w:val="hybridMultilevel"/>
+    <w:tmpl w:val="98E8785A"/>
+    <w:lvl w:ilvl="0" w:tplc="0809000F">
+      <w:start w:val="1"/>
+      <w:numFmt w:val="decimal"/>
+      <w:lvlText w:val="%1."/>
+      <w:lvlJc w:val="left"/>
+      <w:pPr>
+        <w:ind w:left="720" w:hanging="360"/>
+      </w:pPr>
+      <w:rPr>
+        <w:rFonts w:hint="default"/>
+      </w:rPr>
+    </w:lvl>
+    <w:lvl w:ilvl="1" w:tplc="08090019" w:tentative="1">
+      <w:start w:val="1"/>
+      <w:numFmt w:val="lowerLetter"/>
+      <w:lvlText w:val="%2."/>
+      <w:lvlJc w:val="left"/>
+      <w:pPr>
+        <w:ind w:left="1440" w:hanging="360"/>
+      </w:pPr>
+    </w:lvl>
+    <w:lvl w:ilvl="2" w:tplc="0809001B" w:tentative="1">
+      <w:start w:val="1"/>
+      <w:numFmt w:val="lowerRoman"/>
+      <w:lvlText w:val="%3."/>
+      <w:lvlJc w:val="right"/>
+      <w:pPr>
+        <w:ind w:left="2160" w:hanging="180"/>
+      </w:pPr>
+    </w:lvl>
+    <w:lvl w:ilvl="3" w:tplc="0809000F" w:tentative="1">
+      <w:start w:val="1"/>
+      <w:numFmt w:val="decimal"/>
+      <w:lvlText w:val="%4."/>
+      <w:lvlJc w:val="left"/>
+      <w:pPr>
+        <w:ind w:left="2880" w:hanging="360"/>
+      </w:pPr>
+    </w:lvl>
+    <w:lvl w:ilvl="4" w:tplc="08090019" w:tentative="1">
+      <w:start w:val="1"/>
+      <w:numFmt w:val="lowerLetter"/>
+      <w:lvlText w:val="%5."/>
+      <w:lvlJc w:val="left"/>
+      <w:pPr>
+        <w:ind w:left="3600" w:hanging="360"/>
+      </w:pPr>
+    </w:lvl>
+    <w:lvl w:ilvl="5" w:tplc="0809001B" w:tentative="1">
+      <w:start w:val="1"/>
+      <w:numFmt w:val="lowerRoman"/>
+      <w:lvlText w:val="%6."/>
+      <w:lvlJc w:val="right"/>
+      <w:pPr>
+        <w:ind w:left="4320" w:hanging="180"/>
+      </w:pPr>
+    </w:lvl>
+    <w:lvl w:ilvl="6" w:tplc="0809000F" w:tentative="1">
+      <w:start w:val="1"/>
+      <w:numFmt w:val="decimal"/>
+      <w:lvlText w:val="%7."/>
+      <w:lvlJc w:val="left"/>
+      <w:pPr>
+        <w:ind w:left="5040" w:hanging="360"/>
+      </w:pPr>
+    </w:lvl>
+    <w:lvl w:ilvl="7" w:tplc="08090019" w:tentative="1">
+      <w:start w:val="1"/>
+      <w:numFmt w:val="lowerLetter"/>
+      <w:lvlText w:val="%8."/>
+      <w:lvlJc w:val="left"/>
+      <w:pPr>
+        <w:ind w:left="5760" w:hanging="360"/>
+      </w:pPr>
+    </w:lvl>
+    <w:lvl w:ilvl="8" w:tplc="0809001B" w:tentative="1">
+      <w:start w:val="1"/>
+      <w:numFmt w:val="lowerRoman"/>
+      <w:lvlText w:val="%9."/>
+      <w:lvlJc w:val="right"/>
+      <w:pPr>
+        <w:ind w:left="6480" w:hanging="180"/>
+      </w:pPr>
+    </w:lvl>
+  </w:abstractNum>
+  <w:num w:numId="1" w16cid:durableId="1059936508">
+    <w:abstractNumId w:val="0"/>
+  </w:num>
+  <w:num w:numId="2" w16cid:durableId="825828392">
+    <w:abstractNumId w:val="1"/>
+  </w:num>
+</w:numbering>
 </file>
 
 <file path=word/styles.xml><?xml version="1.0" encoding="utf-8"?>

--- a/PBD_word.docx
+++ b/PBD_word.docx
@@ -2552,7 +2552,7 @@
         </w:rPr>
         <w:lastRenderedPageBreak/>
         <w:drawing>
-          <wp:inline distT="0" distB="0" distL="0" distR="0" wp14:anchorId="101604A1" wp14:editId="17E51AB0">
+          <wp:inline distT="0" distB="0" distL="0" distR="0" wp14:anchorId="101604A1" wp14:editId="1D97CB29">
             <wp:extent cx="5760720" cy="4160520"/>
             <wp:effectExtent l="0" t="0" r="0" b="0"/>
             <wp:docPr id="1396997010" name="Picture 2"/>
@@ -2985,7 +2985,7 @@
           <w:lang w:val="en-US"/>
         </w:rPr>
         <w:drawing>
-          <wp:inline distT="0" distB="0" distL="0" distR="0" wp14:anchorId="287418A6" wp14:editId="5D3C4EE0">
+          <wp:inline distT="0" distB="0" distL="0" distR="0" wp14:anchorId="287418A6" wp14:editId="1628281E">
             <wp:extent cx="5760720" cy="4039870"/>
             <wp:effectExtent l="0" t="0" r="0" b="0"/>
             <wp:docPr id="1803297906" name="Picture 1"/>
@@ -3164,23 +3164,17 @@
       <w:pPr>
         <w:pStyle w:val="ListParagraph"/>
         <w:rPr>
-          <w:b/>
-          <w:bCs/>
-          <w:lang w:val="en-US"/>
-        </w:rPr>
-      </w:pPr>
-      <w:r>
-        <w:rPr>
-          <w:b/>
-          <w:bCs/>
+          <w:lang w:val="en-US"/>
+        </w:rPr>
+      </w:pPr>
+      <w:r>
+        <w:rPr>
           <w:lang w:val="ro-RO"/>
         </w:rPr>
         <w:t>PUNCT VAMAL</w:t>
       </w:r>
       <w:r>
         <w:rPr>
-          <w:b/>
-          <w:bCs/>
           <w:lang w:val="en-US"/>
         </w:rPr>
         <w:t>:</w:t>
@@ -3198,20 +3192,16 @@
       <w:tblPr>
         <w:tblStyle w:val="TableGrid"/>
         <w:tblW w:w="0" w:type="auto"/>
-        <w:jc w:val="center"/>
         <w:tblLook w:val="04A0" w:firstRow="1" w:lastRow="0" w:firstColumn="1" w:lastColumn="0" w:noHBand="0" w:noVBand="1"/>
       </w:tblPr>
       <w:tblGrid>
-        <w:gridCol w:w="1812"/>
-        <w:gridCol w:w="1812"/>
-        <w:gridCol w:w="1812"/>
-        <w:gridCol w:w="1813"/>
-        <w:gridCol w:w="1813"/>
+        <w:gridCol w:w="814"/>
+        <w:gridCol w:w="1553"/>
+        <w:gridCol w:w="1574"/>
+        <w:gridCol w:w="1539"/>
+        <w:gridCol w:w="3582"/>
       </w:tblGrid>
       <w:tr>
-        <w:trPr>
-          <w:jc w:val="center"/>
-        </w:trPr>
         <w:tc>
           <w:tcPr>
             <w:tcW w:w="1812" w:type="dxa"/>
@@ -3319,9 +3309,6 @@
         </w:tc>
       </w:tr>
       <w:tr>
-        <w:trPr>
-          <w:jc w:val="center"/>
-        </w:trPr>
         <w:tc>
           <w:tcPr>
             <w:tcW w:w="1812" w:type="dxa"/>
@@ -3408,13 +3395,22 @@
                 <w:lang w:val="ro-RO"/>
               </w:rPr>
             </w:pPr>
+            <w:r>
+              <w:rPr>
+                <w:lang w:val="ro-RO"/>
+              </w:rPr>
+              <w:t>NUMBER</w:t>
+            </w:r>
+            <w:r>
+              <w:rPr>
+                <w:lang w:val="ro-RO"/>
+              </w:rPr>
+              <w:t>; secvență de 1/2/3 cifre în funcție de necesitate</w:t>
+            </w:r>
           </w:p>
         </w:tc>
       </w:tr>
       <w:tr>
-        <w:trPr>
-          <w:jc w:val="center"/>
-        </w:trPr>
         <w:tc>
           <w:tcPr>
             <w:tcW w:w="1812" w:type="dxa"/>
@@ -3492,16 +3488,43 @@
               <w:pStyle w:val="ListParagraph"/>
               <w:ind w:left="0"/>
               <w:rPr>
-                <w:lang w:val="ro-RO"/>
-              </w:rPr>
-            </w:pPr>
+                <w:lang w:val="en-US"/>
+              </w:rPr>
+            </w:pPr>
+            <w:r>
+              <w:rPr>
+                <w:lang w:val="ro-RO"/>
+              </w:rPr>
+              <w:t>VARCHAR2</w:t>
+            </w:r>
+            <w:r>
+              <w:rPr>
+                <w:lang w:val="en-US"/>
+              </w:rPr>
+              <w:t xml:space="preserve">; se trec sub forma </w:t>
+            </w:r>
+            <w:r>
+              <w:rPr>
+                <w:lang w:val="en-US"/>
+              </w:rPr>
+              <w:t>“</w:t>
+            </w:r>
+            <w:r>
+              <w:rPr>
+                <w:lang w:val="en-US"/>
+              </w:rPr>
+              <w:t>TARA1-TARA2</w:t>
+            </w:r>
+            <w:r>
+              <w:rPr>
+                <w:lang w:val="en-US"/>
+              </w:rPr>
+              <w:t>”</w:t>
+            </w:r>
           </w:p>
         </w:tc>
       </w:tr>
       <w:tr>
-        <w:trPr>
-          <w:jc w:val="center"/>
-        </w:trPr>
         <w:tc>
           <w:tcPr>
             <w:tcW w:w="1812" w:type="dxa"/>
@@ -3582,13 +3605,34 @@
                 <w:lang w:val="ro-RO"/>
               </w:rPr>
             </w:pPr>
+            <w:r>
+              <w:rPr>
+                <w:lang w:val="ro-RO"/>
+              </w:rPr>
+              <w:t xml:space="preserve">VARCHAR2; se trece numele asezarii cele mai apropiate sub forma </w:t>
+            </w:r>
+            <w:r>
+              <w:rPr>
+                <w:lang w:val="ro-RO"/>
+              </w:rPr>
+              <w:t>„</w:t>
+            </w:r>
+            <w:r>
+              <w:rPr>
+                <w:lang w:val="ro-RO"/>
+              </w:rPr>
+              <w:t>LOCALITATE,TARA_LOCALITATE</w:t>
+            </w:r>
+            <w:r>
+              <w:rPr>
+                <w:lang w:val="ro-RO"/>
+              </w:rPr>
+              <w:t>”</w:t>
+            </w:r>
           </w:p>
         </w:tc>
       </w:tr>
       <w:tr>
-        <w:trPr>
-          <w:jc w:val="center"/>
-        </w:trPr>
         <w:tc>
           <w:tcPr>
             <w:tcW w:w="1812" w:type="dxa"/>
@@ -3669,13 +3713,34 @@
                 <w:lang w:val="ro-RO"/>
               </w:rPr>
             </w:pPr>
+            <w:r>
+              <w:rPr>
+                <w:lang w:val="ro-RO"/>
+              </w:rPr>
+              <w:t xml:space="preserve">DATE; se trece sub forma </w:t>
+            </w:r>
+            <w:r>
+              <w:rPr>
+                <w:lang w:val="ro-RO"/>
+              </w:rPr>
+              <w:t>„</w:t>
+            </w:r>
+            <w:r>
+              <w:t>YYYY-MM-DD</w:t>
+            </w:r>
+            <w:r>
+              <w:t xml:space="preserve"> </w:t>
+            </w:r>
+            <w:r>
+              <w:t>HH24:MI:SS</w:t>
+            </w:r>
+            <w:r>
+              <w:t>”</w:t>
+            </w:r>
           </w:p>
         </w:tc>
       </w:tr>
       <w:tr>
-        <w:trPr>
-          <w:jc w:val="center"/>
-        </w:trPr>
         <w:tc>
           <w:tcPr>
             <w:tcW w:w="1812" w:type="dxa"/>
@@ -3756,13 +3821,16 @@
                 <w:lang w:val="ro-RO"/>
               </w:rPr>
             </w:pPr>
+            <w:r>
+              <w:rPr>
+                <w:lang w:val="ro-RO"/>
+              </w:rPr>
+              <w:t>BOOLEAN; se trece sub forma „DA” sau „NU”</w:t>
+            </w:r>
           </w:p>
         </w:tc>
       </w:tr>
       <w:tr>
-        <w:trPr>
-          <w:jc w:val="center"/>
-        </w:trPr>
         <w:tc>
           <w:tcPr>
             <w:tcW w:w="1812" w:type="dxa"/>
@@ -3843,13 +3911,28 @@
                 <w:lang w:val="ro-RO"/>
               </w:rPr>
             </w:pPr>
+            <w:r>
+              <w:rPr>
+                <w:lang w:val="ro-RO"/>
+              </w:rPr>
+              <w:t>NUMBER</w:t>
+            </w:r>
+            <w:r>
+              <w:rPr>
+                <w:lang w:val="ro-RO"/>
+              </w:rPr>
+              <w:t xml:space="preserve">(9,6); poate avea pana la 3 cifre înainte de </w:t>
+            </w:r>
+            <w:r>
+              <w:rPr>
+                <w:lang w:val="en-US"/>
+              </w:rPr>
+              <w:t>“.”  și 6 după</w:t>
+            </w:r>
           </w:p>
         </w:tc>
       </w:tr>
       <w:tr>
-        <w:trPr>
-          <w:jc w:val="center"/>
-        </w:trPr>
         <w:tc>
           <w:tcPr>
             <w:tcW w:w="1812" w:type="dxa"/>
@@ -3927,9 +4010,51 @@
               <w:pStyle w:val="ListParagraph"/>
               <w:ind w:left="0"/>
               <w:rPr>
-                <w:lang w:val="ro-RO"/>
-              </w:rPr>
-            </w:pPr>
+                <w:lang w:val="en-US"/>
+              </w:rPr>
+            </w:pPr>
+            <w:r>
+              <w:rPr>
+                <w:lang w:val="ro-RO"/>
+              </w:rPr>
+              <w:t>NUMBER</w:t>
+            </w:r>
+            <w:r>
+              <w:rPr>
+                <w:lang w:val="ro-RO"/>
+              </w:rPr>
+              <w:t>(8,6)</w:t>
+            </w:r>
+            <w:r>
+              <w:rPr>
+                <w:lang w:val="en-US"/>
+              </w:rPr>
+              <w:t xml:space="preserve">; </w:t>
+            </w:r>
+            <w:r>
+              <w:rPr>
+                <w:lang w:val="ro-RO"/>
+              </w:rPr>
+              <w:t xml:space="preserve">poate avea pana la </w:t>
+            </w:r>
+            <w:r>
+              <w:rPr>
+                <w:lang w:val="ro-RO"/>
+              </w:rPr>
+              <w:t>2</w:t>
+            </w:r>
+            <w:r>
+              <w:rPr>
+                <w:lang w:val="ro-RO"/>
+              </w:rPr>
+              <w:t xml:space="preserve"> cifre înainte de </w:t>
+            </w:r>
+            <w:r>
+              <w:rPr>
+                <w:lang w:val="en-US"/>
+              </w:rPr>
+              <w:t>“.”  și 6 după</w:t>
+            </w:r>
           </w:p>
         </w:tc>
       </w:tr>
@@ -3946,6 +4071,142 @@
       <w:pPr>
         <w:pStyle w:val="ListParagraph"/>
         <w:rPr>
+          <w:lang w:val="en-US"/>
+        </w:rPr>
+      </w:pPr>
+      <w:r>
+        <w:rPr>
+          <w:lang w:val="ro-RO"/>
+        </w:rPr>
+        <w:t>Constrângeri</w:t>
+      </w:r>
+      <w:r>
+        <w:rPr>
+          <w:lang w:val="en-US"/>
+        </w:rPr>
+        <w:t xml:space="preserve">:  </w:t>
+      </w:r>
+    </w:p>
+    <w:p>
+      <w:pPr>
+        <w:pStyle w:val="ListParagraph"/>
+        <w:numPr>
+          <w:ilvl w:val="0"/>
+          <w:numId w:val="3"/>
+        </w:numPr>
+        <w:rPr>
+          <w:lang w:val="ro-RO"/>
+        </w:rPr>
+      </w:pPr>
+      <w:r>
+        <w:rPr>
+          <w:lang w:val="en-US"/>
+        </w:rPr>
+        <w:t xml:space="preserve">Câmpul “TARI” să aibă un regexp astfel </w:t>
+      </w:r>
+      <w:r>
+        <w:rPr>
+          <w:lang w:val="ro-RO"/>
+        </w:rPr>
+        <w:t xml:space="preserve">încât să respecte formatul specificat. </w:t>
+      </w:r>
+    </w:p>
+    <w:p>
+      <w:pPr>
+        <w:pStyle w:val="ListParagraph"/>
+        <w:numPr>
+          <w:ilvl w:val="0"/>
+          <w:numId w:val="3"/>
+        </w:numPr>
+        <w:rPr>
+          <w:lang w:val="ro-RO"/>
+        </w:rPr>
+      </w:pPr>
+      <w:r>
+        <w:rPr>
+          <w:lang w:val="ro-RO"/>
+        </w:rPr>
+        <w:t xml:space="preserve">Câmpul </w:t>
+      </w:r>
+      <w:r>
+        <w:rPr>
+          <w:lang w:val="en-US"/>
+        </w:rPr>
+        <w:t>“ASEZ_APROP” s</w:t>
+      </w:r>
+      <w:r>
+        <w:rPr>
+          <w:lang w:val="ro-RO"/>
+        </w:rPr>
+        <w:t>ă aibă</w:t>
+      </w:r>
+      <w:r>
+        <w:rPr>
+          <w:lang w:val="ro-RO"/>
+        </w:rPr>
+        <w:t xml:space="preserve"> formatul respectiv, folosim regexp</w:t>
+      </w:r>
+    </w:p>
+    <w:p>
+      <w:pPr>
+        <w:pStyle w:val="ListParagraph"/>
+        <w:rPr>
+          <w:lang w:val="ro-RO"/>
+        </w:rPr>
+      </w:pPr>
+    </w:p>
+    <w:p>
+      <w:pPr>
+        <w:pStyle w:val="ListParagraph"/>
+        <w:rPr>
+          <w:lang w:val="ro-RO"/>
+        </w:rPr>
+      </w:pPr>
+    </w:p>
+    <w:p>
+      <w:pPr>
+        <w:pStyle w:val="ListParagraph"/>
+        <w:rPr>
+          <w:lang w:val="ro-RO"/>
+        </w:rPr>
+      </w:pPr>
+    </w:p>
+    <w:p>
+      <w:pPr>
+        <w:pStyle w:val="ListParagraph"/>
+        <w:rPr>
+          <w:lang w:val="ro-RO"/>
+        </w:rPr>
+      </w:pPr>
+    </w:p>
+    <w:p>
+      <w:pPr>
+        <w:pStyle w:val="ListParagraph"/>
+        <w:rPr>
+          <w:lang w:val="ro-RO"/>
+        </w:rPr>
+      </w:pPr>
+    </w:p>
+    <w:p>
+      <w:pPr>
+        <w:pStyle w:val="ListParagraph"/>
+        <w:rPr>
+          <w:lang w:val="ro-RO"/>
+        </w:rPr>
+      </w:pPr>
+    </w:p>
+    <w:p>
+      <w:pPr>
+        <w:pStyle w:val="ListParagraph"/>
+        <w:rPr>
+          <w:lang w:val="ro-RO"/>
+        </w:rPr>
+      </w:pPr>
+    </w:p>
+    <w:p>
+      <w:pPr>
+        <w:pStyle w:val="ListParagraph"/>
+        <w:rPr>
           <w:lang w:val="ro-RO"/>
         </w:rPr>
       </w:pPr>
@@ -3961,6 +4222,7 @@
         <w:rPr>
           <w:lang w:val="ro-RO"/>
         </w:rPr>
+        <w:lastRenderedPageBreak/>
         <w:t>INDIVID:</w:t>
       </w:r>
     </w:p>
@@ -3986,7 +4248,7 @@
         <w:gridCol w:w="1668"/>
         <w:gridCol w:w="1668"/>
         <w:gridCol w:w="1669"/>
-        <w:gridCol w:w="1669"/>
+        <w:gridCol w:w="1705"/>
       </w:tblGrid>
       <w:tr>
         <w:trPr>
@@ -4078,7 +4340,7 @@
         </w:tc>
         <w:tc>
           <w:tcPr>
-            <w:tcW w:w="1669" w:type="dxa"/>
+            <w:tcW w:w="1705" w:type="dxa"/>
           </w:tcPr>
           <w:p>
             <w:pPr>
@@ -4168,7 +4430,7 @@
         </w:tc>
         <w:tc>
           <w:tcPr>
-            <w:tcW w:w="1669" w:type="dxa"/>
+            <w:tcW w:w="1705" w:type="dxa"/>
           </w:tcPr>
           <w:p>
             <w:pPr>
@@ -4178,6 +4440,42 @@
                 <w:lang w:val="ro-RO"/>
               </w:rPr>
             </w:pPr>
+            <w:r>
+              <w:rPr>
+                <w:lang w:val="ro-RO"/>
+              </w:rPr>
+              <w:t xml:space="preserve">CHAR(13); </w:t>
+            </w:r>
+            <w:r>
+              <w:rPr>
+                <w:lang w:val="ro-RO"/>
+              </w:rPr>
+              <w:t xml:space="preserve">cu constrângerea că dacă are vârsta </w:t>
+            </w:r>
+            <w:r>
+              <w:rPr>
+                <w:lang w:val="en-US"/>
+              </w:rPr>
+              <w:t>&gt;= 25 atunci prima cifr</w:t>
+            </w:r>
+            <w:r>
+              <w:rPr>
+                <w:lang w:val="ro-RO"/>
+              </w:rPr>
+              <w:t>ă începe cu 1 sau 2, dacă are sub atunci cu 5 sau 6</w:t>
+            </w:r>
+            <w:r>
+              <w:rPr>
+                <w:lang w:val="en-US"/>
+              </w:rPr>
+              <w:t>; urm</w:t>
+            </w:r>
+            <w:r>
+              <w:rPr>
+                <w:lang w:val="ro-RO"/>
+              </w:rPr>
+              <w:t>ăt. 2 cifre se completează ca fiind anul curent – vârsta actuală</w:t>
+            </w:r>
           </w:p>
         </w:tc>
       </w:tr>
@@ -4245,7 +4543,7 @@
         </w:tc>
         <w:tc>
           <w:tcPr>
-            <w:tcW w:w="1669" w:type="dxa"/>
+            <w:tcW w:w="1705" w:type="dxa"/>
           </w:tcPr>
           <w:p>
             <w:pPr>
@@ -4255,6 +4553,18 @@
                 <w:lang w:val="ro-RO"/>
               </w:rPr>
             </w:pPr>
+            <w:r>
+              <w:rPr>
+                <w:lang w:val="ro-RO"/>
+              </w:rPr>
+              <w:t>VARCHAR2</w:t>
+            </w:r>
+            <w:r>
+              <w:rPr>
+                <w:lang w:val="en-US"/>
+              </w:rPr>
+              <w:t>; Numele complet al persoanei cu spații între</w:t>
+            </w:r>
           </w:p>
         </w:tc>
       </w:tr>
@@ -4328,7 +4638,7 @@
         </w:tc>
         <w:tc>
           <w:tcPr>
-            <w:tcW w:w="1669" w:type="dxa"/>
+            <w:tcW w:w="1705" w:type="dxa"/>
           </w:tcPr>
           <w:p>
             <w:pPr>
@@ -4338,6 +4648,30 @@
                 <w:lang w:val="ro-RO"/>
               </w:rPr>
             </w:pPr>
+            <w:r>
+              <w:rPr>
+                <w:lang w:val="ro-RO"/>
+              </w:rPr>
+              <w:t>NUMBER</w:t>
+            </w:r>
+            <w:r>
+              <w:rPr>
+                <w:lang w:val="en-US"/>
+              </w:rPr>
+              <w:t>;</w:t>
+            </w:r>
+            <w:r>
+              <w:rPr>
+                <w:lang w:val="en-US"/>
+              </w:rPr>
+              <w:t xml:space="preserve"> 1/2/3 cifre </w:t>
+            </w:r>
+            <w:r>
+              <w:rPr>
+                <w:lang w:val="ro-RO"/>
+              </w:rPr>
+              <w:t>în funcție de necesitate</w:t>
+            </w:r>
           </w:p>
         </w:tc>
       </w:tr>
@@ -4421,7 +4755,7 @@
         </w:tc>
         <w:tc>
           <w:tcPr>
-            <w:tcW w:w="1669" w:type="dxa"/>
+            <w:tcW w:w="1705" w:type="dxa"/>
           </w:tcPr>
           <w:p>
             <w:pPr>
@@ -4431,6 +4765,12 @@
                 <w:lang w:val="ro-RO"/>
               </w:rPr>
             </w:pPr>
+            <w:r>
+              <w:rPr>
+                <w:lang w:val="ro-RO"/>
+              </w:rPr>
+              <w:t>VARCHAR2; 1 sau mai multe cuvinte cu spațiu între ele</w:t>
+            </w:r>
           </w:p>
         </w:tc>
       </w:tr>
@@ -4508,16 +4848,40 @@
         </w:tc>
         <w:tc>
           <w:tcPr>
-            <w:tcW w:w="1669" w:type="dxa"/>
+            <w:tcW w:w="1705" w:type="dxa"/>
           </w:tcPr>
           <w:p>
             <w:pPr>
               <w:pStyle w:val="ListParagraph"/>
               <w:ind w:left="0"/>
               <w:rPr>
-                <w:lang w:val="ro-RO"/>
-              </w:rPr>
-            </w:pPr>
+                <w:lang w:val="en-US"/>
+              </w:rPr>
+            </w:pPr>
+            <w:r>
+              <w:rPr>
+                <w:lang w:val="ro-RO"/>
+              </w:rPr>
+              <w:t>VARCHAR2</w:t>
+            </w:r>
+            <w:r>
+              <w:rPr>
+                <w:lang w:val="en-US"/>
+              </w:rPr>
+              <w:t>; unu sau mai multe cuvinte explic</w:t>
+            </w:r>
+            <w:r>
+              <w:rPr>
+                <w:lang w:val="ro-RO"/>
+              </w:rPr>
+              <w:t>ând situația sau se trece „CURAT</w:t>
+            </w:r>
+            <w:r>
+              <w:rPr>
+                <w:lang w:val="en-US"/>
+              </w:rPr>
+              <w:t>”</w:t>
+            </w:r>
           </w:p>
         </w:tc>
       </w:tr>
@@ -4589,13 +4953,20 @@
               <w:rPr>
                 <w:lang w:val="ro-RO"/>
               </w:rPr>
-              <w:t>Daca are probleme medicale (care sunt acelea) sau nu</w:t>
-            </w:r>
-          </w:p>
-        </w:tc>
-        <w:tc>
-          <w:tcPr>
-            <w:tcW w:w="1669" w:type="dxa"/>
+              <w:t xml:space="preserve">Daca are probleme medicale (care sunt </w:t>
+            </w:r>
+            <w:r>
+              <w:rPr>
+                <w:lang w:val="ro-RO"/>
+              </w:rPr>
+              <w:lastRenderedPageBreak/>
+              <w:t>acelea) sau nu</w:t>
+            </w:r>
+          </w:p>
+        </w:tc>
+        <w:tc>
+          <w:tcPr>
+            <w:tcW w:w="1705" w:type="dxa"/>
           </w:tcPr>
           <w:p>
             <w:pPr>
@@ -4605,6 +4976,38 @@
                 <w:lang w:val="ro-RO"/>
               </w:rPr>
             </w:pPr>
+            <w:r>
+              <w:rPr>
+                <w:lang w:val="ro-RO"/>
+              </w:rPr>
+              <w:lastRenderedPageBreak/>
+              <w:t xml:space="preserve">VARCHAR2; </w:t>
+            </w:r>
+            <w:r>
+              <w:rPr>
+                <w:lang w:val="en-US"/>
+              </w:rPr>
+              <w:t>unu sau mai multe cuvinte explic</w:t>
+            </w:r>
+            <w:r>
+              <w:rPr>
+                <w:lang w:val="ro-RO"/>
+              </w:rPr>
+              <w:t xml:space="preserve">ând </w:t>
+            </w:r>
+            <w:r>
+              <w:rPr>
+                <w:lang w:val="ro-RO"/>
+              </w:rPr>
+              <w:lastRenderedPageBreak/>
+              <w:t>situația sau se trece</w:t>
+            </w:r>
+            <w:r>
+              <w:rPr>
+                <w:lang w:val="ro-RO"/>
+              </w:rPr>
+              <w:t xml:space="preserve"> „NU ARE PROBLEME”</w:t>
+            </w:r>
           </w:p>
         </w:tc>
       </w:tr>
@@ -4628,6 +5031,7 @@
               <w:rPr>
                 <w:lang w:val="ro-RO"/>
               </w:rPr>
+              <w:lastRenderedPageBreak/>
               <w:t>FK</w:t>
             </w:r>
           </w:p>
@@ -4688,7 +5092,7 @@
         </w:tc>
         <w:tc>
           <w:tcPr>
-            <w:tcW w:w="1669" w:type="dxa"/>
+            <w:tcW w:w="1705" w:type="dxa"/>
           </w:tcPr>
           <w:p>
             <w:pPr>
@@ -4698,6 +5102,12 @@
                 <w:lang w:val="ro-RO"/>
               </w:rPr>
             </w:pPr>
+            <w:r>
+              <w:rPr>
+                <w:lang w:val="ro-RO"/>
+              </w:rPr>
+              <w:t>NUMBER; secvență de 1/2/3 cifre în funcție de necesitate</w:t>
+            </w:r>
           </w:p>
         </w:tc>
       </w:tr>
@@ -4775,25 +5185,13 @@
               <w:rPr>
                 <w:lang w:val="ro-RO"/>
               </w:rPr>
-              <w:t xml:space="preserve">Id-ul </w:t>
-            </w:r>
-            <w:r>
-              <w:rPr>
-                <w:lang w:val="ro-RO"/>
-              </w:rPr>
-              <w:t>mașinii</w:t>
-            </w:r>
-            <w:r>
-              <w:rPr>
-                <w:lang w:val="ro-RO"/>
-              </w:rPr>
-              <w:t xml:space="preserve"> pe care o conduce</w:t>
-            </w:r>
-          </w:p>
-        </w:tc>
-        <w:tc>
-          <w:tcPr>
-            <w:tcW w:w="1669" w:type="dxa"/>
+              <w:t>Id-ul mașinii pe care o conduce</w:t>
+            </w:r>
+          </w:p>
+        </w:tc>
+        <w:tc>
+          <w:tcPr>
+            <w:tcW w:w="1705" w:type="dxa"/>
           </w:tcPr>
           <w:p>
             <w:pPr>
@@ -4803,6 +5201,12 @@
                 <w:lang w:val="ro-RO"/>
               </w:rPr>
             </w:pPr>
+            <w:r>
+              <w:rPr>
+                <w:lang w:val="ro-RO"/>
+              </w:rPr>
+              <w:t>NUMBER; secvență de 1/2/3 cifre în funcție de necesitate</w:t>
+            </w:r>
           </w:p>
         </w:tc>
       </w:tr>
@@ -4816,6 +5220,146 @@
           <w:lang w:val="ro-RO"/>
         </w:rPr>
       </w:pPr>
+    </w:p>
+    <w:p>
+      <w:pPr>
+        <w:pStyle w:val="ListParagraph"/>
+        <w:rPr>
+          <w:lang w:val="en-US"/>
+        </w:rPr>
+      </w:pPr>
+      <w:r>
+        <w:rPr>
+          <w:lang w:val="ro-RO"/>
+        </w:rPr>
+        <w:t>Constrângeri</w:t>
+      </w:r>
+      <w:r>
+        <w:rPr>
+          <w:lang w:val="en-US"/>
+        </w:rPr>
+        <w:t>:</w:t>
+      </w:r>
+    </w:p>
+    <w:p>
+      <w:pPr>
+        <w:pStyle w:val="ListParagraph"/>
+        <w:numPr>
+          <w:ilvl w:val="0"/>
+          <w:numId w:val="3"/>
+        </w:numPr>
+        <w:rPr>
+          <w:lang w:val="en-US"/>
+        </w:rPr>
+      </w:pPr>
+      <w:r>
+        <w:rPr>
+          <w:lang w:val="en-US"/>
+        </w:rPr>
+        <w:t>C</w:t>
+      </w:r>
+      <w:r>
+        <w:rPr>
+          <w:lang w:val="ro-RO"/>
+        </w:rPr>
+        <w:t xml:space="preserve">âmpul </w:t>
+      </w:r>
+      <w:r>
+        <w:rPr>
+          <w:lang w:val="en-US"/>
+        </w:rPr>
+        <w:t>“CNP” s</w:t>
+      </w:r>
+      <w:r>
+        <w:rPr>
+          <w:lang w:val="ro-RO"/>
+        </w:rPr>
+        <w:t>ă respecte regula impusă</w:t>
+      </w:r>
+    </w:p>
+    <w:p>
+      <w:pPr>
+        <w:pStyle w:val="ListParagraph"/>
+        <w:numPr>
+          <w:ilvl w:val="0"/>
+          <w:numId w:val="3"/>
+        </w:numPr>
+        <w:rPr>
+          <w:lang w:val="en-US"/>
+        </w:rPr>
+      </w:pPr>
+      <w:r>
+        <w:rPr>
+          <w:lang w:val="en-US"/>
+        </w:rPr>
+        <w:t>Câmpul “CAZIER” s</w:t>
+      </w:r>
+      <w:r>
+        <w:rPr>
+          <w:lang w:val="ro-RO"/>
+        </w:rPr>
+        <w:t>ă respecte regula impusă</w:t>
+      </w:r>
+    </w:p>
+    <w:p>
+      <w:pPr>
+        <w:pStyle w:val="ListParagraph"/>
+        <w:numPr>
+          <w:ilvl w:val="0"/>
+          <w:numId w:val="3"/>
+        </w:numPr>
+        <w:rPr>
+          <w:lang w:val="en-US"/>
+        </w:rPr>
+      </w:pPr>
+      <w:r>
+        <w:rPr>
+          <w:lang w:val="en-US"/>
+        </w:rPr>
+        <w:t>Câmpul “</w:t>
+      </w:r>
+      <w:r>
+        <w:rPr>
+          <w:lang w:val="en-US"/>
+        </w:rPr>
+        <w:t>SIT_MED</w:t>
+      </w:r>
+      <w:r>
+        <w:rPr>
+          <w:lang w:val="en-US"/>
+        </w:rPr>
+        <w:t>” s</w:t>
+      </w:r>
+      <w:r>
+        <w:rPr>
+          <w:lang w:val="ro-RO"/>
+        </w:rPr>
+        <w:t>ă respecte regula impusă</w:t>
+      </w:r>
+    </w:p>
+    <w:p>
+      <w:pPr>
+        <w:pStyle w:val="ListParagraph"/>
+        <w:numPr>
+          <w:ilvl w:val="0"/>
+          <w:numId w:val="3"/>
+        </w:numPr>
+        <w:rPr>
+          <w:lang w:val="en-US"/>
+        </w:rPr>
+      </w:pPr>
+      <w:r>
+        <w:rPr>
+          <w:lang w:val="en-US"/>
+        </w:rPr>
+        <w:t>Câmpul “NUME” s</w:t>
+      </w:r>
+      <w:r>
+        <w:rPr>
+          <w:lang w:val="ro-RO"/>
+        </w:rPr>
+        <w:t>ă nu fie NULL</w:t>
+      </w:r>
     </w:p>
     <w:p>
       <w:pPr>
@@ -5018,6 +5562,18 @@
                 <w:lang w:val="ro-RO"/>
               </w:rPr>
             </w:pPr>
+            <w:r>
+              <w:rPr>
+                <w:lang w:val="ro-RO"/>
+              </w:rPr>
+              <w:t>VARCHAR2</w:t>
+            </w:r>
+            <w:r>
+              <w:rPr>
+                <w:lang w:val="en-US"/>
+              </w:rPr>
+              <w:t>; Numele complet al persoanei cu spații între</w:t>
+            </w:r>
           </w:p>
         </w:tc>
       </w:tr>
@@ -5092,6 +5648,12 @@
                 <w:lang w:val="ro-RO"/>
               </w:rPr>
             </w:pPr>
+            <w:r>
+              <w:rPr>
+                <w:lang w:val="ro-RO"/>
+              </w:rPr>
+              <w:t>VARCHAR2; 1 sau mai multe cuvinte cu spațiu între ele</w:t>
+            </w:r>
           </w:p>
         </w:tc>
       </w:tr>
@@ -5166,6 +5728,24 @@
                 <w:lang w:val="ro-RO"/>
               </w:rPr>
             </w:pPr>
+            <w:r>
+              <w:rPr>
+                <w:lang w:val="ro-RO"/>
+              </w:rPr>
+              <w:t>VARCHAR2</w:t>
+            </w:r>
+            <w:r>
+              <w:rPr>
+                <w:lang w:val="en-US"/>
+              </w:rPr>
+              <w:t xml:space="preserve">; </w:t>
+            </w:r>
+            <w:r>
+              <w:rPr>
+                <w:lang w:val="en-US"/>
+              </w:rPr>
+              <w:t>1/ mai multe cuvinte în funcție de necesitate</w:t>
+            </w:r>
           </w:p>
         </w:tc>
       </w:tr>
@@ -5246,6 +5826,12 @@
                 <w:lang w:val="ro-RO"/>
               </w:rPr>
             </w:pPr>
+            <w:r>
+              <w:rPr>
+                <w:lang w:val="ro-RO"/>
+              </w:rPr>
+              <w:t>NUMBER; secvență de 1/2/3 cifre în funcție de necesitate</w:t>
+            </w:r>
           </w:p>
         </w:tc>
       </w:tr>
@@ -5264,6 +5850,7 @@
               <w:rPr>
                 <w:lang w:val="ro-RO"/>
               </w:rPr>
+              <w:lastRenderedPageBreak/>
               <w:t>FK</w:t>
             </w:r>
           </w:p>
@@ -5338,6 +5925,12 @@
                 <w:lang w:val="ro-RO"/>
               </w:rPr>
             </w:pPr>
+            <w:r>
+              <w:rPr>
+                <w:lang w:val="ro-RO"/>
+              </w:rPr>
+              <w:t>NUMBER; secvență de 1/2/3 cifre în funcție de necesitate</w:t>
+            </w:r>
           </w:p>
         </w:tc>
       </w:tr>
@@ -5352,16 +5945,91 @@
     </w:p>
     <w:p>
       <w:pPr>
+        <w:pStyle w:val="ListParagraph"/>
+        <w:rPr>
+          <w:lang w:val="en-US"/>
+        </w:rPr>
+      </w:pPr>
+      <w:r>
+        <w:rPr>
+          <w:lang w:val="ro-RO"/>
+        </w:rPr>
+        <w:t>Constrângeri</w:t>
+      </w:r>
+      <w:r>
+        <w:rPr>
+          <w:lang w:val="en-US"/>
+        </w:rPr>
+        <w:t>:</w:t>
+      </w:r>
+    </w:p>
+    <w:p>
+      <w:pPr>
+        <w:pStyle w:val="ListParagraph"/>
+        <w:numPr>
+          <w:ilvl w:val="0"/>
+          <w:numId w:val="3"/>
+        </w:numPr>
+        <w:rPr>
+          <w:lang w:val="en-US"/>
+        </w:rPr>
+      </w:pPr>
+      <w:r>
+        <w:rPr>
+          <w:lang w:val="en-US"/>
+        </w:rPr>
+        <w:t>Câmpul “FUNCTIE” s</w:t>
+      </w:r>
+      <w:r>
+        <w:rPr>
+          <w:lang w:val="ro-RO"/>
+        </w:rPr>
+        <w:t>ă nu fie NULL</w:t>
+      </w:r>
+    </w:p>
+    <w:p>
+      <w:pPr>
+        <w:pStyle w:val="ListParagraph"/>
+        <w:numPr>
+          <w:ilvl w:val="0"/>
+          <w:numId w:val="3"/>
+        </w:numPr>
+        <w:rPr>
+          <w:lang w:val="en-US"/>
+        </w:rPr>
+      </w:pPr>
+      <w:r>
+        <w:rPr>
+          <w:lang w:val="en-US"/>
+        </w:rPr>
+        <w:t>Câmpul “NUME” s</w:t>
+      </w:r>
+      <w:r>
+        <w:rPr>
+          <w:lang w:val="ro-RO"/>
+        </w:rPr>
+        <w:t>ă nu fie NULL</w:t>
+      </w:r>
+    </w:p>
+    <w:p>
+      <w:pPr>
         <w:ind w:firstLine="720"/>
         <w:rPr>
-          <w:lang w:val="en-US"/>
-        </w:rPr>
-      </w:pPr>
-      <w:r>
-        <w:rPr>
-          <w:lang w:val="ro-RO"/>
-        </w:rPr>
-        <w:lastRenderedPageBreak/>
+          <w:lang w:val="ro-RO"/>
+        </w:rPr>
+      </w:pPr>
+    </w:p>
+    <w:p>
+      <w:pPr>
+        <w:ind w:firstLine="720"/>
+        <w:rPr>
+          <w:lang w:val="en-US"/>
+        </w:rPr>
+      </w:pPr>
+      <w:r>
+        <w:rPr>
+          <w:lang w:val="ro-RO"/>
+        </w:rPr>
         <w:t>GRUP</w:t>
       </w:r>
       <w:r>
@@ -5558,6 +6226,12 @@
                 <w:lang w:val="en-US"/>
               </w:rPr>
             </w:pPr>
+            <w:r>
+              <w:rPr>
+                <w:lang w:val="ro-RO"/>
+              </w:rPr>
+              <w:t>NUMBER; secvență de 1/2/3 cifre în funcție de necesitate</w:t>
+            </w:r>
           </w:p>
         </w:tc>
       </w:tr>
@@ -5629,9 +6303,21 @@
           <w:p>
             <w:pPr>
               <w:rPr>
-                <w:lang w:val="en-US"/>
-              </w:rPr>
-            </w:pPr>
+                <w:lang w:val="ro-RO"/>
+              </w:rPr>
+            </w:pPr>
+            <w:r>
+              <w:rPr>
+                <w:lang w:val="en-US"/>
+              </w:rPr>
+              <w:t xml:space="preserve">NUMBER; 1/2/3 cifre </w:t>
+            </w:r>
+            <w:r>
+              <w:rPr>
+                <w:lang w:val="ro-RO"/>
+              </w:rPr>
+              <w:t>în funcție de necesitate</w:t>
+            </w:r>
           </w:p>
         </w:tc>
       </w:tr>
@@ -5709,9 +6395,21 @@
           <w:p>
             <w:pPr>
               <w:rPr>
-                <w:lang w:val="en-US"/>
-              </w:rPr>
-            </w:pPr>
+                <w:lang w:val="ro-RO"/>
+              </w:rPr>
+            </w:pPr>
+            <w:r>
+              <w:rPr>
+                <w:lang w:val="en-US"/>
+              </w:rPr>
+              <w:t>VARCHAR2; mai multe cuvinte separate prin spa</w:t>
+            </w:r>
+            <w:r>
+              <w:rPr>
+                <w:lang w:val="ro-RO"/>
+              </w:rPr>
+              <w:t>țiu</w:t>
+            </w:r>
           </w:p>
         </w:tc>
       </w:tr>
@@ -5792,6 +6490,12 @@
                 <w:lang w:val="en-US"/>
               </w:rPr>
             </w:pPr>
+            <w:r>
+              <w:rPr>
+                <w:lang w:val="ro-RO"/>
+              </w:rPr>
+              <w:t>NUMBER; secvență de 1/2/3 cifre în funcție de necesitate</w:t>
+            </w:r>
           </w:p>
         </w:tc>
       </w:tr>
@@ -5872,6 +6576,12 @@
                 <w:lang w:val="en-US"/>
               </w:rPr>
             </w:pPr>
+            <w:r>
+              <w:rPr>
+                <w:lang w:val="ro-RO"/>
+              </w:rPr>
+              <w:t>NUMBER; secvență de 1/2/3 cifre în funcție de necesitate</w:t>
+            </w:r>
           </w:p>
         </w:tc>
       </w:tr>
@@ -5896,6 +6606,624 @@
           <w:lang w:val="en-US"/>
         </w:rPr>
         <w:t>COPII:</w:t>
+      </w:r>
+    </w:p>
+    <w:tbl>
+      <w:tblPr>
+        <w:tblStyle w:val="TableGrid"/>
+        <w:tblW w:w="0" w:type="auto"/>
+        <w:tblLook w:val="04A0" w:firstRow="1" w:lastRow="0" w:firstColumn="1" w:lastColumn="0" w:noHBand="0" w:noVBand="1"/>
+      </w:tblPr>
+      <w:tblGrid>
+        <w:gridCol w:w="1709"/>
+        <w:gridCol w:w="1787"/>
+        <w:gridCol w:w="1801"/>
+        <w:gridCol w:w="1785"/>
+        <w:gridCol w:w="1980"/>
+      </w:tblGrid>
+      <w:tr>
+        <w:tc>
+          <w:tcPr>
+            <w:tcW w:w="1812" w:type="dxa"/>
+          </w:tcPr>
+          <w:p>
+            <w:pPr>
+              <w:jc w:val="center"/>
+              <w:rPr>
+                <w:lang w:val="en-US"/>
+              </w:rPr>
+            </w:pPr>
+            <w:r>
+              <w:rPr>
+                <w:lang w:val="ro-RO"/>
+              </w:rPr>
+              <w:t>Tip Cheie</w:t>
+            </w:r>
+          </w:p>
+        </w:tc>
+        <w:tc>
+          <w:tcPr>
+            <w:tcW w:w="1812" w:type="dxa"/>
+          </w:tcPr>
+          <w:p>
+            <w:pPr>
+              <w:jc w:val="center"/>
+              <w:rPr>
+                <w:lang w:val="en-US"/>
+              </w:rPr>
+            </w:pPr>
+            <w:r>
+              <w:rPr>
+                <w:lang w:val="ro-RO"/>
+              </w:rPr>
+              <w:t>Opționalitate</w:t>
+            </w:r>
+          </w:p>
+        </w:tc>
+        <w:tc>
+          <w:tcPr>
+            <w:tcW w:w="1812" w:type="dxa"/>
+          </w:tcPr>
+          <w:p>
+            <w:pPr>
+              <w:jc w:val="center"/>
+              <w:rPr>
+                <w:lang w:val="en-US"/>
+              </w:rPr>
+            </w:pPr>
+            <w:r>
+              <w:rPr>
+                <w:lang w:val="ro-RO"/>
+              </w:rPr>
+              <w:t>Denumire câmp</w:t>
+            </w:r>
+          </w:p>
+        </w:tc>
+        <w:tc>
+          <w:tcPr>
+            <w:tcW w:w="1813" w:type="dxa"/>
+          </w:tcPr>
+          <w:p>
+            <w:pPr>
+              <w:jc w:val="center"/>
+              <w:rPr>
+                <w:lang w:val="en-US"/>
+              </w:rPr>
+            </w:pPr>
+            <w:r>
+              <w:rPr>
+                <w:lang w:val="ro-RO"/>
+              </w:rPr>
+              <w:t>Descriere</w:t>
+            </w:r>
+          </w:p>
+        </w:tc>
+        <w:tc>
+          <w:tcPr>
+            <w:tcW w:w="1813" w:type="dxa"/>
+          </w:tcPr>
+          <w:p>
+            <w:pPr>
+              <w:jc w:val="center"/>
+              <w:rPr>
+                <w:lang w:val="en-US"/>
+              </w:rPr>
+            </w:pPr>
+            <w:r>
+              <w:rPr>
+                <w:lang w:val="ro-RO"/>
+              </w:rPr>
+              <w:t>Detalii</w:t>
+            </w:r>
+          </w:p>
+        </w:tc>
+      </w:tr>
+      <w:tr>
+        <w:tc>
+          <w:tcPr>
+            <w:tcW w:w="1812" w:type="dxa"/>
+          </w:tcPr>
+          <w:p>
+            <w:pPr>
+              <w:rPr>
+                <w:lang w:val="en-US"/>
+              </w:rPr>
+            </w:pPr>
+            <w:r>
+              <w:rPr>
+                <w:lang w:val="en-US"/>
+              </w:rPr>
+              <w:lastRenderedPageBreak/>
+              <w:t>PK</w:t>
+            </w:r>
+          </w:p>
+        </w:tc>
+        <w:tc>
+          <w:tcPr>
+            <w:tcW w:w="1812" w:type="dxa"/>
+          </w:tcPr>
+          <w:p>
+            <w:pPr>
+              <w:rPr>
+                <w:lang w:val="en-US"/>
+              </w:rPr>
+            </w:pPr>
+          </w:p>
+        </w:tc>
+        <w:tc>
+          <w:tcPr>
+            <w:tcW w:w="1812" w:type="dxa"/>
+          </w:tcPr>
+          <w:p>
+            <w:pPr>
+              <w:rPr>
+                <w:lang w:val="en-US"/>
+              </w:rPr>
+            </w:pPr>
+            <w:r>
+              <w:rPr>
+                <w:lang w:val="en-US"/>
+              </w:rPr>
+              <w:t>NUME</w:t>
+            </w:r>
+          </w:p>
+        </w:tc>
+        <w:tc>
+          <w:tcPr>
+            <w:tcW w:w="1813" w:type="dxa"/>
+          </w:tcPr>
+          <w:p>
+            <w:pPr>
+              <w:rPr>
+                <w:lang w:val="en-US"/>
+              </w:rPr>
+            </w:pPr>
+            <w:r>
+              <w:rPr>
+                <w:lang w:val="en-US"/>
+              </w:rPr>
+              <w:t xml:space="preserve">Numele complet al copilului </w:t>
+            </w:r>
+          </w:p>
+        </w:tc>
+        <w:tc>
+          <w:tcPr>
+            <w:tcW w:w="1813" w:type="dxa"/>
+          </w:tcPr>
+          <w:p>
+            <w:pPr>
+              <w:rPr>
+                <w:lang w:val="en-US"/>
+              </w:rPr>
+            </w:pPr>
+            <w:r>
+              <w:rPr>
+                <w:lang w:val="en-US"/>
+              </w:rPr>
+              <w:t>VARCHAR2; mai multe cuvinte separate prin spa</w:t>
+            </w:r>
+            <w:r>
+              <w:rPr>
+                <w:lang w:val="ro-RO"/>
+              </w:rPr>
+              <w:t>țiu</w:t>
+            </w:r>
+            <w:r>
+              <w:rPr>
+                <w:lang w:val="ro-RO"/>
+              </w:rPr>
+              <w:t xml:space="preserve"> </w:t>
+            </w:r>
+          </w:p>
+        </w:tc>
+      </w:tr>
+      <w:tr>
+        <w:tc>
+          <w:tcPr>
+            <w:tcW w:w="1812" w:type="dxa"/>
+          </w:tcPr>
+          <w:p>
+            <w:pPr>
+              <w:rPr>
+                <w:lang w:val="en-US"/>
+              </w:rPr>
+            </w:pPr>
+          </w:p>
+        </w:tc>
+        <w:tc>
+          <w:tcPr>
+            <w:tcW w:w="1812" w:type="dxa"/>
+          </w:tcPr>
+          <w:p>
+            <w:pPr>
+              <w:rPr>
+                <w:lang w:val="en-US"/>
+              </w:rPr>
+            </w:pPr>
+          </w:p>
+        </w:tc>
+        <w:tc>
+          <w:tcPr>
+            <w:tcW w:w="1812" w:type="dxa"/>
+          </w:tcPr>
+          <w:p>
+            <w:pPr>
+              <w:rPr>
+                <w:lang w:val="en-US"/>
+              </w:rPr>
+            </w:pPr>
+            <w:r>
+              <w:rPr>
+                <w:lang w:val="en-US"/>
+              </w:rPr>
+              <w:t>VARSTA</w:t>
+            </w:r>
+          </w:p>
+        </w:tc>
+        <w:tc>
+          <w:tcPr>
+            <w:tcW w:w="1813" w:type="dxa"/>
+          </w:tcPr>
+          <w:p>
+            <w:pPr>
+              <w:jc w:val="center"/>
+              <w:rPr>
+                <w:lang w:val="en-US"/>
+              </w:rPr>
+            </w:pPr>
+            <w:r>
+              <w:rPr>
+                <w:lang w:val="en-US"/>
+              </w:rPr>
+              <w:t>Varsta copilului</w:t>
+            </w:r>
+          </w:p>
+        </w:tc>
+        <w:tc>
+          <w:tcPr>
+            <w:tcW w:w="1813" w:type="dxa"/>
+          </w:tcPr>
+          <w:p>
+            <w:pPr>
+              <w:rPr>
+                <w:lang w:val="en-US"/>
+              </w:rPr>
+            </w:pPr>
+            <w:r>
+              <w:rPr>
+                <w:lang w:val="ro-RO"/>
+              </w:rPr>
+              <w:t>NUMBER</w:t>
+            </w:r>
+            <w:r>
+              <w:rPr>
+                <w:lang w:val="en-US"/>
+              </w:rPr>
+              <w:t xml:space="preserve">; 1/2/3 cifre </w:t>
+            </w:r>
+            <w:r>
+              <w:rPr>
+                <w:lang w:val="ro-RO"/>
+              </w:rPr>
+              <w:t>în funcție de necesitate</w:t>
+            </w:r>
+          </w:p>
+        </w:tc>
+      </w:tr>
+      <w:tr>
+        <w:tc>
+          <w:tcPr>
+            <w:tcW w:w="1812" w:type="dxa"/>
+          </w:tcPr>
+          <w:p>
+            <w:pPr>
+              <w:rPr>
+                <w:lang w:val="en-US"/>
+              </w:rPr>
+            </w:pPr>
+          </w:p>
+        </w:tc>
+        <w:tc>
+          <w:tcPr>
+            <w:tcW w:w="1812" w:type="dxa"/>
+          </w:tcPr>
+          <w:p>
+            <w:pPr>
+              <w:rPr>
+                <w:lang w:val="en-US"/>
+              </w:rPr>
+            </w:pPr>
+          </w:p>
+        </w:tc>
+        <w:tc>
+          <w:tcPr>
+            <w:tcW w:w="1812" w:type="dxa"/>
+          </w:tcPr>
+          <w:p>
+            <w:pPr>
+              <w:rPr>
+                <w:lang w:val="en-US"/>
+              </w:rPr>
+            </w:pPr>
+            <w:r>
+              <w:rPr>
+                <w:lang w:val="en-US"/>
+              </w:rPr>
+              <w:t>SCOALA/UNIV</w:t>
+            </w:r>
+          </w:p>
+        </w:tc>
+        <w:tc>
+          <w:tcPr>
+            <w:tcW w:w="1813" w:type="dxa"/>
+          </w:tcPr>
+          <w:p>
+            <w:pPr>
+              <w:rPr>
+                <w:lang w:val="en-US"/>
+              </w:rPr>
+            </w:pPr>
+            <w:r>
+              <w:rPr>
+                <w:lang w:val="en-US"/>
+              </w:rPr>
+              <w:t>La ce scoala sau universitates este</w:t>
+            </w:r>
+          </w:p>
+        </w:tc>
+        <w:tc>
+          <w:tcPr>
+            <w:tcW w:w="1813" w:type="dxa"/>
+          </w:tcPr>
+          <w:p>
+            <w:pPr>
+              <w:rPr>
+                <w:lang w:val="ro-RO"/>
+              </w:rPr>
+            </w:pPr>
+            <w:r>
+              <w:rPr>
+                <w:lang w:val="en-US"/>
+              </w:rPr>
+              <w:t>VARCHAR2; mai multe cuvinte separate prin spa</w:t>
+            </w:r>
+            <w:r>
+              <w:rPr>
+                <w:lang w:val="ro-RO"/>
+              </w:rPr>
+              <w:t xml:space="preserve">țiu, dacă vârsta </w:t>
+            </w:r>
+            <w:r>
+              <w:rPr>
+                <w:lang w:val="en-US"/>
+              </w:rPr>
+              <w:t xml:space="preserve">&lt;18 nu poate </w:t>
+            </w:r>
+            <w:r>
+              <w:rPr>
+                <w:lang w:val="ro-RO"/>
+              </w:rPr>
+              <w:t xml:space="preserve">începe cu </w:t>
+            </w:r>
+            <w:r>
+              <w:rPr>
+                <w:lang w:val="en-US"/>
+              </w:rPr>
+              <w:t>“</w:t>
+            </w:r>
+            <w:r>
+              <w:rPr>
+                <w:lang w:val="ro-RO"/>
+              </w:rPr>
+              <w:t>Universitatea...”</w:t>
+            </w:r>
+          </w:p>
+        </w:tc>
+      </w:tr>
+      <w:tr>
+        <w:tc>
+          <w:tcPr>
+            <w:tcW w:w="1812" w:type="dxa"/>
+          </w:tcPr>
+          <w:p>
+            <w:pPr>
+              <w:rPr>
+                <w:lang w:val="en-US"/>
+              </w:rPr>
+            </w:pPr>
+          </w:p>
+        </w:tc>
+        <w:tc>
+          <w:tcPr>
+            <w:tcW w:w="1812" w:type="dxa"/>
+          </w:tcPr>
+          <w:p>
+            <w:pPr>
+              <w:rPr>
+                <w:lang w:val="en-US"/>
+              </w:rPr>
+            </w:pPr>
+          </w:p>
+        </w:tc>
+        <w:tc>
+          <w:tcPr>
+            <w:tcW w:w="1812" w:type="dxa"/>
+          </w:tcPr>
+          <w:p>
+            <w:pPr>
+              <w:rPr>
+                <w:lang w:val="en-US"/>
+              </w:rPr>
+            </w:pPr>
+            <w:r>
+              <w:rPr>
+                <w:lang w:val="en-US"/>
+              </w:rPr>
+              <w:t>SIT_MED</w:t>
+            </w:r>
+          </w:p>
+        </w:tc>
+        <w:tc>
+          <w:tcPr>
+            <w:tcW w:w="1813" w:type="dxa"/>
+          </w:tcPr>
+          <w:p>
+            <w:pPr>
+              <w:rPr>
+                <w:lang w:val="en-US"/>
+              </w:rPr>
+            </w:pPr>
+            <w:r>
+              <w:rPr>
+                <w:lang w:val="ro-RO"/>
+              </w:rPr>
+              <w:t>Daca are probleme medicale (care sunt acelea) sau nu</w:t>
+            </w:r>
+          </w:p>
+        </w:tc>
+        <w:tc>
+          <w:tcPr>
+            <w:tcW w:w="1813" w:type="dxa"/>
+          </w:tcPr>
+          <w:p>
+            <w:pPr>
+              <w:rPr>
+                <w:lang w:val="en-US"/>
+              </w:rPr>
+            </w:pPr>
+            <w:r>
+              <w:rPr>
+                <w:lang w:val="ro-RO"/>
+              </w:rPr>
+              <w:t xml:space="preserve">VARCHAR2; </w:t>
+            </w:r>
+            <w:r>
+              <w:rPr>
+                <w:lang w:val="en-US"/>
+              </w:rPr>
+              <w:t>unu sau mai multe cuvinte explic</w:t>
+            </w:r>
+            <w:r>
+              <w:rPr>
+                <w:lang w:val="ro-RO"/>
+              </w:rPr>
+              <w:t>ând situația sau se trece „NU ARE PROBLEME”</w:t>
+            </w:r>
+          </w:p>
+        </w:tc>
+      </w:tr>
+      <w:tr>
+        <w:tc>
+          <w:tcPr>
+            <w:tcW w:w="1812" w:type="dxa"/>
+          </w:tcPr>
+          <w:p>
+            <w:pPr>
+              <w:rPr>
+                <w:lang w:val="en-US"/>
+              </w:rPr>
+            </w:pPr>
+            <w:r>
+              <w:rPr>
+                <w:lang w:val="en-US"/>
+              </w:rPr>
+              <w:t>FK</w:t>
+            </w:r>
+          </w:p>
+        </w:tc>
+        <w:tc>
+          <w:tcPr>
+            <w:tcW w:w="1812" w:type="dxa"/>
+          </w:tcPr>
+          <w:p>
+            <w:pPr>
+              <w:rPr>
+                <w:lang w:val="en-US"/>
+              </w:rPr>
+            </w:pPr>
+          </w:p>
+        </w:tc>
+        <w:tc>
+          <w:tcPr>
+            <w:tcW w:w="1812" w:type="dxa"/>
+          </w:tcPr>
+          <w:p>
+            <w:pPr>
+              <w:rPr>
+                <w:lang w:val="en-US"/>
+              </w:rPr>
+            </w:pPr>
+            <w:r>
+              <w:rPr>
+                <w:lang w:val="en-US"/>
+              </w:rPr>
+              <w:t>ID_FAM</w:t>
+            </w:r>
+          </w:p>
+        </w:tc>
+        <w:tc>
+          <w:tcPr>
+            <w:tcW w:w="1813" w:type="dxa"/>
+          </w:tcPr>
+          <w:p>
+            <w:pPr>
+              <w:rPr>
+                <w:lang w:val="ro-RO"/>
+              </w:rPr>
+            </w:pPr>
+            <w:r>
+              <w:rPr>
+                <w:lang w:val="en-US"/>
+              </w:rPr>
+              <w:t>Id-ul familiei de care apar</w:t>
+            </w:r>
+            <w:r>
+              <w:rPr>
+                <w:lang w:val="ro-RO"/>
+              </w:rPr>
+              <w:t>ține</w:t>
+            </w:r>
+          </w:p>
+        </w:tc>
+        <w:tc>
+          <w:tcPr>
+            <w:tcW w:w="1813" w:type="dxa"/>
+          </w:tcPr>
+          <w:p>
+            <w:pPr>
+              <w:rPr>
+                <w:lang w:val="en-US"/>
+              </w:rPr>
+            </w:pPr>
+            <w:r>
+              <w:rPr>
+                <w:lang w:val="ro-RO"/>
+              </w:rPr>
+              <w:t>NUMBER; secvență de 1/2/3 cifre în funcție de necesitate</w:t>
+            </w:r>
+          </w:p>
+        </w:tc>
+      </w:tr>
+    </w:tbl>
+    <w:p>
+      <w:pPr>
+        <w:rPr>
+          <w:lang w:val="en-US"/>
+        </w:rPr>
+      </w:pPr>
+    </w:p>
+    <w:p>
+      <w:pPr>
+        <w:ind w:firstLine="720"/>
+        <w:rPr>
+          <w:lang w:val="en-US"/>
+        </w:rPr>
+      </w:pPr>
+      <w:r>
+        <w:rPr>
+          <w:lang w:val="en-US"/>
+        </w:rPr>
+        <w:t>PĂRINTE:</w:t>
       </w:r>
     </w:p>
     <w:tbl>
@@ -6053,7 +7381,7 @@
               <w:rPr>
                 <w:lang w:val="en-US"/>
               </w:rPr>
-              <w:t>NUME</w:t>
+              <w:t>CNP</w:t>
             </w:r>
           </w:p>
         </w:tc>
@@ -6069,9 +7397,9 @@
             </w:pPr>
             <w:r>
               <w:rPr>
-                <w:lang w:val="en-US"/>
-              </w:rPr>
-              <w:t xml:space="preserve">Numele complet al copilului </w:t>
+                <w:lang w:val="ro-RO"/>
+              </w:rPr>
+              <w:t>Cnp-ul persoanei respective</w:t>
             </w:r>
           </w:p>
         </w:tc>
@@ -6085,6 +7413,43 @@
                 <w:lang w:val="en-US"/>
               </w:rPr>
             </w:pPr>
+            <w:r>
+              <w:rPr>
+                <w:lang w:val="ro-RO"/>
+              </w:rPr>
+              <w:t xml:space="preserve">CHAR(13); cu constrângerea că dacă are vârsta </w:t>
+            </w:r>
+            <w:r>
+              <w:rPr>
+                <w:lang w:val="en-US"/>
+              </w:rPr>
+              <w:t>&gt;= 25 atunci prima cifr</w:t>
+            </w:r>
+            <w:r>
+              <w:rPr>
+                <w:lang w:val="ro-RO"/>
+              </w:rPr>
+              <w:t>ă începe cu 1 sau 2, dacă are sub atunci cu 5 sau 6</w:t>
+            </w:r>
+            <w:r>
+              <w:rPr>
+                <w:lang w:val="en-US"/>
+              </w:rPr>
+              <w:t>; urm</w:t>
+            </w:r>
+            <w:r>
+              <w:rPr>
+                <w:lang w:val="ro-RO"/>
+              </w:rPr>
+              <w:t xml:space="preserve">ăt. 2 cifre se completează ca fiind anul </w:t>
+            </w:r>
+            <w:r>
+              <w:rPr>
+                <w:lang w:val="ro-RO"/>
+              </w:rPr>
+              <w:lastRenderedPageBreak/>
+              <w:t>curent – vârsta actuală</w:t>
+            </w:r>
           </w:p>
         </w:tc>
       </w:tr>
@@ -6127,7 +7492,7 @@
               <w:rPr>
                 <w:lang w:val="en-US"/>
               </w:rPr>
-              <w:t>VARSTA</w:t>
+              <w:t>NUME</w:t>
             </w:r>
           </w:p>
         </w:tc>
@@ -6137,16 +7502,15 @@
           </w:tcPr>
           <w:p>
             <w:pPr>
-              <w:jc w:val="center"/>
-              <w:rPr>
-                <w:lang w:val="en-US"/>
-              </w:rPr>
-            </w:pPr>
-            <w:r>
-              <w:rPr>
-                <w:lang w:val="en-US"/>
-              </w:rPr>
-              <w:t>Varsta copilului</w:t>
+              <w:rPr>
+                <w:lang w:val="en-US"/>
+              </w:rPr>
+            </w:pPr>
+            <w:r>
+              <w:rPr>
+                <w:lang w:val="ro-RO"/>
+              </w:rPr>
+              <w:t xml:space="preserve">Numele complet al persoanei </w:t>
             </w:r>
           </w:p>
         </w:tc>
@@ -6160,6 +7524,18 @@
                 <w:lang w:val="en-US"/>
               </w:rPr>
             </w:pPr>
+            <w:r>
+              <w:rPr>
+                <w:lang w:val="en-US"/>
+              </w:rPr>
+              <w:t>VARCHAR2; mai multe cuvinte separate prin spa</w:t>
+            </w:r>
+            <w:r>
+              <w:rPr>
+                <w:lang w:val="ro-RO"/>
+              </w:rPr>
+              <w:t>țiu</w:t>
+            </w:r>
           </w:p>
         </w:tc>
       </w:tr>
@@ -6202,7 +7578,7 @@
               <w:rPr>
                 <w:lang w:val="en-US"/>
               </w:rPr>
-              <w:t>SCOALA/UNIV</w:t>
+              <w:t>VARSTA</w:t>
             </w:r>
           </w:p>
         </w:tc>
@@ -6218,9 +7594,15 @@
             </w:pPr>
             <w:r>
               <w:rPr>
-                <w:lang w:val="en-US"/>
-              </w:rPr>
-              <w:t>La ce scoala sau universitates este</w:t>
+                <w:lang w:val="ro-RO"/>
+              </w:rPr>
+              <w:t>Vârsta p</w:t>
+            </w:r>
+            <w:r>
+              <w:rPr>
+                <w:lang w:val="ro-RO"/>
+              </w:rPr>
+              <w:t>ărintelui</w:t>
             </w:r>
           </w:p>
         </w:tc>
@@ -6234,6 +7616,24 @@
                 <w:lang w:val="en-US"/>
               </w:rPr>
             </w:pPr>
+            <w:r>
+              <w:rPr>
+                <w:lang w:val="ro-RO"/>
+              </w:rPr>
+              <w:t>NUMBER</w:t>
+            </w:r>
+            <w:r>
+              <w:rPr>
+                <w:lang w:val="en-US"/>
+              </w:rPr>
+              <w:t xml:space="preserve">; 1/2/3 cifre </w:t>
+            </w:r>
+            <w:r>
+              <w:rPr>
+                <w:lang w:val="ro-RO"/>
+              </w:rPr>
+              <w:t>în funcție de necesitate</w:t>
+            </w:r>
           </w:p>
         </w:tc>
       </w:tr>
@@ -6276,7 +7676,7 @@
               <w:rPr>
                 <w:lang w:val="en-US"/>
               </w:rPr>
-              <w:t>SIT_MED</w:t>
+              <w:t>SEX</w:t>
             </w:r>
           </w:p>
         </w:tc>
@@ -6287,14 +7687,20 @@
           <w:p>
             <w:pPr>
               <w:rPr>
-                <w:lang w:val="en-US"/>
-              </w:rPr>
-            </w:pPr>
-            <w:r>
-              <w:rPr>
-                <w:lang w:val="ro-RO"/>
-              </w:rPr>
-              <w:t>Daca are probleme medicale (care sunt acelea) sau nu</w:t>
+                <w:lang w:val="ro-RO"/>
+              </w:rPr>
+            </w:pPr>
+            <w:r>
+              <w:rPr>
+                <w:lang w:val="en-US"/>
+              </w:rPr>
+              <w:t>Sexul persoanei respective (b</w:t>
+            </w:r>
+            <w:r>
+              <w:rPr>
+                <w:lang w:val="ro-RO"/>
+              </w:rPr>
+              <w:t>ărbat sau femeie)</w:t>
             </w:r>
           </w:p>
         </w:tc>
@@ -6308,6 +7714,12 @@
                 <w:lang w:val="en-US"/>
               </w:rPr>
             </w:pPr>
+            <w:r>
+              <w:rPr>
+                <w:lang w:val="en-US"/>
+              </w:rPr>
+              <w:t>CHAR(1); se trece “M” sau “F”</w:t>
+            </w:r>
           </w:p>
         </w:tc>
       </w:tr>
@@ -6322,6 +7734,276 @@
                 <w:lang w:val="en-US"/>
               </w:rPr>
             </w:pPr>
+          </w:p>
+        </w:tc>
+        <w:tc>
+          <w:tcPr>
+            <w:tcW w:w="1812" w:type="dxa"/>
+          </w:tcPr>
+          <w:p>
+            <w:pPr>
+              <w:rPr>
+                <w:lang w:val="en-US"/>
+              </w:rPr>
+            </w:pPr>
+          </w:p>
+        </w:tc>
+        <w:tc>
+          <w:tcPr>
+            <w:tcW w:w="1812" w:type="dxa"/>
+          </w:tcPr>
+          <w:p>
+            <w:pPr>
+              <w:rPr>
+                <w:lang w:val="en-US"/>
+              </w:rPr>
+            </w:pPr>
+            <w:r>
+              <w:rPr>
+                <w:lang w:val="en-US"/>
+              </w:rPr>
+              <w:t>OCUPATIE</w:t>
+            </w:r>
+          </w:p>
+        </w:tc>
+        <w:tc>
+          <w:tcPr>
+            <w:tcW w:w="1813" w:type="dxa"/>
+          </w:tcPr>
+          <w:p>
+            <w:pPr>
+              <w:rPr>
+                <w:lang w:val="en-US"/>
+              </w:rPr>
+            </w:pPr>
+            <w:r>
+              <w:rPr>
+                <w:lang w:val="ro-RO"/>
+              </w:rPr>
+              <w:t>Ocupația (meseria) persoanei</w:t>
+            </w:r>
+          </w:p>
+        </w:tc>
+        <w:tc>
+          <w:tcPr>
+            <w:tcW w:w="1813" w:type="dxa"/>
+          </w:tcPr>
+          <w:p>
+            <w:pPr>
+              <w:rPr>
+                <w:lang w:val="en-US"/>
+              </w:rPr>
+            </w:pPr>
+            <w:r>
+              <w:rPr>
+                <w:lang w:val="ro-RO"/>
+              </w:rPr>
+              <w:t>VARCHAR2; 1 sau mai multe cuvinte cu spațiu între ele</w:t>
+            </w:r>
+          </w:p>
+        </w:tc>
+      </w:tr>
+      <w:tr>
+        <w:tc>
+          <w:tcPr>
+            <w:tcW w:w="1812" w:type="dxa"/>
+          </w:tcPr>
+          <w:p>
+            <w:pPr>
+              <w:rPr>
+                <w:lang w:val="en-US"/>
+              </w:rPr>
+            </w:pPr>
+          </w:p>
+        </w:tc>
+        <w:tc>
+          <w:tcPr>
+            <w:tcW w:w="1812" w:type="dxa"/>
+          </w:tcPr>
+          <w:p>
+            <w:pPr>
+              <w:rPr>
+                <w:lang w:val="en-US"/>
+              </w:rPr>
+            </w:pPr>
+          </w:p>
+        </w:tc>
+        <w:tc>
+          <w:tcPr>
+            <w:tcW w:w="1812" w:type="dxa"/>
+          </w:tcPr>
+          <w:p>
+            <w:pPr>
+              <w:rPr>
+                <w:lang w:val="en-US"/>
+              </w:rPr>
+            </w:pPr>
+            <w:r>
+              <w:rPr>
+                <w:lang w:val="en-US"/>
+              </w:rPr>
+              <w:t>CAZIER</w:t>
+            </w:r>
+          </w:p>
+        </w:tc>
+        <w:tc>
+          <w:tcPr>
+            <w:tcW w:w="1813" w:type="dxa"/>
+          </w:tcPr>
+          <w:p>
+            <w:pPr>
+              <w:rPr>
+                <w:lang w:val="en-US"/>
+              </w:rPr>
+            </w:pPr>
+            <w:r>
+              <w:rPr>
+                <w:lang w:val="ro-RO"/>
+              </w:rPr>
+              <w:t>Daca are probleme legale – care sunt acelea, daca nu atunci se trece ca nu are</w:t>
+            </w:r>
+          </w:p>
+        </w:tc>
+        <w:tc>
+          <w:tcPr>
+            <w:tcW w:w="1813" w:type="dxa"/>
+          </w:tcPr>
+          <w:p>
+            <w:pPr>
+              <w:rPr>
+                <w:lang w:val="en-US"/>
+              </w:rPr>
+            </w:pPr>
+            <w:r>
+              <w:rPr>
+                <w:lang w:val="ro-RO"/>
+              </w:rPr>
+              <w:t>VARCHAR2</w:t>
+            </w:r>
+            <w:r>
+              <w:rPr>
+                <w:lang w:val="en-US"/>
+              </w:rPr>
+              <w:t>; unu sau mai multe cuvinte explic</w:t>
+            </w:r>
+            <w:r>
+              <w:rPr>
+                <w:lang w:val="ro-RO"/>
+              </w:rPr>
+              <w:t>ând situația sau se trece „CURAT</w:t>
+            </w:r>
+            <w:r>
+              <w:rPr>
+                <w:lang w:val="en-US"/>
+              </w:rPr>
+              <w:t>”</w:t>
+            </w:r>
+          </w:p>
+        </w:tc>
+      </w:tr>
+      <w:tr>
+        <w:tc>
+          <w:tcPr>
+            <w:tcW w:w="1812" w:type="dxa"/>
+          </w:tcPr>
+          <w:p>
+            <w:pPr>
+              <w:rPr>
+                <w:lang w:val="en-US"/>
+              </w:rPr>
+            </w:pPr>
+          </w:p>
+        </w:tc>
+        <w:tc>
+          <w:tcPr>
+            <w:tcW w:w="1812" w:type="dxa"/>
+          </w:tcPr>
+          <w:p>
+            <w:pPr>
+              <w:rPr>
+                <w:lang w:val="en-US"/>
+              </w:rPr>
+            </w:pPr>
+          </w:p>
+        </w:tc>
+        <w:tc>
+          <w:tcPr>
+            <w:tcW w:w="1812" w:type="dxa"/>
+          </w:tcPr>
+          <w:p>
+            <w:pPr>
+              <w:rPr>
+                <w:lang w:val="en-US"/>
+              </w:rPr>
+            </w:pPr>
+            <w:r>
+              <w:rPr>
+                <w:lang w:val="en-US"/>
+              </w:rPr>
+              <w:t>SIT_MED</w:t>
+            </w:r>
+          </w:p>
+        </w:tc>
+        <w:tc>
+          <w:tcPr>
+            <w:tcW w:w="1813" w:type="dxa"/>
+          </w:tcPr>
+          <w:p>
+            <w:pPr>
+              <w:rPr>
+                <w:lang w:val="en-US"/>
+              </w:rPr>
+            </w:pPr>
+            <w:r>
+              <w:rPr>
+                <w:lang w:val="ro-RO"/>
+              </w:rPr>
+              <w:t>Daca are probleme medicale (care sunt acelea) sau nu</w:t>
+            </w:r>
+          </w:p>
+        </w:tc>
+        <w:tc>
+          <w:tcPr>
+            <w:tcW w:w="1813" w:type="dxa"/>
+          </w:tcPr>
+          <w:p>
+            <w:pPr>
+              <w:rPr>
+                <w:lang w:val="en-US"/>
+              </w:rPr>
+            </w:pPr>
+            <w:r>
+              <w:rPr>
+                <w:lang w:val="ro-RO"/>
+              </w:rPr>
+              <w:t xml:space="preserve">VARCHAR2; </w:t>
+            </w:r>
+            <w:r>
+              <w:rPr>
+                <w:lang w:val="en-US"/>
+              </w:rPr>
+              <w:t>unu sau mai multe cuvinte explic</w:t>
+            </w:r>
+            <w:r>
+              <w:rPr>
+                <w:lang w:val="ro-RO"/>
+              </w:rPr>
+              <w:t>ând situația sau se trece „NU ARE PROBLEME”</w:t>
+            </w:r>
+          </w:p>
+        </w:tc>
+      </w:tr>
+      <w:tr>
+        <w:tc>
+          <w:tcPr>
+            <w:tcW w:w="1812" w:type="dxa"/>
+          </w:tcPr>
+          <w:p>
+            <w:pPr>
+              <w:rPr>
+                <w:lang w:val="en-US"/>
+              </w:rPr>
+            </w:pPr>
             <w:r>
               <w:rPr>
                 <w:lang w:val="en-US"/>
@@ -6367,20 +8049,14 @@
           <w:p>
             <w:pPr>
               <w:rPr>
-                <w:lang w:val="ro-RO"/>
-              </w:rPr>
-            </w:pPr>
-            <w:r>
-              <w:rPr>
-                <w:lang w:val="en-US"/>
-              </w:rPr>
-              <w:t>Id-ul familiei de care apar</w:t>
-            </w:r>
-            <w:r>
-              <w:rPr>
-                <w:lang w:val="ro-RO"/>
-              </w:rPr>
-              <w:t>ține</w:t>
+                <w:lang w:val="en-US"/>
+              </w:rPr>
+            </w:pPr>
+            <w:r>
+              <w:rPr>
+                <w:lang w:val="en-US"/>
+              </w:rPr>
+              <w:t>Id-ul familiei de care aparține</w:t>
             </w:r>
           </w:p>
         </w:tc>
@@ -6394,55 +8070,35 @@
                 <w:lang w:val="en-US"/>
               </w:rPr>
             </w:pPr>
+            <w:r>
+              <w:rPr>
+                <w:lang w:val="ro-RO"/>
+              </w:rPr>
+              <w:t>NUMBER; secvență de 1/2/3 cifre în funcție de necesitate</w:t>
+            </w:r>
           </w:p>
         </w:tc>
       </w:tr>
     </w:tbl>
     <w:p>
       <w:pPr>
+        <w:rPr>
+          <w:lang w:val="en-US"/>
+        </w:rPr>
+      </w:pPr>
+    </w:p>
+    <w:p>
+      <w:pPr>
         <w:ind w:firstLine="720"/>
         <w:rPr>
           <w:lang w:val="en-US"/>
         </w:rPr>
       </w:pPr>
-    </w:p>
-    <w:p>
-      <w:pPr>
-        <w:ind w:firstLine="720"/>
-        <w:rPr>
-          <w:lang w:val="en-US"/>
-        </w:rPr>
-      </w:pPr>
-    </w:p>
-    <w:p>
-      <w:pPr>
-        <w:ind w:firstLine="720"/>
-        <w:rPr>
-          <w:lang w:val="en-US"/>
-        </w:rPr>
-      </w:pPr>
-    </w:p>
-    <w:p>
-      <w:pPr>
-        <w:ind w:firstLine="720"/>
-        <w:rPr>
-          <w:lang w:val="en-US"/>
-        </w:rPr>
-      </w:pPr>
-    </w:p>
-    <w:p>
-      <w:pPr>
-        <w:ind w:firstLine="720"/>
-        <w:rPr>
-          <w:lang w:val="en-US"/>
-        </w:rPr>
-      </w:pPr>
-      <w:r>
-        <w:rPr>
-          <w:lang w:val="en-US"/>
-        </w:rPr>
-        <w:lastRenderedPageBreak/>
-        <w:t>PĂRINTE:</w:t>
+      <w:r>
+        <w:rPr>
+          <w:lang w:val="en-US"/>
+        </w:rPr>
+        <w:t>FAMILIE:</w:t>
       </w:r>
     </w:p>
     <w:tbl>
@@ -6570,6 +8226,7 @@
               <w:rPr>
                 <w:lang w:val="en-US"/>
               </w:rPr>
+              <w:lastRenderedPageBreak/>
               <w:t>PK</w:t>
             </w:r>
           </w:p>
@@ -6600,7 +8257,7 @@
               <w:rPr>
                 <w:lang w:val="en-US"/>
               </w:rPr>
-              <w:t>CNP</w:t>
+              <w:t>ID_FAM</w:t>
             </w:r>
           </w:p>
         </w:tc>
@@ -6616,9 +8273,9 @@
             </w:pPr>
             <w:r>
               <w:rPr>
-                <w:lang w:val="ro-RO"/>
-              </w:rPr>
-              <w:t>Cnp-ul persoanei respective</w:t>
+                <w:lang w:val="en-US"/>
+              </w:rPr>
+              <w:t>Id-ul familiei respective</w:t>
             </w:r>
           </w:p>
         </w:tc>
@@ -6632,6 +8289,12 @@
                 <w:lang w:val="en-US"/>
               </w:rPr>
             </w:pPr>
+            <w:r>
+              <w:rPr>
+                <w:lang w:val="ro-RO"/>
+              </w:rPr>
+              <w:t>NUMBER; secvență de 1/2/3 cifre în funcție de necesitate</w:t>
+            </w:r>
           </w:p>
         </w:tc>
       </w:tr>
@@ -6690,9 +8353,9 @@
             </w:pPr>
             <w:r>
               <w:rPr>
-                <w:lang w:val="ro-RO"/>
-              </w:rPr>
-              <w:t xml:space="preserve">Numele complet al persoanei </w:t>
+                <w:lang w:val="en-US"/>
+              </w:rPr>
+              <w:t>Numele familiei</w:t>
             </w:r>
           </w:p>
         </w:tc>
@@ -6703,9 +8366,21 @@
           <w:p>
             <w:pPr>
               <w:rPr>
-                <w:lang w:val="en-US"/>
-              </w:rPr>
-            </w:pPr>
+                <w:lang w:val="ro-RO"/>
+              </w:rPr>
+            </w:pPr>
+            <w:r>
+              <w:rPr>
+                <w:lang w:val="en-US"/>
+              </w:rPr>
+              <w:t xml:space="preserve">VARCHAR2; </w:t>
+            </w:r>
+            <w:r>
+              <w:rPr>
+                <w:lang w:val="en-US"/>
+              </w:rPr>
+              <w:t>un singur cuvânt</w:t>
+            </w:r>
           </w:p>
         </w:tc>
       </w:tr>
@@ -6748,7 +8423,7 @@
               <w:rPr>
                 <w:lang w:val="en-US"/>
               </w:rPr>
-              <w:t>VARSTA</w:t>
+              <w:t>ADRESA</w:t>
             </w:r>
           </w:p>
         </w:tc>
@@ -6759,14 +8434,20 @@
           <w:p>
             <w:pPr>
               <w:rPr>
-                <w:lang w:val="en-US"/>
-              </w:rPr>
-            </w:pPr>
-            <w:r>
-              <w:rPr>
-                <w:lang w:val="ro-RO"/>
-              </w:rPr>
-              <w:t xml:space="preserve">Vârsta persoanei </w:t>
+                <w:lang w:val="ro-RO"/>
+              </w:rPr>
+            </w:pPr>
+            <w:r>
+              <w:rPr>
+                <w:lang w:val="en-US"/>
+              </w:rPr>
+              <w:t>Adresa re</w:t>
+            </w:r>
+            <w:r>
+              <w:rPr>
+                <w:lang w:val="ro-RO"/>
+              </w:rPr>
+              <w:t>ședinței familiei</w:t>
             </w:r>
           </w:p>
         </w:tc>
@@ -6777,9 +8458,21 @@
           <w:p>
             <w:pPr>
               <w:rPr>
-                <w:lang w:val="en-US"/>
-              </w:rPr>
-            </w:pPr>
+                <w:lang w:val="ro-RO"/>
+              </w:rPr>
+            </w:pPr>
+            <w:r>
+              <w:rPr>
+                <w:lang w:val="en-US"/>
+              </w:rPr>
+              <w:t xml:space="preserve">VARCHAR2; mai multe cuvinte </w:t>
+            </w:r>
+            <w:r>
+              <w:rPr>
+                <w:lang w:val="ro-RO"/>
+              </w:rPr>
+              <w:t>și cifre separate prin spații și virgulă</w:t>
+            </w:r>
           </w:p>
         </w:tc>
       </w:tr>
@@ -6822,7 +8515,7 @@
               <w:rPr>
                 <w:lang w:val="en-US"/>
               </w:rPr>
-              <w:t>SEX</w:t>
+              <w:t>NR_MEM</w:t>
             </w:r>
           </w:p>
         </w:tc>
@@ -6833,20 +8526,14 @@
           <w:p>
             <w:pPr>
               <w:rPr>
-                <w:lang w:val="ro-RO"/>
-              </w:rPr>
-            </w:pPr>
-            <w:r>
-              <w:rPr>
-                <w:lang w:val="en-US"/>
-              </w:rPr>
-              <w:t>Sexul persoanei respective (b</w:t>
-            </w:r>
-            <w:r>
-              <w:rPr>
-                <w:lang w:val="ro-RO"/>
-              </w:rPr>
-              <w:t>ărbat sau femeie)</w:t>
+                <w:lang w:val="en-US"/>
+              </w:rPr>
+            </w:pPr>
+            <w:r>
+              <w:rPr>
+                <w:lang w:val="en-US"/>
+              </w:rPr>
+              <w:t>Numărul de membrii ai familiei</w:t>
             </w:r>
           </w:p>
         </w:tc>
@@ -6857,9 +8544,33 @@
           <w:p>
             <w:pPr>
               <w:rPr>
-                <w:lang w:val="en-US"/>
-              </w:rPr>
-            </w:pPr>
+                <w:lang w:val="ro-RO"/>
+              </w:rPr>
+            </w:pPr>
+            <w:r>
+              <w:rPr>
+                <w:lang w:val="en-US"/>
+              </w:rPr>
+              <w:t xml:space="preserve">NUMBER; 1/2/3 cifre </w:t>
+            </w:r>
+            <w:r>
+              <w:rPr>
+                <w:lang w:val="ro-RO"/>
+              </w:rPr>
+              <w:t>în funcție de necesitate</w:t>
+            </w:r>
+            <w:r>
+              <w:rPr>
+                <w:lang w:val="ro-RO"/>
+              </w:rPr>
+              <w:t xml:space="preserve">, trebuie ca </w:t>
+            </w:r>
+            <w:r>
+              <w:rPr>
+                <w:lang w:val="ro-RO"/>
+              </w:rPr>
+              <w:t>nr părinților + nr copiilor să fie egal cu nr de membrii</w:t>
+            </w:r>
           </w:p>
         </w:tc>
       </w:tr>
@@ -6874,35 +8585,41 @@
                 <w:lang w:val="en-US"/>
               </w:rPr>
             </w:pPr>
-          </w:p>
-        </w:tc>
-        <w:tc>
-          <w:tcPr>
-            <w:tcW w:w="1812" w:type="dxa"/>
-          </w:tcPr>
-          <w:p>
-            <w:pPr>
-              <w:rPr>
-                <w:lang w:val="en-US"/>
-              </w:rPr>
-            </w:pPr>
-          </w:p>
-        </w:tc>
-        <w:tc>
-          <w:tcPr>
-            <w:tcW w:w="1812" w:type="dxa"/>
-          </w:tcPr>
-          <w:p>
-            <w:pPr>
-              <w:rPr>
-                <w:lang w:val="en-US"/>
-              </w:rPr>
-            </w:pPr>
-            <w:r>
-              <w:rPr>
-                <w:lang w:val="en-US"/>
-              </w:rPr>
-              <w:t>OCUPATIE</w:t>
+            <w:r>
+              <w:rPr>
+                <w:lang w:val="en-US"/>
+              </w:rPr>
+              <w:t>FK</w:t>
+            </w:r>
+          </w:p>
+        </w:tc>
+        <w:tc>
+          <w:tcPr>
+            <w:tcW w:w="1812" w:type="dxa"/>
+          </w:tcPr>
+          <w:p>
+            <w:pPr>
+              <w:rPr>
+                <w:lang w:val="en-US"/>
+              </w:rPr>
+            </w:pPr>
+          </w:p>
+        </w:tc>
+        <w:tc>
+          <w:tcPr>
+            <w:tcW w:w="1812" w:type="dxa"/>
+          </w:tcPr>
+          <w:p>
+            <w:pPr>
+              <w:rPr>
+                <w:lang w:val="en-US"/>
+              </w:rPr>
+            </w:pPr>
+            <w:r>
+              <w:rPr>
+                <w:lang w:val="en-US"/>
+              </w:rPr>
+              <w:t>ID_PV</w:t>
             </w:r>
           </w:p>
         </w:tc>
@@ -6918,9 +8635,9 @@
             </w:pPr>
             <w:r>
               <w:rPr>
-                <w:lang w:val="ro-RO"/>
-              </w:rPr>
-              <w:t>Ocupația (meseria) persoanei</w:t>
+                <w:lang w:val="en-US"/>
+              </w:rPr>
+              <w:t>Id-ul punctului vamal prin care trece familia</w:t>
             </w:r>
           </w:p>
         </w:tc>
@@ -6934,6 +8651,12 @@
                 <w:lang w:val="en-US"/>
               </w:rPr>
             </w:pPr>
+            <w:r>
+              <w:rPr>
+                <w:lang w:val="ro-RO"/>
+              </w:rPr>
+              <w:t>NUMBER; secvență de 1/2/3 cifre în funcție de necesitate</w:t>
+            </w:r>
           </w:p>
         </w:tc>
       </w:tr>
@@ -6948,35 +8671,41 @@
                 <w:lang w:val="en-US"/>
               </w:rPr>
             </w:pPr>
-          </w:p>
-        </w:tc>
-        <w:tc>
-          <w:tcPr>
-            <w:tcW w:w="1812" w:type="dxa"/>
-          </w:tcPr>
-          <w:p>
-            <w:pPr>
-              <w:rPr>
-                <w:lang w:val="en-US"/>
-              </w:rPr>
-            </w:pPr>
-          </w:p>
-        </w:tc>
-        <w:tc>
-          <w:tcPr>
-            <w:tcW w:w="1812" w:type="dxa"/>
-          </w:tcPr>
-          <w:p>
-            <w:pPr>
-              <w:rPr>
-                <w:lang w:val="en-US"/>
-              </w:rPr>
-            </w:pPr>
-            <w:r>
-              <w:rPr>
-                <w:lang w:val="en-US"/>
-              </w:rPr>
-              <w:t>CAZIER</w:t>
+            <w:r>
+              <w:rPr>
+                <w:lang w:val="en-US"/>
+              </w:rPr>
+              <w:t>FK</w:t>
+            </w:r>
+          </w:p>
+        </w:tc>
+        <w:tc>
+          <w:tcPr>
+            <w:tcW w:w="1812" w:type="dxa"/>
+          </w:tcPr>
+          <w:p>
+            <w:pPr>
+              <w:rPr>
+                <w:lang w:val="en-US"/>
+              </w:rPr>
+            </w:pPr>
+          </w:p>
+        </w:tc>
+        <w:tc>
+          <w:tcPr>
+            <w:tcW w:w="1812" w:type="dxa"/>
+          </w:tcPr>
+          <w:p>
+            <w:pPr>
+              <w:rPr>
+                <w:lang w:val="en-US"/>
+              </w:rPr>
+            </w:pPr>
+            <w:r>
+              <w:rPr>
+                <w:lang w:val="en-US"/>
+              </w:rPr>
+              <w:t>ID_MASINA</w:t>
             </w:r>
           </w:p>
         </w:tc>
@@ -6992,9 +8721,9 @@
             </w:pPr>
             <w:r>
               <w:rPr>
-                <w:lang w:val="ro-RO"/>
-              </w:rPr>
-              <w:t>Daca are probleme legale – care sunt acelea, daca nu atunci se trece ca nu are</w:t>
+                <w:lang w:val="en-US"/>
+              </w:rPr>
+              <w:t>Id-ul mașinii cu care se trece</w:t>
             </w:r>
           </w:p>
         </w:tc>
@@ -7008,160 +8737,12 @@
                 <w:lang w:val="en-US"/>
               </w:rPr>
             </w:pPr>
-          </w:p>
-        </w:tc>
-      </w:tr>
-      <w:tr>
-        <w:tc>
-          <w:tcPr>
-            <w:tcW w:w="1812" w:type="dxa"/>
-          </w:tcPr>
-          <w:p>
-            <w:pPr>
-              <w:rPr>
-                <w:lang w:val="en-US"/>
-              </w:rPr>
-            </w:pPr>
-          </w:p>
-        </w:tc>
-        <w:tc>
-          <w:tcPr>
-            <w:tcW w:w="1812" w:type="dxa"/>
-          </w:tcPr>
-          <w:p>
-            <w:pPr>
-              <w:rPr>
-                <w:lang w:val="en-US"/>
-              </w:rPr>
-            </w:pPr>
-          </w:p>
-        </w:tc>
-        <w:tc>
-          <w:tcPr>
-            <w:tcW w:w="1812" w:type="dxa"/>
-          </w:tcPr>
-          <w:p>
-            <w:pPr>
-              <w:rPr>
-                <w:lang w:val="en-US"/>
-              </w:rPr>
-            </w:pPr>
-            <w:r>
-              <w:rPr>
-                <w:lang w:val="en-US"/>
-              </w:rPr>
-              <w:t>SIT_MED</w:t>
-            </w:r>
-          </w:p>
-        </w:tc>
-        <w:tc>
-          <w:tcPr>
-            <w:tcW w:w="1813" w:type="dxa"/>
-          </w:tcPr>
-          <w:p>
-            <w:pPr>
-              <w:rPr>
-                <w:lang w:val="en-US"/>
-              </w:rPr>
-            </w:pPr>
-            <w:r>
-              <w:rPr>
-                <w:lang w:val="ro-RO"/>
-              </w:rPr>
-              <w:t>Daca are probleme medicale (care sunt acelea) sau nu</w:t>
-            </w:r>
-          </w:p>
-        </w:tc>
-        <w:tc>
-          <w:tcPr>
-            <w:tcW w:w="1813" w:type="dxa"/>
-          </w:tcPr>
-          <w:p>
-            <w:pPr>
-              <w:rPr>
-                <w:lang w:val="en-US"/>
-              </w:rPr>
-            </w:pPr>
-          </w:p>
-        </w:tc>
-      </w:tr>
-      <w:tr>
-        <w:tc>
-          <w:tcPr>
-            <w:tcW w:w="1812" w:type="dxa"/>
-          </w:tcPr>
-          <w:p>
-            <w:pPr>
-              <w:rPr>
-                <w:lang w:val="en-US"/>
-              </w:rPr>
-            </w:pPr>
-            <w:r>
-              <w:rPr>
-                <w:lang w:val="en-US"/>
-              </w:rPr>
-              <w:t>FK</w:t>
-            </w:r>
-          </w:p>
-        </w:tc>
-        <w:tc>
-          <w:tcPr>
-            <w:tcW w:w="1812" w:type="dxa"/>
-          </w:tcPr>
-          <w:p>
-            <w:pPr>
-              <w:rPr>
-                <w:lang w:val="en-US"/>
-              </w:rPr>
-            </w:pPr>
-          </w:p>
-        </w:tc>
-        <w:tc>
-          <w:tcPr>
-            <w:tcW w:w="1812" w:type="dxa"/>
-          </w:tcPr>
-          <w:p>
-            <w:pPr>
-              <w:rPr>
-                <w:lang w:val="en-US"/>
-              </w:rPr>
-            </w:pPr>
-            <w:r>
-              <w:rPr>
-                <w:lang w:val="en-US"/>
-              </w:rPr>
-              <w:t>ID_FAM</w:t>
-            </w:r>
-          </w:p>
-        </w:tc>
-        <w:tc>
-          <w:tcPr>
-            <w:tcW w:w="1813" w:type="dxa"/>
-          </w:tcPr>
-          <w:p>
-            <w:pPr>
-              <w:rPr>
-                <w:lang w:val="en-US"/>
-              </w:rPr>
-            </w:pPr>
-            <w:r>
-              <w:rPr>
-                <w:lang w:val="en-US"/>
-              </w:rPr>
-              <w:t>Id-ul familiei de care aparține</w:t>
-            </w:r>
-          </w:p>
-        </w:tc>
-        <w:tc>
-          <w:tcPr>
-            <w:tcW w:w="1813" w:type="dxa"/>
-          </w:tcPr>
-          <w:p>
-            <w:pPr>
-              <w:rPr>
-                <w:lang w:val="en-US"/>
-              </w:rPr>
-            </w:pPr>
+            <w:r>
+              <w:rPr>
+                <w:lang w:val="ro-RO"/>
+              </w:rPr>
+              <w:t>NUMBER; secvență de 1/2/3 cifre în funcție de necesitate</w:t>
+            </w:r>
           </w:p>
         </w:tc>
       </w:tr>
@@ -7185,7 +8766,7 @@
         <w:rPr>
           <w:lang w:val="en-US"/>
         </w:rPr>
-        <w:t>FAMILIE:</w:t>
+        <w:t>MAȘINĂ:</w:t>
       </w:r>
     </w:p>
     <w:tbl>
@@ -7343,7 +8924,7 @@
               <w:rPr>
                 <w:lang w:val="en-US"/>
               </w:rPr>
-              <w:t>ID_FAM</w:t>
+              <w:t>ID_MASINA</w:t>
             </w:r>
           </w:p>
         </w:tc>
@@ -7354,14 +8935,20 @@
           <w:p>
             <w:pPr>
               <w:rPr>
-                <w:lang w:val="en-US"/>
-              </w:rPr>
-            </w:pPr>
-            <w:r>
-              <w:rPr>
-                <w:lang w:val="en-US"/>
-              </w:rPr>
-              <w:t>Id-ul familiei respective</w:t>
+                <w:lang w:val="ro-RO"/>
+              </w:rPr>
+            </w:pPr>
+            <w:r>
+              <w:rPr>
+                <w:lang w:val="en-US"/>
+              </w:rPr>
+              <w:t>Id-ul ma</w:t>
+            </w:r>
+            <w:r>
+              <w:rPr>
+                <w:lang w:val="ro-RO"/>
+              </w:rPr>
+              <w:t xml:space="preserve">șinii </w:t>
             </w:r>
           </w:p>
         </w:tc>
@@ -7375,6 +8962,12 @@
                 <w:lang w:val="en-US"/>
               </w:rPr>
             </w:pPr>
+            <w:r>
+              <w:rPr>
+                <w:lang w:val="ro-RO"/>
+              </w:rPr>
+              <w:t>NUMBER; secvență de 1/2/3 cifre în funcție de necesitate</w:t>
+            </w:r>
           </w:p>
         </w:tc>
       </w:tr>
@@ -7417,7 +9010,7 @@
               <w:rPr>
                 <w:lang w:val="en-US"/>
               </w:rPr>
-              <w:t>NUME</w:t>
+              <w:t>NR_INMATR</w:t>
             </w:r>
           </w:p>
         </w:tc>
@@ -7435,7 +9028,7 @@
               <w:rPr>
                 <w:lang w:val="en-US"/>
               </w:rPr>
-              <w:t>Numele familiei</w:t>
+              <w:t>Numărul de înmatriculare al mașinii</w:t>
             </w:r>
           </w:p>
         </w:tc>
@@ -7446,9 +9039,33 @@
           <w:p>
             <w:pPr>
               <w:rPr>
-                <w:lang w:val="en-US"/>
-              </w:rPr>
-            </w:pPr>
+                <w:lang w:val="ro-RO"/>
+              </w:rPr>
+            </w:pPr>
+            <w:r>
+              <w:rPr>
+                <w:lang w:val="en-US"/>
+              </w:rPr>
+              <w:t>VARCHAR2;</w:t>
+            </w:r>
+            <w:r>
+              <w:rPr>
+                <w:lang w:val="en-US"/>
+              </w:rPr>
+              <w:t xml:space="preserve"> neseparate/</w:t>
+            </w:r>
+            <w:r>
+              <w:rPr>
+                <w:lang w:val="en-US"/>
+              </w:rPr>
+              <w:t xml:space="preserve"> </w:t>
+            </w:r>
+            <w:r>
+              <w:rPr>
+                <w:lang w:val="en-US"/>
+              </w:rPr>
+              <w:t>separate prin spații sau -</w:t>
+            </w:r>
           </w:p>
         </w:tc>
       </w:tr>
@@ -7491,7 +9108,7 @@
               <w:rPr>
                 <w:lang w:val="en-US"/>
               </w:rPr>
-              <w:t>ADRESA</w:t>
+              <w:t>MODEL</w:t>
             </w:r>
           </w:p>
         </w:tc>
@@ -7502,20 +9119,14 @@
           <w:p>
             <w:pPr>
               <w:rPr>
-                <w:lang w:val="ro-RO"/>
-              </w:rPr>
-            </w:pPr>
-            <w:r>
-              <w:rPr>
-                <w:lang w:val="en-US"/>
-              </w:rPr>
-              <w:t>Adresa re</w:t>
-            </w:r>
-            <w:r>
-              <w:rPr>
-                <w:lang w:val="ro-RO"/>
-              </w:rPr>
-              <w:t>ședinței familiei</w:t>
+                <w:lang w:val="en-US"/>
+              </w:rPr>
+            </w:pPr>
+            <w:r>
+              <w:rPr>
+                <w:lang w:val="en-US"/>
+              </w:rPr>
+              <w:t xml:space="preserve">Modelul mașinii respective </w:t>
             </w:r>
           </w:p>
         </w:tc>
@@ -7529,6 +9140,30 @@
                 <w:lang w:val="en-US"/>
               </w:rPr>
             </w:pPr>
+            <w:r>
+              <w:rPr>
+                <w:lang w:val="en-US"/>
+              </w:rPr>
+              <w:t xml:space="preserve">VARCHAR2; </w:t>
+            </w:r>
+            <w:r>
+              <w:rPr>
+                <w:lang w:val="en-US"/>
+              </w:rPr>
+              <w:t>Mai multe cuvinte, cifre separate prin spa</w:t>
+            </w:r>
+            <w:r>
+              <w:rPr>
+                <w:lang w:val="ro-RO"/>
+              </w:rPr>
+              <w:t xml:space="preserve">ții sau </w:t>
+            </w:r>
+            <w:r>
+              <w:rPr>
+                <w:lang w:val="en-US"/>
+              </w:rPr>
+              <w:t>“-”</w:t>
+            </w:r>
           </w:p>
         </w:tc>
       </w:tr>
@@ -7571,7 +9206,7 @@
               <w:rPr>
                 <w:lang w:val="en-US"/>
               </w:rPr>
-              <w:t>NR_MEM</w:t>
+              <w:t>AN_FABR</w:t>
             </w:r>
           </w:p>
         </w:tc>
@@ -7589,7 +9224,7 @@
               <w:rPr>
                 <w:lang w:val="en-US"/>
               </w:rPr>
-              <w:t>Numărul de membrii ai familiei</w:t>
+              <w:t>Anul de fabricație al mașinii</w:t>
             </w:r>
           </w:p>
         </w:tc>
@@ -7600,9 +9235,171 @@
           <w:p>
             <w:pPr>
               <w:rPr>
-                <w:lang w:val="en-US"/>
-              </w:rPr>
-            </w:pPr>
+                <w:lang w:val="ro-RO"/>
+              </w:rPr>
+            </w:pPr>
+            <w:r>
+              <w:rPr>
+                <w:lang w:val="en-US"/>
+              </w:rPr>
+              <w:t>NUMBER; din 4 cifre, condi</w:t>
+            </w:r>
+            <w:r>
+              <w:rPr>
+                <w:lang w:val="ro-RO"/>
+              </w:rPr>
+              <w:t>ția să fie între 1885 și anul curent</w:t>
+            </w:r>
+            <w:r>
+              <w:rPr>
+                <w:lang w:val="ro-RO"/>
+              </w:rPr>
+              <w:t xml:space="preserve"> (</w:t>
+            </w:r>
+            <w:r>
+              <w:rPr>
+                <w:lang w:val="ro-RO"/>
+              </w:rPr>
+              <w:t>Benz Patent-Motorwagen</w:t>
+            </w:r>
+            <w:r>
+              <w:rPr>
+                <w:lang w:val="ro-RO"/>
+              </w:rPr>
+              <w:t>)</w:t>
+            </w:r>
+          </w:p>
+        </w:tc>
+      </w:tr>
+    </w:tbl>
+    <w:p>
+      <w:pPr>
+        <w:rPr>
+          <w:lang w:val="en-US"/>
+        </w:rPr>
+      </w:pPr>
+    </w:p>
+    <w:p>
+      <w:pPr>
+        <w:ind w:firstLine="720"/>
+        <w:rPr>
+          <w:lang w:val="en-US"/>
+        </w:rPr>
+      </w:pPr>
+      <w:r>
+        <w:rPr>
+          <w:lang w:val="en-US"/>
+        </w:rPr>
+        <w:t>DESTINAȚIE:</w:t>
+      </w:r>
+    </w:p>
+    <w:tbl>
+      <w:tblPr>
+        <w:tblStyle w:val="TableGrid"/>
+        <w:tblW w:w="0" w:type="auto"/>
+        <w:tblLook w:val="04A0" w:firstRow="1" w:lastRow="0" w:firstColumn="1" w:lastColumn="0" w:noHBand="0" w:noVBand="1"/>
+      </w:tblPr>
+      <w:tblGrid>
+        <w:gridCol w:w="1710"/>
+        <w:gridCol w:w="1788"/>
+        <w:gridCol w:w="1752"/>
+        <w:gridCol w:w="2037"/>
+        <w:gridCol w:w="1775"/>
+      </w:tblGrid>
+      <w:tr>
+        <w:tc>
+          <w:tcPr>
+            <w:tcW w:w="1812" w:type="dxa"/>
+          </w:tcPr>
+          <w:p>
+            <w:pPr>
+              <w:jc w:val="center"/>
+              <w:rPr>
+                <w:lang w:val="en-US"/>
+              </w:rPr>
+            </w:pPr>
+            <w:r>
+              <w:rPr>
+                <w:lang w:val="ro-RO"/>
+              </w:rPr>
+              <w:t>Tip Cheie</w:t>
+            </w:r>
+          </w:p>
+        </w:tc>
+        <w:tc>
+          <w:tcPr>
+            <w:tcW w:w="1812" w:type="dxa"/>
+          </w:tcPr>
+          <w:p>
+            <w:pPr>
+              <w:jc w:val="center"/>
+              <w:rPr>
+                <w:lang w:val="en-US"/>
+              </w:rPr>
+            </w:pPr>
+            <w:r>
+              <w:rPr>
+                <w:lang w:val="ro-RO"/>
+              </w:rPr>
+              <w:t>Opționalitate</w:t>
+            </w:r>
+          </w:p>
+        </w:tc>
+        <w:tc>
+          <w:tcPr>
+            <w:tcW w:w="1812" w:type="dxa"/>
+          </w:tcPr>
+          <w:p>
+            <w:pPr>
+              <w:jc w:val="center"/>
+              <w:rPr>
+                <w:lang w:val="en-US"/>
+              </w:rPr>
+            </w:pPr>
+            <w:r>
+              <w:rPr>
+                <w:lang w:val="ro-RO"/>
+              </w:rPr>
+              <w:t>Denumire câmp</w:t>
+            </w:r>
+          </w:p>
+        </w:tc>
+        <w:tc>
+          <w:tcPr>
+            <w:tcW w:w="1813" w:type="dxa"/>
+          </w:tcPr>
+          <w:p>
+            <w:pPr>
+              <w:jc w:val="center"/>
+              <w:rPr>
+                <w:lang w:val="en-US"/>
+              </w:rPr>
+            </w:pPr>
+            <w:r>
+              <w:rPr>
+                <w:lang w:val="ro-RO"/>
+              </w:rPr>
+              <w:t>Descriere</w:t>
+            </w:r>
+          </w:p>
+        </w:tc>
+        <w:tc>
+          <w:tcPr>
+            <w:tcW w:w="1813" w:type="dxa"/>
+          </w:tcPr>
+          <w:p>
+            <w:pPr>
+              <w:jc w:val="center"/>
+              <w:rPr>
+                <w:lang w:val="en-US"/>
+              </w:rPr>
+            </w:pPr>
+            <w:r>
+              <w:rPr>
+                <w:lang w:val="ro-RO"/>
+              </w:rPr>
+              <w:t>Detalii</w:t>
+            </w:r>
           </w:p>
         </w:tc>
       </w:tr>
@@ -7621,37 +9418,37 @@
               <w:rPr>
                 <w:lang w:val="en-US"/>
               </w:rPr>
-              <w:t>FK</w:t>
-            </w:r>
-          </w:p>
-        </w:tc>
-        <w:tc>
-          <w:tcPr>
-            <w:tcW w:w="1812" w:type="dxa"/>
-          </w:tcPr>
-          <w:p>
-            <w:pPr>
-              <w:rPr>
-                <w:lang w:val="en-US"/>
-              </w:rPr>
-            </w:pPr>
-          </w:p>
-        </w:tc>
-        <w:tc>
-          <w:tcPr>
-            <w:tcW w:w="1812" w:type="dxa"/>
-          </w:tcPr>
-          <w:p>
-            <w:pPr>
-              <w:rPr>
-                <w:lang w:val="en-US"/>
-              </w:rPr>
-            </w:pPr>
-            <w:r>
-              <w:rPr>
-                <w:lang w:val="en-US"/>
-              </w:rPr>
-              <w:t>ID_PV</w:t>
+              <w:t>PK</w:t>
+            </w:r>
+          </w:p>
+        </w:tc>
+        <w:tc>
+          <w:tcPr>
+            <w:tcW w:w="1812" w:type="dxa"/>
+          </w:tcPr>
+          <w:p>
+            <w:pPr>
+              <w:rPr>
+                <w:lang w:val="en-US"/>
+              </w:rPr>
+            </w:pPr>
+          </w:p>
+        </w:tc>
+        <w:tc>
+          <w:tcPr>
+            <w:tcW w:w="1812" w:type="dxa"/>
+          </w:tcPr>
+          <w:p>
+            <w:pPr>
+              <w:rPr>
+                <w:lang w:val="en-US"/>
+              </w:rPr>
+            </w:pPr>
+            <w:r>
+              <w:rPr>
+                <w:lang w:val="en-US"/>
+              </w:rPr>
+              <w:t>ID_DEST</w:t>
             </w:r>
           </w:p>
         </w:tc>
@@ -7662,14 +9459,20 @@
           <w:p>
             <w:pPr>
               <w:rPr>
-                <w:lang w:val="en-US"/>
-              </w:rPr>
-            </w:pPr>
-            <w:r>
-              <w:rPr>
-                <w:lang w:val="en-US"/>
-              </w:rPr>
-              <w:t>Id-ul punctului vamal prin care trece familia</w:t>
+                <w:lang w:val="ro-RO"/>
+              </w:rPr>
+            </w:pPr>
+            <w:r>
+              <w:rPr>
+                <w:lang w:val="en-US"/>
+              </w:rPr>
+              <w:t>Id-ul destina</w:t>
+            </w:r>
+            <w:r>
+              <w:rPr>
+                <w:lang w:val="ro-RO"/>
+              </w:rPr>
+              <w:t>ției</w:t>
             </w:r>
           </w:p>
         </w:tc>
@@ -7683,6 +9486,12 @@
                 <w:lang w:val="en-US"/>
               </w:rPr>
             </w:pPr>
+            <w:r>
+              <w:rPr>
+                <w:lang w:val="ro-RO"/>
+              </w:rPr>
+              <w:t>NUMBER; secvență de 1/2/3 cifre în funcție de necesitate</w:t>
+            </w:r>
           </w:p>
         </w:tc>
       </w:tr>
@@ -7697,41 +9506,35 @@
                 <w:lang w:val="en-US"/>
               </w:rPr>
             </w:pPr>
-            <w:r>
-              <w:rPr>
-                <w:lang w:val="en-US"/>
-              </w:rPr>
-              <w:t>FK</w:t>
-            </w:r>
-          </w:p>
-        </w:tc>
-        <w:tc>
-          <w:tcPr>
-            <w:tcW w:w="1812" w:type="dxa"/>
-          </w:tcPr>
-          <w:p>
-            <w:pPr>
-              <w:rPr>
-                <w:lang w:val="en-US"/>
-              </w:rPr>
-            </w:pPr>
-          </w:p>
-        </w:tc>
-        <w:tc>
-          <w:tcPr>
-            <w:tcW w:w="1812" w:type="dxa"/>
-          </w:tcPr>
-          <w:p>
-            <w:pPr>
-              <w:rPr>
-                <w:lang w:val="en-US"/>
-              </w:rPr>
-            </w:pPr>
-            <w:r>
-              <w:rPr>
-                <w:lang w:val="en-US"/>
-              </w:rPr>
-              <w:t>ID_MASINA</w:t>
+          </w:p>
+        </w:tc>
+        <w:tc>
+          <w:tcPr>
+            <w:tcW w:w="1812" w:type="dxa"/>
+          </w:tcPr>
+          <w:p>
+            <w:pPr>
+              <w:rPr>
+                <w:lang w:val="en-US"/>
+              </w:rPr>
+            </w:pPr>
+          </w:p>
+        </w:tc>
+        <w:tc>
+          <w:tcPr>
+            <w:tcW w:w="1812" w:type="dxa"/>
+          </w:tcPr>
+          <w:p>
+            <w:pPr>
+              <w:rPr>
+                <w:lang w:val="en-US"/>
+              </w:rPr>
+            </w:pPr>
+            <w:r>
+              <w:rPr>
+                <w:lang w:val="en-US"/>
+              </w:rPr>
+              <w:t>LOCATIE</w:t>
             </w:r>
           </w:p>
         </w:tc>
@@ -7749,7 +9552,7 @@
               <w:rPr>
                 <w:lang w:val="en-US"/>
               </w:rPr>
-              <w:t>Id-ul mașinii cu care se trece</w:t>
+              <w:t>Locația destinației (sat/oraș/stațiune etc)</w:t>
             </w:r>
           </w:p>
         </w:tc>
@@ -7763,6 +9566,30 @@
                 <w:lang w:val="en-US"/>
               </w:rPr>
             </w:pPr>
+            <w:r>
+              <w:rPr>
+                <w:lang w:val="en-US"/>
+              </w:rPr>
+              <w:t xml:space="preserve">VARCHAR2; </w:t>
+            </w:r>
+            <w:r>
+              <w:rPr>
+                <w:lang w:val="en-US"/>
+              </w:rPr>
+              <w:t>mai multe cuvinte separate prin spa</w:t>
+            </w:r>
+            <w:r>
+              <w:rPr>
+                <w:lang w:val="ro-RO"/>
+              </w:rPr>
+              <w:t xml:space="preserve">ții, virgulă sau </w:t>
+            </w:r>
+            <w:r>
+              <w:rPr>
+                <w:lang w:val="en-US"/>
+              </w:rPr>
+              <w:t>“-”</w:t>
+            </w:r>
           </w:p>
         </w:tc>
       </w:tr>
@@ -7786,7 +9613,7 @@
         <w:rPr>
           <w:lang w:val="en-US"/>
         </w:rPr>
-        <w:t>MAȘINĂ:</w:t>
+        <w:t>DETALII_DESTINAȚIE:</w:t>
       </w:r>
     </w:p>
     <w:tbl>
@@ -7809,7 +9636,6 @@
           </w:tcPr>
           <w:p>
             <w:pPr>
-              <w:jc w:val="center"/>
               <w:rPr>
                 <w:lang w:val="en-US"/>
               </w:rPr>
@@ -7828,7 +9654,6 @@
           </w:tcPr>
           <w:p>
             <w:pPr>
-              <w:jc w:val="center"/>
               <w:rPr>
                 <w:lang w:val="en-US"/>
               </w:rPr>
@@ -7847,7 +9672,6 @@
           </w:tcPr>
           <w:p>
             <w:pPr>
-              <w:jc w:val="center"/>
               <w:rPr>
                 <w:lang w:val="en-US"/>
               </w:rPr>
@@ -7866,7 +9690,6 @@
           </w:tcPr>
           <w:p>
             <w:pPr>
-              <w:jc w:val="center"/>
               <w:rPr>
                 <w:lang w:val="en-US"/>
               </w:rPr>
@@ -7885,7 +9708,6 @@
           </w:tcPr>
           <w:p>
             <w:pPr>
-              <w:jc w:val="center"/>
               <w:rPr>
                 <w:lang w:val="en-US"/>
               </w:rPr>
@@ -7944,7 +9766,7 @@
               <w:rPr>
                 <w:lang w:val="en-US"/>
               </w:rPr>
-              <w:t>ID_MASINA</w:t>
+              <w:t>ID_DET_DEST</w:t>
             </w:r>
           </w:p>
         </w:tc>
@@ -7955,20 +9777,20 @@
           <w:p>
             <w:pPr>
               <w:rPr>
-                <w:lang w:val="ro-RO"/>
-              </w:rPr>
-            </w:pPr>
-            <w:r>
-              <w:rPr>
-                <w:lang w:val="en-US"/>
-              </w:rPr>
-              <w:t>Id-ul ma</w:t>
-            </w:r>
-            <w:r>
-              <w:rPr>
-                <w:lang w:val="ro-RO"/>
-              </w:rPr>
-              <w:t xml:space="preserve">șinii </w:t>
+                <w:lang w:val="en-US"/>
+              </w:rPr>
+            </w:pPr>
+            <w:r>
+              <w:rPr>
+                <w:lang w:val="en-US"/>
+              </w:rPr>
+              <w:t>Id-ul detaliilor destina</w:t>
+            </w:r>
+            <w:r>
+              <w:rPr>
+                <w:lang w:val="ro-RO"/>
+              </w:rPr>
+              <w:t>ției</w:t>
             </w:r>
           </w:p>
         </w:tc>
@@ -7982,6 +9804,12 @@
                 <w:lang w:val="en-US"/>
               </w:rPr>
             </w:pPr>
+            <w:r>
+              <w:rPr>
+                <w:lang w:val="ro-RO"/>
+              </w:rPr>
+              <w:t>NUMBER; secvență de 1/2/3 cifre în funcție de necesitate</w:t>
+            </w:r>
           </w:p>
         </w:tc>
       </w:tr>
@@ -8024,7 +9852,7 @@
               <w:rPr>
                 <w:lang w:val="en-US"/>
               </w:rPr>
-              <w:t>NR_INMATR</w:t>
+              <w:t>TIP</w:t>
             </w:r>
           </w:p>
         </w:tc>
@@ -8035,14 +9863,20 @@
           <w:p>
             <w:pPr>
               <w:rPr>
-                <w:lang w:val="en-US"/>
-              </w:rPr>
-            </w:pPr>
-            <w:r>
-              <w:rPr>
-                <w:lang w:val="en-US"/>
-              </w:rPr>
-              <w:t>Numărul de înmatriculare al mașinii</w:t>
+                <w:lang w:val="ro-RO"/>
+              </w:rPr>
+            </w:pPr>
+            <w:r>
+              <w:rPr>
+                <w:lang w:val="en-US"/>
+              </w:rPr>
+              <w:t>Tipul (scopul) destina</w:t>
+            </w:r>
+            <w:r>
+              <w:rPr>
+                <w:lang w:val="ro-RO"/>
+              </w:rPr>
+              <w:t>ției – medical, afaceri, relaxare, etc</w:t>
             </w:r>
           </w:p>
         </w:tc>
@@ -8056,6 +9890,30 @@
                 <w:lang w:val="en-US"/>
               </w:rPr>
             </w:pPr>
+            <w:r>
+              <w:rPr>
+                <w:lang w:val="en-US"/>
+              </w:rPr>
+              <w:t xml:space="preserve">VARCHAR2; </w:t>
+            </w:r>
+            <w:r>
+              <w:rPr>
+                <w:lang w:val="en-US"/>
+              </w:rPr>
+              <w:t>mai multe cuvinte separate prin spa</w:t>
+            </w:r>
+            <w:r>
+              <w:rPr>
+                <w:lang w:val="ro-RO"/>
+              </w:rPr>
+              <w:t xml:space="preserve">ții, virgulă sau </w:t>
+            </w:r>
+            <w:r>
+              <w:rPr>
+                <w:lang w:val="en-US"/>
+              </w:rPr>
+              <w:t>“-”</w:t>
+            </w:r>
           </w:p>
         </w:tc>
       </w:tr>
@@ -8070,35 +9928,42 @@
                 <w:lang w:val="en-US"/>
               </w:rPr>
             </w:pPr>
-          </w:p>
-        </w:tc>
-        <w:tc>
-          <w:tcPr>
-            <w:tcW w:w="1812" w:type="dxa"/>
-          </w:tcPr>
-          <w:p>
-            <w:pPr>
-              <w:rPr>
-                <w:lang w:val="en-US"/>
-              </w:rPr>
-            </w:pPr>
-          </w:p>
-        </w:tc>
-        <w:tc>
-          <w:tcPr>
-            <w:tcW w:w="1812" w:type="dxa"/>
-          </w:tcPr>
-          <w:p>
-            <w:pPr>
-              <w:rPr>
-                <w:lang w:val="en-US"/>
-              </w:rPr>
-            </w:pPr>
-            <w:r>
-              <w:rPr>
-                <w:lang w:val="en-US"/>
-              </w:rPr>
-              <w:t>MODEL</w:t>
+            <w:r>
+              <w:rPr>
+                <w:lang w:val="en-US"/>
+              </w:rPr>
+              <w:lastRenderedPageBreak/>
+              <w:t>FK</w:t>
+            </w:r>
+          </w:p>
+        </w:tc>
+        <w:tc>
+          <w:tcPr>
+            <w:tcW w:w="1812" w:type="dxa"/>
+          </w:tcPr>
+          <w:p>
+            <w:pPr>
+              <w:rPr>
+                <w:lang w:val="en-US"/>
+              </w:rPr>
+            </w:pPr>
+          </w:p>
+        </w:tc>
+        <w:tc>
+          <w:tcPr>
+            <w:tcW w:w="1812" w:type="dxa"/>
+          </w:tcPr>
+          <w:p>
+            <w:pPr>
+              <w:rPr>
+                <w:lang w:val="en-US"/>
+              </w:rPr>
+            </w:pPr>
+            <w:r>
+              <w:rPr>
+                <w:lang w:val="en-US"/>
+              </w:rPr>
+              <w:t>ID_DEST</w:t>
             </w:r>
           </w:p>
         </w:tc>
@@ -8116,7 +9981,7 @@
               <w:rPr>
                 <w:lang w:val="en-US"/>
               </w:rPr>
-              <w:t xml:space="preserve">Modelul mașinii respective </w:t>
+              <w:t>Id-ul destinației</w:t>
             </w:r>
           </w:p>
         </w:tc>
@@ -8130,765 +9995,12 @@
                 <w:lang w:val="en-US"/>
               </w:rPr>
             </w:pPr>
-          </w:p>
-        </w:tc>
-      </w:tr>
-      <w:tr>
-        <w:tc>
-          <w:tcPr>
-            <w:tcW w:w="1812" w:type="dxa"/>
-          </w:tcPr>
-          <w:p>
-            <w:pPr>
-              <w:rPr>
-                <w:lang w:val="en-US"/>
-              </w:rPr>
-            </w:pPr>
-          </w:p>
-        </w:tc>
-        <w:tc>
-          <w:tcPr>
-            <w:tcW w:w="1812" w:type="dxa"/>
-          </w:tcPr>
-          <w:p>
-            <w:pPr>
-              <w:rPr>
-                <w:lang w:val="en-US"/>
-              </w:rPr>
-            </w:pPr>
-          </w:p>
-        </w:tc>
-        <w:tc>
-          <w:tcPr>
-            <w:tcW w:w="1812" w:type="dxa"/>
-          </w:tcPr>
-          <w:p>
-            <w:pPr>
-              <w:rPr>
-                <w:lang w:val="en-US"/>
-              </w:rPr>
-            </w:pPr>
-            <w:r>
-              <w:rPr>
-                <w:lang w:val="en-US"/>
-              </w:rPr>
-              <w:t>AN_FABR</w:t>
-            </w:r>
-          </w:p>
-        </w:tc>
-        <w:tc>
-          <w:tcPr>
-            <w:tcW w:w="1813" w:type="dxa"/>
-          </w:tcPr>
-          <w:p>
-            <w:pPr>
-              <w:rPr>
-                <w:lang w:val="en-US"/>
-              </w:rPr>
-            </w:pPr>
-            <w:r>
-              <w:rPr>
-                <w:lang w:val="en-US"/>
-              </w:rPr>
-              <w:t>Anul de fabricație al mașinii</w:t>
-            </w:r>
-          </w:p>
-        </w:tc>
-        <w:tc>
-          <w:tcPr>
-            <w:tcW w:w="1813" w:type="dxa"/>
-          </w:tcPr>
-          <w:p>
-            <w:pPr>
-              <w:rPr>
-                <w:lang w:val="en-US"/>
-              </w:rPr>
-            </w:pPr>
-          </w:p>
-        </w:tc>
-      </w:tr>
-    </w:tbl>
-    <w:p>
-      <w:pPr>
-        <w:ind w:firstLine="720"/>
-        <w:rPr>
-          <w:lang w:val="en-US"/>
-        </w:rPr>
-      </w:pPr>
-    </w:p>
-    <w:p>
-      <w:pPr>
-        <w:ind w:firstLine="720"/>
-        <w:rPr>
-          <w:lang w:val="en-US"/>
-        </w:rPr>
-      </w:pPr>
-      <w:r>
-        <w:rPr>
-          <w:lang w:val="en-US"/>
-        </w:rPr>
-        <w:t>DESTINAȚIE:</w:t>
-      </w:r>
-    </w:p>
-    <w:tbl>
-      <w:tblPr>
-        <w:tblStyle w:val="TableGrid"/>
-        <w:tblW w:w="0" w:type="auto"/>
-        <w:tblLook w:val="04A0" w:firstRow="1" w:lastRow="0" w:firstColumn="1" w:lastColumn="0" w:noHBand="0" w:noVBand="1"/>
-      </w:tblPr>
-      <w:tblGrid>
-        <w:gridCol w:w="1730"/>
-        <w:gridCol w:w="1793"/>
-        <w:gridCol w:w="1765"/>
-        <w:gridCol w:w="2037"/>
-        <w:gridCol w:w="1737"/>
-      </w:tblGrid>
-      <w:tr>
-        <w:tc>
-          <w:tcPr>
-            <w:tcW w:w="1812" w:type="dxa"/>
-          </w:tcPr>
-          <w:p>
-            <w:pPr>
-              <w:jc w:val="center"/>
-              <w:rPr>
-                <w:lang w:val="en-US"/>
-              </w:rPr>
-            </w:pPr>
-            <w:r>
-              <w:rPr>
-                <w:lang w:val="ro-RO"/>
-              </w:rPr>
-              <w:t>Tip Cheie</w:t>
-            </w:r>
-          </w:p>
-        </w:tc>
-        <w:tc>
-          <w:tcPr>
-            <w:tcW w:w="1812" w:type="dxa"/>
-          </w:tcPr>
-          <w:p>
-            <w:pPr>
-              <w:jc w:val="center"/>
-              <w:rPr>
-                <w:lang w:val="en-US"/>
-              </w:rPr>
-            </w:pPr>
-            <w:r>
-              <w:rPr>
-                <w:lang w:val="ro-RO"/>
-              </w:rPr>
-              <w:t>Opționalitate</w:t>
-            </w:r>
-          </w:p>
-        </w:tc>
-        <w:tc>
-          <w:tcPr>
-            <w:tcW w:w="1812" w:type="dxa"/>
-          </w:tcPr>
-          <w:p>
-            <w:pPr>
-              <w:jc w:val="center"/>
-              <w:rPr>
-                <w:lang w:val="en-US"/>
-              </w:rPr>
-            </w:pPr>
-            <w:r>
-              <w:rPr>
-                <w:lang w:val="ro-RO"/>
-              </w:rPr>
-              <w:t>Denumire câmp</w:t>
-            </w:r>
-          </w:p>
-        </w:tc>
-        <w:tc>
-          <w:tcPr>
-            <w:tcW w:w="1813" w:type="dxa"/>
-          </w:tcPr>
-          <w:p>
-            <w:pPr>
-              <w:jc w:val="center"/>
-              <w:rPr>
-                <w:lang w:val="en-US"/>
-              </w:rPr>
-            </w:pPr>
-            <w:r>
-              <w:rPr>
-                <w:lang w:val="ro-RO"/>
-              </w:rPr>
-              <w:t>Descriere</w:t>
-            </w:r>
-          </w:p>
-        </w:tc>
-        <w:tc>
-          <w:tcPr>
-            <w:tcW w:w="1813" w:type="dxa"/>
-          </w:tcPr>
-          <w:p>
-            <w:pPr>
-              <w:jc w:val="center"/>
-              <w:rPr>
-                <w:lang w:val="en-US"/>
-              </w:rPr>
-            </w:pPr>
-            <w:r>
-              <w:rPr>
-                <w:lang w:val="ro-RO"/>
-              </w:rPr>
-              <w:t>Detalii</w:t>
-            </w:r>
-          </w:p>
-        </w:tc>
-      </w:tr>
-      <w:tr>
-        <w:tc>
-          <w:tcPr>
-            <w:tcW w:w="1812" w:type="dxa"/>
-          </w:tcPr>
-          <w:p>
-            <w:pPr>
-              <w:rPr>
-                <w:lang w:val="en-US"/>
-              </w:rPr>
-            </w:pPr>
-            <w:r>
-              <w:rPr>
-                <w:lang w:val="en-US"/>
-              </w:rPr>
-              <w:t>PK</w:t>
-            </w:r>
-          </w:p>
-        </w:tc>
-        <w:tc>
-          <w:tcPr>
-            <w:tcW w:w="1812" w:type="dxa"/>
-          </w:tcPr>
-          <w:p>
-            <w:pPr>
-              <w:rPr>
-                <w:lang w:val="en-US"/>
-              </w:rPr>
-            </w:pPr>
-          </w:p>
-        </w:tc>
-        <w:tc>
-          <w:tcPr>
-            <w:tcW w:w="1812" w:type="dxa"/>
-          </w:tcPr>
-          <w:p>
-            <w:pPr>
-              <w:rPr>
-                <w:lang w:val="en-US"/>
-              </w:rPr>
-            </w:pPr>
-            <w:r>
-              <w:rPr>
-                <w:lang w:val="en-US"/>
-              </w:rPr>
-              <w:t>ID_DEST</w:t>
-            </w:r>
-          </w:p>
-        </w:tc>
-        <w:tc>
-          <w:tcPr>
-            <w:tcW w:w="1813" w:type="dxa"/>
-          </w:tcPr>
-          <w:p>
-            <w:pPr>
-              <w:rPr>
-                <w:lang w:val="ro-RO"/>
-              </w:rPr>
-            </w:pPr>
-            <w:r>
-              <w:rPr>
-                <w:lang w:val="en-US"/>
-              </w:rPr>
-              <w:t>Id-ul destina</w:t>
-            </w:r>
-            <w:r>
-              <w:rPr>
-                <w:lang w:val="ro-RO"/>
-              </w:rPr>
-              <w:t>ției</w:t>
-            </w:r>
-          </w:p>
-        </w:tc>
-        <w:tc>
-          <w:tcPr>
-            <w:tcW w:w="1813" w:type="dxa"/>
-          </w:tcPr>
-          <w:p>
-            <w:pPr>
-              <w:rPr>
-                <w:lang w:val="en-US"/>
-              </w:rPr>
-            </w:pPr>
-          </w:p>
-        </w:tc>
-      </w:tr>
-      <w:tr>
-        <w:tc>
-          <w:tcPr>
-            <w:tcW w:w="1812" w:type="dxa"/>
-          </w:tcPr>
-          <w:p>
-            <w:pPr>
-              <w:rPr>
-                <w:lang w:val="en-US"/>
-              </w:rPr>
-            </w:pPr>
-          </w:p>
-        </w:tc>
-        <w:tc>
-          <w:tcPr>
-            <w:tcW w:w="1812" w:type="dxa"/>
-          </w:tcPr>
-          <w:p>
-            <w:pPr>
-              <w:rPr>
-                <w:lang w:val="en-US"/>
-              </w:rPr>
-            </w:pPr>
-          </w:p>
-        </w:tc>
-        <w:tc>
-          <w:tcPr>
-            <w:tcW w:w="1812" w:type="dxa"/>
-          </w:tcPr>
-          <w:p>
-            <w:pPr>
-              <w:rPr>
-                <w:lang w:val="en-US"/>
-              </w:rPr>
-            </w:pPr>
-            <w:r>
-              <w:rPr>
-                <w:lang w:val="en-US"/>
-              </w:rPr>
-              <w:t>LOCATIE</w:t>
-            </w:r>
-          </w:p>
-        </w:tc>
-        <w:tc>
-          <w:tcPr>
-            <w:tcW w:w="1813" w:type="dxa"/>
-          </w:tcPr>
-          <w:p>
-            <w:pPr>
-              <w:rPr>
-                <w:lang w:val="en-US"/>
-              </w:rPr>
-            </w:pPr>
-            <w:r>
-              <w:rPr>
-                <w:lang w:val="en-US"/>
-              </w:rPr>
-              <w:t>Locația destinației (sat/oraș/stațiune etc)</w:t>
-            </w:r>
-          </w:p>
-        </w:tc>
-        <w:tc>
-          <w:tcPr>
-            <w:tcW w:w="1813" w:type="dxa"/>
-          </w:tcPr>
-          <w:p>
-            <w:pPr>
-              <w:rPr>
-                <w:lang w:val="en-US"/>
-              </w:rPr>
-            </w:pPr>
-          </w:p>
-        </w:tc>
-      </w:tr>
-    </w:tbl>
-    <w:p>
-      <w:pPr>
-        <w:ind w:firstLine="720"/>
-        <w:rPr>
-          <w:lang w:val="en-US"/>
-        </w:rPr>
-      </w:pPr>
-    </w:p>
-    <w:p>
-      <w:pPr>
-        <w:ind w:firstLine="720"/>
-        <w:rPr>
-          <w:lang w:val="en-US"/>
-        </w:rPr>
-      </w:pPr>
-      <w:r>
-        <w:rPr>
-          <w:lang w:val="en-US"/>
-        </w:rPr>
-        <w:t>DETALII_DESTINAȚIE:</w:t>
-      </w:r>
-    </w:p>
-    <w:tbl>
-      <w:tblPr>
-        <w:tblStyle w:val="TableGrid"/>
-        <w:tblW w:w="0" w:type="auto"/>
-        <w:tblLook w:val="04A0" w:firstRow="1" w:lastRow="0" w:firstColumn="1" w:lastColumn="0" w:noHBand="0" w:noVBand="1"/>
-      </w:tblPr>
-      <w:tblGrid>
-        <w:gridCol w:w="1812"/>
-        <w:gridCol w:w="1812"/>
-        <w:gridCol w:w="1812"/>
-        <w:gridCol w:w="1813"/>
-        <w:gridCol w:w="1813"/>
-      </w:tblGrid>
-      <w:tr>
-        <w:tc>
-          <w:tcPr>
-            <w:tcW w:w="1812" w:type="dxa"/>
-          </w:tcPr>
-          <w:p>
-            <w:pPr>
-              <w:rPr>
-                <w:lang w:val="en-US"/>
-              </w:rPr>
-            </w:pPr>
-            <w:r>
-              <w:rPr>
-                <w:lang w:val="ro-RO"/>
-              </w:rPr>
-              <w:t>Tip Cheie</w:t>
-            </w:r>
-          </w:p>
-        </w:tc>
-        <w:tc>
-          <w:tcPr>
-            <w:tcW w:w="1812" w:type="dxa"/>
-          </w:tcPr>
-          <w:p>
-            <w:pPr>
-              <w:rPr>
-                <w:lang w:val="en-US"/>
-              </w:rPr>
-            </w:pPr>
-            <w:r>
-              <w:rPr>
-                <w:lang w:val="ro-RO"/>
-              </w:rPr>
-              <w:t>Opționalitate</w:t>
-            </w:r>
-          </w:p>
-        </w:tc>
-        <w:tc>
-          <w:tcPr>
-            <w:tcW w:w="1812" w:type="dxa"/>
-          </w:tcPr>
-          <w:p>
-            <w:pPr>
-              <w:rPr>
-                <w:lang w:val="en-US"/>
-              </w:rPr>
-            </w:pPr>
-            <w:r>
-              <w:rPr>
-                <w:lang w:val="ro-RO"/>
-              </w:rPr>
-              <w:t>Denumire câmp</w:t>
-            </w:r>
-          </w:p>
-        </w:tc>
-        <w:tc>
-          <w:tcPr>
-            <w:tcW w:w="1813" w:type="dxa"/>
-          </w:tcPr>
-          <w:p>
-            <w:pPr>
-              <w:rPr>
-                <w:lang w:val="en-US"/>
-              </w:rPr>
-            </w:pPr>
-            <w:r>
-              <w:rPr>
-                <w:lang w:val="ro-RO"/>
-              </w:rPr>
-              <w:t>Descriere</w:t>
-            </w:r>
-          </w:p>
-        </w:tc>
-        <w:tc>
-          <w:tcPr>
-            <w:tcW w:w="1813" w:type="dxa"/>
-          </w:tcPr>
-          <w:p>
-            <w:pPr>
-              <w:rPr>
-                <w:lang w:val="en-US"/>
-              </w:rPr>
-            </w:pPr>
-            <w:r>
-              <w:rPr>
-                <w:lang w:val="ro-RO"/>
-              </w:rPr>
-              <w:t>Detalii</w:t>
-            </w:r>
-          </w:p>
-        </w:tc>
-      </w:tr>
-      <w:tr>
-        <w:tc>
-          <w:tcPr>
-            <w:tcW w:w="1812" w:type="dxa"/>
-          </w:tcPr>
-          <w:p>
-            <w:pPr>
-              <w:rPr>
-                <w:lang w:val="en-US"/>
-              </w:rPr>
-            </w:pPr>
-            <w:r>
-              <w:rPr>
-                <w:lang w:val="en-US"/>
-              </w:rPr>
-              <w:t>PK</w:t>
-            </w:r>
-          </w:p>
-        </w:tc>
-        <w:tc>
-          <w:tcPr>
-            <w:tcW w:w="1812" w:type="dxa"/>
-          </w:tcPr>
-          <w:p>
-            <w:pPr>
-              <w:rPr>
-                <w:lang w:val="en-US"/>
-              </w:rPr>
-            </w:pPr>
-          </w:p>
-        </w:tc>
-        <w:tc>
-          <w:tcPr>
-            <w:tcW w:w="1812" w:type="dxa"/>
-          </w:tcPr>
-          <w:p>
-            <w:pPr>
-              <w:rPr>
-                <w:lang w:val="en-US"/>
-              </w:rPr>
-            </w:pPr>
-            <w:r>
-              <w:rPr>
-                <w:lang w:val="en-US"/>
-              </w:rPr>
-              <w:t>ID_DE</w:t>
-            </w:r>
-            <w:r>
-              <w:rPr>
-                <w:lang w:val="en-US"/>
-              </w:rPr>
-              <w:t>T_DEST</w:t>
-            </w:r>
-          </w:p>
-        </w:tc>
-        <w:tc>
-          <w:tcPr>
-            <w:tcW w:w="1813" w:type="dxa"/>
-          </w:tcPr>
-          <w:p>
-            <w:pPr>
-              <w:rPr>
-                <w:lang w:val="en-US"/>
-              </w:rPr>
-            </w:pPr>
-            <w:r>
-              <w:rPr>
-                <w:lang w:val="en-US"/>
-              </w:rPr>
-              <w:t xml:space="preserve">Id-ul </w:t>
-            </w:r>
-            <w:r>
-              <w:rPr>
-                <w:lang w:val="en-US"/>
-              </w:rPr>
-              <w:t xml:space="preserve">detaliilor </w:t>
-            </w:r>
-            <w:r>
-              <w:rPr>
-                <w:lang w:val="en-US"/>
-              </w:rPr>
-              <w:t>destina</w:t>
-            </w:r>
-            <w:r>
-              <w:rPr>
-                <w:lang w:val="ro-RO"/>
-              </w:rPr>
-              <w:t>ției</w:t>
-            </w:r>
-          </w:p>
-        </w:tc>
-        <w:tc>
-          <w:tcPr>
-            <w:tcW w:w="1813" w:type="dxa"/>
-          </w:tcPr>
-          <w:p>
-            <w:pPr>
-              <w:rPr>
-                <w:lang w:val="en-US"/>
-              </w:rPr>
-            </w:pPr>
-          </w:p>
-        </w:tc>
-      </w:tr>
-      <w:tr>
-        <w:tc>
-          <w:tcPr>
-            <w:tcW w:w="1812" w:type="dxa"/>
-          </w:tcPr>
-          <w:p>
-            <w:pPr>
-              <w:rPr>
-                <w:lang w:val="en-US"/>
-              </w:rPr>
-            </w:pPr>
-          </w:p>
-        </w:tc>
-        <w:tc>
-          <w:tcPr>
-            <w:tcW w:w="1812" w:type="dxa"/>
-          </w:tcPr>
-          <w:p>
-            <w:pPr>
-              <w:rPr>
-                <w:lang w:val="en-US"/>
-              </w:rPr>
-            </w:pPr>
-          </w:p>
-        </w:tc>
-        <w:tc>
-          <w:tcPr>
-            <w:tcW w:w="1812" w:type="dxa"/>
-          </w:tcPr>
-          <w:p>
-            <w:pPr>
-              <w:rPr>
-                <w:lang w:val="en-US"/>
-              </w:rPr>
-            </w:pPr>
-            <w:r>
-              <w:rPr>
-                <w:lang w:val="en-US"/>
-              </w:rPr>
-              <w:t>TIP</w:t>
-            </w:r>
-          </w:p>
-        </w:tc>
-        <w:tc>
-          <w:tcPr>
-            <w:tcW w:w="1813" w:type="dxa"/>
-          </w:tcPr>
-          <w:p>
-            <w:pPr>
-              <w:rPr>
-                <w:lang w:val="ro-RO"/>
-              </w:rPr>
-            </w:pPr>
-            <w:r>
-              <w:rPr>
-                <w:lang w:val="en-US"/>
-              </w:rPr>
-              <w:t>Tipul (scopul) destina</w:t>
-            </w:r>
-            <w:r>
-              <w:rPr>
-                <w:lang w:val="ro-RO"/>
-              </w:rPr>
-              <w:t>ției – medical, afaceri, relaxare, etc</w:t>
-            </w:r>
-          </w:p>
-        </w:tc>
-        <w:tc>
-          <w:tcPr>
-            <w:tcW w:w="1813" w:type="dxa"/>
-          </w:tcPr>
-          <w:p>
-            <w:pPr>
-              <w:rPr>
-                <w:lang w:val="en-US"/>
-              </w:rPr>
-            </w:pPr>
-          </w:p>
-        </w:tc>
-      </w:tr>
-      <w:tr>
-        <w:tc>
-          <w:tcPr>
-            <w:tcW w:w="1812" w:type="dxa"/>
-          </w:tcPr>
-          <w:p>
-            <w:pPr>
-              <w:rPr>
-                <w:lang w:val="en-US"/>
-              </w:rPr>
-            </w:pPr>
-            <w:r>
-              <w:rPr>
-                <w:lang w:val="en-US"/>
-              </w:rPr>
-              <w:t>FK</w:t>
-            </w:r>
-          </w:p>
-        </w:tc>
-        <w:tc>
-          <w:tcPr>
-            <w:tcW w:w="1812" w:type="dxa"/>
-          </w:tcPr>
-          <w:p>
-            <w:pPr>
-              <w:rPr>
-                <w:lang w:val="en-US"/>
-              </w:rPr>
-            </w:pPr>
-          </w:p>
-        </w:tc>
-        <w:tc>
-          <w:tcPr>
-            <w:tcW w:w="1812" w:type="dxa"/>
-          </w:tcPr>
-          <w:p>
-            <w:pPr>
-              <w:rPr>
-                <w:lang w:val="en-US"/>
-              </w:rPr>
-            </w:pPr>
-            <w:r>
-              <w:rPr>
-                <w:lang w:val="en-US"/>
-              </w:rPr>
-              <w:t>ID_DEST</w:t>
-            </w:r>
-          </w:p>
-        </w:tc>
-        <w:tc>
-          <w:tcPr>
-            <w:tcW w:w="1813" w:type="dxa"/>
-          </w:tcPr>
-          <w:p>
-            <w:pPr>
-              <w:rPr>
-                <w:lang w:val="en-US"/>
-              </w:rPr>
-            </w:pPr>
-            <w:r>
-              <w:rPr>
-                <w:lang w:val="en-US"/>
-              </w:rPr>
-              <w:t>Id-ul destinației</w:t>
-            </w:r>
-          </w:p>
-        </w:tc>
-        <w:tc>
-          <w:tcPr>
-            <w:tcW w:w="1813" w:type="dxa"/>
-          </w:tcPr>
-          <w:p>
-            <w:pPr>
-              <w:rPr>
-                <w:lang w:val="en-US"/>
-              </w:rPr>
-            </w:pPr>
+            <w:r>
+              <w:rPr>
+                <w:lang w:val="ro-RO"/>
+              </w:rPr>
+              <w:t>NUMBER; secvență de 1/2/3 cifre în funcție de necesitate</w:t>
+            </w:r>
           </w:p>
         </w:tc>
       </w:tr>
@@ -9161,16 +10273,15 @@
 <file path=word/numbering.xml><?xml version="1.0" encoding="utf-8"?>
 <w:numbering xmlns:wpc="http://schemas.microsoft.com/office/word/2010/wordprocessingCanvas" xmlns:cx="http://schemas.microsoft.com/office/drawing/2014/chartex" xmlns:cx1="http://schemas.microsoft.com/office/drawing/2015/9/8/chartex" xmlns:cx2="http://schemas.microsoft.com/office/drawing/2015/10/21/chartex" xmlns:cx3="http://schemas.microsoft.com/office/drawing/2016/5/9/chartex" xmlns:cx4="http://schemas.microsoft.com/office/drawing/2016/5/10/chartex" xmlns:cx5="http://schemas.microsoft.com/office/drawing/2016/5/11/chartex" xmlns:cx6="http://schemas.microsoft.com/office/drawing/2016/5/12/chartex" xmlns:cx7="http://schemas.microsoft.com/office/drawing/2016/5/13/chartex" xmlns:cx8="http://schemas.microsoft.com/office/drawing/2016/5/14/chartex" xmlns:mc="http://schemas.openxmlformats.org/markup-compatibility/2006" xmlns:aink="http://schemas.microsoft.com/office/drawing/2016/ink" xmlns:am3d="http://schemas.microsoft.com/office/drawing/2017/model3d" xmlns:o="urn:schemas-microsoft-com:office:office" xmlns:oel="http://schemas.microsoft.com/office/2019/extlst" xmlns:r="http://schemas.openxmlformats.org/officeDocument/2006/relationships" xmlns:m="http://schemas.openxmlformats.org/officeDocument/2006/math" xmlns:v="urn:schemas-microsoft-com:vml" xmlns:wp14="http://schemas.microsoft.com/office/word/2010/wordprocessingDrawing" xmlns:wp="http://schemas.openxmlformats.org/drawingml/2006/wordprocessingDrawing" xmlns:w10="urn:schemas-microsoft-com:office:word" xmlns:w="http://schemas.openxmlformats.org/wordprocessingml/2006/main" xmlns:w14="http://schemas.microsoft.com/office/word/2010/wordml" xmlns:w15="http://schemas.microsoft.com/office/word/2012/wordml" xmlns:w16cex="http://schemas.microsoft.com/office/word/2018/wordml/cex" xmlns:w16cid="http://schemas.microsoft.com/office/word/2016/wordml/cid" xmlns:w16="http://schemas.microsoft.com/office/word/2018/wordml" xmlns:w16du="http://schemas.microsoft.com/office/word/2023/wordml/word16du" xmlns:w16sdtdh="http://schemas.microsoft.com/office/word/2020/wordml/sdtdatahash" xmlns:w16se="http://schemas.microsoft.com/office/word/2015/wordml/symex" xmlns:wpg="http://schemas.microsoft.com/office/word/2010/wordprocessingGroup" xmlns:wpi="http://schemas.microsoft.com/office/word/2010/wordprocessingInk" xmlns:wne="http://schemas.microsoft.com/office/word/2006/wordml" xmlns:wps="http://schemas.microsoft.com/office/word/2010/wordprocessingShape" mc:Ignorable="w14 w15 w16se w16cid w16 w16cex w16sdtdh w16du wp14">
   <w:abstractNum w:abstractNumId="0" w15:restartNumberingAfterBreak="0">
-    <w:nsid w:val="4F38609F"/>
+    <w:nsid w:val="0E1905E1"/>
     <w:multiLevelType w:val="hybridMultilevel"/>
-    <w:tmpl w:val="454E2464"/>
-    <w:lvl w:ilvl="0" w:tplc="FD1EFC72">
-      <w:start w:val="4"/>
+    <w:tmpl w:val="44C0D912"/>
+    <w:lvl w:ilvl="0" w:tplc="AE96343C">
       <w:numFmt w:val="bullet"/>
       <w:lvlText w:val="-"/>
       <w:lvlJc w:val="left"/>
       <w:pPr>
-        <w:ind w:left="720" w:hanging="360"/>
+        <w:ind w:left="1080" w:hanging="360"/>
       </w:pPr>
       <w:rPr>
         <w:rFonts w:ascii="Aptos" w:eastAsiaTheme="minorHAnsi" w:hAnsi="Aptos" w:cstheme="minorBidi" w:hint="default"/>
@@ -9182,7 +10293,7 @@
       <w:lvlText w:val="o"/>
       <w:lvlJc w:val="left"/>
       <w:pPr>
-        <w:ind w:left="1440" w:hanging="360"/>
+        <w:ind w:left="1800" w:hanging="360"/>
       </w:pPr>
       <w:rPr>
         <w:rFonts w:ascii="Courier New" w:hAnsi="Courier New" w:cs="Courier New" w:hint="default"/>
@@ -9194,7 +10305,7 @@
       <w:lvlText w:val=""/>
       <w:lvlJc w:val="left"/>
       <w:pPr>
-        <w:ind w:left="2160" w:hanging="360"/>
+        <w:ind w:left="2520" w:hanging="360"/>
       </w:pPr>
       <w:rPr>
         <w:rFonts w:ascii="Wingdings" w:hAnsi="Wingdings" w:hint="default"/>
@@ -9206,7 +10317,7 @@
       <w:lvlText w:val=""/>
       <w:lvlJc w:val="left"/>
       <w:pPr>
-        <w:ind w:left="2880" w:hanging="360"/>
+        <w:ind w:left="3240" w:hanging="360"/>
       </w:pPr>
       <w:rPr>
         <w:rFonts w:ascii="Symbol" w:hAnsi="Symbol" w:hint="default"/>
@@ -9218,7 +10329,7 @@
       <w:lvlText w:val="o"/>
       <w:lvlJc w:val="left"/>
       <w:pPr>
-        <w:ind w:left="3600" w:hanging="360"/>
+        <w:ind w:left="3960" w:hanging="360"/>
       </w:pPr>
       <w:rPr>
         <w:rFonts w:ascii="Courier New" w:hAnsi="Courier New" w:cs="Courier New" w:hint="default"/>
@@ -9230,7 +10341,7 @@
       <w:lvlText w:val=""/>
       <w:lvlJc w:val="left"/>
       <w:pPr>
-        <w:ind w:left="4320" w:hanging="360"/>
+        <w:ind w:left="4680" w:hanging="360"/>
       </w:pPr>
       <w:rPr>
         <w:rFonts w:ascii="Wingdings" w:hAnsi="Wingdings" w:hint="default"/>
@@ -9242,7 +10353,7 @@
       <w:lvlText w:val=""/>
       <w:lvlJc w:val="left"/>
       <w:pPr>
-        <w:ind w:left="5040" w:hanging="360"/>
+        <w:ind w:left="5400" w:hanging="360"/>
       </w:pPr>
       <w:rPr>
         <w:rFonts w:ascii="Symbol" w:hAnsi="Symbol" w:hint="default"/>
@@ -9254,7 +10365,7 @@
       <w:lvlText w:val="o"/>
       <w:lvlJc w:val="left"/>
       <w:pPr>
-        <w:ind w:left="5760" w:hanging="360"/>
+        <w:ind w:left="6120" w:hanging="360"/>
       </w:pPr>
       <w:rPr>
         <w:rFonts w:ascii="Courier New" w:hAnsi="Courier New" w:cs="Courier New" w:hint="default"/>
@@ -9266,7 +10377,7 @@
       <w:lvlText w:val=""/>
       <w:lvlJc w:val="left"/>
       <w:pPr>
-        <w:ind w:left="6480" w:hanging="360"/>
+        <w:ind w:left="6840" w:hanging="360"/>
       </w:pPr>
       <w:rPr>
         <w:rFonts w:ascii="Wingdings" w:hAnsi="Wingdings" w:hint="default"/>
@@ -9274,6 +10385,119 @@
     </w:lvl>
   </w:abstractNum>
   <w:abstractNum w:abstractNumId="1" w15:restartNumberingAfterBreak="0">
+    <w:nsid w:val="4F38609F"/>
+    <w:multiLevelType w:val="hybridMultilevel"/>
+    <w:tmpl w:val="454E2464"/>
+    <w:lvl w:ilvl="0" w:tplc="FD1EFC72">
+      <w:start w:val="4"/>
+      <w:numFmt w:val="bullet"/>
+      <w:lvlText w:val="-"/>
+      <w:lvlJc w:val="left"/>
+      <w:pPr>
+        <w:ind w:left="720" w:hanging="360"/>
+      </w:pPr>
+      <w:rPr>
+        <w:rFonts w:ascii="Aptos" w:eastAsiaTheme="minorHAnsi" w:hAnsi="Aptos" w:cstheme="minorBidi" w:hint="default"/>
+      </w:rPr>
+    </w:lvl>
+    <w:lvl w:ilvl="1" w:tplc="08090003" w:tentative="1">
+      <w:start w:val="1"/>
+      <w:numFmt w:val="bullet"/>
+      <w:lvlText w:val="o"/>
+      <w:lvlJc w:val="left"/>
+      <w:pPr>
+        <w:ind w:left="1440" w:hanging="360"/>
+      </w:pPr>
+      <w:rPr>
+        <w:rFonts w:ascii="Courier New" w:hAnsi="Courier New" w:cs="Courier New" w:hint="default"/>
+      </w:rPr>
+    </w:lvl>
+    <w:lvl w:ilvl="2" w:tplc="08090005" w:tentative="1">
+      <w:start w:val="1"/>
+      <w:numFmt w:val="bullet"/>
+      <w:lvlText w:val=""/>
+      <w:lvlJc w:val="left"/>
+      <w:pPr>
+        <w:ind w:left="2160" w:hanging="360"/>
+      </w:pPr>
+      <w:rPr>
+        <w:rFonts w:ascii="Wingdings" w:hAnsi="Wingdings" w:hint="default"/>
+      </w:rPr>
+    </w:lvl>
+    <w:lvl w:ilvl="3" w:tplc="08090001" w:tentative="1">
+      <w:start w:val="1"/>
+      <w:numFmt w:val="bullet"/>
+      <w:lvlText w:val=""/>
+      <w:lvlJc w:val="left"/>
+      <w:pPr>
+        <w:ind w:left="2880" w:hanging="360"/>
+      </w:pPr>
+      <w:rPr>
+        <w:rFonts w:ascii="Symbol" w:hAnsi="Symbol" w:hint="default"/>
+      </w:rPr>
+    </w:lvl>
+    <w:lvl w:ilvl="4" w:tplc="08090003" w:tentative="1">
+      <w:start w:val="1"/>
+      <w:numFmt w:val="bullet"/>
+      <w:lvlText w:val="o"/>
+      <w:lvlJc w:val="left"/>
+      <w:pPr>
+        <w:ind w:left="3600" w:hanging="360"/>
+      </w:pPr>
+      <w:rPr>
+        <w:rFonts w:ascii="Courier New" w:hAnsi="Courier New" w:cs="Courier New" w:hint="default"/>
+      </w:rPr>
+    </w:lvl>
+    <w:lvl w:ilvl="5" w:tplc="08090005" w:tentative="1">
+      <w:start w:val="1"/>
+      <w:numFmt w:val="bullet"/>
+      <w:lvlText w:val=""/>
+      <w:lvlJc w:val="left"/>
+      <w:pPr>
+        <w:ind w:left="4320" w:hanging="360"/>
+      </w:pPr>
+      <w:rPr>
+        <w:rFonts w:ascii="Wingdings" w:hAnsi="Wingdings" w:hint="default"/>
+      </w:rPr>
+    </w:lvl>
+    <w:lvl w:ilvl="6" w:tplc="08090001" w:tentative="1">
+      <w:start w:val="1"/>
+      <w:numFmt w:val="bullet"/>
+      <w:lvlText w:val=""/>
+      <w:lvlJc w:val="left"/>
+      <w:pPr>
+        <w:ind w:left="5040" w:hanging="360"/>
+      </w:pPr>
+      <w:rPr>
+        <w:rFonts w:ascii="Symbol" w:hAnsi="Symbol" w:hint="default"/>
+      </w:rPr>
+    </w:lvl>
+    <w:lvl w:ilvl="7" w:tplc="08090003" w:tentative="1">
+      <w:start w:val="1"/>
+      <w:numFmt w:val="bullet"/>
+      <w:lvlText w:val="o"/>
+      <w:lvlJc w:val="left"/>
+      <w:pPr>
+        <w:ind w:left="5760" w:hanging="360"/>
+      </w:pPr>
+      <w:rPr>
+        <w:rFonts w:ascii="Courier New" w:hAnsi="Courier New" w:cs="Courier New" w:hint="default"/>
+      </w:rPr>
+    </w:lvl>
+    <w:lvl w:ilvl="8" w:tplc="08090005" w:tentative="1">
+      <w:start w:val="1"/>
+      <w:numFmt w:val="bullet"/>
+      <w:lvlText w:val=""/>
+      <w:lvlJc w:val="left"/>
+      <w:pPr>
+        <w:ind w:left="6480" w:hanging="360"/>
+      </w:pPr>
+      <w:rPr>
+        <w:rFonts w:ascii="Wingdings" w:hAnsi="Wingdings" w:hint="default"/>
+      </w:rPr>
+    </w:lvl>
+  </w:abstractNum>
+  <w:abstractNum w:abstractNumId="2" w15:restartNumberingAfterBreak="0">
     <w:nsid w:val="6B3D58FF"/>
     <w:multiLevelType w:val="hybridMultilevel"/>
     <w:tmpl w:val="98E8785A"/>
@@ -9363,10 +10587,13 @@
     </w:lvl>
   </w:abstractNum>
   <w:num w:numId="1" w16cid:durableId="1059936508">
-    <w:abstractNumId w:val="0"/>
+    <w:abstractNumId w:val="1"/>
   </w:num>
   <w:num w:numId="2" w16cid:durableId="825828392">
-    <w:abstractNumId w:val="1"/>
+    <w:abstractNumId w:val="2"/>
+  </w:num>
+  <w:num w:numId="3" w16cid:durableId="110977732">
+    <w:abstractNumId w:val="0"/>
   </w:num>
 </w:numbering>
 </file>
@@ -9974,7 +11201,6 @@
   <w:style w:type="character" w:default="1" w:styleId="DefaultParagraphFont">
     <w:name w:val="Default Paragraph Font"/>
     <w:uiPriority w:val="1"/>
-    <w:semiHidden/>
     <w:unhideWhenUsed/>
   </w:style>
   <w:style w:type="table" w:default="1" w:styleId="TableNormal">
@@ -10351,6 +11577,29 @@
       </w:tblBorders>
     </w:tblPr>
   </w:style>
+  <w:style w:type="character" w:styleId="Hyperlink">
+    <w:name w:val="Hyperlink"/>
+    <w:basedOn w:val="DefaultParagraphFont"/>
+    <w:uiPriority w:val="99"/>
+    <w:unhideWhenUsed/>
+    <w:rsid w:val="00FE7E6B"/>
+    <w:rPr>
+      <w:color w:val="467886" w:themeColor="hyperlink"/>
+      <w:u w:val="single"/>
+    </w:rPr>
+  </w:style>
+  <w:style w:type="character" w:styleId="UnresolvedMention">
+    <w:name w:val="Unresolved Mention"/>
+    <w:basedOn w:val="DefaultParagraphFont"/>
+    <w:uiPriority w:val="99"/>
+    <w:semiHidden/>
+    <w:unhideWhenUsed/>
+    <w:rsid w:val="00FE7E6B"/>
+    <w:rPr>
+      <w:color w:val="605E5C"/>
+      <w:shd w:val="clear" w:color="auto" w:fill="E1DFDD"/>
+    </w:rPr>
+  </w:style>
 </w:styles>
 </file>
 

--- a/PBD_word.docx
+++ b/PBD_word.docx
@@ -5948,7 +5948,7 @@
         </w:rPr>
         <w:lastRenderedPageBreak/>
         <w:drawing>
-          <wp:inline distT="0" distB="0" distL="0" distR="0" wp14:anchorId="101604A1" wp14:editId="0A6A385C">
+          <wp:inline distT="0" distB="0" distL="0" distR="0" wp14:anchorId="101604A1" wp14:editId="0F44EA8E">
             <wp:extent cx="5760720" cy="4160520"/>
             <wp:effectExtent l="0" t="0" r="0" b="0"/>
             <wp:docPr id="1396997010" name="Picture 2"/>
@@ -6497,7 +6497,7 @@
           <w:lang w:val="en-US"/>
         </w:rPr>
         <w:drawing>
-          <wp:inline distT="0" distB="0" distL="0" distR="0" wp14:anchorId="287418A6" wp14:editId="6107FC62">
+          <wp:inline distT="0" distB="0" distL="0" distR="0" wp14:anchorId="287418A6" wp14:editId="3E3EEE33">
             <wp:extent cx="5760720" cy="4039870"/>
             <wp:effectExtent l="0" t="0" r="0" b="0"/>
             <wp:docPr id="1803297906" name="Picture 1"/>
@@ -6723,11 +6723,11 @@
         <w:tblLook w:val="04A0" w:firstRow="1" w:lastRow="0" w:firstColumn="1" w:lastColumn="0" w:noHBand="0" w:noVBand="1"/>
       </w:tblPr>
       <w:tblGrid>
-        <w:gridCol w:w="814"/>
-        <w:gridCol w:w="1553"/>
-        <w:gridCol w:w="1574"/>
-        <w:gridCol w:w="1539"/>
-        <w:gridCol w:w="3582"/>
+        <w:gridCol w:w="1569"/>
+        <w:gridCol w:w="1754"/>
+        <w:gridCol w:w="1760"/>
+        <w:gridCol w:w="1752"/>
+        <w:gridCol w:w="2227"/>
       </w:tblGrid>
       <w:tr>
         <w:tc>
@@ -6941,6 +6941,12 @@
               <w:rPr>
                 <w:lang w:val="ro-RO"/>
               </w:rPr>
+              <w:t>(4)</w:t>
+            </w:r>
+            <w:r>
+              <w:rPr>
+                <w:lang w:val="ro-RO"/>
+              </w:rPr>
               <w:t>; secvență de 1/2/3 cifre în funcție de necesitate</w:t>
             </w:r>
           </w:p>
@@ -7035,6 +7041,12 @@
             </w:r>
             <w:r>
               <w:rPr>
+                <w:lang w:val="ro-RO"/>
+              </w:rPr>
+              <w:t>(75)</w:t>
+            </w:r>
+            <w:r>
+              <w:rPr>
                 <w:lang w:val="en-US"/>
               </w:rPr>
               <w:t xml:space="preserve">; se </w:t>
@@ -7159,7 +7171,19 @@
               <w:rPr>
                 <w:lang w:val="ro-RO"/>
               </w:rPr>
-              <w:t xml:space="preserve">VARCHAR2; se trece numele </w:t>
+              <w:t>VARCHAR2</w:t>
+            </w:r>
+            <w:r>
+              <w:rPr>
+                <w:lang w:val="ro-RO"/>
+              </w:rPr>
+              <w:t>(50)</w:t>
+            </w:r>
+            <w:r>
+              <w:rPr>
+                <w:lang w:val="ro-RO"/>
+              </w:rPr>
+              <w:t xml:space="preserve">; se trece numele </w:t>
             </w:r>
             <w:proofErr w:type="spellStart"/>
             <w:r>
@@ -7185,7 +7209,19 @@
               <w:rPr>
                 <w:lang w:val="ro-RO"/>
               </w:rPr>
-              <w:t>LOCALITATE,TARA_LOCALITATE</w:t>
+              <w:t>LOCALITATE,</w:t>
+            </w:r>
+            <w:r>
+              <w:rPr>
+                <w:lang w:val="ro-RO"/>
+              </w:rPr>
+              <w:t xml:space="preserve"> </w:t>
+            </w:r>
+            <w:r>
+              <w:rPr>
+                <w:lang w:val="ro-RO"/>
+              </w:rPr>
+              <w:t>TARA_LOCALITATE</w:t>
             </w:r>
             <w:r>
               <w:rPr>
@@ -7883,7 +7919,6 @@
         <w:rPr>
           <w:lang w:val="ro-RO"/>
         </w:rPr>
-        <w:lastRenderedPageBreak/>
         <w:t>INDIVID:</w:t>
       </w:r>
     </w:p>
@@ -7909,7 +7944,7 @@
         <w:gridCol w:w="1668"/>
         <w:gridCol w:w="1668"/>
         <w:gridCol w:w="1669"/>
-        <w:gridCol w:w="1705"/>
+        <w:gridCol w:w="1848"/>
       </w:tblGrid>
       <w:tr>
         <w:trPr>
@@ -8266,16 +8301,22 @@
             </w:r>
             <w:r>
               <w:rPr>
-                <w:lang w:val="en-US"/>
-              </w:rPr>
-              <w:t xml:space="preserve">; </w:t>
+                <w:lang w:val="ro-RO"/>
+              </w:rPr>
+              <w:t>(50)</w:t>
+            </w:r>
+            <w:r>
+              <w:rPr>
+                <w:lang w:val="en-US"/>
+              </w:rPr>
+              <w:t>; Nu</w:t>
             </w:r>
             <w:proofErr w:type="spellStart"/>
             <w:r>
               <w:rPr>
                 <w:lang w:val="en-US"/>
               </w:rPr>
-              <w:t>Numele</w:t>
+              <w:t>mele</w:t>
             </w:r>
             <w:proofErr w:type="spellEnd"/>
             <w:r>
@@ -8425,6 +8466,12 @@
             </w:r>
             <w:r>
               <w:rPr>
+                <w:lang w:val="ro-RO"/>
+              </w:rPr>
+              <w:t>(3)</w:t>
+            </w:r>
+            <w:r>
+              <w:rPr>
                 <w:lang w:val="en-US"/>
               </w:rPr>
               <w:t>;</w:t>
@@ -8552,7 +8599,19 @@
               <w:rPr>
                 <w:lang w:val="ro-RO"/>
               </w:rPr>
-              <w:t>VARCHAR2; 1 sau mai multe cuvinte cu spațiu între ele</w:t>
+              <w:t>VARCHAR2</w:t>
+            </w:r>
+            <w:r>
+              <w:rPr>
+                <w:lang w:val="ro-RO"/>
+              </w:rPr>
+              <w:t>(30)</w:t>
+            </w:r>
+            <w:r>
+              <w:rPr>
+                <w:lang w:val="ro-RO"/>
+              </w:rPr>
+              <w:t>; 1 sau mai multe cuvinte cu spațiu între ele</w:t>
             </w:r>
           </w:p>
         </w:tc>
@@ -8625,7 +8684,14 @@
               <w:rPr>
                 <w:lang w:val="ro-RO"/>
               </w:rPr>
-              <w:t>Daca are probleme legale – care sunt acelea, daca nu atunci se trece ca nu are</w:t>
+              <w:t xml:space="preserve">Daca are probleme legale – care sunt acelea, daca nu </w:t>
+            </w:r>
+            <w:r>
+              <w:rPr>
+                <w:lang w:val="ro-RO"/>
+              </w:rPr>
+              <w:lastRenderedPageBreak/>
+              <w:t>atunci se trece ca nu are</w:t>
             </w:r>
           </w:p>
         </w:tc>
@@ -8645,10 +8711,17 @@
               <w:rPr>
                 <w:lang w:val="ro-RO"/>
               </w:rPr>
+              <w:lastRenderedPageBreak/>
               <w:t>VARCHAR2</w:t>
             </w:r>
             <w:r>
               <w:rPr>
+                <w:lang w:val="ro-RO"/>
+              </w:rPr>
+              <w:t>(70)</w:t>
+            </w:r>
+            <w:r>
+              <w:rPr>
                 <w:lang w:val="en-US"/>
               </w:rPr>
               <w:t xml:space="preserve">; </w:t>
@@ -8741,7 +8814,14 @@
               <w:rPr>
                 <w:lang w:val="ro-RO"/>
               </w:rPr>
-              <w:t xml:space="preserve"> situația sau se trece „CURAT</w:t>
+              <w:t xml:space="preserve"> </w:t>
+            </w:r>
+            <w:r>
+              <w:rPr>
+                <w:lang w:val="ro-RO"/>
+              </w:rPr>
+              <w:lastRenderedPageBreak/>
+              <w:t>situația sau se trece „CURAT</w:t>
             </w:r>
             <w:r>
               <w:rPr>
@@ -8820,14 +8900,7 @@
               <w:rPr>
                 <w:lang w:val="ro-RO"/>
               </w:rPr>
-              <w:t xml:space="preserve">Daca are probleme medicale (care sunt </w:t>
-            </w:r>
-            <w:r>
-              <w:rPr>
-                <w:lang w:val="ro-RO"/>
-              </w:rPr>
-              <w:lastRenderedPageBreak/>
-              <w:t>acelea) sau nu</w:t>
+              <w:t>Daca are probleme medicale (care sunt acelea) sau nu</w:t>
             </w:r>
           </w:p>
         </w:tc>
@@ -8847,8 +8920,19 @@
               <w:rPr>
                 <w:lang w:val="ro-RO"/>
               </w:rPr>
-              <w:lastRenderedPageBreak/>
-              <w:t xml:space="preserve">VARCHAR2; </w:t>
+              <w:t>VARCHAR2</w:t>
+            </w:r>
+            <w:r>
+              <w:rPr>
+                <w:lang w:val="ro-RO"/>
+              </w:rPr>
+              <w:t>(70)</w:t>
+            </w:r>
+            <w:r>
+              <w:rPr>
+                <w:lang w:val="ro-RO"/>
+              </w:rPr>
+              <w:t xml:space="preserve">; </w:t>
             </w:r>
             <w:proofErr w:type="spellStart"/>
             <w:r>
@@ -8938,14 +9022,7 @@
               <w:rPr>
                 <w:lang w:val="ro-RO"/>
               </w:rPr>
-              <w:t xml:space="preserve"> </w:t>
-            </w:r>
-            <w:r>
-              <w:rPr>
-                <w:lang w:val="ro-RO"/>
-              </w:rPr>
-              <w:lastRenderedPageBreak/>
-              <w:t>situația sau se trece „NU ARE PROBLEME”</w:t>
+              <w:t xml:space="preserve"> situația sau se trece „NU ARE PROBLEME”</w:t>
             </w:r>
           </w:p>
         </w:tc>
@@ -8970,7 +9047,6 @@
               <w:rPr>
                 <w:lang w:val="ro-RO"/>
               </w:rPr>
-              <w:lastRenderedPageBreak/>
               <w:t>FK</w:t>
             </w:r>
           </w:p>
@@ -9053,7 +9129,19 @@
               <w:rPr>
                 <w:lang w:val="ro-RO"/>
               </w:rPr>
-              <w:t>NUMBER; secvență de 1/2/3 cifre în funcție de necesitate</w:t>
+              <w:t>NUMBER</w:t>
+            </w:r>
+            <w:r>
+              <w:rPr>
+                <w:lang w:val="ro-RO"/>
+              </w:rPr>
+              <w:t>(4)</w:t>
+            </w:r>
+            <w:r>
+              <w:rPr>
+                <w:lang w:val="ro-RO"/>
+              </w:rPr>
+              <w:t>; secvență de 1/2/3 cifre în funcție de necesitate</w:t>
             </w:r>
           </w:p>
         </w:tc>
@@ -9160,7 +9248,19 @@
               <w:rPr>
                 <w:lang w:val="ro-RO"/>
               </w:rPr>
-              <w:t>NUMBER; secvență de 1/2/3 cifre în funcție de necesitate</w:t>
+              <w:t>NUMBER</w:t>
+            </w:r>
+            <w:r>
+              <w:rPr>
+                <w:lang w:val="ro-RO"/>
+              </w:rPr>
+              <w:t>(4)</w:t>
+            </w:r>
+            <w:r>
+              <w:rPr>
+                <w:lang w:val="ro-RO"/>
+              </w:rPr>
+              <w:t>; secvență de 1/2/3 cifre în funcție de necesitate</w:t>
             </w:r>
           </w:p>
         </w:tc>
@@ -9357,11 +9457,11 @@
         <w:tblLook w:val="04A0" w:firstRow="1" w:lastRow="0" w:firstColumn="1" w:lastColumn="0" w:noHBand="0" w:noVBand="1"/>
       </w:tblPr>
       <w:tblGrid>
-        <w:gridCol w:w="1812"/>
-        <w:gridCol w:w="1812"/>
-        <w:gridCol w:w="1812"/>
-        <w:gridCol w:w="1813"/>
-        <w:gridCol w:w="1813"/>
+        <w:gridCol w:w="1796"/>
+        <w:gridCol w:w="1808"/>
+        <w:gridCol w:w="1805"/>
+        <w:gridCol w:w="1805"/>
+        <w:gridCol w:w="1848"/>
       </w:tblGrid>
       <w:tr>
         <w:tc>
@@ -9545,16 +9645,22 @@
             </w:r>
             <w:r>
               <w:rPr>
-                <w:lang w:val="en-US"/>
-              </w:rPr>
-              <w:t xml:space="preserve">; </w:t>
+                <w:lang w:val="ro-RO"/>
+              </w:rPr>
+              <w:t>(50)</w:t>
+            </w:r>
+            <w:r>
+              <w:rPr>
+                <w:lang w:val="en-US"/>
+              </w:rPr>
+              <w:t>; Nu</w:t>
             </w:r>
             <w:proofErr w:type="spellStart"/>
             <w:r>
               <w:rPr>
                 <w:lang w:val="en-US"/>
               </w:rPr>
-              <w:t>Numele</w:t>
+              <w:t>mele</w:t>
             </w:r>
             <w:proofErr w:type="spellEnd"/>
             <w:r>
@@ -9691,7 +9797,19 @@
               <w:rPr>
                 <w:lang w:val="ro-RO"/>
               </w:rPr>
-              <w:t>VARCHAR2; 1 sau mai multe cuvinte cu spațiu între ele</w:t>
+              <w:t>VARCHAR2</w:t>
+            </w:r>
+            <w:r>
+              <w:rPr>
+                <w:lang w:val="ro-RO"/>
+              </w:rPr>
+              <w:t>(30)</w:t>
+            </w:r>
+            <w:r>
+              <w:rPr>
+                <w:lang w:val="ro-RO"/>
+              </w:rPr>
+              <w:t>; 1 sau mai multe cuvinte cu spațiu între ele</w:t>
             </w:r>
           </w:p>
         </w:tc>
@@ -9775,6 +9893,12 @@
             </w:r>
             <w:r>
               <w:rPr>
+                <w:lang w:val="ro-RO"/>
+              </w:rPr>
+              <w:t>(30)</w:t>
+            </w:r>
+            <w:r>
+              <w:rPr>
                 <w:lang w:val="en-US"/>
               </w:rPr>
               <w:t xml:space="preserve">; 1/ </w:t>
@@ -9840,6 +9964,7 @@
               <w:rPr>
                 <w:lang w:val="en-US"/>
               </w:rPr>
+              <w:lastRenderedPageBreak/>
               <w:t>funcție</w:t>
             </w:r>
             <w:proofErr w:type="spellEnd"/>
@@ -9849,14 +9974,12 @@
               </w:rPr>
               <w:t xml:space="preserve"> de </w:t>
             </w:r>
-            <w:proofErr w:type="spellStart"/>
-            <w:r>
-              <w:rPr>
-                <w:lang w:val="en-US"/>
-              </w:rPr>
-              <w:t>necesitate</w:t>
-            </w:r>
-            <w:proofErr w:type="spellEnd"/>
+            <w:r>
+              <w:rPr>
+                <w:lang w:val="en-US"/>
+              </w:rPr>
+              <w:t>necessitate</w:t>
+            </w:r>
           </w:p>
         </w:tc>
       </w:tr>
@@ -9875,6 +9998,7 @@
               <w:rPr>
                 <w:lang w:val="ro-RO"/>
               </w:rPr>
+              <w:lastRenderedPageBreak/>
               <w:t>FK</w:t>
             </w:r>
           </w:p>
@@ -9949,7 +10073,19 @@
               <w:rPr>
                 <w:lang w:val="ro-RO"/>
               </w:rPr>
-              <w:t>NUMBER; secvență de 1/2/3 cifre în funcție de necesitate</w:t>
+              <w:t>NUMBER</w:t>
+            </w:r>
+            <w:r>
+              <w:rPr>
+                <w:lang w:val="ro-RO"/>
+              </w:rPr>
+              <w:t>(4)</w:t>
+            </w:r>
+            <w:r>
+              <w:rPr>
+                <w:lang w:val="ro-RO"/>
+              </w:rPr>
+              <w:t>; secvență de 1/2/3 cifre în funcție de necesitate</w:t>
             </w:r>
           </w:p>
         </w:tc>
@@ -9969,7 +10105,6 @@
               <w:rPr>
                 <w:lang w:val="ro-RO"/>
               </w:rPr>
-              <w:lastRenderedPageBreak/>
               <w:t>FK</w:t>
             </w:r>
           </w:p>
@@ -10056,7 +10191,19 @@
               <w:rPr>
                 <w:lang w:val="ro-RO"/>
               </w:rPr>
-              <w:t>NUMBER; secvență de 1/2/3 cifre în funcție de necesitate</w:t>
+              <w:t>NUMBER</w:t>
+            </w:r>
+            <w:r>
+              <w:rPr>
+                <w:lang w:val="ro-RO"/>
+              </w:rPr>
+              <w:t>(4)</w:t>
+            </w:r>
+            <w:r>
+              <w:rPr>
+                <w:lang w:val="ro-RO"/>
+              </w:rPr>
+              <w:t>; secvență de 1/2/3 cifre în funcție de necesitate</w:t>
             </w:r>
           </w:p>
         </w:tc>
@@ -10189,11 +10336,11 @@
         <w:tblLook w:val="04A0" w:firstRow="1" w:lastRow="0" w:firstColumn="1" w:lastColumn="0" w:noHBand="0" w:noVBand="1"/>
       </w:tblPr>
       <w:tblGrid>
-        <w:gridCol w:w="1812"/>
-        <w:gridCol w:w="1812"/>
-        <w:gridCol w:w="1812"/>
-        <w:gridCol w:w="1813"/>
-        <w:gridCol w:w="1813"/>
+        <w:gridCol w:w="1794"/>
+        <w:gridCol w:w="1808"/>
+        <w:gridCol w:w="1810"/>
+        <w:gridCol w:w="1802"/>
+        <w:gridCol w:w="1848"/>
       </w:tblGrid>
       <w:tr>
         <w:tc>
@@ -10395,7 +10542,19 @@
               <w:rPr>
                 <w:lang w:val="ro-RO"/>
               </w:rPr>
-              <w:t>NUMBER; secvență de 1/2/3 cifre în funcție de necesitate</w:t>
+              <w:t>NUMBER</w:t>
+            </w:r>
+            <w:r>
+              <w:rPr>
+                <w:lang w:val="ro-RO"/>
+              </w:rPr>
+              <w:t>(4)</w:t>
+            </w:r>
+            <w:r>
+              <w:rPr>
+                <w:lang w:val="ro-RO"/>
+              </w:rPr>
+              <w:t>; secvență de 1/2/3 cifre în funcție de necesitate</w:t>
             </w:r>
           </w:p>
         </w:tc>
@@ -10515,11 +10674,31 @@
                 <w:lang w:val="ro-RO"/>
               </w:rPr>
             </w:pPr>
-            <w:r>
-              <w:rPr>
-                <w:lang w:val="en-US"/>
-              </w:rPr>
-              <w:t xml:space="preserve">NUMBER; 1/2/3 </w:t>
+            <w:proofErr w:type="gramStart"/>
+            <w:r>
+              <w:rPr>
+                <w:lang w:val="en-US"/>
+              </w:rPr>
+              <w:t>NUMBER</w:t>
+            </w:r>
+            <w:r>
+              <w:rPr>
+                <w:lang w:val="en-US"/>
+              </w:rPr>
+              <w:t>(</w:t>
+            </w:r>
+            <w:proofErr w:type="gramEnd"/>
+            <w:r>
+              <w:rPr>
+                <w:lang w:val="en-US"/>
+              </w:rPr>
+              <w:t>4)</w:t>
+            </w:r>
+            <w:r>
+              <w:rPr>
+                <w:lang w:val="en-US"/>
+              </w:rPr>
+              <w:t xml:space="preserve">; 1/2/3 </w:t>
             </w:r>
             <w:proofErr w:type="spellStart"/>
             <w:r>
@@ -10633,7 +10812,19 @@
               <w:rPr>
                 <w:lang w:val="en-US"/>
               </w:rPr>
-              <w:t xml:space="preserve">VARCHAR2; </w:t>
+              <w:t>VARCHAR2</w:t>
+            </w:r>
+            <w:r>
+              <w:rPr>
+                <w:lang w:val="en-US"/>
+              </w:rPr>
+              <w:t>(50)</w:t>
+            </w:r>
+            <w:r>
+              <w:rPr>
+                <w:lang w:val="en-US"/>
+              </w:rPr>
+              <w:t xml:space="preserve">; </w:t>
             </w:r>
             <w:proofErr w:type="spellStart"/>
             <w:r>
@@ -10789,7 +10980,19 @@
               <w:rPr>
                 <w:lang w:val="ro-RO"/>
               </w:rPr>
-              <w:t>NUMBER; secvență de 1/2/3 cifre în funcție de necesitate</w:t>
+              <w:t>NUMBER</w:t>
+            </w:r>
+            <w:r>
+              <w:rPr>
+                <w:lang w:val="ro-RO"/>
+              </w:rPr>
+              <w:t>(4)</w:t>
+            </w:r>
+            <w:r>
+              <w:rPr>
+                <w:lang w:val="ro-RO"/>
+              </w:rPr>
+              <w:t>; secvență de 1/2/3 cifre în funcție de necesitate</w:t>
             </w:r>
           </w:p>
         </w:tc>
@@ -10883,7 +11086,26 @@
               <w:rPr>
                 <w:lang w:val="ro-RO"/>
               </w:rPr>
-              <w:t>NUMBER; secvență de 1/2/3 cifre în funcție de necesitate</w:t>
+              <w:t>NUMBER</w:t>
+            </w:r>
+            <w:r>
+              <w:rPr>
+                <w:lang w:val="ro-RO"/>
+              </w:rPr>
+              <w:t>(4)</w:t>
+            </w:r>
+            <w:r>
+              <w:rPr>
+                <w:lang w:val="ro-RO"/>
+              </w:rPr>
+              <w:t xml:space="preserve">; secvență de 1/2/3 cifre în </w:t>
+            </w:r>
+            <w:r>
+              <w:rPr>
+                <w:lang w:val="ro-RO"/>
+              </w:rPr>
+              <w:lastRenderedPageBreak/>
+              <w:t>funcție de necesitate</w:t>
             </w:r>
           </w:p>
         </w:tc>
@@ -11228,14 +11450,26 @@
               <w:rPr>
                 <w:lang w:val="en-US"/>
               </w:rPr>
-              <w:t xml:space="preserve">VARCHAR2; </w:t>
+              <w:t>VARCHAR2</w:t>
+            </w:r>
+            <w:r>
+              <w:rPr>
+                <w:lang w:val="en-US"/>
+              </w:rPr>
+              <w:t>(50)</w:t>
+            </w:r>
+            <w:r>
+              <w:rPr>
+                <w:lang w:val="en-US"/>
+              </w:rPr>
+              <w:t>; ma</w:t>
             </w:r>
             <w:proofErr w:type="spellStart"/>
             <w:r>
               <w:rPr>
                 <w:lang w:val="en-US"/>
               </w:rPr>
-              <w:t>mai</w:t>
+              <w:t>i</w:t>
             </w:r>
             <w:proofErr w:type="spellEnd"/>
             <w:r>
@@ -11391,6 +11625,12 @@
             </w:r>
             <w:r>
               <w:rPr>
+                <w:lang w:val="ro-RO"/>
+              </w:rPr>
+              <w:t>(3)</w:t>
+            </w:r>
+            <w:r>
+              <w:rPr>
                 <w:lang w:val="en-US"/>
               </w:rPr>
               <w:t xml:space="preserve">; 1/2/3 </w:t>
@@ -11543,14 +11783,26 @@
               <w:rPr>
                 <w:lang w:val="en-US"/>
               </w:rPr>
-              <w:t xml:space="preserve">VARCHAR2; </w:t>
+              <w:t>VARCHAR2</w:t>
+            </w:r>
+            <w:r>
+              <w:rPr>
+                <w:lang w:val="en-US"/>
+              </w:rPr>
+              <w:t>(70)</w:t>
+            </w:r>
+            <w:r>
+              <w:rPr>
+                <w:lang w:val="en-US"/>
+              </w:rPr>
+              <w:t>; ma</w:t>
             </w:r>
             <w:proofErr w:type="spellStart"/>
             <w:r>
               <w:rPr>
                 <w:lang w:val="en-US"/>
               </w:rPr>
-              <w:t>mai</w:t>
+              <w:t>i</w:t>
             </w:r>
             <w:proofErr w:type="spellEnd"/>
             <w:r>
@@ -11749,7 +12001,19 @@
               <w:rPr>
                 <w:lang w:val="ro-RO"/>
               </w:rPr>
-              <w:t xml:space="preserve">VARCHAR2; </w:t>
+              <w:t>VARCHAR2</w:t>
+            </w:r>
+            <w:r>
+              <w:rPr>
+                <w:lang w:val="ro-RO"/>
+              </w:rPr>
+              <w:t>(70)</w:t>
+            </w:r>
+            <w:r>
+              <w:rPr>
+                <w:lang w:val="ro-RO"/>
+              </w:rPr>
+              <w:t xml:space="preserve">; </w:t>
             </w:r>
             <w:proofErr w:type="spellStart"/>
             <w:r>
@@ -11959,7 +12223,19 @@
               <w:rPr>
                 <w:lang w:val="ro-RO"/>
               </w:rPr>
-              <w:t>NUMBER; secvență de 1/2/3 cifre în funcție de necesitate</w:t>
+              <w:t>NUMBER</w:t>
+            </w:r>
+            <w:r>
+              <w:rPr>
+                <w:lang w:val="ro-RO"/>
+              </w:rPr>
+              <w:t>(4)</w:t>
+            </w:r>
+            <w:r>
+              <w:rPr>
+                <w:lang w:val="ro-RO"/>
+              </w:rPr>
+              <w:t>; secvență de 1/2/3 cifre în funcție de necesitate</w:t>
             </w:r>
           </w:p>
         </w:tc>
@@ -12061,6 +12337,7 @@
         <w:rPr>
           <w:lang w:val="en-US"/>
         </w:rPr>
+        <w:lastRenderedPageBreak/>
         <w:t>- C</w:t>
       </w:r>
       <w:proofErr w:type="spellStart"/>
@@ -12156,7 +12433,6 @@
         <w:rPr>
           <w:lang w:val="en-US"/>
         </w:rPr>
-        <w:lastRenderedPageBreak/>
         <w:t>PĂRINTE:</w:t>
       </w:r>
     </w:p>
@@ -12167,11 +12443,11 @@
         <w:tblLook w:val="04A0" w:firstRow="1" w:lastRow="0" w:firstColumn="1" w:lastColumn="0" w:noHBand="0" w:noVBand="1"/>
       </w:tblPr>
       <w:tblGrid>
-        <w:gridCol w:w="1812"/>
-        <w:gridCol w:w="1812"/>
-        <w:gridCol w:w="1812"/>
-        <w:gridCol w:w="1813"/>
-        <w:gridCol w:w="1813"/>
+        <w:gridCol w:w="1797"/>
+        <w:gridCol w:w="1808"/>
+        <w:gridCol w:w="1804"/>
+        <w:gridCol w:w="1805"/>
+        <w:gridCol w:w="1848"/>
       </w:tblGrid>
       <w:tr>
         <w:tc>
@@ -12499,7 +12775,19 @@
               <w:rPr>
                 <w:lang w:val="en-US"/>
               </w:rPr>
-              <w:t xml:space="preserve">VARCHAR2; </w:t>
+              <w:t>VARCHAR2</w:t>
+            </w:r>
+            <w:r>
+              <w:rPr>
+                <w:lang w:val="en-US"/>
+              </w:rPr>
+              <w:t>(50)</w:t>
+            </w:r>
+            <w:r>
+              <w:rPr>
+                <w:lang w:val="en-US"/>
+              </w:rPr>
+              <w:t xml:space="preserve">; </w:t>
             </w:r>
             <w:proofErr w:type="spellStart"/>
             <w:r>
@@ -12651,6 +12939,12 @@
             </w:r>
             <w:r>
               <w:rPr>
+                <w:lang w:val="ro-RO"/>
+              </w:rPr>
+              <w:t>(3)</w:t>
+            </w:r>
+            <w:r>
+              <w:rPr>
                 <w:lang w:val="en-US"/>
               </w:rPr>
               <w:t xml:space="preserve">; 1/2/3 </w:t>
@@ -12905,7 +13199,19 @@
               <w:rPr>
                 <w:lang w:val="ro-RO"/>
               </w:rPr>
-              <w:t>VARCHAR2; 1 sau mai multe cuvinte cu spațiu între ele</w:t>
+              <w:t>VARCHAR2</w:t>
+            </w:r>
+            <w:r>
+              <w:rPr>
+                <w:lang w:val="ro-RO"/>
+              </w:rPr>
+              <w:t>(30)</w:t>
+            </w:r>
+            <w:r>
+              <w:rPr>
+                <w:lang w:val="ro-RO"/>
+              </w:rPr>
+              <w:t>; 1 sau mai multe cuvinte cu spațiu între ele</w:t>
             </w:r>
           </w:p>
         </w:tc>
@@ -12989,16 +13295,22 @@
             </w:r>
             <w:r>
               <w:rPr>
-                <w:lang w:val="en-US"/>
-              </w:rPr>
-              <w:t xml:space="preserve">; </w:t>
+                <w:lang w:val="ro-RO"/>
+              </w:rPr>
+              <w:t>(70)</w:t>
+            </w:r>
+            <w:r>
+              <w:rPr>
+                <w:lang w:val="en-US"/>
+              </w:rPr>
+              <w:t>; un</w:t>
             </w:r>
             <w:proofErr w:type="spellStart"/>
             <w:r>
               <w:rPr>
                 <w:lang w:val="en-US"/>
               </w:rPr>
-              <w:t>unu</w:t>
+              <w:t>u</w:t>
             </w:r>
             <w:proofErr w:type="spellEnd"/>
             <w:r>
@@ -13149,14 +13461,7 @@
               <w:rPr>
                 <w:lang w:val="ro-RO"/>
               </w:rPr>
-              <w:t xml:space="preserve">Daca are probleme </w:t>
-            </w:r>
-            <w:r>
-              <w:rPr>
-                <w:lang w:val="ro-RO"/>
-              </w:rPr>
-              <w:lastRenderedPageBreak/>
-              <w:t>medicale (care sunt acelea) sau nu</w:t>
+              <w:t>Daca are probleme medicale (care sunt acelea) sau nu</w:t>
             </w:r>
           </w:p>
         </w:tc>
@@ -13174,8 +13479,19 @@
               <w:rPr>
                 <w:lang w:val="ro-RO"/>
               </w:rPr>
-              <w:lastRenderedPageBreak/>
-              <w:t xml:space="preserve">VARCHAR2; </w:t>
+              <w:t>VARCHAR2</w:t>
+            </w:r>
+            <w:r>
+              <w:rPr>
+                <w:lang w:val="ro-RO"/>
+              </w:rPr>
+              <w:t>(70)</w:t>
+            </w:r>
+            <w:r>
+              <w:rPr>
+                <w:lang w:val="ro-RO"/>
+              </w:rPr>
+              <w:t xml:space="preserve">; </w:t>
             </w:r>
             <w:proofErr w:type="spellStart"/>
             <w:r>
@@ -13224,7 +13540,6 @@
               <w:rPr>
                 <w:lang w:val="en-US"/>
               </w:rPr>
-              <w:lastRenderedPageBreak/>
               <w:t>multe</w:t>
             </w:r>
             <w:proofErr w:type="spellEnd"/>
@@ -13286,7 +13601,6 @@
               <w:rPr>
                 <w:lang w:val="en-US"/>
               </w:rPr>
-              <w:lastRenderedPageBreak/>
               <w:t>FK</w:t>
             </w:r>
           </w:p>
@@ -13389,7 +13703,19 @@
               <w:rPr>
                 <w:lang w:val="ro-RO"/>
               </w:rPr>
-              <w:t>NUMBER; secvență de 1/2/3 cifre în funcție de necesitate</w:t>
+              <w:t>NUMBER</w:t>
+            </w:r>
+            <w:r>
+              <w:rPr>
+                <w:lang w:val="ro-RO"/>
+              </w:rPr>
+              <w:t>(4)</w:t>
+            </w:r>
+            <w:r>
+              <w:rPr>
+                <w:lang w:val="ro-RO"/>
+              </w:rPr>
+              <w:t>; secvență de 1/2/3 cifre în funcție de necesitate</w:t>
             </w:r>
           </w:p>
         </w:tc>
@@ -13668,11 +13994,11 @@
         <w:tblLook w:val="04A0" w:firstRow="1" w:lastRow="0" w:firstColumn="1" w:lastColumn="0" w:noHBand="0" w:noVBand="1"/>
       </w:tblPr>
       <w:tblGrid>
-        <w:gridCol w:w="1812"/>
-        <w:gridCol w:w="1812"/>
-        <w:gridCol w:w="1812"/>
-        <w:gridCol w:w="1813"/>
-        <w:gridCol w:w="1813"/>
+        <w:gridCol w:w="1796"/>
+        <w:gridCol w:w="1808"/>
+        <w:gridCol w:w="1805"/>
+        <w:gridCol w:w="1805"/>
+        <w:gridCol w:w="1848"/>
       </w:tblGrid>
       <w:tr>
         <w:tc>
@@ -13880,7 +14206,19 @@
               <w:rPr>
                 <w:lang w:val="ro-RO"/>
               </w:rPr>
-              <w:t>NUMBER; secvență de 1/2/3 cifre în funcție de necesitate</w:t>
+              <w:t>NUMBER</w:t>
+            </w:r>
+            <w:r>
+              <w:rPr>
+                <w:lang w:val="ro-RO"/>
+              </w:rPr>
+              <w:t>(4)</w:t>
+            </w:r>
+            <w:r>
+              <w:rPr>
+                <w:lang w:val="ro-RO"/>
+              </w:rPr>
+              <w:t>; secvență de 1/2/3 cifre în funcție de necesitate</w:t>
             </w:r>
           </w:p>
         </w:tc>
@@ -13976,7 +14314,19 @@
               <w:rPr>
                 <w:lang w:val="en-US"/>
               </w:rPr>
-              <w:t xml:space="preserve">VARCHAR2; un </w:t>
+              <w:t>VARCHAR2</w:t>
+            </w:r>
+            <w:r>
+              <w:rPr>
+                <w:lang w:val="en-US"/>
+              </w:rPr>
+              <w:t>(30)</w:t>
+            </w:r>
+            <w:r>
+              <w:rPr>
+                <w:lang w:val="en-US"/>
+              </w:rPr>
+              <w:t xml:space="preserve">; un </w:t>
             </w:r>
             <w:proofErr w:type="spellStart"/>
             <w:r>
@@ -14092,14 +14442,26 @@
               <w:rPr>
                 <w:lang w:val="en-US"/>
               </w:rPr>
-              <w:t xml:space="preserve">VARCHAR2; </w:t>
+              <w:t>VARCHAR2</w:t>
+            </w:r>
+            <w:r>
+              <w:rPr>
+                <w:lang w:val="en-US"/>
+              </w:rPr>
+              <w:t>(70)</w:t>
+            </w:r>
+            <w:r>
+              <w:rPr>
+                <w:lang w:val="en-US"/>
+              </w:rPr>
+              <w:t>; ma</w:t>
             </w:r>
             <w:proofErr w:type="spellStart"/>
             <w:r>
               <w:rPr>
                 <w:lang w:val="en-US"/>
               </w:rPr>
-              <w:t>mai</w:t>
+              <w:t>i</w:t>
             </w:r>
             <w:proofErr w:type="spellEnd"/>
             <w:r>
@@ -14246,11 +14608,31 @@
                 <w:lang w:val="ro-RO"/>
               </w:rPr>
             </w:pPr>
-            <w:r>
-              <w:rPr>
-                <w:lang w:val="en-US"/>
-              </w:rPr>
-              <w:t xml:space="preserve">NUMBER; 1/2/3 </w:t>
+            <w:proofErr w:type="gramStart"/>
+            <w:r>
+              <w:rPr>
+                <w:lang w:val="en-US"/>
+              </w:rPr>
+              <w:t>NUMBER</w:t>
+            </w:r>
+            <w:r>
+              <w:rPr>
+                <w:lang w:val="en-US"/>
+              </w:rPr>
+              <w:t>(</w:t>
+            </w:r>
+            <w:proofErr w:type="gramEnd"/>
+            <w:r>
+              <w:rPr>
+                <w:lang w:val="en-US"/>
+              </w:rPr>
+              <w:t>3)</w:t>
+            </w:r>
+            <w:r>
+              <w:rPr>
+                <w:lang w:val="en-US"/>
+              </w:rPr>
+              <w:t xml:space="preserve">; 1/2/3 </w:t>
             </w:r>
             <w:proofErr w:type="spellStart"/>
             <w:r>
@@ -14282,14 +14664,7 @@
               <w:rPr>
                 <w:lang w:val="ro-RO"/>
               </w:rPr>
-              <w:t xml:space="preserve">nr părinților + nr </w:t>
-            </w:r>
-            <w:r>
-              <w:rPr>
-                <w:lang w:val="ro-RO"/>
-              </w:rPr>
-              <w:lastRenderedPageBreak/>
-              <w:t>copiilor să fie egal cu nr de membrii</w:t>
+              <w:t>nr părinților + nr copiilor să fie egal cu nr de membrii</w:t>
             </w:r>
           </w:p>
         </w:tc>
@@ -14309,7 +14684,6 @@
               <w:rPr>
                 <w:lang w:val="en-US"/>
               </w:rPr>
-              <w:lastRenderedPageBreak/>
               <w:t>FK</w:t>
             </w:r>
           </w:p>
@@ -14446,7 +14820,19 @@
               <w:rPr>
                 <w:lang w:val="ro-RO"/>
               </w:rPr>
-              <w:t>NUMBER; secvență de 1/2/3 cifre în funcție de necesitate</w:t>
+              <w:t>NUMBER</w:t>
+            </w:r>
+            <w:r>
+              <w:rPr>
+                <w:lang w:val="ro-RO"/>
+              </w:rPr>
+              <w:t>(4)</w:t>
+            </w:r>
+            <w:r>
+              <w:rPr>
+                <w:lang w:val="ro-RO"/>
+              </w:rPr>
+              <w:t>; secvență de 1/2/3 cifre în funcție de necesitate</w:t>
             </w:r>
           </w:p>
         </w:tc>
@@ -14568,7 +14954,19 @@
               <w:rPr>
                 <w:lang w:val="ro-RO"/>
               </w:rPr>
-              <w:t>NUMBER; secvență de 1/2/3 cifre în funcție de necesitate</w:t>
+              <w:t>NUMBER</w:t>
+            </w:r>
+            <w:r>
+              <w:rPr>
+                <w:lang w:val="ro-RO"/>
+              </w:rPr>
+              <w:t>(4)</w:t>
+            </w:r>
+            <w:r>
+              <w:rPr>
+                <w:lang w:val="ro-RO"/>
+              </w:rPr>
+              <w:t>; secvență de 1/2/3 cifre în funcție de necesitate</w:t>
             </w:r>
           </w:p>
         </w:tc>
@@ -14681,11 +15079,11 @@
         <w:tblLook w:val="04A0" w:firstRow="1" w:lastRow="0" w:firstColumn="1" w:lastColumn="0" w:noHBand="0" w:noVBand="1"/>
       </w:tblPr>
       <w:tblGrid>
-        <w:gridCol w:w="1812"/>
-        <w:gridCol w:w="1812"/>
-        <w:gridCol w:w="1812"/>
-        <w:gridCol w:w="1813"/>
-        <w:gridCol w:w="1813"/>
+        <w:gridCol w:w="1793"/>
+        <w:gridCol w:w="1807"/>
+        <w:gridCol w:w="1805"/>
+        <w:gridCol w:w="1809"/>
+        <w:gridCol w:w="1848"/>
       </w:tblGrid>
       <w:tr>
         <w:tc>
@@ -14893,7 +15291,19 @@
               <w:rPr>
                 <w:lang w:val="ro-RO"/>
               </w:rPr>
-              <w:t>NUMBER; secvență de 1/2/3 cifre în funcție de necesitate</w:t>
+              <w:t>NUMBER</w:t>
+            </w:r>
+            <w:r>
+              <w:rPr>
+                <w:lang w:val="ro-RO"/>
+              </w:rPr>
+              <w:t>(4)</w:t>
+            </w:r>
+            <w:r>
+              <w:rPr>
+                <w:lang w:val="ro-RO"/>
+              </w:rPr>
+              <w:t>; secvență de 1/2/3 cifre în funcție de necesitate</w:t>
             </w:r>
           </w:p>
         </w:tc>
@@ -15003,20 +15413,32 @@
               <w:rPr>
                 <w:lang w:val="en-US"/>
               </w:rPr>
-              <w:t>VARCHAR2;</w:t>
-            </w:r>
-            <w:r>
-              <w:rPr>
-                <w:lang w:val="en-US"/>
-              </w:rPr>
-              <w:t xml:space="preserve"> </w:t>
+              <w:t>VARCHAR2</w:t>
+            </w:r>
+            <w:r>
+              <w:rPr>
+                <w:lang w:val="en-US"/>
+              </w:rPr>
+              <w:t>(20)</w:t>
+            </w:r>
+            <w:r>
+              <w:rPr>
+                <w:lang w:val="en-US"/>
+              </w:rPr>
+              <w:t>;</w:t>
+            </w:r>
+            <w:r>
+              <w:rPr>
+                <w:lang w:val="en-US"/>
+              </w:rPr>
+              <w:t xml:space="preserve"> ne</w:t>
             </w:r>
             <w:proofErr w:type="spellStart"/>
             <w:r>
               <w:rPr>
                 <w:lang w:val="en-US"/>
               </w:rPr>
-              <w:t>neseparate</w:t>
+              <w:t>separate</w:t>
             </w:r>
             <w:proofErr w:type="spellEnd"/>
             <w:r>
@@ -15179,7 +15601,19 @@
               <w:rPr>
                 <w:lang w:val="en-US"/>
               </w:rPr>
-              <w:t xml:space="preserve">VARCHAR2; </w:t>
+              <w:t>VARCHAR2</w:t>
+            </w:r>
+            <w:r>
+              <w:rPr>
+                <w:lang w:val="en-US"/>
+              </w:rPr>
+              <w:t>(70)</w:t>
+            </w:r>
+            <w:r>
+              <w:rPr>
+                <w:lang w:val="en-US"/>
+              </w:rPr>
+              <w:t xml:space="preserve">; </w:t>
             </w:r>
             <w:r>
               <w:rPr>
@@ -15227,7 +15661,14 @@
               <w:rPr>
                 <w:lang w:val="en-US"/>
               </w:rPr>
-              <w:t xml:space="preserve"> separate </w:t>
+              <w:t xml:space="preserve"> </w:t>
+            </w:r>
+            <w:r>
+              <w:rPr>
+                <w:lang w:val="en-US"/>
+              </w:rPr>
+              <w:lastRenderedPageBreak/>
+              <w:t xml:space="preserve">separate </w:t>
             </w:r>
             <w:proofErr w:type="spellStart"/>
             <w:r>
@@ -15351,11 +15792,31 @@
                 <w:lang w:val="ro-RO"/>
               </w:rPr>
             </w:pPr>
-            <w:r>
-              <w:rPr>
-                <w:lang w:val="en-US"/>
-              </w:rPr>
-              <w:t xml:space="preserve">NUMBER; din 4 </w:t>
+            <w:proofErr w:type="gramStart"/>
+            <w:r>
+              <w:rPr>
+                <w:lang w:val="en-US"/>
+              </w:rPr>
+              <w:t>NUMBER</w:t>
+            </w:r>
+            <w:r>
+              <w:rPr>
+                <w:lang w:val="en-US"/>
+              </w:rPr>
+              <w:t>(</w:t>
+            </w:r>
+            <w:proofErr w:type="gramEnd"/>
+            <w:r>
+              <w:rPr>
+                <w:lang w:val="en-US"/>
+              </w:rPr>
+              <w:t>4)</w:t>
+            </w:r>
+            <w:r>
+              <w:rPr>
+                <w:lang w:val="en-US"/>
+              </w:rPr>
+              <w:t xml:space="preserve">; din 4 </w:t>
             </w:r>
             <w:proofErr w:type="spellStart"/>
             <w:r>
@@ -15446,7 +15907,6 @@
         <w:rPr>
           <w:lang w:val="en-US"/>
         </w:rPr>
-        <w:lastRenderedPageBreak/>
         <w:t>Constrângeri</w:t>
       </w:r>
       <w:proofErr w:type="spellEnd"/>
@@ -15529,11 +15989,11 @@
         <w:tblLook w:val="04A0" w:firstRow="1" w:lastRow="0" w:firstColumn="1" w:lastColumn="0" w:noHBand="0" w:noVBand="1"/>
       </w:tblPr>
       <w:tblGrid>
-        <w:gridCol w:w="1710"/>
-        <w:gridCol w:w="1788"/>
-        <w:gridCol w:w="1752"/>
+        <w:gridCol w:w="1670"/>
+        <w:gridCol w:w="1778"/>
+        <w:gridCol w:w="1729"/>
         <w:gridCol w:w="2037"/>
-        <w:gridCol w:w="1775"/>
+        <w:gridCol w:w="1848"/>
       </w:tblGrid>
       <w:tr>
         <w:tc>
@@ -15741,7 +16201,19 @@
               <w:rPr>
                 <w:lang w:val="ro-RO"/>
               </w:rPr>
-              <w:t>NUMBER; secvență de 1/2/3 cifre în funcție de necesitate</w:t>
+              <w:t>NUMBER</w:t>
+            </w:r>
+            <w:r>
+              <w:rPr>
+                <w:lang w:val="ro-RO"/>
+              </w:rPr>
+              <w:t>(4)</w:t>
+            </w:r>
+            <w:r>
+              <w:rPr>
+                <w:lang w:val="ro-RO"/>
+              </w:rPr>
+              <w:t>; secvență de 1/2/3 cifre în funcție de necesitate</w:t>
             </w:r>
           </w:p>
         </w:tc>
@@ -15885,7 +16357,19 @@
               <w:rPr>
                 <w:lang w:val="en-US"/>
               </w:rPr>
-              <w:t xml:space="preserve">VARCHAR2; </w:t>
+              <w:t>VARCHAR2</w:t>
+            </w:r>
+            <w:r>
+              <w:rPr>
+                <w:lang w:val="en-US"/>
+              </w:rPr>
+              <w:t>(70)</w:t>
+            </w:r>
+            <w:r>
+              <w:rPr>
+                <w:lang w:val="en-US"/>
+              </w:rPr>
+              <w:t xml:space="preserve">; </w:t>
             </w:r>
             <w:proofErr w:type="spellStart"/>
             <w:r>
@@ -15988,11 +16472,11 @@
         <w:tblLook w:val="04A0" w:firstRow="1" w:lastRow="0" w:firstColumn="1" w:lastColumn="0" w:noHBand="0" w:noVBand="1"/>
       </w:tblPr>
       <w:tblGrid>
-        <w:gridCol w:w="1812"/>
-        <w:gridCol w:w="1812"/>
-        <w:gridCol w:w="1812"/>
-        <w:gridCol w:w="1813"/>
-        <w:gridCol w:w="1813"/>
+        <w:gridCol w:w="1793"/>
+        <w:gridCol w:w="1808"/>
+        <w:gridCol w:w="1809"/>
+        <w:gridCol w:w="1804"/>
+        <w:gridCol w:w="1848"/>
       </w:tblGrid>
       <w:tr>
         <w:tc>
@@ -16209,7 +16693,19 @@
               <w:rPr>
                 <w:lang w:val="ro-RO"/>
               </w:rPr>
-              <w:t>NUMBER; secvență de 1/2/3 cifre în funcție de necesitate</w:t>
+              <w:t>NUMBER</w:t>
+            </w:r>
+            <w:r>
+              <w:rPr>
+                <w:lang w:val="ro-RO"/>
+              </w:rPr>
+              <w:t>(4)</w:t>
+            </w:r>
+            <w:r>
+              <w:rPr>
+                <w:lang w:val="ro-RO"/>
+              </w:rPr>
+              <w:t>; secvență de 1/2/3 cifre în funcție de necesitate</w:t>
             </w:r>
           </w:p>
         </w:tc>
@@ -16313,7 +16809,14 @@
               <w:rPr>
                 <w:lang w:val="ro-RO"/>
               </w:rPr>
-              <w:t xml:space="preserve"> – medical, afaceri, relaxare, etc</w:t>
+              <w:t xml:space="preserve"> – medical, </w:t>
+            </w:r>
+            <w:r>
+              <w:rPr>
+                <w:lang w:val="ro-RO"/>
+              </w:rPr>
+              <w:lastRenderedPageBreak/>
+              <w:t>afaceri, relaxare, etc</w:t>
             </w:r>
           </w:p>
         </w:tc>
@@ -16331,7 +16834,20 @@
               <w:rPr>
                 <w:lang w:val="en-US"/>
               </w:rPr>
-              <w:t xml:space="preserve">VARCHAR2; </w:t>
+              <w:lastRenderedPageBreak/>
+              <w:t>VARCHAR2</w:t>
+            </w:r>
+            <w:r>
+              <w:rPr>
+                <w:lang w:val="en-US"/>
+              </w:rPr>
+              <w:t>(30)</w:t>
+            </w:r>
+            <w:r>
+              <w:rPr>
+                <w:lang w:val="en-US"/>
+              </w:rPr>
+              <w:t xml:space="preserve">; </w:t>
             </w:r>
             <w:proofErr w:type="spellStart"/>
             <w:r>
@@ -16373,7 +16889,14 @@
               <w:rPr>
                 <w:lang w:val="en-US"/>
               </w:rPr>
-              <w:t xml:space="preserve"> separate </w:t>
+              <w:t xml:space="preserve"> </w:t>
+            </w:r>
+            <w:r>
+              <w:rPr>
+                <w:lang w:val="en-US"/>
+              </w:rPr>
+              <w:lastRenderedPageBreak/>
+              <w:t xml:space="preserve">separate </w:t>
             </w:r>
             <w:proofErr w:type="spellStart"/>
             <w:r>
@@ -16419,6 +16942,7 @@
               <w:rPr>
                 <w:lang w:val="en-US"/>
               </w:rPr>
+              <w:lastRenderedPageBreak/>
               <w:t>FK</w:t>
             </w:r>
           </w:p>
@@ -16507,7 +17031,19 @@
               <w:rPr>
                 <w:lang w:val="ro-RO"/>
               </w:rPr>
-              <w:t>NUMBER; secvență de 1/2/3 cifre în funcție de necesitate</w:t>
+              <w:t>NUMBER</w:t>
+            </w:r>
+            <w:r>
+              <w:rPr>
+                <w:lang w:val="ro-RO"/>
+              </w:rPr>
+              <w:t>(4)</w:t>
+            </w:r>
+            <w:r>
+              <w:rPr>
+                <w:lang w:val="ro-RO"/>
+              </w:rPr>
+              <w:t>; secvență de 1/2/3 cifre în funcție de necesitate</w:t>
             </w:r>
           </w:p>
         </w:tc>
@@ -16893,16 +17429,15 @@
     </w:lvl>
   </w:abstractNum>
   <w:abstractNum w:abstractNumId="1" w15:restartNumberingAfterBreak="0">
-    <w:nsid w:val="4F38609F"/>
+    <w:nsid w:val="1C523F73"/>
     <w:multiLevelType w:val="hybridMultilevel"/>
-    <w:tmpl w:val="454E2464"/>
-    <w:lvl w:ilvl="0" w:tplc="FD1EFC72">
-      <w:start w:val="4"/>
+    <w:tmpl w:val="4A1C9CAE"/>
+    <w:lvl w:ilvl="0" w:tplc="6CF09D26">
       <w:numFmt w:val="bullet"/>
       <w:lvlText w:val="-"/>
       <w:lvlJc w:val="left"/>
       <w:pPr>
-        <w:ind w:left="720" w:hanging="360"/>
+        <w:ind w:left="1080" w:hanging="360"/>
       </w:pPr>
       <w:rPr>
         <w:rFonts w:ascii="Aptos" w:eastAsiaTheme="minorHAnsi" w:hAnsi="Aptos" w:cstheme="minorBidi" w:hint="default"/>
@@ -16914,7 +17449,7 @@
       <w:lvlText w:val="o"/>
       <w:lvlJc w:val="left"/>
       <w:pPr>
-        <w:ind w:left="1440" w:hanging="360"/>
+        <w:ind w:left="1800" w:hanging="360"/>
       </w:pPr>
       <w:rPr>
         <w:rFonts w:ascii="Courier New" w:hAnsi="Courier New" w:cs="Courier New" w:hint="default"/>
@@ -16926,7 +17461,7 @@
       <w:lvlText w:val=""/>
       <w:lvlJc w:val="left"/>
       <w:pPr>
-        <w:ind w:left="2160" w:hanging="360"/>
+        <w:ind w:left="2520" w:hanging="360"/>
       </w:pPr>
       <w:rPr>
         <w:rFonts w:ascii="Wingdings" w:hAnsi="Wingdings" w:hint="default"/>
@@ -16938,7 +17473,7 @@
       <w:lvlText w:val=""/>
       <w:lvlJc w:val="left"/>
       <w:pPr>
-        <w:ind w:left="2880" w:hanging="360"/>
+        <w:ind w:left="3240" w:hanging="360"/>
       </w:pPr>
       <w:rPr>
         <w:rFonts w:ascii="Symbol" w:hAnsi="Symbol" w:hint="default"/>
@@ -16950,7 +17485,7 @@
       <w:lvlText w:val="o"/>
       <w:lvlJc w:val="left"/>
       <w:pPr>
-        <w:ind w:left="3600" w:hanging="360"/>
+        <w:ind w:left="3960" w:hanging="360"/>
       </w:pPr>
       <w:rPr>
         <w:rFonts w:ascii="Courier New" w:hAnsi="Courier New" w:cs="Courier New" w:hint="default"/>
@@ -16962,7 +17497,7 @@
       <w:lvlText w:val=""/>
       <w:lvlJc w:val="left"/>
       <w:pPr>
-        <w:ind w:left="4320" w:hanging="360"/>
+        <w:ind w:left="4680" w:hanging="360"/>
       </w:pPr>
       <w:rPr>
         <w:rFonts w:ascii="Wingdings" w:hAnsi="Wingdings" w:hint="default"/>
@@ -16974,7 +17509,7 @@
       <w:lvlText w:val=""/>
       <w:lvlJc w:val="left"/>
       <w:pPr>
-        <w:ind w:left="5040" w:hanging="360"/>
+        <w:ind w:left="5400" w:hanging="360"/>
       </w:pPr>
       <w:rPr>
         <w:rFonts w:ascii="Symbol" w:hAnsi="Symbol" w:hint="default"/>
@@ -16986,7 +17521,7 @@
       <w:lvlText w:val="o"/>
       <w:lvlJc w:val="left"/>
       <w:pPr>
-        <w:ind w:left="5760" w:hanging="360"/>
+        <w:ind w:left="6120" w:hanging="360"/>
       </w:pPr>
       <w:rPr>
         <w:rFonts w:ascii="Courier New" w:hAnsi="Courier New" w:cs="Courier New" w:hint="default"/>
@@ -16998,7 +17533,7 @@
       <w:lvlText w:val=""/>
       <w:lvlJc w:val="left"/>
       <w:pPr>
-        <w:ind w:left="6480" w:hanging="360"/>
+        <w:ind w:left="6840" w:hanging="360"/>
       </w:pPr>
       <w:rPr>
         <w:rFonts w:ascii="Wingdings" w:hAnsi="Wingdings" w:hint="default"/>
@@ -17006,6 +17541,119 @@
     </w:lvl>
   </w:abstractNum>
   <w:abstractNum w:abstractNumId="2" w15:restartNumberingAfterBreak="0">
+    <w:nsid w:val="4F38609F"/>
+    <w:multiLevelType w:val="hybridMultilevel"/>
+    <w:tmpl w:val="454E2464"/>
+    <w:lvl w:ilvl="0" w:tplc="FD1EFC72">
+      <w:start w:val="4"/>
+      <w:numFmt w:val="bullet"/>
+      <w:lvlText w:val="-"/>
+      <w:lvlJc w:val="left"/>
+      <w:pPr>
+        <w:ind w:left="720" w:hanging="360"/>
+      </w:pPr>
+      <w:rPr>
+        <w:rFonts w:ascii="Aptos" w:eastAsiaTheme="minorHAnsi" w:hAnsi="Aptos" w:cstheme="minorBidi" w:hint="default"/>
+      </w:rPr>
+    </w:lvl>
+    <w:lvl w:ilvl="1" w:tplc="08090003" w:tentative="1">
+      <w:start w:val="1"/>
+      <w:numFmt w:val="bullet"/>
+      <w:lvlText w:val="o"/>
+      <w:lvlJc w:val="left"/>
+      <w:pPr>
+        <w:ind w:left="1440" w:hanging="360"/>
+      </w:pPr>
+      <w:rPr>
+        <w:rFonts w:ascii="Courier New" w:hAnsi="Courier New" w:cs="Courier New" w:hint="default"/>
+      </w:rPr>
+    </w:lvl>
+    <w:lvl w:ilvl="2" w:tplc="08090005" w:tentative="1">
+      <w:start w:val="1"/>
+      <w:numFmt w:val="bullet"/>
+      <w:lvlText w:val=""/>
+      <w:lvlJc w:val="left"/>
+      <w:pPr>
+        <w:ind w:left="2160" w:hanging="360"/>
+      </w:pPr>
+      <w:rPr>
+        <w:rFonts w:ascii="Wingdings" w:hAnsi="Wingdings" w:hint="default"/>
+      </w:rPr>
+    </w:lvl>
+    <w:lvl w:ilvl="3" w:tplc="08090001" w:tentative="1">
+      <w:start w:val="1"/>
+      <w:numFmt w:val="bullet"/>
+      <w:lvlText w:val=""/>
+      <w:lvlJc w:val="left"/>
+      <w:pPr>
+        <w:ind w:left="2880" w:hanging="360"/>
+      </w:pPr>
+      <w:rPr>
+        <w:rFonts w:ascii="Symbol" w:hAnsi="Symbol" w:hint="default"/>
+      </w:rPr>
+    </w:lvl>
+    <w:lvl w:ilvl="4" w:tplc="08090003" w:tentative="1">
+      <w:start w:val="1"/>
+      <w:numFmt w:val="bullet"/>
+      <w:lvlText w:val="o"/>
+      <w:lvlJc w:val="left"/>
+      <w:pPr>
+        <w:ind w:left="3600" w:hanging="360"/>
+      </w:pPr>
+      <w:rPr>
+        <w:rFonts w:ascii="Courier New" w:hAnsi="Courier New" w:cs="Courier New" w:hint="default"/>
+      </w:rPr>
+    </w:lvl>
+    <w:lvl w:ilvl="5" w:tplc="08090005" w:tentative="1">
+      <w:start w:val="1"/>
+      <w:numFmt w:val="bullet"/>
+      <w:lvlText w:val=""/>
+      <w:lvlJc w:val="left"/>
+      <w:pPr>
+        <w:ind w:left="4320" w:hanging="360"/>
+      </w:pPr>
+      <w:rPr>
+        <w:rFonts w:ascii="Wingdings" w:hAnsi="Wingdings" w:hint="default"/>
+      </w:rPr>
+    </w:lvl>
+    <w:lvl w:ilvl="6" w:tplc="08090001" w:tentative="1">
+      <w:start w:val="1"/>
+      <w:numFmt w:val="bullet"/>
+      <w:lvlText w:val=""/>
+      <w:lvlJc w:val="left"/>
+      <w:pPr>
+        <w:ind w:left="5040" w:hanging="360"/>
+      </w:pPr>
+      <w:rPr>
+        <w:rFonts w:ascii="Symbol" w:hAnsi="Symbol" w:hint="default"/>
+      </w:rPr>
+    </w:lvl>
+    <w:lvl w:ilvl="7" w:tplc="08090003" w:tentative="1">
+      <w:start w:val="1"/>
+      <w:numFmt w:val="bullet"/>
+      <w:lvlText w:val="o"/>
+      <w:lvlJc w:val="left"/>
+      <w:pPr>
+        <w:ind w:left="5760" w:hanging="360"/>
+      </w:pPr>
+      <w:rPr>
+        <w:rFonts w:ascii="Courier New" w:hAnsi="Courier New" w:cs="Courier New" w:hint="default"/>
+      </w:rPr>
+    </w:lvl>
+    <w:lvl w:ilvl="8" w:tplc="08090005" w:tentative="1">
+      <w:start w:val="1"/>
+      <w:numFmt w:val="bullet"/>
+      <w:lvlText w:val=""/>
+      <w:lvlJc w:val="left"/>
+      <w:pPr>
+        <w:ind w:left="6480" w:hanging="360"/>
+      </w:pPr>
+      <w:rPr>
+        <w:rFonts w:ascii="Wingdings" w:hAnsi="Wingdings" w:hint="default"/>
+      </w:rPr>
+    </w:lvl>
+  </w:abstractNum>
+  <w:abstractNum w:abstractNumId="3" w15:restartNumberingAfterBreak="0">
     <w:nsid w:val="6B3D58FF"/>
     <w:multiLevelType w:val="hybridMultilevel"/>
     <w:tmpl w:val="98E8785A"/>
@@ -17095,13 +17743,16 @@
     </w:lvl>
   </w:abstractNum>
   <w:num w:numId="1" w16cid:durableId="1059936508">
-    <w:abstractNumId w:val="1"/>
+    <w:abstractNumId w:val="2"/>
   </w:num>
   <w:num w:numId="2" w16cid:durableId="825828392">
-    <w:abstractNumId w:val="2"/>
+    <w:abstractNumId w:val="3"/>
   </w:num>
   <w:num w:numId="3" w16cid:durableId="110977732">
     <w:abstractNumId w:val="0"/>
+  </w:num>
+  <w:num w:numId="4" w16cid:durableId="1957370542">
+    <w:abstractNumId w:val="1"/>
   </w:num>
 </w:numbering>
 </file>

--- a/PBD_word.docx
+++ b/PBD_word.docx
@@ -1605,19 +1605,11 @@
         <w:rPr>
           <w:lang w:val="en-US"/>
         </w:rPr>
-        <w:t xml:space="preserve"> cel de </w:t>
-      </w:r>
-      <w:proofErr w:type="gramStart"/>
-      <w:r>
-        <w:rPr>
-          <w:lang w:val="en-US"/>
-        </w:rPr>
-        <w:t xml:space="preserve">la </w:t>
+        <w:t xml:space="preserve"> cel de la </w:t>
       </w:r>
       <w:r>
         <w:t xml:space="preserve"> “</w:t>
       </w:r>
-      <w:proofErr w:type="gramEnd"/>
       <w:r>
         <w:t>Bureau of Transportation Statistics (BTS)</w:t>
       </w:r>
@@ -4178,21 +4170,7 @@
         <w:rPr>
           <w:lang w:val="ro-RO"/>
         </w:rPr>
-        <w:t xml:space="preserve"> de mai multe ori </w:t>
-      </w:r>
-      <w:proofErr w:type="gramStart"/>
-      <w:r>
-        <w:rPr>
-          <w:lang w:val="ro-RO"/>
-        </w:rPr>
-        <w:t>a</w:t>
-      </w:r>
-      <w:proofErr w:type="gramEnd"/>
-      <w:r>
-        <w:rPr>
-          <w:lang w:val="ro-RO"/>
-        </w:rPr>
-        <w:t xml:space="preserve"> instrucțiunilor definite într-un bloc de cod. În PL/SQL sunt disponibile LOOP, WHILE, FOR sau imbricări între acestea.</w:t>
+        <w:t xml:space="preserve"> de mai multe ori a instrucțiunilor definite într-un bloc de cod. În PL/SQL sunt disponibile LOOP, WHILE, FOR sau imbricări între acestea.</w:t>
       </w:r>
       <w:r>
         <w:rPr>
@@ -4834,11 +4812,7 @@
       </w:r>
       <w:proofErr w:type="spellEnd"/>
       <w:r>
-        <w:t xml:space="preserve"> de </w:t>
-      </w:r>
-      <w:proofErr w:type="gramStart"/>
-      <w:r>
-        <w:t xml:space="preserve">la </w:t>
+        <w:t xml:space="preserve"> de la </w:t>
       </w:r>
       <w:r>
         <w:t xml:space="preserve"> </w:t>
@@ -4848,7 +4822,6 @@
         <w:t>imigrare</w:t>
       </w:r>
       <w:proofErr w:type="spellEnd"/>
-      <w:proofErr w:type="gramEnd"/>
       <w:r>
         <w:t xml:space="preserve"> </w:t>
       </w:r>
@@ -5948,7 +5921,7 @@
         </w:rPr>
         <w:lastRenderedPageBreak/>
         <w:drawing>
-          <wp:inline distT="0" distB="0" distL="0" distR="0" wp14:anchorId="101604A1" wp14:editId="0F44EA8E">
+          <wp:inline distT="0" distB="0" distL="0" distR="0" wp14:anchorId="101604A1" wp14:editId="21B067F4">
             <wp:extent cx="5760720" cy="4160520"/>
             <wp:effectExtent l="0" t="0" r="0" b="0"/>
             <wp:docPr id="1396997010" name="Picture 2"/>
@@ -6212,21 +6185,7 @@
         <w:rPr>
           <w:lang w:val="ro-RO"/>
         </w:rPr>
-        <w:t xml:space="preserve">încadrează la forma a treia normală, prin care eliminăm redundanța de </w:t>
-      </w:r>
-      <w:proofErr w:type="gramStart"/>
-      <w:r>
-        <w:rPr>
-          <w:lang w:val="ro-RO"/>
-        </w:rPr>
-        <w:t>a</w:t>
-      </w:r>
-      <w:proofErr w:type="gramEnd"/>
-      <w:r>
-        <w:rPr>
-          <w:lang w:val="ro-RO"/>
-        </w:rPr>
-        <w:t xml:space="preserve"> avea două tabele la fel și totodată posibilitatea de a avea atribute care depind de alte atribut non-cheie</w:t>
+        <w:t>încadrează la forma a treia normală, prin care eliminăm redundanța de a avea două tabele la fel și totodată posibilitatea de a avea atribute care depind de alte atribut non-cheie</w:t>
       </w:r>
       <w:r>
         <w:rPr>
@@ -6497,7 +6456,7 @@
           <w:lang w:val="en-US"/>
         </w:rPr>
         <w:drawing>
-          <wp:inline distT="0" distB="0" distL="0" distR="0" wp14:anchorId="287418A6" wp14:editId="3E3EEE33">
+          <wp:inline distT="0" distB="0" distL="0" distR="0" wp14:anchorId="287418A6" wp14:editId="4CF65890">
             <wp:extent cx="5760720" cy="4039870"/>
             <wp:effectExtent l="0" t="0" r="0" b="0"/>
             <wp:docPr id="1803297906" name="Picture 1"/>
@@ -6699,7 +6658,19 @@
         <w:rPr>
           <w:lang w:val="ro-RO"/>
         </w:rPr>
-        <w:t>PUNCT VAMAL</w:t>
+        <w:t>PUNCT</w:t>
+      </w:r>
+      <w:r>
+        <w:rPr>
+          <w:lang w:val="ro-RO"/>
+        </w:rPr>
+        <w:t xml:space="preserve"> </w:t>
+      </w:r>
+      <w:r>
+        <w:rPr>
+          <w:lang w:val="ro-RO"/>
+        </w:rPr>
+        <w:t>VAMAL</w:t>
       </w:r>
       <w:r>
         <w:rPr>
@@ -6723,11 +6694,11 @@
         <w:tblLook w:val="04A0" w:firstRow="1" w:lastRow="0" w:firstColumn="1" w:lastColumn="0" w:noHBand="0" w:noVBand="1"/>
       </w:tblPr>
       <w:tblGrid>
-        <w:gridCol w:w="1569"/>
-        <w:gridCol w:w="1754"/>
-        <w:gridCol w:w="1760"/>
-        <w:gridCol w:w="1752"/>
-        <w:gridCol w:w="2227"/>
+        <w:gridCol w:w="814"/>
+        <w:gridCol w:w="1553"/>
+        <w:gridCol w:w="1574"/>
+        <w:gridCol w:w="1539"/>
+        <w:gridCol w:w="3582"/>
       </w:tblGrid>
       <w:tr>
         <w:tc>
@@ -7209,19 +7180,7 @@
               <w:rPr>
                 <w:lang w:val="ro-RO"/>
               </w:rPr>
-              <w:t>LOCALITATE,</w:t>
-            </w:r>
-            <w:r>
-              <w:rPr>
-                <w:lang w:val="ro-RO"/>
-              </w:rPr>
-              <w:t xml:space="preserve"> </w:t>
-            </w:r>
-            <w:r>
-              <w:rPr>
-                <w:lang w:val="ro-RO"/>
-              </w:rPr>
-              <w:t>TARA_LOCALITATE</w:t>
+              <w:t>LOCALITATE,TARA_LOCALITATE</w:t>
             </w:r>
             <w:r>
               <w:rPr>
@@ -7919,6 +7878,7 @@
         <w:rPr>
           <w:lang w:val="ro-RO"/>
         </w:rPr>
+        <w:lastRenderedPageBreak/>
         <w:t>INDIVID:</w:t>
       </w:r>
     </w:p>
@@ -8196,26 +8156,6 @@
               </w:rPr>
               <w:t xml:space="preserve">; </w:t>
             </w:r>
-            <w:proofErr w:type="spellStart"/>
-            <w:r>
-              <w:rPr>
-                <w:lang w:val="en-US"/>
-              </w:rPr>
-              <w:t>urm</w:t>
-            </w:r>
-            <w:r>
-              <w:rPr>
-                <w:lang w:val="ro-RO"/>
-              </w:rPr>
-              <w:t>ăt</w:t>
-            </w:r>
-            <w:proofErr w:type="spellEnd"/>
-            <w:r>
-              <w:rPr>
-                <w:lang w:val="ro-RO"/>
-              </w:rPr>
-              <w:t>. 2 cifre se completează ca fiind anul curent – vârsta actuală</w:t>
-            </w:r>
           </w:p>
         </w:tc>
       </w:tr>
@@ -8309,14 +8249,14 @@
               <w:rPr>
                 <w:lang w:val="en-US"/>
               </w:rPr>
-              <w:t>; Nu</w:t>
+              <w:t xml:space="preserve">; </w:t>
             </w:r>
             <w:proofErr w:type="spellStart"/>
             <w:r>
               <w:rPr>
                 <w:lang w:val="en-US"/>
               </w:rPr>
-              <w:t>mele</w:t>
+              <w:t>Numele</w:t>
             </w:r>
             <w:proofErr w:type="spellEnd"/>
             <w:r>
@@ -8684,14 +8624,7 @@
               <w:rPr>
                 <w:lang w:val="ro-RO"/>
               </w:rPr>
-              <w:t xml:space="preserve">Daca are probleme legale – care sunt acelea, daca nu </w:t>
-            </w:r>
-            <w:r>
-              <w:rPr>
-                <w:lang w:val="ro-RO"/>
-              </w:rPr>
-              <w:lastRenderedPageBreak/>
-              <w:t>atunci se trece ca nu are</w:t>
+              <w:t>Daca are probleme legale – care sunt acelea, daca nu atunci se trece ca nu are</w:t>
             </w:r>
           </w:p>
         </w:tc>
@@ -8711,7 +8644,6 @@
               <w:rPr>
                 <w:lang w:val="ro-RO"/>
               </w:rPr>
-              <w:lastRenderedPageBreak/>
               <w:t>VARCHAR2</w:t>
             </w:r>
             <w:r>
@@ -8814,14 +8746,7 @@
               <w:rPr>
                 <w:lang w:val="ro-RO"/>
               </w:rPr>
-              <w:t xml:space="preserve"> </w:t>
-            </w:r>
-            <w:r>
-              <w:rPr>
-                <w:lang w:val="ro-RO"/>
-              </w:rPr>
-              <w:lastRenderedPageBreak/>
-              <w:t>situația sau se trece „CURAT</w:t>
+              <w:t xml:space="preserve"> situația sau se trece „CURAT</w:t>
             </w:r>
             <w:r>
               <w:rPr>
@@ -9109,7 +9034,14 @@
               <w:rPr>
                 <w:lang w:val="ro-RO"/>
               </w:rPr>
-              <w:t xml:space="preserve"> punctului vamal prin care trece</w:t>
+              <w:t xml:space="preserve"> punctului </w:t>
+            </w:r>
+            <w:r>
+              <w:rPr>
+                <w:lang w:val="ro-RO"/>
+              </w:rPr>
+              <w:lastRenderedPageBreak/>
+              <w:t>vamal prin care trece</w:t>
             </w:r>
           </w:p>
         </w:tc>
@@ -9129,6 +9061,7 @@
               <w:rPr>
                 <w:lang w:val="ro-RO"/>
               </w:rPr>
+              <w:lastRenderedPageBreak/>
               <w:t>NUMBER</w:t>
             </w:r>
             <w:r>
@@ -9141,7 +9074,14 @@
               <w:rPr>
                 <w:lang w:val="ro-RO"/>
               </w:rPr>
-              <w:t>; secvență de 1/2/3 cifre în funcție de necesitate</w:t>
+              <w:t xml:space="preserve">; secvență de 1/2/3 cifre în </w:t>
+            </w:r>
+            <w:r>
+              <w:rPr>
+                <w:lang w:val="ro-RO"/>
+              </w:rPr>
+              <w:lastRenderedPageBreak/>
+              <w:t>funcție de necesitate</w:t>
             </w:r>
           </w:p>
         </w:tc>
@@ -9166,6 +9106,7 @@
               <w:rPr>
                 <w:lang w:val="ro-RO"/>
               </w:rPr>
+              <w:lastRenderedPageBreak/>
               <w:t>FK</w:t>
             </w:r>
           </w:p>
@@ -9653,14 +9594,14 @@
               <w:rPr>
                 <w:lang w:val="en-US"/>
               </w:rPr>
-              <w:t>; Nu</w:t>
+              <w:t xml:space="preserve">; </w:t>
             </w:r>
             <w:proofErr w:type="spellStart"/>
             <w:r>
               <w:rPr>
                 <w:lang w:val="en-US"/>
               </w:rPr>
-              <w:t>mele</w:t>
+              <w:t>Numele</w:t>
             </w:r>
             <w:proofErr w:type="spellEnd"/>
             <w:r>
@@ -9964,7 +9905,6 @@
               <w:rPr>
                 <w:lang w:val="en-US"/>
               </w:rPr>
-              <w:lastRenderedPageBreak/>
               <w:t>funcție</w:t>
             </w:r>
             <w:proofErr w:type="spellEnd"/>
@@ -9998,7 +9938,6 @@
               <w:rPr>
                 <w:lang w:val="ro-RO"/>
               </w:rPr>
-              <w:lastRenderedPageBreak/>
               <w:t>FK</w:t>
             </w:r>
           </w:p>
@@ -10228,6 +10167,7 @@
         <w:rPr>
           <w:lang w:val="ro-RO"/>
         </w:rPr>
+        <w:lastRenderedPageBreak/>
         <w:t>Constrângeri</w:t>
       </w:r>
       <w:r>
@@ -10674,7 +10614,6 @@
                 <w:lang w:val="ro-RO"/>
               </w:rPr>
             </w:pPr>
-            <w:proofErr w:type="gramStart"/>
             <w:r>
               <w:rPr>
                 <w:lang w:val="en-US"/>
@@ -10685,14 +10624,7 @@
               <w:rPr>
                 <w:lang w:val="en-US"/>
               </w:rPr>
-              <w:t>(</w:t>
-            </w:r>
-            <w:proofErr w:type="gramEnd"/>
-            <w:r>
-              <w:rPr>
-                <w:lang w:val="en-US"/>
-              </w:rPr>
-              <w:t>4)</w:t>
+              <w:t>(4)</w:t>
             </w:r>
             <w:r>
               <w:rPr>
@@ -11098,14 +11030,7 @@
               <w:rPr>
                 <w:lang w:val="ro-RO"/>
               </w:rPr>
-              <w:t xml:space="preserve">; secvență de 1/2/3 cifre în </w:t>
-            </w:r>
-            <w:r>
-              <w:rPr>
-                <w:lang w:val="ro-RO"/>
-              </w:rPr>
-              <w:lastRenderedPageBreak/>
-              <w:t>funcție de necesitate</w:t>
+              <w:t>; secvență de 1/2/3 cifre în funcție de necesitate</w:t>
             </w:r>
           </w:p>
         </w:tc>
@@ -11216,10 +11141,35 @@
           <w:lang w:val="en-US"/>
         </w:rPr>
       </w:pPr>
-      <w:r>
-        <w:rPr>
-          <w:lang w:val="en-US"/>
-        </w:rPr>
+    </w:p>
+    <w:p>
+      <w:pPr>
+        <w:ind w:firstLine="720"/>
+        <w:rPr>
+          <w:lang w:val="en-US"/>
+        </w:rPr>
+      </w:pPr>
+    </w:p>
+    <w:p>
+      <w:pPr>
+        <w:ind w:firstLine="720"/>
+        <w:rPr>
+          <w:lang w:val="en-US"/>
+        </w:rPr>
+      </w:pPr>
+    </w:p>
+    <w:p>
+      <w:pPr>
+        <w:ind w:firstLine="720"/>
+        <w:rPr>
+          <w:lang w:val="en-US"/>
+        </w:rPr>
+      </w:pPr>
+      <w:r>
+        <w:rPr>
+          <w:lang w:val="en-US"/>
+        </w:rPr>
+        <w:lastRenderedPageBreak/>
         <w:t>COPII:</w:t>
       </w:r>
     </w:p>
@@ -11462,14 +11412,14 @@
               <w:rPr>
                 <w:lang w:val="en-US"/>
               </w:rPr>
-              <w:t>; ma</w:t>
+              <w:t xml:space="preserve">; </w:t>
             </w:r>
             <w:proofErr w:type="spellStart"/>
             <w:r>
               <w:rPr>
                 <w:lang w:val="en-US"/>
               </w:rPr>
-              <w:t>i</w:t>
+              <w:t>mai</w:t>
             </w:r>
             <w:proofErr w:type="spellEnd"/>
             <w:r>
@@ -11795,14 +11745,14 @@
               <w:rPr>
                 <w:lang w:val="en-US"/>
               </w:rPr>
-              <w:t>; ma</w:t>
+              <w:t xml:space="preserve">; </w:t>
             </w:r>
             <w:proofErr w:type="spellStart"/>
             <w:r>
               <w:rPr>
                 <w:lang w:val="en-US"/>
               </w:rPr>
-              <w:t>i</w:t>
+              <w:t>mai</w:t>
             </w:r>
             <w:proofErr w:type="spellEnd"/>
             <w:r>
@@ -12337,7 +12287,6 @@
         <w:rPr>
           <w:lang w:val="en-US"/>
         </w:rPr>
-        <w:lastRenderedPageBreak/>
         <w:t>- C</w:t>
       </w:r>
       <w:proofErr w:type="spellStart"/>
@@ -12433,6 +12382,7 @@
         <w:rPr>
           <w:lang w:val="en-US"/>
         </w:rPr>
+        <w:lastRenderedPageBreak/>
         <w:t>PĂRINTE:</w:t>
       </w:r>
     </w:p>
@@ -12671,32 +12621,6 @@
               </w:rPr>
               <w:t>ă începe cu 1 sau 2, dacă are sub atunci cu 5 sau 6</w:t>
             </w:r>
-            <w:r>
-              <w:rPr>
-                <w:lang w:val="en-US"/>
-              </w:rPr>
-              <w:t xml:space="preserve">; </w:t>
-            </w:r>
-            <w:proofErr w:type="spellStart"/>
-            <w:r>
-              <w:rPr>
-                <w:lang w:val="en-US"/>
-              </w:rPr>
-              <w:t>urm</w:t>
-            </w:r>
-            <w:r>
-              <w:rPr>
-                <w:lang w:val="ro-RO"/>
-              </w:rPr>
-              <w:t>ăt</w:t>
-            </w:r>
-            <w:proofErr w:type="spellEnd"/>
-            <w:r>
-              <w:rPr>
-                <w:lang w:val="ro-RO"/>
-              </w:rPr>
-              <w:t>. 2 cifre se completează ca fiind anul curent – vârsta actuală</w:t>
-            </w:r>
           </w:p>
         </w:tc>
       </w:tr>
@@ -13079,19 +13003,11 @@
                 <w:lang w:val="en-US"/>
               </w:rPr>
             </w:pPr>
-            <w:proofErr w:type="gramStart"/>
-            <w:r>
-              <w:rPr>
-                <w:lang w:val="en-US"/>
-              </w:rPr>
-              <w:t>CHAR(</w:t>
-            </w:r>
-            <w:proofErr w:type="gramEnd"/>
-            <w:r>
-              <w:rPr>
-                <w:lang w:val="en-US"/>
-              </w:rPr>
-              <w:t xml:space="preserve">1); se </w:t>
+            <w:r>
+              <w:rPr>
+                <w:lang w:val="en-US"/>
+              </w:rPr>
+              <w:t xml:space="preserve">CHAR(1); se </w:t>
             </w:r>
             <w:proofErr w:type="spellStart"/>
             <w:r>
@@ -13303,14 +13219,14 @@
               <w:rPr>
                 <w:lang w:val="en-US"/>
               </w:rPr>
-              <w:t>; un</w:t>
+              <w:t xml:space="preserve">; </w:t>
             </w:r>
             <w:proofErr w:type="spellStart"/>
             <w:r>
               <w:rPr>
                 <w:lang w:val="en-US"/>
               </w:rPr>
-              <w:t>u</w:t>
+              <w:t>unu</w:t>
             </w:r>
             <w:proofErr w:type="spellEnd"/>
             <w:r>
@@ -13601,6 +13517,7 @@
               <w:rPr>
                 <w:lang w:val="en-US"/>
               </w:rPr>
+              <w:lastRenderedPageBreak/>
               <w:t>FK</w:t>
             </w:r>
           </w:p>
@@ -14454,14 +14371,14 @@
               <w:rPr>
                 <w:lang w:val="en-US"/>
               </w:rPr>
-              <w:t>; ma</w:t>
+              <w:t xml:space="preserve">; </w:t>
             </w:r>
             <w:proofErr w:type="spellStart"/>
             <w:r>
               <w:rPr>
                 <w:lang w:val="en-US"/>
               </w:rPr>
-              <w:t>i</w:t>
+              <w:t>mai</w:t>
             </w:r>
             <w:proofErr w:type="spellEnd"/>
             <w:r>
@@ -14608,7 +14525,6 @@
                 <w:lang w:val="ro-RO"/>
               </w:rPr>
             </w:pPr>
-            <w:proofErr w:type="gramStart"/>
             <w:r>
               <w:rPr>
                 <w:lang w:val="en-US"/>
@@ -14619,14 +14535,7 @@
               <w:rPr>
                 <w:lang w:val="en-US"/>
               </w:rPr>
-              <w:t>(</w:t>
-            </w:r>
-            <w:proofErr w:type="gramEnd"/>
-            <w:r>
-              <w:rPr>
-                <w:lang w:val="en-US"/>
-              </w:rPr>
-              <w:t>3)</w:t>
+              <w:t>(3)</w:t>
             </w:r>
             <w:r>
               <w:rPr>
@@ -14684,6 +14593,7 @@
               <w:rPr>
                 <w:lang w:val="en-US"/>
               </w:rPr>
+              <w:lastRenderedPageBreak/>
               <w:t>FK</w:t>
             </w:r>
           </w:p>
@@ -15431,14 +15341,14 @@
               <w:rPr>
                 <w:lang w:val="en-US"/>
               </w:rPr>
-              <w:t xml:space="preserve"> ne</w:t>
+              <w:t xml:space="preserve"> </w:t>
             </w:r>
             <w:proofErr w:type="spellStart"/>
             <w:r>
               <w:rPr>
                 <w:lang w:val="en-US"/>
               </w:rPr>
-              <w:t>separate</w:t>
+              <w:t>neseparate</w:t>
             </w:r>
             <w:proofErr w:type="spellEnd"/>
             <w:r>
@@ -15661,14 +15571,7 @@
               <w:rPr>
                 <w:lang w:val="en-US"/>
               </w:rPr>
-              <w:t xml:space="preserve"> </w:t>
-            </w:r>
-            <w:r>
-              <w:rPr>
-                <w:lang w:val="en-US"/>
-              </w:rPr>
-              <w:lastRenderedPageBreak/>
-              <w:t xml:space="preserve">separate </w:t>
+              <w:t xml:space="preserve"> separate </w:t>
             </w:r>
             <w:proofErr w:type="spellStart"/>
             <w:r>
@@ -15792,7 +15695,6 @@
                 <w:lang w:val="ro-RO"/>
               </w:rPr>
             </w:pPr>
-            <w:proofErr w:type="gramStart"/>
             <w:r>
               <w:rPr>
                 <w:lang w:val="en-US"/>
@@ -15803,14 +15705,7 @@
               <w:rPr>
                 <w:lang w:val="en-US"/>
               </w:rPr>
-              <w:t>(</w:t>
-            </w:r>
-            <w:proofErr w:type="gramEnd"/>
-            <w:r>
-              <w:rPr>
-                <w:lang w:val="en-US"/>
-              </w:rPr>
-              <w:t>4)</w:t>
+              <w:t>(4)</w:t>
             </w:r>
             <w:r>
               <w:rPr>
@@ -15932,6 +15827,7 @@
         <w:rPr>
           <w:lang w:val="en-US"/>
         </w:rPr>
+        <w:lastRenderedPageBreak/>
         <w:t>C</w:t>
       </w:r>
       <w:proofErr w:type="spellStart"/>
@@ -16809,14 +16705,7 @@
               <w:rPr>
                 <w:lang w:val="ro-RO"/>
               </w:rPr>
-              <w:t xml:space="preserve"> – medical, </w:t>
-            </w:r>
-            <w:r>
-              <w:rPr>
-                <w:lang w:val="ro-RO"/>
-              </w:rPr>
-              <w:lastRenderedPageBreak/>
-              <w:t>afaceri, relaxare, etc</w:t>
+              <w:t xml:space="preserve"> – medical, afaceri, relaxare, etc</w:t>
             </w:r>
           </w:p>
         </w:tc>
@@ -16834,7 +16723,6 @@
               <w:rPr>
                 <w:lang w:val="en-US"/>
               </w:rPr>
-              <w:lastRenderedPageBreak/>
               <w:t>VARCHAR2</w:t>
             </w:r>
             <w:r>
@@ -16889,14 +16777,7 @@
               <w:rPr>
                 <w:lang w:val="en-US"/>
               </w:rPr>
-              <w:t xml:space="preserve"> </w:t>
-            </w:r>
-            <w:r>
-              <w:rPr>
-                <w:lang w:val="en-US"/>
-              </w:rPr>
-              <w:lastRenderedPageBreak/>
-              <w:t xml:space="preserve">separate </w:t>
+              <w:t xml:space="preserve"> separate </w:t>
             </w:r>
             <w:proofErr w:type="spellStart"/>
             <w:r>
@@ -16942,7 +16823,6 @@
               <w:rPr>
                 <w:lang w:val="en-US"/>
               </w:rPr>
-              <w:lastRenderedPageBreak/>
               <w:t>FK</w:t>
             </w:r>
           </w:p>
@@ -17044,6 +16924,1526 @@
                 <w:lang w:val="ro-RO"/>
               </w:rPr>
               <w:t>; secvență de 1/2/3 cifre în funcție de necesitate</w:t>
+            </w:r>
+          </w:p>
+        </w:tc>
+      </w:tr>
+    </w:tbl>
+    <w:p>
+      <w:pPr>
+        <w:ind w:firstLine="720"/>
+        <w:rPr>
+          <w:lang w:val="en-US"/>
+        </w:rPr>
+      </w:pPr>
+    </w:p>
+    <w:p>
+      <w:pPr>
+        <w:ind w:firstLine="720"/>
+        <w:rPr>
+          <w:lang w:val="en-US"/>
+        </w:rPr>
+      </w:pPr>
+    </w:p>
+    <w:p>
+      <w:pPr>
+        <w:ind w:firstLine="720"/>
+        <w:rPr>
+          <w:lang w:val="en-US"/>
+        </w:rPr>
+      </w:pPr>
+    </w:p>
+    <w:p>
+      <w:pPr>
+        <w:ind w:firstLine="720"/>
+        <w:rPr>
+          <w:lang w:val="en-US"/>
+        </w:rPr>
+      </w:pPr>
+    </w:p>
+    <w:p>
+      <w:pPr>
+        <w:ind w:firstLine="720"/>
+        <w:rPr>
+          <w:lang w:val="en-US"/>
+        </w:rPr>
+      </w:pPr>
+      <w:r>
+        <w:rPr>
+          <w:lang w:val="en-US"/>
+        </w:rPr>
+        <w:lastRenderedPageBreak/>
+        <w:t>FAMILIE_DESTINATIE:</w:t>
+      </w:r>
+    </w:p>
+    <w:tbl>
+      <w:tblPr>
+        <w:tblStyle w:val="TableGrid"/>
+        <w:tblW w:w="0" w:type="auto"/>
+        <w:tblLook w:val="04A0" w:firstRow="1" w:lastRow="0" w:firstColumn="1" w:lastColumn="0" w:noHBand="0" w:noVBand="1"/>
+      </w:tblPr>
+      <w:tblGrid>
+        <w:gridCol w:w="1812"/>
+        <w:gridCol w:w="1812"/>
+        <w:gridCol w:w="1812"/>
+        <w:gridCol w:w="1813"/>
+        <w:gridCol w:w="1813"/>
+      </w:tblGrid>
+      <w:tr>
+        <w:tc>
+          <w:tcPr>
+            <w:tcW w:w="1812" w:type="dxa"/>
+          </w:tcPr>
+          <w:p>
+            <w:pPr>
+              <w:jc w:val="center"/>
+              <w:rPr>
+                <w:lang w:val="en-US"/>
+              </w:rPr>
+            </w:pPr>
+            <w:r>
+              <w:rPr>
+                <w:lang w:val="ro-RO"/>
+              </w:rPr>
+              <w:t>Tip Cheie</w:t>
+            </w:r>
+          </w:p>
+        </w:tc>
+        <w:tc>
+          <w:tcPr>
+            <w:tcW w:w="1812" w:type="dxa"/>
+          </w:tcPr>
+          <w:p>
+            <w:pPr>
+              <w:jc w:val="center"/>
+              <w:rPr>
+                <w:lang w:val="en-US"/>
+              </w:rPr>
+            </w:pPr>
+            <w:r>
+              <w:rPr>
+                <w:lang w:val="ro-RO"/>
+              </w:rPr>
+              <w:t>Opționalitate</w:t>
+            </w:r>
+          </w:p>
+        </w:tc>
+        <w:tc>
+          <w:tcPr>
+            <w:tcW w:w="1812" w:type="dxa"/>
+          </w:tcPr>
+          <w:p>
+            <w:pPr>
+              <w:jc w:val="center"/>
+              <w:rPr>
+                <w:lang w:val="en-US"/>
+              </w:rPr>
+            </w:pPr>
+            <w:r>
+              <w:rPr>
+                <w:lang w:val="ro-RO"/>
+              </w:rPr>
+              <w:t>Denumire câmp</w:t>
+            </w:r>
+          </w:p>
+        </w:tc>
+        <w:tc>
+          <w:tcPr>
+            <w:tcW w:w="1813" w:type="dxa"/>
+          </w:tcPr>
+          <w:p>
+            <w:pPr>
+              <w:jc w:val="center"/>
+              <w:rPr>
+                <w:lang w:val="en-US"/>
+              </w:rPr>
+            </w:pPr>
+            <w:r>
+              <w:rPr>
+                <w:lang w:val="ro-RO"/>
+              </w:rPr>
+              <w:t>Descriere</w:t>
+            </w:r>
+          </w:p>
+        </w:tc>
+        <w:tc>
+          <w:tcPr>
+            <w:tcW w:w="1813" w:type="dxa"/>
+          </w:tcPr>
+          <w:p>
+            <w:pPr>
+              <w:jc w:val="center"/>
+              <w:rPr>
+                <w:lang w:val="en-US"/>
+              </w:rPr>
+            </w:pPr>
+            <w:r>
+              <w:rPr>
+                <w:lang w:val="ro-RO"/>
+              </w:rPr>
+              <w:t>Detalii</w:t>
+            </w:r>
+          </w:p>
+        </w:tc>
+      </w:tr>
+      <w:tr>
+        <w:tc>
+          <w:tcPr>
+            <w:tcW w:w="1812" w:type="dxa"/>
+          </w:tcPr>
+          <w:p>
+            <w:pPr>
+              <w:rPr>
+                <w:lang w:val="en-US"/>
+              </w:rPr>
+            </w:pPr>
+            <w:r>
+              <w:rPr>
+                <w:lang w:val="en-US"/>
+              </w:rPr>
+              <w:t>FK</w:t>
+            </w:r>
+          </w:p>
+        </w:tc>
+        <w:tc>
+          <w:tcPr>
+            <w:tcW w:w="1812" w:type="dxa"/>
+          </w:tcPr>
+          <w:p>
+            <w:pPr>
+              <w:rPr>
+                <w:lang w:val="en-US"/>
+              </w:rPr>
+            </w:pPr>
+          </w:p>
+        </w:tc>
+        <w:tc>
+          <w:tcPr>
+            <w:tcW w:w="1812" w:type="dxa"/>
+          </w:tcPr>
+          <w:p>
+            <w:pPr>
+              <w:rPr>
+                <w:lang w:val="en-US"/>
+              </w:rPr>
+            </w:pPr>
+            <w:r>
+              <w:rPr>
+                <w:lang w:val="en-US"/>
+              </w:rPr>
+              <w:t>ID_FAM</w:t>
+            </w:r>
+          </w:p>
+        </w:tc>
+        <w:tc>
+          <w:tcPr>
+            <w:tcW w:w="1813" w:type="dxa"/>
+          </w:tcPr>
+          <w:p>
+            <w:pPr>
+              <w:rPr>
+                <w:lang w:val="en-US"/>
+              </w:rPr>
+            </w:pPr>
+            <w:r>
+              <w:rPr>
+                <w:lang w:val="en-US"/>
+              </w:rPr>
+              <w:t>Id-</w:t>
+            </w:r>
+            <w:proofErr w:type="spellStart"/>
+            <w:r>
+              <w:rPr>
+                <w:lang w:val="en-US"/>
+              </w:rPr>
+              <w:t>ul</w:t>
+            </w:r>
+            <w:proofErr w:type="spellEnd"/>
+            <w:r>
+              <w:rPr>
+                <w:lang w:val="en-US"/>
+              </w:rPr>
+              <w:t xml:space="preserve"> </w:t>
+            </w:r>
+            <w:proofErr w:type="spellStart"/>
+            <w:r>
+              <w:rPr>
+                <w:lang w:val="en-US"/>
+              </w:rPr>
+              <w:t>familiei</w:t>
+            </w:r>
+            <w:proofErr w:type="spellEnd"/>
+          </w:p>
+        </w:tc>
+        <w:tc>
+          <w:tcPr>
+            <w:tcW w:w="1813" w:type="dxa"/>
+          </w:tcPr>
+          <w:p>
+            <w:pPr>
+              <w:rPr>
+                <w:lang w:val="en-US"/>
+              </w:rPr>
+            </w:pPr>
+            <w:r>
+              <w:rPr>
+                <w:lang w:val="ro-RO"/>
+              </w:rPr>
+              <w:t>NUMBER(4); secvență de 1/2/3 cifre în funcție de necesitate</w:t>
+            </w:r>
+          </w:p>
+        </w:tc>
+      </w:tr>
+      <w:tr>
+        <w:tc>
+          <w:tcPr>
+            <w:tcW w:w="1812" w:type="dxa"/>
+          </w:tcPr>
+          <w:p>
+            <w:pPr>
+              <w:rPr>
+                <w:lang w:val="en-US"/>
+              </w:rPr>
+            </w:pPr>
+            <w:r>
+              <w:rPr>
+                <w:lang w:val="en-US"/>
+              </w:rPr>
+              <w:t>FK</w:t>
+            </w:r>
+          </w:p>
+        </w:tc>
+        <w:tc>
+          <w:tcPr>
+            <w:tcW w:w="1812" w:type="dxa"/>
+          </w:tcPr>
+          <w:p>
+            <w:pPr>
+              <w:rPr>
+                <w:lang w:val="en-US"/>
+              </w:rPr>
+            </w:pPr>
+          </w:p>
+        </w:tc>
+        <w:tc>
+          <w:tcPr>
+            <w:tcW w:w="1812" w:type="dxa"/>
+          </w:tcPr>
+          <w:p>
+            <w:pPr>
+              <w:rPr>
+                <w:lang w:val="en-US"/>
+              </w:rPr>
+            </w:pPr>
+            <w:r>
+              <w:rPr>
+                <w:lang w:val="en-US"/>
+              </w:rPr>
+              <w:t>ID_DEST</w:t>
+            </w:r>
+          </w:p>
+        </w:tc>
+        <w:tc>
+          <w:tcPr>
+            <w:tcW w:w="1813" w:type="dxa"/>
+          </w:tcPr>
+          <w:p>
+            <w:pPr>
+              <w:rPr>
+                <w:lang w:val="en-US"/>
+              </w:rPr>
+            </w:pPr>
+            <w:r>
+              <w:rPr>
+                <w:lang w:val="en-US"/>
+              </w:rPr>
+              <w:t>Id-</w:t>
+            </w:r>
+            <w:proofErr w:type="spellStart"/>
+            <w:r>
+              <w:rPr>
+                <w:lang w:val="en-US"/>
+              </w:rPr>
+              <w:t>ul</w:t>
+            </w:r>
+            <w:proofErr w:type="spellEnd"/>
+            <w:r>
+              <w:rPr>
+                <w:lang w:val="en-US"/>
+              </w:rPr>
+              <w:t xml:space="preserve"> </w:t>
+            </w:r>
+            <w:proofErr w:type="spellStart"/>
+            <w:r>
+              <w:rPr>
+                <w:lang w:val="en-US"/>
+              </w:rPr>
+              <w:t>destinatiei</w:t>
+            </w:r>
+            <w:proofErr w:type="spellEnd"/>
+          </w:p>
+        </w:tc>
+        <w:tc>
+          <w:tcPr>
+            <w:tcW w:w="1813" w:type="dxa"/>
+          </w:tcPr>
+          <w:p>
+            <w:pPr>
+              <w:rPr>
+                <w:lang w:val="en-US"/>
+              </w:rPr>
+            </w:pPr>
+            <w:r>
+              <w:rPr>
+                <w:lang w:val="ro-RO"/>
+              </w:rPr>
+              <w:t>NUMBER(4); secvență de 1/2/3 cifre în funcție de necesitate</w:t>
+            </w:r>
+          </w:p>
+        </w:tc>
+      </w:tr>
+    </w:tbl>
+    <w:p>
+      <w:pPr>
+        <w:ind w:firstLine="720"/>
+        <w:rPr>
+          <w:lang w:val="en-US"/>
+        </w:rPr>
+      </w:pPr>
+    </w:p>
+    <w:p>
+      <w:pPr>
+        <w:ind w:firstLine="720"/>
+        <w:rPr>
+          <w:lang w:val="en-US"/>
+        </w:rPr>
+      </w:pPr>
+      <w:r>
+        <w:rPr>
+          <w:lang w:val="en-US"/>
+        </w:rPr>
+        <w:t>GRUP_DESTINATIE:</w:t>
+      </w:r>
+    </w:p>
+    <w:tbl>
+      <w:tblPr>
+        <w:tblStyle w:val="TableGrid"/>
+        <w:tblW w:w="0" w:type="auto"/>
+        <w:tblLook w:val="04A0" w:firstRow="1" w:lastRow="0" w:firstColumn="1" w:lastColumn="0" w:noHBand="0" w:noVBand="1"/>
+      </w:tblPr>
+      <w:tblGrid>
+        <w:gridCol w:w="1812"/>
+        <w:gridCol w:w="1812"/>
+        <w:gridCol w:w="1812"/>
+        <w:gridCol w:w="1813"/>
+        <w:gridCol w:w="1813"/>
+      </w:tblGrid>
+      <w:tr>
+        <w:tc>
+          <w:tcPr>
+            <w:tcW w:w="1812" w:type="dxa"/>
+          </w:tcPr>
+          <w:p>
+            <w:pPr>
+              <w:jc w:val="center"/>
+              <w:rPr>
+                <w:lang w:val="en-US"/>
+              </w:rPr>
+            </w:pPr>
+            <w:r>
+              <w:rPr>
+                <w:lang w:val="ro-RO"/>
+              </w:rPr>
+              <w:t>Tip Cheie</w:t>
+            </w:r>
+          </w:p>
+        </w:tc>
+        <w:tc>
+          <w:tcPr>
+            <w:tcW w:w="1812" w:type="dxa"/>
+          </w:tcPr>
+          <w:p>
+            <w:pPr>
+              <w:jc w:val="center"/>
+              <w:rPr>
+                <w:lang w:val="en-US"/>
+              </w:rPr>
+            </w:pPr>
+            <w:r>
+              <w:rPr>
+                <w:lang w:val="ro-RO"/>
+              </w:rPr>
+              <w:t>Opționalitate</w:t>
+            </w:r>
+          </w:p>
+        </w:tc>
+        <w:tc>
+          <w:tcPr>
+            <w:tcW w:w="1812" w:type="dxa"/>
+          </w:tcPr>
+          <w:p>
+            <w:pPr>
+              <w:jc w:val="center"/>
+              <w:rPr>
+                <w:lang w:val="en-US"/>
+              </w:rPr>
+            </w:pPr>
+            <w:r>
+              <w:rPr>
+                <w:lang w:val="ro-RO"/>
+              </w:rPr>
+              <w:t>Denumire câmp</w:t>
+            </w:r>
+          </w:p>
+        </w:tc>
+        <w:tc>
+          <w:tcPr>
+            <w:tcW w:w="1813" w:type="dxa"/>
+          </w:tcPr>
+          <w:p>
+            <w:pPr>
+              <w:jc w:val="center"/>
+              <w:rPr>
+                <w:lang w:val="en-US"/>
+              </w:rPr>
+            </w:pPr>
+            <w:r>
+              <w:rPr>
+                <w:lang w:val="ro-RO"/>
+              </w:rPr>
+              <w:t>Descriere</w:t>
+            </w:r>
+          </w:p>
+        </w:tc>
+        <w:tc>
+          <w:tcPr>
+            <w:tcW w:w="1813" w:type="dxa"/>
+          </w:tcPr>
+          <w:p>
+            <w:pPr>
+              <w:jc w:val="center"/>
+              <w:rPr>
+                <w:lang w:val="en-US"/>
+              </w:rPr>
+            </w:pPr>
+            <w:r>
+              <w:rPr>
+                <w:lang w:val="ro-RO"/>
+              </w:rPr>
+              <w:t>Detalii</w:t>
+            </w:r>
+          </w:p>
+        </w:tc>
+      </w:tr>
+      <w:tr>
+        <w:tc>
+          <w:tcPr>
+            <w:tcW w:w="1812" w:type="dxa"/>
+          </w:tcPr>
+          <w:p>
+            <w:pPr>
+              <w:rPr>
+                <w:lang w:val="en-US"/>
+              </w:rPr>
+            </w:pPr>
+            <w:r>
+              <w:rPr>
+                <w:lang w:val="en-US"/>
+              </w:rPr>
+              <w:t>FK</w:t>
+            </w:r>
+          </w:p>
+        </w:tc>
+        <w:tc>
+          <w:tcPr>
+            <w:tcW w:w="1812" w:type="dxa"/>
+          </w:tcPr>
+          <w:p>
+            <w:pPr>
+              <w:rPr>
+                <w:lang w:val="en-US"/>
+              </w:rPr>
+            </w:pPr>
+          </w:p>
+        </w:tc>
+        <w:tc>
+          <w:tcPr>
+            <w:tcW w:w="1812" w:type="dxa"/>
+          </w:tcPr>
+          <w:p>
+            <w:pPr>
+              <w:rPr>
+                <w:lang w:val="en-US"/>
+              </w:rPr>
+            </w:pPr>
+            <w:r>
+              <w:rPr>
+                <w:lang w:val="en-US"/>
+              </w:rPr>
+              <w:t>ID_</w:t>
+            </w:r>
+            <w:r>
+              <w:rPr>
+                <w:lang w:val="en-US"/>
+              </w:rPr>
+              <w:t>GRUP</w:t>
+            </w:r>
+          </w:p>
+        </w:tc>
+        <w:tc>
+          <w:tcPr>
+            <w:tcW w:w="1813" w:type="dxa"/>
+          </w:tcPr>
+          <w:p>
+            <w:pPr>
+              <w:rPr>
+                <w:lang w:val="en-US"/>
+              </w:rPr>
+            </w:pPr>
+            <w:r>
+              <w:rPr>
+                <w:lang w:val="en-US"/>
+              </w:rPr>
+              <w:t>Id-</w:t>
+            </w:r>
+            <w:proofErr w:type="spellStart"/>
+            <w:r>
+              <w:rPr>
+                <w:lang w:val="en-US"/>
+              </w:rPr>
+              <w:t>ul</w:t>
+            </w:r>
+            <w:proofErr w:type="spellEnd"/>
+            <w:r>
+              <w:rPr>
+                <w:lang w:val="en-US"/>
+              </w:rPr>
+              <w:t xml:space="preserve"> </w:t>
+            </w:r>
+            <w:proofErr w:type="spellStart"/>
+            <w:r>
+              <w:rPr>
+                <w:lang w:val="en-US"/>
+              </w:rPr>
+              <w:t>grupului</w:t>
+            </w:r>
+            <w:proofErr w:type="spellEnd"/>
+          </w:p>
+        </w:tc>
+        <w:tc>
+          <w:tcPr>
+            <w:tcW w:w="1813" w:type="dxa"/>
+          </w:tcPr>
+          <w:p>
+            <w:pPr>
+              <w:rPr>
+                <w:lang w:val="en-US"/>
+              </w:rPr>
+            </w:pPr>
+            <w:r>
+              <w:rPr>
+                <w:lang w:val="ro-RO"/>
+              </w:rPr>
+              <w:t>NUMBER(4); secvență de 1/2/3 cifre în funcție de necesitate</w:t>
+            </w:r>
+          </w:p>
+        </w:tc>
+      </w:tr>
+      <w:tr>
+        <w:tc>
+          <w:tcPr>
+            <w:tcW w:w="1812" w:type="dxa"/>
+          </w:tcPr>
+          <w:p>
+            <w:pPr>
+              <w:rPr>
+                <w:lang w:val="en-US"/>
+              </w:rPr>
+            </w:pPr>
+            <w:r>
+              <w:rPr>
+                <w:lang w:val="en-US"/>
+              </w:rPr>
+              <w:t>FK</w:t>
+            </w:r>
+          </w:p>
+        </w:tc>
+        <w:tc>
+          <w:tcPr>
+            <w:tcW w:w="1812" w:type="dxa"/>
+          </w:tcPr>
+          <w:p>
+            <w:pPr>
+              <w:rPr>
+                <w:lang w:val="en-US"/>
+              </w:rPr>
+            </w:pPr>
+          </w:p>
+        </w:tc>
+        <w:tc>
+          <w:tcPr>
+            <w:tcW w:w="1812" w:type="dxa"/>
+          </w:tcPr>
+          <w:p>
+            <w:pPr>
+              <w:rPr>
+                <w:lang w:val="en-US"/>
+              </w:rPr>
+            </w:pPr>
+            <w:r>
+              <w:rPr>
+                <w:lang w:val="en-US"/>
+              </w:rPr>
+              <w:t>ID_DEST</w:t>
+            </w:r>
+          </w:p>
+        </w:tc>
+        <w:tc>
+          <w:tcPr>
+            <w:tcW w:w="1813" w:type="dxa"/>
+          </w:tcPr>
+          <w:p>
+            <w:pPr>
+              <w:rPr>
+                <w:lang w:val="en-US"/>
+              </w:rPr>
+            </w:pPr>
+            <w:r>
+              <w:rPr>
+                <w:lang w:val="en-US"/>
+              </w:rPr>
+              <w:t>Id-</w:t>
+            </w:r>
+            <w:proofErr w:type="spellStart"/>
+            <w:r>
+              <w:rPr>
+                <w:lang w:val="en-US"/>
+              </w:rPr>
+              <w:t>ul</w:t>
+            </w:r>
+            <w:proofErr w:type="spellEnd"/>
+            <w:r>
+              <w:rPr>
+                <w:lang w:val="en-US"/>
+              </w:rPr>
+              <w:t xml:space="preserve"> </w:t>
+            </w:r>
+            <w:proofErr w:type="spellStart"/>
+            <w:r>
+              <w:rPr>
+                <w:lang w:val="en-US"/>
+              </w:rPr>
+              <w:t>destinatiei</w:t>
+            </w:r>
+            <w:proofErr w:type="spellEnd"/>
+          </w:p>
+        </w:tc>
+        <w:tc>
+          <w:tcPr>
+            <w:tcW w:w="1813" w:type="dxa"/>
+          </w:tcPr>
+          <w:p>
+            <w:pPr>
+              <w:rPr>
+                <w:lang w:val="en-US"/>
+              </w:rPr>
+            </w:pPr>
+            <w:r>
+              <w:rPr>
+                <w:lang w:val="ro-RO"/>
+              </w:rPr>
+              <w:t>NUMBER(4); secvență de 1/2/3 cifre în funcție de necesitate</w:t>
+            </w:r>
+          </w:p>
+        </w:tc>
+      </w:tr>
+    </w:tbl>
+    <w:p>
+      <w:pPr>
+        <w:ind w:firstLine="720"/>
+        <w:rPr>
+          <w:lang w:val="en-US"/>
+        </w:rPr>
+      </w:pPr>
+    </w:p>
+    <w:p>
+      <w:pPr>
+        <w:ind w:firstLine="720"/>
+        <w:rPr>
+          <w:lang w:val="en-US"/>
+        </w:rPr>
+      </w:pPr>
+      <w:r>
+        <w:rPr>
+          <w:lang w:val="en-US"/>
+        </w:rPr>
+        <w:t>OFICIALITATE_DESTINATIE:</w:t>
+      </w:r>
+    </w:p>
+    <w:tbl>
+      <w:tblPr>
+        <w:tblStyle w:val="TableGrid"/>
+        <w:tblW w:w="0" w:type="auto"/>
+        <w:tblLook w:val="04A0" w:firstRow="1" w:lastRow="0" w:firstColumn="1" w:lastColumn="0" w:noHBand="0" w:noVBand="1"/>
+      </w:tblPr>
+      <w:tblGrid>
+        <w:gridCol w:w="1798"/>
+        <w:gridCol w:w="1808"/>
+        <w:gridCol w:w="1803"/>
+        <w:gridCol w:w="1805"/>
+        <w:gridCol w:w="1848"/>
+      </w:tblGrid>
+      <w:tr>
+        <w:tc>
+          <w:tcPr>
+            <w:tcW w:w="1812" w:type="dxa"/>
+          </w:tcPr>
+          <w:p>
+            <w:pPr>
+              <w:jc w:val="center"/>
+              <w:rPr>
+                <w:lang w:val="en-US"/>
+              </w:rPr>
+            </w:pPr>
+            <w:r>
+              <w:rPr>
+                <w:lang w:val="ro-RO"/>
+              </w:rPr>
+              <w:t>Tip Cheie</w:t>
+            </w:r>
+          </w:p>
+        </w:tc>
+        <w:tc>
+          <w:tcPr>
+            <w:tcW w:w="1812" w:type="dxa"/>
+          </w:tcPr>
+          <w:p>
+            <w:pPr>
+              <w:jc w:val="center"/>
+              <w:rPr>
+                <w:lang w:val="en-US"/>
+              </w:rPr>
+            </w:pPr>
+            <w:r>
+              <w:rPr>
+                <w:lang w:val="ro-RO"/>
+              </w:rPr>
+              <w:t>Opționalitate</w:t>
+            </w:r>
+          </w:p>
+        </w:tc>
+        <w:tc>
+          <w:tcPr>
+            <w:tcW w:w="1812" w:type="dxa"/>
+          </w:tcPr>
+          <w:p>
+            <w:pPr>
+              <w:jc w:val="center"/>
+              <w:rPr>
+                <w:lang w:val="en-US"/>
+              </w:rPr>
+            </w:pPr>
+            <w:r>
+              <w:rPr>
+                <w:lang w:val="ro-RO"/>
+              </w:rPr>
+              <w:t>Denumire câmp</w:t>
+            </w:r>
+          </w:p>
+        </w:tc>
+        <w:tc>
+          <w:tcPr>
+            <w:tcW w:w="1813" w:type="dxa"/>
+          </w:tcPr>
+          <w:p>
+            <w:pPr>
+              <w:jc w:val="center"/>
+              <w:rPr>
+                <w:lang w:val="en-US"/>
+              </w:rPr>
+            </w:pPr>
+            <w:r>
+              <w:rPr>
+                <w:lang w:val="ro-RO"/>
+              </w:rPr>
+              <w:t>Descriere</w:t>
+            </w:r>
+          </w:p>
+        </w:tc>
+        <w:tc>
+          <w:tcPr>
+            <w:tcW w:w="1813" w:type="dxa"/>
+          </w:tcPr>
+          <w:p>
+            <w:pPr>
+              <w:jc w:val="center"/>
+              <w:rPr>
+                <w:lang w:val="en-US"/>
+              </w:rPr>
+            </w:pPr>
+            <w:r>
+              <w:rPr>
+                <w:lang w:val="ro-RO"/>
+              </w:rPr>
+              <w:t>Detalii</w:t>
+            </w:r>
+          </w:p>
+        </w:tc>
+      </w:tr>
+      <w:tr>
+        <w:tc>
+          <w:tcPr>
+            <w:tcW w:w="1812" w:type="dxa"/>
+          </w:tcPr>
+          <w:p>
+            <w:pPr>
+              <w:rPr>
+                <w:lang w:val="en-US"/>
+              </w:rPr>
+            </w:pPr>
+            <w:r>
+              <w:rPr>
+                <w:lang w:val="en-US"/>
+              </w:rPr>
+              <w:t>FK</w:t>
+            </w:r>
+          </w:p>
+        </w:tc>
+        <w:tc>
+          <w:tcPr>
+            <w:tcW w:w="1812" w:type="dxa"/>
+          </w:tcPr>
+          <w:p>
+            <w:pPr>
+              <w:rPr>
+                <w:lang w:val="en-US"/>
+              </w:rPr>
+            </w:pPr>
+          </w:p>
+        </w:tc>
+        <w:tc>
+          <w:tcPr>
+            <w:tcW w:w="1812" w:type="dxa"/>
+          </w:tcPr>
+          <w:p>
+            <w:pPr>
+              <w:rPr>
+                <w:lang w:val="en-US"/>
+              </w:rPr>
+            </w:pPr>
+            <w:r>
+              <w:rPr>
+                <w:lang w:val="en-US"/>
+              </w:rPr>
+              <w:t>NUME</w:t>
+            </w:r>
+          </w:p>
+        </w:tc>
+        <w:tc>
+          <w:tcPr>
+            <w:tcW w:w="1813" w:type="dxa"/>
+          </w:tcPr>
+          <w:p>
+            <w:pPr>
+              <w:rPr>
+                <w:lang w:val="en-US"/>
+              </w:rPr>
+            </w:pPr>
+            <w:proofErr w:type="spellStart"/>
+            <w:r>
+              <w:rPr>
+                <w:lang w:val="en-US"/>
+              </w:rPr>
+              <w:t>Numele</w:t>
+            </w:r>
+            <w:proofErr w:type="spellEnd"/>
+            <w:r>
+              <w:rPr>
+                <w:lang w:val="en-US"/>
+              </w:rPr>
+              <w:t xml:space="preserve"> </w:t>
+            </w:r>
+            <w:proofErr w:type="spellStart"/>
+            <w:r>
+              <w:rPr>
+                <w:lang w:val="en-US"/>
+              </w:rPr>
+              <w:t>oficialitatii</w:t>
+            </w:r>
+            <w:proofErr w:type="spellEnd"/>
+          </w:p>
+        </w:tc>
+        <w:tc>
+          <w:tcPr>
+            <w:tcW w:w="1813" w:type="dxa"/>
+          </w:tcPr>
+          <w:p>
+            <w:pPr>
+              <w:rPr>
+                <w:lang w:val="en-US"/>
+              </w:rPr>
+            </w:pPr>
+            <w:r>
+              <w:rPr>
+                <w:lang w:val="ro-RO"/>
+              </w:rPr>
+              <w:t>VARCHAR2(50)</w:t>
+            </w:r>
+            <w:r>
+              <w:rPr>
+                <w:lang w:val="en-US"/>
+              </w:rPr>
+              <w:t xml:space="preserve">; </w:t>
+            </w:r>
+            <w:proofErr w:type="spellStart"/>
+            <w:r>
+              <w:rPr>
+                <w:lang w:val="en-US"/>
+              </w:rPr>
+              <w:t>Numele</w:t>
+            </w:r>
+            <w:proofErr w:type="spellEnd"/>
+            <w:r>
+              <w:rPr>
+                <w:lang w:val="en-US"/>
+              </w:rPr>
+              <w:t xml:space="preserve"> </w:t>
+            </w:r>
+            <w:proofErr w:type="spellStart"/>
+            <w:r>
+              <w:rPr>
+                <w:lang w:val="en-US"/>
+              </w:rPr>
+              <w:t>complet</w:t>
+            </w:r>
+            <w:proofErr w:type="spellEnd"/>
+            <w:r>
+              <w:rPr>
+                <w:lang w:val="en-US"/>
+              </w:rPr>
+              <w:t xml:space="preserve"> al </w:t>
+            </w:r>
+            <w:proofErr w:type="spellStart"/>
+            <w:r>
+              <w:rPr>
+                <w:lang w:val="en-US"/>
+              </w:rPr>
+              <w:t>persoanei</w:t>
+            </w:r>
+            <w:proofErr w:type="spellEnd"/>
+            <w:r>
+              <w:rPr>
+                <w:lang w:val="en-US"/>
+              </w:rPr>
+              <w:t xml:space="preserve"> cu </w:t>
+            </w:r>
+            <w:proofErr w:type="spellStart"/>
+            <w:r>
+              <w:rPr>
+                <w:lang w:val="en-US"/>
+              </w:rPr>
+              <w:t>spații</w:t>
+            </w:r>
+            <w:proofErr w:type="spellEnd"/>
+            <w:r>
+              <w:rPr>
+                <w:lang w:val="en-US"/>
+              </w:rPr>
+              <w:t xml:space="preserve"> </w:t>
+            </w:r>
+            <w:proofErr w:type="spellStart"/>
+            <w:r>
+              <w:rPr>
+                <w:lang w:val="en-US"/>
+              </w:rPr>
+              <w:t>între</w:t>
+            </w:r>
+            <w:proofErr w:type="spellEnd"/>
+          </w:p>
+        </w:tc>
+      </w:tr>
+      <w:tr>
+        <w:tc>
+          <w:tcPr>
+            <w:tcW w:w="1812" w:type="dxa"/>
+          </w:tcPr>
+          <w:p>
+            <w:pPr>
+              <w:rPr>
+                <w:lang w:val="en-US"/>
+              </w:rPr>
+            </w:pPr>
+            <w:r>
+              <w:rPr>
+                <w:lang w:val="en-US"/>
+              </w:rPr>
+              <w:t>FK</w:t>
+            </w:r>
+          </w:p>
+        </w:tc>
+        <w:tc>
+          <w:tcPr>
+            <w:tcW w:w="1812" w:type="dxa"/>
+          </w:tcPr>
+          <w:p>
+            <w:pPr>
+              <w:rPr>
+                <w:lang w:val="en-US"/>
+              </w:rPr>
+            </w:pPr>
+          </w:p>
+        </w:tc>
+        <w:tc>
+          <w:tcPr>
+            <w:tcW w:w="1812" w:type="dxa"/>
+          </w:tcPr>
+          <w:p>
+            <w:pPr>
+              <w:rPr>
+                <w:lang w:val="en-US"/>
+              </w:rPr>
+            </w:pPr>
+            <w:r>
+              <w:rPr>
+                <w:lang w:val="en-US"/>
+              </w:rPr>
+              <w:t>ID_DEST</w:t>
+            </w:r>
+          </w:p>
+        </w:tc>
+        <w:tc>
+          <w:tcPr>
+            <w:tcW w:w="1813" w:type="dxa"/>
+          </w:tcPr>
+          <w:p>
+            <w:pPr>
+              <w:rPr>
+                <w:lang w:val="en-US"/>
+              </w:rPr>
+            </w:pPr>
+            <w:r>
+              <w:rPr>
+                <w:lang w:val="en-US"/>
+              </w:rPr>
+              <w:t>Id-</w:t>
+            </w:r>
+            <w:proofErr w:type="spellStart"/>
+            <w:r>
+              <w:rPr>
+                <w:lang w:val="en-US"/>
+              </w:rPr>
+              <w:t>ul</w:t>
+            </w:r>
+            <w:proofErr w:type="spellEnd"/>
+            <w:r>
+              <w:rPr>
+                <w:lang w:val="en-US"/>
+              </w:rPr>
+              <w:t xml:space="preserve"> </w:t>
+            </w:r>
+            <w:proofErr w:type="spellStart"/>
+            <w:r>
+              <w:rPr>
+                <w:lang w:val="en-US"/>
+              </w:rPr>
+              <w:t>destinatiei</w:t>
+            </w:r>
+            <w:proofErr w:type="spellEnd"/>
+          </w:p>
+        </w:tc>
+        <w:tc>
+          <w:tcPr>
+            <w:tcW w:w="1813" w:type="dxa"/>
+          </w:tcPr>
+          <w:p>
+            <w:pPr>
+              <w:rPr>
+                <w:lang w:val="en-US"/>
+              </w:rPr>
+            </w:pPr>
+            <w:r>
+              <w:rPr>
+                <w:lang w:val="ro-RO"/>
+              </w:rPr>
+              <w:t>NUMBER(4); secvență de 1/2/3 cifre în funcție de necesitate</w:t>
+            </w:r>
+          </w:p>
+        </w:tc>
+      </w:tr>
+    </w:tbl>
+    <w:p>
+      <w:pPr>
+        <w:ind w:firstLine="720"/>
+        <w:rPr>
+          <w:lang w:val="en-US"/>
+        </w:rPr>
+      </w:pPr>
+    </w:p>
+    <w:p>
+      <w:pPr>
+        <w:ind w:firstLine="720"/>
+        <w:rPr>
+          <w:lang w:val="en-US"/>
+        </w:rPr>
+      </w:pPr>
+      <w:r>
+        <w:rPr>
+          <w:lang w:val="en-US"/>
+        </w:rPr>
+        <w:lastRenderedPageBreak/>
+        <w:t>INDIVID_DESTINATIE:</w:t>
+      </w:r>
+    </w:p>
+    <w:tbl>
+      <w:tblPr>
+        <w:tblStyle w:val="TableGrid"/>
+        <w:tblW w:w="0" w:type="auto"/>
+        <w:tblLook w:val="04A0" w:firstRow="1" w:lastRow="0" w:firstColumn="1" w:lastColumn="0" w:noHBand="0" w:noVBand="1"/>
+      </w:tblPr>
+      <w:tblGrid>
+        <w:gridCol w:w="1812"/>
+        <w:gridCol w:w="1812"/>
+        <w:gridCol w:w="1812"/>
+        <w:gridCol w:w="1813"/>
+        <w:gridCol w:w="1813"/>
+      </w:tblGrid>
+      <w:tr>
+        <w:tc>
+          <w:tcPr>
+            <w:tcW w:w="1812" w:type="dxa"/>
+          </w:tcPr>
+          <w:p>
+            <w:pPr>
+              <w:jc w:val="center"/>
+              <w:rPr>
+                <w:lang w:val="en-US"/>
+              </w:rPr>
+            </w:pPr>
+            <w:r>
+              <w:rPr>
+                <w:lang w:val="ro-RO"/>
+              </w:rPr>
+              <w:t>Tip Cheie</w:t>
+            </w:r>
+          </w:p>
+        </w:tc>
+        <w:tc>
+          <w:tcPr>
+            <w:tcW w:w="1812" w:type="dxa"/>
+          </w:tcPr>
+          <w:p>
+            <w:pPr>
+              <w:jc w:val="center"/>
+              <w:rPr>
+                <w:lang w:val="en-US"/>
+              </w:rPr>
+            </w:pPr>
+            <w:r>
+              <w:rPr>
+                <w:lang w:val="ro-RO"/>
+              </w:rPr>
+              <w:t>Opționalitate</w:t>
+            </w:r>
+          </w:p>
+        </w:tc>
+        <w:tc>
+          <w:tcPr>
+            <w:tcW w:w="1812" w:type="dxa"/>
+          </w:tcPr>
+          <w:p>
+            <w:pPr>
+              <w:jc w:val="center"/>
+              <w:rPr>
+                <w:lang w:val="en-US"/>
+              </w:rPr>
+            </w:pPr>
+            <w:r>
+              <w:rPr>
+                <w:lang w:val="ro-RO"/>
+              </w:rPr>
+              <w:t>Denumire câmp</w:t>
+            </w:r>
+          </w:p>
+        </w:tc>
+        <w:tc>
+          <w:tcPr>
+            <w:tcW w:w="1813" w:type="dxa"/>
+          </w:tcPr>
+          <w:p>
+            <w:pPr>
+              <w:jc w:val="center"/>
+              <w:rPr>
+                <w:lang w:val="en-US"/>
+              </w:rPr>
+            </w:pPr>
+            <w:r>
+              <w:rPr>
+                <w:lang w:val="ro-RO"/>
+              </w:rPr>
+              <w:t>Descriere</w:t>
+            </w:r>
+          </w:p>
+        </w:tc>
+        <w:tc>
+          <w:tcPr>
+            <w:tcW w:w="1813" w:type="dxa"/>
+          </w:tcPr>
+          <w:p>
+            <w:pPr>
+              <w:jc w:val="center"/>
+              <w:rPr>
+                <w:lang w:val="en-US"/>
+              </w:rPr>
+            </w:pPr>
+            <w:r>
+              <w:rPr>
+                <w:lang w:val="ro-RO"/>
+              </w:rPr>
+              <w:t>Detalii</w:t>
+            </w:r>
+          </w:p>
+        </w:tc>
+      </w:tr>
+      <w:tr>
+        <w:tc>
+          <w:tcPr>
+            <w:tcW w:w="1812" w:type="dxa"/>
+          </w:tcPr>
+          <w:p>
+            <w:pPr>
+              <w:rPr>
+                <w:lang w:val="en-US"/>
+              </w:rPr>
+            </w:pPr>
+            <w:r>
+              <w:rPr>
+                <w:lang w:val="en-US"/>
+              </w:rPr>
+              <w:t>FK</w:t>
+            </w:r>
+          </w:p>
+        </w:tc>
+        <w:tc>
+          <w:tcPr>
+            <w:tcW w:w="1812" w:type="dxa"/>
+          </w:tcPr>
+          <w:p>
+            <w:pPr>
+              <w:rPr>
+                <w:lang w:val="en-US"/>
+              </w:rPr>
+            </w:pPr>
+          </w:p>
+        </w:tc>
+        <w:tc>
+          <w:tcPr>
+            <w:tcW w:w="1812" w:type="dxa"/>
+          </w:tcPr>
+          <w:p>
+            <w:pPr>
+              <w:rPr>
+                <w:lang w:val="en-US"/>
+              </w:rPr>
+            </w:pPr>
+            <w:r>
+              <w:rPr>
+                <w:lang w:val="en-US"/>
+              </w:rPr>
+              <w:t>CNP</w:t>
+            </w:r>
+          </w:p>
+        </w:tc>
+        <w:tc>
+          <w:tcPr>
+            <w:tcW w:w="1813" w:type="dxa"/>
+          </w:tcPr>
+          <w:p>
+            <w:pPr>
+              <w:rPr>
+                <w:lang w:val="en-US"/>
+              </w:rPr>
+            </w:pPr>
+            <w:proofErr w:type="spellStart"/>
+            <w:r>
+              <w:rPr>
+                <w:lang w:val="en-US"/>
+              </w:rPr>
+              <w:t>Cnp-ul</w:t>
+            </w:r>
+            <w:proofErr w:type="spellEnd"/>
+            <w:r>
+              <w:rPr>
+                <w:lang w:val="en-US"/>
+              </w:rPr>
+              <w:t xml:space="preserve"> </w:t>
+            </w:r>
+            <w:proofErr w:type="spellStart"/>
+            <w:r>
+              <w:rPr>
+                <w:lang w:val="en-US"/>
+              </w:rPr>
+              <w:t>individului</w:t>
+            </w:r>
+            <w:proofErr w:type="spellEnd"/>
+          </w:p>
+        </w:tc>
+        <w:tc>
+          <w:tcPr>
+            <w:tcW w:w="1813" w:type="dxa"/>
+          </w:tcPr>
+          <w:p>
+            <w:pPr>
+              <w:rPr>
+                <w:lang w:val="en-US"/>
+              </w:rPr>
+            </w:pPr>
+            <w:r>
+              <w:rPr>
+                <w:lang w:val="ro-RO"/>
+              </w:rPr>
+              <w:t xml:space="preserve">CHAR(13); cu constrângerea că dacă are vârsta </w:t>
+            </w:r>
+            <w:r>
+              <w:rPr>
+                <w:lang w:val="en-US"/>
+              </w:rPr>
+              <w:t xml:space="preserve">&gt;= 25 </w:t>
+            </w:r>
+            <w:proofErr w:type="spellStart"/>
+            <w:r>
+              <w:rPr>
+                <w:lang w:val="en-US"/>
+              </w:rPr>
+              <w:t>atunci</w:t>
+            </w:r>
+            <w:proofErr w:type="spellEnd"/>
+            <w:r>
+              <w:rPr>
+                <w:lang w:val="en-US"/>
+              </w:rPr>
+              <w:t xml:space="preserve"> prima </w:t>
+            </w:r>
+            <w:proofErr w:type="spellStart"/>
+            <w:r>
+              <w:rPr>
+                <w:lang w:val="en-US"/>
+              </w:rPr>
+              <w:t>cifr</w:t>
+            </w:r>
+            <w:proofErr w:type="spellEnd"/>
+            <w:r>
+              <w:rPr>
+                <w:lang w:val="ro-RO"/>
+              </w:rPr>
+              <w:t>ă începe cu 1 sau 2, dacă are sub atunci cu 5 sau 6</w:t>
+            </w:r>
+          </w:p>
+        </w:tc>
+      </w:tr>
+      <w:tr>
+        <w:tc>
+          <w:tcPr>
+            <w:tcW w:w="1812" w:type="dxa"/>
+          </w:tcPr>
+          <w:p>
+            <w:pPr>
+              <w:rPr>
+                <w:lang w:val="en-US"/>
+              </w:rPr>
+            </w:pPr>
+            <w:r>
+              <w:rPr>
+                <w:lang w:val="en-US"/>
+              </w:rPr>
+              <w:t>FK</w:t>
+            </w:r>
+          </w:p>
+        </w:tc>
+        <w:tc>
+          <w:tcPr>
+            <w:tcW w:w="1812" w:type="dxa"/>
+          </w:tcPr>
+          <w:p>
+            <w:pPr>
+              <w:rPr>
+                <w:lang w:val="en-US"/>
+              </w:rPr>
+            </w:pPr>
+          </w:p>
+        </w:tc>
+        <w:tc>
+          <w:tcPr>
+            <w:tcW w:w="1812" w:type="dxa"/>
+          </w:tcPr>
+          <w:p>
+            <w:pPr>
+              <w:rPr>
+                <w:lang w:val="en-US"/>
+              </w:rPr>
+            </w:pPr>
+            <w:r>
+              <w:rPr>
+                <w:lang w:val="en-US"/>
+              </w:rPr>
+              <w:t>ID_DEST</w:t>
+            </w:r>
+          </w:p>
+        </w:tc>
+        <w:tc>
+          <w:tcPr>
+            <w:tcW w:w="1813" w:type="dxa"/>
+          </w:tcPr>
+          <w:p>
+            <w:pPr>
+              <w:rPr>
+                <w:lang w:val="en-US"/>
+              </w:rPr>
+            </w:pPr>
+            <w:r>
+              <w:rPr>
+                <w:lang w:val="en-US"/>
+              </w:rPr>
+              <w:t>Id-</w:t>
+            </w:r>
+            <w:proofErr w:type="spellStart"/>
+            <w:r>
+              <w:rPr>
+                <w:lang w:val="en-US"/>
+              </w:rPr>
+              <w:t>ul</w:t>
+            </w:r>
+            <w:proofErr w:type="spellEnd"/>
+            <w:r>
+              <w:rPr>
+                <w:lang w:val="en-US"/>
+              </w:rPr>
+              <w:t xml:space="preserve"> </w:t>
+            </w:r>
+            <w:proofErr w:type="spellStart"/>
+            <w:r>
+              <w:rPr>
+                <w:lang w:val="en-US"/>
+              </w:rPr>
+              <w:t>destinatiei</w:t>
+            </w:r>
+            <w:proofErr w:type="spellEnd"/>
+          </w:p>
+        </w:tc>
+        <w:tc>
+          <w:tcPr>
+            <w:tcW w:w="1813" w:type="dxa"/>
+          </w:tcPr>
+          <w:p>
+            <w:pPr>
+              <w:rPr>
+                <w:lang w:val="en-US"/>
+              </w:rPr>
+            </w:pPr>
+            <w:r>
+              <w:rPr>
+                <w:lang w:val="ro-RO"/>
+              </w:rPr>
+              <w:t>NUMBER(4); secvență de 1/2/3 cifre în funcție de necesitate</w:t>
             </w:r>
           </w:p>
         </w:tc>

--- a/PBD_word.docx
+++ b/PBD_word.docx
@@ -1605,11 +1605,19 @@
         <w:rPr>
           <w:lang w:val="en-US"/>
         </w:rPr>
-        <w:t xml:space="preserve"> cel de la </w:t>
+        <w:t xml:space="preserve"> cel de </w:t>
+      </w:r>
+      <w:proofErr w:type="gramStart"/>
+      <w:r>
+        <w:rPr>
+          <w:lang w:val="en-US"/>
+        </w:rPr>
+        <w:t xml:space="preserve">la </w:t>
       </w:r>
       <w:r>
         <w:t xml:space="preserve"> “</w:t>
       </w:r>
+      <w:proofErr w:type="gramEnd"/>
       <w:r>
         <w:t>Bureau of Transportation Statistics (BTS)</w:t>
       </w:r>
@@ -4170,7 +4178,21 @@
         <w:rPr>
           <w:lang w:val="ro-RO"/>
         </w:rPr>
-        <w:t xml:space="preserve"> de mai multe ori a instrucțiunilor definite într-un bloc de cod. În PL/SQL sunt disponibile LOOP, WHILE, FOR sau imbricări între acestea.</w:t>
+        <w:t xml:space="preserve"> de mai multe ori </w:t>
+      </w:r>
+      <w:proofErr w:type="gramStart"/>
+      <w:r>
+        <w:rPr>
+          <w:lang w:val="ro-RO"/>
+        </w:rPr>
+        <w:t>a</w:t>
+      </w:r>
+      <w:proofErr w:type="gramEnd"/>
+      <w:r>
+        <w:rPr>
+          <w:lang w:val="ro-RO"/>
+        </w:rPr>
+        <w:t xml:space="preserve"> instrucțiunilor definite într-un bloc de cod. În PL/SQL sunt disponibile LOOP, WHILE, FOR sau imbricări între acestea.</w:t>
       </w:r>
       <w:r>
         <w:rPr>
@@ -4812,7 +4834,11 @@
       </w:r>
       <w:proofErr w:type="spellEnd"/>
       <w:r>
-        <w:t xml:space="preserve"> de la </w:t>
+        <w:t xml:space="preserve"> de </w:t>
+      </w:r>
+      <w:proofErr w:type="gramStart"/>
+      <w:r>
+        <w:t xml:space="preserve">la </w:t>
       </w:r>
       <w:r>
         <w:t xml:space="preserve"> </w:t>
@@ -4822,6 +4848,7 @@
         <w:t>imigrare</w:t>
       </w:r>
       <w:proofErr w:type="spellEnd"/>
+      <w:proofErr w:type="gramEnd"/>
       <w:r>
         <w:t xml:space="preserve"> </w:t>
       </w:r>
@@ -5921,7 +5948,7 @@
         </w:rPr>
         <w:lastRenderedPageBreak/>
         <w:drawing>
-          <wp:inline distT="0" distB="0" distL="0" distR="0" wp14:anchorId="101604A1" wp14:editId="21B067F4">
+          <wp:inline distT="0" distB="0" distL="0" distR="0" wp14:anchorId="101604A1" wp14:editId="0084191E">
             <wp:extent cx="5760720" cy="4160520"/>
             <wp:effectExtent l="0" t="0" r="0" b="0"/>
             <wp:docPr id="1396997010" name="Picture 2"/>
@@ -6185,7 +6212,21 @@
         <w:rPr>
           <w:lang w:val="ro-RO"/>
         </w:rPr>
-        <w:t>încadrează la forma a treia normală, prin care eliminăm redundanța de a avea două tabele la fel și totodată posibilitatea de a avea atribute care depind de alte atribut non-cheie</w:t>
+        <w:t xml:space="preserve">încadrează la forma a treia normală, prin care eliminăm redundanța de </w:t>
+      </w:r>
+      <w:proofErr w:type="gramStart"/>
+      <w:r>
+        <w:rPr>
+          <w:lang w:val="ro-RO"/>
+        </w:rPr>
+        <w:t>a</w:t>
+      </w:r>
+      <w:proofErr w:type="gramEnd"/>
+      <w:r>
+        <w:rPr>
+          <w:lang w:val="ro-RO"/>
+        </w:rPr>
+        <w:t xml:space="preserve"> avea două tabele la fel și totodată posibilitatea de a avea atribute care depind de alte atribut non-cheie</w:t>
       </w:r>
       <w:r>
         <w:rPr>
@@ -6456,7 +6497,7 @@
           <w:lang w:val="en-US"/>
         </w:rPr>
         <w:drawing>
-          <wp:inline distT="0" distB="0" distL="0" distR="0" wp14:anchorId="287418A6" wp14:editId="4CF65890">
+          <wp:inline distT="0" distB="0" distL="0" distR="0" wp14:anchorId="287418A6" wp14:editId="540936B1">
             <wp:extent cx="5760720" cy="4039870"/>
             <wp:effectExtent l="0" t="0" r="0" b="0"/>
             <wp:docPr id="1803297906" name="Picture 1"/>
@@ -10614,6 +10655,7 @@
                 <w:lang w:val="ro-RO"/>
               </w:rPr>
             </w:pPr>
+            <w:proofErr w:type="gramStart"/>
             <w:r>
               <w:rPr>
                 <w:lang w:val="en-US"/>
@@ -10624,7 +10666,14 @@
               <w:rPr>
                 <w:lang w:val="en-US"/>
               </w:rPr>
-              <w:t>(4)</w:t>
+              <w:t>(</w:t>
+            </w:r>
+            <w:proofErr w:type="gramEnd"/>
+            <w:r>
+              <w:rPr>
+                <w:lang w:val="en-US"/>
+              </w:rPr>
+              <w:t>4)</w:t>
             </w:r>
             <w:r>
               <w:rPr>
@@ -11170,7 +11219,19 @@
           <w:lang w:val="en-US"/>
         </w:rPr>
         <w:lastRenderedPageBreak/>
-        <w:t>COPII:</w:t>
+        <w:t>COPI</w:t>
+      </w:r>
+      <w:r>
+        <w:rPr>
+          <w:lang w:val="en-US"/>
+        </w:rPr>
+        <w:t>L</w:t>
+      </w:r>
+      <w:r>
+        <w:rPr>
+          <w:lang w:val="en-US"/>
+        </w:rPr>
+        <w:t>:</w:t>
       </w:r>
     </w:p>
     <w:tbl>
@@ -13003,11 +13064,19 @@
                 <w:lang w:val="en-US"/>
               </w:rPr>
             </w:pPr>
-            <w:r>
-              <w:rPr>
-                <w:lang w:val="en-US"/>
-              </w:rPr>
-              <w:t xml:space="preserve">CHAR(1); se </w:t>
+            <w:proofErr w:type="gramStart"/>
+            <w:r>
+              <w:rPr>
+                <w:lang w:val="en-US"/>
+              </w:rPr>
+              <w:t>CHAR(</w:t>
+            </w:r>
+            <w:proofErr w:type="gramEnd"/>
+            <w:r>
+              <w:rPr>
+                <w:lang w:val="en-US"/>
+              </w:rPr>
+              <w:t xml:space="preserve">1); se </w:t>
             </w:r>
             <w:proofErr w:type="spellStart"/>
             <w:r>
@@ -14525,6 +14594,7 @@
                 <w:lang w:val="ro-RO"/>
               </w:rPr>
             </w:pPr>
+            <w:proofErr w:type="gramStart"/>
             <w:r>
               <w:rPr>
                 <w:lang w:val="en-US"/>
@@ -14535,7 +14605,14 @@
               <w:rPr>
                 <w:lang w:val="en-US"/>
               </w:rPr>
-              <w:t>(3)</w:t>
+              <w:t>(</w:t>
+            </w:r>
+            <w:proofErr w:type="gramEnd"/>
+            <w:r>
+              <w:rPr>
+                <w:lang w:val="en-US"/>
+              </w:rPr>
+              <w:t>3)</w:t>
             </w:r>
             <w:r>
               <w:rPr>
@@ -14562,18 +14639,6 @@
                 <w:lang w:val="ro-RO"/>
               </w:rPr>
               <w:t>în funcție de necesitate</w:t>
-            </w:r>
-            <w:r>
-              <w:rPr>
-                <w:lang w:val="ro-RO"/>
-              </w:rPr>
-              <w:t xml:space="preserve">, trebuie ca </w:t>
-            </w:r>
-            <w:r>
-              <w:rPr>
-                <w:lang w:val="ro-RO"/>
-              </w:rPr>
-              <w:t>nr părinților + nr copiilor să fie egal cu nr de membrii</w:t>
             </w:r>
           </w:p>
         </w:tc>
@@ -14593,7 +14658,6 @@
               <w:rPr>
                 <w:lang w:val="en-US"/>
               </w:rPr>
-              <w:lastRenderedPageBreak/>
               <w:t>FK</w:t>
             </w:r>
           </w:p>
@@ -14762,6 +14826,7 @@
               <w:rPr>
                 <w:lang w:val="en-US"/>
               </w:rPr>
+              <w:lastRenderedPageBreak/>
               <w:t>FK</w:t>
             </w:r>
           </w:p>
@@ -15695,6 +15760,7 @@
                 <w:lang w:val="ro-RO"/>
               </w:rPr>
             </w:pPr>
+            <w:proofErr w:type="gramStart"/>
             <w:r>
               <w:rPr>
                 <w:lang w:val="en-US"/>
@@ -15705,7 +15771,14 @@
               <w:rPr>
                 <w:lang w:val="en-US"/>
               </w:rPr>
-              <w:t>(4)</w:t>
+              <w:t>(</w:t>
+            </w:r>
+            <w:proofErr w:type="gramEnd"/>
+            <w:r>
+              <w:rPr>
+                <w:lang w:val="en-US"/>
+              </w:rPr>
+              <w:t>4)</w:t>
             </w:r>
             <w:r>
               <w:rPr>
@@ -15777,6 +15850,13 @@
         </w:tc>
       </w:tr>
     </w:tbl>
+    <w:p>
+      <w:pPr>
+        <w:rPr>
+          <w:lang w:val="en-US"/>
+        </w:rPr>
+      </w:pPr>
+    </w:p>
     <w:p>
       <w:pPr>
         <w:rPr>
@@ -15827,54 +15907,72 @@
         <w:rPr>
           <w:lang w:val="en-US"/>
         </w:rPr>
+        <w:t>C</w:t>
+      </w:r>
+      <w:proofErr w:type="spellStart"/>
+      <w:r>
+        <w:rPr>
+          <w:lang w:val="ro-RO"/>
+        </w:rPr>
+        <w:t>âmpul</w:t>
+      </w:r>
+      <w:proofErr w:type="spellEnd"/>
+      <w:r>
+        <w:rPr>
+          <w:lang w:val="ro-RO"/>
+        </w:rPr>
+        <w:t xml:space="preserve"> </w:t>
+      </w:r>
+      <w:r>
+        <w:rPr>
+          <w:lang w:val="en-US"/>
+        </w:rPr>
+        <w:t>“NR_INMATR’ s</w:t>
+      </w:r>
+      <w:r>
+        <w:rPr>
+          <w:lang w:val="ro-RO"/>
+        </w:rPr>
+        <w:t>ă nu fie NULL</w:t>
+      </w:r>
+    </w:p>
+    <w:p>
+      <w:pPr>
+        <w:pStyle w:val="ListParagraph"/>
+        <w:numPr>
+          <w:ilvl w:val="0"/>
+          <w:numId w:val="3"/>
+        </w:numPr>
+        <w:rPr>
+          <w:lang w:val="en-US"/>
+        </w:rPr>
+      </w:pPr>
+      <w:r>
+        <w:rPr>
+          <w:lang w:val="ro-RO"/>
+        </w:rPr>
+        <w:t>AN_FABR sa fie intre 1885-2024</w:t>
+      </w:r>
+    </w:p>
+    <w:p>
+      <w:pPr>
+        <w:rPr>
+          <w:lang w:val="en-US"/>
+        </w:rPr>
+      </w:pPr>
+    </w:p>
+    <w:p>
+      <w:pPr>
+        <w:ind w:firstLine="720"/>
+        <w:rPr>
+          <w:lang w:val="en-US"/>
+        </w:rPr>
+      </w:pPr>
+      <w:r>
+        <w:rPr>
+          <w:lang w:val="en-US"/>
+        </w:rPr>
         <w:lastRenderedPageBreak/>
-        <w:t>C</w:t>
-      </w:r>
-      <w:proofErr w:type="spellStart"/>
-      <w:r>
-        <w:rPr>
-          <w:lang w:val="ro-RO"/>
-        </w:rPr>
-        <w:t>âmpul</w:t>
-      </w:r>
-      <w:proofErr w:type="spellEnd"/>
-      <w:r>
-        <w:rPr>
-          <w:lang w:val="ro-RO"/>
-        </w:rPr>
-        <w:t xml:space="preserve"> </w:t>
-      </w:r>
-      <w:r>
-        <w:rPr>
-          <w:lang w:val="en-US"/>
-        </w:rPr>
-        <w:t>“NR_INMATR’ s</w:t>
-      </w:r>
-      <w:r>
-        <w:rPr>
-          <w:lang w:val="ro-RO"/>
-        </w:rPr>
-        <w:t>ă nu fie NULL</w:t>
-      </w:r>
-    </w:p>
-    <w:p>
-      <w:pPr>
-        <w:rPr>
-          <w:lang w:val="en-US"/>
-        </w:rPr>
-      </w:pPr>
-    </w:p>
-    <w:p>
-      <w:pPr>
-        <w:ind w:firstLine="720"/>
-        <w:rPr>
-          <w:lang w:val="en-US"/>
-        </w:rPr>
-      </w:pPr>
-      <w:r>
-        <w:rPr>
-          <w:lang w:val="en-US"/>
-        </w:rPr>
         <w:t>DESTINAȚIE:</w:t>
       </w:r>
     </w:p>
@@ -16972,7 +17070,6 @@
         <w:rPr>
           <w:lang w:val="en-US"/>
         </w:rPr>
-        <w:lastRenderedPageBreak/>
         <w:t>FAMILIE_DESTINATIE:</w:t>
       </w:r>
     </w:p>
@@ -17005,6 +17102,7 @@
               <w:rPr>
                 <w:lang w:val="ro-RO"/>
               </w:rPr>
+              <w:lastRenderedPageBreak/>
               <w:t>Tip Cheie</w:t>
             </w:r>
           </w:p>
@@ -17480,13 +17578,7 @@
               <w:rPr>
                 <w:lang w:val="en-US"/>
               </w:rPr>
-              <w:t>ID_</w:t>
-            </w:r>
-            <w:r>
-              <w:rPr>
-                <w:lang w:val="en-US"/>
-              </w:rPr>
-              <w:t>GRUP</w:t>
+              <w:t>ID_GRUP</w:t>
             </w:r>
           </w:p>
         </w:tc>
@@ -18090,7 +18182,6 @@
         <w:rPr>
           <w:lang w:val="en-US"/>
         </w:rPr>
-        <w:lastRenderedPageBreak/>
         <w:t>INDIVID_DESTINATIE:</w:t>
       </w:r>
     </w:p>
@@ -18123,6 +18214,7 @@
               <w:rPr>
                 <w:lang w:val="ro-RO"/>
               </w:rPr>
+              <w:lastRenderedPageBreak/>
               <w:t>Tip Cheie</w:t>
             </w:r>
           </w:p>
@@ -18460,10 +18552,3722 @@
     <w:p>
       <w:pPr>
         <w:ind w:firstLine="720"/>
-        <w:rPr>
-          <w:lang w:val="en-US"/>
-        </w:rPr>
-      </w:pPr>
+        <w:jc w:val="center"/>
+        <w:rPr>
+          <w:b/>
+          <w:bCs/>
+          <w:sz w:val="40"/>
+          <w:szCs w:val="40"/>
+        </w:rPr>
+      </w:pPr>
+      <w:proofErr w:type="spellStart"/>
+      <w:r>
+        <w:rPr>
+          <w:b/>
+          <w:bCs/>
+          <w:sz w:val="40"/>
+          <w:szCs w:val="40"/>
+        </w:rPr>
+        <w:t>Im</w:t>
+      </w:r>
+      <w:r>
+        <w:rPr>
+          <w:b/>
+          <w:bCs/>
+          <w:sz w:val="40"/>
+          <w:szCs w:val="40"/>
+        </w:rPr>
+        <w:t>plementare</w:t>
+      </w:r>
+      <w:proofErr w:type="spellEnd"/>
+    </w:p>
+    <w:p>
+      <w:pPr>
+        <w:ind w:firstLine="720"/>
+        <w:jc w:val="center"/>
+        <w:rPr>
+          <w:b/>
+          <w:bCs/>
+          <w:sz w:val="40"/>
+          <w:szCs w:val="40"/>
+        </w:rPr>
+      </w:pPr>
+    </w:p>
+    <w:p>
+      <w:pPr>
+        <w:ind w:firstLine="720"/>
+      </w:pPr>
+      <w:proofErr w:type="spellStart"/>
+      <w:r>
+        <w:t>Pentru</w:t>
+      </w:r>
+      <w:proofErr w:type="spellEnd"/>
+      <w:r>
+        <w:t xml:space="preserve"> a </w:t>
+      </w:r>
+      <w:proofErr w:type="spellStart"/>
+      <w:r>
+        <w:t>implementa</w:t>
+      </w:r>
+      <w:proofErr w:type="spellEnd"/>
+      <w:r>
+        <w:t xml:space="preserve"> </w:t>
+      </w:r>
+      <w:proofErr w:type="spellStart"/>
+      <w:r>
+        <w:t>baza</w:t>
+      </w:r>
+      <w:proofErr w:type="spellEnd"/>
+      <w:r>
+        <w:t xml:space="preserve"> </w:t>
+      </w:r>
+      <w:proofErr w:type="spellStart"/>
+      <w:r>
+        <w:t>noastr</w:t>
+      </w:r>
+      <w:proofErr w:type="spellEnd"/>
+      <w:r>
+        <w:rPr>
+          <w:lang w:val="ro-RO"/>
+        </w:rPr>
+        <w:t>ă</w:t>
+      </w:r>
+      <w:r>
+        <w:t xml:space="preserve"> de date, </w:t>
+      </w:r>
+      <w:proofErr w:type="spellStart"/>
+      <w:r>
+        <w:t>inițial</w:t>
+      </w:r>
+      <w:proofErr w:type="spellEnd"/>
+      <w:r>
+        <w:t xml:space="preserve"> </w:t>
+      </w:r>
+      <w:proofErr w:type="spellStart"/>
+      <w:r>
+        <w:t>trebuie</w:t>
+      </w:r>
+      <w:proofErr w:type="spellEnd"/>
+      <w:r>
+        <w:t xml:space="preserve"> </w:t>
+      </w:r>
+      <w:proofErr w:type="spellStart"/>
+      <w:r>
+        <w:t>să</w:t>
+      </w:r>
+      <w:proofErr w:type="spellEnd"/>
+      <w:r>
+        <w:t xml:space="preserve"> </w:t>
+      </w:r>
+      <w:proofErr w:type="spellStart"/>
+      <w:r>
+        <w:t>realizăm</w:t>
+      </w:r>
+      <w:proofErr w:type="spellEnd"/>
+      <w:r>
+        <w:t xml:space="preserve"> </w:t>
+      </w:r>
+      <w:proofErr w:type="spellStart"/>
+      <w:r>
+        <w:t>tabelele</w:t>
+      </w:r>
+      <w:proofErr w:type="spellEnd"/>
+      <w:r>
+        <w:t xml:space="preserve">. </w:t>
+      </w:r>
+      <w:proofErr w:type="spellStart"/>
+      <w:r>
+        <w:t>Pentru</w:t>
+      </w:r>
+      <w:proofErr w:type="spellEnd"/>
+      <w:r>
+        <w:t xml:space="preserve"> </w:t>
+      </w:r>
+      <w:proofErr w:type="spellStart"/>
+      <w:r>
+        <w:t>asta</w:t>
+      </w:r>
+      <w:proofErr w:type="spellEnd"/>
+      <w:r>
+        <w:t xml:space="preserve"> ne </w:t>
+      </w:r>
+      <w:proofErr w:type="spellStart"/>
+      <w:r>
+        <w:t>vom</w:t>
+      </w:r>
+      <w:proofErr w:type="spellEnd"/>
+      <w:r>
+        <w:t xml:space="preserve"> </w:t>
+      </w:r>
+      <w:proofErr w:type="spellStart"/>
+      <w:r>
+        <w:t>folosi</w:t>
+      </w:r>
+      <w:proofErr w:type="spellEnd"/>
+      <w:r>
+        <w:t xml:space="preserve"> de CREATE TABLE </w:t>
+      </w:r>
+      <w:proofErr w:type="gramStart"/>
+      <w:r>
+        <w:t>…</w:t>
+      </w:r>
+      <w:r>
+        <w:t xml:space="preserve"> ,</w:t>
+      </w:r>
+      <w:proofErr w:type="gramEnd"/>
+      <w:r>
+        <w:t xml:space="preserve"> </w:t>
+      </w:r>
+      <w:proofErr w:type="spellStart"/>
+      <w:r>
+        <w:t>iar</w:t>
+      </w:r>
+      <w:proofErr w:type="spellEnd"/>
+      <w:r>
+        <w:t xml:space="preserve"> </w:t>
+      </w:r>
+      <w:proofErr w:type="spellStart"/>
+      <w:r>
+        <w:t>mai</w:t>
+      </w:r>
+      <w:proofErr w:type="spellEnd"/>
+      <w:r>
+        <w:t xml:space="preserve"> </w:t>
+      </w:r>
+      <w:proofErr w:type="spellStart"/>
+      <w:r>
+        <w:t>apoi</w:t>
+      </w:r>
+      <w:proofErr w:type="spellEnd"/>
+      <w:r>
+        <w:t xml:space="preserve"> </w:t>
+      </w:r>
+      <w:proofErr w:type="spellStart"/>
+      <w:r>
+        <w:t>adaugam</w:t>
+      </w:r>
+      <w:proofErr w:type="spellEnd"/>
+      <w:r>
+        <w:t xml:space="preserve"> </w:t>
+      </w:r>
+      <w:proofErr w:type="spellStart"/>
+      <w:r>
+        <w:t>constrangeri</w:t>
+      </w:r>
+      <w:proofErr w:type="spellEnd"/>
+      <w:r>
+        <w:t>.</w:t>
+      </w:r>
+    </w:p>
+    <w:p>
+      <w:pPr>
+        <w:ind w:firstLine="720"/>
+        <w:rPr>
+          <w:b/>
+          <w:bCs/>
+          <w:lang w:val="en-US"/>
+        </w:rPr>
+      </w:pPr>
+      <w:r>
+        <w:rPr>
+          <w:b/>
+          <w:bCs/>
+        </w:rPr>
+        <w:t>PUNCT VAMAL</w:t>
+      </w:r>
+      <w:r>
+        <w:rPr>
+          <w:b/>
+          <w:bCs/>
+          <w:lang w:val="en-US"/>
+        </w:rPr>
+        <w:t>:</w:t>
+      </w:r>
+    </w:p>
+    <w:p>
+      <w:pPr>
+        <w:ind w:firstLine="720"/>
+        <w:rPr>
+          <w:lang w:val="en-US"/>
+        </w:rPr>
+      </w:pPr>
+      <w:r>
+        <w:rPr>
+          <w:lang w:val="en-US"/>
+        </w:rPr>
+        <w:t>CREATE TABLE "PUNCT VAMAL"(</w:t>
+      </w:r>
+    </w:p>
+    <w:p>
+      <w:pPr>
+        <w:ind w:firstLine="720"/>
+        <w:rPr>
+          <w:lang w:val="en-US"/>
+        </w:rPr>
+      </w:pPr>
+      <w:r>
+        <w:rPr>
+          <w:lang w:val="en-US"/>
+        </w:rPr>
+        <w:t xml:space="preserve">    "ID_PV" </w:t>
+      </w:r>
+      <w:proofErr w:type="gramStart"/>
+      <w:r>
+        <w:rPr>
+          <w:lang w:val="en-US"/>
+        </w:rPr>
+        <w:t>NUMBER(</w:t>
+      </w:r>
+      <w:proofErr w:type="gramEnd"/>
+      <w:r>
+        <w:rPr>
+          <w:lang w:val="en-US"/>
+        </w:rPr>
+        <w:t>4),</w:t>
+      </w:r>
+    </w:p>
+    <w:p>
+      <w:pPr>
+        <w:ind w:firstLine="720"/>
+        <w:rPr>
+          <w:lang w:val="en-US"/>
+        </w:rPr>
+      </w:pPr>
+      <w:r>
+        <w:rPr>
+          <w:lang w:val="en-US"/>
+        </w:rPr>
+        <w:t xml:space="preserve">    "TARI" VARCHAR2(75),</w:t>
+      </w:r>
+    </w:p>
+    <w:p>
+      <w:pPr>
+        <w:ind w:firstLine="720"/>
+        <w:rPr>
+          <w:lang w:val="en-US"/>
+        </w:rPr>
+      </w:pPr>
+      <w:r>
+        <w:rPr>
+          <w:lang w:val="en-US"/>
+        </w:rPr>
+        <w:t xml:space="preserve">    "ASEZ_APROP" VARCHAR2(50),</w:t>
+      </w:r>
+    </w:p>
+    <w:p>
+      <w:pPr>
+        <w:ind w:firstLine="720"/>
+        <w:rPr>
+          <w:lang w:val="en-US"/>
+        </w:rPr>
+      </w:pPr>
+      <w:r>
+        <w:rPr>
+          <w:lang w:val="en-US"/>
+        </w:rPr>
+        <w:t xml:space="preserve">    "DATA" DATE,</w:t>
+      </w:r>
+    </w:p>
+    <w:p>
+      <w:pPr>
+        <w:ind w:firstLine="720"/>
+        <w:rPr>
+          <w:lang w:val="en-US"/>
+        </w:rPr>
+      </w:pPr>
+      <w:r>
+        <w:rPr>
+          <w:lang w:val="en-US"/>
+        </w:rPr>
+        <w:t xml:space="preserve">    "NON STOP" </w:t>
+      </w:r>
+      <w:proofErr w:type="gramStart"/>
+      <w:r>
+        <w:rPr>
+          <w:lang w:val="en-US"/>
+        </w:rPr>
+        <w:t>CHAR(</w:t>
+      </w:r>
+      <w:proofErr w:type="gramEnd"/>
+      <w:r>
+        <w:rPr>
+          <w:lang w:val="en-US"/>
+        </w:rPr>
+        <w:t>1),</w:t>
+      </w:r>
+    </w:p>
+    <w:p>
+      <w:pPr>
+        <w:ind w:firstLine="720"/>
+        <w:rPr>
+          <w:lang w:val="en-US"/>
+        </w:rPr>
+      </w:pPr>
+      <w:r>
+        <w:rPr>
+          <w:lang w:val="en-US"/>
+        </w:rPr>
+        <w:t xml:space="preserve">    "LONG" </w:t>
+      </w:r>
+      <w:proofErr w:type="gramStart"/>
+      <w:r>
+        <w:rPr>
+          <w:lang w:val="en-US"/>
+        </w:rPr>
+        <w:t>NUMBER(</w:t>
+      </w:r>
+      <w:proofErr w:type="gramEnd"/>
+      <w:r>
+        <w:rPr>
+          <w:lang w:val="en-US"/>
+        </w:rPr>
+        <w:t>9,6),</w:t>
+      </w:r>
+    </w:p>
+    <w:p>
+      <w:pPr>
+        <w:ind w:firstLine="720"/>
+        <w:rPr>
+          <w:lang w:val="en-US"/>
+        </w:rPr>
+      </w:pPr>
+      <w:r>
+        <w:rPr>
+          <w:lang w:val="en-US"/>
+        </w:rPr>
+        <w:t xml:space="preserve">    "LAT" </w:t>
+      </w:r>
+      <w:proofErr w:type="gramStart"/>
+      <w:r>
+        <w:rPr>
+          <w:lang w:val="en-US"/>
+        </w:rPr>
+        <w:t>NUMBER(</w:t>
+      </w:r>
+      <w:proofErr w:type="gramEnd"/>
+      <w:r>
+        <w:rPr>
+          <w:lang w:val="en-US"/>
+        </w:rPr>
+        <w:t>8,6),</w:t>
+      </w:r>
+    </w:p>
+    <w:p>
+      <w:pPr>
+        <w:ind w:firstLine="720"/>
+        <w:rPr>
+          <w:lang w:val="en-US"/>
+        </w:rPr>
+      </w:pPr>
+      <w:r>
+        <w:rPr>
+          <w:lang w:val="en-US"/>
+        </w:rPr>
+        <w:t xml:space="preserve">    PRIMARY KEY("ID_PV") USING INDEX ENABLE</w:t>
+      </w:r>
+    </w:p>
+    <w:p>
+      <w:pPr>
+        <w:ind w:firstLine="720"/>
+        <w:rPr>
+          <w:lang w:val="en-US"/>
+        </w:rPr>
+      </w:pPr>
+      <w:r>
+        <w:rPr>
+          <w:lang w:val="en-US"/>
+        </w:rPr>
+        <w:t>);</w:t>
+      </w:r>
+    </w:p>
+    <w:p>
+      <w:pPr>
+        <w:ind w:firstLine="720"/>
+        <w:rPr>
+          <w:lang w:val="en-US"/>
+        </w:rPr>
+      </w:pPr>
+    </w:p>
+    <w:p>
+      <w:pPr>
+        <w:ind w:firstLine="720"/>
+        <w:rPr>
+          <w:lang w:val="en-US"/>
+        </w:rPr>
+      </w:pPr>
+    </w:p>
+    <w:p>
+      <w:pPr>
+        <w:ind w:firstLine="720"/>
+        <w:rPr>
+          <w:lang w:val="en-US"/>
+        </w:rPr>
+      </w:pPr>
+      <w:r>
+        <w:rPr>
+          <w:lang w:val="en-US"/>
+        </w:rPr>
+        <w:t>TARI constraint:</w:t>
+      </w:r>
+    </w:p>
+    <w:p>
+      <w:pPr>
+        <w:ind w:firstLine="720"/>
+        <w:rPr>
+          <w:lang w:val="en-US"/>
+        </w:rPr>
+      </w:pPr>
+      <w:r>
+        <w:rPr>
+          <w:lang w:val="en-US"/>
+        </w:rPr>
+        <w:t>ALTER TABLE "PUNCT VAMAL"</w:t>
+      </w:r>
+    </w:p>
+    <w:p>
+      <w:pPr>
+        <w:ind w:firstLine="720"/>
+        <w:rPr>
+          <w:lang w:val="en-US"/>
+        </w:rPr>
+      </w:pPr>
+      <w:r>
+        <w:rPr>
+          <w:lang w:val="en-US"/>
+        </w:rPr>
+        <w:t xml:space="preserve">ADD CONSTRAINT </w:t>
+      </w:r>
+      <w:proofErr w:type="spellStart"/>
+      <w:r>
+        <w:rPr>
+          <w:lang w:val="en-US"/>
+        </w:rPr>
+        <w:t>check_tari_format</w:t>
+      </w:r>
+      <w:proofErr w:type="spellEnd"/>
+    </w:p>
+    <w:p>
+      <w:pPr>
+        <w:ind w:firstLine="720"/>
+        <w:rPr>
+          <w:lang w:val="en-US"/>
+        </w:rPr>
+      </w:pPr>
+      <w:r>
+        <w:rPr>
+          <w:lang w:val="en-US"/>
+        </w:rPr>
+        <w:t>CHECK (REGEXP_</w:t>
+      </w:r>
+      <w:proofErr w:type="gramStart"/>
+      <w:r>
+        <w:rPr>
+          <w:lang w:val="en-US"/>
+        </w:rPr>
+        <w:t>LIKE(</w:t>
+      </w:r>
+      <w:proofErr w:type="gramEnd"/>
+      <w:r>
+        <w:rPr>
+          <w:lang w:val="en-US"/>
+        </w:rPr>
+        <w:t>TARI, '^[a-zA-Z0-9]+-[a-zA-Z0-9]+$'));</w:t>
+      </w:r>
+    </w:p>
+    <w:p>
+      <w:pPr>
+        <w:ind w:firstLine="720"/>
+        <w:rPr>
+          <w:lang w:val="en-US"/>
+        </w:rPr>
+      </w:pPr>
+    </w:p>
+    <w:p>
+      <w:pPr>
+        <w:ind w:firstLine="720"/>
+        <w:rPr>
+          <w:lang w:val="en-US"/>
+        </w:rPr>
+      </w:pPr>
+      <w:r>
+        <w:rPr>
+          <w:lang w:val="en-US"/>
+        </w:rPr>
+        <w:t>ASEZ_APROP constraint:</w:t>
+      </w:r>
+    </w:p>
+    <w:p>
+      <w:pPr>
+        <w:ind w:firstLine="720"/>
+        <w:rPr>
+          <w:lang w:val="en-US"/>
+        </w:rPr>
+      </w:pPr>
+      <w:r>
+        <w:rPr>
+          <w:lang w:val="en-US"/>
+        </w:rPr>
+        <w:t>ALTER TABLE "PUNCT VAMAL"</w:t>
+      </w:r>
+    </w:p>
+    <w:p>
+      <w:pPr>
+        <w:ind w:firstLine="720"/>
+        <w:rPr>
+          <w:lang w:val="en-US"/>
+        </w:rPr>
+      </w:pPr>
+      <w:r>
+        <w:rPr>
+          <w:lang w:val="en-US"/>
+        </w:rPr>
+        <w:t xml:space="preserve">ADD CONSTRAINT </w:t>
+      </w:r>
+      <w:proofErr w:type="spellStart"/>
+      <w:r>
+        <w:rPr>
+          <w:lang w:val="en-US"/>
+        </w:rPr>
+        <w:t>check_asezaprop_format</w:t>
+      </w:r>
+      <w:proofErr w:type="spellEnd"/>
+    </w:p>
+    <w:p>
+      <w:pPr>
+        <w:ind w:firstLine="720"/>
+        <w:rPr>
+          <w:lang w:val="en-US"/>
+        </w:rPr>
+      </w:pPr>
+      <w:r>
+        <w:rPr>
+          <w:lang w:val="en-US"/>
+        </w:rPr>
+        <w:t>CHECK (REGEXP_</w:t>
+      </w:r>
+      <w:proofErr w:type="gramStart"/>
+      <w:r>
+        <w:rPr>
+          <w:lang w:val="en-US"/>
+        </w:rPr>
+        <w:t>LIKE(</w:t>
+      </w:r>
+      <w:proofErr w:type="gramEnd"/>
+      <w:r>
+        <w:rPr>
+          <w:lang w:val="en-US"/>
+        </w:rPr>
+        <w:t>ASEZ_APROP, '^[a-zA-Z0-9]+,[a-zA-Z0-9]+$'));</w:t>
+      </w:r>
+    </w:p>
+    <w:p>
+      <w:pPr>
+        <w:ind w:firstLine="720"/>
+      </w:pPr>
+    </w:p>
+    <w:p>
+      <w:pPr>
+        <w:ind w:firstLine="720"/>
+        <w:rPr>
+          <w:b/>
+          <w:bCs/>
+        </w:rPr>
+      </w:pPr>
+      <w:r>
+        <w:rPr>
+          <w:b/>
+          <w:bCs/>
+        </w:rPr>
+        <w:t>INDIVID:</w:t>
+      </w:r>
+    </w:p>
+    <w:p>
+      <w:pPr>
+        <w:ind w:firstLine="720"/>
+      </w:pPr>
+      <w:r>
+        <w:t>CREATE TABLE "INDIVID"(</w:t>
+      </w:r>
+    </w:p>
+    <w:p>
+      <w:pPr>
+        <w:ind w:firstLine="720"/>
+      </w:pPr>
+      <w:r>
+        <w:t xml:space="preserve">    "CNP" </w:t>
+      </w:r>
+      <w:proofErr w:type="gramStart"/>
+      <w:r>
+        <w:t>CHAR(</w:t>
+      </w:r>
+      <w:proofErr w:type="gramEnd"/>
+      <w:r>
+        <w:t>13),</w:t>
+      </w:r>
+    </w:p>
+    <w:p>
+      <w:pPr>
+        <w:ind w:firstLine="720"/>
+      </w:pPr>
+      <w:r>
+        <w:t xml:space="preserve">    "NUME" VARCHAR2(50),</w:t>
+      </w:r>
+    </w:p>
+    <w:p>
+      <w:pPr>
+        <w:ind w:firstLine="720"/>
+      </w:pPr>
+      <w:r>
+        <w:t xml:space="preserve">    "VARSTA" </w:t>
+      </w:r>
+      <w:proofErr w:type="gramStart"/>
+      <w:r>
+        <w:t>NUMBER(</w:t>
+      </w:r>
+      <w:proofErr w:type="gramEnd"/>
+      <w:r>
+        <w:t>3),</w:t>
+      </w:r>
+    </w:p>
+    <w:p>
+      <w:pPr>
+        <w:ind w:firstLine="720"/>
+      </w:pPr>
+      <w:r>
+        <w:t xml:space="preserve">    "OCUPATIE" VARCHAR2(30),</w:t>
+      </w:r>
+    </w:p>
+    <w:p>
+      <w:pPr>
+        <w:ind w:firstLine="720"/>
+      </w:pPr>
+      <w:r>
+        <w:t xml:space="preserve">    "CAZIER" VARCHAR2(70),</w:t>
+      </w:r>
+    </w:p>
+    <w:p>
+      <w:pPr>
+        <w:ind w:firstLine="720"/>
+      </w:pPr>
+      <w:r>
+        <w:t xml:space="preserve">    "SIT_MED" VARCHAR2(70),</w:t>
+      </w:r>
+    </w:p>
+    <w:p>
+      <w:pPr>
+        <w:ind w:firstLine="720"/>
+      </w:pPr>
+      <w:r>
+        <w:t xml:space="preserve">    "ID_PV" </w:t>
+      </w:r>
+      <w:proofErr w:type="gramStart"/>
+      <w:r>
+        <w:t>NUMBER(</w:t>
+      </w:r>
+      <w:proofErr w:type="gramEnd"/>
+      <w:r>
+        <w:t>4),</w:t>
+      </w:r>
+    </w:p>
+    <w:p>
+      <w:pPr>
+        <w:ind w:firstLine="720"/>
+      </w:pPr>
+      <w:r>
+        <w:t xml:space="preserve">    "ID_MASINA" </w:t>
+      </w:r>
+      <w:proofErr w:type="gramStart"/>
+      <w:r>
+        <w:t>NUMBER(</w:t>
+      </w:r>
+      <w:proofErr w:type="gramEnd"/>
+      <w:r>
+        <w:t>4),</w:t>
+      </w:r>
+    </w:p>
+    <w:p>
+      <w:pPr>
+        <w:ind w:firstLine="720"/>
+      </w:pPr>
+      <w:r>
+        <w:t xml:space="preserve">    PRIMARY KEY("CNP") USING INDEX ENABLE</w:t>
+      </w:r>
+    </w:p>
+    <w:p>
+      <w:pPr>
+        <w:ind w:firstLine="720"/>
+      </w:pPr>
+      <w:r>
+        <w:t>);</w:t>
+      </w:r>
+    </w:p>
+    <w:p>
+      <w:pPr>
+        <w:ind w:firstLine="720"/>
+      </w:pPr>
+    </w:p>
+    <w:p>
+      <w:pPr>
+        <w:ind w:firstLine="720"/>
+      </w:pPr>
+      <w:r>
+        <w:t>Constraint "NUME" not null:</w:t>
+      </w:r>
+    </w:p>
+    <w:p>
+      <w:pPr>
+        <w:ind w:firstLine="720"/>
+      </w:pPr>
+      <w:r>
+        <w:t>ALTER TABLE "INDIVID"</w:t>
+      </w:r>
+    </w:p>
+    <w:p>
+      <w:pPr>
+        <w:ind w:firstLine="720"/>
+      </w:pPr>
+      <w:r>
+        <w:t xml:space="preserve">MODIFY "NUME" VARCHAR2(50) NOT </w:t>
+      </w:r>
+      <w:proofErr w:type="gramStart"/>
+      <w:r>
+        <w:t>NULL;</w:t>
+      </w:r>
+      <w:proofErr w:type="gramEnd"/>
+    </w:p>
+    <w:p>
+      <w:pPr>
+        <w:ind w:firstLine="720"/>
+      </w:pPr>
+    </w:p>
+    <w:p>
+      <w:pPr>
+        <w:ind w:firstLine="720"/>
+      </w:pPr>
+      <w:r>
+        <w:t>Constraint "CAZIER":</w:t>
+      </w:r>
+    </w:p>
+    <w:p>
+      <w:pPr>
+        <w:ind w:firstLine="720"/>
+      </w:pPr>
+      <w:r>
+        <w:t>ALTER TABLE "INDIVID"</w:t>
+      </w:r>
+    </w:p>
+    <w:p>
+      <w:pPr>
+        <w:ind w:firstLine="720"/>
+      </w:pPr>
+      <w:r>
+        <w:t xml:space="preserve">ADD CONSTRAINT </w:t>
+      </w:r>
+      <w:proofErr w:type="spellStart"/>
+      <w:r>
+        <w:t>check_cazier_format</w:t>
+      </w:r>
+      <w:proofErr w:type="spellEnd"/>
+    </w:p>
+    <w:p>
+      <w:pPr>
+        <w:ind w:firstLine="720"/>
+      </w:pPr>
+      <w:r>
+        <w:t>CHECK (REGEXP_</w:t>
+      </w:r>
+      <w:proofErr w:type="gramStart"/>
+      <w:r>
+        <w:t>LIKE(</w:t>
+      </w:r>
+      <w:proofErr w:type="gramEnd"/>
+      <w:r>
+        <w:t>CAZIER, '^(CURAT|[A-Za-z ]+)$') AND NOT REGEXP_LIKE(CAZIER, '^CURAT .+'));</w:t>
+      </w:r>
+    </w:p>
+    <w:p>
+      <w:pPr>
+        <w:ind w:firstLine="720"/>
+      </w:pPr>
+    </w:p>
+    <w:p>
+      <w:pPr>
+        <w:ind w:firstLine="720"/>
+      </w:pPr>
+      <w:r>
+        <w:t>Constraint "SIT_MED":</w:t>
+      </w:r>
+    </w:p>
+    <w:p>
+      <w:pPr>
+        <w:ind w:firstLine="720"/>
+      </w:pPr>
+      <w:r>
+        <w:t>ALTER TABLE "INDIVID"</w:t>
+      </w:r>
+    </w:p>
+    <w:p>
+      <w:pPr>
+        <w:ind w:firstLine="720"/>
+      </w:pPr>
+      <w:r>
+        <w:t xml:space="preserve">ADD CONSTRAINT </w:t>
+      </w:r>
+      <w:proofErr w:type="spellStart"/>
+      <w:r>
+        <w:t>check_sitmed_format</w:t>
+      </w:r>
+      <w:proofErr w:type="spellEnd"/>
+    </w:p>
+    <w:p>
+      <w:pPr>
+        <w:ind w:firstLine="720"/>
+      </w:pPr>
+      <w:r>
+        <w:t>CHECK (REGEXP_</w:t>
+      </w:r>
+      <w:proofErr w:type="gramStart"/>
+      <w:r>
+        <w:t>LIKE(</w:t>
+      </w:r>
+      <w:proofErr w:type="gramEnd"/>
+      <w:r>
+        <w:t>SIT_MED, '^(NU ARE PROBLEME|[A-Za-z ]+)$') AND NOT REGEXP_LIKE(SIT_MED, '^NU ARE PROBLEME .+'));</w:t>
+      </w:r>
+    </w:p>
+    <w:p>
+      <w:pPr>
+        <w:ind w:firstLine="720"/>
+      </w:pPr>
+    </w:p>
+    <w:p>
+      <w:pPr>
+        <w:ind w:firstLine="720"/>
+      </w:pPr>
+      <w:r>
+        <w:t xml:space="preserve">Constraint "CNP" prima </w:t>
+      </w:r>
+      <w:proofErr w:type="spellStart"/>
+      <w:r>
+        <w:t>cifra</w:t>
+      </w:r>
+      <w:proofErr w:type="spellEnd"/>
+      <w:r>
+        <w:t>:</w:t>
+      </w:r>
+    </w:p>
+    <w:p>
+      <w:pPr>
+        <w:ind w:firstLine="720"/>
+      </w:pPr>
+      <w:r>
+        <w:t>ALTER TABLE "INDIVID"</w:t>
+      </w:r>
+    </w:p>
+    <w:p>
+      <w:pPr>
+        <w:ind w:firstLine="720"/>
+      </w:pPr>
+      <w:r>
+        <w:t xml:space="preserve">ADD CONSTRAINT </w:t>
+      </w:r>
+      <w:proofErr w:type="spellStart"/>
+      <w:r>
+        <w:t>check_cnp_format</w:t>
+      </w:r>
+      <w:proofErr w:type="spellEnd"/>
+    </w:p>
+    <w:p>
+      <w:pPr>
+        <w:ind w:firstLine="720"/>
+      </w:pPr>
+      <w:r>
+        <w:t>CHECK ((</w:t>
+      </w:r>
+      <w:proofErr w:type="gramStart"/>
+      <w:r>
+        <w:t>SUBSTR(</w:t>
+      </w:r>
+      <w:proofErr w:type="gramEnd"/>
+      <w:r>
+        <w:t>CNP, 1, 1) IN ('1', '2') AND VARSTA &gt;= 25) OR</w:t>
+      </w:r>
+    </w:p>
+    <w:p>
+      <w:pPr>
+        <w:ind w:firstLine="720"/>
+      </w:pPr>
+      <w:r>
+        <w:t xml:space="preserve">    (</w:t>
+      </w:r>
+      <w:proofErr w:type="gramStart"/>
+      <w:r>
+        <w:t>SUBSTR(</w:t>
+      </w:r>
+      <w:proofErr w:type="gramEnd"/>
+      <w:r>
+        <w:t>CNP, 1, 1) IN ('5', '6') AND VARSTA &lt; 25))</w:t>
+      </w:r>
+    </w:p>
+    <w:p/>
+    <w:p>
+      <w:pPr>
+        <w:ind w:firstLine="720"/>
+      </w:pPr>
+      <w:r>
+        <w:t xml:space="preserve">Constraint </w:t>
+      </w:r>
+      <w:proofErr w:type="spellStart"/>
+      <w:r>
+        <w:t>cheie</w:t>
+      </w:r>
+      <w:proofErr w:type="spellEnd"/>
+      <w:r>
+        <w:t xml:space="preserve"> </w:t>
+      </w:r>
+      <w:proofErr w:type="spellStart"/>
+      <w:r>
+        <w:t>straina</w:t>
+      </w:r>
+      <w:proofErr w:type="spellEnd"/>
+      <w:r>
+        <w:t xml:space="preserve"> ID_PV:</w:t>
+      </w:r>
+    </w:p>
+    <w:p>
+      <w:pPr>
+        <w:ind w:firstLine="720"/>
+      </w:pPr>
+      <w:r>
+        <w:t>ALTER TABLE "INDIVID" ADD CONSTRAINT "IDPV_CON" FOREIGN KEY ("ID_PV")</w:t>
+      </w:r>
+    </w:p>
+    <w:p>
+      <w:pPr>
+        <w:ind w:firstLine="720"/>
+      </w:pPr>
+      <w:r>
+        <w:tab/>
+        <w:t xml:space="preserve">  REFERENCES "PUNCT VAMAL" ("ID_PV") ON DELETE CASCADE </w:t>
+      </w:r>
+      <w:proofErr w:type="gramStart"/>
+      <w:r>
+        <w:t>ENABLE;</w:t>
+      </w:r>
+      <w:proofErr w:type="gramEnd"/>
+    </w:p>
+    <w:p/>
+    <w:p>
+      <w:pPr>
+        <w:ind w:firstLine="720"/>
+      </w:pPr>
+      <w:r>
+        <w:t xml:space="preserve">Constraint </w:t>
+      </w:r>
+      <w:proofErr w:type="spellStart"/>
+      <w:r>
+        <w:t>cheie</w:t>
+      </w:r>
+      <w:proofErr w:type="spellEnd"/>
+      <w:r>
+        <w:t xml:space="preserve"> </w:t>
+      </w:r>
+      <w:proofErr w:type="spellStart"/>
+      <w:r>
+        <w:t>straina</w:t>
+      </w:r>
+      <w:proofErr w:type="spellEnd"/>
+      <w:r>
+        <w:t xml:space="preserve"> ID_MASINA:</w:t>
+      </w:r>
+    </w:p>
+    <w:p>
+      <w:pPr>
+        <w:ind w:firstLine="720"/>
+      </w:pPr>
+      <w:r>
+        <w:t>ALTER TABLE "INDIVID" ADD CONSTRAINT "IDMASINA_CON" FOREIGN KEY ("ID_MASINA")</w:t>
+      </w:r>
+    </w:p>
+    <w:p>
+      <w:pPr>
+        <w:ind w:firstLine="720"/>
+      </w:pPr>
+      <w:r>
+        <w:tab/>
+        <w:t xml:space="preserve">  REFERENCES "MASINA" ("ID_MASINA") ON DELETE CASCADE </w:t>
+      </w:r>
+      <w:proofErr w:type="gramStart"/>
+      <w:r>
+        <w:t>ENABLE;</w:t>
+      </w:r>
+      <w:proofErr w:type="gramEnd"/>
+    </w:p>
+    <w:p>
+      <w:pPr>
+        <w:ind w:firstLine="720"/>
+      </w:pPr>
+    </w:p>
+    <w:p>
+      <w:pPr>
+        <w:ind w:firstLine="720"/>
+        <w:rPr>
+          <w:b/>
+          <w:bCs/>
+        </w:rPr>
+      </w:pPr>
+      <w:r>
+        <w:rPr>
+          <w:b/>
+          <w:bCs/>
+        </w:rPr>
+        <w:lastRenderedPageBreak/>
+        <w:t>OFICIALITATE:</w:t>
+      </w:r>
+    </w:p>
+    <w:p>
+      <w:pPr>
+        <w:ind w:firstLine="720"/>
+      </w:pPr>
+      <w:r>
+        <w:t>CREATE TABLE "OFICIALITATE"(</w:t>
+      </w:r>
+    </w:p>
+    <w:p>
+      <w:pPr>
+        <w:ind w:firstLine="720"/>
+      </w:pPr>
+      <w:r>
+        <w:t xml:space="preserve">    "NUME" VARCHAR2(50) NOT NULL,</w:t>
+      </w:r>
+    </w:p>
+    <w:p>
+      <w:pPr>
+        <w:ind w:firstLine="720"/>
+      </w:pPr>
+      <w:r>
+        <w:t xml:space="preserve">    "FUNCTIE" VARCHAR2(30) NOT NULL,</w:t>
+      </w:r>
+    </w:p>
+    <w:p>
+      <w:pPr>
+        <w:ind w:firstLine="720"/>
+      </w:pPr>
+      <w:r>
+        <w:t xml:space="preserve">    "TARA" VARCHAR2(30),</w:t>
+      </w:r>
+    </w:p>
+    <w:p>
+      <w:pPr>
+        <w:ind w:firstLine="720"/>
+      </w:pPr>
+      <w:r>
+        <w:t xml:space="preserve">    "ID_PV" </w:t>
+      </w:r>
+      <w:proofErr w:type="gramStart"/>
+      <w:r>
+        <w:t>NUMBER(</w:t>
+      </w:r>
+      <w:proofErr w:type="gramEnd"/>
+      <w:r>
+        <w:t>4),</w:t>
+      </w:r>
+    </w:p>
+    <w:p>
+      <w:pPr>
+        <w:ind w:firstLine="720"/>
+      </w:pPr>
+      <w:r>
+        <w:t xml:space="preserve">    "ID_MASINA" </w:t>
+      </w:r>
+      <w:proofErr w:type="gramStart"/>
+      <w:r>
+        <w:t>NUMBER(</w:t>
+      </w:r>
+      <w:proofErr w:type="gramEnd"/>
+      <w:r>
+        <w:t>4),</w:t>
+      </w:r>
+    </w:p>
+    <w:p>
+      <w:pPr>
+        <w:ind w:firstLine="720"/>
+      </w:pPr>
+      <w:r>
+        <w:t xml:space="preserve">    PRIMARY KEY("NUME") USING INDEX ENABLE</w:t>
+      </w:r>
+    </w:p>
+    <w:p>
+      <w:pPr>
+        <w:ind w:firstLine="720"/>
+      </w:pPr>
+      <w:r>
+        <w:t>);</w:t>
+      </w:r>
+    </w:p>
+    <w:p>
+      <w:pPr>
+        <w:ind w:firstLine="720"/>
+      </w:pPr>
+    </w:p>
+    <w:p>
+      <w:pPr>
+        <w:ind w:firstLine="720"/>
+      </w:pPr>
+      <w:r>
+        <w:t>Constraint "ID_PV" foreign key:</w:t>
+      </w:r>
+    </w:p>
+    <w:p>
+      <w:pPr>
+        <w:ind w:firstLine="720"/>
+      </w:pPr>
+      <w:r>
+        <w:t>ALTER TABLE "OFICIALITATE" ADD CONSTRAINT "IDPV_CON_OFICIALITATE" FOREIGN KEY ("ID_PV")</w:t>
+      </w:r>
+    </w:p>
+    <w:p>
+      <w:pPr>
+        <w:ind w:firstLine="720"/>
+      </w:pPr>
+      <w:r>
+        <w:tab/>
+        <w:t xml:space="preserve">  REFERENCES "PUNCT VAMAL" ("ID_PV") ON DELETE CASCADE </w:t>
+      </w:r>
+      <w:proofErr w:type="gramStart"/>
+      <w:r>
+        <w:t>ENABLE;</w:t>
+      </w:r>
+      <w:proofErr w:type="gramEnd"/>
+    </w:p>
+    <w:p/>
+    <w:p>
+      <w:pPr>
+        <w:ind w:firstLine="720"/>
+      </w:pPr>
+      <w:r>
+        <w:t>Constraint "ID_MASINA" foreign key:</w:t>
+      </w:r>
+    </w:p>
+    <w:p>
+      <w:pPr>
+        <w:ind w:firstLine="720"/>
+      </w:pPr>
+      <w:r>
+        <w:t>ALTER TABLE "OFICIALITATE" ADD CONSTRAINT "IDMASINA_CON_OFICIALITATE" FOREIGN KEY ("ID_MASINA")</w:t>
+      </w:r>
+    </w:p>
+    <w:p>
+      <w:pPr>
+        <w:ind w:firstLine="720"/>
+      </w:pPr>
+      <w:r>
+        <w:tab/>
+        <w:t xml:space="preserve">  REFERENCES "MASINA" ("ID_MASINA") ON DELETE CASCADE </w:t>
+      </w:r>
+      <w:proofErr w:type="gramStart"/>
+      <w:r>
+        <w:t>ENABLE;</w:t>
+      </w:r>
+      <w:proofErr w:type="gramEnd"/>
+    </w:p>
+    <w:p>
+      <w:pPr>
+        <w:ind w:firstLine="720"/>
+      </w:pPr>
+    </w:p>
+    <w:p>
+      <w:pPr>
+        <w:ind w:firstLine="720"/>
+      </w:pPr>
+    </w:p>
+    <w:p>
+      <w:pPr>
+        <w:ind w:firstLine="720"/>
+        <w:rPr>
+          <w:b/>
+          <w:bCs/>
+        </w:rPr>
+      </w:pPr>
+      <w:r>
+        <w:rPr>
+          <w:b/>
+          <w:bCs/>
+        </w:rPr>
+        <w:t>GRUP:</w:t>
+      </w:r>
+    </w:p>
+    <w:p>
+      <w:pPr>
+        <w:ind w:firstLine="720"/>
+      </w:pPr>
+      <w:r>
+        <w:t>CREATE TABLE "GRUP"(</w:t>
+      </w:r>
+    </w:p>
+    <w:p>
+      <w:pPr>
+        <w:ind w:firstLine="720"/>
+      </w:pPr>
+      <w:r>
+        <w:t xml:space="preserve">    "ID_GRUP" </w:t>
+      </w:r>
+      <w:proofErr w:type="gramStart"/>
+      <w:r>
+        <w:t>NUMBER(</w:t>
+      </w:r>
+      <w:proofErr w:type="gramEnd"/>
+      <w:r>
+        <w:t>4),</w:t>
+      </w:r>
+    </w:p>
+    <w:p>
+      <w:pPr>
+        <w:ind w:firstLine="720"/>
+      </w:pPr>
+      <w:r>
+        <w:t xml:space="preserve">    "NR_MEM" </w:t>
+      </w:r>
+      <w:proofErr w:type="gramStart"/>
+      <w:r>
+        <w:t>NUMBER(</w:t>
+      </w:r>
+      <w:proofErr w:type="gramEnd"/>
+      <w:r>
+        <w:t>4),</w:t>
+      </w:r>
+    </w:p>
+    <w:p>
+      <w:pPr>
+        <w:ind w:firstLine="720"/>
+      </w:pPr>
+      <w:r>
+        <w:t xml:space="preserve">    "NUME_SOFER" VARCHAR2(50) NOT NULL,</w:t>
+      </w:r>
+    </w:p>
+    <w:p>
+      <w:pPr>
+        <w:ind w:firstLine="720"/>
+      </w:pPr>
+      <w:r>
+        <w:t xml:space="preserve">    "ID_PV" </w:t>
+      </w:r>
+      <w:proofErr w:type="gramStart"/>
+      <w:r>
+        <w:t>NUMBER(</w:t>
+      </w:r>
+      <w:proofErr w:type="gramEnd"/>
+      <w:r>
+        <w:t>4),</w:t>
+      </w:r>
+    </w:p>
+    <w:p>
+      <w:pPr>
+        <w:ind w:firstLine="720"/>
+      </w:pPr>
+      <w:r>
+        <w:t xml:space="preserve">    "ID_MASINA" </w:t>
+      </w:r>
+      <w:proofErr w:type="gramStart"/>
+      <w:r>
+        <w:t>NUMBER(</w:t>
+      </w:r>
+      <w:proofErr w:type="gramEnd"/>
+      <w:r>
+        <w:t>4),</w:t>
+      </w:r>
+    </w:p>
+    <w:p>
+      <w:pPr>
+        <w:ind w:firstLine="720"/>
+      </w:pPr>
+      <w:r>
+        <w:lastRenderedPageBreak/>
+        <w:t xml:space="preserve">    PRIMARY KEY("ID_GRUP") USING INDEX ENABLE</w:t>
+      </w:r>
+    </w:p>
+    <w:p>
+      <w:pPr>
+        <w:ind w:firstLine="720"/>
+      </w:pPr>
+      <w:r>
+        <w:t>);</w:t>
+      </w:r>
+    </w:p>
+    <w:p>
+      <w:pPr>
+        <w:ind w:firstLine="720"/>
+      </w:pPr>
+    </w:p>
+    <w:p>
+      <w:pPr>
+        <w:ind w:firstLine="720"/>
+      </w:pPr>
+      <w:r>
+        <w:t>Constraint "ID_PV" foreign key:</w:t>
+      </w:r>
+    </w:p>
+    <w:p>
+      <w:pPr>
+        <w:ind w:firstLine="720"/>
+      </w:pPr>
+      <w:r>
+        <w:t>ALTER TABLE "GRUP" ADD CONSTRAINT "IDPV_CON_GRUP" FOREIGN KEY ("ID_PV")</w:t>
+      </w:r>
+    </w:p>
+    <w:p>
+      <w:pPr>
+        <w:ind w:firstLine="720"/>
+      </w:pPr>
+      <w:r>
+        <w:tab/>
+        <w:t xml:space="preserve">REFERENCES "PUNCT VAMAL" ("ID_PV") ON DELETE CASCADE </w:t>
+      </w:r>
+      <w:proofErr w:type="gramStart"/>
+      <w:r>
+        <w:t>ENABLE;</w:t>
+      </w:r>
+      <w:proofErr w:type="gramEnd"/>
+    </w:p>
+    <w:p>
+      <w:pPr>
+        <w:ind w:firstLine="720"/>
+      </w:pPr>
+    </w:p>
+    <w:p>
+      <w:pPr>
+        <w:ind w:firstLine="720"/>
+      </w:pPr>
+      <w:r>
+        <w:t>Constraint "ID_MASINA" foreign key:</w:t>
+      </w:r>
+    </w:p>
+    <w:p>
+      <w:pPr>
+        <w:ind w:firstLine="720"/>
+      </w:pPr>
+      <w:r>
+        <w:t>ALTER TABLE "GRUP" ADD CONSTRAINT "IDMASINA_CON_GRUP" FOREIGN KEY ("ID_MASINA")</w:t>
+      </w:r>
+    </w:p>
+    <w:p>
+      <w:pPr>
+        <w:ind w:firstLine="720"/>
+      </w:pPr>
+      <w:r>
+        <w:tab/>
+        <w:t xml:space="preserve">  REFERENCES "MASINA" ("ID_MASINA") ON DELETE CASCADE </w:t>
+      </w:r>
+      <w:proofErr w:type="gramStart"/>
+      <w:r>
+        <w:t>ENABLE;</w:t>
+      </w:r>
+      <w:proofErr w:type="gramEnd"/>
+    </w:p>
+    <w:p>
+      <w:pPr>
+        <w:ind w:firstLine="720"/>
+      </w:pPr>
+    </w:p>
+    <w:p>
+      <w:pPr>
+        <w:ind w:firstLine="720"/>
+        <w:rPr>
+          <w:b/>
+          <w:bCs/>
+        </w:rPr>
+      </w:pPr>
+      <w:r>
+        <w:rPr>
+          <w:b/>
+          <w:bCs/>
+        </w:rPr>
+        <w:t>COPIL:</w:t>
+      </w:r>
+    </w:p>
+    <w:p>
+      <w:pPr>
+        <w:ind w:firstLine="720"/>
+      </w:pPr>
+      <w:r>
+        <w:t>CREATE TABLE "COPIL"(</w:t>
+      </w:r>
+    </w:p>
+    <w:p>
+      <w:pPr>
+        <w:ind w:firstLine="720"/>
+      </w:pPr>
+      <w:r>
+        <w:t xml:space="preserve">    "NUME" VARCHAR2(50) NOT NULL,</w:t>
+      </w:r>
+    </w:p>
+    <w:p>
+      <w:pPr>
+        <w:ind w:firstLine="720"/>
+      </w:pPr>
+      <w:r>
+        <w:t xml:space="preserve">    "VARSTA" </w:t>
+      </w:r>
+      <w:proofErr w:type="gramStart"/>
+      <w:r>
+        <w:t>NUMBER(</w:t>
+      </w:r>
+      <w:proofErr w:type="gramEnd"/>
+      <w:r>
+        <w:t>3),</w:t>
+      </w:r>
+    </w:p>
+    <w:p>
+      <w:pPr>
+        <w:ind w:firstLine="720"/>
+      </w:pPr>
+      <w:r>
+        <w:t xml:space="preserve">    "SCOALA/UNIV" VARCHAR2(70),</w:t>
+      </w:r>
+    </w:p>
+    <w:p>
+      <w:pPr>
+        <w:ind w:firstLine="720"/>
+      </w:pPr>
+      <w:r>
+        <w:t xml:space="preserve">    "SIT_MED" VARCHAR2(70),</w:t>
+      </w:r>
+    </w:p>
+    <w:p>
+      <w:pPr>
+        <w:ind w:firstLine="720"/>
+      </w:pPr>
+      <w:r>
+        <w:t xml:space="preserve">    "ID_FAM" </w:t>
+      </w:r>
+      <w:proofErr w:type="gramStart"/>
+      <w:r>
+        <w:t>NUMBER(</w:t>
+      </w:r>
+      <w:proofErr w:type="gramEnd"/>
+      <w:r>
+        <w:t>4),</w:t>
+      </w:r>
+    </w:p>
+    <w:p>
+      <w:pPr>
+        <w:ind w:firstLine="720"/>
+      </w:pPr>
+      <w:r>
+        <w:t xml:space="preserve">    PRIMARY KEY("NUME") USING INDEX ENABLE</w:t>
+      </w:r>
+    </w:p>
+    <w:p>
+      <w:pPr>
+        <w:ind w:firstLine="720"/>
+      </w:pPr>
+      <w:r>
+        <w:t>);</w:t>
+      </w:r>
+    </w:p>
+    <w:p>
+      <w:pPr>
+        <w:ind w:firstLine="720"/>
+      </w:pPr>
+    </w:p>
+    <w:p>
+      <w:pPr>
+        <w:ind w:firstLine="720"/>
+      </w:pPr>
+      <w:r>
+        <w:t>Constraint ID_FAM foreign key:</w:t>
+      </w:r>
+    </w:p>
+    <w:p>
+      <w:pPr>
+        <w:ind w:firstLine="720"/>
+      </w:pPr>
+    </w:p>
+    <w:p>
+      <w:pPr>
+        <w:ind w:firstLine="720"/>
+      </w:pPr>
+      <w:r>
+        <w:t>ALTER TABLE "COPIL" ADD CONSTRAINT "IDFAM_CON_COPIL" FOREIGN KEY ("ID_FAM")</w:t>
+      </w:r>
+    </w:p>
+    <w:p>
+      <w:pPr>
+        <w:ind w:firstLine="720"/>
+      </w:pPr>
+      <w:r>
+        <w:tab/>
+        <w:t xml:space="preserve">  REFERENCES "FAMILIE" ("ID_FAM") ON DELETE CASCADE </w:t>
+      </w:r>
+      <w:proofErr w:type="gramStart"/>
+      <w:r>
+        <w:t>ENABLE;</w:t>
+      </w:r>
+      <w:proofErr w:type="gramEnd"/>
+    </w:p>
+    <w:p>
+      <w:pPr>
+        <w:ind w:firstLine="720"/>
+      </w:pPr>
+    </w:p>
+    <w:p>
+      <w:pPr>
+        <w:ind w:firstLine="720"/>
+      </w:pPr>
+      <w:r>
+        <w:t>Constraint SCOALA/UNIV:</w:t>
+      </w:r>
+    </w:p>
+    <w:p>
+      <w:pPr>
+        <w:ind w:firstLine="720"/>
+      </w:pPr>
+      <w:r>
+        <w:t>ALTER TABLE "COPIL"</w:t>
+      </w:r>
+    </w:p>
+    <w:p>
+      <w:pPr>
+        <w:ind w:firstLine="720"/>
+      </w:pPr>
+      <w:r>
+        <w:t xml:space="preserve">ADD CONSTRAINT </w:t>
+      </w:r>
+      <w:proofErr w:type="spellStart"/>
+      <w:r>
+        <w:t>chk_scoalauniv</w:t>
+      </w:r>
+      <w:proofErr w:type="spellEnd"/>
+      <w:r>
+        <w:t xml:space="preserve"> </w:t>
+      </w:r>
+    </w:p>
+    <w:p>
+      <w:pPr>
+        <w:ind w:firstLine="720"/>
+      </w:pPr>
+      <w:r>
+        <w:t>CHECK (</w:t>
+      </w:r>
+    </w:p>
+    <w:p>
+      <w:pPr>
+        <w:ind w:firstLine="720"/>
+      </w:pPr>
+      <w:r>
+        <w:t xml:space="preserve">    (VARSTA &lt; 18 AND "SCOALA/UNIV" NOT LIKE '</w:t>
+      </w:r>
+      <w:proofErr w:type="spellStart"/>
+      <w:r>
+        <w:t>Universitatea</w:t>
+      </w:r>
+      <w:proofErr w:type="spellEnd"/>
+      <w:r>
+        <w:t xml:space="preserve">%') </w:t>
+      </w:r>
+    </w:p>
+    <w:p>
+      <w:pPr>
+        <w:ind w:firstLine="720"/>
+      </w:pPr>
+      <w:r>
+        <w:t xml:space="preserve">    OR VARSTA &gt;= 18</w:t>
+      </w:r>
+    </w:p>
+    <w:p>
+      <w:pPr>
+        <w:ind w:firstLine="720"/>
+      </w:pPr>
+      <w:r>
+        <w:t>);</w:t>
+      </w:r>
+    </w:p>
+    <w:p>
+      <w:pPr>
+        <w:ind w:firstLine="720"/>
+      </w:pPr>
+    </w:p>
+    <w:p>
+      <w:pPr>
+        <w:ind w:firstLine="720"/>
+      </w:pPr>
+      <w:r>
+        <w:t>Constraint SIT_MED:</w:t>
+      </w:r>
+    </w:p>
+    <w:p>
+      <w:pPr>
+        <w:ind w:firstLine="720"/>
+      </w:pPr>
+      <w:r>
+        <w:t>ALTER TABLE "COPIL"</w:t>
+      </w:r>
+    </w:p>
+    <w:p>
+      <w:pPr>
+        <w:ind w:firstLine="720"/>
+      </w:pPr>
+      <w:r>
+        <w:t xml:space="preserve">ADD CONSTRAINT </w:t>
+      </w:r>
+      <w:proofErr w:type="spellStart"/>
+      <w:r>
+        <w:t>check_sitmed_format_copil</w:t>
+      </w:r>
+      <w:proofErr w:type="spellEnd"/>
+    </w:p>
+    <w:p>
+      <w:pPr>
+        <w:ind w:firstLine="720"/>
+      </w:pPr>
+      <w:r>
+        <w:t>CHECK (REGEXP_</w:t>
+      </w:r>
+      <w:proofErr w:type="gramStart"/>
+      <w:r>
+        <w:t>LIKE(</w:t>
+      </w:r>
+      <w:proofErr w:type="gramEnd"/>
+      <w:r>
+        <w:t>SIT_MED, '^(NU ARE PROBLEME|[A-Za-z ]+)$') AND NOT REGEXP_LIKE(SIT_MED, '^NU ARE PROBLEME .+'));</w:t>
+      </w:r>
+    </w:p>
+    <w:p>
+      <w:pPr>
+        <w:ind w:firstLine="720"/>
+      </w:pPr>
+    </w:p>
+    <w:p>
+      <w:pPr>
+        <w:ind w:firstLine="720"/>
+        <w:rPr>
+          <w:b/>
+          <w:bCs/>
+        </w:rPr>
+      </w:pPr>
+      <w:r>
+        <w:rPr>
+          <w:b/>
+          <w:bCs/>
+        </w:rPr>
+        <w:t>PARINTE:</w:t>
+      </w:r>
+    </w:p>
+    <w:p>
+      <w:pPr>
+        <w:ind w:firstLine="720"/>
+      </w:pPr>
+      <w:r>
+        <w:t>CREATE TABLE "PARINTE"(</w:t>
+      </w:r>
+    </w:p>
+    <w:p>
+      <w:pPr>
+        <w:ind w:firstLine="720"/>
+      </w:pPr>
+      <w:r>
+        <w:t xml:space="preserve">    "CNP" </w:t>
+      </w:r>
+      <w:proofErr w:type="gramStart"/>
+      <w:r>
+        <w:t>CHAR(</w:t>
+      </w:r>
+      <w:proofErr w:type="gramEnd"/>
+      <w:r>
+        <w:t>13),</w:t>
+      </w:r>
+    </w:p>
+    <w:p>
+      <w:pPr>
+        <w:ind w:firstLine="720"/>
+      </w:pPr>
+      <w:r>
+        <w:t xml:space="preserve">    "NUME" VARCHAR2(50) NOT NULL,</w:t>
+      </w:r>
+    </w:p>
+    <w:p>
+      <w:pPr>
+        <w:ind w:firstLine="720"/>
+      </w:pPr>
+      <w:r>
+        <w:t xml:space="preserve">    "VARSTA" </w:t>
+      </w:r>
+      <w:proofErr w:type="gramStart"/>
+      <w:r>
+        <w:t>NUMBER(</w:t>
+      </w:r>
+      <w:proofErr w:type="gramEnd"/>
+      <w:r>
+        <w:t>3),</w:t>
+      </w:r>
+    </w:p>
+    <w:p>
+      <w:pPr>
+        <w:ind w:firstLine="720"/>
+      </w:pPr>
+      <w:r>
+        <w:t xml:space="preserve">    "SEX" </w:t>
+      </w:r>
+      <w:proofErr w:type="gramStart"/>
+      <w:r>
+        <w:t>CHAR(</w:t>
+      </w:r>
+      <w:proofErr w:type="gramEnd"/>
+      <w:r>
+        <w:t>1),</w:t>
+      </w:r>
+    </w:p>
+    <w:p>
+      <w:pPr>
+        <w:ind w:firstLine="720"/>
+      </w:pPr>
+      <w:r>
+        <w:t xml:space="preserve">    "OCUPATIE" VARCHAR2(30),</w:t>
+      </w:r>
+    </w:p>
+    <w:p>
+      <w:pPr>
+        <w:ind w:firstLine="720"/>
+      </w:pPr>
+      <w:r>
+        <w:t xml:space="preserve">    "CAZIER" VARCHAR2(70),</w:t>
+      </w:r>
+    </w:p>
+    <w:p>
+      <w:pPr>
+        <w:ind w:firstLine="720"/>
+      </w:pPr>
+      <w:r>
+        <w:t xml:space="preserve">    "SIT_MED" VARCHAR2(70),</w:t>
+      </w:r>
+    </w:p>
+    <w:p>
+      <w:pPr>
+        <w:ind w:firstLine="720"/>
+      </w:pPr>
+      <w:r>
+        <w:t xml:space="preserve">    "ID_FAM" </w:t>
+      </w:r>
+      <w:proofErr w:type="gramStart"/>
+      <w:r>
+        <w:t>NUMBER(</w:t>
+      </w:r>
+      <w:proofErr w:type="gramEnd"/>
+      <w:r>
+        <w:t>4),</w:t>
+      </w:r>
+    </w:p>
+    <w:p>
+      <w:pPr>
+        <w:ind w:firstLine="720"/>
+      </w:pPr>
+      <w:r>
+        <w:t xml:space="preserve">    PRIMARY KEY("CNP") USING INDEX ENABLE</w:t>
+      </w:r>
+    </w:p>
+    <w:p>
+      <w:pPr>
+        <w:ind w:firstLine="720"/>
+      </w:pPr>
+      <w:r>
+        <w:t>);</w:t>
+      </w:r>
+    </w:p>
+    <w:p/>
+    <w:p>
+      <w:pPr>
+        <w:ind w:firstLine="720"/>
+      </w:pPr>
+      <w:r>
+        <w:t>Constraint CAZIER:</w:t>
+      </w:r>
+    </w:p>
+    <w:p>
+      <w:pPr>
+        <w:ind w:firstLine="720"/>
+      </w:pPr>
+      <w:r>
+        <w:t>ALTER TABLE "PARINTE"</w:t>
+      </w:r>
+    </w:p>
+    <w:p>
+      <w:pPr>
+        <w:ind w:firstLine="720"/>
+      </w:pPr>
+      <w:r>
+        <w:t xml:space="preserve">ADD CONSTRAINT </w:t>
+      </w:r>
+      <w:proofErr w:type="spellStart"/>
+      <w:r>
+        <w:t>check_cazier_format_parinte</w:t>
+      </w:r>
+      <w:proofErr w:type="spellEnd"/>
+    </w:p>
+    <w:p>
+      <w:pPr>
+        <w:ind w:firstLine="720"/>
+      </w:pPr>
+      <w:r>
+        <w:t>CHECK (REGEXP_</w:t>
+      </w:r>
+      <w:proofErr w:type="gramStart"/>
+      <w:r>
+        <w:t>LIKE(</w:t>
+      </w:r>
+      <w:proofErr w:type="gramEnd"/>
+      <w:r>
+        <w:t>CAZIER, '^(CURAT|[A-Za-z ]+)$') AND NOT REGEXP_LIKE(CAZIER, '^CURAT .+'));</w:t>
+      </w:r>
+    </w:p>
+    <w:p/>
+    <w:p>
+      <w:pPr>
+        <w:ind w:firstLine="720"/>
+      </w:pPr>
+      <w:r>
+        <w:t>Constraint SIT_MED:</w:t>
+      </w:r>
+    </w:p>
+    <w:p>
+      <w:pPr>
+        <w:ind w:firstLine="720"/>
+      </w:pPr>
+      <w:r>
+        <w:t>ALTER TABLE "PARINTE"</w:t>
+      </w:r>
+    </w:p>
+    <w:p>
+      <w:pPr>
+        <w:ind w:firstLine="720"/>
+      </w:pPr>
+      <w:r>
+        <w:t xml:space="preserve">ADD CONSTRAINT </w:t>
+      </w:r>
+      <w:proofErr w:type="spellStart"/>
+      <w:r>
+        <w:t>check_sitmed_format_parinte</w:t>
+      </w:r>
+      <w:proofErr w:type="spellEnd"/>
+    </w:p>
+    <w:p>
+      <w:pPr>
+        <w:ind w:firstLine="720"/>
+      </w:pPr>
+      <w:r>
+        <w:t>CHECK (REGEXP_</w:t>
+      </w:r>
+      <w:proofErr w:type="gramStart"/>
+      <w:r>
+        <w:t>LIKE(</w:t>
+      </w:r>
+      <w:proofErr w:type="gramEnd"/>
+      <w:r>
+        <w:t>SIT_MED, '^(NU ARE PROBLEME|[A-Za-z ]+)$') AND NOT REGEXP_LIKE(SIT_MED, '^NU ARE PROBLEME .+'));</w:t>
+      </w:r>
+    </w:p>
+    <w:p/>
+    <w:p>
+      <w:pPr>
+        <w:ind w:firstLine="720"/>
+      </w:pPr>
+      <w:r>
+        <w:t>Constraint CNP:</w:t>
+      </w:r>
+    </w:p>
+    <w:p>
+      <w:pPr>
+        <w:ind w:firstLine="720"/>
+      </w:pPr>
+      <w:r>
+        <w:t>ALTER TABLE "PARINTE"</w:t>
+      </w:r>
+    </w:p>
+    <w:p>
+      <w:pPr>
+        <w:ind w:firstLine="720"/>
+      </w:pPr>
+      <w:r>
+        <w:t xml:space="preserve">ADD CONSTRAINT </w:t>
+      </w:r>
+      <w:proofErr w:type="spellStart"/>
+      <w:r>
+        <w:t>check_cnp_format_parinte</w:t>
+      </w:r>
+      <w:proofErr w:type="spellEnd"/>
+    </w:p>
+    <w:p>
+      <w:pPr>
+        <w:ind w:firstLine="720"/>
+      </w:pPr>
+      <w:r>
+        <w:t>CHECK ((</w:t>
+      </w:r>
+      <w:proofErr w:type="gramStart"/>
+      <w:r>
+        <w:t>SUBSTR(</w:t>
+      </w:r>
+      <w:proofErr w:type="gramEnd"/>
+      <w:r>
+        <w:t>CNP, 1, 1) IN ('1', '2') AND VARSTA &gt;= 25) OR</w:t>
+      </w:r>
+    </w:p>
+    <w:p>
+      <w:pPr>
+        <w:ind w:firstLine="720"/>
+      </w:pPr>
+      <w:r>
+        <w:t xml:space="preserve">    (</w:t>
+      </w:r>
+      <w:proofErr w:type="gramStart"/>
+      <w:r>
+        <w:t>SUBSTR(</w:t>
+      </w:r>
+      <w:proofErr w:type="gramEnd"/>
+      <w:r>
+        <w:t>CNP, 1, 1) IN ('5', '6') AND VARSTA &lt; 25))</w:t>
+      </w:r>
+    </w:p>
+    <w:p>
+      <w:pPr>
+        <w:ind w:firstLine="720"/>
+      </w:pPr>
+    </w:p>
+    <w:p>
+      <w:pPr>
+        <w:ind w:firstLine="720"/>
+      </w:pPr>
+    </w:p>
+    <w:p>
+      <w:pPr>
+        <w:ind w:firstLine="720"/>
+      </w:pPr>
+      <w:r>
+        <w:t>Constraint SEX:</w:t>
+      </w:r>
+    </w:p>
+    <w:p>
+      <w:pPr>
+        <w:ind w:firstLine="720"/>
+      </w:pPr>
+      <w:r>
+        <w:t>ALTER TABLE "PARINTE"</w:t>
+      </w:r>
+    </w:p>
+    <w:p>
+      <w:pPr>
+        <w:ind w:firstLine="720"/>
+      </w:pPr>
+      <w:r>
+        <w:t xml:space="preserve">ADD CONSTRAINT </w:t>
+      </w:r>
+      <w:proofErr w:type="spellStart"/>
+      <w:r>
+        <w:t>chk_sex_parinte</w:t>
+      </w:r>
+      <w:proofErr w:type="spellEnd"/>
+      <w:r>
+        <w:t xml:space="preserve"> </w:t>
+      </w:r>
+    </w:p>
+    <w:p>
+      <w:pPr>
+        <w:ind w:firstLine="720"/>
+      </w:pPr>
+      <w:r>
+        <w:t>CHECK (SEX = 'M' OR SEX = 'F'</w:t>
+      </w:r>
+      <w:proofErr w:type="gramStart"/>
+      <w:r>
+        <w:t>);</w:t>
+      </w:r>
+      <w:proofErr w:type="gramEnd"/>
+    </w:p>
+    <w:p>
+      <w:pPr>
+        <w:ind w:firstLine="720"/>
+      </w:pPr>
+    </w:p>
+    <w:p>
+      <w:pPr>
+        <w:ind w:firstLine="720"/>
+      </w:pPr>
+    </w:p>
+    <w:p>
+      <w:pPr>
+        <w:ind w:firstLine="720"/>
+      </w:pPr>
+      <w:r>
+        <w:t>Constraint ID_FAM foreign key:</w:t>
+      </w:r>
+    </w:p>
+    <w:p>
+      <w:pPr>
+        <w:ind w:firstLine="720"/>
+      </w:pPr>
+      <w:r>
+        <w:lastRenderedPageBreak/>
+        <w:t>ALTER TABLE "PARINTE" ADD CONSTRAINT "IDFAM_CON_PARINTE" FOREIGN KEY ("ID_FAM")</w:t>
+      </w:r>
+    </w:p>
+    <w:p>
+      <w:pPr>
+        <w:ind w:firstLine="720"/>
+      </w:pPr>
+      <w:r>
+        <w:tab/>
+        <w:t xml:space="preserve">  REFERENCES "FAMILIE" ("ID_FAM") ON DELETE CASCADE </w:t>
+      </w:r>
+      <w:proofErr w:type="gramStart"/>
+      <w:r>
+        <w:t>ENABLE;</w:t>
+      </w:r>
+      <w:proofErr w:type="gramEnd"/>
+    </w:p>
+    <w:p>
+      <w:pPr>
+        <w:ind w:firstLine="720"/>
+      </w:pPr>
+    </w:p>
+    <w:p>
+      <w:pPr>
+        <w:ind w:firstLine="720"/>
+        <w:rPr>
+          <w:b/>
+          <w:bCs/>
+        </w:rPr>
+      </w:pPr>
+      <w:r>
+        <w:rPr>
+          <w:b/>
+          <w:bCs/>
+        </w:rPr>
+        <w:t>FAMILIE:</w:t>
+      </w:r>
+    </w:p>
+    <w:p>
+      <w:pPr>
+        <w:ind w:firstLine="720"/>
+      </w:pPr>
+      <w:r>
+        <w:t>CREATE TABLE "FAMILIE"(</w:t>
+      </w:r>
+    </w:p>
+    <w:p>
+      <w:pPr>
+        <w:ind w:firstLine="720"/>
+      </w:pPr>
+      <w:r>
+        <w:t xml:space="preserve">    "ID_FAM" </w:t>
+      </w:r>
+      <w:proofErr w:type="gramStart"/>
+      <w:r>
+        <w:t>NUMBER(</w:t>
+      </w:r>
+      <w:proofErr w:type="gramEnd"/>
+      <w:r>
+        <w:t>4),</w:t>
+      </w:r>
+    </w:p>
+    <w:p>
+      <w:pPr>
+        <w:ind w:firstLine="720"/>
+      </w:pPr>
+      <w:r>
+        <w:t xml:space="preserve">    "NUME" VARCHAR2(30) NOT NULL,</w:t>
+      </w:r>
+    </w:p>
+    <w:p>
+      <w:pPr>
+        <w:ind w:firstLine="720"/>
+      </w:pPr>
+      <w:r>
+        <w:t xml:space="preserve">    "ADRESA" VARCHAR2(70) NOT NULL,</w:t>
+      </w:r>
+    </w:p>
+    <w:p>
+      <w:pPr>
+        <w:ind w:firstLine="720"/>
+      </w:pPr>
+      <w:r>
+        <w:t xml:space="preserve">    "NR_MEM" </w:t>
+      </w:r>
+      <w:proofErr w:type="gramStart"/>
+      <w:r>
+        <w:t>NUMBER(</w:t>
+      </w:r>
+      <w:proofErr w:type="gramEnd"/>
+      <w:r>
+        <w:t xml:space="preserve">3),   </w:t>
+      </w:r>
+    </w:p>
+    <w:p>
+      <w:pPr>
+        <w:ind w:firstLine="720"/>
+      </w:pPr>
+      <w:r>
+        <w:t xml:space="preserve">    "ID_PV" </w:t>
+      </w:r>
+      <w:proofErr w:type="gramStart"/>
+      <w:r>
+        <w:t>NUMBER(</w:t>
+      </w:r>
+      <w:proofErr w:type="gramEnd"/>
+      <w:r>
+        <w:t>4),</w:t>
+      </w:r>
+    </w:p>
+    <w:p>
+      <w:pPr>
+        <w:ind w:firstLine="720"/>
+      </w:pPr>
+      <w:r>
+        <w:t xml:space="preserve">    "ID_MASINA" </w:t>
+      </w:r>
+      <w:proofErr w:type="gramStart"/>
+      <w:r>
+        <w:t>NUMBER(</w:t>
+      </w:r>
+      <w:proofErr w:type="gramEnd"/>
+      <w:r>
+        <w:t>4),</w:t>
+      </w:r>
+    </w:p>
+    <w:p>
+      <w:pPr>
+        <w:ind w:firstLine="720"/>
+      </w:pPr>
+      <w:r>
+        <w:t xml:space="preserve">    PRIMARY KEY("ID_FAM") USING INDEX ENABLE</w:t>
+      </w:r>
+    </w:p>
+    <w:p>
+      <w:pPr>
+        <w:ind w:firstLine="720"/>
+      </w:pPr>
+      <w:r>
+        <w:t>);</w:t>
+      </w:r>
+    </w:p>
+    <w:p>
+      <w:pPr>
+        <w:ind w:firstLine="720"/>
+      </w:pPr>
+    </w:p>
+    <w:p>
+      <w:pPr>
+        <w:ind w:firstLine="720"/>
+      </w:pPr>
+    </w:p>
+    <w:p>
+      <w:pPr>
+        <w:ind w:firstLine="720"/>
+      </w:pPr>
+      <w:r>
+        <w:t>Constraint ID_PV foreign key:</w:t>
+      </w:r>
+    </w:p>
+    <w:p>
+      <w:pPr>
+        <w:ind w:firstLine="720"/>
+      </w:pPr>
+      <w:r>
+        <w:t>ALTER TABLE "FAMILIE" ADD CONSTRAINT "IDPV_CON_FAMILIE" FOREIGN KEY ("ID_PV")</w:t>
+      </w:r>
+    </w:p>
+    <w:p>
+      <w:pPr>
+        <w:ind w:firstLine="720"/>
+      </w:pPr>
+      <w:r>
+        <w:tab/>
+        <w:t xml:space="preserve">  REFERENCES "PUNCT VAMAL" ("ID_PV") ON DELETE CASCADE </w:t>
+      </w:r>
+      <w:proofErr w:type="gramStart"/>
+      <w:r>
+        <w:t>ENABLE;</w:t>
+      </w:r>
+      <w:proofErr w:type="gramEnd"/>
+    </w:p>
+    <w:p>
+      <w:pPr>
+        <w:ind w:firstLine="720"/>
+      </w:pPr>
+    </w:p>
+    <w:p>
+      <w:pPr>
+        <w:ind w:firstLine="720"/>
+      </w:pPr>
+      <w:r>
+        <w:t>Constraint ID_MASINA foreign key:</w:t>
+      </w:r>
+    </w:p>
+    <w:p>
+      <w:pPr>
+        <w:ind w:firstLine="720"/>
+      </w:pPr>
+      <w:r>
+        <w:t>ALTER TABLE "FAMILIE" ADD CONSTRAINT "IDMASINA_CON_FAMILIE" FOREIGN KEY ("ID_MASINA")</w:t>
+      </w:r>
+    </w:p>
+    <w:p>
+      <w:pPr>
+        <w:ind w:firstLine="720"/>
+      </w:pPr>
+      <w:r>
+        <w:tab/>
+        <w:t xml:space="preserve">  REFERENCES "MASINA" ("ID_MASINA") ON DELETE CASCADE </w:t>
+      </w:r>
+      <w:proofErr w:type="gramStart"/>
+      <w:r>
+        <w:t>ENABLE;</w:t>
+      </w:r>
+      <w:proofErr w:type="gramEnd"/>
+    </w:p>
+    <w:p>
+      <w:pPr>
+        <w:ind w:firstLine="720"/>
+      </w:pPr>
+    </w:p>
+    <w:p>
+      <w:pPr>
+        <w:ind w:firstLine="720"/>
+      </w:pPr>
+      <w:r>
+        <w:t xml:space="preserve">Trigger </w:t>
+      </w:r>
+      <w:proofErr w:type="spellStart"/>
+      <w:r>
+        <w:t>sa</w:t>
+      </w:r>
+      <w:proofErr w:type="spellEnd"/>
+      <w:r>
+        <w:t xml:space="preserve"> fie </w:t>
+      </w:r>
+      <w:proofErr w:type="spellStart"/>
+      <w:r>
+        <w:t>doar</w:t>
+      </w:r>
+      <w:proofErr w:type="spellEnd"/>
+      <w:r>
+        <w:t xml:space="preserve"> max 2 </w:t>
+      </w:r>
+      <w:proofErr w:type="spellStart"/>
+      <w:r>
+        <w:t>parinti</w:t>
+      </w:r>
+      <w:proofErr w:type="spellEnd"/>
+      <w:r>
+        <w:t xml:space="preserve"> per </w:t>
+      </w:r>
+      <w:proofErr w:type="spellStart"/>
+      <w:r>
+        <w:t>familie</w:t>
+      </w:r>
+      <w:proofErr w:type="spellEnd"/>
+      <w:r>
+        <w:t>:</w:t>
+      </w:r>
+    </w:p>
+    <w:p>
+      <w:pPr>
+        <w:ind w:firstLine="720"/>
+      </w:pPr>
+      <w:r>
+        <w:t xml:space="preserve">CREATE OR REPLACE TRIGGER </w:t>
+      </w:r>
+      <w:proofErr w:type="spellStart"/>
+      <w:r>
+        <w:t>chk_family_parents</w:t>
+      </w:r>
+      <w:proofErr w:type="spellEnd"/>
+    </w:p>
+    <w:p>
+      <w:pPr>
+        <w:ind w:firstLine="720"/>
+      </w:pPr>
+      <w:r>
+        <w:lastRenderedPageBreak/>
+        <w:t>BEFORE INSERT OR UPDATE ON PARINTE</w:t>
+      </w:r>
+    </w:p>
+    <w:p>
+      <w:pPr>
+        <w:ind w:firstLine="720"/>
+      </w:pPr>
+      <w:r>
+        <w:t>FOR EACH ROW</w:t>
+      </w:r>
+    </w:p>
+    <w:p>
+      <w:pPr>
+        <w:ind w:firstLine="720"/>
+      </w:pPr>
+      <w:r>
+        <w:t>DECLARE</w:t>
+      </w:r>
+    </w:p>
+    <w:p>
+      <w:pPr>
+        <w:ind w:firstLine="720"/>
+      </w:pPr>
+      <w:r>
+        <w:t xml:space="preserve">    </w:t>
+      </w:r>
+      <w:proofErr w:type="spellStart"/>
+      <w:r>
+        <w:t>parent_count</w:t>
+      </w:r>
+      <w:proofErr w:type="spellEnd"/>
+      <w:r>
+        <w:t xml:space="preserve"> </w:t>
+      </w:r>
+      <w:proofErr w:type="gramStart"/>
+      <w:r>
+        <w:t>NUMBER;</w:t>
+      </w:r>
+      <w:proofErr w:type="gramEnd"/>
+    </w:p>
+    <w:p>
+      <w:pPr>
+        <w:ind w:firstLine="720"/>
+      </w:pPr>
+      <w:r>
+        <w:t>BEGIN</w:t>
+      </w:r>
+    </w:p>
+    <w:p>
+      <w:pPr>
+        <w:ind w:firstLine="720"/>
+      </w:pPr>
+      <w:r>
+        <w:t xml:space="preserve">    SELECT </w:t>
+      </w:r>
+      <w:proofErr w:type="gramStart"/>
+      <w:r>
+        <w:t>COUNT(</w:t>
+      </w:r>
+      <w:proofErr w:type="gramEnd"/>
+      <w:r>
+        <w:t xml:space="preserve">*) INTO </w:t>
+      </w:r>
+      <w:proofErr w:type="spellStart"/>
+      <w:r>
+        <w:t>parent_count</w:t>
+      </w:r>
+      <w:proofErr w:type="spellEnd"/>
+    </w:p>
+    <w:p>
+      <w:pPr>
+        <w:ind w:firstLine="720"/>
+      </w:pPr>
+      <w:r>
+        <w:t xml:space="preserve">    FROM PARINTE</w:t>
+      </w:r>
+    </w:p>
+    <w:p>
+      <w:pPr>
+        <w:ind w:firstLine="720"/>
+      </w:pPr>
+      <w:r>
+        <w:t xml:space="preserve">    WHERE ID_FAM </w:t>
+      </w:r>
+      <w:proofErr w:type="gramStart"/>
+      <w:r>
+        <w:t>= :</w:t>
+      </w:r>
+      <w:proofErr w:type="gramEnd"/>
+      <w:r>
+        <w:t>NEW.ID_FAM;</w:t>
+      </w:r>
+    </w:p>
+    <w:p>
+      <w:pPr>
+        <w:ind w:firstLine="720"/>
+      </w:pPr>
+    </w:p>
+    <w:p>
+      <w:pPr>
+        <w:ind w:firstLine="720"/>
+      </w:pPr>
+      <w:r>
+        <w:t xml:space="preserve">    IF </w:t>
+      </w:r>
+      <w:proofErr w:type="spellStart"/>
+      <w:r>
+        <w:t>parent_count</w:t>
+      </w:r>
+      <w:proofErr w:type="spellEnd"/>
+      <w:r>
+        <w:t xml:space="preserve"> &gt;= 2 THEN</w:t>
+      </w:r>
+    </w:p>
+    <w:p>
+      <w:pPr>
+        <w:ind w:firstLine="720"/>
+      </w:pPr>
+      <w:r>
+        <w:t xml:space="preserve">        RAISE_APPLICATION_</w:t>
+      </w:r>
+      <w:proofErr w:type="gramStart"/>
+      <w:r>
+        <w:t>ERROR(</w:t>
+      </w:r>
+      <w:proofErr w:type="gramEnd"/>
+      <w:r>
+        <w:t>-20001, 'A family cannot have more than 2 parents.');</w:t>
+      </w:r>
+    </w:p>
+    <w:p>
+      <w:pPr>
+        <w:ind w:firstLine="720"/>
+      </w:pPr>
+      <w:r>
+        <w:t xml:space="preserve">    END </w:t>
+      </w:r>
+      <w:proofErr w:type="gramStart"/>
+      <w:r>
+        <w:t>IF;</w:t>
+      </w:r>
+      <w:proofErr w:type="gramEnd"/>
+    </w:p>
+    <w:p>
+      <w:pPr>
+        <w:ind w:firstLine="720"/>
+      </w:pPr>
+      <w:proofErr w:type="gramStart"/>
+      <w:r>
+        <w:t>END;</w:t>
+      </w:r>
+      <w:proofErr w:type="gramEnd"/>
+    </w:p>
+    <w:p>
+      <w:pPr>
+        <w:ind w:firstLine="720"/>
+      </w:pPr>
+      <w:r>
+        <w:t>/</w:t>
+      </w:r>
+    </w:p>
+    <w:p>
+      <w:pPr>
+        <w:ind w:firstLine="720"/>
+        <w:rPr>
+          <w:b/>
+          <w:bCs/>
+        </w:rPr>
+      </w:pPr>
+      <w:r>
+        <w:rPr>
+          <w:b/>
+          <w:bCs/>
+        </w:rPr>
+        <w:t>MASINA:</w:t>
+      </w:r>
+    </w:p>
+    <w:p>
+      <w:pPr>
+        <w:ind w:firstLine="720"/>
+      </w:pPr>
+      <w:r>
+        <w:t>CREATE TABLE "MASINA"(</w:t>
+      </w:r>
+    </w:p>
+    <w:p>
+      <w:pPr>
+        <w:ind w:firstLine="720"/>
+      </w:pPr>
+      <w:r>
+        <w:t xml:space="preserve">    "ID_MASINA" </w:t>
+      </w:r>
+      <w:proofErr w:type="gramStart"/>
+      <w:r>
+        <w:t>NUMBER(</w:t>
+      </w:r>
+      <w:proofErr w:type="gramEnd"/>
+      <w:r>
+        <w:t>4),</w:t>
+      </w:r>
+    </w:p>
+    <w:p>
+      <w:pPr>
+        <w:ind w:firstLine="720"/>
+      </w:pPr>
+      <w:r>
+        <w:t xml:space="preserve">    "NR_INMATR" VARCHAR2(20) NOT NULL,</w:t>
+      </w:r>
+    </w:p>
+    <w:p>
+      <w:pPr>
+        <w:ind w:firstLine="720"/>
+      </w:pPr>
+      <w:r>
+        <w:t xml:space="preserve">    "MODEL" VARCHAR2(70),</w:t>
+      </w:r>
+    </w:p>
+    <w:p>
+      <w:pPr>
+        <w:ind w:firstLine="720"/>
+      </w:pPr>
+      <w:r>
+        <w:t xml:space="preserve">    "AN_FABR" </w:t>
+      </w:r>
+      <w:proofErr w:type="gramStart"/>
+      <w:r>
+        <w:t>NUMBER(</w:t>
+      </w:r>
+      <w:proofErr w:type="gramEnd"/>
+      <w:r>
+        <w:t>4),</w:t>
+      </w:r>
+    </w:p>
+    <w:p>
+      <w:pPr>
+        <w:ind w:firstLine="720"/>
+      </w:pPr>
+      <w:r>
+        <w:t xml:space="preserve">    PRIMARY KEY("ID_MASINA") USING INDEX ENABLE</w:t>
+      </w:r>
+    </w:p>
+    <w:p>
+      <w:pPr>
+        <w:ind w:firstLine="720"/>
+      </w:pPr>
+      <w:r>
+        <w:t>);</w:t>
+      </w:r>
+    </w:p>
+    <w:p/>
+    <w:p>
+      <w:pPr>
+        <w:ind w:firstLine="720"/>
+      </w:pPr>
+      <w:r>
+        <w:t>ALTER TABLE MASINA</w:t>
+      </w:r>
+    </w:p>
+    <w:p>
+      <w:pPr>
+        <w:ind w:firstLine="720"/>
+      </w:pPr>
+      <w:r>
+        <w:t xml:space="preserve">ADD CONSTRAINT </w:t>
+      </w:r>
+      <w:proofErr w:type="spellStart"/>
+      <w:r>
+        <w:t>chk_an_fabr_range</w:t>
+      </w:r>
+      <w:proofErr w:type="spellEnd"/>
+    </w:p>
+    <w:p>
+      <w:pPr>
+        <w:ind w:firstLine="720"/>
+      </w:pPr>
+      <w:r>
+        <w:t>CHECK (AN_FABR BETWEEN 1885 AND 2024</w:t>
+      </w:r>
+      <w:proofErr w:type="gramStart"/>
+      <w:r>
+        <w:t>);</w:t>
+      </w:r>
+      <w:proofErr w:type="gramEnd"/>
+    </w:p>
+    <w:p>
+      <w:pPr>
+        <w:ind w:firstLine="720"/>
+      </w:pPr>
+    </w:p>
+    <w:p>
+      <w:pPr>
+        <w:ind w:firstLine="720"/>
+        <w:rPr>
+          <w:b/>
+          <w:bCs/>
+        </w:rPr>
+      </w:pPr>
+      <w:r>
+        <w:rPr>
+          <w:b/>
+          <w:bCs/>
+        </w:rPr>
+        <w:t>DESTINATIE:</w:t>
+      </w:r>
+    </w:p>
+    <w:p>
+      <w:pPr>
+        <w:ind w:firstLine="720"/>
+      </w:pPr>
+      <w:r>
+        <w:t>CREATE TABLE "DESTINATIE"(</w:t>
+      </w:r>
+    </w:p>
+    <w:p>
+      <w:pPr>
+        <w:ind w:firstLine="720"/>
+      </w:pPr>
+      <w:r>
+        <w:t xml:space="preserve">    "ID_DEST" </w:t>
+      </w:r>
+      <w:proofErr w:type="gramStart"/>
+      <w:r>
+        <w:t>NUMBER(</w:t>
+      </w:r>
+      <w:proofErr w:type="gramEnd"/>
+      <w:r>
+        <w:t>4),</w:t>
+      </w:r>
+    </w:p>
+    <w:p>
+      <w:pPr>
+        <w:ind w:firstLine="720"/>
+      </w:pPr>
+      <w:r>
+        <w:t xml:space="preserve">    "LOCATIE" VARCHAR2(70),</w:t>
+      </w:r>
+    </w:p>
+    <w:p>
+      <w:pPr>
+        <w:ind w:firstLine="720"/>
+      </w:pPr>
+      <w:r>
+        <w:t xml:space="preserve">    PRIMARY KEY ("ID_DEST") USING INDEX ENABLE</w:t>
+      </w:r>
+    </w:p>
+    <w:p>
+      <w:pPr>
+        <w:ind w:firstLine="720"/>
+      </w:pPr>
+      <w:r>
+        <w:t>);</w:t>
+      </w:r>
+    </w:p>
+    <w:p>
+      <w:pPr>
+        <w:ind w:firstLine="720"/>
+      </w:pPr>
+    </w:p>
+    <w:p>
+      <w:pPr>
+        <w:ind w:firstLine="720"/>
+        <w:rPr>
+          <w:b/>
+          <w:bCs/>
+        </w:rPr>
+      </w:pPr>
+      <w:r>
+        <w:rPr>
+          <w:b/>
+          <w:bCs/>
+        </w:rPr>
+        <w:t>DETALII_DESTINATIE:</w:t>
+      </w:r>
+    </w:p>
+    <w:p>
+      <w:pPr>
+        <w:ind w:firstLine="720"/>
+      </w:pPr>
+      <w:r>
+        <w:t>CREATE TABLE "DETALII_DESTINATIE"(</w:t>
+      </w:r>
+    </w:p>
+    <w:p>
+      <w:pPr>
+        <w:ind w:firstLine="720"/>
+      </w:pPr>
+      <w:r>
+        <w:t xml:space="preserve">    "ID_DET_DEST" </w:t>
+      </w:r>
+      <w:proofErr w:type="gramStart"/>
+      <w:r>
+        <w:t>NUMBER(</w:t>
+      </w:r>
+      <w:proofErr w:type="gramEnd"/>
+      <w:r>
+        <w:t>4),</w:t>
+      </w:r>
+    </w:p>
+    <w:p>
+      <w:pPr>
+        <w:ind w:firstLine="720"/>
+      </w:pPr>
+      <w:r>
+        <w:t xml:space="preserve">    "TIP" VARCHAR2(30),</w:t>
+      </w:r>
+    </w:p>
+    <w:p>
+      <w:pPr>
+        <w:ind w:firstLine="720"/>
+      </w:pPr>
+      <w:r>
+        <w:t xml:space="preserve">    "ID_DEST" </w:t>
+      </w:r>
+      <w:proofErr w:type="gramStart"/>
+      <w:r>
+        <w:t>NUMBER(</w:t>
+      </w:r>
+      <w:proofErr w:type="gramEnd"/>
+      <w:r>
+        <w:t>4),</w:t>
+      </w:r>
+    </w:p>
+    <w:p>
+      <w:pPr>
+        <w:ind w:firstLine="720"/>
+      </w:pPr>
+      <w:r>
+        <w:t xml:space="preserve">    PRIMARY KEY ("ID_DET_DEST") USING INDEX ENABLE</w:t>
+      </w:r>
+    </w:p>
+    <w:p>
+      <w:pPr>
+        <w:ind w:firstLine="720"/>
+      </w:pPr>
+      <w:r>
+        <w:t>);</w:t>
+      </w:r>
+    </w:p>
+    <w:p>
+      <w:pPr>
+        <w:ind w:firstLine="720"/>
+      </w:pPr>
+    </w:p>
+    <w:p>
+      <w:pPr>
+        <w:ind w:firstLine="720"/>
+      </w:pPr>
+      <w:r>
+        <w:t>Constraint ID_DEST foreign key:</w:t>
+      </w:r>
+    </w:p>
+    <w:p>
+      <w:pPr>
+        <w:ind w:firstLine="720"/>
+      </w:pPr>
+      <w:r>
+        <w:t>ALTER TABLE "DETALII_DESTINATIE" ADD CONSTRAINT "IDDEST_CON" FOREIGN KEY ("ID_DEST")</w:t>
+      </w:r>
+    </w:p>
+    <w:p>
+      <w:pPr>
+        <w:ind w:firstLine="720"/>
+      </w:pPr>
+      <w:r>
+        <w:tab/>
+        <w:t xml:space="preserve">  REFERENCES "DESTINATIE" ("ID_DEST") ON DELETE CASCADE </w:t>
+      </w:r>
+      <w:proofErr w:type="gramStart"/>
+      <w:r>
+        <w:t>ENABLE;</w:t>
+      </w:r>
+      <w:proofErr w:type="gramEnd"/>
+    </w:p>
+    <w:p>
+      <w:pPr>
+        <w:ind w:firstLine="720"/>
+      </w:pPr>
+    </w:p>
+    <w:p>
+      <w:pPr>
+        <w:ind w:firstLine="720"/>
+        <w:rPr>
+          <w:b/>
+          <w:bCs/>
+        </w:rPr>
+      </w:pPr>
+      <w:r>
+        <w:rPr>
+          <w:b/>
+          <w:bCs/>
+        </w:rPr>
+        <w:t>FAMILIE_DESTINATIE</w:t>
+      </w:r>
+    </w:p>
+    <w:p>
+      <w:pPr>
+        <w:ind w:firstLine="720"/>
+      </w:pPr>
+      <w:r>
+        <w:t>CREATE TABLE "FAMILIE_DESTINATIE"(</w:t>
+      </w:r>
+    </w:p>
+    <w:p>
+      <w:pPr>
+        <w:ind w:firstLine="720"/>
+      </w:pPr>
+      <w:r>
+        <w:t xml:space="preserve">    "ID_FAM" </w:t>
+      </w:r>
+      <w:proofErr w:type="gramStart"/>
+      <w:r>
+        <w:t>NUMBER(</w:t>
+      </w:r>
+      <w:proofErr w:type="gramEnd"/>
+      <w:r>
+        <w:t>4),</w:t>
+      </w:r>
+    </w:p>
+    <w:p>
+      <w:pPr>
+        <w:ind w:firstLine="720"/>
+      </w:pPr>
+      <w:r>
+        <w:t xml:space="preserve">    "ID_DEST" </w:t>
+      </w:r>
+      <w:proofErr w:type="gramStart"/>
+      <w:r>
+        <w:t>NUMBER(</w:t>
+      </w:r>
+      <w:proofErr w:type="gramEnd"/>
+      <w:r>
+        <w:t>4)</w:t>
+      </w:r>
+    </w:p>
+    <w:p>
+      <w:pPr>
+        <w:ind w:firstLine="720"/>
+      </w:pPr>
+      <w:r>
+        <w:t>);</w:t>
+      </w:r>
+    </w:p>
+    <w:p>
+      <w:pPr>
+        <w:ind w:firstLine="720"/>
+      </w:pPr>
+    </w:p>
+    <w:p>
+      <w:pPr>
+        <w:ind w:firstLine="720"/>
+      </w:pPr>
+      <w:r>
+        <w:lastRenderedPageBreak/>
+        <w:t>Constraint ID_FAM foreign key:</w:t>
+      </w:r>
+    </w:p>
+    <w:p>
+      <w:pPr>
+        <w:ind w:firstLine="720"/>
+      </w:pPr>
+      <w:r>
+        <w:t>ALTER TABLE "FAMILIE_DESTINATIE" ADD CONSTRAINT "IDFAM_CON_FAMILIE_DESTINATIE" FOREIGN KEY ("ID_FAM")</w:t>
+      </w:r>
+    </w:p>
+    <w:p>
+      <w:pPr>
+        <w:ind w:firstLine="720"/>
+      </w:pPr>
+      <w:r>
+        <w:tab/>
+        <w:t xml:space="preserve">  REFERENCES "FAMILIE" ("ID_FAM") ON DELETE CASCADE </w:t>
+      </w:r>
+      <w:proofErr w:type="gramStart"/>
+      <w:r>
+        <w:t>ENABLE;</w:t>
+      </w:r>
+      <w:proofErr w:type="gramEnd"/>
+    </w:p>
+    <w:p/>
+    <w:p>
+      <w:pPr>
+        <w:ind w:firstLine="720"/>
+      </w:pPr>
+      <w:r>
+        <w:t>Constraint ID_DEST foreign key:</w:t>
+      </w:r>
+    </w:p>
+    <w:p>
+      <w:pPr>
+        <w:ind w:firstLine="720"/>
+      </w:pPr>
+      <w:r>
+        <w:t>ALTER TABLE "FAMILIE_DESTINATIE" ADD CONSTRAINT "IDDEST_CON_FAMILIE_DESTINATIE" FOREIGN KEY ("ID_DEST")</w:t>
+      </w:r>
+    </w:p>
+    <w:p>
+      <w:pPr>
+        <w:ind w:firstLine="720"/>
+      </w:pPr>
+      <w:r>
+        <w:tab/>
+        <w:t xml:space="preserve">  REFERENCES "DESTINATIE" ("ID_DEST") ON DELETE CASCADE </w:t>
+      </w:r>
+      <w:proofErr w:type="gramStart"/>
+      <w:r>
+        <w:t>ENABLE;</w:t>
+      </w:r>
+      <w:proofErr w:type="gramEnd"/>
+    </w:p>
+    <w:p>
+      <w:pPr>
+        <w:ind w:firstLine="720"/>
+      </w:pPr>
+    </w:p>
+    <w:p>
+      <w:pPr>
+        <w:ind w:firstLine="720"/>
+        <w:rPr>
+          <w:b/>
+          <w:bCs/>
+        </w:rPr>
+      </w:pPr>
+      <w:r>
+        <w:rPr>
+          <w:b/>
+          <w:bCs/>
+        </w:rPr>
+        <w:t>GRUP_DESTINATIE:</w:t>
+      </w:r>
+    </w:p>
+    <w:p>
+      <w:pPr>
+        <w:ind w:firstLine="720"/>
+      </w:pPr>
+    </w:p>
+    <w:p>
+      <w:pPr>
+        <w:ind w:firstLine="720"/>
+      </w:pPr>
+      <w:r>
+        <w:t>CREATE TABLE "GRUP_DESTINATIE"(</w:t>
+      </w:r>
+    </w:p>
+    <w:p>
+      <w:pPr>
+        <w:ind w:firstLine="720"/>
+      </w:pPr>
+      <w:r>
+        <w:t xml:space="preserve">    "ID_GRUP" </w:t>
+      </w:r>
+      <w:proofErr w:type="gramStart"/>
+      <w:r>
+        <w:t>NUMBER(</w:t>
+      </w:r>
+      <w:proofErr w:type="gramEnd"/>
+      <w:r>
+        <w:t>4),</w:t>
+      </w:r>
+    </w:p>
+    <w:p>
+      <w:pPr>
+        <w:ind w:firstLine="720"/>
+      </w:pPr>
+      <w:r>
+        <w:t xml:space="preserve">    "ID_DEST" </w:t>
+      </w:r>
+      <w:proofErr w:type="gramStart"/>
+      <w:r>
+        <w:t>NUMBER(</w:t>
+      </w:r>
+      <w:proofErr w:type="gramEnd"/>
+      <w:r>
+        <w:t>4)</w:t>
+      </w:r>
+    </w:p>
+    <w:p>
+      <w:pPr>
+        <w:ind w:firstLine="720"/>
+      </w:pPr>
+      <w:r>
+        <w:t>);</w:t>
+      </w:r>
+    </w:p>
+    <w:p>
+      <w:pPr>
+        <w:ind w:firstLine="720"/>
+      </w:pPr>
+    </w:p>
+    <w:p>
+      <w:pPr>
+        <w:ind w:firstLine="720"/>
+      </w:pPr>
+      <w:r>
+        <w:t>Constraint ID_GRUP foreign key:</w:t>
+      </w:r>
+    </w:p>
+    <w:p>
+      <w:pPr>
+        <w:ind w:firstLine="720"/>
+      </w:pPr>
+      <w:r>
+        <w:t>ALTER TABLE "GRUP_DESTINATIE" ADD CONSTRAINT "IDGRUP_CON_GRUP_DESTINATIE" FOREIGN KEY ("ID_GRUP")</w:t>
+      </w:r>
+    </w:p>
+    <w:p>
+      <w:pPr>
+        <w:ind w:firstLine="720"/>
+      </w:pPr>
+      <w:r>
+        <w:tab/>
+        <w:t xml:space="preserve">  REFERENCES "GRUP" ("ID_GRUP") ON DELETE CASCADE </w:t>
+      </w:r>
+      <w:proofErr w:type="gramStart"/>
+      <w:r>
+        <w:t>ENABLE;</w:t>
+      </w:r>
+      <w:proofErr w:type="gramEnd"/>
+    </w:p>
+    <w:p>
+      <w:pPr>
+        <w:ind w:firstLine="720"/>
+      </w:pPr>
+    </w:p>
+    <w:p>
+      <w:pPr>
+        <w:ind w:firstLine="720"/>
+      </w:pPr>
+      <w:r>
+        <w:t>Constraint ID_DEST foreign key:</w:t>
+      </w:r>
+    </w:p>
+    <w:p>
+      <w:pPr>
+        <w:ind w:firstLine="720"/>
+      </w:pPr>
+      <w:r>
+        <w:t>ALTER TABLE "GRUP_DESTINATIE" ADD CONSTRAINT "IDDEST_CON_GRUP_DESTINATIE" FOREIGN KEY ("ID_DEST")</w:t>
+      </w:r>
+    </w:p>
+    <w:p>
+      <w:pPr>
+        <w:ind w:firstLine="720"/>
+      </w:pPr>
+      <w:r>
+        <w:tab/>
+        <w:t xml:space="preserve">  REFERENCES "DESTINATIE" ("ID_DEST") ON DELETE </w:t>
+      </w:r>
+      <w:proofErr w:type="spellStart"/>
+      <w:r>
+        <w:t>CdASCADE</w:t>
+      </w:r>
+      <w:proofErr w:type="spellEnd"/>
+      <w:r>
+        <w:t xml:space="preserve"> </w:t>
+      </w:r>
+      <w:proofErr w:type="gramStart"/>
+      <w:r>
+        <w:t>ENABLE;</w:t>
+      </w:r>
+      <w:proofErr w:type="gramEnd"/>
+    </w:p>
+    <w:p>
+      <w:pPr>
+        <w:ind w:firstLine="720"/>
+        <w:rPr>
+          <w:lang w:val="ro-RO"/>
+        </w:rPr>
+      </w:pPr>
+    </w:p>
+    <w:p>
+      <w:pPr>
+        <w:ind w:firstLine="720"/>
+        <w:rPr>
+          <w:b/>
+          <w:bCs/>
+          <w:lang w:val="ro-RO"/>
+        </w:rPr>
+      </w:pPr>
+      <w:r>
+        <w:rPr>
+          <w:b/>
+          <w:bCs/>
+          <w:lang w:val="ro-RO"/>
+        </w:rPr>
+        <w:t>INDIVID_DESTINATIE:</w:t>
+      </w:r>
+    </w:p>
+    <w:p>
+      <w:pPr>
+        <w:ind w:firstLine="720"/>
+        <w:rPr>
+          <w:b/>
+          <w:bCs/>
+          <w:lang w:val="ro-RO"/>
+        </w:rPr>
+      </w:pPr>
+    </w:p>
+    <w:p>
+      <w:pPr>
+        <w:ind w:firstLine="720"/>
+        <w:rPr>
+          <w:lang w:val="ro-RO"/>
+        </w:rPr>
+      </w:pPr>
+      <w:r>
+        <w:rPr>
+          <w:lang w:val="ro-RO"/>
+        </w:rPr>
+        <w:t>CREATE TABLE "INDIVID_DESTINATIE"(</w:t>
+      </w:r>
+    </w:p>
+    <w:p>
+      <w:pPr>
+        <w:ind w:firstLine="720"/>
+        <w:rPr>
+          <w:lang w:val="ro-RO"/>
+        </w:rPr>
+      </w:pPr>
+      <w:r>
+        <w:rPr>
+          <w:lang w:val="ro-RO"/>
+        </w:rPr>
+        <w:t xml:space="preserve">    "CNP" CHAR(50),</w:t>
+      </w:r>
+    </w:p>
+    <w:p>
+      <w:pPr>
+        <w:ind w:firstLine="720"/>
+        <w:rPr>
+          <w:lang w:val="ro-RO"/>
+        </w:rPr>
+      </w:pPr>
+      <w:r>
+        <w:rPr>
+          <w:lang w:val="ro-RO"/>
+        </w:rPr>
+        <w:t xml:space="preserve">    "ID_DEST" NUMBER(4)</w:t>
+      </w:r>
+    </w:p>
+    <w:p>
+      <w:pPr>
+        <w:ind w:firstLine="720"/>
+        <w:rPr>
+          <w:lang w:val="ro-RO"/>
+        </w:rPr>
+      </w:pPr>
+      <w:r>
+        <w:rPr>
+          <w:lang w:val="ro-RO"/>
+        </w:rPr>
+        <w:t>);</w:t>
+      </w:r>
+    </w:p>
+    <w:p>
+      <w:pPr>
+        <w:ind w:firstLine="720"/>
+        <w:rPr>
+          <w:lang w:val="ro-RO"/>
+        </w:rPr>
+      </w:pPr>
+    </w:p>
+    <w:p>
+      <w:pPr>
+        <w:ind w:firstLine="720"/>
+        <w:rPr>
+          <w:lang w:val="ro-RO"/>
+        </w:rPr>
+      </w:pPr>
+      <w:proofErr w:type="spellStart"/>
+      <w:r>
+        <w:rPr>
+          <w:lang w:val="ro-RO"/>
+        </w:rPr>
+        <w:t>Constraint</w:t>
+      </w:r>
+      <w:proofErr w:type="spellEnd"/>
+      <w:r>
+        <w:rPr>
+          <w:lang w:val="ro-RO"/>
+        </w:rPr>
+        <w:t xml:space="preserve"> CNP </w:t>
+      </w:r>
+      <w:proofErr w:type="spellStart"/>
+      <w:r>
+        <w:rPr>
+          <w:lang w:val="ro-RO"/>
+        </w:rPr>
+        <w:t>foreign</w:t>
+      </w:r>
+      <w:proofErr w:type="spellEnd"/>
+      <w:r>
+        <w:rPr>
+          <w:lang w:val="ro-RO"/>
+        </w:rPr>
+        <w:t xml:space="preserve"> </w:t>
+      </w:r>
+      <w:proofErr w:type="spellStart"/>
+      <w:r>
+        <w:rPr>
+          <w:lang w:val="ro-RO"/>
+        </w:rPr>
+        <w:t>key</w:t>
+      </w:r>
+      <w:proofErr w:type="spellEnd"/>
+      <w:r>
+        <w:rPr>
+          <w:lang w:val="ro-RO"/>
+        </w:rPr>
+        <w:t>:</w:t>
+      </w:r>
+    </w:p>
+    <w:p>
+      <w:pPr>
+        <w:ind w:firstLine="720"/>
+        <w:rPr>
+          <w:lang w:val="ro-RO"/>
+        </w:rPr>
+      </w:pPr>
+      <w:r>
+        <w:rPr>
+          <w:lang w:val="ro-RO"/>
+        </w:rPr>
+        <w:t>ALTER TABLE "INDIVID_DESTINATIE" ADD CONSTRAINT "CNP_CON_INDIVID_DESTINATIE" FOREIGN KEY ("CNP")</w:t>
+      </w:r>
+    </w:p>
+    <w:p>
+      <w:pPr>
+        <w:ind w:firstLine="720"/>
+        <w:rPr>
+          <w:lang w:val="ro-RO"/>
+        </w:rPr>
+      </w:pPr>
+      <w:r>
+        <w:rPr>
+          <w:lang w:val="ro-RO"/>
+        </w:rPr>
+        <w:tab/>
+        <w:t xml:space="preserve">  REFERENCES "INDIVID" ("CNP") ON DELETE CASCADE ENABLE;</w:t>
+      </w:r>
+    </w:p>
+    <w:p>
+      <w:pPr>
+        <w:ind w:firstLine="720"/>
+        <w:rPr>
+          <w:lang w:val="ro-RO"/>
+        </w:rPr>
+      </w:pPr>
+    </w:p>
+    <w:p>
+      <w:pPr>
+        <w:ind w:firstLine="720"/>
+        <w:rPr>
+          <w:lang w:val="ro-RO"/>
+        </w:rPr>
+      </w:pPr>
+      <w:proofErr w:type="spellStart"/>
+      <w:r>
+        <w:rPr>
+          <w:lang w:val="ro-RO"/>
+        </w:rPr>
+        <w:t>Constraint</w:t>
+      </w:r>
+      <w:proofErr w:type="spellEnd"/>
+      <w:r>
+        <w:rPr>
+          <w:lang w:val="ro-RO"/>
+        </w:rPr>
+        <w:t xml:space="preserve"> ID_DEST </w:t>
+      </w:r>
+      <w:proofErr w:type="spellStart"/>
+      <w:r>
+        <w:rPr>
+          <w:lang w:val="ro-RO"/>
+        </w:rPr>
+        <w:t>foreign</w:t>
+      </w:r>
+      <w:proofErr w:type="spellEnd"/>
+      <w:r>
+        <w:rPr>
+          <w:lang w:val="ro-RO"/>
+        </w:rPr>
+        <w:t xml:space="preserve"> </w:t>
+      </w:r>
+      <w:proofErr w:type="spellStart"/>
+      <w:r>
+        <w:rPr>
+          <w:lang w:val="ro-RO"/>
+        </w:rPr>
+        <w:t>key</w:t>
+      </w:r>
+      <w:proofErr w:type="spellEnd"/>
+      <w:r>
+        <w:rPr>
+          <w:lang w:val="ro-RO"/>
+        </w:rPr>
+        <w:t>:</w:t>
+      </w:r>
+    </w:p>
+    <w:p>
+      <w:pPr>
+        <w:ind w:firstLine="720"/>
+        <w:rPr>
+          <w:lang w:val="ro-RO"/>
+        </w:rPr>
+      </w:pPr>
+      <w:r>
+        <w:rPr>
+          <w:lang w:val="ro-RO"/>
+        </w:rPr>
+        <w:t>ALTER TABLE "INDIVID_DESTINATIE" ADD CONSTRAINT "IDDEST_CON_INDIVID_DESTINATIE" FOREIGN KEY ("ID_DEST")</w:t>
+      </w:r>
+    </w:p>
+    <w:p>
+      <w:pPr>
+        <w:ind w:firstLine="720"/>
+        <w:rPr>
+          <w:lang w:val="ro-RO"/>
+        </w:rPr>
+      </w:pPr>
+      <w:r>
+        <w:rPr>
+          <w:lang w:val="ro-RO"/>
+        </w:rPr>
+        <w:tab/>
+        <w:t xml:space="preserve">  REFERENCES "DESTINATIE" ("ID_DEST") ON DELETE CASCADE ENABLE;</w:t>
+      </w:r>
+    </w:p>
+    <w:p>
+      <w:pPr>
+        <w:ind w:firstLine="720"/>
+        <w:rPr>
+          <w:lang w:val="ro-RO"/>
+        </w:rPr>
+      </w:pPr>
+    </w:p>
+    <w:p>
+      <w:pPr>
+        <w:ind w:firstLine="720"/>
+        <w:rPr>
+          <w:b/>
+          <w:bCs/>
+          <w:lang w:val="ro-RO"/>
+        </w:rPr>
+      </w:pPr>
+      <w:r>
+        <w:rPr>
+          <w:b/>
+          <w:bCs/>
+          <w:lang w:val="ro-RO"/>
+        </w:rPr>
+        <w:t>OFICIALITATE_DESTINATIE:</w:t>
+      </w:r>
+    </w:p>
+    <w:p>
+      <w:pPr>
+        <w:ind w:firstLine="720"/>
+        <w:rPr>
+          <w:b/>
+          <w:bCs/>
+          <w:lang w:val="ro-RO"/>
+        </w:rPr>
+      </w:pPr>
+    </w:p>
+    <w:p>
+      <w:pPr>
+        <w:ind w:firstLine="720"/>
+        <w:rPr>
+          <w:lang w:val="ro-RO"/>
+        </w:rPr>
+      </w:pPr>
+      <w:r>
+        <w:rPr>
+          <w:lang w:val="ro-RO"/>
+        </w:rPr>
+        <w:t>CREATE TABLE "OFICIALITATE_DESTINATIE"(</w:t>
+      </w:r>
+    </w:p>
+    <w:p>
+      <w:pPr>
+        <w:ind w:firstLine="720"/>
+        <w:rPr>
+          <w:lang w:val="ro-RO"/>
+        </w:rPr>
+      </w:pPr>
+      <w:r>
+        <w:rPr>
+          <w:lang w:val="ro-RO"/>
+        </w:rPr>
+        <w:t xml:space="preserve">    "NUME" VARCHAR2(50),</w:t>
+      </w:r>
+    </w:p>
+    <w:p>
+      <w:pPr>
+        <w:ind w:firstLine="720"/>
+        <w:rPr>
+          <w:lang w:val="ro-RO"/>
+        </w:rPr>
+      </w:pPr>
+      <w:r>
+        <w:rPr>
+          <w:lang w:val="ro-RO"/>
+        </w:rPr>
+        <w:t xml:space="preserve">    "ID_DEST" NUMBER(4)</w:t>
+      </w:r>
+    </w:p>
+    <w:p>
+      <w:pPr>
+        <w:ind w:firstLine="720"/>
+        <w:rPr>
+          <w:lang w:val="ro-RO"/>
+        </w:rPr>
+      </w:pPr>
+      <w:r>
+        <w:rPr>
+          <w:lang w:val="ro-RO"/>
+        </w:rPr>
+        <w:t>);</w:t>
+      </w:r>
+    </w:p>
+    <w:p>
+      <w:pPr>
+        <w:ind w:firstLine="720"/>
+        <w:rPr>
+          <w:lang w:val="ro-RO"/>
+        </w:rPr>
+      </w:pPr>
+    </w:p>
+    <w:p>
+      <w:pPr>
+        <w:ind w:firstLine="720"/>
+        <w:rPr>
+          <w:lang w:val="ro-RO"/>
+        </w:rPr>
+      </w:pPr>
+      <w:r>
+        <w:rPr>
+          <w:lang w:val="ro-RO"/>
+        </w:rPr>
+        <w:t>ALTER TABLE "OFICIALITATE_DESTINATIE"</w:t>
+      </w:r>
+    </w:p>
+    <w:p>
+      <w:pPr>
+        <w:ind w:firstLine="720"/>
+        <w:rPr>
+          <w:lang w:val="ro-RO"/>
+        </w:rPr>
+      </w:pPr>
+      <w:r>
+        <w:rPr>
+          <w:lang w:val="ro-RO"/>
+        </w:rPr>
+        <w:t>MODIFY "NUME" VARCHAR2(50) NOT NULL;</w:t>
+      </w:r>
+    </w:p>
+    <w:p>
+      <w:pPr>
+        <w:ind w:firstLine="720"/>
+        <w:rPr>
+          <w:lang w:val="ro-RO"/>
+        </w:rPr>
+      </w:pPr>
+    </w:p>
+    <w:p>
+      <w:pPr>
+        <w:ind w:firstLine="720"/>
+        <w:rPr>
+          <w:lang w:val="ro-RO"/>
+        </w:rPr>
+      </w:pPr>
+      <w:proofErr w:type="spellStart"/>
+      <w:r>
+        <w:rPr>
+          <w:lang w:val="ro-RO"/>
+        </w:rPr>
+        <w:t>Constraint</w:t>
+      </w:r>
+      <w:proofErr w:type="spellEnd"/>
+      <w:r>
+        <w:rPr>
+          <w:lang w:val="ro-RO"/>
+        </w:rPr>
+        <w:t xml:space="preserve"> NUME </w:t>
+      </w:r>
+      <w:proofErr w:type="spellStart"/>
+      <w:r>
+        <w:rPr>
+          <w:lang w:val="ro-RO"/>
+        </w:rPr>
+        <w:t>foreign</w:t>
+      </w:r>
+      <w:proofErr w:type="spellEnd"/>
+      <w:r>
+        <w:rPr>
+          <w:lang w:val="ro-RO"/>
+        </w:rPr>
+        <w:t xml:space="preserve"> </w:t>
+      </w:r>
+      <w:proofErr w:type="spellStart"/>
+      <w:r>
+        <w:rPr>
+          <w:lang w:val="ro-RO"/>
+        </w:rPr>
+        <w:t>key</w:t>
+      </w:r>
+      <w:proofErr w:type="spellEnd"/>
+      <w:r>
+        <w:rPr>
+          <w:lang w:val="ro-RO"/>
+        </w:rPr>
+        <w:t>:</w:t>
+      </w:r>
+    </w:p>
+    <w:p>
+      <w:pPr>
+        <w:ind w:firstLine="720"/>
+        <w:rPr>
+          <w:lang w:val="ro-RO"/>
+        </w:rPr>
+      </w:pPr>
+      <w:r>
+        <w:rPr>
+          <w:lang w:val="ro-RO"/>
+        </w:rPr>
+        <w:lastRenderedPageBreak/>
+        <w:t>ALTER TABLE "OFICIALITATE_DESTINATIE" ADD CONSTRAINT "NUME_CON_OFICIALITATE_DESTINATIE" FOREIGN KEY ("NUME")</w:t>
+      </w:r>
+    </w:p>
+    <w:p>
+      <w:pPr>
+        <w:ind w:firstLine="720"/>
+        <w:rPr>
+          <w:lang w:val="ro-RO"/>
+        </w:rPr>
+      </w:pPr>
+      <w:r>
+        <w:rPr>
+          <w:lang w:val="ro-RO"/>
+        </w:rPr>
+        <w:tab/>
+        <w:t xml:space="preserve">  REFERENCES "OFICIALITATE" ("NUME") ON DELETE CASCADE ENABLE;</w:t>
+      </w:r>
+    </w:p>
+    <w:p>
+      <w:pPr>
+        <w:ind w:firstLine="720"/>
+        <w:rPr>
+          <w:lang w:val="ro-RO"/>
+        </w:rPr>
+      </w:pPr>
+    </w:p>
+    <w:p>
+      <w:pPr>
+        <w:ind w:firstLine="720"/>
+        <w:rPr>
+          <w:lang w:val="ro-RO"/>
+        </w:rPr>
+      </w:pPr>
+      <w:proofErr w:type="spellStart"/>
+      <w:r>
+        <w:rPr>
+          <w:lang w:val="ro-RO"/>
+        </w:rPr>
+        <w:t>Constraint</w:t>
+      </w:r>
+      <w:proofErr w:type="spellEnd"/>
+      <w:r>
+        <w:rPr>
+          <w:lang w:val="ro-RO"/>
+        </w:rPr>
+        <w:t xml:space="preserve"> ID_DEST </w:t>
+      </w:r>
+      <w:proofErr w:type="spellStart"/>
+      <w:r>
+        <w:rPr>
+          <w:lang w:val="ro-RO"/>
+        </w:rPr>
+        <w:t>foreign</w:t>
+      </w:r>
+      <w:proofErr w:type="spellEnd"/>
+      <w:r>
+        <w:rPr>
+          <w:lang w:val="ro-RO"/>
+        </w:rPr>
+        <w:t xml:space="preserve"> </w:t>
+      </w:r>
+      <w:proofErr w:type="spellStart"/>
+      <w:r>
+        <w:rPr>
+          <w:lang w:val="ro-RO"/>
+        </w:rPr>
+        <w:t>key</w:t>
+      </w:r>
+      <w:proofErr w:type="spellEnd"/>
+      <w:r>
+        <w:rPr>
+          <w:lang w:val="ro-RO"/>
+        </w:rPr>
+        <w:t>:</w:t>
+      </w:r>
+    </w:p>
+    <w:p>
+      <w:pPr>
+        <w:ind w:firstLine="720"/>
+        <w:rPr>
+          <w:lang w:val="ro-RO"/>
+        </w:rPr>
+      </w:pPr>
+      <w:r>
+        <w:rPr>
+          <w:lang w:val="ro-RO"/>
+        </w:rPr>
+        <w:t>ALTER TABLE "OFICIALITATE_DESTINATIE" ADD CONSTRAINT "IDDEST_CON_OFICIALITATE_DESTINATIE" FOREIGN KEY ("ID_DEST")</w:t>
+      </w:r>
+    </w:p>
+    <w:p>
+      <w:pPr>
+        <w:ind w:firstLine="720"/>
+        <w:rPr>
+          <w:lang w:val="ro-RO"/>
+        </w:rPr>
+      </w:pPr>
+      <w:r>
+        <w:rPr>
+          <w:lang w:val="ro-RO"/>
+        </w:rPr>
+        <w:tab/>
+        <w:t xml:space="preserve">  REFERENCES "DESTINATIE" ("ID_DEST") ON DELETE CASCADE ENABLE;</w:t>
+      </w:r>
+    </w:p>
+    <w:p>
+      <w:pPr>
+        <w:ind w:firstLine="720"/>
+        <w:rPr>
+          <w:lang w:val="ro-RO"/>
+        </w:rPr>
+      </w:pPr>
+    </w:p>
+    <w:p>
+      <w:pPr>
+        <w:ind w:firstLine="720"/>
+        <w:rPr>
+          <w:lang w:val="ro-RO"/>
+        </w:rPr>
+      </w:pPr>
+    </w:p>
+    <w:p>
+      <w:pPr>
+        <w:ind w:firstLine="720"/>
+        <w:rPr>
+          <w:lang w:val="ro-RO"/>
+        </w:rPr>
+      </w:pPr>
+      <w:r>
+        <w:rPr>
+          <w:lang w:val="ro-RO"/>
+        </w:rPr>
+        <w:t>Datele din tabel:</w:t>
+      </w:r>
+    </w:p>
+    <w:p>
+      <w:pPr>
+        <w:ind w:firstLine="720"/>
+        <w:rPr>
+          <w:lang w:val="ro-RO"/>
+        </w:rPr>
+      </w:pPr>
+    </w:p>
+    <w:p>
+      <w:pPr>
+        <w:ind w:firstLine="720"/>
+        <w:rPr>
+          <w:lang w:val="en-US"/>
+        </w:rPr>
+      </w:pPr>
+      <w:r>
+        <w:rPr>
+          <w:lang w:val="ro-RO"/>
+        </w:rPr>
+        <w:t>, trebuie ca nr părinților + nr copiilor să fie egal cu nr de membrii</w:t>
+      </w:r>
     </w:p>
     <w:sectPr>
       <w:headerReference w:type="default" r:id="rId11"/>

--- a/PBD_word.docx
+++ b/PBD_word.docx
@@ -1605,19 +1605,11 @@
         <w:rPr>
           <w:lang w:val="en-US"/>
         </w:rPr>
-        <w:t xml:space="preserve"> cel de </w:t>
-      </w:r>
-      <w:proofErr w:type="gramStart"/>
-      <w:r>
-        <w:rPr>
-          <w:lang w:val="en-US"/>
-        </w:rPr>
-        <w:t xml:space="preserve">la </w:t>
+        <w:t xml:space="preserve"> cel de la </w:t>
       </w:r>
       <w:r>
         <w:t xml:space="preserve"> “</w:t>
       </w:r>
-      <w:proofErr w:type="gramEnd"/>
       <w:r>
         <w:t>Bureau of Transportation Statistics (BTS)</w:t>
       </w:r>
@@ -4178,21 +4170,7 @@
         <w:rPr>
           <w:lang w:val="ro-RO"/>
         </w:rPr>
-        <w:t xml:space="preserve"> de mai multe ori </w:t>
-      </w:r>
-      <w:proofErr w:type="gramStart"/>
-      <w:r>
-        <w:rPr>
-          <w:lang w:val="ro-RO"/>
-        </w:rPr>
-        <w:t>a</w:t>
-      </w:r>
-      <w:proofErr w:type="gramEnd"/>
-      <w:r>
-        <w:rPr>
-          <w:lang w:val="ro-RO"/>
-        </w:rPr>
-        <w:t xml:space="preserve"> instrucțiunilor definite într-un bloc de cod. În PL/SQL sunt disponibile LOOP, WHILE, FOR sau imbricări între acestea.</w:t>
+        <w:t xml:space="preserve"> de mai multe ori a instrucțiunilor definite într-un bloc de cod. În PL/SQL sunt disponibile LOOP, WHILE, FOR sau imbricări între acestea.</w:t>
       </w:r>
       <w:r>
         <w:rPr>
@@ -4834,11 +4812,7 @@
       </w:r>
       <w:proofErr w:type="spellEnd"/>
       <w:r>
-        <w:t xml:space="preserve"> de </w:t>
-      </w:r>
-      <w:proofErr w:type="gramStart"/>
-      <w:r>
-        <w:t xml:space="preserve">la </w:t>
+        <w:t xml:space="preserve"> de la </w:t>
       </w:r>
       <w:r>
         <w:t xml:space="preserve"> </w:t>
@@ -4848,7 +4822,6 @@
         <w:t>imigrare</w:t>
       </w:r>
       <w:proofErr w:type="spellEnd"/>
-      <w:proofErr w:type="gramEnd"/>
       <w:r>
         <w:t xml:space="preserve"> </w:t>
       </w:r>
@@ -6212,21 +6185,7 @@
         <w:rPr>
           <w:lang w:val="ro-RO"/>
         </w:rPr>
-        <w:t xml:space="preserve">încadrează la forma a treia normală, prin care eliminăm redundanța de </w:t>
-      </w:r>
-      <w:proofErr w:type="gramStart"/>
-      <w:r>
-        <w:rPr>
-          <w:lang w:val="ro-RO"/>
-        </w:rPr>
-        <w:t>a</w:t>
-      </w:r>
-      <w:proofErr w:type="gramEnd"/>
-      <w:r>
-        <w:rPr>
-          <w:lang w:val="ro-RO"/>
-        </w:rPr>
-        <w:t xml:space="preserve"> avea două tabele la fel și totodată posibilitatea de a avea atribute care depind de alte atribut non-cheie</w:t>
+        <w:t>încadrează la forma a treia normală, prin care eliminăm redundanța de a avea două tabele la fel și totodată posibilitatea de a avea atribute care depind de alte atribut non-cheie</w:t>
       </w:r>
       <w:r>
         <w:rPr>
@@ -10655,7 +10614,6 @@
                 <w:lang w:val="ro-RO"/>
               </w:rPr>
             </w:pPr>
-            <w:proofErr w:type="gramStart"/>
             <w:r>
               <w:rPr>
                 <w:lang w:val="en-US"/>
@@ -10666,14 +10624,7 @@
               <w:rPr>
                 <w:lang w:val="en-US"/>
               </w:rPr>
-              <w:t>(</w:t>
-            </w:r>
-            <w:proofErr w:type="gramEnd"/>
-            <w:r>
-              <w:rPr>
-                <w:lang w:val="en-US"/>
-              </w:rPr>
-              <w:t>4)</w:t>
+              <w:t>(4)</w:t>
             </w:r>
             <w:r>
               <w:rPr>
@@ -13064,19 +13015,11 @@
                 <w:lang w:val="en-US"/>
               </w:rPr>
             </w:pPr>
-            <w:proofErr w:type="gramStart"/>
-            <w:r>
-              <w:rPr>
-                <w:lang w:val="en-US"/>
-              </w:rPr>
-              <w:t>CHAR(</w:t>
-            </w:r>
-            <w:proofErr w:type="gramEnd"/>
-            <w:r>
-              <w:rPr>
-                <w:lang w:val="en-US"/>
-              </w:rPr>
-              <w:t xml:space="preserve">1); se </w:t>
+            <w:r>
+              <w:rPr>
+                <w:lang w:val="en-US"/>
+              </w:rPr>
+              <w:t xml:space="preserve">CHAR(1); se </w:t>
             </w:r>
             <w:proofErr w:type="spellStart"/>
             <w:r>
@@ -14594,7 +14537,6 @@
                 <w:lang w:val="ro-RO"/>
               </w:rPr>
             </w:pPr>
-            <w:proofErr w:type="gramStart"/>
             <w:r>
               <w:rPr>
                 <w:lang w:val="en-US"/>
@@ -14605,14 +14547,7 @@
               <w:rPr>
                 <w:lang w:val="en-US"/>
               </w:rPr>
-              <w:t>(</w:t>
-            </w:r>
-            <w:proofErr w:type="gramEnd"/>
-            <w:r>
-              <w:rPr>
-                <w:lang w:val="en-US"/>
-              </w:rPr>
-              <w:t>3)</w:t>
+              <w:t>(3)</w:t>
             </w:r>
             <w:r>
               <w:rPr>
@@ -15760,7 +15695,6 @@
                 <w:lang w:val="ro-RO"/>
               </w:rPr>
             </w:pPr>
-            <w:proofErr w:type="gramStart"/>
             <w:r>
               <w:rPr>
                 <w:lang w:val="en-US"/>
@@ -15771,14 +15705,7 @@
               <w:rPr>
                 <w:lang w:val="en-US"/>
               </w:rPr>
-              <w:t>(</w:t>
-            </w:r>
-            <w:proofErr w:type="gramEnd"/>
-            <w:r>
-              <w:rPr>
-                <w:lang w:val="en-US"/>
-              </w:rPr>
-              <w:t>4)</w:t>
+              <w:t>(4)</w:t>
             </w:r>
             <w:r>
               <w:rPr>
@@ -18705,18 +18632,10 @@
       </w:r>
       <w:proofErr w:type="spellEnd"/>
       <w:r>
-        <w:t xml:space="preserve"> de CREATE TABLE </w:t>
-      </w:r>
-      <w:proofErr w:type="gramStart"/>
-      <w:r>
-        <w:t>…</w:t>
-      </w:r>
-      <w:r>
-        <w:t xml:space="preserve"> ,</w:t>
-      </w:r>
-      <w:proofErr w:type="gramEnd"/>
-      <w:r>
-        <w:t xml:space="preserve"> </w:t>
+        <w:t xml:space="preserve"> de CREATE TABLE …</w:t>
+      </w:r>
+      <w:r>
+        <w:t xml:space="preserve"> , </w:t>
       </w:r>
       <w:proofErr w:type="spellStart"/>
       <w:r>
@@ -18809,21 +18728,7 @@
         <w:rPr>
           <w:lang w:val="en-US"/>
         </w:rPr>
-        <w:t xml:space="preserve">    "ID_PV" </w:t>
-      </w:r>
-      <w:proofErr w:type="gramStart"/>
-      <w:r>
-        <w:rPr>
-          <w:lang w:val="en-US"/>
-        </w:rPr>
-        <w:t>NUMBER(</w:t>
-      </w:r>
-      <w:proofErr w:type="gramEnd"/>
-      <w:r>
-        <w:rPr>
-          <w:lang w:val="en-US"/>
-        </w:rPr>
-        <w:t>4),</w:t>
+        <w:t xml:space="preserve">    "ID_PV" NUMBER(4),</w:t>
       </w:r>
     </w:p>
     <w:p>
@@ -18879,77 +18784,35 @@
         <w:rPr>
           <w:lang w:val="en-US"/>
         </w:rPr>
-        <w:t xml:space="preserve">    "NON STOP" </w:t>
-      </w:r>
-      <w:proofErr w:type="gramStart"/>
-      <w:r>
-        <w:rPr>
-          <w:lang w:val="en-US"/>
-        </w:rPr>
-        <w:t>CHAR(</w:t>
-      </w:r>
-      <w:proofErr w:type="gramEnd"/>
-      <w:r>
-        <w:rPr>
-          <w:lang w:val="en-US"/>
-        </w:rPr>
-        <w:t>1),</w:t>
-      </w:r>
-    </w:p>
-    <w:p>
-      <w:pPr>
-        <w:ind w:firstLine="720"/>
-        <w:rPr>
-          <w:lang w:val="en-US"/>
-        </w:rPr>
-      </w:pPr>
-      <w:r>
-        <w:rPr>
-          <w:lang w:val="en-US"/>
-        </w:rPr>
-        <w:t xml:space="preserve">    "LONG" </w:t>
-      </w:r>
-      <w:proofErr w:type="gramStart"/>
-      <w:r>
-        <w:rPr>
-          <w:lang w:val="en-US"/>
-        </w:rPr>
-        <w:t>NUMBER(</w:t>
-      </w:r>
-      <w:proofErr w:type="gramEnd"/>
-      <w:r>
-        <w:rPr>
-          <w:lang w:val="en-US"/>
-        </w:rPr>
-        <w:t>9,6),</w:t>
-      </w:r>
-    </w:p>
-    <w:p>
-      <w:pPr>
-        <w:ind w:firstLine="720"/>
-        <w:rPr>
-          <w:lang w:val="en-US"/>
-        </w:rPr>
-      </w:pPr>
-      <w:r>
-        <w:rPr>
-          <w:lang w:val="en-US"/>
-        </w:rPr>
-        <w:t xml:space="preserve">    "LAT" </w:t>
-      </w:r>
-      <w:proofErr w:type="gramStart"/>
-      <w:r>
-        <w:rPr>
-          <w:lang w:val="en-US"/>
-        </w:rPr>
-        <w:t>NUMBER(</w:t>
-      </w:r>
-      <w:proofErr w:type="gramEnd"/>
-      <w:r>
-        <w:rPr>
-          <w:lang w:val="en-US"/>
-        </w:rPr>
-        <w:t>8,6),</w:t>
+        <w:t xml:space="preserve">    "NON STOP" CHAR(1),</w:t>
+      </w:r>
+    </w:p>
+    <w:p>
+      <w:pPr>
+        <w:ind w:firstLine="720"/>
+        <w:rPr>
+          <w:lang w:val="en-US"/>
+        </w:rPr>
+      </w:pPr>
+      <w:r>
+        <w:rPr>
+          <w:lang w:val="en-US"/>
+        </w:rPr>
+        <w:t xml:space="preserve">    "LONG" NUMBER(9,6),</w:t>
+      </w:r>
+    </w:p>
+    <w:p>
+      <w:pPr>
+        <w:ind w:firstLine="720"/>
+        <w:rPr>
+          <w:lang w:val="en-US"/>
+        </w:rPr>
+      </w:pPr>
+      <w:r>
+        <w:rPr>
+          <w:lang w:val="en-US"/>
+        </w:rPr>
+        <w:t xml:space="preserve">    "LAT" NUMBER(8,6),</w:t>
       </w:r>
     </w:p>
     <w:p>
@@ -19057,21 +18920,7 @@
         <w:rPr>
           <w:lang w:val="en-US"/>
         </w:rPr>
-        <w:t>CHECK (REGEXP_</w:t>
-      </w:r>
-      <w:proofErr w:type="gramStart"/>
-      <w:r>
-        <w:rPr>
-          <w:lang w:val="en-US"/>
-        </w:rPr>
-        <w:t>LIKE(</w:t>
-      </w:r>
-      <w:proofErr w:type="gramEnd"/>
-      <w:r>
-        <w:rPr>
-          <w:lang w:val="en-US"/>
-        </w:rPr>
-        <w:t>TARI, '^[a-zA-Z0-9]+-[a-zA-Z0-9]+$'));</w:t>
+        <w:t>CHECK (REGEXP_LIKE(TARI, '^[a-zA-Z0-9]+-[a-zA-Z0-9]+$'));</w:t>
       </w:r>
     </w:p>
     <w:p>
@@ -19143,21 +18992,7 @@
         <w:rPr>
           <w:lang w:val="en-US"/>
         </w:rPr>
-        <w:t>CHECK (REGEXP_</w:t>
-      </w:r>
-      <w:proofErr w:type="gramStart"/>
-      <w:r>
-        <w:rPr>
-          <w:lang w:val="en-US"/>
-        </w:rPr>
-        <w:t>LIKE(</w:t>
-      </w:r>
-      <w:proofErr w:type="gramEnd"/>
-      <w:r>
-        <w:rPr>
-          <w:lang w:val="en-US"/>
-        </w:rPr>
-        <w:t>ASEZ_APROP, '^[a-zA-Z0-9]+,[a-zA-Z0-9]+$'));</w:t>
+        <w:t>CHECK (REGEXP_LIKE(ASEZ_APROP, '^[a-zA-Z0-9]+,[a-zA-Z0-9]+$'));</w:t>
       </w:r>
     </w:p>
     <w:p>
@@ -19194,15 +19029,7 @@
         <w:ind w:firstLine="720"/>
       </w:pPr>
       <w:r>
-        <w:t xml:space="preserve">    "CNP" </w:t>
-      </w:r>
-      <w:proofErr w:type="gramStart"/>
-      <w:r>
-        <w:t>CHAR(</w:t>
-      </w:r>
-      <w:proofErr w:type="gramEnd"/>
-      <w:r>
-        <w:t>13),</w:t>
+        <w:t xml:space="preserve">    "CNP" CHAR(13),</w:t>
       </w:r>
     </w:p>
     <w:p>
@@ -19218,15 +19045,7 @@
         <w:ind w:firstLine="720"/>
       </w:pPr>
       <w:r>
-        <w:t xml:space="preserve">    "VARSTA" </w:t>
-      </w:r>
-      <w:proofErr w:type="gramStart"/>
-      <w:r>
-        <w:t>NUMBER(</w:t>
-      </w:r>
-      <w:proofErr w:type="gramEnd"/>
-      <w:r>
-        <w:t>3),</w:t>
+        <w:t xml:space="preserve">    "VARSTA" NUMBER(3),</w:t>
       </w:r>
     </w:p>
     <w:p>
@@ -19258,31 +19077,15 @@
         <w:ind w:firstLine="720"/>
       </w:pPr>
       <w:r>
-        <w:t xml:space="preserve">    "ID_PV" </w:t>
-      </w:r>
-      <w:proofErr w:type="gramStart"/>
-      <w:r>
-        <w:t>NUMBER(</w:t>
-      </w:r>
-      <w:proofErr w:type="gramEnd"/>
-      <w:r>
-        <w:t>4),</w:t>
-      </w:r>
-    </w:p>
-    <w:p>
-      <w:pPr>
-        <w:ind w:firstLine="720"/>
-      </w:pPr>
-      <w:r>
-        <w:t xml:space="preserve">    "ID_MASINA" </w:t>
-      </w:r>
-      <w:proofErr w:type="gramStart"/>
-      <w:r>
-        <w:t>NUMBER(</w:t>
-      </w:r>
-      <w:proofErr w:type="gramEnd"/>
-      <w:r>
-        <w:t>4),</w:t>
+        <w:t xml:space="preserve">    "ID_PV" NUMBER(4),</w:t>
+      </w:r>
+    </w:p>
+    <w:p>
+      <w:pPr>
+        <w:ind w:firstLine="720"/>
+      </w:pPr>
+      <w:r>
+        <w:t xml:space="preserve">    "ID_MASINA" NUMBER(4),</w:t>
       </w:r>
     </w:p>
     <w:p>
@@ -19327,13 +19130,8 @@
         <w:ind w:firstLine="720"/>
       </w:pPr>
       <w:r>
-        <w:t xml:space="preserve">MODIFY "NUME" VARCHAR2(50) NOT </w:t>
-      </w:r>
-      <w:proofErr w:type="gramStart"/>
-      <w:r>
-        <w:t>NULL;</w:t>
-      </w:r>
-      <w:proofErr w:type="gramEnd"/>
+        <w:t>MODIFY "NUME" VARCHAR2(50) NOT NULL;</w:t>
+      </w:r>
     </w:p>
     <w:p>
       <w:pPr>
@@ -19374,15 +19172,7 @@
         <w:ind w:firstLine="720"/>
       </w:pPr>
       <w:r>
-        <w:t>CHECK (REGEXP_</w:t>
-      </w:r>
-      <w:proofErr w:type="gramStart"/>
-      <w:r>
-        <w:t>LIKE(</w:t>
-      </w:r>
-      <w:proofErr w:type="gramEnd"/>
-      <w:r>
-        <w:t>CAZIER, '^(CURAT|[A-Za-z ]+)$') AND NOT REGEXP_LIKE(CAZIER, '^CURAT .+'));</w:t>
+        <w:t>CHECK (REGEXP_LIKE(CAZIER, '^(CURAT|[A-Za-z ]+)$') AND NOT REGEXP_LIKE(CAZIER, '^CURAT .+'));</w:t>
       </w:r>
     </w:p>
     <w:p>
@@ -19424,15 +19214,7 @@
         <w:ind w:firstLine="720"/>
       </w:pPr>
       <w:r>
-        <w:t>CHECK (REGEXP_</w:t>
-      </w:r>
-      <w:proofErr w:type="gramStart"/>
-      <w:r>
-        <w:t>LIKE(</w:t>
-      </w:r>
-      <w:proofErr w:type="gramEnd"/>
-      <w:r>
-        <w:t>SIT_MED, '^(NU ARE PROBLEME|[A-Za-z ]+)$') AND NOT REGEXP_LIKE(SIT_MED, '^NU ARE PROBLEME .+'));</w:t>
+        <w:t>CHECK (REGEXP_LIKE(SIT_MED, '^(NU ARE PROBLEME|[A-Za-z ]+)$') AND NOT REGEXP_LIKE(SIT_MED, '^NU ARE PROBLEME .+'));</w:t>
       </w:r>
     </w:p>
     <w:p>
@@ -19482,31 +19264,15 @@
         <w:ind w:firstLine="720"/>
       </w:pPr>
       <w:r>
-        <w:t>CHECK ((</w:t>
-      </w:r>
-      <w:proofErr w:type="gramStart"/>
-      <w:r>
-        <w:t>SUBSTR(</w:t>
-      </w:r>
-      <w:proofErr w:type="gramEnd"/>
-      <w:r>
-        <w:t>CNP, 1, 1) IN ('1', '2') AND VARSTA &gt;= 25) OR</w:t>
-      </w:r>
-    </w:p>
-    <w:p>
-      <w:pPr>
-        <w:ind w:firstLine="720"/>
-      </w:pPr>
-      <w:r>
-        <w:t xml:space="preserve">    (</w:t>
-      </w:r>
-      <w:proofErr w:type="gramStart"/>
-      <w:r>
-        <w:t>SUBSTR(</w:t>
-      </w:r>
-      <w:proofErr w:type="gramEnd"/>
-      <w:r>
-        <w:t>CNP, 1, 1) IN ('5', '6') AND VARSTA &lt; 25))</w:t>
+        <w:t>CHECK ((SUBSTR(CNP, 1, 1) IN ('1', '2') AND VARSTA &gt;= 25) OR</w:t>
+      </w:r>
+    </w:p>
+    <w:p>
+      <w:pPr>
+        <w:ind w:firstLine="720"/>
+      </w:pPr>
+      <w:r>
+        <w:t xml:space="preserve">    (SUBSTR(CNP, 1, 1) IN ('5', '6') AND VARSTA &lt; 25))</w:t>
       </w:r>
     </w:p>
     <w:p/>
@@ -19548,13 +19314,8 @@
       </w:pPr>
       <w:r>
         <w:tab/>
-        <w:t xml:space="preserve">  REFERENCES "PUNCT VAMAL" ("ID_PV") ON DELETE CASCADE </w:t>
-      </w:r>
-      <w:proofErr w:type="gramStart"/>
-      <w:r>
-        <w:t>ENABLE;</w:t>
-      </w:r>
-      <w:proofErr w:type="gramEnd"/>
+        <w:t xml:space="preserve">  REFERENCES "PUNCT VAMAL" ("ID_PV") ON DELETE CASCADE ENABLE;</w:t>
+      </w:r>
     </w:p>
     <w:p/>
     <w:p>
@@ -19595,13 +19356,8 @@
       </w:pPr>
       <w:r>
         <w:tab/>
-        <w:t xml:space="preserve">  REFERENCES "MASINA" ("ID_MASINA") ON DELETE CASCADE </w:t>
-      </w:r>
-      <w:proofErr w:type="gramStart"/>
-      <w:r>
-        <w:t>ENABLE;</w:t>
-      </w:r>
-      <w:proofErr w:type="gramEnd"/>
+        <w:t xml:space="preserve">  REFERENCES "MASINA" ("ID_MASINA") ON DELETE CASCADE ENABLE;</w:t>
+      </w:r>
     </w:p>
     <w:p>
       <w:pPr>
@@ -19662,31 +19418,15 @@
         <w:ind w:firstLine="720"/>
       </w:pPr>
       <w:r>
-        <w:t xml:space="preserve">    "ID_PV" </w:t>
-      </w:r>
-      <w:proofErr w:type="gramStart"/>
-      <w:r>
-        <w:t>NUMBER(</w:t>
-      </w:r>
-      <w:proofErr w:type="gramEnd"/>
-      <w:r>
-        <w:t>4),</w:t>
-      </w:r>
-    </w:p>
-    <w:p>
-      <w:pPr>
-        <w:ind w:firstLine="720"/>
-      </w:pPr>
-      <w:r>
-        <w:t xml:space="preserve">    "ID_MASINA" </w:t>
-      </w:r>
-      <w:proofErr w:type="gramStart"/>
-      <w:r>
-        <w:t>NUMBER(</w:t>
-      </w:r>
-      <w:proofErr w:type="gramEnd"/>
-      <w:r>
-        <w:t>4),</w:t>
+        <w:t xml:space="preserve">    "ID_PV" NUMBER(4),</w:t>
+      </w:r>
+    </w:p>
+    <w:p>
+      <w:pPr>
+        <w:ind w:firstLine="720"/>
+      </w:pPr>
+      <w:r>
+        <w:t xml:space="preserve">    "ID_MASINA" NUMBER(4),</w:t>
       </w:r>
     </w:p>
     <w:p>
@@ -19732,13 +19472,8 @@
       </w:pPr>
       <w:r>
         <w:tab/>
-        <w:t xml:space="preserve">  REFERENCES "PUNCT VAMAL" ("ID_PV") ON DELETE CASCADE </w:t>
-      </w:r>
-      <w:proofErr w:type="gramStart"/>
-      <w:r>
-        <w:t>ENABLE;</w:t>
-      </w:r>
-      <w:proofErr w:type="gramEnd"/>
+        <w:t xml:space="preserve">  REFERENCES "PUNCT VAMAL" ("ID_PV") ON DELETE CASCADE ENABLE;</w:t>
+      </w:r>
     </w:p>
     <w:p/>
     <w:p>
@@ -19763,13 +19498,8 @@
       </w:pPr>
       <w:r>
         <w:tab/>
-        <w:t xml:space="preserve">  REFERENCES "MASINA" ("ID_MASINA") ON DELETE CASCADE </w:t>
-      </w:r>
-      <w:proofErr w:type="gramStart"/>
-      <w:r>
-        <w:t>ENABLE;</w:t>
-      </w:r>
-      <w:proofErr w:type="gramEnd"/>
+        <w:t xml:space="preserve">  REFERENCES "MASINA" ("ID_MASINA") ON DELETE CASCADE ENABLE;</w:t>
+      </w:r>
     </w:p>
     <w:p>
       <w:pPr>
@@ -19810,31 +19540,15 @@
         <w:ind w:firstLine="720"/>
       </w:pPr>
       <w:r>
-        <w:t xml:space="preserve">    "ID_GRUP" </w:t>
-      </w:r>
-      <w:proofErr w:type="gramStart"/>
-      <w:r>
-        <w:t>NUMBER(</w:t>
-      </w:r>
-      <w:proofErr w:type="gramEnd"/>
-      <w:r>
-        <w:t>4),</w:t>
-      </w:r>
-    </w:p>
-    <w:p>
-      <w:pPr>
-        <w:ind w:firstLine="720"/>
-      </w:pPr>
-      <w:r>
-        <w:t xml:space="preserve">    "NR_MEM" </w:t>
-      </w:r>
-      <w:proofErr w:type="gramStart"/>
-      <w:r>
-        <w:t>NUMBER(</w:t>
-      </w:r>
-      <w:proofErr w:type="gramEnd"/>
-      <w:r>
-        <w:t>4),</w:t>
+        <w:t xml:space="preserve">    "ID_GRUP" NUMBER(4),</w:t>
+      </w:r>
+    </w:p>
+    <w:p>
+      <w:pPr>
+        <w:ind w:firstLine="720"/>
+      </w:pPr>
+      <w:r>
+        <w:t xml:space="preserve">    "NR_MEM" NUMBER(4),</w:t>
       </w:r>
     </w:p>
     <w:p>
@@ -19850,31 +19564,15 @@
         <w:ind w:firstLine="720"/>
       </w:pPr>
       <w:r>
-        <w:t xml:space="preserve">    "ID_PV" </w:t>
-      </w:r>
-      <w:proofErr w:type="gramStart"/>
-      <w:r>
-        <w:t>NUMBER(</w:t>
-      </w:r>
-      <w:proofErr w:type="gramEnd"/>
-      <w:r>
-        <w:t>4),</w:t>
-      </w:r>
-    </w:p>
-    <w:p>
-      <w:pPr>
-        <w:ind w:firstLine="720"/>
-      </w:pPr>
-      <w:r>
-        <w:t xml:space="preserve">    "ID_MASINA" </w:t>
-      </w:r>
-      <w:proofErr w:type="gramStart"/>
-      <w:r>
-        <w:t>NUMBER(</w:t>
-      </w:r>
-      <w:proofErr w:type="gramEnd"/>
-      <w:r>
-        <w:t>4),</w:t>
+        <w:t xml:space="preserve">    "ID_PV" NUMBER(4),</w:t>
+      </w:r>
+    </w:p>
+    <w:p>
+      <w:pPr>
+        <w:ind w:firstLine="720"/>
+      </w:pPr>
+      <w:r>
+        <w:t xml:space="preserve">    "ID_MASINA" NUMBER(4),</w:t>
       </w:r>
     </w:p>
     <w:p>
@@ -19921,13 +19619,8 @@
       </w:pPr>
       <w:r>
         <w:tab/>
-        <w:t xml:space="preserve">REFERENCES "PUNCT VAMAL" ("ID_PV") ON DELETE CASCADE </w:t>
-      </w:r>
-      <w:proofErr w:type="gramStart"/>
-      <w:r>
-        <w:t>ENABLE;</w:t>
-      </w:r>
-      <w:proofErr w:type="gramEnd"/>
+        <w:t>REFERENCES "PUNCT VAMAL" ("ID_PV") ON DELETE CASCADE ENABLE;</w:t>
+      </w:r>
     </w:p>
     <w:p>
       <w:pPr>
@@ -19956,13 +19649,8 @@
       </w:pPr>
       <w:r>
         <w:tab/>
-        <w:t xml:space="preserve">  REFERENCES "MASINA" ("ID_MASINA") ON DELETE CASCADE </w:t>
-      </w:r>
-      <w:proofErr w:type="gramStart"/>
-      <w:r>
-        <w:t>ENABLE;</w:t>
-      </w:r>
-      <w:proofErr w:type="gramEnd"/>
+        <w:t xml:space="preserve">  REFERENCES "MASINA" ("ID_MASINA") ON DELETE CASCADE ENABLE;</w:t>
+      </w:r>
     </w:p>
     <w:p>
       <w:pPr>
@@ -20006,15 +19694,7 @@
         <w:ind w:firstLine="720"/>
       </w:pPr>
       <w:r>
-        <w:t xml:space="preserve">    "VARSTA" </w:t>
-      </w:r>
-      <w:proofErr w:type="gramStart"/>
-      <w:r>
-        <w:t>NUMBER(</w:t>
-      </w:r>
-      <w:proofErr w:type="gramEnd"/>
-      <w:r>
-        <w:t>3),</w:t>
+        <w:t xml:space="preserve">    "VARSTA" NUMBER(3),</w:t>
       </w:r>
     </w:p>
     <w:p>
@@ -20038,15 +19718,7 @@
         <w:ind w:firstLine="720"/>
       </w:pPr>
       <w:r>
-        <w:t xml:space="preserve">    "ID_FAM" </w:t>
-      </w:r>
-      <w:proofErr w:type="gramStart"/>
-      <w:r>
-        <w:t>NUMBER(</w:t>
-      </w:r>
-      <w:proofErr w:type="gramEnd"/>
-      <w:r>
-        <w:t>4),</w:t>
+        <w:t xml:space="preserve">    "ID_FAM" NUMBER(4),</w:t>
       </w:r>
     </w:p>
     <w:p>
@@ -20097,13 +19769,8 @@
       </w:pPr>
       <w:r>
         <w:tab/>
-        <w:t xml:space="preserve">  REFERENCES "FAMILIE" ("ID_FAM") ON DELETE CASCADE </w:t>
-      </w:r>
-      <w:proofErr w:type="gramStart"/>
-      <w:r>
-        <w:t>ENABLE;</w:t>
-      </w:r>
-      <w:proofErr w:type="gramEnd"/>
+        <w:t xml:space="preserve">  REFERENCES "FAMILIE" ("ID_FAM") ON DELETE CASCADE ENABLE;</w:t>
+      </w:r>
     </w:p>
     <w:p>
       <w:pPr>
@@ -20221,15 +19888,7 @@
         <w:ind w:firstLine="720"/>
       </w:pPr>
       <w:r>
-        <w:t>CHECK (REGEXP_</w:t>
-      </w:r>
-      <w:proofErr w:type="gramStart"/>
-      <w:r>
-        <w:t>LIKE(</w:t>
-      </w:r>
-      <w:proofErr w:type="gramEnd"/>
-      <w:r>
-        <w:t>SIT_MED, '^(NU ARE PROBLEME|[A-Za-z ]+)$') AND NOT REGEXP_LIKE(SIT_MED, '^NU ARE PROBLEME .+'));</w:t>
+        <w:t>CHECK (REGEXP_LIKE(SIT_MED, '^(NU ARE PROBLEME|[A-Za-z ]+)$') AND NOT REGEXP_LIKE(SIT_MED, '^NU ARE PROBLEME .+'));</w:t>
       </w:r>
     </w:p>
     <w:p>
@@ -20266,15 +19925,7 @@
         <w:ind w:firstLine="720"/>
       </w:pPr>
       <w:r>
-        <w:t xml:space="preserve">    "CNP" </w:t>
-      </w:r>
-      <w:proofErr w:type="gramStart"/>
-      <w:r>
-        <w:t>CHAR(</w:t>
-      </w:r>
-      <w:proofErr w:type="gramEnd"/>
-      <w:r>
-        <w:t>13),</w:t>
+        <w:t xml:space="preserve">    "CNP" CHAR(13),</w:t>
       </w:r>
     </w:p>
     <w:p>
@@ -20290,31 +19941,15 @@
         <w:ind w:firstLine="720"/>
       </w:pPr>
       <w:r>
-        <w:t xml:space="preserve">    "VARSTA" </w:t>
-      </w:r>
-      <w:proofErr w:type="gramStart"/>
-      <w:r>
-        <w:t>NUMBER(</w:t>
-      </w:r>
-      <w:proofErr w:type="gramEnd"/>
-      <w:r>
-        <w:t>3),</w:t>
-      </w:r>
-    </w:p>
-    <w:p>
-      <w:pPr>
-        <w:ind w:firstLine="720"/>
-      </w:pPr>
-      <w:r>
-        <w:t xml:space="preserve">    "SEX" </w:t>
-      </w:r>
-      <w:proofErr w:type="gramStart"/>
-      <w:r>
-        <w:t>CHAR(</w:t>
-      </w:r>
-      <w:proofErr w:type="gramEnd"/>
-      <w:r>
-        <w:t>1),</w:t>
+        <w:t xml:space="preserve">    "VARSTA" NUMBER(3),</w:t>
+      </w:r>
+    </w:p>
+    <w:p>
+      <w:pPr>
+        <w:ind w:firstLine="720"/>
+      </w:pPr>
+      <w:r>
+        <w:t xml:space="preserve">    "SEX" CHAR(1),</w:t>
       </w:r>
     </w:p>
     <w:p>
@@ -20346,15 +19981,7 @@
         <w:ind w:firstLine="720"/>
       </w:pPr>
       <w:r>
-        <w:t xml:space="preserve">    "ID_FAM" </w:t>
-      </w:r>
-      <w:proofErr w:type="gramStart"/>
-      <w:r>
-        <w:t>NUMBER(</w:t>
-      </w:r>
-      <w:proofErr w:type="gramEnd"/>
-      <w:r>
-        <w:t>4),</w:t>
+        <w:t xml:space="preserve">    "ID_FAM" NUMBER(4),</w:t>
       </w:r>
     </w:p>
     <w:p>
@@ -20408,15 +20035,7 @@
         <w:ind w:firstLine="720"/>
       </w:pPr>
       <w:r>
-        <w:t>CHECK (REGEXP_</w:t>
-      </w:r>
-      <w:proofErr w:type="gramStart"/>
-      <w:r>
-        <w:t>LIKE(</w:t>
-      </w:r>
-      <w:proofErr w:type="gramEnd"/>
-      <w:r>
-        <w:t>CAZIER, '^(CURAT|[A-Za-z ]+)$') AND NOT REGEXP_LIKE(CAZIER, '^CURAT .+'));</w:t>
+        <w:t>CHECK (REGEXP_LIKE(CAZIER, '^(CURAT|[A-Za-z ]+)$') AND NOT REGEXP_LIKE(CAZIER, '^CURAT .+'));</w:t>
       </w:r>
     </w:p>
     <w:p/>
@@ -20454,15 +20073,7 @@
         <w:ind w:firstLine="720"/>
       </w:pPr>
       <w:r>
-        <w:t>CHECK (REGEXP_</w:t>
-      </w:r>
-      <w:proofErr w:type="gramStart"/>
-      <w:r>
-        <w:t>LIKE(</w:t>
-      </w:r>
-      <w:proofErr w:type="gramEnd"/>
-      <w:r>
-        <w:t>SIT_MED, '^(NU ARE PROBLEME|[A-Za-z ]+)$') AND NOT REGEXP_LIKE(SIT_MED, '^NU ARE PROBLEME .+'));</w:t>
+        <w:t>CHECK (REGEXP_LIKE(SIT_MED, '^(NU ARE PROBLEME|[A-Za-z ]+)$') AND NOT REGEXP_LIKE(SIT_MED, '^NU ARE PROBLEME .+'));</w:t>
       </w:r>
     </w:p>
     <w:p/>
@@ -20500,31 +20111,15 @@
         <w:ind w:firstLine="720"/>
       </w:pPr>
       <w:r>
-        <w:t>CHECK ((</w:t>
-      </w:r>
-      <w:proofErr w:type="gramStart"/>
-      <w:r>
-        <w:t>SUBSTR(</w:t>
-      </w:r>
-      <w:proofErr w:type="gramEnd"/>
-      <w:r>
-        <w:t>CNP, 1, 1) IN ('1', '2') AND VARSTA &gt;= 25) OR</w:t>
-      </w:r>
-    </w:p>
-    <w:p>
-      <w:pPr>
-        <w:ind w:firstLine="720"/>
-      </w:pPr>
-      <w:r>
-        <w:t xml:space="preserve">    (</w:t>
-      </w:r>
-      <w:proofErr w:type="gramStart"/>
-      <w:r>
-        <w:t>SUBSTR(</w:t>
-      </w:r>
-      <w:proofErr w:type="gramEnd"/>
-      <w:r>
-        <w:t>CNP, 1, 1) IN ('5', '6') AND VARSTA &lt; 25))</w:t>
+        <w:t>CHECK ((SUBSTR(CNP, 1, 1) IN ('1', '2') AND VARSTA &gt;= 25) OR</w:t>
+      </w:r>
+    </w:p>
+    <w:p>
+      <w:pPr>
+        <w:ind w:firstLine="720"/>
+      </w:pPr>
+      <w:r>
+        <w:t xml:space="preserve">    (SUBSTR(CNP, 1, 1) IN ('5', '6') AND VARSTA &lt; 25))</w:t>
       </w:r>
     </w:p>
     <w:p>
@@ -20574,13 +20169,8 @@
         <w:ind w:firstLine="720"/>
       </w:pPr>
       <w:r>
-        <w:t>CHECK (SEX = 'M' OR SEX = 'F'</w:t>
-      </w:r>
-      <w:proofErr w:type="gramStart"/>
-      <w:r>
-        <w:t>);</w:t>
-      </w:r>
-      <w:proofErr w:type="gramEnd"/>
+        <w:t>CHECK (SEX = 'M' OR SEX = 'F');</w:t>
+      </w:r>
     </w:p>
     <w:p>
       <w:pPr>
@@ -20615,13 +20205,8 @@
       </w:pPr>
       <w:r>
         <w:tab/>
-        <w:t xml:space="preserve">  REFERENCES "FAMILIE" ("ID_FAM") ON DELETE CASCADE </w:t>
-      </w:r>
-      <w:proofErr w:type="gramStart"/>
-      <w:r>
-        <w:t>ENABLE;</w:t>
-      </w:r>
-      <w:proofErr w:type="gramEnd"/>
+        <w:t xml:space="preserve">  REFERENCES "FAMILIE" ("ID_FAM") ON DELETE CASCADE ENABLE;</w:t>
+      </w:r>
     </w:p>
     <w:p>
       <w:pPr>
@@ -20657,15 +20242,7 @@
         <w:ind w:firstLine="720"/>
       </w:pPr>
       <w:r>
-        <w:t xml:space="preserve">    "ID_FAM" </w:t>
-      </w:r>
-      <w:proofErr w:type="gramStart"/>
-      <w:r>
-        <w:t>NUMBER(</w:t>
-      </w:r>
-      <w:proofErr w:type="gramEnd"/>
-      <w:r>
-        <w:t>4),</w:t>
+        <w:t xml:space="preserve">    "ID_FAM" NUMBER(4),</w:t>
       </w:r>
     </w:p>
     <w:p>
@@ -20689,47 +20266,23 @@
         <w:ind w:firstLine="720"/>
       </w:pPr>
       <w:r>
-        <w:t xml:space="preserve">    "NR_MEM" </w:t>
-      </w:r>
-      <w:proofErr w:type="gramStart"/>
-      <w:r>
-        <w:t>NUMBER(</w:t>
-      </w:r>
-      <w:proofErr w:type="gramEnd"/>
-      <w:r>
-        <w:t xml:space="preserve">3),   </w:t>
-      </w:r>
-    </w:p>
-    <w:p>
-      <w:pPr>
-        <w:ind w:firstLine="720"/>
-      </w:pPr>
-      <w:r>
-        <w:t xml:space="preserve">    "ID_PV" </w:t>
-      </w:r>
-      <w:proofErr w:type="gramStart"/>
-      <w:r>
-        <w:t>NUMBER(</w:t>
-      </w:r>
-      <w:proofErr w:type="gramEnd"/>
-      <w:r>
-        <w:t>4),</w:t>
-      </w:r>
-    </w:p>
-    <w:p>
-      <w:pPr>
-        <w:ind w:firstLine="720"/>
-      </w:pPr>
-      <w:r>
-        <w:t xml:space="preserve">    "ID_MASINA" </w:t>
-      </w:r>
-      <w:proofErr w:type="gramStart"/>
-      <w:r>
-        <w:t>NUMBER(</w:t>
-      </w:r>
-      <w:proofErr w:type="gramEnd"/>
-      <w:r>
-        <w:t>4),</w:t>
+        <w:t xml:space="preserve">    "NR_MEM" NUMBER(3),   </w:t>
+      </w:r>
+    </w:p>
+    <w:p>
+      <w:pPr>
+        <w:ind w:firstLine="720"/>
+      </w:pPr>
+      <w:r>
+        <w:t xml:space="preserve">    "ID_PV" NUMBER(4),</w:t>
+      </w:r>
+    </w:p>
+    <w:p>
+      <w:pPr>
+        <w:ind w:firstLine="720"/>
+      </w:pPr>
+      <w:r>
+        <w:t xml:space="preserve">    "ID_MASINA" NUMBER(4),</w:t>
       </w:r>
     </w:p>
     <w:p>
@@ -20780,13 +20333,8 @@
       </w:pPr>
       <w:r>
         <w:tab/>
-        <w:t xml:space="preserve">  REFERENCES "PUNCT VAMAL" ("ID_PV") ON DELETE CASCADE </w:t>
-      </w:r>
-      <w:proofErr w:type="gramStart"/>
-      <w:r>
-        <w:t>ENABLE;</w:t>
-      </w:r>
-      <w:proofErr w:type="gramEnd"/>
+        <w:t xml:space="preserve">  REFERENCES "PUNCT VAMAL" ("ID_PV") ON DELETE CASCADE ENABLE;</w:t>
+      </w:r>
     </w:p>
     <w:p>
       <w:pPr>
@@ -20815,13 +20363,8 @@
       </w:pPr>
       <w:r>
         <w:tab/>
-        <w:t xml:space="preserve">  REFERENCES "MASINA" ("ID_MASINA") ON DELETE CASCADE </w:t>
-      </w:r>
-      <w:proofErr w:type="gramStart"/>
-      <w:r>
-        <w:t>ENABLE;</w:t>
-      </w:r>
-      <w:proofErr w:type="gramEnd"/>
+        <w:t xml:space="preserve">  REFERENCES "MASINA" ("ID_MASINA") ON DELETE CASCADE ENABLE;</w:t>
+      </w:r>
     </w:p>
     <w:p>
       <w:pPr>
@@ -20919,13 +20462,8 @@
       </w:r>
       <w:proofErr w:type="spellEnd"/>
       <w:r>
-        <w:t xml:space="preserve"> </w:t>
-      </w:r>
-      <w:proofErr w:type="gramStart"/>
-      <w:r>
-        <w:t>NUMBER;</w:t>
-      </w:r>
-      <w:proofErr w:type="gramEnd"/>
+        <w:t xml:space="preserve"> NUMBER;</w:t>
+      </w:r>
     </w:p>
     <w:p>
       <w:pPr>
@@ -20940,15 +20478,7 @@
         <w:ind w:firstLine="720"/>
       </w:pPr>
       <w:r>
-        <w:t xml:space="preserve">    SELECT </w:t>
-      </w:r>
-      <w:proofErr w:type="gramStart"/>
-      <w:r>
-        <w:t>COUNT(</w:t>
-      </w:r>
-      <w:proofErr w:type="gramEnd"/>
-      <w:r>
-        <w:t xml:space="preserve">*) INTO </w:t>
+        <w:t xml:space="preserve">    SELECT COUNT(*) INTO </w:t>
       </w:r>
       <w:proofErr w:type="spellStart"/>
       <w:r>
@@ -20969,15 +20499,7 @@
         <w:ind w:firstLine="720"/>
       </w:pPr>
       <w:r>
-        <w:t xml:space="preserve">    WHERE ID_FAM </w:t>
-      </w:r>
-      <w:proofErr w:type="gramStart"/>
-      <w:r>
-        <w:t>= :</w:t>
-      </w:r>
-      <w:proofErr w:type="gramEnd"/>
-      <w:r>
-        <w:t>NEW.ID_FAM;</w:t>
+        <w:t xml:space="preserve">    WHERE ID_FAM = :NEW.ID_FAM;</w:t>
       </w:r>
     </w:p>
     <w:p>
@@ -21006,39 +20528,24 @@
         <w:ind w:firstLine="720"/>
       </w:pPr>
       <w:r>
-        <w:t xml:space="preserve">        RAISE_APPLICATION_</w:t>
-      </w:r>
-      <w:proofErr w:type="gramStart"/>
-      <w:r>
-        <w:t>ERROR(</w:t>
-      </w:r>
-      <w:proofErr w:type="gramEnd"/>
-      <w:r>
-        <w:t>-20001, 'A family cannot have more than 2 parents.');</w:t>
-      </w:r>
-    </w:p>
-    <w:p>
-      <w:pPr>
-        <w:ind w:firstLine="720"/>
-      </w:pPr>
-      <w:r>
-        <w:t xml:space="preserve">    END </w:t>
-      </w:r>
-      <w:proofErr w:type="gramStart"/>
-      <w:r>
-        <w:t>IF;</w:t>
-      </w:r>
-      <w:proofErr w:type="gramEnd"/>
-    </w:p>
-    <w:p>
-      <w:pPr>
-        <w:ind w:firstLine="720"/>
-      </w:pPr>
-      <w:proofErr w:type="gramStart"/>
+        <w:t xml:space="preserve">        RAISE_APPLICATION_ERROR(-20001, 'A family cannot have more than 2 parents.');</w:t>
+      </w:r>
+    </w:p>
+    <w:p>
+      <w:pPr>
+        <w:ind w:firstLine="720"/>
+      </w:pPr>
+      <w:r>
+        <w:t xml:space="preserve">    END IF;</w:t>
+      </w:r>
+    </w:p>
+    <w:p>
+      <w:pPr>
+        <w:ind w:firstLine="720"/>
+      </w:pPr>
       <w:r>
         <w:t>END;</w:t>
       </w:r>
-      <w:proofErr w:type="gramEnd"/>
     </w:p>
     <w:p>
       <w:pPr>
@@ -21077,15 +20584,7 @@
         <w:ind w:firstLine="720"/>
       </w:pPr>
       <w:r>
-        <w:t xml:space="preserve">    "ID_MASINA" </w:t>
-      </w:r>
-      <w:proofErr w:type="gramStart"/>
-      <w:r>
-        <w:t>NUMBER(</w:t>
-      </w:r>
-      <w:proofErr w:type="gramEnd"/>
-      <w:r>
-        <w:t>4),</w:t>
+        <w:t xml:space="preserve">    "ID_MASINA" NUMBER(4),</w:t>
       </w:r>
     </w:p>
     <w:p>
@@ -21109,15 +20608,7 @@
         <w:ind w:firstLine="720"/>
       </w:pPr>
       <w:r>
-        <w:t xml:space="preserve">    "AN_FABR" </w:t>
-      </w:r>
-      <w:proofErr w:type="gramStart"/>
-      <w:r>
-        <w:t>NUMBER(</w:t>
-      </w:r>
-      <w:proofErr w:type="gramEnd"/>
-      <w:r>
-        <w:t>4),</w:t>
+        <w:t xml:space="preserve">    "AN_FABR" NUMBER(4),</w:t>
       </w:r>
     </w:p>
     <w:p>
@@ -21163,13 +20654,8 @@
         <w:ind w:firstLine="720"/>
       </w:pPr>
       <w:r>
-        <w:t>CHECK (AN_FABR BETWEEN 1885 AND 2024</w:t>
-      </w:r>
-      <w:proofErr w:type="gramStart"/>
-      <w:r>
-        <w:t>);</w:t>
-      </w:r>
-      <w:proofErr w:type="gramEnd"/>
+        <w:t>CHECK (AN_FABR BETWEEN 1885 AND 2024);</w:t>
+      </w:r>
     </w:p>
     <w:p>
       <w:pPr>
@@ -21205,15 +20691,7 @@
         <w:ind w:firstLine="720"/>
       </w:pPr>
       <w:r>
-        <w:t xml:space="preserve">    "ID_DEST" </w:t>
-      </w:r>
-      <w:proofErr w:type="gramStart"/>
-      <w:r>
-        <w:t>NUMBER(</w:t>
-      </w:r>
-      <w:proofErr w:type="gramEnd"/>
-      <w:r>
-        <w:t>4),</w:t>
+        <w:t xml:space="preserve">    "ID_DEST" NUMBER(4),</w:t>
       </w:r>
     </w:p>
     <w:p>
@@ -21274,15 +20752,7 @@
         <w:ind w:firstLine="720"/>
       </w:pPr>
       <w:r>
-        <w:t xml:space="preserve">    "ID_DET_DEST" </w:t>
-      </w:r>
-      <w:proofErr w:type="gramStart"/>
-      <w:r>
-        <w:t>NUMBER(</w:t>
-      </w:r>
-      <w:proofErr w:type="gramEnd"/>
-      <w:r>
-        <w:t>4),</w:t>
+        <w:t xml:space="preserve">    "ID_DET_DEST" NUMBER(4),</w:t>
       </w:r>
     </w:p>
     <w:p>
@@ -21298,15 +20768,7 @@
         <w:ind w:firstLine="720"/>
       </w:pPr>
       <w:r>
-        <w:t xml:space="preserve">    "ID_DEST" </w:t>
-      </w:r>
-      <w:proofErr w:type="gramStart"/>
-      <w:r>
-        <w:t>NUMBER(</w:t>
-      </w:r>
-      <w:proofErr w:type="gramEnd"/>
-      <w:r>
-        <w:t>4),</w:t>
+        <w:t xml:space="preserve">    "ID_DEST" NUMBER(4),</w:t>
       </w:r>
     </w:p>
     <w:p>
@@ -21352,13 +20814,8 @@
       </w:pPr>
       <w:r>
         <w:tab/>
-        <w:t xml:space="preserve">  REFERENCES "DESTINATIE" ("ID_DEST") ON DELETE CASCADE </w:t>
-      </w:r>
-      <w:proofErr w:type="gramStart"/>
-      <w:r>
-        <w:t>ENABLE;</w:t>
-      </w:r>
-      <w:proofErr w:type="gramEnd"/>
+        <w:t xml:space="preserve">  REFERENCES "DESTINATIE" ("ID_DEST") ON DELETE CASCADE ENABLE;</w:t>
+      </w:r>
     </w:p>
     <w:p>
       <w:pPr>
@@ -21394,31 +20851,15 @@
         <w:ind w:firstLine="720"/>
       </w:pPr>
       <w:r>
-        <w:t xml:space="preserve">    "ID_FAM" </w:t>
-      </w:r>
-      <w:proofErr w:type="gramStart"/>
-      <w:r>
-        <w:t>NUMBER(</w:t>
-      </w:r>
-      <w:proofErr w:type="gramEnd"/>
-      <w:r>
-        <w:t>4),</w:t>
-      </w:r>
-    </w:p>
-    <w:p>
-      <w:pPr>
-        <w:ind w:firstLine="720"/>
-      </w:pPr>
-      <w:r>
-        <w:t xml:space="preserve">    "ID_DEST" </w:t>
-      </w:r>
-      <w:proofErr w:type="gramStart"/>
-      <w:r>
-        <w:t>NUMBER(</w:t>
-      </w:r>
-      <w:proofErr w:type="gramEnd"/>
-      <w:r>
-        <w:t>4)</w:t>
+        <w:t xml:space="preserve">    "ID_FAM" NUMBER(4),</w:t>
+      </w:r>
+    </w:p>
+    <w:p>
+      <w:pPr>
+        <w:ind w:firstLine="720"/>
+      </w:pPr>
+      <w:r>
+        <w:t xml:space="preserve">    "ID_DEST" NUMBER(4)</w:t>
       </w:r>
     </w:p>
     <w:p>
@@ -21457,13 +20898,8 @@
       </w:pPr>
       <w:r>
         <w:tab/>
-        <w:t xml:space="preserve">  REFERENCES "FAMILIE" ("ID_FAM") ON DELETE CASCADE </w:t>
-      </w:r>
-      <w:proofErr w:type="gramStart"/>
-      <w:r>
-        <w:t>ENABLE;</w:t>
-      </w:r>
-      <w:proofErr w:type="gramEnd"/>
+        <w:t xml:space="preserve">  REFERENCES "FAMILIE" ("ID_FAM") ON DELETE CASCADE ENABLE;</w:t>
+      </w:r>
     </w:p>
     <w:p/>
     <w:p>
@@ -21488,13 +20924,8 @@
       </w:pPr>
       <w:r>
         <w:tab/>
-        <w:t xml:space="preserve">  REFERENCES "DESTINATIE" ("ID_DEST") ON DELETE CASCADE </w:t>
-      </w:r>
-      <w:proofErr w:type="gramStart"/>
-      <w:r>
-        <w:t>ENABLE;</w:t>
-      </w:r>
-      <w:proofErr w:type="gramEnd"/>
+        <w:t xml:space="preserve">  REFERENCES "DESTINATIE" ("ID_DEST") ON DELETE CASCADE ENABLE;</w:t>
+      </w:r>
     </w:p>
     <w:p>
       <w:pPr>
@@ -21535,31 +20966,15 @@
         <w:ind w:firstLine="720"/>
       </w:pPr>
       <w:r>
-        <w:t xml:space="preserve">    "ID_GRUP" </w:t>
-      </w:r>
-      <w:proofErr w:type="gramStart"/>
-      <w:r>
-        <w:t>NUMBER(</w:t>
-      </w:r>
-      <w:proofErr w:type="gramEnd"/>
-      <w:r>
-        <w:t>4),</w:t>
-      </w:r>
-    </w:p>
-    <w:p>
-      <w:pPr>
-        <w:ind w:firstLine="720"/>
-      </w:pPr>
-      <w:r>
-        <w:t xml:space="preserve">    "ID_DEST" </w:t>
-      </w:r>
-      <w:proofErr w:type="gramStart"/>
-      <w:r>
-        <w:t>NUMBER(</w:t>
-      </w:r>
-      <w:proofErr w:type="gramEnd"/>
-      <w:r>
-        <w:t>4)</w:t>
+        <w:t xml:space="preserve">    "ID_GRUP" NUMBER(4),</w:t>
+      </w:r>
+    </w:p>
+    <w:p>
+      <w:pPr>
+        <w:ind w:firstLine="720"/>
+      </w:pPr>
+      <w:r>
+        <w:t xml:space="preserve">    "ID_DEST" NUMBER(4)</w:t>
       </w:r>
     </w:p>
     <w:p>
@@ -21597,13 +21012,8 @@
       </w:pPr>
       <w:r>
         <w:tab/>
-        <w:t xml:space="preserve">  REFERENCES "GRUP" ("ID_GRUP") ON DELETE CASCADE </w:t>
-      </w:r>
-      <w:proofErr w:type="gramStart"/>
-      <w:r>
-        <w:t>ENABLE;</w:t>
-      </w:r>
-      <w:proofErr w:type="gramEnd"/>
+        <w:t xml:space="preserve">  REFERENCES "GRUP" ("ID_GRUP") ON DELETE CASCADE ENABLE;</w:t>
+      </w:r>
     </w:p>
     <w:p>
       <w:pPr>
@@ -21640,13 +21050,8 @@
       </w:r>
       <w:proofErr w:type="spellEnd"/>
       <w:r>
-        <w:t xml:space="preserve"> </w:t>
-      </w:r>
-      <w:proofErr w:type="gramStart"/>
-      <w:r>
-        <w:t>ENABLE;</w:t>
-      </w:r>
-      <w:proofErr w:type="gramEnd"/>
+        <w:t xml:space="preserve"> ENABLE;</w:t>
+      </w:r>
     </w:p>
     <w:p>
       <w:pPr>
@@ -22228,7 +21633,78 @@
     <w:p>
       <w:pPr>
         <w:ind w:firstLine="720"/>
-        <w:rPr>
+      </w:pPr>
+    </w:p>
+    <w:p>
+      <w:pPr>
+        <w:ind w:firstLine="720"/>
+        <w:jc w:val="center"/>
+        <w:rPr>
+          <w:b/>
+          <w:bCs/>
+          <w:sz w:val="40"/>
+          <w:szCs w:val="40"/>
+        </w:rPr>
+      </w:pPr>
+      <w:proofErr w:type="spellStart"/>
+      <w:r>
+        <w:rPr>
+          <w:b/>
+          <w:bCs/>
+          <w:sz w:val="40"/>
+          <w:szCs w:val="40"/>
+        </w:rPr>
+        <w:t>Utilizare</w:t>
+      </w:r>
+      <w:proofErr w:type="spellEnd"/>
+      <w:r>
+        <w:rPr>
+          <w:b/>
+          <w:bCs/>
+          <w:sz w:val="40"/>
+          <w:szCs w:val="40"/>
+        </w:rPr>
+        <w:t xml:space="preserve">, </w:t>
+      </w:r>
+      <w:proofErr w:type="spellStart"/>
+      <w:r>
+        <w:rPr>
+          <w:b/>
+          <w:bCs/>
+          <w:sz w:val="40"/>
+          <w:szCs w:val="40"/>
+        </w:rPr>
+        <w:t>rezultate</w:t>
+      </w:r>
+      <w:proofErr w:type="spellEnd"/>
+      <w:r>
+        <w:rPr>
+          <w:b/>
+          <w:bCs/>
+          <w:sz w:val="40"/>
+          <w:szCs w:val="40"/>
+        </w:rPr>
+        <w:t xml:space="preserve"> </w:t>
+      </w:r>
+      <w:proofErr w:type="spellStart"/>
+      <w:r>
+        <w:rPr>
+          <w:b/>
+          <w:bCs/>
+          <w:sz w:val="40"/>
+          <w:szCs w:val="40"/>
+        </w:rPr>
+        <w:t>experimentale</w:t>
+      </w:r>
+      <w:proofErr w:type="spellEnd"/>
+    </w:p>
+    <w:p>
+      <w:pPr>
+        <w:ind w:firstLine="720"/>
+        <w:jc w:val="center"/>
+        <w:rPr>
+          <w:sz w:val="40"/>
+          <w:szCs w:val="40"/>
           <w:lang w:val="ro-RO"/>
         </w:rPr>
       </w:pPr>
@@ -22254,23 +21730,3593 @@
           <w:lang w:val="ro-RO"/>
         </w:rPr>
       </w:pPr>
-    </w:p>
-    <w:p>
-      <w:pPr>
-        <w:ind w:firstLine="720"/>
-        <w:rPr>
-          <w:lang w:val="en-US"/>
-        </w:rPr>
-      </w:pPr>
-      <w:r>
-        <w:rPr>
-          <w:lang w:val="ro-RO"/>
-        </w:rPr>
-        <w:t>, trebuie ca nr părinților + nr copiilor să fie egal cu nr de membrii</w:t>
-      </w:r>
-    </w:p>
+      <w:r>
+        <w:rPr>
+          <w:noProof/>
+          <w:lang w:val="ro-RO"/>
+        </w:rPr>
+        <w:drawing>
+          <wp:inline distT="0" distB="0" distL="0" distR="0" wp14:anchorId="2EAB666E" wp14:editId="222A7642">
+            <wp:extent cx="5760720" cy="1757680"/>
+            <wp:effectExtent l="0" t="0" r="0" b="0"/>
+            <wp:docPr id="2096592834" name="Picture 1" descr="A screenshot of a computer&#10;&#10;Description automatically generated"/>
+            <wp:cNvGraphicFramePr>
+              <a:graphicFrameLocks xmlns:a="http://schemas.openxmlformats.org/drawingml/2006/main" noChangeAspect="1"/>
+            </wp:cNvGraphicFramePr>
+            <a:graphic xmlns:a="http://schemas.openxmlformats.org/drawingml/2006/main">
+              <a:graphicData uri="http://schemas.openxmlformats.org/drawingml/2006/picture">
+                <pic:pic xmlns:pic="http://schemas.openxmlformats.org/drawingml/2006/picture">
+                  <pic:nvPicPr>
+                    <pic:cNvPr id="2096592834" name="Picture 1" descr="A screenshot of a computer&#10;&#10;Description automatically generated"/>
+                    <pic:cNvPicPr/>
+                  </pic:nvPicPr>
+                  <pic:blipFill>
+                    <a:blip r:embed="rId11" cstate="print">
+                      <a:extLst>
+                        <a:ext uri="{28A0092B-C50C-407E-A947-70E740481C1C}">
+                          <a14:useLocalDpi xmlns:a14="http://schemas.microsoft.com/office/drawing/2010/main" val="0"/>
+                        </a:ext>
+                      </a:extLst>
+                    </a:blip>
+                    <a:stretch>
+                      <a:fillRect/>
+                    </a:stretch>
+                  </pic:blipFill>
+                  <pic:spPr>
+                    <a:xfrm>
+                      <a:off x="0" y="0"/>
+                      <a:ext cx="5760720" cy="1757680"/>
+                    </a:xfrm>
+                    <a:prstGeom prst="rect">
+                      <a:avLst/>
+                    </a:prstGeom>
+                  </pic:spPr>
+                </pic:pic>
+              </a:graphicData>
+            </a:graphic>
+          </wp:inline>
+        </w:drawing>
+      </w:r>
+    </w:p>
+    <w:p>
+      <w:pPr>
+        <w:ind w:firstLine="720"/>
+        <w:rPr>
+          <w:lang w:val="ro-RO"/>
+        </w:rPr>
+      </w:pPr>
+    </w:p>
+    <w:p>
+      <w:pPr>
+        <w:ind w:firstLine="720"/>
+        <w:rPr>
+          <w:lang w:val="ro-RO"/>
+        </w:rPr>
+      </w:pPr>
+      <w:r>
+        <w:rPr>
+          <w:noProof/>
+          <w:lang w:val="ro-RO"/>
+        </w:rPr>
+        <w:drawing>
+          <wp:inline distT="0" distB="0" distL="0" distR="0" wp14:anchorId="6F18CE97" wp14:editId="42E9E607">
+            <wp:extent cx="5760720" cy="1758315"/>
+            <wp:effectExtent l="0" t="0" r="0" b="0"/>
+            <wp:docPr id="1194727670" name="Picture 2" descr="A screenshot of a computer&#10;&#10;Description automatically generated"/>
+            <wp:cNvGraphicFramePr>
+              <a:graphicFrameLocks xmlns:a="http://schemas.openxmlformats.org/drawingml/2006/main" noChangeAspect="1"/>
+            </wp:cNvGraphicFramePr>
+            <a:graphic xmlns:a="http://schemas.openxmlformats.org/drawingml/2006/main">
+              <a:graphicData uri="http://schemas.openxmlformats.org/drawingml/2006/picture">
+                <pic:pic xmlns:pic="http://schemas.openxmlformats.org/drawingml/2006/picture">
+                  <pic:nvPicPr>
+                    <pic:cNvPr id="1194727670" name="Picture 2" descr="A screenshot of a computer&#10;&#10;Description automatically generated"/>
+                    <pic:cNvPicPr/>
+                  </pic:nvPicPr>
+                  <pic:blipFill>
+                    <a:blip r:embed="rId12" cstate="print">
+                      <a:extLst>
+                        <a:ext uri="{28A0092B-C50C-407E-A947-70E740481C1C}">
+                          <a14:useLocalDpi xmlns:a14="http://schemas.microsoft.com/office/drawing/2010/main" val="0"/>
+                        </a:ext>
+                      </a:extLst>
+                    </a:blip>
+                    <a:stretch>
+                      <a:fillRect/>
+                    </a:stretch>
+                  </pic:blipFill>
+                  <pic:spPr>
+                    <a:xfrm>
+                      <a:off x="0" y="0"/>
+                      <a:ext cx="5760720" cy="1758315"/>
+                    </a:xfrm>
+                    <a:prstGeom prst="rect">
+                      <a:avLst/>
+                    </a:prstGeom>
+                  </pic:spPr>
+                </pic:pic>
+              </a:graphicData>
+            </a:graphic>
+          </wp:inline>
+        </w:drawing>
+      </w:r>
+    </w:p>
+    <w:p>
+      <w:pPr>
+        <w:ind w:firstLine="720"/>
+        <w:rPr>
+          <w:lang w:val="ro-RO"/>
+        </w:rPr>
+      </w:pPr>
+    </w:p>
+    <w:p>
+      <w:pPr>
+        <w:ind w:firstLine="720"/>
+        <w:rPr>
+          <w:lang w:val="ro-RO"/>
+        </w:rPr>
+      </w:pPr>
+      <w:r>
+        <w:rPr>
+          <w:noProof/>
+          <w:lang w:val="ro-RO"/>
+        </w:rPr>
+        <w:lastRenderedPageBreak/>
+        <w:drawing>
+          <wp:inline distT="0" distB="0" distL="0" distR="0" wp14:anchorId="74F77327" wp14:editId="28363708">
+            <wp:extent cx="5760720" cy="1798320"/>
+            <wp:effectExtent l="0" t="0" r="0" b="0"/>
+            <wp:docPr id="220736055" name="Picture 3" descr="A screenshot of a computer&#10;&#10;Description automatically generated"/>
+            <wp:cNvGraphicFramePr>
+              <a:graphicFrameLocks xmlns:a="http://schemas.openxmlformats.org/drawingml/2006/main" noChangeAspect="1"/>
+            </wp:cNvGraphicFramePr>
+            <a:graphic xmlns:a="http://schemas.openxmlformats.org/drawingml/2006/main">
+              <a:graphicData uri="http://schemas.openxmlformats.org/drawingml/2006/picture">
+                <pic:pic xmlns:pic="http://schemas.openxmlformats.org/drawingml/2006/picture">
+                  <pic:nvPicPr>
+                    <pic:cNvPr id="220736055" name="Picture 3" descr="A screenshot of a computer&#10;&#10;Description automatically generated"/>
+                    <pic:cNvPicPr/>
+                  </pic:nvPicPr>
+                  <pic:blipFill>
+                    <a:blip r:embed="rId13" cstate="print">
+                      <a:extLst>
+                        <a:ext uri="{28A0092B-C50C-407E-A947-70E740481C1C}">
+                          <a14:useLocalDpi xmlns:a14="http://schemas.microsoft.com/office/drawing/2010/main" val="0"/>
+                        </a:ext>
+                      </a:extLst>
+                    </a:blip>
+                    <a:stretch>
+                      <a:fillRect/>
+                    </a:stretch>
+                  </pic:blipFill>
+                  <pic:spPr>
+                    <a:xfrm>
+                      <a:off x="0" y="0"/>
+                      <a:ext cx="5760720" cy="1798320"/>
+                    </a:xfrm>
+                    <a:prstGeom prst="rect">
+                      <a:avLst/>
+                    </a:prstGeom>
+                  </pic:spPr>
+                </pic:pic>
+              </a:graphicData>
+            </a:graphic>
+          </wp:inline>
+        </w:drawing>
+      </w:r>
+    </w:p>
+    <w:p>
+      <w:pPr>
+        <w:ind w:firstLine="720"/>
+        <w:rPr>
+          <w:lang w:val="ro-RO"/>
+        </w:rPr>
+      </w:pPr>
+    </w:p>
+    <w:p>
+      <w:pPr>
+        <w:ind w:firstLine="720"/>
+        <w:rPr>
+          <w:lang w:val="ro-RO"/>
+        </w:rPr>
+      </w:pPr>
+      <w:r>
+        <w:rPr>
+          <w:noProof/>
+          <w:lang w:val="ro-RO"/>
+        </w:rPr>
+        <w:drawing>
+          <wp:inline distT="0" distB="0" distL="0" distR="0" wp14:anchorId="55CE4F8D" wp14:editId="423C8E91">
+            <wp:extent cx="5760720" cy="1772920"/>
+            <wp:effectExtent l="0" t="0" r="0" b="0"/>
+            <wp:docPr id="444426951" name="Picture 4" descr="A screenshot of a computer&#10;&#10;Description automatically generated"/>
+            <wp:cNvGraphicFramePr>
+              <a:graphicFrameLocks xmlns:a="http://schemas.openxmlformats.org/drawingml/2006/main" noChangeAspect="1"/>
+            </wp:cNvGraphicFramePr>
+            <a:graphic xmlns:a="http://schemas.openxmlformats.org/drawingml/2006/main">
+              <a:graphicData uri="http://schemas.openxmlformats.org/drawingml/2006/picture">
+                <pic:pic xmlns:pic="http://schemas.openxmlformats.org/drawingml/2006/picture">
+                  <pic:nvPicPr>
+                    <pic:cNvPr id="444426951" name="Picture 4" descr="A screenshot of a computer&#10;&#10;Description automatically generated"/>
+                    <pic:cNvPicPr/>
+                  </pic:nvPicPr>
+                  <pic:blipFill>
+                    <a:blip r:embed="rId14" cstate="print">
+                      <a:extLst>
+                        <a:ext uri="{28A0092B-C50C-407E-A947-70E740481C1C}">
+                          <a14:useLocalDpi xmlns:a14="http://schemas.microsoft.com/office/drawing/2010/main" val="0"/>
+                        </a:ext>
+                      </a:extLst>
+                    </a:blip>
+                    <a:stretch>
+                      <a:fillRect/>
+                    </a:stretch>
+                  </pic:blipFill>
+                  <pic:spPr>
+                    <a:xfrm>
+                      <a:off x="0" y="0"/>
+                      <a:ext cx="5760720" cy="1772920"/>
+                    </a:xfrm>
+                    <a:prstGeom prst="rect">
+                      <a:avLst/>
+                    </a:prstGeom>
+                  </pic:spPr>
+                </pic:pic>
+              </a:graphicData>
+            </a:graphic>
+          </wp:inline>
+        </w:drawing>
+      </w:r>
+    </w:p>
+    <w:p>
+      <w:pPr>
+        <w:ind w:firstLine="720"/>
+        <w:rPr>
+          <w:lang w:val="ro-RO"/>
+        </w:rPr>
+      </w:pPr>
+    </w:p>
+    <w:p>
+      <w:pPr>
+        <w:ind w:firstLine="720"/>
+        <w:rPr>
+          <w:lang w:val="ro-RO"/>
+        </w:rPr>
+      </w:pPr>
+      <w:r>
+        <w:rPr>
+          <w:noProof/>
+          <w:lang w:val="ro-RO"/>
+        </w:rPr>
+        <w:drawing>
+          <wp:inline distT="0" distB="0" distL="0" distR="0" wp14:anchorId="05EC2DDB" wp14:editId="3E5E49A8">
+            <wp:extent cx="5760720" cy="1777365"/>
+            <wp:effectExtent l="0" t="0" r="0" b="0"/>
+            <wp:docPr id="434468314" name="Picture 5" descr="A screenshot of a computer&#10;&#10;Description automatically generated"/>
+            <wp:cNvGraphicFramePr>
+              <a:graphicFrameLocks xmlns:a="http://schemas.openxmlformats.org/drawingml/2006/main" noChangeAspect="1"/>
+            </wp:cNvGraphicFramePr>
+            <a:graphic xmlns:a="http://schemas.openxmlformats.org/drawingml/2006/main">
+              <a:graphicData uri="http://schemas.openxmlformats.org/drawingml/2006/picture">
+                <pic:pic xmlns:pic="http://schemas.openxmlformats.org/drawingml/2006/picture">
+                  <pic:nvPicPr>
+                    <pic:cNvPr id="434468314" name="Picture 5" descr="A screenshot of a computer&#10;&#10;Description automatically generated"/>
+                    <pic:cNvPicPr/>
+                  </pic:nvPicPr>
+                  <pic:blipFill>
+                    <a:blip r:embed="rId15" cstate="print">
+                      <a:extLst>
+                        <a:ext uri="{28A0092B-C50C-407E-A947-70E740481C1C}">
+                          <a14:useLocalDpi xmlns:a14="http://schemas.microsoft.com/office/drawing/2010/main" val="0"/>
+                        </a:ext>
+                      </a:extLst>
+                    </a:blip>
+                    <a:stretch>
+                      <a:fillRect/>
+                    </a:stretch>
+                  </pic:blipFill>
+                  <pic:spPr>
+                    <a:xfrm>
+                      <a:off x="0" y="0"/>
+                      <a:ext cx="5760720" cy="1777365"/>
+                    </a:xfrm>
+                    <a:prstGeom prst="rect">
+                      <a:avLst/>
+                    </a:prstGeom>
+                  </pic:spPr>
+                </pic:pic>
+              </a:graphicData>
+            </a:graphic>
+          </wp:inline>
+        </w:drawing>
+      </w:r>
+    </w:p>
+    <w:p>
+      <w:pPr>
+        <w:ind w:firstLine="720"/>
+        <w:rPr>
+          <w:lang w:val="ro-RO"/>
+        </w:rPr>
+      </w:pPr>
+    </w:p>
+    <w:p>
+      <w:pPr>
+        <w:ind w:firstLine="720"/>
+        <w:rPr>
+          <w:lang w:val="ro-RO"/>
+        </w:rPr>
+      </w:pPr>
+      <w:r>
+        <w:rPr>
+          <w:noProof/>
+          <w:lang w:val="ro-RO"/>
+        </w:rPr>
+        <w:drawing>
+          <wp:inline distT="0" distB="0" distL="0" distR="0" wp14:anchorId="4584CC0C" wp14:editId="6BBFF671">
+            <wp:extent cx="5760720" cy="1753235"/>
+            <wp:effectExtent l="0" t="0" r="0" b="0"/>
+            <wp:docPr id="73139831" name="Picture 6" descr="A screenshot of a computer&#10;&#10;Description automatically generated"/>
+            <wp:cNvGraphicFramePr>
+              <a:graphicFrameLocks xmlns:a="http://schemas.openxmlformats.org/drawingml/2006/main" noChangeAspect="1"/>
+            </wp:cNvGraphicFramePr>
+            <a:graphic xmlns:a="http://schemas.openxmlformats.org/drawingml/2006/main">
+              <a:graphicData uri="http://schemas.openxmlformats.org/drawingml/2006/picture">
+                <pic:pic xmlns:pic="http://schemas.openxmlformats.org/drawingml/2006/picture">
+                  <pic:nvPicPr>
+                    <pic:cNvPr id="73139831" name="Picture 6" descr="A screenshot of a computer&#10;&#10;Description automatically generated"/>
+                    <pic:cNvPicPr/>
+                  </pic:nvPicPr>
+                  <pic:blipFill>
+                    <a:blip r:embed="rId16" cstate="print">
+                      <a:extLst>
+                        <a:ext uri="{28A0092B-C50C-407E-A947-70E740481C1C}">
+                          <a14:useLocalDpi xmlns:a14="http://schemas.microsoft.com/office/drawing/2010/main" val="0"/>
+                        </a:ext>
+                      </a:extLst>
+                    </a:blip>
+                    <a:stretch>
+                      <a:fillRect/>
+                    </a:stretch>
+                  </pic:blipFill>
+                  <pic:spPr>
+                    <a:xfrm>
+                      <a:off x="0" y="0"/>
+                      <a:ext cx="5760720" cy="1753235"/>
+                    </a:xfrm>
+                    <a:prstGeom prst="rect">
+                      <a:avLst/>
+                    </a:prstGeom>
+                  </pic:spPr>
+                </pic:pic>
+              </a:graphicData>
+            </a:graphic>
+          </wp:inline>
+        </w:drawing>
+      </w:r>
+    </w:p>
+    <w:p>
+      <w:pPr>
+        <w:ind w:firstLine="720"/>
+        <w:rPr>
+          <w:lang w:val="ro-RO"/>
+        </w:rPr>
+      </w:pPr>
+      <w:r>
+        <w:rPr>
+          <w:noProof/>
+          <w:lang w:val="ro-RO"/>
+        </w:rPr>
+        <w:lastRenderedPageBreak/>
+        <w:drawing>
+          <wp:inline distT="0" distB="0" distL="0" distR="0" wp14:anchorId="722DAA46" wp14:editId="7E2BA759">
+            <wp:extent cx="5760720" cy="1784350"/>
+            <wp:effectExtent l="0" t="0" r="0" b="6350"/>
+            <wp:docPr id="1633112982" name="Picture 7" descr="A screenshot of a computer&#10;&#10;Description automatically generated"/>
+            <wp:cNvGraphicFramePr>
+              <a:graphicFrameLocks xmlns:a="http://schemas.openxmlformats.org/drawingml/2006/main" noChangeAspect="1"/>
+            </wp:cNvGraphicFramePr>
+            <a:graphic xmlns:a="http://schemas.openxmlformats.org/drawingml/2006/main">
+              <a:graphicData uri="http://schemas.openxmlformats.org/drawingml/2006/picture">
+                <pic:pic xmlns:pic="http://schemas.openxmlformats.org/drawingml/2006/picture">
+                  <pic:nvPicPr>
+                    <pic:cNvPr id="1633112982" name="Picture 7" descr="A screenshot of a computer&#10;&#10;Description automatically generated"/>
+                    <pic:cNvPicPr/>
+                  </pic:nvPicPr>
+                  <pic:blipFill>
+                    <a:blip r:embed="rId17" cstate="print">
+                      <a:extLst>
+                        <a:ext uri="{28A0092B-C50C-407E-A947-70E740481C1C}">
+                          <a14:useLocalDpi xmlns:a14="http://schemas.microsoft.com/office/drawing/2010/main" val="0"/>
+                        </a:ext>
+                      </a:extLst>
+                    </a:blip>
+                    <a:stretch>
+                      <a:fillRect/>
+                    </a:stretch>
+                  </pic:blipFill>
+                  <pic:spPr>
+                    <a:xfrm>
+                      <a:off x="0" y="0"/>
+                      <a:ext cx="5760720" cy="1784350"/>
+                    </a:xfrm>
+                    <a:prstGeom prst="rect">
+                      <a:avLst/>
+                    </a:prstGeom>
+                  </pic:spPr>
+                </pic:pic>
+              </a:graphicData>
+            </a:graphic>
+          </wp:inline>
+        </w:drawing>
+      </w:r>
+    </w:p>
+    <w:p>
+      <w:pPr>
+        <w:ind w:firstLine="720"/>
+        <w:rPr>
+          <w:lang w:val="ro-RO"/>
+        </w:rPr>
+      </w:pPr>
+    </w:p>
+    <w:p>
+      <w:pPr>
+        <w:ind w:firstLine="720"/>
+        <w:rPr>
+          <w:lang w:val="ro-RO"/>
+        </w:rPr>
+      </w:pPr>
+      <w:r>
+        <w:rPr>
+          <w:noProof/>
+          <w:lang w:val="ro-RO"/>
+        </w:rPr>
+        <w:drawing>
+          <wp:inline distT="0" distB="0" distL="0" distR="0" wp14:anchorId="11D7DE10" wp14:editId="6B502F18">
+            <wp:extent cx="5760720" cy="2478405"/>
+            <wp:effectExtent l="0" t="0" r="0" b="0"/>
+            <wp:docPr id="818437850" name="Picture 10" descr="A screenshot of a computer&#10;&#10;Description automatically generated"/>
+            <wp:cNvGraphicFramePr>
+              <a:graphicFrameLocks xmlns:a="http://schemas.openxmlformats.org/drawingml/2006/main" noChangeAspect="1"/>
+            </wp:cNvGraphicFramePr>
+            <a:graphic xmlns:a="http://schemas.openxmlformats.org/drawingml/2006/main">
+              <a:graphicData uri="http://schemas.openxmlformats.org/drawingml/2006/picture">
+                <pic:pic xmlns:pic="http://schemas.openxmlformats.org/drawingml/2006/picture">
+                  <pic:nvPicPr>
+                    <pic:cNvPr id="818437850" name="Picture 10" descr="A screenshot of a computer&#10;&#10;Description automatically generated"/>
+                    <pic:cNvPicPr/>
+                  </pic:nvPicPr>
+                  <pic:blipFill>
+                    <a:blip r:embed="rId18" cstate="print">
+                      <a:extLst>
+                        <a:ext uri="{28A0092B-C50C-407E-A947-70E740481C1C}">
+                          <a14:useLocalDpi xmlns:a14="http://schemas.microsoft.com/office/drawing/2010/main" val="0"/>
+                        </a:ext>
+                      </a:extLst>
+                    </a:blip>
+                    <a:stretch>
+                      <a:fillRect/>
+                    </a:stretch>
+                  </pic:blipFill>
+                  <pic:spPr>
+                    <a:xfrm>
+                      <a:off x="0" y="0"/>
+                      <a:ext cx="5760720" cy="2478405"/>
+                    </a:xfrm>
+                    <a:prstGeom prst="rect">
+                      <a:avLst/>
+                    </a:prstGeom>
+                  </pic:spPr>
+                </pic:pic>
+              </a:graphicData>
+            </a:graphic>
+          </wp:inline>
+        </w:drawing>
+      </w:r>
+    </w:p>
+    <w:p>
+      <w:pPr>
+        <w:ind w:firstLine="720"/>
+        <w:rPr>
+          <w:lang w:val="ro-RO"/>
+        </w:rPr>
+      </w:pPr>
+    </w:p>
+    <w:p>
+      <w:pPr>
+        <w:ind w:firstLine="720"/>
+        <w:rPr>
+          <w:lang w:val="ro-RO"/>
+        </w:rPr>
+      </w:pPr>
+      <w:r>
+        <w:rPr>
+          <w:noProof/>
+          <w:lang w:val="ro-RO"/>
+        </w:rPr>
+        <w:drawing>
+          <wp:inline distT="0" distB="0" distL="0" distR="0" wp14:anchorId="344ADD7A" wp14:editId="5DE9BEF9">
+            <wp:extent cx="5760720" cy="2483485"/>
+            <wp:effectExtent l="0" t="0" r="0" b="0"/>
+            <wp:docPr id="1950272374" name="Picture 11" descr="A screenshot of a computer&#10;&#10;Description automatically generated"/>
+            <wp:cNvGraphicFramePr>
+              <a:graphicFrameLocks xmlns:a="http://schemas.openxmlformats.org/drawingml/2006/main" noChangeAspect="1"/>
+            </wp:cNvGraphicFramePr>
+            <a:graphic xmlns:a="http://schemas.openxmlformats.org/drawingml/2006/main">
+              <a:graphicData uri="http://schemas.openxmlformats.org/drawingml/2006/picture">
+                <pic:pic xmlns:pic="http://schemas.openxmlformats.org/drawingml/2006/picture">
+                  <pic:nvPicPr>
+                    <pic:cNvPr id="1950272374" name="Picture 11" descr="A screenshot of a computer&#10;&#10;Description automatically generated"/>
+                    <pic:cNvPicPr/>
+                  </pic:nvPicPr>
+                  <pic:blipFill>
+                    <a:blip r:embed="rId19" cstate="print">
+                      <a:extLst>
+                        <a:ext uri="{28A0092B-C50C-407E-A947-70E740481C1C}">
+                          <a14:useLocalDpi xmlns:a14="http://schemas.microsoft.com/office/drawing/2010/main" val="0"/>
+                        </a:ext>
+                      </a:extLst>
+                    </a:blip>
+                    <a:stretch>
+                      <a:fillRect/>
+                    </a:stretch>
+                  </pic:blipFill>
+                  <pic:spPr>
+                    <a:xfrm>
+                      <a:off x="0" y="0"/>
+                      <a:ext cx="5760720" cy="2483485"/>
+                    </a:xfrm>
+                    <a:prstGeom prst="rect">
+                      <a:avLst/>
+                    </a:prstGeom>
+                  </pic:spPr>
+                </pic:pic>
+              </a:graphicData>
+            </a:graphic>
+          </wp:inline>
+        </w:drawing>
+      </w:r>
+    </w:p>
+    <w:p>
+      <w:pPr>
+        <w:ind w:firstLine="720"/>
+        <w:rPr>
+          <w:lang w:val="ro-RO"/>
+        </w:rPr>
+      </w:pPr>
+      <w:r>
+        <w:rPr>
+          <w:noProof/>
+          <w:lang w:val="ro-RO"/>
+        </w:rPr>
+        <w:lastRenderedPageBreak/>
+        <w:drawing>
+          <wp:inline distT="0" distB="0" distL="0" distR="0" wp14:anchorId="50908CC8" wp14:editId="5E542A5B">
+            <wp:extent cx="5760720" cy="1755775"/>
+            <wp:effectExtent l="0" t="0" r="0" b="0"/>
+            <wp:docPr id="1645131874" name="Picture 8" descr="A screenshot of a computer&#10;&#10;Description automatically generated"/>
+            <wp:cNvGraphicFramePr>
+              <a:graphicFrameLocks xmlns:a="http://schemas.openxmlformats.org/drawingml/2006/main" noChangeAspect="1"/>
+            </wp:cNvGraphicFramePr>
+            <a:graphic xmlns:a="http://schemas.openxmlformats.org/drawingml/2006/main">
+              <a:graphicData uri="http://schemas.openxmlformats.org/drawingml/2006/picture">
+                <pic:pic xmlns:pic="http://schemas.openxmlformats.org/drawingml/2006/picture">
+                  <pic:nvPicPr>
+                    <pic:cNvPr id="1645131874" name="Picture 8" descr="A screenshot of a computer&#10;&#10;Description automatically generated"/>
+                    <pic:cNvPicPr/>
+                  </pic:nvPicPr>
+                  <pic:blipFill>
+                    <a:blip r:embed="rId20" cstate="print">
+                      <a:extLst>
+                        <a:ext uri="{28A0092B-C50C-407E-A947-70E740481C1C}">
+                          <a14:useLocalDpi xmlns:a14="http://schemas.microsoft.com/office/drawing/2010/main" val="0"/>
+                        </a:ext>
+                      </a:extLst>
+                    </a:blip>
+                    <a:stretch>
+                      <a:fillRect/>
+                    </a:stretch>
+                  </pic:blipFill>
+                  <pic:spPr>
+                    <a:xfrm>
+                      <a:off x="0" y="0"/>
+                      <a:ext cx="5760720" cy="1755775"/>
+                    </a:xfrm>
+                    <a:prstGeom prst="rect">
+                      <a:avLst/>
+                    </a:prstGeom>
+                  </pic:spPr>
+                </pic:pic>
+              </a:graphicData>
+            </a:graphic>
+          </wp:inline>
+        </w:drawing>
+      </w:r>
+    </w:p>
+    <w:p>
+      <w:pPr>
+        <w:ind w:firstLine="720"/>
+        <w:rPr>
+          <w:lang w:val="ro-RO"/>
+        </w:rPr>
+      </w:pPr>
+    </w:p>
+    <w:p>
+      <w:pPr>
+        <w:ind w:firstLine="720"/>
+        <w:rPr>
+          <w:lang w:val="ro-RO"/>
+        </w:rPr>
+      </w:pPr>
+      <w:r>
+        <w:rPr>
+          <w:noProof/>
+          <w:lang w:val="ro-RO"/>
+        </w:rPr>
+        <w:drawing>
+          <wp:inline distT="0" distB="0" distL="0" distR="0" wp14:anchorId="4E3D3105" wp14:editId="1FCB8904">
+            <wp:extent cx="5760720" cy="1745615"/>
+            <wp:effectExtent l="0" t="0" r="0" b="6985"/>
+            <wp:docPr id="1845026312" name="Picture 9" descr="A screenshot of a computer&#10;&#10;Description automatically generated"/>
+            <wp:cNvGraphicFramePr>
+              <a:graphicFrameLocks xmlns:a="http://schemas.openxmlformats.org/drawingml/2006/main" noChangeAspect="1"/>
+            </wp:cNvGraphicFramePr>
+            <a:graphic xmlns:a="http://schemas.openxmlformats.org/drawingml/2006/main">
+              <a:graphicData uri="http://schemas.openxmlformats.org/drawingml/2006/picture">
+                <pic:pic xmlns:pic="http://schemas.openxmlformats.org/drawingml/2006/picture">
+                  <pic:nvPicPr>
+                    <pic:cNvPr id="1845026312" name="Picture 9" descr="A screenshot of a computer&#10;&#10;Description automatically generated"/>
+                    <pic:cNvPicPr/>
+                  </pic:nvPicPr>
+                  <pic:blipFill>
+                    <a:blip r:embed="rId21" cstate="print">
+                      <a:extLst>
+                        <a:ext uri="{28A0092B-C50C-407E-A947-70E740481C1C}">
+                          <a14:useLocalDpi xmlns:a14="http://schemas.microsoft.com/office/drawing/2010/main" val="0"/>
+                        </a:ext>
+                      </a:extLst>
+                    </a:blip>
+                    <a:stretch>
+                      <a:fillRect/>
+                    </a:stretch>
+                  </pic:blipFill>
+                  <pic:spPr>
+                    <a:xfrm>
+                      <a:off x="0" y="0"/>
+                      <a:ext cx="5760720" cy="1745615"/>
+                    </a:xfrm>
+                    <a:prstGeom prst="rect">
+                      <a:avLst/>
+                    </a:prstGeom>
+                  </pic:spPr>
+                </pic:pic>
+              </a:graphicData>
+            </a:graphic>
+          </wp:inline>
+        </w:drawing>
+      </w:r>
+    </w:p>
+    <w:p>
+      <w:pPr>
+        <w:ind w:firstLine="720"/>
+        <w:rPr>
+          <w:lang w:val="ro-RO"/>
+        </w:rPr>
+      </w:pPr>
+    </w:p>
+    <w:p>
+      <w:pPr>
+        <w:ind w:firstLine="720"/>
+        <w:rPr>
+          <w:lang w:val="ro-RO"/>
+        </w:rPr>
+      </w:pPr>
+      <w:r>
+        <w:rPr>
+          <w:noProof/>
+          <w:lang w:val="ro-RO"/>
+        </w:rPr>
+        <w:drawing>
+          <wp:inline distT="0" distB="0" distL="0" distR="0" wp14:anchorId="05D8236E" wp14:editId="7E7D1640">
+            <wp:extent cx="5760720" cy="2943225"/>
+            <wp:effectExtent l="0" t="0" r="0" b="9525"/>
+            <wp:docPr id="251000409" name="Picture 12" descr="A screenshot of a computer&#10;&#10;Description automatically generated"/>
+            <wp:cNvGraphicFramePr>
+              <a:graphicFrameLocks xmlns:a="http://schemas.openxmlformats.org/drawingml/2006/main" noChangeAspect="1"/>
+            </wp:cNvGraphicFramePr>
+            <a:graphic xmlns:a="http://schemas.openxmlformats.org/drawingml/2006/main">
+              <a:graphicData uri="http://schemas.openxmlformats.org/drawingml/2006/picture">
+                <pic:pic xmlns:pic="http://schemas.openxmlformats.org/drawingml/2006/picture">
+                  <pic:nvPicPr>
+                    <pic:cNvPr id="251000409" name="Picture 12" descr="A screenshot of a computer&#10;&#10;Description automatically generated"/>
+                    <pic:cNvPicPr/>
+                  </pic:nvPicPr>
+                  <pic:blipFill>
+                    <a:blip r:embed="rId22" cstate="print">
+                      <a:extLst>
+                        <a:ext uri="{28A0092B-C50C-407E-A947-70E740481C1C}">
+                          <a14:useLocalDpi xmlns:a14="http://schemas.microsoft.com/office/drawing/2010/main" val="0"/>
+                        </a:ext>
+                      </a:extLst>
+                    </a:blip>
+                    <a:stretch>
+                      <a:fillRect/>
+                    </a:stretch>
+                  </pic:blipFill>
+                  <pic:spPr>
+                    <a:xfrm>
+                      <a:off x="0" y="0"/>
+                      <a:ext cx="5760720" cy="2943225"/>
+                    </a:xfrm>
+                    <a:prstGeom prst="rect">
+                      <a:avLst/>
+                    </a:prstGeom>
+                  </pic:spPr>
+                </pic:pic>
+              </a:graphicData>
+            </a:graphic>
+          </wp:inline>
+        </w:drawing>
+      </w:r>
+    </w:p>
+    <w:p>
+      <w:pPr>
+        <w:ind w:firstLine="720"/>
+        <w:rPr>
+          <w:lang w:val="ro-RO"/>
+        </w:rPr>
+      </w:pPr>
+    </w:p>
+    <w:p>
+      <w:pPr>
+        <w:ind w:firstLine="720"/>
+        <w:rPr>
+          <w:lang w:val="ro-RO"/>
+        </w:rPr>
+      </w:pPr>
+      <w:r>
+        <w:rPr>
+          <w:noProof/>
+          <w:lang w:val="ro-RO"/>
+        </w:rPr>
+        <w:drawing>
+          <wp:inline distT="0" distB="0" distL="0" distR="0" wp14:anchorId="03F43ABF" wp14:editId="3164AE3D">
+            <wp:extent cx="5760720" cy="712470"/>
+            <wp:effectExtent l="0" t="0" r="0" b="0"/>
+            <wp:docPr id="1948961736" name="Picture 13"/>
+            <wp:cNvGraphicFramePr>
+              <a:graphicFrameLocks xmlns:a="http://schemas.openxmlformats.org/drawingml/2006/main" noChangeAspect="1"/>
+            </wp:cNvGraphicFramePr>
+            <a:graphic xmlns:a="http://schemas.openxmlformats.org/drawingml/2006/main">
+              <a:graphicData uri="http://schemas.openxmlformats.org/drawingml/2006/picture">
+                <pic:pic xmlns:pic="http://schemas.openxmlformats.org/drawingml/2006/picture">
+                  <pic:nvPicPr>
+                    <pic:cNvPr id="1948961736" name="Picture 1948961736"/>
+                    <pic:cNvPicPr/>
+                  </pic:nvPicPr>
+                  <pic:blipFill>
+                    <a:blip r:embed="rId23" cstate="print">
+                      <a:extLst>
+                        <a:ext uri="{28A0092B-C50C-407E-A947-70E740481C1C}">
+                          <a14:useLocalDpi xmlns:a14="http://schemas.microsoft.com/office/drawing/2010/main" val="0"/>
+                        </a:ext>
+                      </a:extLst>
+                    </a:blip>
+                    <a:stretch>
+                      <a:fillRect/>
+                    </a:stretch>
+                  </pic:blipFill>
+                  <pic:spPr>
+                    <a:xfrm>
+                      <a:off x="0" y="0"/>
+                      <a:ext cx="5760720" cy="712470"/>
+                    </a:xfrm>
+                    <a:prstGeom prst="rect">
+                      <a:avLst/>
+                    </a:prstGeom>
+                  </pic:spPr>
+                </pic:pic>
+              </a:graphicData>
+            </a:graphic>
+          </wp:inline>
+        </w:drawing>
+      </w:r>
+    </w:p>
+    <w:p>
+      <w:pPr>
+        <w:ind w:firstLine="720"/>
+        <w:rPr>
+          <w:lang w:val="ro-RO"/>
+        </w:rPr>
+      </w:pPr>
+      <w:r>
+        <w:rPr>
+          <w:noProof/>
+          <w:lang w:val="ro-RO"/>
+        </w:rPr>
+        <w:lastRenderedPageBreak/>
+        <w:drawing>
+          <wp:inline distT="0" distB="0" distL="0" distR="0" wp14:anchorId="200D8239" wp14:editId="64E146C4">
+            <wp:extent cx="5760720" cy="2644140"/>
+            <wp:effectExtent l="0" t="0" r="0" b="3810"/>
+            <wp:docPr id="611317185" name="Picture 14" descr="A screenshot of a computer&#10;&#10;Description automatically generated"/>
+            <wp:cNvGraphicFramePr>
+              <a:graphicFrameLocks xmlns:a="http://schemas.openxmlformats.org/drawingml/2006/main" noChangeAspect="1"/>
+            </wp:cNvGraphicFramePr>
+            <a:graphic xmlns:a="http://schemas.openxmlformats.org/drawingml/2006/main">
+              <a:graphicData uri="http://schemas.openxmlformats.org/drawingml/2006/picture">
+                <pic:pic xmlns:pic="http://schemas.openxmlformats.org/drawingml/2006/picture">
+                  <pic:nvPicPr>
+                    <pic:cNvPr id="611317185" name="Picture 14" descr="A screenshot of a computer&#10;&#10;Description automatically generated"/>
+                    <pic:cNvPicPr/>
+                  </pic:nvPicPr>
+                  <pic:blipFill>
+                    <a:blip r:embed="rId24" cstate="print">
+                      <a:extLst>
+                        <a:ext uri="{28A0092B-C50C-407E-A947-70E740481C1C}">
+                          <a14:useLocalDpi xmlns:a14="http://schemas.microsoft.com/office/drawing/2010/main" val="0"/>
+                        </a:ext>
+                      </a:extLst>
+                    </a:blip>
+                    <a:stretch>
+                      <a:fillRect/>
+                    </a:stretch>
+                  </pic:blipFill>
+                  <pic:spPr>
+                    <a:xfrm>
+                      <a:off x="0" y="0"/>
+                      <a:ext cx="5760720" cy="2644140"/>
+                    </a:xfrm>
+                    <a:prstGeom prst="rect">
+                      <a:avLst/>
+                    </a:prstGeom>
+                  </pic:spPr>
+                </pic:pic>
+              </a:graphicData>
+            </a:graphic>
+          </wp:inline>
+        </w:drawing>
+      </w:r>
+    </w:p>
+    <w:p>
+      <w:pPr>
+        <w:ind w:firstLine="720"/>
+        <w:rPr>
+          <w:lang w:val="ro-RO"/>
+        </w:rPr>
+      </w:pPr>
+    </w:p>
+    <w:p>
+      <w:pPr>
+        <w:ind w:firstLine="720"/>
+        <w:rPr>
+          <w:lang w:val="ro-RO"/>
+        </w:rPr>
+      </w:pPr>
+      <w:r>
+        <w:rPr>
+          <w:noProof/>
+          <w:lang w:val="ro-RO"/>
+        </w:rPr>
+        <w:drawing>
+          <wp:inline distT="0" distB="0" distL="0" distR="0" wp14:anchorId="63858EA6" wp14:editId="4637C730">
+            <wp:extent cx="5760720" cy="2806065"/>
+            <wp:effectExtent l="0" t="0" r="0" b="0"/>
+            <wp:docPr id="1577017168" name="Picture 15" descr="A screenshot of a computer&#10;&#10;Description automatically generated"/>
+            <wp:cNvGraphicFramePr>
+              <a:graphicFrameLocks xmlns:a="http://schemas.openxmlformats.org/drawingml/2006/main" noChangeAspect="1"/>
+            </wp:cNvGraphicFramePr>
+            <a:graphic xmlns:a="http://schemas.openxmlformats.org/drawingml/2006/main">
+              <a:graphicData uri="http://schemas.openxmlformats.org/drawingml/2006/picture">
+                <pic:pic xmlns:pic="http://schemas.openxmlformats.org/drawingml/2006/picture">
+                  <pic:nvPicPr>
+                    <pic:cNvPr id="1577017168" name="Picture 15" descr="A screenshot of a computer&#10;&#10;Description automatically generated"/>
+                    <pic:cNvPicPr/>
+                  </pic:nvPicPr>
+                  <pic:blipFill>
+                    <a:blip r:embed="rId25" cstate="print">
+                      <a:extLst>
+                        <a:ext uri="{28A0092B-C50C-407E-A947-70E740481C1C}">
+                          <a14:useLocalDpi xmlns:a14="http://schemas.microsoft.com/office/drawing/2010/main" val="0"/>
+                        </a:ext>
+                      </a:extLst>
+                    </a:blip>
+                    <a:stretch>
+                      <a:fillRect/>
+                    </a:stretch>
+                  </pic:blipFill>
+                  <pic:spPr>
+                    <a:xfrm>
+                      <a:off x="0" y="0"/>
+                      <a:ext cx="5760720" cy="2806065"/>
+                    </a:xfrm>
+                    <a:prstGeom prst="rect">
+                      <a:avLst/>
+                    </a:prstGeom>
+                  </pic:spPr>
+                </pic:pic>
+              </a:graphicData>
+            </a:graphic>
+          </wp:inline>
+        </w:drawing>
+      </w:r>
+    </w:p>
+    <w:p>
+      <w:pPr>
+        <w:ind w:firstLine="720"/>
+        <w:rPr>
+          <w:lang w:val="ro-RO"/>
+        </w:rPr>
+      </w:pPr>
+    </w:p>
+    <w:p>
+      <w:pPr>
+        <w:ind w:firstLine="720"/>
+        <w:rPr>
+          <w:lang w:val="ro-RO"/>
+        </w:rPr>
+      </w:pPr>
+      <w:r>
+        <w:rPr>
+          <w:noProof/>
+          <w:lang w:val="ro-RO"/>
+        </w:rPr>
+        <w:lastRenderedPageBreak/>
+        <w:drawing>
+          <wp:inline distT="0" distB="0" distL="0" distR="0" wp14:anchorId="0C106061" wp14:editId="5F25BFB1">
+            <wp:extent cx="5760720" cy="2615565"/>
+            <wp:effectExtent l="0" t="0" r="0" b="0"/>
+            <wp:docPr id="979196462" name="Picture 16" descr="A screenshot of a computer&#10;&#10;Description automatically generated"/>
+            <wp:cNvGraphicFramePr>
+              <a:graphicFrameLocks xmlns:a="http://schemas.openxmlformats.org/drawingml/2006/main" noChangeAspect="1"/>
+            </wp:cNvGraphicFramePr>
+            <a:graphic xmlns:a="http://schemas.openxmlformats.org/drawingml/2006/main">
+              <a:graphicData uri="http://schemas.openxmlformats.org/drawingml/2006/picture">
+                <pic:pic xmlns:pic="http://schemas.openxmlformats.org/drawingml/2006/picture">
+                  <pic:nvPicPr>
+                    <pic:cNvPr id="979196462" name="Picture 16" descr="A screenshot of a computer&#10;&#10;Description automatically generated"/>
+                    <pic:cNvPicPr/>
+                  </pic:nvPicPr>
+                  <pic:blipFill>
+                    <a:blip r:embed="rId26" cstate="print">
+                      <a:extLst>
+                        <a:ext uri="{28A0092B-C50C-407E-A947-70E740481C1C}">
+                          <a14:useLocalDpi xmlns:a14="http://schemas.microsoft.com/office/drawing/2010/main" val="0"/>
+                        </a:ext>
+                      </a:extLst>
+                    </a:blip>
+                    <a:stretch>
+                      <a:fillRect/>
+                    </a:stretch>
+                  </pic:blipFill>
+                  <pic:spPr>
+                    <a:xfrm>
+                      <a:off x="0" y="0"/>
+                      <a:ext cx="5760720" cy="2615565"/>
+                    </a:xfrm>
+                    <a:prstGeom prst="rect">
+                      <a:avLst/>
+                    </a:prstGeom>
+                  </pic:spPr>
+                </pic:pic>
+              </a:graphicData>
+            </a:graphic>
+          </wp:inline>
+        </w:drawing>
+      </w:r>
+    </w:p>
+    <w:p>
+      <w:pPr>
+        <w:ind w:firstLine="720"/>
+        <w:rPr>
+          <w:lang w:val="ro-RO"/>
+        </w:rPr>
+      </w:pPr>
+    </w:p>
+    <w:p>
+      <w:pPr>
+        <w:ind w:firstLine="720"/>
+        <w:rPr>
+          <w:lang w:val="ro-RO"/>
+        </w:rPr>
+      </w:pPr>
+      <w:r>
+        <w:rPr>
+          <w:noProof/>
+          <w:lang w:val="ro-RO"/>
+        </w:rPr>
+        <w:drawing>
+          <wp:inline distT="0" distB="0" distL="0" distR="0" wp14:anchorId="1E18E758" wp14:editId="408F93CC">
+            <wp:extent cx="5760720" cy="2668270"/>
+            <wp:effectExtent l="0" t="0" r="0" b="0"/>
+            <wp:docPr id="804195850" name="Picture 17" descr="A screenshot of a computer&#10;&#10;Description automatically generated"/>
+            <wp:cNvGraphicFramePr>
+              <a:graphicFrameLocks xmlns:a="http://schemas.openxmlformats.org/drawingml/2006/main" noChangeAspect="1"/>
+            </wp:cNvGraphicFramePr>
+            <a:graphic xmlns:a="http://schemas.openxmlformats.org/drawingml/2006/main">
+              <a:graphicData uri="http://schemas.openxmlformats.org/drawingml/2006/picture">
+                <pic:pic xmlns:pic="http://schemas.openxmlformats.org/drawingml/2006/picture">
+                  <pic:nvPicPr>
+                    <pic:cNvPr id="804195850" name="Picture 17" descr="A screenshot of a computer&#10;&#10;Description automatically generated"/>
+                    <pic:cNvPicPr/>
+                  </pic:nvPicPr>
+                  <pic:blipFill>
+                    <a:blip r:embed="rId27" cstate="print">
+                      <a:extLst>
+                        <a:ext uri="{28A0092B-C50C-407E-A947-70E740481C1C}">
+                          <a14:useLocalDpi xmlns:a14="http://schemas.microsoft.com/office/drawing/2010/main" val="0"/>
+                        </a:ext>
+                      </a:extLst>
+                    </a:blip>
+                    <a:stretch>
+                      <a:fillRect/>
+                    </a:stretch>
+                  </pic:blipFill>
+                  <pic:spPr>
+                    <a:xfrm>
+                      <a:off x="0" y="0"/>
+                      <a:ext cx="5760720" cy="2668270"/>
+                    </a:xfrm>
+                    <a:prstGeom prst="rect">
+                      <a:avLst/>
+                    </a:prstGeom>
+                  </pic:spPr>
+                </pic:pic>
+              </a:graphicData>
+            </a:graphic>
+          </wp:inline>
+        </w:drawing>
+      </w:r>
+    </w:p>
+    <w:p>
+      <w:pPr>
+        <w:ind w:firstLine="720"/>
+        <w:rPr>
+          <w:lang w:val="ro-RO"/>
+        </w:rPr>
+      </w:pPr>
+    </w:p>
+    <w:p>
+      <w:pPr>
+        <w:ind w:firstLine="720"/>
+        <w:rPr>
+          <w:lang w:val="en-US"/>
+        </w:rPr>
+      </w:pPr>
+      <w:r>
+        <w:rPr>
+          <w:lang w:val="ro-RO"/>
+        </w:rPr>
+        <w:t xml:space="preserve">Realizăm și două vederi (sau </w:t>
+      </w:r>
+      <w:proofErr w:type="spellStart"/>
+      <w:r>
+        <w:rPr>
+          <w:lang w:val="ro-RO"/>
+        </w:rPr>
+        <w:t>views</w:t>
+      </w:r>
+      <w:proofErr w:type="spellEnd"/>
+      <w:r>
+        <w:rPr>
+          <w:lang w:val="ro-RO"/>
+        </w:rPr>
+        <w:t>)</w:t>
+      </w:r>
+      <w:r>
+        <w:rPr>
+          <w:lang w:val="en-US"/>
+        </w:rPr>
+        <w:t>:</w:t>
+      </w:r>
+    </w:p>
+    <w:p>
+      <w:pPr>
+        <w:ind w:firstLine="720"/>
+        <w:rPr>
+          <w:lang w:val="en-US"/>
+        </w:rPr>
+      </w:pPr>
+    </w:p>
+    <w:p>
+      <w:pPr>
+        <w:ind w:firstLine="720"/>
+        <w:rPr>
+          <w:b/>
+          <w:bCs/>
+          <w:lang w:val="en-US"/>
+        </w:rPr>
+      </w:pPr>
+      <w:r>
+        <w:rPr>
+          <w:b/>
+          <w:bCs/>
+          <w:lang w:val="en-US"/>
+        </w:rPr>
+        <w:t>complex view:</w:t>
+      </w:r>
+    </w:p>
+    <w:p>
+      <w:pPr>
+        <w:ind w:firstLine="720"/>
+        <w:rPr>
+          <w:lang w:val="en-US"/>
+        </w:rPr>
+      </w:pPr>
+      <w:r>
+        <w:rPr>
+          <w:lang w:val="en-US"/>
+        </w:rPr>
+        <w:t xml:space="preserve">CREATE VIEW </w:t>
+      </w:r>
+      <w:proofErr w:type="spellStart"/>
+      <w:r>
+        <w:rPr>
+          <w:lang w:val="en-US"/>
+        </w:rPr>
+        <w:t>vedere_complexa</w:t>
+      </w:r>
+      <w:proofErr w:type="spellEnd"/>
+      <w:r>
+        <w:rPr>
+          <w:lang w:val="en-US"/>
+        </w:rPr>
+        <w:t xml:space="preserve"> AS</w:t>
+      </w:r>
+    </w:p>
+    <w:p>
+      <w:pPr>
+        <w:ind w:firstLine="720"/>
+        <w:rPr>
+          <w:lang w:val="en-US"/>
+        </w:rPr>
+      </w:pPr>
+      <w:r>
+        <w:rPr>
+          <w:lang w:val="en-US"/>
+        </w:rPr>
+        <w:t>SELECT DISTINCT</w:t>
+      </w:r>
+    </w:p>
+    <w:p>
+      <w:pPr>
+        <w:ind w:firstLine="720"/>
+        <w:rPr>
+          <w:lang w:val="en-US"/>
+        </w:rPr>
+      </w:pPr>
+      <w:r>
+        <w:rPr>
+          <w:lang w:val="en-US"/>
+        </w:rPr>
+        <w:t xml:space="preserve">    </w:t>
+      </w:r>
+      <w:proofErr w:type="spellStart"/>
+      <w:r>
+        <w:rPr>
+          <w:lang w:val="en-US"/>
+        </w:rPr>
+        <w:t>f.ID_PV</w:t>
+      </w:r>
+      <w:proofErr w:type="spellEnd"/>
+      <w:r>
+        <w:rPr>
+          <w:lang w:val="en-US"/>
+        </w:rPr>
+        <w:t>,</w:t>
+      </w:r>
+    </w:p>
+    <w:p>
+      <w:pPr>
+        <w:ind w:firstLine="720"/>
+        <w:rPr>
+          <w:lang w:val="en-US"/>
+        </w:rPr>
+      </w:pPr>
+      <w:r>
+        <w:rPr>
+          <w:lang w:val="en-US"/>
+        </w:rPr>
+        <w:t xml:space="preserve">    </w:t>
+      </w:r>
+      <w:proofErr w:type="spellStart"/>
+      <w:r>
+        <w:rPr>
+          <w:lang w:val="en-US"/>
+        </w:rPr>
+        <w:t>f.ID_FAM</w:t>
+      </w:r>
+      <w:proofErr w:type="spellEnd"/>
+      <w:r>
+        <w:rPr>
+          <w:lang w:val="en-US"/>
+        </w:rPr>
+        <w:t xml:space="preserve">, </w:t>
+      </w:r>
+    </w:p>
+    <w:p>
+      <w:pPr>
+        <w:ind w:firstLine="720"/>
+        <w:rPr>
+          <w:lang w:val="en-US"/>
+        </w:rPr>
+      </w:pPr>
+      <w:r>
+        <w:rPr>
+          <w:lang w:val="en-US"/>
+        </w:rPr>
+        <w:t xml:space="preserve">    </w:t>
+      </w:r>
+      <w:proofErr w:type="spellStart"/>
+      <w:r>
+        <w:rPr>
+          <w:lang w:val="en-US"/>
+        </w:rPr>
+        <w:t>f.NUME</w:t>
+      </w:r>
+      <w:proofErr w:type="spellEnd"/>
+      <w:r>
+        <w:rPr>
+          <w:lang w:val="en-US"/>
+        </w:rPr>
+        <w:t xml:space="preserve"> AS NUME_FAMILIE, </w:t>
+      </w:r>
+    </w:p>
+    <w:p>
+      <w:pPr>
+        <w:ind w:firstLine="720"/>
+        <w:rPr>
+          <w:lang w:val="en-US"/>
+        </w:rPr>
+      </w:pPr>
+      <w:r>
+        <w:rPr>
+          <w:lang w:val="en-US"/>
+        </w:rPr>
+        <w:lastRenderedPageBreak/>
+        <w:t xml:space="preserve">    </w:t>
+      </w:r>
+      <w:proofErr w:type="spellStart"/>
+      <w:r>
+        <w:rPr>
+          <w:lang w:val="en-US"/>
+        </w:rPr>
+        <w:t>f.ADRESA</w:t>
+      </w:r>
+      <w:proofErr w:type="spellEnd"/>
+      <w:r>
+        <w:rPr>
+          <w:lang w:val="en-US"/>
+        </w:rPr>
+        <w:t xml:space="preserve">, </w:t>
+      </w:r>
+    </w:p>
+    <w:p>
+      <w:pPr>
+        <w:ind w:firstLine="720"/>
+        <w:rPr>
+          <w:lang w:val="en-US"/>
+        </w:rPr>
+      </w:pPr>
+      <w:r>
+        <w:rPr>
+          <w:lang w:val="en-US"/>
+        </w:rPr>
+        <w:t xml:space="preserve">    </w:t>
+      </w:r>
+      <w:proofErr w:type="spellStart"/>
+      <w:r>
+        <w:rPr>
+          <w:lang w:val="en-US"/>
+        </w:rPr>
+        <w:t>i.CNP</w:t>
+      </w:r>
+      <w:proofErr w:type="spellEnd"/>
+      <w:r>
+        <w:rPr>
+          <w:lang w:val="en-US"/>
+        </w:rPr>
+        <w:t xml:space="preserve">, </w:t>
+      </w:r>
+    </w:p>
+    <w:p>
+      <w:pPr>
+        <w:ind w:firstLine="720"/>
+        <w:rPr>
+          <w:lang w:val="en-US"/>
+        </w:rPr>
+      </w:pPr>
+      <w:r>
+        <w:rPr>
+          <w:lang w:val="en-US"/>
+        </w:rPr>
+        <w:t xml:space="preserve">    </w:t>
+      </w:r>
+      <w:proofErr w:type="spellStart"/>
+      <w:r>
+        <w:rPr>
+          <w:lang w:val="en-US"/>
+        </w:rPr>
+        <w:t>i.NUME</w:t>
+      </w:r>
+      <w:proofErr w:type="spellEnd"/>
+      <w:r>
+        <w:rPr>
+          <w:lang w:val="en-US"/>
+        </w:rPr>
+        <w:t xml:space="preserve"> AS NUME_INDIVID, </w:t>
+      </w:r>
+    </w:p>
+    <w:p>
+      <w:pPr>
+        <w:ind w:firstLine="720"/>
+        <w:rPr>
+          <w:lang w:val="en-US"/>
+        </w:rPr>
+      </w:pPr>
+      <w:r>
+        <w:rPr>
+          <w:lang w:val="en-US"/>
+        </w:rPr>
+        <w:t xml:space="preserve">    </w:t>
+      </w:r>
+      <w:proofErr w:type="spellStart"/>
+      <w:r>
+        <w:rPr>
+          <w:lang w:val="en-US"/>
+        </w:rPr>
+        <w:t>i.VARSTA</w:t>
+      </w:r>
+      <w:proofErr w:type="spellEnd"/>
+      <w:r>
+        <w:rPr>
+          <w:lang w:val="en-US"/>
+        </w:rPr>
+        <w:t xml:space="preserve">, </w:t>
+      </w:r>
+    </w:p>
+    <w:p>
+      <w:pPr>
+        <w:ind w:firstLine="720"/>
+        <w:rPr>
+          <w:lang w:val="en-US"/>
+        </w:rPr>
+      </w:pPr>
+      <w:r>
+        <w:rPr>
+          <w:lang w:val="en-US"/>
+        </w:rPr>
+        <w:t xml:space="preserve">    </w:t>
+      </w:r>
+      <w:proofErr w:type="spellStart"/>
+      <w:r>
+        <w:rPr>
+          <w:lang w:val="en-US"/>
+        </w:rPr>
+        <w:t>g.ID_GRUP</w:t>
+      </w:r>
+      <w:proofErr w:type="spellEnd"/>
+      <w:r>
+        <w:rPr>
+          <w:lang w:val="en-US"/>
+        </w:rPr>
+        <w:t xml:space="preserve">, </w:t>
+      </w:r>
+    </w:p>
+    <w:p>
+      <w:pPr>
+        <w:ind w:firstLine="720"/>
+        <w:rPr>
+          <w:lang w:val="en-US"/>
+        </w:rPr>
+      </w:pPr>
+      <w:r>
+        <w:rPr>
+          <w:lang w:val="en-US"/>
+        </w:rPr>
+        <w:t xml:space="preserve">    </w:t>
+      </w:r>
+      <w:proofErr w:type="spellStart"/>
+      <w:r>
+        <w:rPr>
+          <w:lang w:val="en-US"/>
+        </w:rPr>
+        <w:t>g.NR_MEM</w:t>
+      </w:r>
+      <w:proofErr w:type="spellEnd"/>
+      <w:r>
+        <w:rPr>
+          <w:lang w:val="en-US"/>
+        </w:rPr>
+        <w:t xml:space="preserve">, </w:t>
+      </w:r>
+    </w:p>
+    <w:p>
+      <w:pPr>
+        <w:ind w:firstLine="720"/>
+        <w:rPr>
+          <w:lang w:val="en-US"/>
+        </w:rPr>
+      </w:pPr>
+      <w:r>
+        <w:rPr>
+          <w:lang w:val="en-US"/>
+        </w:rPr>
+        <w:t xml:space="preserve">    </w:t>
+      </w:r>
+      <w:proofErr w:type="spellStart"/>
+      <w:r>
+        <w:rPr>
+          <w:lang w:val="en-US"/>
+        </w:rPr>
+        <w:t>g.NUME_SOFER</w:t>
+      </w:r>
+      <w:proofErr w:type="spellEnd"/>
+    </w:p>
+    <w:p>
+      <w:pPr>
+        <w:ind w:firstLine="720"/>
+        <w:rPr>
+          <w:lang w:val="en-US"/>
+        </w:rPr>
+      </w:pPr>
+      <w:r>
+        <w:rPr>
+          <w:lang w:val="en-US"/>
+        </w:rPr>
+        <w:t>FROM FAMILIE f</w:t>
+      </w:r>
+    </w:p>
+    <w:p>
+      <w:pPr>
+        <w:ind w:firstLine="720"/>
+        <w:rPr>
+          <w:lang w:val="en-US"/>
+        </w:rPr>
+      </w:pPr>
+      <w:r>
+        <w:rPr>
+          <w:lang w:val="en-US"/>
+        </w:rPr>
+        <w:t xml:space="preserve">JOIN INDIVID </w:t>
+      </w:r>
+      <w:proofErr w:type="spellStart"/>
+      <w:r>
+        <w:rPr>
+          <w:lang w:val="en-US"/>
+        </w:rPr>
+        <w:t>i</w:t>
+      </w:r>
+      <w:proofErr w:type="spellEnd"/>
+      <w:r>
+        <w:rPr>
+          <w:lang w:val="en-US"/>
+        </w:rPr>
+        <w:t xml:space="preserve"> ON </w:t>
+      </w:r>
+      <w:proofErr w:type="spellStart"/>
+      <w:r>
+        <w:rPr>
+          <w:lang w:val="en-US"/>
+        </w:rPr>
+        <w:t>f.ID_PV</w:t>
+      </w:r>
+      <w:proofErr w:type="spellEnd"/>
+      <w:r>
+        <w:rPr>
+          <w:lang w:val="en-US"/>
+        </w:rPr>
+        <w:t xml:space="preserve"> = </w:t>
+      </w:r>
+      <w:proofErr w:type="spellStart"/>
+      <w:r>
+        <w:rPr>
+          <w:lang w:val="en-US"/>
+        </w:rPr>
+        <w:t>i.ID_PV</w:t>
+      </w:r>
+      <w:proofErr w:type="spellEnd"/>
+    </w:p>
+    <w:p>
+      <w:pPr>
+        <w:ind w:firstLine="720"/>
+        <w:rPr>
+          <w:lang w:val="en-US"/>
+        </w:rPr>
+      </w:pPr>
+      <w:r>
+        <w:rPr>
+          <w:lang w:val="en-US"/>
+        </w:rPr>
+        <w:t xml:space="preserve">JOIN GRUP g ON </w:t>
+      </w:r>
+      <w:proofErr w:type="spellStart"/>
+      <w:r>
+        <w:rPr>
+          <w:lang w:val="en-US"/>
+        </w:rPr>
+        <w:t>g.ID_PV</w:t>
+      </w:r>
+      <w:proofErr w:type="spellEnd"/>
+      <w:r>
+        <w:rPr>
+          <w:lang w:val="en-US"/>
+        </w:rPr>
+        <w:t xml:space="preserve"> = </w:t>
+      </w:r>
+      <w:proofErr w:type="spellStart"/>
+      <w:r>
+        <w:rPr>
+          <w:lang w:val="en-US"/>
+        </w:rPr>
+        <w:t>i.ID_PV</w:t>
+      </w:r>
+      <w:proofErr w:type="spellEnd"/>
+      <w:r>
+        <w:rPr>
+          <w:lang w:val="en-US"/>
+        </w:rPr>
+        <w:t>;</w:t>
+      </w:r>
+    </w:p>
+    <w:p>
+      <w:pPr>
+        <w:ind w:firstLine="720"/>
+        <w:rPr>
+          <w:lang w:val="en-US"/>
+        </w:rPr>
+      </w:pPr>
+    </w:p>
+    <w:p>
+      <w:pPr>
+        <w:ind w:firstLine="720"/>
+        <w:rPr>
+          <w:lang w:val="en-US"/>
+        </w:rPr>
+      </w:pPr>
+    </w:p>
+    <w:p>
+      <w:pPr>
+        <w:ind w:firstLine="720"/>
+        <w:rPr>
+          <w:b/>
+          <w:bCs/>
+          <w:lang w:val="en-US"/>
+        </w:rPr>
+      </w:pPr>
+      <w:r>
+        <w:rPr>
+          <w:b/>
+          <w:bCs/>
+          <w:lang w:val="en-US"/>
+        </w:rPr>
+        <w:t>simple view:</w:t>
+      </w:r>
+    </w:p>
+    <w:p>
+      <w:pPr>
+        <w:ind w:firstLine="720"/>
+        <w:rPr>
+          <w:lang w:val="en-US"/>
+        </w:rPr>
+      </w:pPr>
+      <w:r>
+        <w:rPr>
+          <w:lang w:val="en-US"/>
+        </w:rPr>
+        <w:t xml:space="preserve">CREATE VIEW </w:t>
+      </w:r>
+      <w:proofErr w:type="spellStart"/>
+      <w:r>
+        <w:rPr>
+          <w:lang w:val="en-US"/>
+        </w:rPr>
+        <w:t>vedere_simpla</w:t>
+      </w:r>
+      <w:proofErr w:type="spellEnd"/>
+      <w:r>
+        <w:rPr>
+          <w:lang w:val="en-US"/>
+        </w:rPr>
+        <w:t xml:space="preserve"> AS</w:t>
+      </w:r>
+    </w:p>
+    <w:p>
+      <w:pPr>
+        <w:ind w:firstLine="720"/>
+        <w:rPr>
+          <w:lang w:val="en-US"/>
+        </w:rPr>
+      </w:pPr>
+      <w:r>
+        <w:rPr>
+          <w:lang w:val="en-US"/>
+        </w:rPr>
+        <w:t>SELECT NUME, VARSTA</w:t>
+      </w:r>
+    </w:p>
+    <w:p>
+      <w:pPr>
+        <w:ind w:firstLine="720"/>
+        <w:rPr>
+          <w:lang w:val="en-US"/>
+        </w:rPr>
+      </w:pPr>
+      <w:r>
+        <w:rPr>
+          <w:lang w:val="en-US"/>
+        </w:rPr>
+        <w:t>FROM COPIL;</w:t>
+      </w:r>
+    </w:p>
+    <w:p>
+      <w:pPr>
+        <w:ind w:firstLine="720"/>
+        <w:rPr>
+          <w:lang w:val="en-US"/>
+        </w:rPr>
+      </w:pPr>
+    </w:p>
+    <w:p>
+      <w:pPr>
+        <w:ind w:firstLine="720"/>
+        <w:rPr>
+          <w:lang w:val="en-US"/>
+        </w:rPr>
+      </w:pPr>
+      <w:r>
+        <w:rPr>
+          <w:noProof/>
+          <w:lang w:val="en-US"/>
+        </w:rPr>
+        <w:drawing>
+          <wp:inline distT="0" distB="0" distL="0" distR="0" wp14:anchorId="513FEACA" wp14:editId="3C105426">
+            <wp:extent cx="5760720" cy="2642870"/>
+            <wp:effectExtent l="0" t="0" r="0" b="5080"/>
+            <wp:docPr id="947919475" name="Picture 18" descr="A screenshot of a computer&#10;&#10;Description automatically generated"/>
+            <wp:cNvGraphicFramePr>
+              <a:graphicFrameLocks xmlns:a="http://schemas.openxmlformats.org/drawingml/2006/main" noChangeAspect="1"/>
+            </wp:cNvGraphicFramePr>
+            <a:graphic xmlns:a="http://schemas.openxmlformats.org/drawingml/2006/main">
+              <a:graphicData uri="http://schemas.openxmlformats.org/drawingml/2006/picture">
+                <pic:pic xmlns:pic="http://schemas.openxmlformats.org/drawingml/2006/picture">
+                  <pic:nvPicPr>
+                    <pic:cNvPr id="947919475" name="Picture 18" descr="A screenshot of a computer&#10;&#10;Description automatically generated"/>
+                    <pic:cNvPicPr/>
+                  </pic:nvPicPr>
+                  <pic:blipFill>
+                    <a:blip r:embed="rId28" cstate="print">
+                      <a:extLst>
+                        <a:ext uri="{28A0092B-C50C-407E-A947-70E740481C1C}">
+                          <a14:useLocalDpi xmlns:a14="http://schemas.microsoft.com/office/drawing/2010/main" val="0"/>
+                        </a:ext>
+                      </a:extLst>
+                    </a:blip>
+                    <a:stretch>
+                      <a:fillRect/>
+                    </a:stretch>
+                  </pic:blipFill>
+                  <pic:spPr>
+                    <a:xfrm>
+                      <a:off x="0" y="0"/>
+                      <a:ext cx="5760720" cy="2642870"/>
+                    </a:xfrm>
+                    <a:prstGeom prst="rect">
+                      <a:avLst/>
+                    </a:prstGeom>
+                  </pic:spPr>
+                </pic:pic>
+              </a:graphicData>
+            </a:graphic>
+          </wp:inline>
+        </w:drawing>
+      </w:r>
+    </w:p>
+    <w:p>
+      <w:pPr>
+        <w:ind w:firstLine="720"/>
+        <w:rPr>
+          <w:lang w:val="en-US"/>
+        </w:rPr>
+      </w:pPr>
+    </w:p>
+    <w:p>
+      <w:pPr>
+        <w:ind w:firstLine="720"/>
+        <w:rPr>
+          <w:lang w:val="en-US"/>
+        </w:rPr>
+      </w:pPr>
+    </w:p>
+    <w:p>
+      <w:pPr>
+        <w:ind w:firstLine="720"/>
+        <w:rPr>
+          <w:lang w:val="en-US"/>
+        </w:rPr>
+      </w:pPr>
+      <w:r>
+        <w:rPr>
+          <w:noProof/>
+          <w:lang w:val="en-US"/>
+        </w:rPr>
+        <w:drawing>
+          <wp:inline distT="0" distB="0" distL="0" distR="0" wp14:anchorId="7B091C5B" wp14:editId="422FBA71">
+            <wp:extent cx="5760720" cy="2646045"/>
+            <wp:effectExtent l="0" t="0" r="0" b="1905"/>
+            <wp:docPr id="306761911" name="Picture 19" descr="A screenshot of a computer&#10;&#10;Description automatically generated"/>
+            <wp:cNvGraphicFramePr>
+              <a:graphicFrameLocks xmlns:a="http://schemas.openxmlformats.org/drawingml/2006/main" noChangeAspect="1"/>
+            </wp:cNvGraphicFramePr>
+            <a:graphic xmlns:a="http://schemas.openxmlformats.org/drawingml/2006/main">
+              <a:graphicData uri="http://schemas.openxmlformats.org/drawingml/2006/picture">
+                <pic:pic xmlns:pic="http://schemas.openxmlformats.org/drawingml/2006/picture">
+                  <pic:nvPicPr>
+                    <pic:cNvPr id="306761911" name="Picture 19" descr="A screenshot of a computer&#10;&#10;Description automatically generated"/>
+                    <pic:cNvPicPr/>
+                  </pic:nvPicPr>
+                  <pic:blipFill>
+                    <a:blip r:embed="rId29" cstate="print">
+                      <a:extLst>
+                        <a:ext uri="{28A0092B-C50C-407E-A947-70E740481C1C}">
+                          <a14:useLocalDpi xmlns:a14="http://schemas.microsoft.com/office/drawing/2010/main" val="0"/>
+                        </a:ext>
+                      </a:extLst>
+                    </a:blip>
+                    <a:stretch>
+                      <a:fillRect/>
+                    </a:stretch>
+                  </pic:blipFill>
+                  <pic:spPr>
+                    <a:xfrm>
+                      <a:off x="0" y="0"/>
+                      <a:ext cx="5760720" cy="2646045"/>
+                    </a:xfrm>
+                    <a:prstGeom prst="rect">
+                      <a:avLst/>
+                    </a:prstGeom>
+                  </pic:spPr>
+                </pic:pic>
+              </a:graphicData>
+            </a:graphic>
+          </wp:inline>
+        </w:drawing>
+      </w:r>
+    </w:p>
+    <w:p>
+      <w:pPr>
+        <w:ind w:firstLine="720"/>
+        <w:rPr>
+          <w:lang w:val="en-US"/>
+        </w:rPr>
+      </w:pPr>
+    </w:p>
+    <w:p>
+      <w:pPr>
+        <w:ind w:firstLine="720"/>
+        <w:rPr>
+          <w:lang w:val="en-US"/>
+        </w:rPr>
+      </w:pPr>
+      <w:proofErr w:type="spellStart"/>
+      <w:r>
+        <w:rPr>
+          <w:lang w:val="en-US"/>
+        </w:rPr>
+        <w:t>Procedur</w:t>
+      </w:r>
+      <w:proofErr w:type="spellEnd"/>
+      <w:r>
+        <w:rPr>
+          <w:lang w:val="ro-RO"/>
+        </w:rPr>
+        <w:t>ă de adăugare a unei intrări într-o tabelă (am ales tabela INDIVID)</w:t>
+      </w:r>
+      <w:r>
+        <w:rPr>
+          <w:lang w:val="en-US"/>
+        </w:rPr>
+        <w:t>;</w:t>
+      </w:r>
+    </w:p>
+    <w:p>
+      <w:pPr>
+        <w:ind w:firstLine="720"/>
+        <w:rPr>
+          <w:lang w:val="en-US"/>
+        </w:rPr>
+      </w:pPr>
+      <w:r>
+        <w:rPr>
+          <w:noProof/>
+          <w:lang w:val="en-US"/>
+        </w:rPr>
+        <w:drawing>
+          <wp:inline distT="0" distB="0" distL="0" distR="0" wp14:anchorId="53DDFC4B" wp14:editId="3A4B9CAC">
+            <wp:extent cx="5760720" cy="2519680"/>
+            <wp:effectExtent l="0" t="0" r="0" b="0"/>
+            <wp:docPr id="636728724" name="Picture 20" descr="A screenshot of a computer&#10;&#10;Description automatically generated"/>
+            <wp:cNvGraphicFramePr>
+              <a:graphicFrameLocks xmlns:a="http://schemas.openxmlformats.org/drawingml/2006/main" noChangeAspect="1"/>
+            </wp:cNvGraphicFramePr>
+            <a:graphic xmlns:a="http://schemas.openxmlformats.org/drawingml/2006/main">
+              <a:graphicData uri="http://schemas.openxmlformats.org/drawingml/2006/picture">
+                <pic:pic xmlns:pic="http://schemas.openxmlformats.org/drawingml/2006/picture">
+                  <pic:nvPicPr>
+                    <pic:cNvPr id="636728724" name="Picture 20" descr="A screenshot of a computer&#10;&#10;Description automatically generated"/>
+                    <pic:cNvPicPr/>
+                  </pic:nvPicPr>
+                  <pic:blipFill>
+                    <a:blip r:embed="rId30" cstate="print">
+                      <a:extLst>
+                        <a:ext uri="{28A0092B-C50C-407E-A947-70E740481C1C}">
+                          <a14:useLocalDpi xmlns:a14="http://schemas.microsoft.com/office/drawing/2010/main" val="0"/>
+                        </a:ext>
+                      </a:extLst>
+                    </a:blip>
+                    <a:stretch>
+                      <a:fillRect/>
+                    </a:stretch>
+                  </pic:blipFill>
+                  <pic:spPr>
+                    <a:xfrm>
+                      <a:off x="0" y="0"/>
+                      <a:ext cx="5760720" cy="2519680"/>
+                    </a:xfrm>
+                    <a:prstGeom prst="rect">
+                      <a:avLst/>
+                    </a:prstGeom>
+                  </pic:spPr>
+                </pic:pic>
+              </a:graphicData>
+            </a:graphic>
+          </wp:inline>
+        </w:drawing>
+      </w:r>
+    </w:p>
+    <w:p>
+      <w:pPr>
+        <w:ind w:firstLine="720"/>
+        <w:rPr>
+          <w:lang w:val="en-US"/>
+        </w:rPr>
+      </w:pPr>
+    </w:p>
+    <w:p>
+      <w:pPr>
+        <w:ind w:firstLine="720"/>
+        <w:rPr>
+          <w:lang w:val="en-US"/>
+        </w:rPr>
+      </w:pPr>
+      <w:r>
+        <w:rPr>
+          <w:lang w:val="en-US"/>
+        </w:rPr>
+        <w:t xml:space="preserve">EXEC </w:t>
+      </w:r>
+      <w:proofErr w:type="spellStart"/>
+      <w:r>
+        <w:rPr>
+          <w:lang w:val="en-US"/>
+        </w:rPr>
+        <w:t>add_individ</w:t>
+      </w:r>
+      <w:proofErr w:type="spellEnd"/>
+      <w:r>
+        <w:rPr>
+          <w:lang w:val="en-US"/>
+        </w:rPr>
+        <w:t>('1860617517036', 'Ion Popescu', 30, '</w:t>
+      </w:r>
+      <w:proofErr w:type="spellStart"/>
+      <w:r>
+        <w:rPr>
+          <w:lang w:val="en-US"/>
+        </w:rPr>
+        <w:t>Inginer</w:t>
+      </w:r>
+      <w:proofErr w:type="spellEnd"/>
+      <w:r>
+        <w:rPr>
+          <w:lang w:val="en-US"/>
+        </w:rPr>
+        <w:t>', 'CURAT', 'SANATOS', 1, 10);</w:t>
+      </w:r>
+    </w:p>
+    <w:p>
+      <w:pPr>
+        <w:ind w:firstLine="720"/>
+        <w:rPr>
+          <w:lang w:val="en-US"/>
+        </w:rPr>
+      </w:pPr>
+    </w:p>
+    <w:p>
+      <w:pPr>
+        <w:ind w:firstLine="720"/>
+        <w:rPr>
+          <w:lang w:val="en-US"/>
+        </w:rPr>
+      </w:pPr>
+      <w:proofErr w:type="spellStart"/>
+      <w:r>
+        <w:rPr>
+          <w:lang w:val="en-US"/>
+        </w:rPr>
+        <w:t>Procedur</w:t>
+      </w:r>
+      <w:proofErr w:type="spellEnd"/>
+      <w:r>
+        <w:rPr>
+          <w:lang w:val="ro-RO"/>
+        </w:rPr>
+        <w:t>ă care arată datele din mai multe tabele</w:t>
+      </w:r>
+      <w:r>
+        <w:rPr>
+          <w:lang w:val="en-US"/>
+        </w:rPr>
+        <w:t>:</w:t>
+      </w:r>
+    </w:p>
+    <w:p>
+      <w:pPr>
+        <w:ind w:firstLine="720"/>
+        <w:rPr>
+          <w:lang w:val="en-US"/>
+        </w:rPr>
+      </w:pPr>
+    </w:p>
+    <w:p>
+      <w:pPr>
+        <w:ind w:firstLine="720"/>
+        <w:rPr>
+          <w:lang w:val="en-US"/>
+        </w:rPr>
+      </w:pPr>
+    </w:p>
+    <w:p>
+      <w:pPr>
+        <w:ind w:firstLine="720"/>
+        <w:rPr>
+          <w:b/>
+          <w:bCs/>
+          <w:lang w:val="en-US"/>
+        </w:rPr>
+      </w:pPr>
+      <w:proofErr w:type="spellStart"/>
+      <w:r>
+        <w:rPr>
+          <w:b/>
+          <w:bCs/>
+          <w:lang w:val="en-US"/>
+        </w:rPr>
+        <w:lastRenderedPageBreak/>
+        <w:t>procedura</w:t>
+      </w:r>
+      <w:proofErr w:type="spellEnd"/>
+      <w:r>
+        <w:rPr>
+          <w:b/>
+          <w:bCs/>
+          <w:lang w:val="en-US"/>
+        </w:rPr>
+        <w:t xml:space="preserve"> de </w:t>
+      </w:r>
+      <w:proofErr w:type="spellStart"/>
+      <w:r>
+        <w:rPr>
+          <w:b/>
+          <w:bCs/>
+          <w:lang w:val="en-US"/>
+        </w:rPr>
+        <w:t>afisare</w:t>
+      </w:r>
+      <w:proofErr w:type="spellEnd"/>
+      <w:r>
+        <w:rPr>
+          <w:b/>
+          <w:bCs/>
+          <w:lang w:val="en-US"/>
+        </w:rPr>
+        <w:t>:</w:t>
+      </w:r>
+    </w:p>
+    <w:p>
+      <w:pPr>
+        <w:ind w:firstLine="720"/>
+        <w:rPr>
+          <w:lang w:val="en-US"/>
+        </w:rPr>
+      </w:pPr>
+    </w:p>
+    <w:p>
+      <w:pPr>
+        <w:ind w:firstLine="720"/>
+        <w:rPr>
+          <w:lang w:val="en-US"/>
+        </w:rPr>
+      </w:pPr>
+      <w:r>
+        <w:rPr>
+          <w:lang w:val="en-US"/>
+        </w:rPr>
+        <w:t xml:space="preserve">CREATE OR REPLACE PROCEDURE </w:t>
+      </w:r>
+      <w:proofErr w:type="spellStart"/>
+      <w:r>
+        <w:rPr>
+          <w:lang w:val="en-US"/>
+        </w:rPr>
+        <w:t>display_data_by_destination</w:t>
+      </w:r>
+      <w:proofErr w:type="spellEnd"/>
+      <w:r>
+        <w:rPr>
+          <w:lang w:val="en-US"/>
+        </w:rPr>
+        <w:t>(</w:t>
+      </w:r>
+    </w:p>
+    <w:p>
+      <w:pPr>
+        <w:ind w:firstLine="720"/>
+        <w:rPr>
+          <w:lang w:val="en-US"/>
+        </w:rPr>
+      </w:pPr>
+      <w:r>
+        <w:rPr>
+          <w:lang w:val="en-US"/>
+        </w:rPr>
+        <w:t xml:space="preserve">    </w:t>
+      </w:r>
+      <w:proofErr w:type="spellStart"/>
+      <w:r>
+        <w:rPr>
+          <w:lang w:val="en-US"/>
+        </w:rPr>
+        <w:t>p_id_dest</w:t>
+      </w:r>
+      <w:proofErr w:type="spellEnd"/>
+      <w:r>
+        <w:rPr>
+          <w:lang w:val="en-US"/>
+        </w:rPr>
+        <w:t xml:space="preserve"> IN NUMBER</w:t>
+      </w:r>
+    </w:p>
+    <w:p>
+      <w:pPr>
+        <w:ind w:firstLine="720"/>
+        <w:rPr>
+          <w:lang w:val="en-US"/>
+        </w:rPr>
+      </w:pPr>
+      <w:r>
+        <w:rPr>
+          <w:lang w:val="en-US"/>
+        </w:rPr>
+        <w:t>) AS</w:t>
+      </w:r>
+    </w:p>
+    <w:p>
+      <w:pPr>
+        <w:ind w:firstLine="720"/>
+        <w:rPr>
+          <w:lang w:val="en-US"/>
+        </w:rPr>
+      </w:pPr>
+      <w:r>
+        <w:rPr>
+          <w:lang w:val="en-US"/>
+        </w:rPr>
+        <w:t>BEGIN</w:t>
+      </w:r>
+    </w:p>
+    <w:p>
+      <w:pPr>
+        <w:ind w:firstLine="720"/>
+        <w:rPr>
+          <w:lang w:val="en-US"/>
+        </w:rPr>
+      </w:pPr>
+      <w:r>
+        <w:rPr>
+          <w:lang w:val="en-US"/>
+        </w:rPr>
+        <w:t xml:space="preserve">    FOR record IN (</w:t>
+      </w:r>
+    </w:p>
+    <w:p>
+      <w:pPr>
+        <w:ind w:firstLine="720"/>
+        <w:rPr>
+          <w:lang w:val="en-US"/>
+        </w:rPr>
+      </w:pPr>
+      <w:r>
+        <w:rPr>
+          <w:lang w:val="en-US"/>
+        </w:rPr>
+        <w:t xml:space="preserve">        SELECT </w:t>
+      </w:r>
+    </w:p>
+    <w:p>
+      <w:pPr>
+        <w:ind w:firstLine="720"/>
+        <w:rPr>
+          <w:lang w:val="en-US"/>
+        </w:rPr>
+      </w:pPr>
+      <w:r>
+        <w:rPr>
+          <w:lang w:val="en-US"/>
+        </w:rPr>
+        <w:t xml:space="preserve">            </w:t>
+      </w:r>
+      <w:proofErr w:type="spellStart"/>
+      <w:r>
+        <w:rPr>
+          <w:lang w:val="en-US"/>
+        </w:rPr>
+        <w:t>f.ID_FAM</w:t>
+      </w:r>
+      <w:proofErr w:type="spellEnd"/>
+      <w:r>
+        <w:rPr>
+          <w:lang w:val="en-US"/>
+        </w:rPr>
+        <w:t>,</w:t>
+      </w:r>
+    </w:p>
+    <w:p>
+      <w:pPr>
+        <w:ind w:firstLine="720"/>
+        <w:rPr>
+          <w:lang w:val="en-US"/>
+        </w:rPr>
+      </w:pPr>
+      <w:r>
+        <w:rPr>
+          <w:lang w:val="en-US"/>
+        </w:rPr>
+        <w:t xml:space="preserve">            </w:t>
+      </w:r>
+      <w:proofErr w:type="spellStart"/>
+      <w:r>
+        <w:rPr>
+          <w:lang w:val="en-US"/>
+        </w:rPr>
+        <w:t>f.NUME</w:t>
+      </w:r>
+      <w:proofErr w:type="spellEnd"/>
+      <w:r>
+        <w:rPr>
+          <w:lang w:val="en-US"/>
+        </w:rPr>
+        <w:t xml:space="preserve"> AS NUME_FAMILIE,</w:t>
+      </w:r>
+    </w:p>
+    <w:p>
+      <w:pPr>
+        <w:ind w:firstLine="720"/>
+        <w:rPr>
+          <w:lang w:val="en-US"/>
+        </w:rPr>
+      </w:pPr>
+      <w:r>
+        <w:rPr>
+          <w:lang w:val="en-US"/>
+        </w:rPr>
+        <w:t xml:space="preserve">            </w:t>
+      </w:r>
+      <w:proofErr w:type="spellStart"/>
+      <w:r>
+        <w:rPr>
+          <w:lang w:val="en-US"/>
+        </w:rPr>
+        <w:t>g.ID_GRUP</w:t>
+      </w:r>
+      <w:proofErr w:type="spellEnd"/>
+      <w:r>
+        <w:rPr>
+          <w:lang w:val="en-US"/>
+        </w:rPr>
+        <w:t>,</w:t>
+      </w:r>
+    </w:p>
+    <w:p>
+      <w:pPr>
+        <w:ind w:firstLine="720"/>
+        <w:rPr>
+          <w:lang w:val="en-US"/>
+        </w:rPr>
+      </w:pPr>
+      <w:r>
+        <w:rPr>
+          <w:lang w:val="en-US"/>
+        </w:rPr>
+        <w:t xml:space="preserve">            </w:t>
+      </w:r>
+      <w:proofErr w:type="spellStart"/>
+      <w:r>
+        <w:rPr>
+          <w:lang w:val="en-US"/>
+        </w:rPr>
+        <w:t>g.NUME_SOFER</w:t>
+      </w:r>
+      <w:proofErr w:type="spellEnd"/>
+      <w:r>
+        <w:rPr>
+          <w:lang w:val="en-US"/>
+        </w:rPr>
+        <w:t>,</w:t>
+      </w:r>
+    </w:p>
+    <w:p>
+      <w:pPr>
+        <w:ind w:firstLine="720"/>
+        <w:rPr>
+          <w:lang w:val="en-US"/>
+        </w:rPr>
+      </w:pPr>
+      <w:r>
+        <w:rPr>
+          <w:lang w:val="en-US"/>
+        </w:rPr>
+        <w:t xml:space="preserve">            </w:t>
+      </w:r>
+      <w:proofErr w:type="spellStart"/>
+      <w:r>
+        <w:rPr>
+          <w:lang w:val="en-US"/>
+        </w:rPr>
+        <w:t>o.NUME</w:t>
+      </w:r>
+      <w:proofErr w:type="spellEnd"/>
+      <w:r>
+        <w:rPr>
+          <w:lang w:val="en-US"/>
+        </w:rPr>
+        <w:t xml:space="preserve"> AS NUME_OFICIALITATE,</w:t>
+      </w:r>
+    </w:p>
+    <w:p>
+      <w:pPr>
+        <w:ind w:firstLine="720"/>
+        <w:rPr>
+          <w:lang w:val="en-US"/>
+        </w:rPr>
+      </w:pPr>
+      <w:r>
+        <w:rPr>
+          <w:lang w:val="en-US"/>
+        </w:rPr>
+        <w:t xml:space="preserve">            </w:t>
+      </w:r>
+      <w:proofErr w:type="spellStart"/>
+      <w:r>
+        <w:rPr>
+          <w:lang w:val="en-US"/>
+        </w:rPr>
+        <w:t>o.FUNCTIE</w:t>
+      </w:r>
+      <w:proofErr w:type="spellEnd"/>
+    </w:p>
+    <w:p>
+      <w:pPr>
+        <w:ind w:firstLine="720"/>
+        <w:rPr>
+          <w:lang w:val="en-US"/>
+        </w:rPr>
+      </w:pPr>
+      <w:r>
+        <w:rPr>
+          <w:lang w:val="en-US"/>
+        </w:rPr>
+        <w:t xml:space="preserve">        FROM </w:t>
+      </w:r>
+    </w:p>
+    <w:p>
+      <w:pPr>
+        <w:ind w:firstLine="720"/>
+        <w:rPr>
+          <w:lang w:val="en-US"/>
+        </w:rPr>
+      </w:pPr>
+      <w:r>
+        <w:rPr>
+          <w:lang w:val="en-US"/>
+        </w:rPr>
+        <w:t xml:space="preserve">            "FAMILIE_DESTINATIE" </w:t>
+      </w:r>
+      <w:proofErr w:type="spellStart"/>
+      <w:r>
+        <w:rPr>
+          <w:lang w:val="en-US"/>
+        </w:rPr>
+        <w:t>fd</w:t>
+      </w:r>
+      <w:proofErr w:type="spellEnd"/>
+    </w:p>
+    <w:p>
+      <w:pPr>
+        <w:ind w:firstLine="720"/>
+        <w:rPr>
+          <w:lang w:val="en-US"/>
+        </w:rPr>
+      </w:pPr>
+      <w:r>
+        <w:rPr>
+          <w:lang w:val="en-US"/>
+        </w:rPr>
+        <w:t xml:space="preserve">        JOIN </w:t>
+      </w:r>
+    </w:p>
+    <w:p>
+      <w:pPr>
+        <w:ind w:firstLine="720"/>
+        <w:rPr>
+          <w:lang w:val="en-US"/>
+        </w:rPr>
+      </w:pPr>
+      <w:r>
+        <w:rPr>
+          <w:lang w:val="en-US"/>
+        </w:rPr>
+        <w:t xml:space="preserve">            "FAMILIE" f ON </w:t>
+      </w:r>
+      <w:proofErr w:type="spellStart"/>
+      <w:r>
+        <w:rPr>
+          <w:lang w:val="en-US"/>
+        </w:rPr>
+        <w:t>fd.ID_FAM</w:t>
+      </w:r>
+      <w:proofErr w:type="spellEnd"/>
+      <w:r>
+        <w:rPr>
+          <w:lang w:val="en-US"/>
+        </w:rPr>
+        <w:t xml:space="preserve"> = </w:t>
+      </w:r>
+      <w:proofErr w:type="spellStart"/>
+      <w:r>
+        <w:rPr>
+          <w:lang w:val="en-US"/>
+        </w:rPr>
+        <w:t>f.ID_FAM</w:t>
+      </w:r>
+      <w:proofErr w:type="spellEnd"/>
+    </w:p>
+    <w:p>
+      <w:pPr>
+        <w:ind w:firstLine="720"/>
+        <w:rPr>
+          <w:lang w:val="en-US"/>
+        </w:rPr>
+      </w:pPr>
+      <w:r>
+        <w:rPr>
+          <w:lang w:val="en-US"/>
+        </w:rPr>
+        <w:t xml:space="preserve">        JOIN </w:t>
+      </w:r>
+    </w:p>
+    <w:p>
+      <w:pPr>
+        <w:ind w:firstLine="720"/>
+        <w:rPr>
+          <w:lang w:val="en-US"/>
+        </w:rPr>
+      </w:pPr>
+      <w:r>
+        <w:rPr>
+          <w:lang w:val="en-US"/>
+        </w:rPr>
+        <w:t xml:space="preserve">            "GRUP_DESTINATIE" </w:t>
+      </w:r>
+      <w:proofErr w:type="spellStart"/>
+      <w:r>
+        <w:rPr>
+          <w:lang w:val="en-US"/>
+        </w:rPr>
+        <w:t>gd</w:t>
+      </w:r>
+      <w:proofErr w:type="spellEnd"/>
+      <w:r>
+        <w:rPr>
+          <w:lang w:val="en-US"/>
+        </w:rPr>
+        <w:t xml:space="preserve"> ON </w:t>
+      </w:r>
+      <w:proofErr w:type="spellStart"/>
+      <w:r>
+        <w:rPr>
+          <w:lang w:val="en-US"/>
+        </w:rPr>
+        <w:t>gd.ID_DEST</w:t>
+      </w:r>
+      <w:proofErr w:type="spellEnd"/>
+      <w:r>
+        <w:rPr>
+          <w:lang w:val="en-US"/>
+        </w:rPr>
+        <w:t xml:space="preserve"> = </w:t>
+      </w:r>
+      <w:proofErr w:type="spellStart"/>
+      <w:r>
+        <w:rPr>
+          <w:lang w:val="en-US"/>
+        </w:rPr>
+        <w:t>fd.ID_DEST</w:t>
+      </w:r>
+      <w:proofErr w:type="spellEnd"/>
+    </w:p>
+    <w:p>
+      <w:pPr>
+        <w:ind w:firstLine="720"/>
+        <w:rPr>
+          <w:lang w:val="en-US"/>
+        </w:rPr>
+      </w:pPr>
+      <w:r>
+        <w:rPr>
+          <w:lang w:val="en-US"/>
+        </w:rPr>
+        <w:t xml:space="preserve">        JOIN </w:t>
+      </w:r>
+    </w:p>
+    <w:p>
+      <w:pPr>
+        <w:ind w:firstLine="720"/>
+        <w:rPr>
+          <w:lang w:val="en-US"/>
+        </w:rPr>
+      </w:pPr>
+      <w:r>
+        <w:rPr>
+          <w:lang w:val="en-US"/>
+        </w:rPr>
+        <w:t xml:space="preserve">            "GRUP" g ON </w:t>
+      </w:r>
+      <w:proofErr w:type="spellStart"/>
+      <w:r>
+        <w:rPr>
+          <w:lang w:val="en-US"/>
+        </w:rPr>
+        <w:t>gd.ID_GRUP</w:t>
+      </w:r>
+      <w:proofErr w:type="spellEnd"/>
+      <w:r>
+        <w:rPr>
+          <w:lang w:val="en-US"/>
+        </w:rPr>
+        <w:t xml:space="preserve"> = </w:t>
+      </w:r>
+      <w:proofErr w:type="spellStart"/>
+      <w:r>
+        <w:rPr>
+          <w:lang w:val="en-US"/>
+        </w:rPr>
+        <w:t>g.ID_GRUP</w:t>
+      </w:r>
+      <w:proofErr w:type="spellEnd"/>
+    </w:p>
+    <w:p>
+      <w:pPr>
+        <w:ind w:firstLine="720"/>
+        <w:rPr>
+          <w:lang w:val="en-US"/>
+        </w:rPr>
+      </w:pPr>
+      <w:r>
+        <w:rPr>
+          <w:lang w:val="en-US"/>
+        </w:rPr>
+        <w:t xml:space="preserve">        JOIN </w:t>
+      </w:r>
+    </w:p>
+    <w:p>
+      <w:pPr>
+        <w:ind w:firstLine="720"/>
+        <w:rPr>
+          <w:lang w:val="en-US"/>
+        </w:rPr>
+      </w:pPr>
+      <w:r>
+        <w:rPr>
+          <w:lang w:val="en-US"/>
+        </w:rPr>
+        <w:t xml:space="preserve">            "OFICIALITATE_DESTINATIE" od ON </w:t>
+      </w:r>
+      <w:proofErr w:type="spellStart"/>
+      <w:r>
+        <w:rPr>
+          <w:lang w:val="en-US"/>
+        </w:rPr>
+        <w:t>od.ID_DEST</w:t>
+      </w:r>
+      <w:proofErr w:type="spellEnd"/>
+      <w:r>
+        <w:rPr>
+          <w:lang w:val="en-US"/>
+        </w:rPr>
+        <w:t xml:space="preserve"> = </w:t>
+      </w:r>
+      <w:proofErr w:type="spellStart"/>
+      <w:r>
+        <w:rPr>
+          <w:lang w:val="en-US"/>
+        </w:rPr>
+        <w:t>fd.ID_DEST</w:t>
+      </w:r>
+      <w:proofErr w:type="spellEnd"/>
+    </w:p>
+    <w:p>
+      <w:pPr>
+        <w:ind w:firstLine="720"/>
+        <w:rPr>
+          <w:lang w:val="en-US"/>
+        </w:rPr>
+      </w:pPr>
+      <w:r>
+        <w:rPr>
+          <w:lang w:val="en-US"/>
+        </w:rPr>
+        <w:t xml:space="preserve">        JOIN </w:t>
+      </w:r>
+    </w:p>
+    <w:p>
+      <w:pPr>
+        <w:ind w:firstLine="720"/>
+        <w:rPr>
+          <w:lang w:val="en-US"/>
+        </w:rPr>
+      </w:pPr>
+      <w:r>
+        <w:rPr>
+          <w:lang w:val="en-US"/>
+        </w:rPr>
+        <w:t xml:space="preserve">            "OFICIALITATE" o ON </w:t>
+      </w:r>
+      <w:proofErr w:type="spellStart"/>
+      <w:r>
+        <w:rPr>
+          <w:lang w:val="en-US"/>
+        </w:rPr>
+        <w:t>od.NUME</w:t>
+      </w:r>
+      <w:proofErr w:type="spellEnd"/>
+      <w:r>
+        <w:rPr>
+          <w:lang w:val="en-US"/>
+        </w:rPr>
+        <w:t xml:space="preserve"> = </w:t>
+      </w:r>
+      <w:proofErr w:type="spellStart"/>
+      <w:r>
+        <w:rPr>
+          <w:lang w:val="en-US"/>
+        </w:rPr>
+        <w:t>o.NUME</w:t>
+      </w:r>
+      <w:proofErr w:type="spellEnd"/>
+    </w:p>
+    <w:p>
+      <w:pPr>
+        <w:ind w:firstLine="720"/>
+        <w:rPr>
+          <w:lang w:val="en-US"/>
+        </w:rPr>
+      </w:pPr>
+      <w:r>
+        <w:rPr>
+          <w:lang w:val="en-US"/>
+        </w:rPr>
+        <w:t xml:space="preserve">        WHERE </w:t>
+      </w:r>
+    </w:p>
+    <w:p>
+      <w:pPr>
+        <w:ind w:firstLine="720"/>
+        <w:rPr>
+          <w:lang w:val="en-US"/>
+        </w:rPr>
+      </w:pPr>
+      <w:r>
+        <w:rPr>
+          <w:lang w:val="en-US"/>
+        </w:rPr>
+        <w:lastRenderedPageBreak/>
+        <w:t xml:space="preserve">            </w:t>
+      </w:r>
+      <w:proofErr w:type="spellStart"/>
+      <w:r>
+        <w:rPr>
+          <w:lang w:val="en-US"/>
+        </w:rPr>
+        <w:t>fd.ID_DEST</w:t>
+      </w:r>
+      <w:proofErr w:type="spellEnd"/>
+      <w:r>
+        <w:rPr>
+          <w:lang w:val="en-US"/>
+        </w:rPr>
+        <w:t xml:space="preserve"> = </w:t>
+      </w:r>
+      <w:proofErr w:type="spellStart"/>
+      <w:r>
+        <w:rPr>
+          <w:lang w:val="en-US"/>
+        </w:rPr>
+        <w:t>p_id_dest</w:t>
+      </w:r>
+      <w:proofErr w:type="spellEnd"/>
+    </w:p>
+    <w:p>
+      <w:pPr>
+        <w:ind w:firstLine="720"/>
+        <w:rPr>
+          <w:lang w:val="en-US"/>
+        </w:rPr>
+      </w:pPr>
+      <w:r>
+        <w:rPr>
+          <w:lang w:val="en-US"/>
+        </w:rPr>
+        <w:t xml:space="preserve">    ) LOOP</w:t>
+      </w:r>
+    </w:p>
+    <w:p>
+      <w:pPr>
+        <w:ind w:firstLine="720"/>
+        <w:rPr>
+          <w:lang w:val="en-US"/>
+        </w:rPr>
+      </w:pPr>
+      <w:r>
+        <w:rPr>
+          <w:lang w:val="en-US"/>
+        </w:rPr>
+        <w:t xml:space="preserve">        DBMS_OUTPUT.PUT_LINE('ID </w:t>
+      </w:r>
+      <w:proofErr w:type="spellStart"/>
+      <w:r>
+        <w:rPr>
+          <w:lang w:val="en-US"/>
+        </w:rPr>
+        <w:t>Familie</w:t>
+      </w:r>
+      <w:proofErr w:type="spellEnd"/>
+      <w:r>
+        <w:rPr>
+          <w:lang w:val="en-US"/>
+        </w:rPr>
+        <w:t xml:space="preserve">: ' || </w:t>
+      </w:r>
+      <w:proofErr w:type="spellStart"/>
+      <w:r>
+        <w:rPr>
+          <w:lang w:val="en-US"/>
+        </w:rPr>
+        <w:t>record.ID_FAM</w:t>
+      </w:r>
+      <w:proofErr w:type="spellEnd"/>
+      <w:r>
+        <w:rPr>
+          <w:lang w:val="en-US"/>
+        </w:rPr>
+        <w:t>);</w:t>
+      </w:r>
+    </w:p>
+    <w:p>
+      <w:pPr>
+        <w:ind w:firstLine="720"/>
+        <w:rPr>
+          <w:lang w:val="en-US"/>
+        </w:rPr>
+      </w:pPr>
+      <w:r>
+        <w:rPr>
+          <w:lang w:val="en-US"/>
+        </w:rPr>
+        <w:t xml:space="preserve">        DBMS_OUTPUT.PUT_LINE('</w:t>
+      </w:r>
+      <w:proofErr w:type="spellStart"/>
+      <w:r>
+        <w:rPr>
+          <w:lang w:val="en-US"/>
+        </w:rPr>
+        <w:t>Nume</w:t>
+      </w:r>
+      <w:proofErr w:type="spellEnd"/>
+      <w:r>
+        <w:rPr>
+          <w:lang w:val="en-US"/>
+        </w:rPr>
+        <w:t xml:space="preserve"> </w:t>
+      </w:r>
+      <w:proofErr w:type="spellStart"/>
+      <w:r>
+        <w:rPr>
+          <w:lang w:val="en-US"/>
+        </w:rPr>
+        <w:t>Familie</w:t>
+      </w:r>
+      <w:proofErr w:type="spellEnd"/>
+      <w:r>
+        <w:rPr>
+          <w:lang w:val="en-US"/>
+        </w:rPr>
+        <w:t xml:space="preserve">: ' || </w:t>
+      </w:r>
+      <w:proofErr w:type="spellStart"/>
+      <w:r>
+        <w:rPr>
+          <w:lang w:val="en-US"/>
+        </w:rPr>
+        <w:t>record.NUME_FAMILIE</w:t>
+      </w:r>
+      <w:proofErr w:type="spellEnd"/>
+      <w:r>
+        <w:rPr>
+          <w:lang w:val="en-US"/>
+        </w:rPr>
+        <w:t>);</w:t>
+      </w:r>
+    </w:p>
+    <w:p>
+      <w:pPr>
+        <w:ind w:firstLine="720"/>
+        <w:rPr>
+          <w:lang w:val="en-US"/>
+        </w:rPr>
+      </w:pPr>
+      <w:r>
+        <w:rPr>
+          <w:lang w:val="en-US"/>
+        </w:rPr>
+        <w:t xml:space="preserve">        DBMS_OUTPUT.PUT_LINE('ID </w:t>
+      </w:r>
+      <w:proofErr w:type="spellStart"/>
+      <w:r>
+        <w:rPr>
+          <w:lang w:val="en-US"/>
+        </w:rPr>
+        <w:t>Grup</w:t>
+      </w:r>
+      <w:proofErr w:type="spellEnd"/>
+      <w:r>
+        <w:rPr>
+          <w:lang w:val="en-US"/>
+        </w:rPr>
+        <w:t xml:space="preserve">: ' || </w:t>
+      </w:r>
+      <w:proofErr w:type="spellStart"/>
+      <w:r>
+        <w:rPr>
+          <w:lang w:val="en-US"/>
+        </w:rPr>
+        <w:t>record.ID_GRUP</w:t>
+      </w:r>
+      <w:proofErr w:type="spellEnd"/>
+      <w:r>
+        <w:rPr>
+          <w:lang w:val="en-US"/>
+        </w:rPr>
+        <w:t>);</w:t>
+      </w:r>
+    </w:p>
+    <w:p>
+      <w:pPr>
+        <w:ind w:firstLine="720"/>
+        <w:rPr>
+          <w:lang w:val="en-US"/>
+        </w:rPr>
+      </w:pPr>
+      <w:r>
+        <w:rPr>
+          <w:lang w:val="en-US"/>
+        </w:rPr>
+        <w:t xml:space="preserve">        DBMS_OUTPUT.PUT_LINE('</w:t>
+      </w:r>
+      <w:proofErr w:type="spellStart"/>
+      <w:r>
+        <w:rPr>
+          <w:lang w:val="en-US"/>
+        </w:rPr>
+        <w:t>Nume</w:t>
+      </w:r>
+      <w:proofErr w:type="spellEnd"/>
+      <w:r>
+        <w:rPr>
+          <w:lang w:val="en-US"/>
+        </w:rPr>
+        <w:t xml:space="preserve"> </w:t>
+      </w:r>
+      <w:proofErr w:type="spellStart"/>
+      <w:r>
+        <w:rPr>
+          <w:lang w:val="en-US"/>
+        </w:rPr>
+        <w:t>Șofer</w:t>
+      </w:r>
+      <w:proofErr w:type="spellEnd"/>
+      <w:r>
+        <w:rPr>
+          <w:lang w:val="en-US"/>
+        </w:rPr>
+        <w:t xml:space="preserve">: ' || </w:t>
+      </w:r>
+      <w:proofErr w:type="spellStart"/>
+      <w:r>
+        <w:rPr>
+          <w:lang w:val="en-US"/>
+        </w:rPr>
+        <w:t>record.NUME_SOFER</w:t>
+      </w:r>
+      <w:proofErr w:type="spellEnd"/>
+      <w:r>
+        <w:rPr>
+          <w:lang w:val="en-US"/>
+        </w:rPr>
+        <w:t>);</w:t>
+      </w:r>
+    </w:p>
+    <w:p>
+      <w:pPr>
+        <w:ind w:firstLine="720"/>
+        <w:rPr>
+          <w:lang w:val="en-US"/>
+        </w:rPr>
+      </w:pPr>
+      <w:r>
+        <w:rPr>
+          <w:lang w:val="en-US"/>
+        </w:rPr>
+        <w:t xml:space="preserve">        DBMS_OUTPUT.PUT_LINE('</w:t>
+      </w:r>
+      <w:proofErr w:type="spellStart"/>
+      <w:r>
+        <w:rPr>
+          <w:lang w:val="en-US"/>
+        </w:rPr>
+        <w:t>Nume</w:t>
+      </w:r>
+      <w:proofErr w:type="spellEnd"/>
+      <w:r>
+        <w:rPr>
+          <w:lang w:val="en-US"/>
+        </w:rPr>
+        <w:t xml:space="preserve"> </w:t>
+      </w:r>
+      <w:proofErr w:type="spellStart"/>
+      <w:r>
+        <w:rPr>
+          <w:lang w:val="en-US"/>
+        </w:rPr>
+        <w:t>Oficialitate</w:t>
+      </w:r>
+      <w:proofErr w:type="spellEnd"/>
+      <w:r>
+        <w:rPr>
+          <w:lang w:val="en-US"/>
+        </w:rPr>
+        <w:t xml:space="preserve">: ' || </w:t>
+      </w:r>
+      <w:proofErr w:type="spellStart"/>
+      <w:r>
+        <w:rPr>
+          <w:lang w:val="en-US"/>
+        </w:rPr>
+        <w:t>record.NUME_OFICIALITATE</w:t>
+      </w:r>
+      <w:proofErr w:type="spellEnd"/>
+      <w:r>
+        <w:rPr>
+          <w:lang w:val="en-US"/>
+        </w:rPr>
+        <w:t>);</w:t>
+      </w:r>
+    </w:p>
+    <w:p>
+      <w:pPr>
+        <w:ind w:firstLine="720"/>
+        <w:rPr>
+          <w:lang w:val="en-US"/>
+        </w:rPr>
+      </w:pPr>
+      <w:r>
+        <w:rPr>
+          <w:lang w:val="en-US"/>
+        </w:rPr>
+        <w:t xml:space="preserve">        DBMS_OUTPUT.PUT_LINE('</w:t>
+      </w:r>
+      <w:proofErr w:type="spellStart"/>
+      <w:r>
+        <w:rPr>
+          <w:lang w:val="en-US"/>
+        </w:rPr>
+        <w:t>Funcție</w:t>
+      </w:r>
+      <w:proofErr w:type="spellEnd"/>
+      <w:r>
+        <w:rPr>
+          <w:lang w:val="en-US"/>
+        </w:rPr>
+        <w:t xml:space="preserve"> </w:t>
+      </w:r>
+      <w:proofErr w:type="spellStart"/>
+      <w:r>
+        <w:rPr>
+          <w:lang w:val="en-US"/>
+        </w:rPr>
+        <w:t>Oficialitate</w:t>
+      </w:r>
+      <w:proofErr w:type="spellEnd"/>
+      <w:r>
+        <w:rPr>
+          <w:lang w:val="en-US"/>
+        </w:rPr>
+        <w:t xml:space="preserve">: ' || </w:t>
+      </w:r>
+      <w:proofErr w:type="spellStart"/>
+      <w:r>
+        <w:rPr>
+          <w:lang w:val="en-US"/>
+        </w:rPr>
+        <w:t>record.FUNCTIE</w:t>
+      </w:r>
+      <w:proofErr w:type="spellEnd"/>
+      <w:r>
+        <w:rPr>
+          <w:lang w:val="en-US"/>
+        </w:rPr>
+        <w:t>);</w:t>
+      </w:r>
+    </w:p>
+    <w:p>
+      <w:pPr>
+        <w:ind w:firstLine="720"/>
+        <w:rPr>
+          <w:lang w:val="en-US"/>
+        </w:rPr>
+      </w:pPr>
+      <w:r>
+        <w:rPr>
+          <w:lang w:val="en-US"/>
+        </w:rPr>
+        <w:t xml:space="preserve">        DBMS_OUTPUT.PUT_LINE('---------------------------------------');</w:t>
+      </w:r>
+    </w:p>
+    <w:p>
+      <w:pPr>
+        <w:ind w:firstLine="720"/>
+        <w:rPr>
+          <w:lang w:val="en-US"/>
+        </w:rPr>
+      </w:pPr>
+      <w:r>
+        <w:rPr>
+          <w:lang w:val="en-US"/>
+        </w:rPr>
+        <w:t xml:space="preserve">    END LOOP;</w:t>
+      </w:r>
+    </w:p>
+    <w:p>
+      <w:pPr>
+        <w:ind w:firstLine="720"/>
+        <w:rPr>
+          <w:lang w:val="en-US"/>
+        </w:rPr>
+      </w:pPr>
+      <w:r>
+        <w:rPr>
+          <w:lang w:val="en-US"/>
+        </w:rPr>
+        <w:t>END;</w:t>
+      </w:r>
+    </w:p>
+    <w:p>
+      <w:pPr>
+        <w:ind w:firstLine="720"/>
+        <w:rPr>
+          <w:lang w:val="en-US"/>
+        </w:rPr>
+      </w:pPr>
+      <w:r>
+        <w:rPr>
+          <w:lang w:val="en-US"/>
+        </w:rPr>
+        <w:t>/</w:t>
+      </w:r>
+    </w:p>
+    <w:p>
+      <w:pPr>
+        <w:ind w:firstLine="720"/>
+        <w:rPr>
+          <w:lang w:val="en-US"/>
+        </w:rPr>
+      </w:pPr>
+    </w:p>
+    <w:p>
+      <w:pPr>
+        <w:ind w:firstLine="720"/>
+        <w:rPr>
+          <w:lang w:val="en-US"/>
+        </w:rPr>
+      </w:pPr>
+    </w:p>
+    <w:p>
+      <w:pPr>
+        <w:ind w:firstLine="720"/>
+        <w:rPr>
+          <w:lang w:val="en-US"/>
+        </w:rPr>
+      </w:pPr>
+      <w:r>
+        <w:rPr>
+          <w:lang w:val="en-US"/>
+        </w:rPr>
+        <w:t>BEGIN</w:t>
+      </w:r>
+    </w:p>
+    <w:p>
+      <w:pPr>
+        <w:ind w:firstLine="720"/>
+        <w:rPr>
+          <w:lang w:val="en-US"/>
+        </w:rPr>
+      </w:pPr>
+      <w:r>
+        <w:rPr>
+          <w:lang w:val="en-US"/>
+        </w:rPr>
+        <w:t xml:space="preserve">    </w:t>
+      </w:r>
+      <w:proofErr w:type="spellStart"/>
+      <w:r>
+        <w:rPr>
+          <w:lang w:val="en-US"/>
+        </w:rPr>
+        <w:t>display_data_by_destination</w:t>
+      </w:r>
+      <w:proofErr w:type="spellEnd"/>
+      <w:r>
+        <w:rPr>
+          <w:lang w:val="en-US"/>
+        </w:rPr>
+        <w:t xml:space="preserve">(11); </w:t>
+      </w:r>
+    </w:p>
+    <w:p>
+      <w:pPr>
+        <w:ind w:firstLine="720"/>
+        <w:rPr>
+          <w:lang w:val="en-US"/>
+        </w:rPr>
+      </w:pPr>
+      <w:r>
+        <w:rPr>
+          <w:lang w:val="en-US"/>
+        </w:rPr>
+        <w:t>END;</w:t>
+      </w:r>
+    </w:p>
+    <w:p>
+      <w:pPr>
+        <w:ind w:firstLine="720"/>
+        <w:rPr>
+          <w:lang w:val="en-US"/>
+        </w:rPr>
+      </w:pPr>
+      <w:r>
+        <w:rPr>
+          <w:lang w:val="en-US"/>
+        </w:rPr>
+        <w:t>/</w:t>
+      </w:r>
+    </w:p>
+    <w:p>
+      <w:pPr>
+        <w:ind w:firstLine="720"/>
+        <w:rPr>
+          <w:b/>
+          <w:bCs/>
+          <w:sz w:val="40"/>
+          <w:szCs w:val="40"/>
+        </w:rPr>
+      </w:pPr>
+    </w:p>
+    <w:p>
+      <w:pPr>
+        <w:ind w:firstLine="720"/>
+        <w:jc w:val="center"/>
+        <w:rPr>
+          <w:b/>
+          <w:bCs/>
+          <w:sz w:val="40"/>
+          <w:szCs w:val="40"/>
+        </w:rPr>
+      </w:pPr>
+      <w:r>
+        <w:rPr>
+          <w:b/>
+          <w:bCs/>
+          <w:sz w:val="40"/>
+          <w:szCs w:val="40"/>
+        </w:rPr>
+        <w:t xml:space="preserve"> </w:t>
+      </w:r>
+      <w:proofErr w:type="spellStart"/>
+      <w:r>
+        <w:rPr>
+          <w:b/>
+          <w:bCs/>
+          <w:sz w:val="40"/>
+          <w:szCs w:val="40"/>
+        </w:rPr>
+        <w:t>Concluzii</w:t>
+      </w:r>
+      <w:proofErr w:type="spellEnd"/>
+      <w:r>
+        <w:rPr>
+          <w:b/>
+          <w:bCs/>
+          <w:sz w:val="40"/>
+          <w:szCs w:val="40"/>
+        </w:rPr>
+        <w:t xml:space="preserve"> </w:t>
+      </w:r>
+      <w:proofErr w:type="spellStart"/>
+      <w:r>
+        <w:rPr>
+          <w:b/>
+          <w:bCs/>
+          <w:sz w:val="40"/>
+          <w:szCs w:val="40"/>
+        </w:rPr>
+        <w:t>şi</w:t>
+      </w:r>
+      <w:proofErr w:type="spellEnd"/>
+      <w:r>
+        <w:rPr>
+          <w:b/>
+          <w:bCs/>
+          <w:sz w:val="40"/>
+          <w:szCs w:val="40"/>
+        </w:rPr>
+        <w:t xml:space="preserve"> </w:t>
+      </w:r>
+      <w:proofErr w:type="spellStart"/>
+      <w:r>
+        <w:rPr>
+          <w:b/>
+          <w:bCs/>
+          <w:sz w:val="40"/>
+          <w:szCs w:val="40"/>
+        </w:rPr>
+        <w:t>direcţii</w:t>
+      </w:r>
+      <w:proofErr w:type="spellEnd"/>
+      <w:r>
+        <w:rPr>
+          <w:b/>
+          <w:bCs/>
+          <w:sz w:val="40"/>
+          <w:szCs w:val="40"/>
+        </w:rPr>
+        <w:t xml:space="preserve"> de </w:t>
+      </w:r>
+      <w:proofErr w:type="spellStart"/>
+      <w:r>
+        <w:rPr>
+          <w:b/>
+          <w:bCs/>
+          <w:sz w:val="40"/>
+          <w:szCs w:val="40"/>
+        </w:rPr>
+        <w:t>dezvoltare</w:t>
+      </w:r>
+      <w:proofErr w:type="spellEnd"/>
+    </w:p>
+    <w:p>
+      <w:pPr>
+        <w:rPr>
+          <w:lang w:val="ro-RO"/>
+        </w:rPr>
+      </w:pPr>
+      <w:r>
+        <w:tab/>
+      </w:r>
+      <w:proofErr w:type="spellStart"/>
+      <w:r>
+        <w:t>Contribu</w:t>
+      </w:r>
+      <w:r>
+        <w:rPr>
+          <w:lang w:val="ro-RO"/>
+        </w:rPr>
+        <w:t>țiile</w:t>
+      </w:r>
+      <w:proofErr w:type="spellEnd"/>
+      <w:r>
+        <w:rPr>
+          <w:lang w:val="ro-RO"/>
+        </w:rPr>
+        <w:t xml:space="preserve"> proprii aduse în această bază de date o reprezintă entitățile </w:t>
+      </w:r>
+      <w:r>
+        <w:rPr>
+          <w:b/>
+          <w:bCs/>
+          <w:lang w:val="ro-RO"/>
+        </w:rPr>
+        <w:t>FAMILIE</w:t>
+      </w:r>
+      <w:r>
+        <w:rPr>
+          <w:lang w:val="ro-RO"/>
+        </w:rPr>
+        <w:t xml:space="preserve"> și </w:t>
+      </w:r>
+      <w:r>
+        <w:rPr>
+          <w:b/>
+          <w:bCs/>
+          <w:lang w:val="ro-RO"/>
+        </w:rPr>
+        <w:t xml:space="preserve">OFICIALITATE </w:t>
+      </w:r>
+      <w:r>
+        <w:rPr>
+          <w:lang w:val="ro-RO"/>
+        </w:rPr>
+        <w:t>care sunt tratate diferit față de cele de GRUP și INDIVID permițând o posibilă gestionare mult mai ușoară (în sensul de evidentă a ce categorii de oameni trec prin diferite puncte vamale)</w:t>
+      </w:r>
+    </w:p>
+    <w:p>
+      <w:pPr>
+        <w:rPr>
+          <w:lang w:val="ro-RO"/>
+        </w:rPr>
+      </w:pPr>
+      <w:r>
+        <w:rPr>
+          <w:lang w:val="ro-RO"/>
+        </w:rPr>
+        <w:tab/>
+        <w:t xml:space="preserve">Soluția propusă </w:t>
+      </w:r>
+      <w:r>
+        <w:rPr>
+          <w:lang w:val="ro-RO"/>
+        </w:rPr>
+        <w:t>prezintă diferite avantaje și dezavantaje fiecare putând da indicii dacă soluția se potrivește cazurilor pentru care aceasta a fost utilizată sau nu.</w:t>
+      </w:r>
+    </w:p>
+    <w:p>
+      <w:pPr>
+        <w:rPr>
+          <w:lang w:val="ro-RO"/>
+        </w:rPr>
+      </w:pPr>
+      <w:r>
+        <w:rPr>
+          <w:lang w:val="ro-RO"/>
+        </w:rPr>
+        <w:lastRenderedPageBreak/>
+        <w:tab/>
+        <w:t>Principalele avantaje ale soluției sunt claritate cu care pot fi observate datele, entitățile fiind relativ bine segregate și se pot observa diferite date foarte ușor</w:t>
+      </w:r>
+      <w:r>
+        <w:rPr>
+          <w:lang w:val="en-US"/>
+        </w:rPr>
+        <w:t xml:space="preserve">; </w:t>
+      </w:r>
+      <w:proofErr w:type="spellStart"/>
+      <w:r>
+        <w:rPr>
+          <w:lang w:val="en-US"/>
+        </w:rPr>
+        <w:t>flexibilitatea</w:t>
+      </w:r>
+      <w:proofErr w:type="spellEnd"/>
+      <w:r>
+        <w:rPr>
+          <w:lang w:val="en-US"/>
+        </w:rPr>
+        <w:t xml:space="preserve"> </w:t>
+      </w:r>
+      <w:proofErr w:type="spellStart"/>
+      <w:r>
+        <w:rPr>
+          <w:lang w:val="en-US"/>
+        </w:rPr>
+        <w:t>este</w:t>
+      </w:r>
+      <w:proofErr w:type="spellEnd"/>
+      <w:r>
+        <w:rPr>
+          <w:lang w:val="en-US"/>
+        </w:rPr>
+        <w:t xml:space="preserve"> un alt </w:t>
+      </w:r>
+      <w:proofErr w:type="spellStart"/>
+      <w:r>
+        <w:rPr>
+          <w:lang w:val="en-US"/>
+        </w:rPr>
+        <w:t>avantaj</w:t>
+      </w:r>
+      <w:proofErr w:type="spellEnd"/>
+      <w:r>
+        <w:rPr>
+          <w:lang w:val="en-US"/>
+        </w:rPr>
+        <w:t xml:space="preserve">, </w:t>
+      </w:r>
+      <w:proofErr w:type="spellStart"/>
+      <w:r>
+        <w:rPr>
+          <w:lang w:val="en-US"/>
+        </w:rPr>
+        <w:t>aceasta</w:t>
+      </w:r>
+      <w:proofErr w:type="spellEnd"/>
+      <w:r>
+        <w:rPr>
+          <w:lang w:val="en-US"/>
+        </w:rPr>
+        <w:t xml:space="preserve"> </w:t>
+      </w:r>
+      <w:proofErr w:type="spellStart"/>
+      <w:r>
+        <w:rPr>
+          <w:lang w:val="en-US"/>
+        </w:rPr>
+        <w:t>fiind</w:t>
+      </w:r>
+      <w:proofErr w:type="spellEnd"/>
+      <w:r>
+        <w:rPr>
+          <w:lang w:val="en-US"/>
+        </w:rPr>
+        <w:t xml:space="preserve"> </w:t>
+      </w:r>
+      <w:proofErr w:type="spellStart"/>
+      <w:r>
+        <w:rPr>
+          <w:lang w:val="en-US"/>
+        </w:rPr>
+        <w:t>dat</w:t>
+      </w:r>
+      <w:proofErr w:type="spellEnd"/>
+      <w:r>
+        <w:rPr>
+          <w:lang w:val="ro-RO"/>
+        </w:rPr>
+        <w:t xml:space="preserve">ă de </w:t>
+      </w:r>
+      <w:r>
+        <w:rPr>
+          <w:lang w:val="ro-RO"/>
+        </w:rPr>
+        <w:t xml:space="preserve">ușurința cu care se pot adăuga destinații noi, detalii pentru destinații, </w:t>
+      </w:r>
+      <w:r>
+        <w:rPr>
+          <w:lang w:val="ro-RO"/>
+        </w:rPr>
+        <w:t>mașini, etc. Alt avantaj este dat de normalizare prin faptul că se elimină din redundanță , ne mai fiind nevoie să introducem aceeași destinație de mai multe ori.</w:t>
+      </w:r>
+    </w:p>
+    <w:p>
+      <w:pPr>
+        <w:rPr>
+          <w:lang w:val="ro-RO"/>
+        </w:rPr>
+      </w:pPr>
+      <w:r>
+        <w:rPr>
+          <w:lang w:val="ro-RO"/>
+        </w:rPr>
+        <w:tab/>
+        <w:t>În schimb, dezavantajele fac ca această soluție să fie una lentă, având o performanță scăzută, dată de existența multor tabele care încetinesc interogările</w:t>
+      </w:r>
+      <w:r>
+        <w:rPr>
+          <w:lang w:val="ro-RO"/>
+        </w:rPr>
+        <w:t>, tot aceste interogări sunt destul de complexe, fiind nevoie de multe JOIN-uri pentru a vedea cât mai bine legăturile dintre diferite tabele (de exemplu cum unele familii/grupuri/indivizi/oficialități</w:t>
+      </w:r>
+      <w:r>
+        <w:rPr>
+          <w:lang w:val="ro-RO"/>
+        </w:rPr>
+        <w:t xml:space="preserve"> </w:t>
+      </w:r>
+      <w:r>
+        <w:rPr>
+          <w:lang w:val="ro-RO"/>
+        </w:rPr>
+        <w:t>sunt legate de destinația lor)</w:t>
+      </w:r>
+      <w:r>
+        <w:rPr>
+          <w:lang w:val="ro-RO"/>
+        </w:rPr>
+        <w:t xml:space="preserve">. </w:t>
+      </w:r>
+    </w:p>
+    <w:p>
+      <w:pPr>
+        <w:rPr>
+          <w:lang w:val="ro-RO"/>
+        </w:rPr>
+      </w:pPr>
+      <w:r>
+        <w:rPr>
+          <w:lang w:val="ro-RO"/>
+        </w:rPr>
+        <w:tab/>
+        <w:t>Posibile îmbunătățiri pot include gestionarea oficialității ca individ, a părintelui ca individ sau a familiei ca un grup de persoane legate de numele de familie, dar aceastea vin cu costul clarității și a ideii de a ajuta familiile care pot păți diferite lucruri neprielnice</w:t>
+      </w:r>
+      <w:r>
+        <w:rPr>
+          <w:lang w:val="ro-RO"/>
+        </w:rPr>
+        <w:t>. De asemenea, tratând oficialitatea ca un individ se pierde din timpul acestuia (trebuind introduse și mai multe date) care poate însemna diferite lucruri în funcție de evenimentul la care participă sau destinația la care merge.</w:t>
+      </w:r>
+      <w:r>
+        <w:rPr>
+          <w:lang w:val="ro-RO"/>
+        </w:rPr>
+        <w:t xml:space="preserve"> În acest sens, s-ar putea reduce din tabele, existând puține tabele cu multe atribute în loc de multe tabele cu mai puține atribute ca acum.</w:t>
+      </w:r>
+    </w:p>
+    <w:p>
+      <w:pPr>
+        <w:ind w:firstLine="720"/>
+        <w:rPr>
+          <w:lang w:val="ro-RO"/>
+        </w:rPr>
+      </w:pPr>
+      <w:r>
+        <w:rPr>
+          <w:lang w:val="ro-RO"/>
+        </w:rPr>
+        <w:t>Alte îmbunătățiri pot fi date de punerea de noi triggere sau constrângeri în funcție de caz – acces mai rapid pentru premieri și președinți, adăugarea de coduri numerice personale pentru mai multe state, atributul NR_MEM din FAMILIE</w:t>
+      </w:r>
+      <w:r>
+        <w:rPr>
+          <w:lang w:val="ro-RO"/>
+        </w:rPr>
+        <w:t xml:space="preserve"> </w:t>
+      </w:r>
+      <w:r>
+        <w:rPr>
+          <w:lang w:val="ro-RO"/>
+        </w:rPr>
+        <w:t>poate fi schimbat</w:t>
+      </w:r>
+      <w:r>
+        <w:rPr>
+          <w:lang w:val="ro-RO"/>
+        </w:rPr>
+        <w:t xml:space="preserve"> ca nr părinților + nr copiilor să fie egal cu nr de membrii</w:t>
+      </w:r>
+      <w:r>
+        <w:rPr>
+          <w:lang w:val="ro-RO"/>
+        </w:rPr>
+        <w:t>,</w:t>
+      </w:r>
+      <w:r>
+        <w:rPr>
+          <w:lang w:val="ro-RO"/>
+        </w:rPr>
+        <w:t xml:space="preserve"> să se verifice concordanța între numele de familie și numele complet al copiilor,</w:t>
+      </w:r>
+      <w:r>
+        <w:rPr>
+          <w:lang w:val="ro-RO"/>
+        </w:rPr>
+        <w:t xml:space="preserve"> ș.a.m.d.</w:t>
+      </w:r>
+    </w:p>
+    <w:p>
+      <w:pPr>
+        <w:ind w:firstLine="720"/>
+        <w:rPr>
+          <w:lang w:val="ro-RO"/>
+        </w:rPr>
+      </w:pPr>
+      <w:r>
+        <w:rPr>
+          <w:lang w:val="ro-RO"/>
+        </w:rPr>
+        <w:t xml:space="preserve">Direcțiile viitoare de cercetare includ </w:t>
+      </w:r>
+      <w:r>
+        <w:rPr>
+          <w:lang w:val="ro-RO"/>
+        </w:rPr>
+        <w:t>extinderea bazei de date pentru puncte de trecere aeriene, nautice (folosind barca/șalupa/etc),</w:t>
+      </w:r>
+      <w:r>
+        <w:rPr>
+          <w:lang w:val="ro-RO"/>
+        </w:rPr>
+        <w:t xml:space="preserve"> adăugarea de atribute care să fie date de o imagine cu fața fiecărei persoane care trece la un moment dat punctul vamal</w:t>
+      </w:r>
+      <w:r>
+        <w:rPr>
+          <w:lang w:val="ro-RO"/>
+        </w:rPr>
+        <w:t xml:space="preserve"> sau </w:t>
+      </w:r>
+      <w:r>
+        <w:rPr>
+          <w:lang w:val="ro-RO"/>
+        </w:rPr>
+        <w:t>validare de număr de înmatriculare folosind regex dar și o posibilă conectare la o cameră care se folosește de computer vision</w:t>
+      </w:r>
+      <w:r>
+        <w:rPr>
+          <w:lang w:val="ro-RO"/>
+        </w:rPr>
+        <w:t>.</w:t>
+      </w:r>
+      <w:r>
+        <w:rPr>
+          <w:lang w:val="ro-RO"/>
+        </w:rPr>
+        <w:t xml:space="preserve"> </w:t>
+      </w:r>
+    </w:p>
+    <w:p>
+      <w:pPr>
+        <w:ind w:firstLine="720"/>
+        <w:jc w:val="center"/>
+        <w:rPr>
+          <w:b/>
+          <w:bCs/>
+          <w:sz w:val="40"/>
+          <w:szCs w:val="40"/>
+          <w:lang w:val="ro-RO"/>
+        </w:rPr>
+      </w:pPr>
+      <w:r>
+        <w:rPr>
+          <w:b/>
+          <w:bCs/>
+          <w:sz w:val="40"/>
+          <w:szCs w:val="40"/>
+          <w:lang w:val="ro-RO"/>
+        </w:rPr>
+        <w:t>Bibliografie</w:t>
+      </w:r>
+    </w:p>
+    <w:p>
+      <w:pPr>
+        <w:ind w:firstLine="720"/>
+        <w:jc w:val="center"/>
+        <w:rPr>
+          <w:b/>
+          <w:bCs/>
+          <w:sz w:val="40"/>
+          <w:szCs w:val="40"/>
+          <w:lang w:val="ro-RO"/>
+        </w:rPr>
+      </w:pPr>
+    </w:p>
+    <w:p/>
     <w:sectPr>
-      <w:headerReference w:type="default" r:id="rId11"/>
+      <w:headerReference w:type="default" r:id="rId31"/>
       <w:pgSz w:w="11906" w:h="16838"/>
       <w:pgMar w:top="1417" w:right="1417" w:bottom="1417" w:left="1417" w:header="708" w:footer="708" w:gutter="0"/>
       <w:cols w:space="708"/>
@@ -23564,7 +26610,6 @@
   <w:style w:type="character" w:default="1" w:styleId="DefaultParagraphFont">
     <w:name w:val="Default Paragraph Font"/>
     <w:uiPriority w:val="1"/>
-    <w:semiHidden/>
     <w:unhideWhenUsed/>
   </w:style>
   <w:style w:type="table" w:default="1" w:styleId="TableNormal">

--- a/PBD_word.docx
+++ b/PBD_word.docx
@@ -1140,6 +1140,101 @@
         </w:rPr>
         <w:t xml:space="preserve"> acest lucru se poate îndeplini printr-un singur proces, deoarece se traversează listele de postări simultan aferente celor patru cuvinte.</w:t>
       </w:r>
+      <w:r>
+        <w:rPr>
+          <w:rFonts w:eastAsia="Times New Roman" w:cs="Times New Roman"/>
+          <w:kern w:val="0"/>
+          <w:lang w:eastAsia="en-GB"/>
+          <w14:ligatures w14:val="none"/>
+        </w:rPr>
+        <w:t xml:space="preserve"> "</w:t>
+      </w:r>
+      <w:r>
+        <w:rPr>
+          <w:rFonts w:eastAsia="Times New Roman" w:cs="Times New Roman"/>
+          <w:kern w:val="0"/>
+          <w:lang w:val="en-GB" w:eastAsia="en-GB"/>
+          <w14:ligatures w14:val="none"/>
+        </w:rPr>
+        <w:t xml:space="preserve">We use the multi-way join method to obtain the results of the keyword posting lists to be searched in one process. For example, if the user wishes to search for documents with four keywords, the posting lists for those keywords are sorted. The existing two-way join method returns the result after three processes </w:t>
+      </w:r>
+      <w:proofErr w:type="spellStart"/>
+      <w:r>
+        <w:rPr>
+          <w:rFonts w:eastAsia="Times New Roman" w:cs="Times New Roman"/>
+          <w:kern w:val="0"/>
+          <w:lang w:val="en-GB" w:eastAsia="en-GB"/>
+          <w14:ligatures w14:val="none"/>
+        </w:rPr>
+        <w:t>centered</w:t>
+      </w:r>
+      <w:proofErr w:type="spellEnd"/>
+      <w:r>
+        <w:rPr>
+          <w:rFonts w:eastAsia="Times New Roman" w:cs="Times New Roman"/>
+          <w:kern w:val="0"/>
+          <w:lang w:val="en-GB" w:eastAsia="en-GB"/>
+          <w14:ligatures w14:val="none"/>
+        </w:rPr>
+        <w:t xml:space="preserve"> on crossing the posting list corresponding to the four keywords. By contrast, the multi-way join method can obtain the result in one process because it crosses the four posting lists simultaneously.</w:t>
+      </w:r>
+      <w:r>
+        <w:rPr>
+          <w:rFonts w:eastAsia="Times New Roman" w:cs="Times New Roman"/>
+          <w:kern w:val="0"/>
+          <w:lang w:eastAsia="en-GB"/>
+          <w14:ligatures w14:val="none"/>
+        </w:rPr>
+        <w:t>”</w:t>
+      </w:r>
+      <w:r>
+        <w:rPr>
+          <w:rFonts w:eastAsia="Times New Roman" w:cs="Times New Roman"/>
+          <w:kern w:val="0"/>
+          <w:lang w:eastAsia="en-GB"/>
+          <w14:ligatures w14:val="none"/>
+        </w:rPr>
+        <w:t xml:space="preserve"> </w:t>
+      </w:r>
+      <w:r>
+        <w:rPr>
+          <w:rFonts w:eastAsia="Times New Roman" w:cs="Times New Roman"/>
+          <w:kern w:val="0"/>
+          <w:lang w:eastAsia="en-GB"/>
+          <w14:ligatures w14:val="none"/>
+        </w:rPr>
+        <w:fldChar w:fldCharType="begin"/>
+      </w:r>
+      <w:r>
+        <w:rPr>
+          <w:rFonts w:eastAsia="Times New Roman" w:cs="Times New Roman"/>
+          <w:kern w:val="0"/>
+          <w:lang w:eastAsia="en-GB"/>
+          <w14:ligatures w14:val="none"/>
+        </w:rPr>
+        <w:instrText xml:space="preserve"> ADDIN ZOTERO_ITEM CSL_CITATION {"citationID":"yk4sofZg","properties":{"formattedCitation":"[1, p. 2]","plainCitation":"[1, p. 2]","noteIndex":0},"citationItems":[{"id":3,"uris":["http://zotero.org/users/local/J72z5RiT/items/3BQR7BMM"],"itemData":{"id":3,"type":"article-journal","abstract":"In relational database management systems (RDBMSs), an efficient join method for text retrieval using an inverted index has been developed and implemented. However, the existing crossing of the posting inverted list increases the keyword search time for large texts because of unnecessary comparisons. The relation-based search produces results by utilizing the posting list intersection. To reduce the search time for queries, a multi-way skipmerge join algorithm is proposed in this study. The proposed algorithm improves the execution speed by using a sorted inverted index posting list to minimize unnecessary comparison operations in the posting list intersection. The skip-merge join method, which minimizes unnecessary comparison operations using the aggregate function, is integrated with the multi-way join as a replacement for the existing two-way join method. The join algorithm combining skip-merge join and multi-way join shows good performance because the number of search keywords and the number of documents increase. The performance improvement of the keyword search is verified by implementing the multi-way skip-merge join algorithm in PostgreSQL, an RDBMS.","container-title":"Expert Systems with Applications","DOI":"10.1016/j.eswa.2022.116956","ISSN":"09574174","journalAbbreviation":"Expert Systems with Applications","language":"en","page":"116956","source":"DOI.org (Crossref)","title":"Join optimization for inverted index technique on relational database management systems","volume":"198","author":[{"family":"Shin","given":"Yoonmi"},{"family":"Ahn","given":"Jinhyun"},{"family":"Im","given":"Dong-Hyuk"}],"issued":{"date-parts":[["2022",7]]}},"locator":"2","label":"page"}],"schema":"https://github.com/citation-style-language/schema/raw/master/csl-citation.json"} </w:instrText>
+      </w:r>
+      <w:r>
+        <w:rPr>
+          <w:rFonts w:eastAsia="Times New Roman" w:cs="Times New Roman"/>
+          <w:kern w:val="0"/>
+          <w:lang w:eastAsia="en-GB"/>
+          <w14:ligatures w14:val="none"/>
+        </w:rPr>
+        <w:fldChar w:fldCharType="separate"/>
+      </w:r>
+      <w:r>
+        <w:t>[1, p. 2]</w:t>
+      </w:r>
+      <w:r>
+        <w:rPr>
+          <w:rFonts w:eastAsia="Times New Roman" w:cs="Times New Roman"/>
+          <w:kern w:val="0"/>
+          <w:lang w:eastAsia="en-GB"/>
+          <w14:ligatures w14:val="none"/>
+        </w:rPr>
+        <w:fldChar w:fldCharType="end"/>
+      </w:r>
     </w:p>
     <w:p>
       <w:pPr>
@@ -1153,6 +1248,16 @@
           <w14:ligatures w14:val="none"/>
         </w:rPr>
       </w:pPr>
+    </w:p>
+    <w:p>
+      <w:pPr>
+        <w:spacing w:line="276" w:lineRule="auto"/>
+        <w:ind w:firstLine="851"/>
+        <w:jc w:val="both"/>
+        <w:rPr>
+          <w:lang w:val="en-GB" w:eastAsia="en-GB"/>
+        </w:rPr>
+      </w:pPr>
       <w:r>
         <w:rPr>
           <w:rFonts w:eastAsia="Times New Roman" w:cs="Times New Roman"/>
@@ -1325,7 +1430,16 @@
           <w:lang w:eastAsia="en-GB"/>
           <w14:ligatures w14:val="none"/>
         </w:rPr>
-        <w:t xml:space="preserve"> dar nu s-au observat diferențe în cadrul Oracle </w:t>
+        <w:t xml:space="preserve"> dar nu s-au observat diferențe în cadrul Oracle Databases.</w:t>
+      </w:r>
+      <w:r>
+        <w:rPr>
+          <w:rFonts w:eastAsia="Times New Roman" w:cs="Times New Roman"/>
+          <w:kern w:val="0"/>
+          <w:lang w:eastAsia="en-GB"/>
+          <w14:ligatures w14:val="none"/>
+        </w:rPr>
+        <w:t xml:space="preserve"> Din punct de vedere al utilității percepute a mesajelor de eroare cu privire la rezolvarea problemelor de </w:t>
       </w:r>
       <w:proofErr w:type="spellStart"/>
       <w:r>
@@ -1335,7 +1449,7 @@
           <w:lang w:eastAsia="en-GB"/>
           <w14:ligatures w14:val="none"/>
         </w:rPr>
-        <w:t>Databases</w:t>
+        <w:t>query</w:t>
       </w:r>
       <w:proofErr w:type="spellEnd"/>
       <w:r>
@@ -1345,16 +1459,26 @@
           <w:lang w:eastAsia="en-GB"/>
           <w14:ligatures w14:val="none"/>
         </w:rPr>
-        <w:t>.</w:t>
-      </w:r>
-      <w:r>
-        <w:rPr>
-          <w:rFonts w:eastAsia="Times New Roman" w:cs="Times New Roman"/>
-          <w:kern w:val="0"/>
-          <w:lang w:eastAsia="en-GB"/>
-          <w14:ligatures w14:val="none"/>
-        </w:rPr>
-        <w:t xml:space="preserve"> Din punct de vedere al utilității percepute a mesajelor de eroare cu privire la rezolvarea problemelor de </w:t>
+        <w:t xml:space="preserve">, mesajele de eroare din </w:t>
+      </w:r>
+      <w:r>
+        <w:rPr>
+          <w:rFonts w:eastAsia="Times New Roman" w:cs="Times New Roman"/>
+          <w:kern w:val="0"/>
+          <w:lang w:eastAsia="en-GB"/>
+          <w14:ligatures w14:val="none"/>
+        </w:rPr>
+        <w:lastRenderedPageBreak/>
+        <w:t xml:space="preserve">Oracle Databases au fost cele mai puțin utile. </w:t>
+      </w:r>
+      <w:r>
+        <w:rPr>
+          <w:rFonts w:eastAsia="Times New Roman" w:cs="Times New Roman"/>
+          <w:kern w:val="0"/>
+          <w:lang w:eastAsia="en-GB"/>
+          <w14:ligatures w14:val="none"/>
+        </w:rPr>
+        <w:t xml:space="preserve">Mesajele din </w:t>
       </w:r>
       <w:proofErr w:type="spellStart"/>
       <w:r>
@@ -1364,7 +1488,7 @@
           <w:lang w:eastAsia="en-GB"/>
           <w14:ligatures w14:val="none"/>
         </w:rPr>
-        <w:t>query</w:t>
+        <w:t>PostgreSQL</w:t>
       </w:r>
       <w:proofErr w:type="spellEnd"/>
       <w:r>
@@ -1374,7 +1498,16 @@
           <w:lang w:eastAsia="en-GB"/>
           <w14:ligatures w14:val="none"/>
         </w:rPr>
-        <w:t xml:space="preserve">, mesajele de eroare din Oracle </w:t>
+        <w:t xml:space="preserve"> si SQL Server au fost considerate cele mai de ajutor în rezolvarea erorilor</w:t>
+      </w:r>
+      <w:r>
+        <w:rPr>
+          <w:rFonts w:eastAsia="Times New Roman" w:cs="Times New Roman"/>
+          <w:kern w:val="0"/>
+          <w:lang w:eastAsia="en-GB"/>
+          <w14:ligatures w14:val="none"/>
+        </w:rPr>
+        <w:t xml:space="preserve">. Legat de </w:t>
       </w:r>
       <w:proofErr w:type="spellStart"/>
       <w:r>
@@ -1384,7 +1517,7 @@
           <w:lang w:eastAsia="en-GB"/>
           <w14:ligatures w14:val="none"/>
         </w:rPr>
-        <w:t>Databases</w:t>
+        <w:t>error</w:t>
       </w:r>
       <w:proofErr w:type="spellEnd"/>
       <w:r>
@@ -1394,16 +1527,7 @@
           <w:lang w:eastAsia="en-GB"/>
           <w14:ligatures w14:val="none"/>
         </w:rPr>
-        <w:t xml:space="preserve"> au fost cele mai puțin utile. </w:t>
-      </w:r>
-      <w:r>
-        <w:rPr>
-          <w:rFonts w:eastAsia="Times New Roman" w:cs="Times New Roman"/>
-          <w:kern w:val="0"/>
-          <w:lang w:eastAsia="en-GB"/>
-          <w14:ligatures w14:val="none"/>
-        </w:rPr>
-        <w:t xml:space="preserve">Mesajele din </w:t>
+        <w:t xml:space="preserve"> </w:t>
       </w:r>
       <w:proofErr w:type="spellStart"/>
       <w:r>
@@ -1413,7 +1537,7 @@
           <w:lang w:eastAsia="en-GB"/>
           <w14:ligatures w14:val="none"/>
         </w:rPr>
-        <w:t>PostgreSQL</w:t>
+        <w:t>recovery</w:t>
       </w:r>
       <w:proofErr w:type="spellEnd"/>
       <w:r>
@@ -1423,16 +1547,7 @@
           <w:lang w:eastAsia="en-GB"/>
           <w14:ligatures w14:val="none"/>
         </w:rPr>
-        <w:t xml:space="preserve"> si SQL Server au fost considerate cele mai de ajutor în rezolvarea erorilor</w:t>
-      </w:r>
-      <w:r>
-        <w:rPr>
-          <w:rFonts w:eastAsia="Times New Roman" w:cs="Times New Roman"/>
-          <w:kern w:val="0"/>
-          <w:lang w:eastAsia="en-GB"/>
-          <w14:ligatures w14:val="none"/>
-        </w:rPr>
-        <w:t xml:space="preserve">. Legat de </w:t>
+        <w:t xml:space="preserve"> </w:t>
       </w:r>
       <w:proofErr w:type="spellStart"/>
       <w:r>
@@ -1442,7 +1557,7 @@
           <w:lang w:eastAsia="en-GB"/>
           <w14:ligatures w14:val="none"/>
         </w:rPr>
-        <w:t>error</w:t>
+        <w:t>confidence</w:t>
       </w:r>
       <w:proofErr w:type="spellEnd"/>
       <w:r>
@@ -1452,47 +1567,136 @@
           <w:lang w:eastAsia="en-GB"/>
           <w14:ligatures w14:val="none"/>
         </w:rPr>
+        <w:t xml:space="preserve"> nu s-au văzut diferențe semnificative.</w:t>
+      </w:r>
+      <w:r>
+        <w:rPr>
+          <w:rFonts w:eastAsia="Times New Roman" w:cs="Times New Roman"/>
+          <w:kern w:val="0"/>
+          <w:lang w:eastAsia="en-GB"/>
+          <w14:ligatures w14:val="none"/>
+        </w:rPr>
         <w:t xml:space="preserve"> </w:t>
       </w:r>
-      <w:proofErr w:type="spellStart"/>
-      <w:r>
-        <w:rPr>
-          <w:rFonts w:eastAsia="Times New Roman" w:cs="Times New Roman"/>
-          <w:kern w:val="0"/>
-          <w:lang w:eastAsia="en-GB"/>
-          <w14:ligatures w14:val="none"/>
-        </w:rPr>
-        <w:t>recovery</w:t>
-      </w:r>
-      <w:proofErr w:type="spellEnd"/>
-      <w:r>
-        <w:rPr>
-          <w:rFonts w:eastAsia="Times New Roman" w:cs="Times New Roman"/>
-          <w:kern w:val="0"/>
-          <w:lang w:eastAsia="en-GB"/>
-          <w14:ligatures w14:val="none"/>
+      <w:r>
+        <w:t>„</w:t>
+      </w:r>
+      <w:r>
+        <w:rPr>
+          <w:lang w:val="en-GB" w:eastAsia="en-GB"/>
+        </w:rPr>
+        <w:t>First, error message effectiveness in terms of query fixing</w:t>
+      </w:r>
+      <w:r>
+        <w:rPr>
+          <w:lang w:val="en-GB" w:eastAsia="en-GB"/>
         </w:rPr>
         <w:t xml:space="preserve"> </w:t>
       </w:r>
-      <w:proofErr w:type="spellStart"/>
-      <w:r>
-        <w:rPr>
-          <w:rFonts w:eastAsia="Times New Roman" w:cs="Times New Roman"/>
-          <w:kern w:val="0"/>
-          <w:lang w:eastAsia="en-GB"/>
-          <w14:ligatures w14:val="none"/>
-        </w:rPr>
-        <w:t>confidence</w:t>
-      </w:r>
-      <w:proofErr w:type="spellEnd"/>
-      <w:r>
-        <w:rPr>
-          <w:rFonts w:eastAsia="Times New Roman" w:cs="Times New Roman"/>
-          <w:kern w:val="0"/>
-          <w:lang w:eastAsia="en-GB"/>
-          <w14:ligatures w14:val="none"/>
-        </w:rPr>
-        <w:t xml:space="preserve"> nu s-au văzut diferențe semnificative.</w:t>
+      <w:r>
+        <w:rPr>
+          <w:lang w:val="en-GB" w:eastAsia="en-GB"/>
+        </w:rPr>
+        <w:t>success rates showed differences between MySQL, PostgreSQL,</w:t>
+      </w:r>
+      <w:r>
+        <w:rPr>
+          <w:lang w:val="en-GB" w:eastAsia="en-GB"/>
+        </w:rPr>
+        <w:t xml:space="preserve"> </w:t>
+      </w:r>
+      <w:r>
+        <w:rPr>
+          <w:lang w:val="en-GB" w:eastAsia="en-GB"/>
+        </w:rPr>
+        <w:t>and SQL Server, in</w:t>
+      </w:r>
+      <w:r>
+        <w:rPr>
+          <w:lang w:val="en-GB" w:eastAsia="en-GB"/>
+        </w:rPr>
+        <w:t xml:space="preserve"> </w:t>
+      </w:r>
+      <w:r>
+        <w:rPr>
+          <w:lang w:val="en-GB" w:eastAsia="en-GB"/>
+        </w:rPr>
+        <w:t>favor of the two latter, but not regarding Oracle</w:t>
+      </w:r>
+      <w:r>
+        <w:rPr>
+          <w:lang w:val="en-GB" w:eastAsia="en-GB"/>
+        </w:rPr>
+        <w:t xml:space="preserve"> </w:t>
+      </w:r>
+      <w:r>
+        <w:rPr>
+          <w:lang w:val="en-GB" w:eastAsia="en-GB"/>
+        </w:rPr>
+        <w:t>Database. Second, perceived usefulness of error messages for</w:t>
+      </w:r>
+      <w:r>
+        <w:rPr>
+          <w:lang w:val="en-GB" w:eastAsia="en-GB"/>
+        </w:rPr>
+        <w:t xml:space="preserve"> </w:t>
+      </w:r>
+      <w:r>
+        <w:rPr>
+          <w:lang w:val="en-GB" w:eastAsia="en-GB"/>
+        </w:rPr>
+        <w:t>finding the erroneous part of the query also showed differences</w:t>
+      </w:r>
+      <w:r>
+        <w:rPr>
+          <w:lang w:val="en-GB" w:eastAsia="en-GB"/>
+        </w:rPr>
+        <w:t xml:space="preserve"> </w:t>
+      </w:r>
+      <w:r>
+        <w:rPr>
+          <w:lang w:val="en-GB" w:eastAsia="en-GB"/>
+        </w:rPr>
+        <w:t>between the DBMSs. Specifically, Oracle Database error messages</w:t>
+      </w:r>
+      <w:r>
+        <w:rPr>
+          <w:lang w:val="en-GB" w:eastAsia="en-GB"/>
+        </w:rPr>
+        <w:t xml:space="preserve"> </w:t>
+      </w:r>
+      <w:r>
+        <w:rPr>
+          <w:lang w:val="en-GB" w:eastAsia="en-GB"/>
+        </w:rPr>
+        <w:t>were considered least useful in this regard</w:t>
+      </w:r>
+      <w:r>
+        <w:rPr>
+          <w:lang w:val="en-GB" w:eastAsia="en-GB"/>
+        </w:rPr>
+        <w:t xml:space="preserve"> (…)</w:t>
+      </w:r>
+      <w:r>
+        <w:t>”</w:t>
+      </w:r>
+      <w:r>
+        <w:t xml:space="preserve"> </w:t>
+      </w:r>
+      <w:r>
+        <w:fldChar w:fldCharType="begin"/>
+      </w:r>
+      <w:r>
+        <w:instrText xml:space="preserve"> ADDIN ZOTERO_ITEM CSL_CITATION {"citationID":"1BRReYsF","properties":{"formattedCitation":"[2, p. 12]","plainCitation":"[2, p. 12]","noteIndex":0},"citationItems":[{"id":8,"uris":["http://zotero.org/users/local/J72z5RiT/items/DNF5ELCM"],"itemData":{"id":8,"type":"article-journal","abstract":"The database and the database management system (DBMS) are two of the main components of any information system. Structured Query Language (SQL) is the most popular query language for retrieving data from the database, as well as for many other data management tasks. During system development and maintenance, software developers use a considerable amount of time to interpret compiler error messages. The quality of these error messages has been demonstrated to affect software development effectiveness, and correctly formulating queries and fixing them when needed is an important task for many software developers. In this study, we set out to investigate how participants (N = 152) experienced the qualities of error messages of four popular DBMSs in terms of error message effectiveness, perceived usefulness for finding and fixing errors, and error recovery confidence. Our results show differences between the DBMSs by three of the four metrics, and indicate a discrepancy between objective effectiveness and subjective usefulness. The results suggest that although error messages have perceived differences in terms of usefulness for finding and fixing errors, these differences may not necessarily result in differences in query fixing success rates.","container-title":"Journal of Systems and Software","DOI":"10.1016/j.jss.2021.111034","ISSN":"01641212","journalAbbreviation":"Journal of Systems and Software","language":"en","page":"111034","source":"DOI.org (Crossref)","title":"Error messages in relational database management systems: A comparison of effectiveness, usefulness, and user confidence","title-short":"Error messages in relational database management systems","volume":"181","author":[{"family":"Taipalus","given":"Toni"},{"family":"Grahn","given":"Hilkka"},{"family":"Ghanbari","given":"Hadi"}],"issued":{"date-parts":[["2021",11]]}},"locator":"12","label":"page"}],"schema":"https://github.com/citation-style-language/schema/raw/master/csl-citation.json"} </w:instrText>
+      </w:r>
+      <w:r>
+        <w:fldChar w:fldCharType="separate"/>
+      </w:r>
+      <w:r>
+        <w:t>[2, p. 12]</w:t>
+      </w:r>
+      <w:r>
+        <w:fldChar w:fldCharType="end"/>
       </w:r>
     </w:p>
     <w:p>
@@ -1503,7 +1707,7 @@
         <w:rPr>
           <w:rFonts w:eastAsia="Times New Roman" w:cs="Times New Roman"/>
           <w:kern w:val="0"/>
-          <w:lang w:eastAsia="en-GB"/>
+          <w:lang w:val="en-GB" w:eastAsia="en-GB"/>
           <w14:ligatures w14:val="none"/>
         </w:rPr>
       </w:pPr>
@@ -1523,57 +1727,109 @@
           <w:lang w:eastAsia="en-GB"/>
           <w14:ligatures w14:val="none"/>
         </w:rPr>
-        <w:t xml:space="preserve">evitarea scrierii de </w:t>
-      </w:r>
-      <w:r>
-        <w:rPr>
-          <w:rFonts w:eastAsia="Times New Roman" w:cs="Times New Roman"/>
-          <w:kern w:val="0"/>
-          <w:lang w:eastAsia="en-GB"/>
-          <w14:ligatures w14:val="none"/>
-        </w:rPr>
-        <w:lastRenderedPageBreak/>
-        <w:t xml:space="preserve">cod. În schimb, se aruncă multe erori </w:t>
-      </w:r>
-      <w:proofErr w:type="spellStart"/>
-      <w:r>
-        <w:rPr>
-          <w:rFonts w:eastAsia="Times New Roman" w:cs="Times New Roman"/>
-          <w:kern w:val="0"/>
-          <w:lang w:eastAsia="en-GB"/>
-          <w14:ligatures w14:val="none"/>
-        </w:rPr>
-        <w:t>OutOfMemory</w:t>
-      </w:r>
-      <w:proofErr w:type="spellEnd"/>
-      <w:r>
-        <w:rPr>
-          <w:rFonts w:eastAsia="Times New Roman" w:cs="Times New Roman"/>
-          <w:kern w:val="0"/>
-          <w:lang w:eastAsia="en-GB"/>
-          <w14:ligatures w14:val="none"/>
-        </w:rPr>
-        <w:t xml:space="preserve"> și necesită resurse multe. La bazele de date relaționale precum Microsoft SQL Server se dovedește a fi </w:t>
-      </w:r>
-      <w:proofErr w:type="spellStart"/>
-      <w:r>
-        <w:rPr>
-          <w:rFonts w:eastAsia="Times New Roman" w:cs="Times New Roman"/>
-          <w:kern w:val="0"/>
-          <w:lang w:eastAsia="en-GB"/>
-          <w14:ligatures w14:val="none"/>
-        </w:rPr>
-        <w:t>rezilientă</w:t>
-      </w:r>
-      <w:proofErr w:type="spellEnd"/>
-      <w:r>
-        <w:rPr>
-          <w:rFonts w:eastAsia="Times New Roman" w:cs="Times New Roman"/>
-          <w:kern w:val="0"/>
-          <w:lang w:eastAsia="en-GB"/>
-          <w14:ligatures w14:val="none"/>
-        </w:rPr>
-        <w:t xml:space="preserve"> și de încredere, gestionând mai multe cereri simultan foarte bine.</w:t>
+        <w:t>evitarea scrierii de cod. În schimb, se aruncă multe erori OutOfMemory și necesită resurse multe. La bazele de date relaționale precum Microsoft SQL Server se dovedește a fi rezilientă și de încredere, gestionând mai multe cereri simultan foarte bine.</w:t>
+      </w:r>
+      <w:r>
+        <w:rPr>
+          <w:rFonts w:eastAsia="Times New Roman" w:cs="Times New Roman"/>
+          <w:kern w:val="0"/>
+          <w:lang w:eastAsia="en-GB"/>
+          <w14:ligatures w14:val="none"/>
+        </w:rPr>
+        <w:t xml:space="preserve"> „</w:t>
+      </w:r>
+      <w:r>
+        <w:rPr>
+          <w:rFonts w:eastAsia="Times New Roman" w:cs="Times New Roman"/>
+          <w:kern w:val="0"/>
+          <w:lang w:val="en-GB" w:eastAsia="en-GB"/>
+          <w14:ligatures w14:val="none"/>
+        </w:rPr>
+        <w:t>On the other hand, Microsoft SQL Server, a relational database, has proven to be a</w:t>
+      </w:r>
+      <w:r>
+        <w:rPr>
+          <w:rFonts w:eastAsia="Times New Roman" w:cs="Times New Roman"/>
+          <w:kern w:val="0"/>
+          <w:lang w:val="en-GB" w:eastAsia="en-GB"/>
+          <w14:ligatures w14:val="none"/>
+        </w:rPr>
+        <w:t xml:space="preserve"> </w:t>
+      </w:r>
+      <w:r>
+        <w:rPr>
+          <w:rFonts w:eastAsia="Times New Roman" w:cs="Times New Roman"/>
+          <w:kern w:val="0"/>
+          <w:lang w:val="en-GB" w:eastAsia="en-GB"/>
+          <w14:ligatures w14:val="none"/>
+        </w:rPr>
+        <w:t>highly resilient and reliable system, capable of managing complex stored procedures and</w:t>
+      </w:r>
+      <w:r>
+        <w:rPr>
+          <w:rFonts w:eastAsia="Times New Roman" w:cs="Times New Roman"/>
+          <w:kern w:val="0"/>
+          <w:lang w:val="en-GB" w:eastAsia="en-GB"/>
+          <w14:ligatures w14:val="none"/>
+        </w:rPr>
+        <w:t xml:space="preserve"> </w:t>
+      </w:r>
+      <w:r>
+        <w:rPr>
+          <w:rFonts w:eastAsia="Times New Roman" w:cs="Times New Roman"/>
+          <w:kern w:val="0"/>
+          <w:lang w:val="en-GB" w:eastAsia="en-GB"/>
+          <w14:ligatures w14:val="none"/>
+        </w:rPr>
+        <w:t>supporting a high number of concurrent users efficiently</w:t>
+      </w:r>
+      <w:r>
+        <w:rPr>
+          <w:rFonts w:eastAsia="Times New Roman" w:cs="Times New Roman"/>
+          <w:kern w:val="0"/>
+          <w:lang w:eastAsia="en-GB"/>
+          <w14:ligatures w14:val="none"/>
+        </w:rPr>
+        <w:t xml:space="preserve">” </w:t>
+      </w:r>
+      <w:r>
+        <w:rPr>
+          <w:rFonts w:eastAsia="Times New Roman" w:cs="Times New Roman"/>
+          <w:kern w:val="0"/>
+          <w:lang w:eastAsia="en-GB"/>
+          <w14:ligatures w14:val="none"/>
+        </w:rPr>
+        <w:fldChar w:fldCharType="begin"/>
+      </w:r>
+      <w:r>
+        <w:rPr>
+          <w:rFonts w:eastAsia="Times New Roman" w:cs="Times New Roman"/>
+          <w:kern w:val="0"/>
+          <w:lang w:eastAsia="en-GB"/>
+          <w14:ligatures w14:val="none"/>
+        </w:rPr>
+        <w:instrText xml:space="preserve"> ADDIN ZOTERO_ITEM CSL_CITATION {"citationID":"zD6SqxRd","properties":{"formattedCitation":"[3, p. 12]","plainCitation":"[3, p. 12]","noteIndex":0},"citationItems":[{"id":9,"uris":["http://zotero.org/users/local/J72z5RiT/items/TZ578QD5"],"itemData":{"id":9,"type":"article-journal","abstract":"Databases are a fundamental element of contemporary software applications. The most widely used and recognized type in practice is the relational database, valued for its ability to store and organize data in tabular structures, its emphasis on data consistency and integrity, and its use of a standardized query language, SQL. However, with the rapid increase in both the volume and complexity of data, relational databases have recently encountered challenges in effectively modeling this expanding information. To address performance challenges, new database systems have emerged, offering alternative approaches to data modeling—these are known as NoSQL databases. In this paper, we present an indoor navigation application designed to operate on both a relational database, Microsoft SQL Server, and a graph-based NoSQL database, Neo4j. We describe the algorithms implemented for testing and the performance metrics analyzed to draw our conclusions. The results revealed Neo4j's strength in managing data with complex relationships but also exposed its limitations in handling concurrent access, where SQL Server demonstrated significantly greater stability.","container-title":"Applied Sciences","DOI":"10.3390/app14219867","ISSN":"2076-3417","issue":"21","journalAbbreviation":"Applied Sciences","language":"en","license":"https://creativecommons.org/licenses/by/4.0/","page":"9867","source":"DOI.org (Crossref)","title":"Concurrent Access Performance Comparison Between Relational Databases and Graph NoSQL Databases for Complex Algorithms","volume":"14","author":[{"family":"Lupu","given":"Elena"},{"family":"Olteanu","given":"Adriana"},{"family":"Ionita","given":"Anca Daniela"}],"issued":{"date-parts":[["2024",10,28]]}},"locator":"12","label":"page"}],"schema":"https://github.com/citation-style-language/schema/raw/master/csl-citation.json"} </w:instrText>
+      </w:r>
+      <w:r>
+        <w:rPr>
+          <w:rFonts w:eastAsia="Times New Roman" w:cs="Times New Roman"/>
+          <w:kern w:val="0"/>
+          <w:lang w:eastAsia="en-GB"/>
+          <w14:ligatures w14:val="none"/>
+        </w:rPr>
+        <w:fldChar w:fldCharType="separate"/>
+      </w:r>
+      <w:r>
+        <w:t>[3, p. 12]</w:t>
+      </w:r>
+      <w:r>
+        <w:rPr>
+          <w:rFonts w:eastAsia="Times New Roman" w:cs="Times New Roman"/>
+          <w:kern w:val="0"/>
+          <w:lang w:eastAsia="en-GB"/>
+          <w14:ligatures w14:val="none"/>
+        </w:rPr>
+        <w:fldChar w:fldCharType="end"/>
       </w:r>
     </w:p>
     <w:p>
@@ -1595,76 +1851,16 @@
           <w:lang w:eastAsia="en-GB"/>
           <w14:ligatures w14:val="none"/>
         </w:rPr>
-        <w:t xml:space="preserve">Alte articole abordează folosirea bazelor de date în diverse aplicații precum GIS sau </w:t>
-      </w:r>
-      <w:proofErr w:type="spellStart"/>
-      <w:r>
-        <w:rPr>
-          <w:rFonts w:eastAsia="Times New Roman" w:cs="Times New Roman"/>
-          <w:kern w:val="0"/>
-          <w:lang w:eastAsia="en-GB"/>
-          <w14:ligatures w14:val="none"/>
-        </w:rPr>
-        <w:t>WebGIS</w:t>
-      </w:r>
-      <w:proofErr w:type="spellEnd"/>
-      <w:r>
-        <w:rPr>
-          <w:rFonts w:eastAsia="Times New Roman" w:cs="Times New Roman"/>
-          <w:kern w:val="0"/>
-          <w:lang w:eastAsia="en-GB"/>
-          <w14:ligatures w14:val="none"/>
-        </w:rPr>
-        <w:t xml:space="preserve">, în care pe de o parte se </w:t>
-      </w:r>
-      <w:proofErr w:type="spellStart"/>
-      <w:r>
-        <w:rPr>
-          <w:rFonts w:eastAsia="Times New Roman" w:cs="Times New Roman"/>
-          <w:kern w:val="0"/>
-          <w:lang w:eastAsia="en-GB"/>
-          <w14:ligatures w14:val="none"/>
-        </w:rPr>
-        <w:t>concluzeonează</w:t>
-      </w:r>
-      <w:proofErr w:type="spellEnd"/>
-      <w:r>
-        <w:rPr>
-          <w:rFonts w:eastAsia="Times New Roman" w:cs="Times New Roman"/>
-          <w:kern w:val="0"/>
-          <w:lang w:eastAsia="en-GB"/>
-          <w14:ligatures w14:val="none"/>
-        </w:rPr>
-        <w:t xml:space="preserve"> că ar trebui de la început regândit punctul de vedere al designer-ului </w:t>
-      </w:r>
-      <w:r>
-        <w:rPr>
-          <w:rFonts w:eastAsia="Times New Roman" w:cs="Times New Roman"/>
-          <w:kern w:val="0"/>
-          <w:lang w:eastAsia="en-GB"/>
-          <w14:ligatures w14:val="none"/>
-        </w:rPr>
-        <w:t xml:space="preserve">de la un </w:t>
-      </w:r>
-      <w:proofErr w:type="spellStart"/>
-      <w:r>
-        <w:rPr>
-          <w:rFonts w:eastAsia="Times New Roman" w:cs="Times New Roman"/>
-          <w:kern w:val="0"/>
-          <w:lang w:eastAsia="en-GB"/>
-          <w14:ligatures w14:val="none"/>
-        </w:rPr>
-        <w:t>user</w:t>
-      </w:r>
-      <w:proofErr w:type="spellEnd"/>
-      <w:r>
-        <w:rPr>
-          <w:rFonts w:eastAsia="Times New Roman" w:cs="Times New Roman"/>
-          <w:kern w:val="0"/>
-          <w:lang w:eastAsia="en-GB"/>
-          <w14:ligatures w14:val="none"/>
-        </w:rPr>
-        <w:t xml:space="preserve"> view la un conceptual view </w:t>
+        <w:t xml:space="preserve">Alte articole abordează folosirea bazelor de date în diverse aplicații precum GIS sau WebGIS, în care pe de o parte se concluzeonează că ar trebui de la început regândit punctul de vedere al designer-ului </w:t>
+      </w:r>
+      <w:r>
+        <w:rPr>
+          <w:rFonts w:eastAsia="Times New Roman" w:cs="Times New Roman"/>
+          <w:kern w:val="0"/>
+          <w:lang w:eastAsia="en-GB"/>
+          <w14:ligatures w14:val="none"/>
+        </w:rPr>
+        <w:t xml:space="preserve">de la un user view la un conceptual view </w:t>
       </w:r>
       <w:r>
         <w:rPr>
@@ -1684,25 +1880,14 @@
         </w:rPr>
         <w:t xml:space="preserve">dar a și extinde aria de acoperire </w:t>
       </w:r>
-      <w:proofErr w:type="spellStart"/>
-      <w:r>
-        <w:rPr>
-          <w:rFonts w:eastAsia="Times New Roman" w:cs="Times New Roman"/>
-          <w:kern w:val="0"/>
-          <w:lang w:eastAsia="en-GB"/>
-          <w14:ligatures w14:val="none"/>
-        </w:rPr>
-        <w:t>categorizări</w:t>
-      </w:r>
-      <w:proofErr w:type="spellEnd"/>
-      <w:r>
-        <w:rPr>
-          <w:rFonts w:eastAsia="Times New Roman" w:cs="Times New Roman"/>
-          <w:kern w:val="0"/>
-          <w:lang w:eastAsia="en-GB"/>
-          <w14:ligatures w14:val="none"/>
-        </w:rPr>
-        <w:t xml:space="preserve"> și teritoriul ales. </w:t>
+      <w:r>
+        <w:rPr>
+          <w:rFonts w:eastAsia="Times New Roman" w:cs="Times New Roman"/>
+          <w:kern w:val="0"/>
+          <w:lang w:eastAsia="en-GB"/>
+          <w14:ligatures w14:val="none"/>
+        </w:rPr>
+        <w:t xml:space="preserve">categorizări și teritoriul ales. </w:t>
       </w:r>
       <w:r>
         <w:rPr>
@@ -1742,39 +1927,8 @@
           <w:lang w:eastAsia="en-GB"/>
           <w14:ligatures w14:val="none"/>
         </w:rPr>
-        <w:t>. Un prim exemplu este cel de la  “</w:t>
-      </w:r>
-      <w:proofErr w:type="spellStart"/>
-      <w:r>
-        <w:rPr>
-          <w:rFonts w:eastAsia="Times New Roman" w:cs="Times New Roman"/>
-          <w:kern w:val="0"/>
-          <w:lang w:eastAsia="en-GB"/>
-          <w14:ligatures w14:val="none"/>
-        </w:rPr>
-        <w:t>Bureau</w:t>
-      </w:r>
-      <w:proofErr w:type="spellEnd"/>
-      <w:r>
-        <w:rPr>
-          <w:rFonts w:eastAsia="Times New Roman" w:cs="Times New Roman"/>
-          <w:kern w:val="0"/>
-          <w:lang w:eastAsia="en-GB"/>
-          <w14:ligatures w14:val="none"/>
-        </w:rPr>
-        <w:t xml:space="preserve"> of </w:t>
-      </w:r>
-      <w:proofErr w:type="spellStart"/>
-      <w:r>
-        <w:rPr>
-          <w:rFonts w:eastAsia="Times New Roman" w:cs="Times New Roman"/>
-          <w:kern w:val="0"/>
-          <w:lang w:eastAsia="en-GB"/>
-          <w14:ligatures w14:val="none"/>
-        </w:rPr>
-        <w:t>Transportation</w:t>
-      </w:r>
-      <w:proofErr w:type="spellEnd"/>
+        <w:t>. Un prim exemplu este cel de la  “Bureau of Transportation Statistics (BTS)”</w:t>
+      </w:r>
       <w:r>
         <w:rPr>
           <w:rFonts w:eastAsia="Times New Roman" w:cs="Times New Roman"/>
@@ -1784,35 +1938,6 @@
         </w:rPr>
         <w:t xml:space="preserve"> </w:t>
       </w:r>
-      <w:proofErr w:type="spellStart"/>
-      <w:r>
-        <w:rPr>
-          <w:rFonts w:eastAsia="Times New Roman" w:cs="Times New Roman"/>
-          <w:kern w:val="0"/>
-          <w:lang w:eastAsia="en-GB"/>
-          <w14:ligatures w14:val="none"/>
-        </w:rPr>
-        <w:t>Statistics</w:t>
-      </w:r>
-      <w:proofErr w:type="spellEnd"/>
-      <w:r>
-        <w:rPr>
-          <w:rFonts w:eastAsia="Times New Roman" w:cs="Times New Roman"/>
-          <w:kern w:val="0"/>
-          <w:lang w:eastAsia="en-GB"/>
-          <w14:ligatures w14:val="none"/>
-        </w:rPr>
-        <w:t xml:space="preserve"> (BTS)”</w:t>
-      </w:r>
-      <w:r>
-        <w:rPr>
-          <w:rFonts w:eastAsia="Times New Roman" w:cs="Times New Roman"/>
-          <w:kern w:val="0"/>
-          <w:lang w:eastAsia="en-GB"/>
-          <w14:ligatures w14:val="none"/>
-        </w:rPr>
-        <w:t xml:space="preserve"> </w:t>
-      </w:r>
       <w:r>
         <w:rPr>
           <w:rFonts w:eastAsia="Times New Roman" w:cs="Times New Roman"/>
@@ -1856,27 +1981,7 @@
           <w:lang w:eastAsia="en-GB"/>
           <w14:ligatures w14:val="none"/>
         </w:rPr>
-        <w:t xml:space="preserve">baza de date FIELDS care este un parteneriat între </w:t>
-      </w:r>
-      <w:proofErr w:type="spellStart"/>
-      <w:r>
-        <w:rPr>
-          <w:rFonts w:eastAsia="Times New Roman" w:cs="Times New Roman"/>
-          <w:kern w:val="0"/>
-          <w:lang w:eastAsia="en-GB"/>
-          <w14:ligatures w14:val="none"/>
-        </w:rPr>
-        <w:t>Frontex</w:t>
-      </w:r>
-      <w:proofErr w:type="spellEnd"/>
-      <w:r>
-        <w:rPr>
-          <w:rFonts w:eastAsia="Times New Roman" w:cs="Times New Roman"/>
-          <w:kern w:val="0"/>
-          <w:lang w:eastAsia="en-GB"/>
-          <w14:ligatures w14:val="none"/>
-        </w:rPr>
-        <w:t xml:space="preserve">, Interpol și Agenția Europeană </w:t>
+        <w:t xml:space="preserve">baza de date FIELDS care este un parteneriat între Frontex, Interpol și Agenția Europeană </w:t>
       </w:r>
       <w:r>
         <w:rPr>
@@ -1887,51 +1992,6 @@
         </w:rPr>
         <w:t>a Gărzii de Coastă și Granițelor. Când un om dorește să treacă granița într-un punct de trecere, ofițerul vamal scanează documentul de identitate, fie el pașaport sau buletin iar programul acesta identifică datele de pe document și le verifică cu cele existente în baza de date. În funcție de concordanța dată, se poate spune dacă documentul este unul contrafăcut sau nu.</w:t>
       </w:r>
-    </w:p>
-    <w:p>
-      <w:pPr>
-        <w:ind w:firstLine="720"/>
-      </w:pPr>
-    </w:p>
-    <w:p>
-      <w:pPr>
-        <w:ind w:firstLine="720"/>
-      </w:pPr>
-    </w:p>
-    <w:p>
-      <w:pPr>
-        <w:ind w:firstLine="720"/>
-      </w:pPr>
-    </w:p>
-    <w:p>
-      <w:pPr>
-        <w:ind w:firstLine="720"/>
-      </w:pPr>
-    </w:p>
-    <w:p>
-      <w:pPr>
-        <w:ind w:firstLine="720"/>
-      </w:pPr>
-    </w:p>
-    <w:p>
-      <w:pPr>
-        <w:ind w:firstLine="720"/>
-      </w:pPr>
-    </w:p>
-    <w:p>
-      <w:pPr>
-        <w:ind w:firstLine="720"/>
-      </w:pPr>
-    </w:p>
-    <w:p>
-      <w:pPr>
-        <w:ind w:firstLine="720"/>
-      </w:pPr>
-    </w:p>
-    <w:p>
-      <w:pPr>
-        <w:ind w:firstLine="720"/>
-      </w:pPr>
     </w:p>
     <w:p>
       <w:r>
@@ -3326,27 +3386,7 @@
           <w:lang w:eastAsia="en-GB"/>
           <w14:ligatures w14:val="none"/>
         </w:rPr>
-        <w:t xml:space="preserve"> În PL/SQL sunt disponibile: IF-THEN, IF-THEN-ELSE (de asemenea și imbricate), IF-THEN-ELSIF, CASE, CASE (</w:t>
-      </w:r>
-      <w:proofErr w:type="spellStart"/>
-      <w:r>
-        <w:rPr>
-          <w:rFonts w:eastAsia="Times New Roman" w:cs="Times New Roman"/>
-          <w:kern w:val="0"/>
-          <w:lang w:eastAsia="en-GB"/>
-          <w14:ligatures w14:val="none"/>
-        </w:rPr>
-        <w:t>searched</w:t>
-      </w:r>
-      <w:proofErr w:type="spellEnd"/>
-      <w:r>
-        <w:rPr>
-          <w:rFonts w:eastAsia="Times New Roman" w:cs="Times New Roman"/>
-          <w:kern w:val="0"/>
-          <w:lang w:eastAsia="en-GB"/>
-          <w14:ligatures w14:val="none"/>
-        </w:rPr>
-        <w:t>).</w:t>
+        <w:t xml:space="preserve"> În PL/SQL sunt disponibile: IF-THEN, IF-THEN-ELSE (de asemenea și imbricate), IF-THEN-ELSIF, CASE, CASE (searched).</w:t>
       </w:r>
     </w:p>
     <w:p>
@@ -3675,7 +3715,7 @@
         </w:rPr>
         <w:lastRenderedPageBreak/>
         <w:drawing>
-          <wp:inline distT="0" distB="0" distL="0" distR="0" wp14:anchorId="1AA253DC" wp14:editId="2AAFBF4E">
+          <wp:inline distT="0" distB="0" distL="0" distR="0" wp14:anchorId="1AA253DC" wp14:editId="10F1DD55">
             <wp:extent cx="6120130" cy="4407535"/>
             <wp:effectExtent l="0" t="0" r="0" b="0"/>
             <wp:docPr id="647574024" name="Picture 1" descr="A white board with black text&#10;&#10;Description automatically generated"/>
@@ -3898,33 +3938,34 @@
     </w:p>
     <w:p>
       <w:pPr>
+        <w:ind w:firstLine="851"/>
+        <w:jc w:val="both"/>
+      </w:pPr>
+      <w:r>
+        <w:t xml:space="preserve">În continuare dorim să obținem </w:t>
+      </w:r>
+      <w:r>
+        <w:t>modelul relațional</w:t>
+      </w:r>
+      <w:r>
+        <w:t xml:space="preserve"> din cel conceptual, vom lua fiecare entitate și le vom reprezenta sub o formă din care pot fi văzute mai ușor relațiile între entități.</w:t>
+      </w:r>
+    </w:p>
+    <w:p>
+      <w:pPr>
         <w:ind w:firstLine="360"/>
       </w:pPr>
-      <w:r>
-        <w:t xml:space="preserve">În continuare dorim să obținem </w:t>
-      </w:r>
-      <w:r>
-        <w:t>modelul relațional</w:t>
-      </w:r>
-      <w:r>
-        <w:t xml:space="preserve"> din cel conceptual, vom lua fiecare entitate și le vom reprezenta sub o formă din care pot fi văzute mai ușor relațiile între entități.</w:t>
-      </w:r>
     </w:p>
     <w:p>
       <w:pPr>
         <w:ind w:firstLine="360"/>
       </w:pPr>
-    </w:p>
-    <w:p>
-      <w:pPr>
-        <w:ind w:firstLine="360"/>
-      </w:pPr>
       <w:r>
         <w:rPr>
           <w:noProof/>
         </w:rPr>
         <w:drawing>
-          <wp:inline distT="0" distB="0" distL="0" distR="0" wp14:anchorId="3D1AF1D6" wp14:editId="6EA4286D">
+          <wp:inline distT="0" distB="0" distL="0" distR="0" wp14:anchorId="3D1AF1D6" wp14:editId="30ADA724">
             <wp:extent cx="6120130" cy="4324350"/>
             <wp:effectExtent l="0" t="0" r="0" b="0"/>
             <wp:docPr id="196485101" name="Picture 2" descr="A white paper with black text&#10;&#10;Description automatically generated"/>
@@ -4049,7 +4090,6 @@
           <w14:ligatures w14:val="none"/>
         </w:rPr>
         <w:lastRenderedPageBreak/>
-        <w:tab/>
         <w:t xml:space="preserve">Dar această reprezentare are ca </w:t>
       </w:r>
       <w:r>
@@ -4329,7 +4369,7 @@
         </w:rPr>
         <w:lastRenderedPageBreak/>
         <w:drawing>
-          <wp:inline distT="0" distB="0" distL="0" distR="0" wp14:anchorId="17B96129" wp14:editId="378B1B54">
+          <wp:inline distT="0" distB="0" distL="0" distR="0" wp14:anchorId="17B96129" wp14:editId="51226C9D">
             <wp:extent cx="5556250" cy="3733376"/>
             <wp:effectExtent l="0" t="0" r="6350" b="635"/>
             <wp:docPr id="1723736204" name="Picture 3" descr="A white paper with writing on it&#10;&#10;Description automatically generated"/>
@@ -4415,11 +4455,15 @@
     <w:p>
       <w:pPr>
         <w:pStyle w:val="ListParagraph"/>
-      </w:pPr>
-    </w:p>
-    <w:p>
-      <w:pPr>
-        <w:ind w:firstLine="720"/>
+        <w:spacing w:line="276" w:lineRule="auto"/>
+        <w:jc w:val="both"/>
+      </w:pPr>
+    </w:p>
+    <w:p>
+      <w:pPr>
+        <w:spacing w:line="276" w:lineRule="auto"/>
+        <w:ind w:firstLine="851"/>
+        <w:jc w:val="both"/>
         <w:rPr>
           <w:rFonts w:eastAsia="Times New Roman" w:cs="Times New Roman"/>
           <w:kern w:val="0"/>
@@ -5218,6 +5262,8 @@
     <w:p>
       <w:pPr>
         <w:pStyle w:val="ListParagraph"/>
+        <w:spacing w:line="276" w:lineRule="auto"/>
+        <w:jc w:val="both"/>
       </w:pPr>
       <w:r>
         <w:t xml:space="preserve">Constrângeri:  </w:t>
@@ -5230,6 +5276,8 @@
           <w:ilvl w:val="0"/>
           <w:numId w:val="3"/>
         </w:numPr>
+        <w:spacing w:line="276" w:lineRule="auto"/>
+        <w:jc w:val="both"/>
       </w:pPr>
       <w:r>
         <w:t xml:space="preserve">Câmpul “TARI” să aibă un regexp astfel încât să respecte formatul specificat. </w:t>
@@ -5242,18 +5290,15 @@
           <w:ilvl w:val="0"/>
           <w:numId w:val="3"/>
         </w:numPr>
+        <w:spacing w:line="276" w:lineRule="auto"/>
+        <w:jc w:val="both"/>
       </w:pPr>
       <w:r>
         <w:t>Câmpul “ASEZ_APROP” să aibă</w:t>
       </w:r>
       <w:r>
-        <w:t xml:space="preserve"> formatul respectiv, folosim </w:t>
-      </w:r>
-      <w:proofErr w:type="spellStart"/>
-      <w:r>
-        <w:t>regexp</w:t>
-      </w:r>
-      <w:proofErr w:type="spellEnd"/>
+        <w:t xml:space="preserve"> formatul respectiv, folosim regexp</w:t>
+      </w:r>
     </w:p>
     <w:p>
       <w:pPr>
@@ -11876,7 +11921,7 @@
         <mc:AlternateContent>
           <mc:Choice Requires="wps">
             <w:drawing>
-              <wp:anchor distT="45720" distB="45720" distL="114300" distR="114300" simplePos="0" relativeHeight="251675648" behindDoc="0" locked="0" layoutInCell="1" allowOverlap="1" wp14:anchorId="3DA1CD95" wp14:editId="2CC8EC65">
+              <wp:anchor distT="45720" distB="45720" distL="114300" distR="114300" simplePos="0" relativeHeight="251675648" behindDoc="0" locked="1" layoutInCell="1" allowOverlap="1" wp14:anchorId="3DA1CD95" wp14:editId="1E4A0B69">
                 <wp:simplePos x="0" y="0"/>
                 <wp:positionH relativeFrom="margin">
                   <wp:align>right</wp:align>
@@ -11884,7 +11929,7 @@
                 <wp:positionV relativeFrom="paragraph">
                   <wp:posOffset>2787650</wp:posOffset>
                 </wp:positionV>
-                <wp:extent cx="3169920" cy="464820"/>
+                <wp:extent cx="3171600" cy="464400"/>
                 <wp:effectExtent l="0" t="0" r="0" b="0"/>
                 <wp:wrapSquare wrapText="bothSides"/>
                 <wp:docPr id="2009165070" name="Text Box 2"/>
@@ -11900,7 +11945,7 @@
                       <wps:spPr bwMode="auto">
                         <a:xfrm>
                           <a:off x="0" y="0"/>
-                          <a:ext cx="3169920" cy="464820"/>
+                          <a:ext cx="3171600" cy="464400"/>
                         </a:xfrm>
                         <a:prstGeom prst="rect">
                           <a:avLst/>
@@ -11942,7 +11987,7 @@
           </mc:Choice>
           <mc:Fallback>
             <w:pict>
-              <v:shape w14:anchorId="3DA1CD95" id="_x0000_s1030" type="#_x0000_t202" style="position:absolute;margin-left:198.4pt;margin-top:219.5pt;width:249.6pt;height:36.6pt;z-index:251675648;visibility:visible;mso-wrap-style:square;mso-width-percent:0;mso-height-percent:0;mso-wrap-distance-left:9pt;mso-wrap-distance-top:3.6pt;mso-wrap-distance-right:9pt;mso-wrap-distance-bottom:3.6pt;mso-position-horizontal:right;mso-position-horizontal-relative:margin;mso-position-vertical:absolute;mso-position-vertical-relative:text;mso-width-percent:0;mso-height-percent:0;mso-width-relative:margin;mso-height-relative:margin;v-text-anchor:top" o:gfxdata="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" filled="f" stroked="f">
+              <v:shape w14:anchorId="3DA1CD95" id="_x0000_s1030" type="#_x0000_t202" style="position:absolute;margin-left:198.55pt;margin-top:219.5pt;width:249.75pt;height:36.55pt;z-index:251675648;visibility:visible;mso-wrap-style:square;mso-width-percent:0;mso-height-percent:0;mso-wrap-distance-left:9pt;mso-wrap-distance-top:3.6pt;mso-wrap-distance-right:9pt;mso-wrap-distance-bottom:3.6pt;mso-position-horizontal:right;mso-position-horizontal-relative:margin;mso-position-vertical:absolute;mso-position-vertical-relative:text;mso-width-percent:0;mso-height-percent:0;mso-width-relative:margin;mso-height-relative:margin;v-text-anchor:top" o:gfxdata="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" filled="f" stroked="f">
                 <v:textbox>
                   <w:txbxContent>
                     <w:p>
@@ -11956,6 +12001,7 @@
                   </w:txbxContent>
                 </v:textbox>
                 <w10:wrap type="square" anchorx="margin"/>
+                <w10:anchorlock/>
               </v:shape>
             </w:pict>
           </mc:Fallback>
@@ -11968,7 +12014,7 @@
         <mc:AlternateContent>
           <mc:Choice Requires="wps">
             <w:drawing>
-              <wp:anchor distT="45720" distB="45720" distL="114300" distR="114300" simplePos="0" relativeHeight="251665408" behindDoc="0" locked="0" layoutInCell="1" allowOverlap="1" wp14:anchorId="638593BB" wp14:editId="1D5C76DB">
+              <wp:anchor distT="45720" distB="45720" distL="114300" distR="114300" simplePos="0" relativeHeight="251665408" behindDoc="0" locked="1" layoutInCell="1" allowOverlap="1" wp14:anchorId="638593BB" wp14:editId="3FFB1464">
                 <wp:simplePos x="0" y="0"/>
                 <wp:positionH relativeFrom="page">
                   <wp:posOffset>3053080</wp:posOffset>
@@ -11976,8 +12022,8 @@
                 <wp:positionV relativeFrom="paragraph">
                   <wp:posOffset>304800</wp:posOffset>
                 </wp:positionV>
-                <wp:extent cx="4274820" cy="1404620"/>
-                <wp:effectExtent l="0" t="0" r="11430" b="22860"/>
+                <wp:extent cx="4276800" cy="1404620"/>
+                <wp:effectExtent l="0" t="0" r="28575" b="22225"/>
                 <wp:wrapSquare wrapText="bothSides"/>
                 <wp:docPr id="1992830102" name="Text Box 2"/>
                 <wp:cNvGraphicFramePr>
@@ -11992,7 +12038,7 @@
                       <wps:spPr bwMode="auto">
                         <a:xfrm>
                           <a:off x="0" y="0"/>
-                          <a:ext cx="4274820" cy="1404620"/>
+                          <a:ext cx="4276800" cy="1404620"/>
                         </a:xfrm>
                         <a:prstGeom prst="rect">
                           <a:avLst/>
@@ -12100,7 +12146,7 @@
           </mc:Choice>
           <mc:Fallback>
             <w:pict>
-              <v:shape w14:anchorId="638593BB" id="_x0000_s1032" type="#_x0000_t202" style="position:absolute;margin-left:240.4pt;margin-top:24pt;width:336.6pt;height:110.6pt;z-index:251665408;visibility:visible;mso-wrap-style:square;mso-width-percent:0;mso-height-percent:200;mso-wrap-distance-left:9pt;mso-wrap-distance-top:3.6pt;mso-wrap-distance-right:9pt;mso-wrap-distance-bottom:3.6pt;mso-position-horizontal:absolute;mso-position-horizontal-relative:page;mso-position-vertical:absolute;mso-position-vertical-relative:text;mso-width-percent:0;mso-height-percent:200;mso-width-relative:margin;mso-height-relative:margin;v-text-anchor:top" o:gfxdata="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">
+              <v:shape w14:anchorId="638593BB" id="_x0000_s1031" type="#_x0000_t202" style="position:absolute;margin-left:240.4pt;margin-top:24pt;width:336.75pt;height:110.6pt;z-index:251665408;visibility:visible;mso-wrap-style:square;mso-width-percent:0;mso-height-percent:200;mso-wrap-distance-left:9pt;mso-wrap-distance-top:3.6pt;mso-wrap-distance-right:9pt;mso-wrap-distance-bottom:3.6pt;mso-position-horizontal:absolute;mso-position-horizontal-relative:page;mso-position-vertical:absolute;mso-position-vertical-relative:text;mso-width-percent:0;mso-height-percent:200;mso-width-relative:margin;mso-height-relative:margin;v-text-anchor:top" o:gfxdata="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">
                 <v:textbox style="mso-fit-shape-to-text:t">
                   <w:txbxContent>
                     <w:p>
@@ -12176,6 +12222,7 @@
                   </w:txbxContent>
                 </v:textbox>
                 <w10:wrap type="square" anchorx="page"/>
+                <w10:anchorlock/>
               </v:shape>
             </w:pict>
           </mc:Fallback>
@@ -12201,16 +12248,16 @@
         <mc:AlternateContent>
           <mc:Choice Requires="wps">
             <w:drawing>
-              <wp:anchor distT="45720" distB="45720" distL="114300" distR="114300" simplePos="0" relativeHeight="251667456" behindDoc="0" locked="0" layoutInCell="1" allowOverlap="1" wp14:anchorId="22787A2F" wp14:editId="5E94F877">
+              <wp:anchor distT="45720" distB="45720" distL="114300" distR="114300" simplePos="0" relativeHeight="251667456" behindDoc="0" locked="1" layoutInCell="1" allowOverlap="1" wp14:anchorId="22787A2F" wp14:editId="19A46EC6">
                 <wp:simplePos x="0" y="0"/>
                 <wp:positionH relativeFrom="margin">
-                  <wp:posOffset>2298700</wp:posOffset>
+                  <wp:posOffset>2296795</wp:posOffset>
                 </wp:positionH>
                 <wp:positionV relativeFrom="paragraph">
                   <wp:posOffset>3013710</wp:posOffset>
                 </wp:positionV>
-                <wp:extent cx="4335780" cy="3558540"/>
-                <wp:effectExtent l="0" t="0" r="26670" b="22860"/>
+                <wp:extent cx="4334400" cy="3560400"/>
+                <wp:effectExtent l="0" t="0" r="28575" b="21590"/>
                 <wp:wrapSquare wrapText="bothSides"/>
                 <wp:docPr id="542134344" name="Text Box 2"/>
                 <wp:cNvGraphicFramePr>
@@ -12225,7 +12272,7 @@
                       <wps:spPr bwMode="auto">
                         <a:xfrm>
                           <a:off x="0" y="0"/>
-                          <a:ext cx="4335780" cy="3558540"/>
+                          <a:ext cx="4334400" cy="3560400"/>
                         </a:xfrm>
                         <a:prstGeom prst="rect">
                           <a:avLst/>
@@ -12349,7 +12396,7 @@
           </mc:Choice>
           <mc:Fallback>
             <w:pict>
-              <v:shape w14:anchorId="22787A2F" id="_x0000_s1032" type="#_x0000_t202" style="position:absolute;left:0;text-align:left;margin-left:181pt;margin-top:237.3pt;width:341.4pt;height:280.2pt;z-index:251667456;visibility:visible;mso-wrap-style:square;mso-width-percent:0;mso-height-percent:0;mso-wrap-distance-left:9pt;mso-wrap-distance-top:3.6pt;mso-wrap-distance-right:9pt;mso-wrap-distance-bottom:3.6pt;mso-position-horizontal:absolute;mso-position-horizontal-relative:margin;mso-position-vertical:absolute;mso-position-vertical-relative:text;mso-width-percent:0;mso-height-percent:0;mso-width-relative:margin;mso-height-relative:margin;v-text-anchor:bottom" o:gfxdata="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">
+              <v:shape w14:anchorId="22787A2F" id="_x0000_s1032" type="#_x0000_t202" style="position:absolute;left:0;text-align:left;margin-left:180.85pt;margin-top:237.3pt;width:341.3pt;height:280.35pt;z-index:251667456;visibility:visible;mso-wrap-style:square;mso-width-percent:0;mso-height-percent:0;mso-wrap-distance-left:9pt;mso-wrap-distance-top:3.6pt;mso-wrap-distance-right:9pt;mso-wrap-distance-bottom:3.6pt;mso-position-horizontal:absolute;mso-position-horizontal-relative:margin;mso-position-vertical:absolute;mso-position-vertical-relative:text;mso-width-percent:0;mso-height-percent:0;mso-width-relative:margin;mso-height-relative:margin;v-text-anchor:bottom" o:gfxdata="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">
                 <v:textbox>
                   <w:txbxContent>
                     <w:p>
@@ -12441,6 +12488,7 @@
                   </w:txbxContent>
                 </v:textbox>
                 <w10:wrap type="square" anchorx="margin"/>
+                <w10:anchorlock/>
               </v:shape>
             </w:pict>
           </mc:Fallback>
@@ -12455,7 +12503,7 @@
         <mc:AlternateContent>
           <mc:Choice Requires="wps">
             <w:drawing>
-              <wp:anchor distT="45720" distB="45720" distL="114300" distR="114300" simplePos="0" relativeHeight="251663360" behindDoc="0" locked="0" layoutInCell="1" allowOverlap="1" wp14:anchorId="4565DCB8" wp14:editId="0C356B8D">
+              <wp:anchor distT="45720" distB="45720" distL="114300" distR="114300" simplePos="0" relativeHeight="251663360" behindDoc="0" locked="1" layoutInCell="1" allowOverlap="1" wp14:anchorId="4565DCB8" wp14:editId="6D0C970E">
                 <wp:simplePos x="0" y="0"/>
                 <wp:positionH relativeFrom="page">
                   <wp:posOffset>342900</wp:posOffset>
@@ -12463,8 +12511,8 @@
                 <wp:positionV relativeFrom="paragraph">
                   <wp:posOffset>0</wp:posOffset>
                 </wp:positionV>
-                <wp:extent cx="2484120" cy="5021580"/>
-                <wp:effectExtent l="0" t="0" r="11430" b="26670"/>
+                <wp:extent cx="2484000" cy="5022000"/>
+                <wp:effectExtent l="0" t="0" r="12065" b="26670"/>
                 <wp:wrapSquare wrapText="bothSides"/>
                 <wp:docPr id="1833678174" name="Text Box 2"/>
                 <wp:cNvGraphicFramePr>
@@ -12479,7 +12527,7 @@
                       <wps:spPr bwMode="auto">
                         <a:xfrm>
                           <a:off x="0" y="0"/>
-                          <a:ext cx="2484120" cy="5021580"/>
+                          <a:ext cx="2484000" cy="5022000"/>
                         </a:xfrm>
                         <a:prstGeom prst="rect">
                           <a:avLst/>
@@ -12606,7 +12654,7 @@
           </mc:Choice>
           <mc:Fallback>
             <w:pict>
-              <v:shape w14:anchorId="4565DCB8" id="_x0000_s1033" type="#_x0000_t202" style="position:absolute;left:0;text-align:left;margin-left:27pt;margin-top:0;width:195.6pt;height:395.4pt;z-index:251663360;visibility:visible;mso-wrap-style:square;mso-width-percent:0;mso-height-percent:0;mso-wrap-distance-left:9pt;mso-wrap-distance-top:3.6pt;mso-wrap-distance-right:9pt;mso-wrap-distance-bottom:3.6pt;mso-position-horizontal:absolute;mso-position-horizontal-relative:page;mso-position-vertical:absolute;mso-position-vertical-relative:text;mso-width-percent:0;mso-height-percent:0;mso-width-relative:margin;mso-height-relative:margin;v-text-anchor:top" o:gfxdata="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">
+              <v:shape w14:anchorId="4565DCB8" id="_x0000_s1033" type="#_x0000_t202" style="position:absolute;left:0;text-align:left;margin-left:27pt;margin-top:0;width:195.6pt;height:395.45pt;z-index:251663360;visibility:visible;mso-wrap-style:square;mso-width-percent:0;mso-height-percent:0;mso-wrap-distance-left:9pt;mso-wrap-distance-top:3.6pt;mso-wrap-distance-right:9pt;mso-wrap-distance-bottom:3.6pt;mso-position-horizontal:absolute;mso-position-horizontal-relative:page;mso-position-vertical:absolute;mso-position-vertical-relative:text;mso-width-percent:0;mso-height-percent:0;mso-width-relative:margin;mso-height-relative:margin;v-text-anchor:top" o:gfxdata="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">
                 <v:textbox>
                   <w:txbxContent>
                     <w:p>
@@ -12701,6 +12749,7 @@
                   </w:txbxContent>
                 </v:textbox>
                 <w10:wrap type="square" anchorx="page"/>
+                <w10:anchorlock/>
               </v:shape>
             </w:pict>
           </mc:Fallback>
@@ -12713,7 +12762,7 @@
         <mc:AlternateContent>
           <mc:Choice Requires="wps">
             <w:drawing>
-              <wp:anchor distT="45720" distB="45720" distL="114300" distR="114300" simplePos="0" relativeHeight="251673600" behindDoc="0" locked="0" layoutInCell="1" allowOverlap="1" wp14:anchorId="6760F0A6" wp14:editId="54768D0D">
+              <wp:anchor distT="45720" distB="45720" distL="114300" distR="114300" simplePos="0" relativeHeight="251673600" behindDoc="0" locked="1" layoutInCell="1" allowOverlap="1" wp14:anchorId="6760F0A6" wp14:editId="170BEFCC">
                 <wp:simplePos x="0" y="0"/>
                 <wp:positionH relativeFrom="margin">
                   <wp:posOffset>-240030</wp:posOffset>
@@ -12721,7 +12770,7 @@
                 <wp:positionV relativeFrom="paragraph">
                   <wp:posOffset>5134610</wp:posOffset>
                 </wp:positionV>
-                <wp:extent cx="2278380" cy="304800"/>
+                <wp:extent cx="2278800" cy="306000"/>
                 <wp:effectExtent l="0" t="0" r="0" b="0"/>
                 <wp:wrapSquare wrapText="bothSides"/>
                 <wp:docPr id="1983533078" name="Text Box 2"/>
@@ -12737,7 +12786,7 @@
                       <wps:spPr bwMode="auto">
                         <a:xfrm>
                           <a:off x="0" y="0"/>
-                          <a:ext cx="2278380" cy="304800"/>
+                          <a:ext cx="2278800" cy="306000"/>
                         </a:xfrm>
                         <a:prstGeom prst="rect">
                           <a:avLst/>
@@ -12776,7 +12825,7 @@
           </mc:Choice>
           <mc:Fallback>
             <w:pict>
-              <v:shape w14:anchorId="6760F0A6" id="_x0000_s1034" type="#_x0000_t202" style="position:absolute;left:0;text-align:left;margin-left:-18.9pt;margin-top:404.3pt;width:179.4pt;height:24pt;z-index:251673600;visibility:visible;mso-wrap-style:square;mso-width-percent:0;mso-height-percent:0;mso-wrap-distance-left:9pt;mso-wrap-distance-top:3.6pt;mso-wrap-distance-right:9pt;mso-wrap-distance-bottom:3.6pt;mso-position-horizontal:absolute;mso-position-horizontal-relative:margin;mso-position-vertical:absolute;mso-position-vertical-relative:text;mso-width-percent:0;mso-height-percent:0;mso-width-relative:margin;mso-height-relative:margin;v-text-anchor:top" o:gfxdata="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" filled="f" stroked="f">
+              <v:shape w14:anchorId="6760F0A6" id="_x0000_s1034" type="#_x0000_t202" style="position:absolute;left:0;text-align:left;margin-left:-18.9pt;margin-top:404.3pt;width:179.45pt;height:24.1pt;z-index:251673600;visibility:visible;mso-wrap-style:square;mso-width-percent:0;mso-height-percent:0;mso-wrap-distance-left:9pt;mso-wrap-distance-top:3.6pt;mso-wrap-distance-right:9pt;mso-wrap-distance-bottom:3.6pt;mso-position-horizontal:absolute;mso-position-horizontal-relative:margin;mso-position-vertical:absolute;mso-position-vertical-relative:text;mso-width-percent:0;mso-height-percent:0;mso-width-relative:margin;mso-height-relative:margin;v-text-anchor:top" o:gfxdata="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" filled="f" stroked="f">
                 <v:textbox>
                   <w:txbxContent>
                     <w:p>
@@ -12787,6 +12836,7 @@
                   </w:txbxContent>
                 </v:textbox>
                 <w10:wrap type="square" anchorx="margin"/>
+                <w10:anchorlock/>
               </v:shape>
             </w:pict>
           </mc:Fallback>
@@ -12824,7 +12874,7 @@
         <mc:AlternateContent>
           <mc:Choice Requires="wps">
             <w:drawing>
-              <wp:anchor distT="45720" distB="45720" distL="114300" distR="114300" simplePos="0" relativeHeight="251671552" behindDoc="0" locked="0" layoutInCell="1" allowOverlap="1" wp14:anchorId="7D0F66D2" wp14:editId="24742605">
+              <wp:anchor distT="45720" distB="45720" distL="114300" distR="114300" simplePos="0" relativeHeight="251671552" behindDoc="0" locked="1" layoutInCell="1" allowOverlap="1" wp14:anchorId="7D0F66D2" wp14:editId="543A5B2D">
                 <wp:simplePos x="0" y="0"/>
                 <wp:positionH relativeFrom="margin">
                   <wp:posOffset>3105150</wp:posOffset>
@@ -12832,7 +12882,7 @@
                 <wp:positionV relativeFrom="paragraph">
                   <wp:posOffset>8255</wp:posOffset>
                 </wp:positionV>
-                <wp:extent cx="3009900" cy="777240"/>
+                <wp:extent cx="3009600" cy="777600"/>
                 <wp:effectExtent l="0" t="0" r="0" b="3810"/>
                 <wp:wrapSquare wrapText="bothSides"/>
                 <wp:docPr id="1055920173" name="Text Box 2"/>
@@ -12848,7 +12898,7 @@
                       <wps:spPr bwMode="auto">
                         <a:xfrm>
                           <a:off x="0" y="0"/>
-                          <a:ext cx="3009900" cy="777240"/>
+                          <a:ext cx="3009600" cy="777600"/>
                         </a:xfrm>
                         <a:prstGeom prst="rect">
                           <a:avLst/>
@@ -12891,7 +12941,7 @@
           </mc:Choice>
           <mc:Fallback>
             <w:pict>
-              <v:shape w14:anchorId="7D0F66D2" id="_x0000_s1035" type="#_x0000_t202" style="position:absolute;left:0;text-align:left;margin-left:244.5pt;margin-top:.65pt;width:237pt;height:61.2pt;z-index:251671552;visibility:visible;mso-wrap-style:square;mso-width-percent:0;mso-height-percent:0;mso-wrap-distance-left:9pt;mso-wrap-distance-top:3.6pt;mso-wrap-distance-right:9pt;mso-wrap-distance-bottom:3.6pt;mso-position-horizontal:absolute;mso-position-horizontal-relative:margin;mso-position-vertical:absolute;mso-position-vertical-relative:text;mso-width-percent:0;mso-height-percent:0;mso-width-relative:margin;mso-height-relative:margin;v-text-anchor:middle" o:gfxdata="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" filled="f" stroked="f">
+              <v:shape w14:anchorId="7D0F66D2" id="_x0000_s1035" type="#_x0000_t202" style="position:absolute;left:0;text-align:left;margin-left:244.5pt;margin-top:.65pt;width:237pt;height:61.25pt;z-index:251671552;visibility:visible;mso-wrap-style:square;mso-width-percent:0;mso-height-percent:0;mso-wrap-distance-left:9pt;mso-wrap-distance-top:3.6pt;mso-wrap-distance-right:9pt;mso-wrap-distance-bottom:3.6pt;mso-position-horizontal:absolute;mso-position-horizontal-relative:margin;mso-position-vertical:absolute;mso-position-vertical-relative:text;mso-width-percent:0;mso-height-percent:0;mso-width-relative:margin;mso-height-relative:margin;v-text-anchor:middle" o:gfxdata="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" filled="f" stroked="f">
                 <v:textbox>
                   <w:txbxContent>
                     <w:p>
@@ -12906,6 +12956,7 @@
                   </w:txbxContent>
                 </v:textbox>
                 <w10:wrap type="square" anchorx="margin"/>
+                <w10:anchorlock/>
               </v:shape>
             </w:pict>
           </mc:Fallback>
@@ -12948,7 +12999,7 @@
         <mc:AlternateContent>
           <mc:Choice Requires="wps">
             <w:drawing>
-              <wp:anchor distT="45720" distB="45720" distL="114300" distR="114300" simplePos="0" relativeHeight="251669504" behindDoc="0" locked="0" layoutInCell="1" allowOverlap="1" wp14:anchorId="46AEDE1B" wp14:editId="144A5C3F">
+              <wp:anchor distT="45720" distB="45720" distL="114300" distR="114300" simplePos="0" relativeHeight="251669504" behindDoc="0" locked="0" layoutInCell="1" allowOverlap="1" wp14:anchorId="46AEDE1B" wp14:editId="2F1561EC">
                 <wp:simplePos x="0" y="0"/>
                 <wp:positionH relativeFrom="margin">
                   <wp:posOffset>340360</wp:posOffset>
@@ -13238,15 +13289,15 @@
         <mc:AlternateContent>
           <mc:Choice Requires="wps">
             <w:drawing>
-              <wp:anchor distT="45720" distB="45720" distL="114300" distR="114300" simplePos="0" relativeHeight="251681792" behindDoc="0" locked="0" layoutInCell="1" allowOverlap="1" wp14:anchorId="2AD07A82" wp14:editId="17C7BA04">
+              <wp:anchor distT="45720" distB="45720" distL="114300" distR="114300" simplePos="0" relativeHeight="251681792" behindDoc="0" locked="1" layoutInCell="1" allowOverlap="1" wp14:anchorId="2AD07A82" wp14:editId="625A5FD1">
                 <wp:simplePos x="0" y="0"/>
                 <wp:positionH relativeFrom="margin">
                   <wp:align>center</wp:align>
                 </wp:positionH>
-                <wp:positionV relativeFrom="page">
-                  <wp:posOffset>4347210</wp:posOffset>
+                <wp:positionV relativeFrom="paragraph">
+                  <wp:posOffset>-234315</wp:posOffset>
                 </wp:positionV>
-                <wp:extent cx="4716780" cy="335280"/>
+                <wp:extent cx="4716000" cy="334800"/>
                 <wp:effectExtent l="0" t="0" r="0" b="0"/>
                 <wp:wrapSquare wrapText="bothSides"/>
                 <wp:docPr id="423296270" name="Text Box 2"/>
@@ -13262,7 +13313,7 @@
                       <wps:spPr bwMode="auto">
                         <a:xfrm>
                           <a:off x="0" y="0"/>
-                          <a:ext cx="4716780" cy="335280"/>
+                          <a:ext cx="4716000" cy="334800"/>
                         </a:xfrm>
                         <a:prstGeom prst="rect">
                           <a:avLst/>
@@ -13305,7 +13356,7 @@
           </mc:Choice>
           <mc:Fallback>
             <w:pict>
-              <v:shape w14:anchorId="2AD07A82" id="_x0000_s1037" type="#_x0000_t202" style="position:absolute;margin-left:0;margin-top:342.3pt;width:371.4pt;height:26.4pt;z-index:251681792;visibility:visible;mso-wrap-style:square;mso-width-percent:0;mso-height-percent:0;mso-wrap-distance-left:9pt;mso-wrap-distance-top:3.6pt;mso-wrap-distance-right:9pt;mso-wrap-distance-bottom:3.6pt;mso-position-horizontal:center;mso-position-horizontal-relative:margin;mso-position-vertical:absolute;mso-position-vertical-relative:page;mso-width-percent:0;mso-height-percent:0;mso-width-relative:margin;mso-height-relative:margin;v-text-anchor:top" o:gfxdata="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" filled="f" stroked="f">
+              <v:shape w14:anchorId="2AD07A82" id="_x0000_s1037" type="#_x0000_t202" style="position:absolute;margin-left:0;margin-top:-18.45pt;width:371.35pt;height:26.35pt;z-index:251681792;visibility:visible;mso-wrap-style:square;mso-width-percent:0;mso-height-percent:0;mso-wrap-distance-left:9pt;mso-wrap-distance-top:3.6pt;mso-wrap-distance-right:9pt;mso-wrap-distance-bottom:3.6pt;mso-position-horizontal:center;mso-position-horizontal-relative:margin;mso-position-vertical:absolute;mso-position-vertical-relative:text;mso-width-percent:0;mso-height-percent:0;mso-width-relative:margin;mso-height-relative:margin;v-text-anchor:top" o:gfxdata="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" filled="f" stroked="f">
                 <v:textbox>
                   <w:txbxContent>
                     <w:p>
@@ -13319,7 +13370,8 @@
                     <w:p/>
                   </w:txbxContent>
                 </v:textbox>
-                <w10:wrap type="square" anchorx="margin" anchory="page"/>
+                <w10:wrap type="square" anchorx="margin"/>
+                <w10:anchorlock/>
               </v:shape>
             </w:pict>
           </mc:Fallback>
@@ -13340,7 +13392,7 @@
         <mc:AlternateContent>
           <mc:Choice Requires="wps">
             <w:drawing>
-              <wp:anchor distT="45720" distB="45720" distL="114300" distR="114300" simplePos="0" relativeHeight="251689984" behindDoc="0" locked="0" layoutInCell="1" allowOverlap="1" wp14:anchorId="0D4DAE25" wp14:editId="14C3E14D">
+              <wp:anchor distT="45720" distB="45720" distL="114300" distR="114300" simplePos="0" relativeHeight="251689984" behindDoc="0" locked="1" layoutInCell="1" allowOverlap="1" wp14:anchorId="0D4DAE25" wp14:editId="549A924E">
                 <wp:simplePos x="0" y="0"/>
                 <wp:positionH relativeFrom="margin">
                   <wp:align>right</wp:align>
@@ -13348,7 +13400,7 @@
                 <wp:positionV relativeFrom="page">
                   <wp:posOffset>8709660</wp:posOffset>
                 </wp:positionV>
-                <wp:extent cx="3566160" cy="525780"/>
+                <wp:extent cx="3567600" cy="525600"/>
                 <wp:effectExtent l="0" t="0" r="0" b="0"/>
                 <wp:wrapSquare wrapText="bothSides"/>
                 <wp:docPr id="1808591525" name="Text Box 2"/>
@@ -13364,7 +13416,7 @@
                       <wps:spPr bwMode="auto">
                         <a:xfrm>
                           <a:off x="0" y="0"/>
-                          <a:ext cx="3566160" cy="525780"/>
+                          <a:ext cx="3567600" cy="525600"/>
                         </a:xfrm>
                         <a:prstGeom prst="rect">
                           <a:avLst/>
@@ -13416,7 +13468,7 @@
           </mc:Choice>
           <mc:Fallback>
             <w:pict>
-              <v:shape w14:anchorId="0D4DAE25" id="_x0000_s1038" type="#_x0000_t202" style="position:absolute;margin-left:229.6pt;margin-top:685.8pt;width:280.8pt;height:41.4pt;z-index:251689984;visibility:visible;mso-wrap-style:square;mso-width-percent:0;mso-height-percent:0;mso-wrap-distance-left:9pt;mso-wrap-distance-top:3.6pt;mso-wrap-distance-right:9pt;mso-wrap-distance-bottom:3.6pt;mso-position-horizontal:right;mso-position-horizontal-relative:margin;mso-position-vertical:absolute;mso-position-vertical-relative:page;mso-width-percent:0;mso-height-percent:0;mso-width-relative:margin;mso-height-relative:margin;v-text-anchor:top" o:gfxdata="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" filled="f" stroked="f">
+              <v:shape w14:anchorId="0D4DAE25" id="_x0000_s1038" type="#_x0000_t202" style="position:absolute;margin-left:229.7pt;margin-top:685.8pt;width:280.9pt;height:41.4pt;z-index:251689984;visibility:visible;mso-wrap-style:square;mso-width-percent:0;mso-height-percent:0;mso-wrap-distance-left:9pt;mso-wrap-distance-top:3.6pt;mso-wrap-distance-right:9pt;mso-wrap-distance-bottom:3.6pt;mso-position-horizontal:right;mso-position-horizontal-relative:margin;mso-position-vertical:absolute;mso-position-vertical-relative:page;mso-width-percent:0;mso-height-percent:0;mso-width-relative:margin;mso-height-relative:margin;v-text-anchor:top" o:gfxdata="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" filled="f" stroked="f">
                 <v:textbox>
                   <w:txbxContent>
                     <w:p>
@@ -13440,6 +13492,7 @@
                   </w:txbxContent>
                 </v:textbox>
                 <w10:wrap type="square" anchorx="margin" anchory="page"/>
+                <w10:anchorlock/>
               </v:shape>
             </w:pict>
           </mc:Fallback>
@@ -13452,7 +13505,7 @@
         <mc:AlternateContent>
           <mc:Choice Requires="wps">
             <w:drawing>
-              <wp:anchor distT="45720" distB="45720" distL="114300" distR="114300" simplePos="0" relativeHeight="251683840" behindDoc="0" locked="0" layoutInCell="1" allowOverlap="1" wp14:anchorId="742C6641" wp14:editId="042CEA61">
+              <wp:anchor distT="45720" distB="45720" distL="114300" distR="114300" simplePos="0" relativeHeight="251683840" behindDoc="0" locked="1" layoutInCell="1" allowOverlap="1" wp14:anchorId="742C6641" wp14:editId="401AC0E6">
                 <wp:simplePos x="0" y="0"/>
                 <wp:positionH relativeFrom="page">
                   <wp:posOffset>220980</wp:posOffset>
@@ -13460,8 +13513,8 @@
                 <wp:positionV relativeFrom="page">
                   <wp:posOffset>5546725</wp:posOffset>
                 </wp:positionV>
-                <wp:extent cx="2419350" cy="3604260"/>
-                <wp:effectExtent l="0" t="0" r="28575" b="15240"/>
+                <wp:extent cx="2419350" cy="3603600"/>
+                <wp:effectExtent l="0" t="0" r="28575" b="16510"/>
                 <wp:wrapSquare wrapText="bothSides"/>
                 <wp:docPr id="455176483" name="Text Box 2"/>
                 <wp:cNvGraphicFramePr>
@@ -13476,7 +13529,7 @@
                       <wps:spPr bwMode="auto">
                         <a:xfrm>
                           <a:off x="0" y="0"/>
-                          <a:ext cx="2419350" cy="3604260"/>
+                          <a:ext cx="2419350" cy="3603600"/>
                         </a:xfrm>
                         <a:prstGeom prst="rect">
                           <a:avLst/>
@@ -13571,7 +13624,7 @@
           </mc:Choice>
           <mc:Fallback>
             <w:pict>
-              <v:shape w14:anchorId="742C6641" id="_x0000_s1039" type="#_x0000_t202" style="position:absolute;margin-left:17.4pt;margin-top:436.75pt;width:190.5pt;height:283.8pt;z-index:251683840;visibility:visible;mso-wrap-style:square;mso-width-percent:400;mso-height-percent:0;mso-wrap-distance-left:9pt;mso-wrap-distance-top:3.6pt;mso-wrap-distance-right:9pt;mso-wrap-distance-bottom:3.6pt;mso-position-horizontal:absolute;mso-position-horizontal-relative:page;mso-position-vertical:absolute;mso-position-vertical-relative:page;mso-width-percent:400;mso-height-percent:0;mso-width-relative:margin;mso-height-relative:margin;v-text-anchor:top" o:gfxdata="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">
+              <v:shape w14:anchorId="742C6641" id="_x0000_s1039" type="#_x0000_t202" style="position:absolute;margin-left:17.4pt;margin-top:436.75pt;width:190.5pt;height:283.75pt;z-index:251683840;visibility:visible;mso-wrap-style:square;mso-width-percent:400;mso-height-percent:0;mso-wrap-distance-left:9pt;mso-wrap-distance-top:3.6pt;mso-wrap-distance-right:9pt;mso-wrap-distance-bottom:3.6pt;mso-position-horizontal:absolute;mso-position-horizontal-relative:page;mso-position-vertical:absolute;mso-position-vertical-relative:page;mso-width-percent:400;mso-height-percent:0;mso-width-relative:margin;mso-height-relative:margin;v-text-anchor:top" o:gfxdata="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">
                 <v:textbox>
                   <w:txbxContent>
                     <w:p>
@@ -13634,6 +13687,7 @@
                   </w:txbxContent>
                 </v:textbox>
                 <w10:wrap type="square" anchorx="page" anchory="page"/>
+                <w10:anchorlock/>
               </v:shape>
             </w:pict>
           </mc:Fallback>
@@ -13646,7 +13700,7 @@
         <mc:AlternateContent>
           <mc:Choice Requires="wps">
             <w:drawing>
-              <wp:anchor distT="45720" distB="45720" distL="114300" distR="114300" simplePos="0" relativeHeight="251685888" behindDoc="0" locked="0" layoutInCell="1" allowOverlap="1" wp14:anchorId="7DF18644" wp14:editId="26D6A718">
+              <wp:anchor distT="45720" distB="45720" distL="114300" distR="114300" simplePos="0" relativeHeight="251685888" behindDoc="0" locked="1" layoutInCell="1" allowOverlap="1" wp14:anchorId="7DF18644" wp14:editId="5D670794">
                 <wp:simplePos x="0" y="0"/>
                 <wp:positionH relativeFrom="page">
                   <wp:posOffset>2788920</wp:posOffset>
@@ -13654,7 +13708,7 @@
                 <wp:positionV relativeFrom="page">
                   <wp:posOffset>5584825</wp:posOffset>
                 </wp:positionV>
-                <wp:extent cx="4528185" cy="2942590"/>
+                <wp:extent cx="4528800" cy="2942590"/>
                 <wp:effectExtent l="0" t="0" r="24765" b="10160"/>
                 <wp:wrapSquare wrapText="bothSides"/>
                 <wp:docPr id="745319426" name="Text Box 2"/>
@@ -13670,7 +13724,7 @@
                       <wps:spPr bwMode="auto">
                         <a:xfrm>
                           <a:off x="0" y="0"/>
-                          <a:ext cx="4528185" cy="2942590"/>
+                          <a:ext cx="4528800" cy="2942590"/>
                         </a:xfrm>
                         <a:prstGeom prst="rect">
                           <a:avLst/>
@@ -13772,7 +13826,7 @@
           </mc:Choice>
           <mc:Fallback>
             <w:pict>
-              <v:shape w14:anchorId="7DF18644" id="_x0000_s1040" type="#_x0000_t202" style="position:absolute;margin-left:219.6pt;margin-top:439.75pt;width:356.55pt;height:231.7pt;z-index:251685888;visibility:visible;mso-wrap-style:square;mso-width-percent:0;mso-height-percent:200;mso-wrap-distance-left:9pt;mso-wrap-distance-top:3.6pt;mso-wrap-distance-right:9pt;mso-wrap-distance-bottom:3.6pt;mso-position-horizontal:absolute;mso-position-horizontal-relative:page;mso-position-vertical:absolute;mso-position-vertical-relative:page;mso-width-percent:0;mso-height-percent:200;mso-width-relative:margin;mso-height-relative:margin;v-text-anchor:top" o:gfxdata="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">
+              <v:shape w14:anchorId="7DF18644" id="_x0000_s1040" type="#_x0000_t202" style="position:absolute;margin-left:219.6pt;margin-top:439.75pt;width:356.6pt;height:231.7pt;z-index:251685888;visibility:visible;mso-wrap-style:square;mso-width-percent:0;mso-height-percent:200;mso-wrap-distance-left:9pt;mso-wrap-distance-top:3.6pt;mso-wrap-distance-right:9pt;mso-wrap-distance-bottom:3.6pt;mso-position-horizontal:absolute;mso-position-horizontal-relative:page;mso-position-vertical:absolute;mso-position-vertical-relative:page;mso-width-percent:0;mso-height-percent:200;mso-width-relative:margin;mso-height-relative:margin;v-text-anchor:top" o:gfxdata="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">
                 <v:textbox style="mso-fit-shape-to-text:t">
                   <w:txbxContent>
                     <w:p>
@@ -13842,6 +13896,7 @@
                   </w:txbxContent>
                 </v:textbox>
                 <w10:wrap type="square" anchorx="page" anchory="page"/>
+                <w10:anchorlock/>
               </v:shape>
             </w:pict>
           </mc:Fallback>
@@ -13869,16 +13924,16 @@
         <mc:AlternateContent>
           <mc:Choice Requires="wps">
             <w:drawing>
-              <wp:anchor distT="45720" distB="45720" distL="114300" distR="114300" simplePos="0" relativeHeight="251687936" behindDoc="0" locked="0" layoutInCell="1" allowOverlap="1" wp14:anchorId="7A2303DA" wp14:editId="683CBB5F">
+              <wp:anchor distT="45720" distB="45720" distL="114300" distR="114300" simplePos="0" relativeHeight="251687936" behindDoc="0" locked="1" layoutInCell="1" allowOverlap="1" wp14:anchorId="7A2303DA" wp14:editId="48EB967F">
                 <wp:simplePos x="0" y="0"/>
                 <wp:positionH relativeFrom="column">
-                  <wp:posOffset>-491490</wp:posOffset>
+                  <wp:posOffset>-493395</wp:posOffset>
                 </wp:positionH>
                 <wp:positionV relativeFrom="margin">
                   <wp:posOffset>7628890</wp:posOffset>
                 </wp:positionV>
-                <wp:extent cx="2369820" cy="487680"/>
-                <wp:effectExtent l="0" t="0" r="0" b="0"/>
+                <wp:extent cx="2368800" cy="489600"/>
+                <wp:effectExtent l="0" t="0" r="0" b="5715"/>
                 <wp:wrapSquare wrapText="bothSides"/>
                 <wp:docPr id="237384885" name="Text Box 2"/>
                 <wp:cNvGraphicFramePr>
@@ -13893,7 +13948,7 @@
                       <wps:spPr bwMode="auto">
                         <a:xfrm>
                           <a:off x="0" y="0"/>
-                          <a:ext cx="2369820" cy="487680"/>
+                          <a:ext cx="2368800" cy="489600"/>
                         </a:xfrm>
                         <a:prstGeom prst="rect">
                           <a:avLst/>
@@ -13936,7 +13991,7 @@
           </mc:Choice>
           <mc:Fallback>
             <w:pict>
-              <v:shape w14:anchorId="7A2303DA" id="_x0000_s1041" type="#_x0000_t202" style="position:absolute;left:0;text-align:left;margin-left:-38.7pt;margin-top:600.7pt;width:186.6pt;height:38.4pt;z-index:251687936;visibility:visible;mso-wrap-style:square;mso-width-percent:0;mso-height-percent:0;mso-wrap-distance-left:9pt;mso-wrap-distance-top:3.6pt;mso-wrap-distance-right:9pt;mso-wrap-distance-bottom:3.6pt;mso-position-horizontal:absolute;mso-position-horizontal-relative:text;mso-position-vertical:absolute;mso-position-vertical-relative:margin;mso-width-percent:0;mso-height-percent:0;mso-width-relative:margin;mso-height-relative:margin;v-text-anchor:top" o:gfxdata="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" filled="f" stroked="f">
+              <v:shape w14:anchorId="7A2303DA" id="_x0000_s1041" type="#_x0000_t202" style="position:absolute;margin-left:-38.85pt;margin-top:600.7pt;width:186.5pt;height:38.55pt;z-index:251687936;visibility:visible;mso-wrap-style:square;mso-width-percent:0;mso-height-percent:0;mso-wrap-distance-left:9pt;mso-wrap-distance-top:3.6pt;mso-wrap-distance-right:9pt;mso-wrap-distance-bottom:3.6pt;mso-position-horizontal:absolute;mso-position-horizontal-relative:text;mso-position-vertical:absolute;mso-position-vertical-relative:margin;mso-width-percent:0;mso-height-percent:0;mso-width-relative:margin;mso-height-relative:margin;v-text-anchor:top" o:gfxdata="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" filled="f" stroked="f">
                 <v:textbox>
                   <w:txbxContent>
                     <w:p>
@@ -13944,22 +13999,14 @@
                         <w:jc w:val="center"/>
                       </w:pPr>
                       <w:r>
-                        <w:t xml:space="preserve">Figura </w:t>
-                      </w:r>
-                      <w:r>
-                        <w:t>7</w:t>
-                      </w:r>
-                      <w:r>
-                        <w:t xml:space="preserve"> – Creare Tabel </w:t>
-                      </w:r>
-                      <w:r>
-                        <w:t>Oficialitate</w:t>
+                        <w:t>Figura 7 – Creare Tabel Oficialitate</w:t>
                       </w:r>
                     </w:p>
                     <w:p/>
                   </w:txbxContent>
                 </v:textbox>
                 <w10:wrap type="square" anchory="margin"/>
+                <w10:anchorlock/>
               </v:shape>
             </w:pict>
           </mc:Fallback>
@@ -13981,7 +14028,7 @@
         <mc:AlternateContent>
           <mc:Choice Requires="wps">
             <w:drawing>
-              <wp:anchor distT="45720" distB="45720" distL="114300" distR="114300" simplePos="0" relativeHeight="251692032" behindDoc="0" locked="0" layoutInCell="1" allowOverlap="1" wp14:anchorId="27B68EF0" wp14:editId="44A154E0">
+              <wp:anchor distT="45720" distB="45720" distL="114300" distR="114300" simplePos="0" relativeHeight="251692032" behindDoc="0" locked="1" layoutInCell="1" allowOverlap="1" wp14:anchorId="27B68EF0" wp14:editId="10F97003">
                 <wp:simplePos x="0" y="0"/>
                 <wp:positionH relativeFrom="column">
                   <wp:posOffset>-445770</wp:posOffset>
@@ -13989,8 +14036,8 @@
                 <wp:positionV relativeFrom="page">
                   <wp:posOffset>2034540</wp:posOffset>
                 </wp:positionV>
-                <wp:extent cx="2419350" cy="3749040"/>
-                <wp:effectExtent l="0" t="0" r="28575" b="22860"/>
+                <wp:extent cx="2419350" cy="3747600"/>
+                <wp:effectExtent l="0" t="0" r="28575" b="24765"/>
                 <wp:wrapSquare wrapText="bothSides"/>
                 <wp:docPr id="1209516589" name="Text Box 2"/>
                 <wp:cNvGraphicFramePr>
@@ -14005,7 +14052,7 @@
                       <wps:spPr bwMode="auto">
                         <a:xfrm>
                           <a:off x="0" y="0"/>
-                          <a:ext cx="2419350" cy="3749040"/>
+                          <a:ext cx="2419350" cy="3747600"/>
                         </a:xfrm>
                         <a:prstGeom prst="rect">
                           <a:avLst/>
@@ -14108,7 +14155,7 @@
           </mc:Choice>
           <mc:Fallback>
             <w:pict>
-              <v:shape w14:anchorId="27B68EF0" id="_x0000_s1042" type="#_x0000_t202" style="position:absolute;margin-left:-35.1pt;margin-top:160.2pt;width:190.5pt;height:295.2pt;z-index:251692032;visibility:visible;mso-wrap-style:square;mso-width-percent:400;mso-height-percent:0;mso-wrap-distance-left:9pt;mso-wrap-distance-top:3.6pt;mso-wrap-distance-right:9pt;mso-wrap-distance-bottom:3.6pt;mso-position-horizontal:absolute;mso-position-horizontal-relative:text;mso-position-vertical:absolute;mso-position-vertical-relative:page;mso-width-percent:400;mso-height-percent:0;mso-width-relative:margin;mso-height-relative:margin;v-text-anchor:top" o:gfxdata="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">
+              <v:shape w14:anchorId="27B68EF0" id="_x0000_s1042" type="#_x0000_t202" style="position:absolute;margin-left:-35.1pt;margin-top:160.2pt;width:190.5pt;height:295.1pt;z-index:251692032;visibility:visible;mso-wrap-style:square;mso-width-percent:400;mso-height-percent:0;mso-wrap-distance-left:9pt;mso-wrap-distance-top:3.6pt;mso-wrap-distance-right:9pt;mso-wrap-distance-bottom:3.6pt;mso-position-horizontal:absolute;mso-position-horizontal-relative:text;mso-position-vertical:absolute;mso-position-vertical-relative:page;mso-width-percent:400;mso-height-percent:0;mso-width-relative:margin;mso-height-relative:margin;v-text-anchor:top" o:gfxdata="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">
                 <v:textbox>
                   <w:txbxContent>
                     <w:p>
@@ -14179,6 +14226,7 @@
                   </w:txbxContent>
                 </v:textbox>
                 <w10:wrap type="square" anchory="page"/>
+                <w10:anchorlock/>
               </v:shape>
             </w:pict>
           </mc:Fallback>
@@ -14191,7 +14239,7 @@
         <mc:AlternateContent>
           <mc:Choice Requires="wps">
             <w:drawing>
-              <wp:anchor distT="45720" distB="45720" distL="114300" distR="114300" simplePos="0" relativeHeight="251694080" behindDoc="0" locked="0" layoutInCell="1" allowOverlap="1" wp14:anchorId="5FBE76CD" wp14:editId="7368D8B3">
+              <wp:anchor distT="45720" distB="45720" distL="114300" distR="114300" simplePos="0" relativeHeight="251694080" behindDoc="0" locked="1" layoutInCell="1" allowOverlap="1" wp14:anchorId="5FBE76CD" wp14:editId="4C4AEFD1">
                 <wp:simplePos x="0" y="0"/>
                 <wp:positionH relativeFrom="column">
                   <wp:posOffset>2335530</wp:posOffset>
@@ -14199,8 +14247,8 @@
                 <wp:positionV relativeFrom="page">
                   <wp:posOffset>2202180</wp:posOffset>
                 </wp:positionV>
-                <wp:extent cx="4030980" cy="3276600"/>
-                <wp:effectExtent l="0" t="0" r="26670" b="19050"/>
+                <wp:extent cx="4032000" cy="3276000"/>
+                <wp:effectExtent l="0" t="0" r="26035" b="19685"/>
                 <wp:wrapSquare wrapText="bothSides"/>
                 <wp:docPr id="779065463" name="Text Box 2"/>
                 <wp:cNvGraphicFramePr>
@@ -14215,7 +14263,7 @@
                       <wps:spPr bwMode="auto">
                         <a:xfrm>
                           <a:off x="0" y="0"/>
-                          <a:ext cx="4030980" cy="3276600"/>
+                          <a:ext cx="4032000" cy="3276000"/>
                         </a:xfrm>
                         <a:prstGeom prst="rect">
                           <a:avLst/>
@@ -14323,7 +14371,7 @@
           </mc:Choice>
           <mc:Fallback>
             <w:pict>
-              <v:shape w14:anchorId="5FBE76CD" id="_x0000_s1044" type="#_x0000_t202" style="position:absolute;margin-left:183.9pt;margin-top:173.4pt;width:317.4pt;height:258pt;z-index:251694080;visibility:visible;mso-wrap-style:square;mso-width-percent:0;mso-height-percent:0;mso-wrap-distance-left:9pt;mso-wrap-distance-top:3.6pt;mso-wrap-distance-right:9pt;mso-wrap-distance-bottom:3.6pt;mso-position-horizontal:absolute;mso-position-horizontal-relative:text;mso-position-vertical:absolute;mso-position-vertical-relative:page;mso-width-percent:0;mso-height-percent:0;mso-width-relative:margin;mso-height-relative:margin;v-text-anchor:top" o:gfxdata="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">
+              <v:shape w14:anchorId="5FBE76CD" id="_x0000_s1043" type="#_x0000_t202" style="position:absolute;margin-left:183.9pt;margin-top:173.4pt;width:317.5pt;height:257.95pt;z-index:251694080;visibility:visible;mso-wrap-style:square;mso-width-percent:0;mso-height-percent:0;mso-wrap-distance-left:9pt;mso-wrap-distance-top:3.6pt;mso-wrap-distance-right:9pt;mso-wrap-distance-bottom:3.6pt;mso-position-horizontal:absolute;mso-position-horizontal-relative:text;mso-position-vertical:absolute;mso-position-vertical-relative:page;mso-width-percent:0;mso-height-percent:0;mso-width-relative:margin;mso-height-relative:margin;v-text-anchor:top" o:gfxdata="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">
                 <v:textbox>
                   <w:txbxContent>
                     <w:p>
@@ -14399,6 +14447,7 @@
                   </w:txbxContent>
                 </v:textbox>
                 <w10:wrap type="square" anchory="page"/>
+                <w10:anchorlock/>
               </v:shape>
             </w:pict>
           </mc:Fallback>
@@ -14420,7 +14469,7 @@
         <mc:AlternateContent>
           <mc:Choice Requires="wps">
             <w:drawing>
-              <wp:anchor distT="45720" distB="45720" distL="114300" distR="114300" simplePos="0" relativeHeight="251698176" behindDoc="0" locked="1" layoutInCell="1" allowOverlap="1" wp14:anchorId="21F63BCE" wp14:editId="7A0598C2">
+              <wp:anchor distT="45720" distB="45720" distL="114300" distR="114300" simplePos="0" relativeHeight="251698176" behindDoc="0" locked="1" layoutInCell="1" allowOverlap="1" wp14:anchorId="21F63BCE" wp14:editId="12E076E1">
                 <wp:simplePos x="0" y="0"/>
                 <wp:positionH relativeFrom="margin">
                   <wp:align>right</wp:align>
@@ -14515,7 +14564,7 @@
         <mc:AlternateContent>
           <mc:Choice Requires="wps">
             <w:drawing>
-              <wp:anchor distT="45720" distB="45720" distL="114300" distR="114300" simplePos="0" relativeHeight="251696128" behindDoc="0" locked="1" layoutInCell="1" allowOverlap="1" wp14:anchorId="60908E5E" wp14:editId="77516391">
+              <wp:anchor distT="45720" distB="45720" distL="114300" distR="114300" simplePos="0" relativeHeight="251696128" behindDoc="0" locked="1" layoutInCell="1" allowOverlap="1" wp14:anchorId="60908E5E" wp14:editId="71DEFEC3">
                 <wp:simplePos x="0" y="0"/>
                 <wp:positionH relativeFrom="margin">
                   <wp:posOffset>-411480</wp:posOffset>
@@ -14523,7 +14572,7 @@
                 <wp:positionV relativeFrom="page">
                   <wp:posOffset>5875020</wp:posOffset>
                 </wp:positionV>
-                <wp:extent cx="2368550" cy="359410"/>
+                <wp:extent cx="2368800" cy="360000"/>
                 <wp:effectExtent l="0" t="0" r="0" b="2540"/>
                 <wp:wrapSquare wrapText="bothSides"/>
                 <wp:docPr id="1210677285" name="Text Box 2"/>
@@ -14539,7 +14588,7 @@
                       <wps:spPr bwMode="auto">
                         <a:xfrm>
                           <a:off x="0" y="0"/>
-                          <a:ext cx="2368550" cy="359410"/>
+                          <a:ext cx="2368800" cy="360000"/>
                         </a:xfrm>
                         <a:prstGeom prst="rect">
                           <a:avLst/>
@@ -14582,7 +14631,7 @@
           </mc:Choice>
           <mc:Fallback>
             <w:pict>
-              <v:shape w14:anchorId="60908E5E" id="_x0000_s1045" type="#_x0000_t202" style="position:absolute;margin-left:-32.4pt;margin-top:462.6pt;width:186.5pt;height:28.3pt;z-index:251696128;visibility:visible;mso-wrap-style:square;mso-width-percent:0;mso-height-percent:0;mso-wrap-distance-left:9pt;mso-wrap-distance-top:3.6pt;mso-wrap-distance-right:9pt;mso-wrap-distance-bottom:3.6pt;mso-position-horizontal:absolute;mso-position-horizontal-relative:margin;mso-position-vertical:absolute;mso-position-vertical-relative:page;mso-width-percent:0;mso-height-percent:0;mso-width-relative:margin;mso-height-relative:margin;v-text-anchor:top" o:gfxdata="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" filled="f" stroked="f">
+              <v:shape w14:anchorId="60908E5E" id="_x0000_s1045" type="#_x0000_t202" style="position:absolute;margin-left:-32.4pt;margin-top:462.6pt;width:186.5pt;height:28.35pt;z-index:251696128;visibility:visible;mso-wrap-style:square;mso-width-percent:0;mso-height-percent:0;mso-wrap-distance-left:9pt;mso-wrap-distance-top:3.6pt;mso-wrap-distance-right:9pt;mso-wrap-distance-bottom:3.6pt;mso-position-horizontal:absolute;mso-position-horizontal-relative:margin;mso-position-vertical:absolute;mso-position-vertical-relative:page;mso-width-percent:0;mso-height-percent:0;mso-width-relative:margin;mso-height-relative:margin;v-text-anchor:top" o:gfxdata="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" filled="f" stroked="f">
                 <v:textbox>
                   <w:txbxContent>
                     <w:p>
@@ -14992,7 +15041,7 @@
         <mc:AlternateContent>
           <mc:Choice Requires="wps">
             <w:drawing>
-              <wp:anchor distT="45720" distB="45720" distL="114300" distR="114300" simplePos="0" relativeHeight="251700224" behindDoc="0" locked="0" layoutInCell="1" allowOverlap="1" wp14:anchorId="744D7F41" wp14:editId="36F0BA51">
+              <wp:anchor distT="45720" distB="45720" distL="114300" distR="114300" simplePos="0" relativeHeight="251700224" behindDoc="0" locked="1" layoutInCell="1" allowOverlap="1" wp14:anchorId="744D7F41" wp14:editId="483D48EA">
                 <wp:simplePos x="0" y="0"/>
                 <wp:positionH relativeFrom="margin">
                   <wp:posOffset>-453390</wp:posOffset>
@@ -15000,8 +15049,8 @@
                 <wp:positionV relativeFrom="page">
                   <wp:posOffset>2090420</wp:posOffset>
                 </wp:positionV>
-                <wp:extent cx="3672840" cy="2766060"/>
-                <wp:effectExtent l="0" t="0" r="22860" b="15240"/>
+                <wp:extent cx="3672000" cy="2764800"/>
+                <wp:effectExtent l="0" t="0" r="24130" b="16510"/>
                 <wp:wrapSquare wrapText="bothSides"/>
                 <wp:docPr id="1675365619" name="Text Box 2"/>
                 <wp:cNvGraphicFramePr>
@@ -15016,7 +15065,7 @@
                       <wps:spPr bwMode="auto">
                         <a:xfrm>
                           <a:off x="0" y="0"/>
-                          <a:ext cx="3672840" cy="2766060"/>
+                          <a:ext cx="3672000" cy="2764800"/>
                         </a:xfrm>
                         <a:prstGeom prst="rect">
                           <a:avLst/>
@@ -15119,7 +15168,7 @@
           </mc:Choice>
           <mc:Fallback>
             <w:pict>
-              <v:shape w14:anchorId="744D7F41" id="_x0000_s1047" type="#_x0000_t202" style="position:absolute;margin-left:-35.7pt;margin-top:164.6pt;width:289.2pt;height:217.8pt;z-index:251700224;visibility:visible;mso-wrap-style:square;mso-width-percent:0;mso-height-percent:0;mso-wrap-distance-left:9pt;mso-wrap-distance-top:3.6pt;mso-wrap-distance-right:9pt;mso-wrap-distance-bottom:3.6pt;mso-position-horizontal:absolute;mso-position-horizontal-relative:margin;mso-position-vertical:absolute;mso-position-vertical-relative:page;mso-width-percent:0;mso-height-percent:0;mso-width-relative:margin;mso-height-relative:margin;v-text-anchor:top" o:gfxdata="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">
+              <v:shape w14:anchorId="744D7F41" id="_x0000_s1047" type="#_x0000_t202" style="position:absolute;margin-left:-35.7pt;margin-top:164.6pt;width:289.15pt;height:217.7pt;z-index:251700224;visibility:visible;mso-wrap-style:square;mso-width-percent:0;mso-height-percent:0;mso-wrap-distance-left:9pt;mso-wrap-distance-top:3.6pt;mso-wrap-distance-right:9pt;mso-wrap-distance-bottom:3.6pt;mso-position-horizontal:absolute;mso-position-horizontal-relative:margin;mso-position-vertical:absolute;mso-position-vertical-relative:page;mso-width-percent:0;mso-height-percent:0;mso-width-relative:margin;mso-height-relative:margin;v-text-anchor:top" o:gfxdata="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">
                 <v:textbox>
                   <w:txbxContent>
                     <w:p>
@@ -15190,6 +15239,7 @@
                   </w:txbxContent>
                 </v:textbox>
                 <w10:wrap type="square" anchorx="margin" anchory="page"/>
+                <w10:anchorlock/>
               </v:shape>
             </w:pict>
           </mc:Fallback>
@@ -15214,7 +15264,7 @@
         <mc:AlternateContent>
           <mc:Choice Requires="wps">
             <w:drawing>
-              <wp:anchor distT="45720" distB="45720" distL="114300" distR="114300" simplePos="0" relativeHeight="251704320" behindDoc="0" locked="1" layoutInCell="1" allowOverlap="1" wp14:anchorId="1A6C0E8B" wp14:editId="79E97AA5">
+              <wp:anchor distT="45720" distB="45720" distL="114300" distR="114300" simplePos="0" relativeHeight="251704320" behindDoc="0" locked="1" layoutInCell="1" allowOverlap="1" wp14:anchorId="1A6C0E8B" wp14:editId="12B1B7FF">
                 <wp:simplePos x="0" y="0"/>
                 <wp:positionH relativeFrom="margin">
                   <wp:posOffset>213360</wp:posOffset>
@@ -15264,10 +15314,7 @@
                               <w:t>11</w:t>
                             </w:r>
                             <w:r>
-                              <w:t xml:space="preserve"> – Creare Tabel </w:t>
-                            </w:r>
-                            <w:r>
-                              <w:t>Copil</w:t>
+                              <w:t xml:space="preserve"> – Creare Tabel Copil</w:t>
                             </w:r>
                           </w:p>
                           <w:p/>
@@ -15304,10 +15351,7 @@
                         <w:t>11</w:t>
                       </w:r>
                       <w:r>
-                        <w:t xml:space="preserve"> – Creare Tabel </w:t>
-                      </w:r>
-                      <w:r>
-                        <w:t>Copil</w:t>
+                        <w:t xml:space="preserve"> – Creare Tabel Copil</w:t>
                       </w:r>
                     </w:p>
                     <w:p/>
@@ -15332,16 +15376,16 @@
         <mc:AlternateContent>
           <mc:Choice Requires="wps">
             <w:drawing>
-              <wp:anchor distT="45720" distB="45720" distL="114300" distR="114300" simplePos="0" relativeHeight="251708416" behindDoc="0" locked="0" layoutInCell="1" allowOverlap="1" wp14:anchorId="2757FBE9" wp14:editId="682C7EA9">
+              <wp:anchor distT="45720" distB="45720" distL="114300" distR="114300" simplePos="0" relativeHeight="251708416" behindDoc="0" locked="1" layoutInCell="1" allowOverlap="1" wp14:anchorId="2757FBE9" wp14:editId="7223152B">
                 <wp:simplePos x="0" y="0"/>
                 <wp:positionH relativeFrom="column">
-                  <wp:posOffset>-361950</wp:posOffset>
+                  <wp:posOffset>-363855</wp:posOffset>
                 </wp:positionH>
                 <wp:positionV relativeFrom="paragraph">
                   <wp:posOffset>241300</wp:posOffset>
                 </wp:positionV>
-                <wp:extent cx="3377565" cy="1404620"/>
-                <wp:effectExtent l="0" t="0" r="13335" b="22225"/>
+                <wp:extent cx="3376800" cy="1404620"/>
+                <wp:effectExtent l="0" t="0" r="14605" b="22225"/>
                 <wp:wrapSquare wrapText="bothSides"/>
                 <wp:docPr id="1663793262" name="Text Box 2"/>
                 <wp:cNvGraphicFramePr>
@@ -15356,7 +15400,7 @@
                       <wps:spPr bwMode="auto">
                         <a:xfrm>
                           <a:off x="0" y="0"/>
-                          <a:ext cx="3377565" cy="1404620"/>
+                          <a:ext cx="3376800" cy="1404620"/>
                         </a:xfrm>
                         <a:prstGeom prst="rect">
                           <a:avLst/>
@@ -15434,7 +15478,7 @@
           </mc:Choice>
           <mc:Fallback>
             <w:pict>
-              <v:shape w14:anchorId="2757FBE9" id="_x0000_s1049" type="#_x0000_t202" style="position:absolute;left:0;text-align:left;margin-left:-28.5pt;margin-top:19pt;width:265.95pt;height:110.6pt;z-index:251708416;visibility:visible;mso-wrap-style:square;mso-width-percent:0;mso-height-percent:200;mso-wrap-distance-left:9pt;mso-wrap-distance-top:3.6pt;mso-wrap-distance-right:9pt;mso-wrap-distance-bottom:3.6pt;mso-position-horizontal:absolute;mso-position-horizontal-relative:text;mso-position-vertical:absolute;mso-position-vertical-relative:text;mso-width-percent:0;mso-height-percent:200;mso-width-relative:margin;mso-height-relative:margin;v-text-anchor:top" o:gfxdata="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">
+              <v:shape w14:anchorId="2757FBE9" id="_x0000_s1049" type="#_x0000_t202" style="position:absolute;left:0;text-align:left;margin-left:-28.65pt;margin-top:19pt;width:265.9pt;height:110.6pt;z-index:251708416;visibility:visible;mso-wrap-style:square;mso-width-percent:0;mso-height-percent:200;mso-wrap-distance-left:9pt;mso-wrap-distance-top:3.6pt;mso-wrap-distance-right:9pt;mso-wrap-distance-bottom:3.6pt;mso-position-horizontal:absolute;mso-position-horizontal-relative:text;mso-position-vertical:absolute;mso-position-vertical-relative:text;mso-width-percent:0;mso-height-percent:200;mso-width-relative:margin;mso-height-relative:margin;v-text-anchor:top" o:gfxdata="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">
                 <v:textbox style="mso-fit-shape-to-text:t">
                   <w:txbxContent>
                     <w:p>
@@ -15480,6 +15524,7 @@
                   </w:txbxContent>
                 </v:textbox>
                 <w10:wrap type="square"/>
+                <w10:anchorlock/>
               </v:shape>
             </w:pict>
           </mc:Fallback>
@@ -15605,15 +15650,15 @@
         <mc:AlternateContent>
           <mc:Choice Requires="wps">
             <w:drawing>
-              <wp:anchor distT="45720" distB="45720" distL="114300" distR="114300" simplePos="0" relativeHeight="251706368" behindDoc="0" locked="1" layoutInCell="1" allowOverlap="1" wp14:anchorId="62D4C45E" wp14:editId="06237F9F">
+              <wp:anchor distT="45720" distB="45720" distL="114300" distR="114300" simplePos="0" relativeHeight="251706368" behindDoc="0" locked="1" layoutInCell="1" allowOverlap="1" wp14:anchorId="62D4C45E" wp14:editId="46EFFC7F">
                 <wp:simplePos x="0" y="0"/>
                 <wp:positionH relativeFrom="margin">
                   <wp:posOffset>3215640</wp:posOffset>
                 </wp:positionH>
                 <wp:positionV relativeFrom="page">
-                  <wp:posOffset>6623050</wp:posOffset>
+                  <wp:posOffset>6624955</wp:posOffset>
                 </wp:positionV>
-                <wp:extent cx="3567430" cy="525145"/>
+                <wp:extent cx="3567600" cy="525600"/>
                 <wp:effectExtent l="0" t="0" r="0" b="0"/>
                 <wp:wrapSquare wrapText="bothSides"/>
                 <wp:docPr id="1341805192" name="Text Box 2"/>
@@ -15629,7 +15674,7 @@
                       <wps:spPr bwMode="auto">
                         <a:xfrm>
                           <a:off x="0" y="0"/>
-                          <a:ext cx="3567430" cy="525145"/>
+                          <a:ext cx="3567600" cy="525600"/>
                         </a:xfrm>
                         <a:prstGeom prst="rect">
                           <a:avLst/>
@@ -15655,22 +15700,7 @@
                               <w:t>2</w:t>
                             </w:r>
                             <w:r>
-                              <w:t xml:space="preserve"> – Constrângeri ID_</w:t>
-                            </w:r>
-                            <w:r>
-                              <w:t>FAM</w:t>
-                            </w:r>
-                            <w:r>
-                              <w:t xml:space="preserve"> &amp; </w:t>
-                            </w:r>
-                            <w:r>
-                              <w:t>SCOALA/UNIV</w:t>
-                            </w:r>
-                            <w:r>
-                              <w:t xml:space="preserve"> ale tabelului </w:t>
-                            </w:r>
-                            <w:r>
-                              <w:t>Copil</w:t>
+                              <w:t xml:space="preserve"> – Constrângeri ID_FAM &amp; SCOALA/UNIV ale tabelului Copil</w:t>
                             </w:r>
                           </w:p>
                           <w:p/>
@@ -15693,7 +15723,7 @@
           </mc:Choice>
           <mc:Fallback>
             <w:pict>
-              <v:shape w14:anchorId="62D4C45E" id="_x0000_s1051" type="#_x0000_t202" style="position:absolute;left:0;text-align:left;margin-left:253.2pt;margin-top:521.5pt;width:280.9pt;height:41.35pt;z-index:251706368;visibility:visible;mso-wrap-style:square;mso-width-percent:0;mso-height-percent:0;mso-wrap-distance-left:9pt;mso-wrap-distance-top:3.6pt;mso-wrap-distance-right:9pt;mso-wrap-distance-bottom:3.6pt;mso-position-horizontal:absolute;mso-position-horizontal-relative:margin;mso-position-vertical:absolute;mso-position-vertical-relative:page;mso-width-percent:0;mso-height-percent:0;mso-width-relative:margin;mso-height-relative:margin;v-text-anchor:top" o:gfxdata="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" filled="f" stroked="f">
+              <v:shape w14:anchorId="62D4C45E" id="_x0000_s1051" type="#_x0000_t202" style="position:absolute;left:0;text-align:left;margin-left:253.2pt;margin-top:521.65pt;width:280.9pt;height:41.4pt;z-index:251706368;visibility:visible;mso-wrap-style:square;mso-width-percent:0;mso-height-percent:0;mso-wrap-distance-left:9pt;mso-wrap-distance-top:3.6pt;mso-wrap-distance-right:9pt;mso-wrap-distance-bottom:3.6pt;mso-position-horizontal:absolute;mso-position-horizontal-relative:margin;mso-position-vertical:absolute;mso-position-vertical-relative:page;mso-width-percent:0;mso-height-percent:0;mso-width-relative:margin;mso-height-relative:margin;v-text-anchor:top" o:gfxdata="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" filled="f" stroked="f">
                 <v:textbox>
                   <w:txbxContent>
                     <w:p>
@@ -15707,22 +15737,7 @@
                         <w:t>2</w:t>
                       </w:r>
                       <w:r>
-                        <w:t xml:space="preserve"> – Constrângeri ID_</w:t>
-                      </w:r>
-                      <w:r>
-                        <w:t>FAM</w:t>
-                      </w:r>
-                      <w:r>
-                        <w:t xml:space="preserve"> &amp; </w:t>
-                      </w:r>
-                      <w:r>
-                        <w:t>SCOALA/UNIV</w:t>
-                      </w:r>
-                      <w:r>
-                        <w:t xml:space="preserve"> ale tabelului </w:t>
-                      </w:r>
-                      <w:r>
-                        <w:t>Copil</w:t>
+                        <w:t xml:space="preserve"> – Constrângeri ID_FAM &amp; SCOALA/UNIV ale tabelului Copil</w:t>
                       </w:r>
                     </w:p>
                     <w:p/>
@@ -15782,7 +15797,7 @@
         <mc:AlternateContent>
           <mc:Choice Requires="wps">
             <w:drawing>
-              <wp:anchor distT="45720" distB="45720" distL="114300" distR="114300" simplePos="0" relativeHeight="251714560" behindDoc="0" locked="0" layoutInCell="1" allowOverlap="1" wp14:anchorId="0A042F0B" wp14:editId="1ED81405">
+              <wp:anchor distT="45720" distB="45720" distL="114300" distR="114300" simplePos="0" relativeHeight="251714560" behindDoc="0" locked="1" layoutInCell="1" allowOverlap="1" wp14:anchorId="0A042F0B" wp14:editId="166DE3CF">
                 <wp:simplePos x="0" y="0"/>
                 <wp:positionH relativeFrom="column">
                   <wp:posOffset>2598420</wp:posOffset>
@@ -15790,8 +15805,8 @@
                 <wp:positionV relativeFrom="paragraph">
                   <wp:posOffset>281940</wp:posOffset>
                 </wp:positionV>
-                <wp:extent cx="4053840" cy="1404620"/>
-                <wp:effectExtent l="0" t="0" r="22860" b="23495"/>
+                <wp:extent cx="4053600" cy="1404620"/>
+                <wp:effectExtent l="0" t="0" r="23495" b="23495"/>
                 <wp:wrapSquare wrapText="bothSides"/>
                 <wp:docPr id="1449359305" name="Text Box 2"/>
                 <wp:cNvGraphicFramePr>
@@ -15806,7 +15821,7 @@
                       <wps:spPr bwMode="auto">
                         <a:xfrm>
                           <a:off x="0" y="0"/>
-                          <a:ext cx="4053840" cy="1404620"/>
+                          <a:ext cx="4053600" cy="1404620"/>
                         </a:xfrm>
                         <a:prstGeom prst="rect">
                           <a:avLst/>
@@ -15924,7 +15939,7 @@
           </mc:Choice>
           <mc:Fallback>
             <w:pict>
-              <v:shape w14:anchorId="0A042F0B" id="_x0000_s1052" type="#_x0000_t202" style="position:absolute;margin-left:204.6pt;margin-top:22.2pt;width:319.2pt;height:110.6pt;z-index:251714560;visibility:visible;mso-wrap-style:square;mso-width-percent:0;mso-height-percent:200;mso-wrap-distance-left:9pt;mso-wrap-distance-top:3.6pt;mso-wrap-distance-right:9pt;mso-wrap-distance-bottom:3.6pt;mso-position-horizontal:absolute;mso-position-horizontal-relative:text;mso-position-vertical:absolute;mso-position-vertical-relative:text;mso-width-percent:0;mso-height-percent:200;mso-width-relative:margin;mso-height-relative:margin;v-text-anchor:top" o:gfxdata="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">
+              <v:shape w14:anchorId="0A042F0B" id="_x0000_s1052" type="#_x0000_t202" style="position:absolute;margin-left:204.6pt;margin-top:22.2pt;width:319.2pt;height:110.6pt;z-index:251714560;visibility:visible;mso-wrap-style:square;mso-width-percent:0;mso-height-percent:200;mso-wrap-distance-left:9pt;mso-wrap-distance-top:3.6pt;mso-wrap-distance-right:9pt;mso-wrap-distance-bottom:3.6pt;mso-position-horizontal:absolute;mso-position-horizontal-relative:text;mso-position-vertical:absolute;mso-position-vertical-relative:text;mso-width-percent:0;mso-height-percent:200;mso-width-relative:margin;mso-height-relative:margin;v-text-anchor:top" o:gfxdata="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">
                 <v:textbox style="mso-fit-shape-to-text:t">
                   <w:txbxContent>
                     <w:p>
@@ -16010,6 +16025,7 @@
                   </w:txbxContent>
                 </v:textbox>
                 <w10:wrap type="square"/>
+                <w10:anchorlock/>
               </v:shape>
             </w:pict>
           </mc:Fallback>
@@ -16022,7 +16038,7 @@
         <mc:AlternateContent>
           <mc:Choice Requires="wps">
             <w:drawing>
-              <wp:anchor distT="45720" distB="45720" distL="114300" distR="114300" simplePos="0" relativeHeight="251712512" behindDoc="0" locked="0" layoutInCell="1" allowOverlap="1" wp14:anchorId="29AB8262" wp14:editId="27F8B58A">
+              <wp:anchor distT="45720" distB="45720" distL="114300" distR="114300" simplePos="0" relativeHeight="251712512" behindDoc="0" locked="1" layoutInCell="1" allowOverlap="1" wp14:anchorId="29AB8262" wp14:editId="46EC7F30">
                 <wp:simplePos x="0" y="0"/>
                 <wp:positionH relativeFrom="column">
                   <wp:posOffset>-190500</wp:posOffset>
@@ -16030,8 +16046,8 @@
                 <wp:positionV relativeFrom="paragraph">
                   <wp:posOffset>81280</wp:posOffset>
                 </wp:positionV>
-                <wp:extent cx="2653665" cy="4427220"/>
-                <wp:effectExtent l="0" t="0" r="13335" b="11430"/>
+                <wp:extent cx="2653200" cy="4428000"/>
+                <wp:effectExtent l="0" t="0" r="13970" b="10795"/>
                 <wp:wrapSquare wrapText="bothSides"/>
                 <wp:docPr id="68789267" name="Text Box 2"/>
                 <wp:cNvGraphicFramePr>
@@ -16046,7 +16062,7 @@
                       <wps:spPr bwMode="auto">
                         <a:xfrm>
                           <a:off x="0" y="0"/>
-                          <a:ext cx="2653665" cy="4427220"/>
+                          <a:ext cx="2653200" cy="4428000"/>
                         </a:xfrm>
                         <a:prstGeom prst="rect">
                           <a:avLst/>
@@ -16173,7 +16189,7 @@
           </mc:Choice>
           <mc:Fallback>
             <w:pict>
-              <v:shape w14:anchorId="29AB8262" id="_x0000_s1053" type="#_x0000_t202" style="position:absolute;margin-left:-15pt;margin-top:6.4pt;width:208.95pt;height:348.6pt;z-index:251712512;visibility:visible;mso-wrap-style:square;mso-width-percent:0;mso-height-percent:0;mso-wrap-distance-left:9pt;mso-wrap-distance-top:3.6pt;mso-wrap-distance-right:9pt;mso-wrap-distance-bottom:3.6pt;mso-position-horizontal:absolute;mso-position-horizontal-relative:text;mso-position-vertical:absolute;mso-position-vertical-relative:text;mso-width-percent:0;mso-height-percent:0;mso-width-relative:margin;mso-height-relative:margin;v-text-anchor:top" o:gfxdata="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">
+              <v:shape w14:anchorId="29AB8262" id="_x0000_s1053" type="#_x0000_t202" style="position:absolute;margin-left:-15pt;margin-top:6.4pt;width:208.9pt;height:348.65pt;z-index:251712512;visibility:visible;mso-wrap-style:square;mso-width-percent:0;mso-height-percent:0;mso-wrap-distance-left:9pt;mso-wrap-distance-top:3.6pt;mso-wrap-distance-right:9pt;mso-wrap-distance-bottom:3.6pt;mso-position-horizontal:absolute;mso-position-horizontal-relative:text;mso-position-vertical:absolute;mso-position-vertical-relative:text;mso-width-percent:0;mso-height-percent:0;mso-width-relative:margin;mso-height-relative:margin;v-text-anchor:top" o:gfxdata="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">
                 <v:textbox>
                   <w:txbxContent>
                     <w:p>
@@ -16268,6 +16284,7 @@
                   </w:txbxContent>
                 </v:textbox>
                 <w10:wrap type="square"/>
+                <w10:anchorlock/>
               </v:shape>
             </w:pict>
           </mc:Fallback>
@@ -16282,7 +16299,7 @@
         <mc:AlternateContent>
           <mc:Choice Requires="wps">
             <w:drawing>
-              <wp:anchor distT="45720" distB="45720" distL="114300" distR="114300" simplePos="0" relativeHeight="251718656" behindDoc="0" locked="1" layoutInCell="1" allowOverlap="1" wp14:anchorId="70456677" wp14:editId="5BDC262A">
+              <wp:anchor distT="45720" distB="45720" distL="114300" distR="114300" simplePos="0" relativeHeight="251718656" behindDoc="0" locked="1" layoutInCell="1" allowOverlap="1" wp14:anchorId="70456677" wp14:editId="75714B97">
                 <wp:simplePos x="0" y="0"/>
                 <wp:positionH relativeFrom="margin">
                   <wp:posOffset>2804160</wp:posOffset>
@@ -16332,10 +16349,7 @@
                               <w:t>5</w:t>
                             </w:r>
                             <w:r>
-                              <w:t xml:space="preserve"> – </w:t>
-                            </w:r>
-                            <w:r>
-                              <w:t>Constrângeri CAZIER &amp; SIT_MED ale tabele Parinte</w:t>
+                              <w:t xml:space="preserve"> – Constrângeri CAZIER &amp; SIT_MED ale tabele Parinte</w:t>
                             </w:r>
                           </w:p>
                           <w:p/>
@@ -16372,10 +16386,7 @@
                         <w:t>5</w:t>
                       </w:r>
                       <w:r>
-                        <w:t xml:space="preserve"> – </w:t>
-                      </w:r>
-                      <w:r>
-                        <w:t>Constrângeri CAZIER &amp; SIT_MED ale tabele Parinte</w:t>
+                        <w:t xml:space="preserve"> – Constrângeri CAZIER &amp; SIT_MED ale tabele Parinte</w:t>
                       </w:r>
                     </w:p>
                     <w:p/>
@@ -16401,7 +16412,7 @@
         <mc:AlternateContent>
           <mc:Choice Requires="wps">
             <w:drawing>
-              <wp:anchor distT="45720" distB="45720" distL="114300" distR="114300" simplePos="0" relativeHeight="251716608" behindDoc="0" locked="1" layoutInCell="1" allowOverlap="1" wp14:anchorId="1D1C7C2F" wp14:editId="06C5045E">
+              <wp:anchor distT="45720" distB="45720" distL="114300" distR="114300" simplePos="0" relativeHeight="251716608" behindDoc="0" locked="1" layoutInCell="1" allowOverlap="1" wp14:anchorId="1D1C7C2F" wp14:editId="79D82E33">
                 <wp:simplePos x="0" y="0"/>
                 <wp:positionH relativeFrom="margin">
                   <wp:posOffset>-41910</wp:posOffset>
@@ -16409,7 +16420,7 @@
                 <wp:positionV relativeFrom="page">
                   <wp:posOffset>6720840</wp:posOffset>
                 </wp:positionV>
-                <wp:extent cx="2368550" cy="502920"/>
+                <wp:extent cx="2368800" cy="504000"/>
                 <wp:effectExtent l="0" t="0" r="0" b="0"/>
                 <wp:wrapSquare wrapText="bothSides"/>
                 <wp:docPr id="1490349936" name="Text Box 2"/>
@@ -16425,7 +16436,7 @@
                       <wps:spPr bwMode="auto">
                         <a:xfrm>
                           <a:off x="0" y="0"/>
-                          <a:ext cx="2368550" cy="502920"/>
+                          <a:ext cx="2368800" cy="504000"/>
                         </a:xfrm>
                         <a:prstGeom prst="rect">
                           <a:avLst/>
@@ -16451,10 +16462,7 @@
                               <w:t>4</w:t>
                             </w:r>
                             <w:r>
-                              <w:t xml:space="preserve"> – Creare Tabel </w:t>
-                            </w:r>
-                            <w:r>
-                              <w:t>Parinte</w:t>
+                              <w:t xml:space="preserve"> – Creare Tabel Parinte</w:t>
                             </w:r>
                           </w:p>
                           <w:p/>
@@ -16477,7 +16485,7 @@
           </mc:Choice>
           <mc:Fallback>
             <w:pict>
-              <v:shape w14:anchorId="1D1C7C2F" id="_x0000_s1055" type="#_x0000_t202" style="position:absolute;margin-left:-3.3pt;margin-top:529.2pt;width:186.5pt;height:39.6pt;z-index:251716608;visibility:visible;mso-wrap-style:square;mso-width-percent:0;mso-height-percent:0;mso-wrap-distance-left:9pt;mso-wrap-distance-top:3.6pt;mso-wrap-distance-right:9pt;mso-wrap-distance-bottom:3.6pt;mso-position-horizontal:absolute;mso-position-horizontal-relative:margin;mso-position-vertical:absolute;mso-position-vertical-relative:page;mso-width-percent:0;mso-height-percent:0;mso-width-relative:margin;mso-height-relative:margin;v-text-anchor:top" o:gfxdata="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" filled="f" stroked="f">
+              <v:shape w14:anchorId="1D1C7C2F" id="_x0000_s1055" type="#_x0000_t202" style="position:absolute;margin-left:-3.3pt;margin-top:529.2pt;width:186.5pt;height:39.7pt;z-index:251716608;visibility:visible;mso-wrap-style:square;mso-width-percent:0;mso-height-percent:0;mso-wrap-distance-left:9pt;mso-wrap-distance-top:3.6pt;mso-wrap-distance-right:9pt;mso-wrap-distance-bottom:3.6pt;mso-position-horizontal:absolute;mso-position-horizontal-relative:margin;mso-position-vertical:absolute;mso-position-vertical-relative:page;mso-width-percent:0;mso-height-percent:0;mso-width-relative:margin;mso-height-relative:margin;v-text-anchor:top" o:gfxdata="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" filled="f" stroked="f">
                 <v:textbox>
                   <w:txbxContent>
                     <w:p>
@@ -16491,10 +16499,7 @@
                         <w:t>4</w:t>
                       </w:r>
                       <w:r>
-                        <w:t xml:space="preserve"> – Creare Tabel </w:t>
-                      </w:r>
-                      <w:r>
-                        <w:t>Parinte</w:t>
+                        <w:t xml:space="preserve"> – Creare Tabel Parinte</w:t>
                       </w:r>
                     </w:p>
                     <w:p/>
@@ -16560,7 +16565,7 @@
         <mc:AlternateContent>
           <mc:Choice Requires="wps">
             <w:drawing>
-              <wp:anchor distT="45720" distB="45720" distL="114300" distR="114300" simplePos="0" relativeHeight="251724800" behindDoc="0" locked="0" layoutInCell="1" allowOverlap="1" wp14:anchorId="01349642" wp14:editId="779FFA45">
+              <wp:anchor distT="45720" distB="45720" distL="114300" distR="114300" simplePos="0" relativeHeight="251724800" behindDoc="0" locked="1" layoutInCell="1" allowOverlap="1" wp14:anchorId="01349642" wp14:editId="10791A0F">
                 <wp:simplePos x="0" y="0"/>
                 <wp:positionH relativeFrom="margin">
                   <wp:posOffset>3448050</wp:posOffset>
@@ -16568,8 +16573,8 @@
                 <wp:positionV relativeFrom="paragraph">
                   <wp:posOffset>0</wp:posOffset>
                 </wp:positionV>
-                <wp:extent cx="3177540" cy="3368040"/>
-                <wp:effectExtent l="0" t="0" r="22860" b="22860"/>
+                <wp:extent cx="3178800" cy="3369600"/>
+                <wp:effectExtent l="0" t="0" r="22225" b="21590"/>
                 <wp:wrapSquare wrapText="bothSides"/>
                 <wp:docPr id="1869931914" name="Text Box 2"/>
                 <wp:cNvGraphicFramePr>
@@ -16584,7 +16589,7 @@
                       <wps:spPr bwMode="auto">
                         <a:xfrm>
                           <a:off x="0" y="0"/>
-                          <a:ext cx="3177540" cy="3368040"/>
+                          <a:ext cx="3178800" cy="3369600"/>
                         </a:xfrm>
                         <a:prstGeom prst="rect">
                           <a:avLst/>
@@ -16699,7 +16704,7 @@
           </mc:Choice>
           <mc:Fallback>
             <w:pict>
-              <v:shape w14:anchorId="01349642" id="_x0000_s1056" type="#_x0000_t202" style="position:absolute;left:0;text-align:left;margin-left:271.5pt;margin-top:0;width:250.2pt;height:265.2pt;z-index:251724800;visibility:visible;mso-wrap-style:square;mso-width-percent:0;mso-height-percent:0;mso-wrap-distance-left:9pt;mso-wrap-distance-top:3.6pt;mso-wrap-distance-right:9pt;mso-wrap-distance-bottom:3.6pt;mso-position-horizontal:absolute;mso-position-horizontal-relative:margin;mso-position-vertical:absolute;mso-position-vertical-relative:text;mso-width-percent:0;mso-height-percent:0;mso-width-relative:margin;mso-height-relative:margin;v-text-anchor:top" o:gfxdata="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">
+              <v:shape w14:anchorId="01349642" id="_x0000_s1056" type="#_x0000_t202" style="position:absolute;left:0;text-align:left;margin-left:271.5pt;margin-top:0;width:250.3pt;height:265.3pt;z-index:251724800;visibility:visible;mso-wrap-style:square;mso-width-percent:0;mso-height-percent:0;mso-wrap-distance-left:9pt;mso-wrap-distance-top:3.6pt;mso-wrap-distance-right:9pt;mso-wrap-distance-bottom:3.6pt;mso-position-horizontal:absolute;mso-position-horizontal-relative:margin;mso-position-vertical:absolute;mso-position-vertical-relative:text;mso-width-percent:0;mso-height-percent:0;mso-width-relative:margin;mso-height-relative:margin;v-text-anchor:top" o:gfxdata="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">
                 <v:textbox>
                   <w:txbxContent>
                     <w:p>
@@ -16782,6 +16787,7 @@
                   </w:txbxContent>
                 </v:textbox>
                 <w10:wrap type="square" anchorx="margin"/>
+                <w10:anchorlock/>
               </v:shape>
             </w:pict>
           </mc:Fallback>
@@ -16887,7 +16893,7 @@
         <mc:AlternateContent>
           <mc:Choice Requires="wps">
             <w:drawing>
-              <wp:anchor distT="45720" distB="45720" distL="114300" distR="114300" simplePos="0" relativeHeight="251720704" behindDoc="0" locked="0" layoutInCell="1" allowOverlap="1" wp14:anchorId="5108800A" wp14:editId="64D38116">
+              <wp:anchor distT="45720" distB="45720" distL="114300" distR="114300" simplePos="0" relativeHeight="251720704" behindDoc="0" locked="1" layoutInCell="1" allowOverlap="1" wp14:anchorId="5108800A" wp14:editId="10C92ABC">
                 <wp:simplePos x="0" y="0"/>
                 <wp:positionH relativeFrom="column">
                   <wp:posOffset>-201930</wp:posOffset>
@@ -16895,8 +16901,8 @@
                 <wp:positionV relativeFrom="paragraph">
                   <wp:posOffset>0</wp:posOffset>
                 </wp:positionV>
-                <wp:extent cx="3550920" cy="2171700"/>
-                <wp:effectExtent l="0" t="0" r="11430" b="19050"/>
+                <wp:extent cx="3549600" cy="2170800"/>
+                <wp:effectExtent l="0" t="0" r="13335" b="20320"/>
                 <wp:wrapSquare wrapText="bothSides"/>
                 <wp:docPr id="1791750589" name="Text Box 2"/>
                 <wp:cNvGraphicFramePr>
@@ -16911,7 +16917,7 @@
                       <wps:spPr bwMode="auto">
                         <a:xfrm>
                           <a:off x="0" y="0"/>
-                          <a:ext cx="3550920" cy="2171700"/>
+                          <a:ext cx="3549600" cy="2170800"/>
                         </a:xfrm>
                         <a:prstGeom prst="rect">
                           <a:avLst/>
@@ -16997,7 +17003,7 @@
           </mc:Choice>
           <mc:Fallback>
             <w:pict>
-              <v:shape w14:anchorId="5108800A" id="_x0000_s1058" type="#_x0000_t202" style="position:absolute;left:0;text-align:left;margin-left:-15.9pt;margin-top:0;width:279.6pt;height:171pt;z-index:251720704;visibility:visible;mso-wrap-style:square;mso-width-percent:0;mso-height-percent:0;mso-wrap-distance-left:9pt;mso-wrap-distance-top:3.6pt;mso-wrap-distance-right:9pt;mso-wrap-distance-bottom:3.6pt;mso-position-horizontal:absolute;mso-position-horizontal-relative:text;mso-position-vertical:absolute;mso-position-vertical-relative:text;mso-width-percent:0;mso-height-percent:0;mso-width-relative:margin;mso-height-relative:margin;v-text-anchor:top" o:gfxdata="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">
+              <v:shape w14:anchorId="5108800A" id="_x0000_s1058" type="#_x0000_t202" style="position:absolute;left:0;text-align:left;margin-left:-15.9pt;margin-top:0;width:279.5pt;height:170.95pt;z-index:251720704;visibility:visible;mso-wrap-style:square;mso-width-percent:0;mso-height-percent:0;mso-wrap-distance-left:9pt;mso-wrap-distance-top:3.6pt;mso-wrap-distance-right:9pt;mso-wrap-distance-bottom:3.6pt;mso-position-horizontal:absolute;mso-position-horizontal-relative:text;mso-position-vertical:absolute;mso-position-vertical-relative:text;mso-width-percent:0;mso-height-percent:0;mso-width-relative:margin;mso-height-relative:margin;v-text-anchor:top" o:gfxdata="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">
                 <v:textbox>
                   <w:txbxContent>
                     <w:p>
@@ -17051,6 +17057,7 @@
                   </w:txbxContent>
                 </v:textbox>
                 <w10:wrap type="square"/>
+                <w10:anchorlock/>
               </v:shape>
             </w:pict>
           </mc:Fallback>
@@ -17316,7 +17323,7 @@
         <mc:AlternateContent>
           <mc:Choice Requires="wps">
             <w:drawing>
-              <wp:anchor distT="45720" distB="45720" distL="114300" distR="114300" simplePos="0" relativeHeight="251730944" behindDoc="0" locked="0" layoutInCell="1" allowOverlap="1" wp14:anchorId="3BE5D782" wp14:editId="413FB4D1">
+              <wp:anchor distT="45720" distB="45720" distL="114300" distR="114300" simplePos="0" relativeHeight="251730944" behindDoc="0" locked="1" layoutInCell="1" allowOverlap="1" wp14:anchorId="3BE5D782" wp14:editId="6544A498">
                 <wp:simplePos x="0" y="0"/>
                 <wp:positionH relativeFrom="column">
                   <wp:posOffset>2636520</wp:posOffset>
@@ -17324,8 +17331,8 @@
                 <wp:positionV relativeFrom="paragraph">
                   <wp:posOffset>396240</wp:posOffset>
                 </wp:positionV>
-                <wp:extent cx="3878580" cy="1404620"/>
-                <wp:effectExtent l="0" t="0" r="26670" b="10160"/>
+                <wp:extent cx="3877200" cy="1404620"/>
+                <wp:effectExtent l="0" t="0" r="28575" b="10160"/>
                 <wp:wrapSquare wrapText="bothSides"/>
                 <wp:docPr id="340001886" name="Text Box 2"/>
                 <wp:cNvGraphicFramePr>
@@ -17340,7 +17347,7 @@
                       <wps:spPr bwMode="auto">
                         <a:xfrm>
                           <a:off x="0" y="0"/>
-                          <a:ext cx="3878580" cy="1404620"/>
+                          <a:ext cx="3877200" cy="1404620"/>
                         </a:xfrm>
                         <a:prstGeom prst="rect">
                           <a:avLst/>
@@ -17448,7 +17455,7 @@
           </mc:Choice>
           <mc:Fallback>
             <w:pict>
-              <v:shape w14:anchorId="3BE5D782" id="_x0000_s1060" type="#_x0000_t202" style="position:absolute;left:0;text-align:left;margin-left:207.6pt;margin-top:31.2pt;width:305.4pt;height:110.6pt;z-index:251730944;visibility:visible;mso-wrap-style:square;mso-width-percent:0;mso-height-percent:200;mso-wrap-distance-left:9pt;mso-wrap-distance-top:3.6pt;mso-wrap-distance-right:9pt;mso-wrap-distance-bottom:3.6pt;mso-position-horizontal:absolute;mso-position-horizontal-relative:text;mso-position-vertical:absolute;mso-position-vertical-relative:text;mso-width-percent:0;mso-height-percent:200;mso-width-relative:margin;mso-height-relative:margin;v-text-anchor:top" o:gfxdata="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">
+              <v:shape w14:anchorId="3BE5D782" id="_x0000_s1060" type="#_x0000_t202" style="position:absolute;left:0;text-align:left;margin-left:207.6pt;margin-top:31.2pt;width:305.3pt;height:110.6pt;z-index:251730944;visibility:visible;mso-wrap-style:square;mso-width-percent:0;mso-height-percent:200;mso-wrap-distance-left:9pt;mso-wrap-distance-top:3.6pt;mso-wrap-distance-right:9pt;mso-wrap-distance-bottom:3.6pt;mso-position-horizontal:absolute;mso-position-horizontal-relative:text;mso-position-vertical:absolute;mso-position-vertical-relative:text;mso-width-percent:0;mso-height-percent:200;mso-width-relative:margin;mso-height-relative:margin;v-text-anchor:top" o:gfxdata="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">
                 <v:textbox style="mso-fit-shape-to-text:t">
                   <w:txbxContent>
                     <w:p>
@@ -17524,6 +17531,7 @@
                   </w:txbxContent>
                 </v:textbox>
                 <w10:wrap type="square"/>
+                <w10:anchorlock/>
               </v:shape>
             </w:pict>
           </mc:Fallback>
@@ -17536,16 +17544,16 @@
         <mc:AlternateContent>
           <mc:Choice Requires="wps">
             <w:drawing>
-              <wp:anchor distT="45720" distB="45720" distL="114300" distR="114300" simplePos="0" relativeHeight="251728896" behindDoc="0" locked="0" layoutInCell="1" allowOverlap="1" wp14:anchorId="7AB0D962" wp14:editId="32843668">
+              <wp:anchor distT="45720" distB="45720" distL="114300" distR="114300" simplePos="0" relativeHeight="251728896" behindDoc="0" locked="1" layoutInCell="1" allowOverlap="1" wp14:anchorId="7AB0D962" wp14:editId="10E967ED">
                 <wp:simplePos x="0" y="0"/>
                 <wp:positionH relativeFrom="column">
                   <wp:posOffset>-49530</wp:posOffset>
                 </wp:positionH>
                 <wp:positionV relativeFrom="paragraph">
-                  <wp:posOffset>99060</wp:posOffset>
+                  <wp:posOffset>100965</wp:posOffset>
                 </wp:positionV>
-                <wp:extent cx="2360930" cy="4229100"/>
-                <wp:effectExtent l="0" t="0" r="28575" b="19050"/>
+                <wp:extent cx="2360930" cy="4230000"/>
+                <wp:effectExtent l="0" t="0" r="28575" b="18415"/>
                 <wp:wrapSquare wrapText="bothSides"/>
                 <wp:docPr id="556593642" name="Text Box 2"/>
                 <wp:cNvGraphicFramePr>
@@ -17560,7 +17568,7 @@
                       <wps:spPr bwMode="auto">
                         <a:xfrm>
                           <a:off x="0" y="0"/>
-                          <a:ext cx="2360930" cy="4229100"/>
+                          <a:ext cx="2360930" cy="4230000"/>
                         </a:xfrm>
                         <a:prstGeom prst="rect">
                           <a:avLst/>
@@ -17671,7 +17679,7 @@
           </mc:Choice>
           <mc:Fallback>
             <w:pict>
-              <v:shape w14:anchorId="7AB0D962" id="_x0000_s1061" type="#_x0000_t202" style="position:absolute;left:0;text-align:left;margin-left:-3.9pt;margin-top:7.8pt;width:185.9pt;height:333pt;z-index:251728896;visibility:visible;mso-wrap-style:square;mso-width-percent:400;mso-height-percent:0;mso-wrap-distance-left:9pt;mso-wrap-distance-top:3.6pt;mso-wrap-distance-right:9pt;mso-wrap-distance-bottom:3.6pt;mso-position-horizontal:absolute;mso-position-horizontal-relative:text;mso-position-vertical:absolute;mso-position-vertical-relative:text;mso-width-percent:400;mso-height-percent:0;mso-width-relative:margin;mso-height-relative:margin;v-text-anchor:top" o:gfxdata="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">
+              <v:shape w14:anchorId="7AB0D962" id="_x0000_s1061" type="#_x0000_t202" style="position:absolute;left:0;text-align:left;margin-left:-3.9pt;margin-top:7.95pt;width:185.9pt;height:333.05pt;z-index:251728896;visibility:visible;mso-wrap-style:square;mso-width-percent:400;mso-height-percent:0;mso-wrap-distance-left:9pt;mso-wrap-distance-top:3.6pt;mso-wrap-distance-right:9pt;mso-wrap-distance-bottom:3.6pt;mso-position-horizontal:absolute;mso-position-horizontal-relative:text;mso-position-vertical:absolute;mso-position-vertical-relative:text;mso-width-percent:400;mso-height-percent:0;mso-width-relative:margin;mso-height-relative:margin;v-text-anchor:top" o:gfxdata="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">
                 <v:textbox>
                   <w:txbxContent>
                     <w:p>
@@ -17750,6 +17758,7 @@
                   </w:txbxContent>
                 </v:textbox>
                 <w10:wrap type="square"/>
+                <w10:anchorlock/>
               </v:shape>
             </w:pict>
           </mc:Fallback>
@@ -17767,7 +17776,7 @@
         <mc:AlternateContent>
           <mc:Choice Requires="wps">
             <w:drawing>
-              <wp:anchor distT="45720" distB="45720" distL="114300" distR="114300" simplePos="0" relativeHeight="251735040" behindDoc="0" locked="0" layoutInCell="1" allowOverlap="1" wp14:anchorId="3D96B6E6" wp14:editId="73AF2839">
+              <wp:anchor distT="45720" distB="45720" distL="114300" distR="114300" simplePos="0" relativeHeight="251735040" behindDoc="0" locked="1" layoutInCell="1" allowOverlap="1" wp14:anchorId="3D96B6E6" wp14:editId="156B4F96">
                 <wp:simplePos x="0" y="0"/>
                 <wp:positionH relativeFrom="column">
                   <wp:posOffset>3181350</wp:posOffset>
@@ -17775,7 +17784,7 @@
                 <wp:positionV relativeFrom="paragraph">
                   <wp:posOffset>3740150</wp:posOffset>
                 </wp:positionV>
-                <wp:extent cx="2819400" cy="1404620"/>
+                <wp:extent cx="2818800" cy="1404620"/>
                 <wp:effectExtent l="0" t="0" r="0" b="1905"/>
                 <wp:wrapSquare wrapText="bothSides"/>
                 <wp:docPr id="1188226617" name="Text Box 2"/>
@@ -17791,7 +17800,7 @@
                       <wps:spPr bwMode="auto">
                         <a:xfrm>
                           <a:off x="0" y="0"/>
-                          <a:ext cx="2819400" cy="1404620"/>
+                          <a:ext cx="2818800" cy="1404620"/>
                         </a:xfrm>
                         <a:prstGeom prst="rect">
                           <a:avLst/>
@@ -17833,7 +17842,7 @@
           </mc:Choice>
           <mc:Fallback>
             <w:pict>
-              <v:shape w14:anchorId="3D96B6E6" id="_x0000_s1062" type="#_x0000_t202" style="position:absolute;left:0;text-align:left;margin-left:250.5pt;margin-top:294.5pt;width:222pt;height:110.6pt;z-index:251735040;visibility:visible;mso-wrap-style:square;mso-width-percent:0;mso-height-percent:200;mso-wrap-distance-left:9pt;mso-wrap-distance-top:3.6pt;mso-wrap-distance-right:9pt;mso-wrap-distance-bottom:3.6pt;mso-position-horizontal:absolute;mso-position-horizontal-relative:text;mso-position-vertical:absolute;mso-position-vertical-relative:text;mso-width-percent:0;mso-height-percent:200;mso-width-relative:margin;mso-height-relative:margin;v-text-anchor:middle" o:gfxdata="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" filled="f" stroked="f">
+              <v:shape w14:anchorId="3D96B6E6" id="_x0000_s1062" type="#_x0000_t202" style="position:absolute;left:0;text-align:left;margin-left:250.5pt;margin-top:294.5pt;width:221.95pt;height:110.6pt;z-index:251735040;visibility:visible;mso-wrap-style:square;mso-width-percent:0;mso-height-percent:200;mso-wrap-distance-left:9pt;mso-wrap-distance-top:3.6pt;mso-wrap-distance-right:9pt;mso-wrap-distance-bottom:3.6pt;mso-position-horizontal:absolute;mso-position-horizontal-relative:text;mso-position-vertical:absolute;mso-position-vertical-relative:text;mso-width-percent:0;mso-height-percent:200;mso-width-relative:margin;mso-height-relative:margin;v-text-anchor:middle" o:gfxdata="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" filled="f" stroked="f">
                 <v:textbox style="mso-fit-shape-to-text:t">
                   <w:txbxContent>
                     <w:p>
@@ -17847,6 +17856,7 @@
                   </w:txbxContent>
                 </v:textbox>
                 <w10:wrap type="square"/>
+                <w10:anchorlock/>
               </v:shape>
             </w:pict>
           </mc:Fallback>
@@ -17864,7 +17874,7 @@
         <mc:AlternateContent>
           <mc:Choice Requires="wps">
             <w:drawing>
-              <wp:anchor distT="45720" distB="45720" distL="114300" distR="114300" simplePos="0" relativeHeight="251732992" behindDoc="0" locked="0" layoutInCell="1" allowOverlap="1" wp14:anchorId="0A416A2B" wp14:editId="504F2F4C">
+              <wp:anchor distT="45720" distB="45720" distL="114300" distR="114300" simplePos="0" relativeHeight="251732992" behindDoc="0" locked="1" layoutInCell="1" allowOverlap="1" wp14:anchorId="0A416A2B" wp14:editId="50D8E457">
                 <wp:simplePos x="0" y="0"/>
                 <wp:positionH relativeFrom="column">
                   <wp:posOffset>-53975</wp:posOffset>
@@ -17944,6 +17954,7 @@
                   </w:txbxContent>
                 </v:textbox>
                 <w10:wrap type="square"/>
+                <w10:anchorlock/>
               </v:shape>
             </w:pict>
           </mc:Fallback>
@@ -18017,7 +18028,7 @@
         <mc:AlternateContent>
           <mc:Choice Requires="wps">
             <w:drawing>
-              <wp:anchor distT="45720" distB="45720" distL="114300" distR="114300" simplePos="0" relativeHeight="251739136" behindDoc="0" locked="0" layoutInCell="1" allowOverlap="1" wp14:anchorId="595AFB13" wp14:editId="009138F6">
+              <wp:anchor distT="45720" distB="45720" distL="114300" distR="114300" simplePos="0" relativeHeight="251739136" behindDoc="0" locked="1" layoutInCell="1" allowOverlap="1" wp14:anchorId="595AFB13" wp14:editId="019CE4AD">
                 <wp:simplePos x="0" y="0"/>
                 <wp:positionH relativeFrom="margin">
                   <wp:posOffset>1835785</wp:posOffset>
@@ -18097,6 +18108,7 @@
                   </w:txbxContent>
                 </v:textbox>
                 <w10:wrap type="square" anchorx="margin"/>
+                <w10:anchorlock/>
               </v:shape>
             </w:pict>
           </mc:Fallback>
@@ -18109,7 +18121,7 @@
         <mc:AlternateContent>
           <mc:Choice Requires="wps">
             <w:drawing>
-              <wp:anchor distT="45720" distB="45720" distL="114300" distR="114300" simplePos="0" relativeHeight="251737088" behindDoc="0" locked="0" layoutInCell="1" allowOverlap="1" wp14:anchorId="2B6E92A0" wp14:editId="1D4B2903">
+              <wp:anchor distT="45720" distB="45720" distL="114300" distR="114300" simplePos="0" relativeHeight="251737088" behindDoc="0" locked="1" layoutInCell="1" allowOverlap="1" wp14:anchorId="2B6E92A0" wp14:editId="2BBCB5F3">
                 <wp:simplePos x="0" y="0"/>
                 <wp:positionH relativeFrom="margin">
                   <wp:align>center</wp:align>
@@ -18117,8 +18129,8 @@
                 <wp:positionV relativeFrom="paragraph">
                   <wp:posOffset>181610</wp:posOffset>
                 </wp:positionV>
-                <wp:extent cx="5806440" cy="5105400"/>
-                <wp:effectExtent l="0" t="0" r="22860" b="19050"/>
+                <wp:extent cx="5806800" cy="5104800"/>
+                <wp:effectExtent l="0" t="0" r="22860" b="19685"/>
                 <wp:wrapSquare wrapText="bothSides"/>
                 <wp:docPr id="1561947875" name="Text Box 2"/>
                 <wp:cNvGraphicFramePr>
@@ -18133,7 +18145,7 @@
                       <wps:spPr bwMode="auto">
                         <a:xfrm>
                           <a:off x="0" y="0"/>
-                          <a:ext cx="5806440" cy="5105400"/>
+                          <a:ext cx="5806800" cy="5104800"/>
                         </a:xfrm>
                         <a:prstGeom prst="rect">
                           <a:avLst/>
@@ -18304,7 +18316,7 @@
           </mc:Choice>
           <mc:Fallback>
             <w:pict>
-              <v:shape w14:anchorId="2B6E92A0" id="_x0000_s1065" type="#_x0000_t202" style="position:absolute;left:0;text-align:left;margin-left:0;margin-top:14.3pt;width:457.2pt;height:402pt;z-index:251737088;visibility:visible;mso-wrap-style:square;mso-width-percent:0;mso-height-percent:0;mso-wrap-distance-left:9pt;mso-wrap-distance-top:3.6pt;mso-wrap-distance-right:9pt;mso-wrap-distance-bottom:3.6pt;mso-position-horizontal:center;mso-position-horizontal-relative:margin;mso-position-vertical:absolute;mso-position-vertical-relative:text;mso-width-percent:0;mso-height-percent:0;mso-width-relative:margin;mso-height-relative:margin;v-text-anchor:top" o:gfxdata="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">
+              <v:shape w14:anchorId="2B6E92A0" id="_x0000_s1065" type="#_x0000_t202" style="position:absolute;left:0;text-align:left;margin-left:0;margin-top:14.3pt;width:457.25pt;height:401.95pt;z-index:251737088;visibility:visible;mso-wrap-style:square;mso-width-percent:0;mso-height-percent:0;mso-wrap-distance-left:9pt;mso-wrap-distance-top:3.6pt;mso-wrap-distance-right:9pt;mso-wrap-distance-bottom:3.6pt;mso-position-horizontal:center;mso-position-horizontal-relative:margin;mso-position-vertical:absolute;mso-position-vertical-relative:text;mso-width-percent:0;mso-height-percent:0;mso-width-relative:margin;mso-height-relative:margin;v-text-anchor:top" o:gfxdata="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">
                 <v:textbox>
                   <w:txbxContent>
                     <w:p>
@@ -18443,6 +18455,7 @@
                   </w:txbxContent>
                 </v:textbox>
                 <w10:wrap type="square" anchorx="margin"/>
+                <w10:anchorlock/>
               </v:shape>
             </w:pict>
           </mc:Fallback>
@@ -18517,7 +18530,7 @@
         <mc:AlternateContent>
           <mc:Choice Requires="wps">
             <w:drawing>
-              <wp:anchor distT="45720" distB="45720" distL="114300" distR="114300" simplePos="0" relativeHeight="251743232" behindDoc="0" locked="0" layoutInCell="1" allowOverlap="1" wp14:anchorId="18EE51EC" wp14:editId="5B3C0F27">
+              <wp:anchor distT="45720" distB="45720" distL="114300" distR="114300" simplePos="0" relativeHeight="251743232" behindDoc="0" locked="1" layoutInCell="1" allowOverlap="1" wp14:anchorId="18EE51EC" wp14:editId="692D9CC5">
                 <wp:simplePos x="0" y="0"/>
                 <wp:positionH relativeFrom="margin">
                   <wp:align>center</wp:align>
@@ -18525,7 +18538,7 @@
                 <wp:positionV relativeFrom="paragraph">
                   <wp:posOffset>4060190</wp:posOffset>
                 </wp:positionV>
-                <wp:extent cx="3179445" cy="1404620"/>
+                <wp:extent cx="3178800" cy="1404620"/>
                 <wp:effectExtent l="0" t="0" r="0" b="1905"/>
                 <wp:wrapSquare wrapText="bothSides"/>
                 <wp:docPr id="756300094" name="Text Box 2"/>
@@ -18541,7 +18554,7 @@
                       <wps:spPr bwMode="auto">
                         <a:xfrm>
                           <a:off x="0" y="0"/>
-                          <a:ext cx="3179445" cy="1404620"/>
+                          <a:ext cx="3178800" cy="1404620"/>
                         </a:xfrm>
                         <a:prstGeom prst="rect">
                           <a:avLst/>
@@ -18583,7 +18596,7 @@
           </mc:Choice>
           <mc:Fallback>
             <w:pict>
-              <v:shape w14:anchorId="18EE51EC" id="_x0000_s1066" type="#_x0000_t202" style="position:absolute;left:0;text-align:left;margin-left:0;margin-top:319.7pt;width:250.35pt;height:110.6pt;z-index:251743232;visibility:visible;mso-wrap-style:square;mso-width-percent:0;mso-height-percent:200;mso-wrap-distance-left:9pt;mso-wrap-distance-top:3.6pt;mso-wrap-distance-right:9pt;mso-wrap-distance-bottom:3.6pt;mso-position-horizontal:center;mso-position-horizontal-relative:margin;mso-position-vertical:absolute;mso-position-vertical-relative:text;mso-width-percent:0;mso-height-percent:200;mso-width-relative:margin;mso-height-relative:margin;v-text-anchor:middle" o:gfxdata="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" filled="f" stroked="f">
+              <v:shape w14:anchorId="18EE51EC" id="_x0000_s1066" type="#_x0000_t202" style="position:absolute;left:0;text-align:left;margin-left:0;margin-top:319.7pt;width:250.3pt;height:110.6pt;z-index:251743232;visibility:visible;mso-wrap-style:square;mso-width-percent:0;mso-height-percent:200;mso-wrap-distance-left:9pt;mso-wrap-distance-top:3.6pt;mso-wrap-distance-right:9pt;mso-wrap-distance-bottom:3.6pt;mso-position-horizontal:center;mso-position-horizontal-relative:margin;mso-position-vertical:absolute;mso-position-vertical-relative:text;mso-width-percent:0;mso-height-percent:200;mso-width-relative:margin;mso-height-relative:margin;v-text-anchor:middle" o:gfxdata="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" filled="f" stroked="f">
                 <v:textbox style="mso-fit-shape-to-text:t">
                   <w:txbxContent>
                     <w:p>
@@ -18597,6 +18610,7 @@
                   </w:txbxContent>
                 </v:textbox>
                 <w10:wrap type="square" anchorx="margin"/>
+                <w10:anchorlock/>
               </v:shape>
             </w:pict>
           </mc:Fallback>
@@ -18609,7 +18623,7 @@
         <mc:AlternateContent>
           <mc:Choice Requires="wps">
             <w:drawing>
-              <wp:anchor distT="45720" distB="45720" distL="114300" distR="114300" simplePos="0" relativeHeight="251741184" behindDoc="0" locked="0" layoutInCell="1" allowOverlap="1" wp14:anchorId="26B21FA1" wp14:editId="6C01991E">
+              <wp:anchor distT="45720" distB="45720" distL="114300" distR="114300" simplePos="0" relativeHeight="251741184" behindDoc="0" locked="1" layoutInCell="1" allowOverlap="1" wp14:anchorId="26B21FA1" wp14:editId="7AFD7991">
                 <wp:simplePos x="0" y="0"/>
                 <wp:positionH relativeFrom="margin">
                   <wp:align>center</wp:align>
@@ -18617,8 +18631,8 @@
                 <wp:positionV relativeFrom="paragraph">
                   <wp:posOffset>181610</wp:posOffset>
                 </wp:positionV>
-                <wp:extent cx="5196840" cy="1404620"/>
-                <wp:effectExtent l="0" t="0" r="22860" b="16510"/>
+                <wp:extent cx="5198400" cy="1404620"/>
+                <wp:effectExtent l="0" t="0" r="21590" b="16510"/>
                 <wp:wrapSquare wrapText="bothSides"/>
                 <wp:docPr id="1737291172" name="Text Box 2"/>
                 <wp:cNvGraphicFramePr>
@@ -18633,7 +18647,7 @@
                       <wps:spPr bwMode="auto">
                         <a:xfrm>
                           <a:off x="0" y="0"/>
-                          <a:ext cx="5196840" cy="1404620"/>
+                          <a:ext cx="5198400" cy="1404620"/>
                         </a:xfrm>
                         <a:prstGeom prst="rect">
                           <a:avLst/>
@@ -18753,7 +18767,7 @@
           </mc:Choice>
           <mc:Fallback>
             <w:pict>
-              <v:shape w14:anchorId="26B21FA1" id="_x0000_s1067" type="#_x0000_t202" style="position:absolute;left:0;text-align:left;margin-left:0;margin-top:14.3pt;width:409.2pt;height:110.6pt;z-index:251741184;visibility:visible;mso-wrap-style:square;mso-width-percent:0;mso-height-percent:200;mso-wrap-distance-left:9pt;mso-wrap-distance-top:3.6pt;mso-wrap-distance-right:9pt;mso-wrap-distance-bottom:3.6pt;mso-position-horizontal:center;mso-position-horizontal-relative:margin;mso-position-vertical:absolute;mso-position-vertical-relative:text;mso-width-percent:0;mso-height-percent:200;mso-width-relative:margin;mso-height-relative:margin;v-text-anchor:top" o:gfxdata="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">
+              <v:shape w14:anchorId="26B21FA1" id="_x0000_s1067" type="#_x0000_t202" style="position:absolute;left:0;text-align:left;margin-left:0;margin-top:14.3pt;width:409.3pt;height:110.6pt;z-index:251741184;visibility:visible;mso-wrap-style:square;mso-width-percent:0;mso-height-percent:200;mso-wrap-distance-left:9pt;mso-wrap-distance-top:3.6pt;mso-wrap-distance-right:9pt;mso-wrap-distance-bottom:3.6pt;mso-position-horizontal:center;mso-position-horizontal-relative:margin;mso-position-vertical:absolute;mso-position-vertical-relative:text;mso-width-percent:0;mso-height-percent:200;mso-width-relative:margin;mso-height-relative:margin;v-text-anchor:top" o:gfxdata="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">
                 <v:textbox style="mso-fit-shape-to-text:t">
                   <w:txbxContent>
                     <w:p>
@@ -18841,6 +18855,7 @@
                   </w:txbxContent>
                 </v:textbox>
                 <w10:wrap type="square" anchorx="margin"/>
+                <w10:anchorlock/>
               </v:shape>
             </w:pict>
           </mc:Fallback>
@@ -18922,15 +18937,15 @@
         <mc:AlternateContent>
           <mc:Choice Requires="wps">
             <w:drawing>
-              <wp:anchor distT="45720" distB="45720" distL="114300" distR="114300" simplePos="0" relativeHeight="251745280" behindDoc="0" locked="0" layoutInCell="1" allowOverlap="1" wp14:anchorId="650DB0FF" wp14:editId="38690CAB">
+              <wp:anchor distT="45720" distB="45720" distL="114300" distR="114300" simplePos="0" relativeHeight="251745280" behindDoc="0" locked="1" layoutInCell="1" allowOverlap="1" wp14:anchorId="650DB0FF" wp14:editId="46B62499">
                 <wp:simplePos x="0" y="0"/>
                 <wp:positionH relativeFrom="margin">
                   <wp:posOffset>-259080</wp:posOffset>
                 </wp:positionH>
                 <wp:positionV relativeFrom="paragraph">
-                  <wp:posOffset>379730</wp:posOffset>
+                  <wp:posOffset>377825</wp:posOffset>
                 </wp:positionV>
-                <wp:extent cx="2699385" cy="2415540"/>
+                <wp:extent cx="2700000" cy="2415600"/>
                 <wp:effectExtent l="0" t="0" r="24765" b="22860"/>
                 <wp:wrapSquare wrapText="bothSides"/>
                 <wp:docPr id="158403364" name="Text Box 2"/>
@@ -18946,7 +18961,7 @@
                       <wps:spPr bwMode="auto">
                         <a:xfrm>
                           <a:off x="0" y="0"/>
-                          <a:ext cx="2699385" cy="2415540"/>
+                          <a:ext cx="2700000" cy="2415600"/>
                         </a:xfrm>
                         <a:prstGeom prst="rect">
                           <a:avLst/>
@@ -19025,7 +19040,7 @@
           </mc:Choice>
           <mc:Fallback>
             <w:pict>
-              <v:shape w14:anchorId="650DB0FF" id="_x0000_s1068" type="#_x0000_t202" style="position:absolute;margin-left:-20.4pt;margin-top:29.9pt;width:212.55pt;height:190.2pt;z-index:251745280;visibility:visible;mso-wrap-style:square;mso-width-percent:0;mso-height-percent:0;mso-wrap-distance-left:9pt;mso-wrap-distance-top:3.6pt;mso-wrap-distance-right:9pt;mso-wrap-distance-bottom:3.6pt;mso-position-horizontal:absolute;mso-position-horizontal-relative:margin;mso-position-vertical:absolute;mso-position-vertical-relative:text;mso-width-percent:0;mso-height-percent:0;mso-width-relative:margin;mso-height-relative:margin;v-text-anchor:top" o:gfxdata="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">
+              <v:shape w14:anchorId="650DB0FF" id="_x0000_s1068" type="#_x0000_t202" style="position:absolute;margin-left:-20.4pt;margin-top:29.75pt;width:212.6pt;height:190.2pt;z-index:251745280;visibility:visible;mso-wrap-style:square;mso-width-percent:0;mso-height-percent:0;mso-wrap-distance-left:9pt;mso-wrap-distance-top:3.6pt;mso-wrap-distance-right:9pt;mso-wrap-distance-bottom:3.6pt;mso-position-horizontal:absolute;mso-position-horizontal-relative:margin;mso-position-vertical:absolute;mso-position-vertical-relative:text;mso-width-percent:0;mso-height-percent:0;mso-width-relative:margin;mso-height-relative:margin;v-text-anchor:top" o:gfxdata="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">
                 <v:textbox>
                   <w:txbxContent>
                     <w:p>
@@ -19072,6 +19087,7 @@
                   </w:txbxContent>
                 </v:textbox>
                 <w10:wrap type="square" anchorx="margin"/>
+                <w10:anchorlock/>
               </v:shape>
             </w:pict>
           </mc:Fallback>
@@ -19111,7 +19127,7 @@
         <mc:AlternateContent>
           <mc:Choice Requires="wps">
             <w:drawing>
-              <wp:anchor distT="45720" distB="45720" distL="114300" distR="114300" simplePos="0" relativeHeight="251747328" behindDoc="0" locked="0" layoutInCell="1" allowOverlap="1" wp14:anchorId="79566A99" wp14:editId="7CEAC412">
+              <wp:anchor distT="45720" distB="45720" distL="114300" distR="114300" simplePos="0" relativeHeight="251747328" behindDoc="0" locked="1" layoutInCell="1" allowOverlap="1" wp14:anchorId="79566A99" wp14:editId="15E428EE">
                 <wp:simplePos x="0" y="0"/>
                 <wp:positionH relativeFrom="column">
                   <wp:posOffset>-175895</wp:posOffset>
@@ -19191,6 +19207,7 @@
                   </w:txbxContent>
                 </v:textbox>
                 <w10:wrap type="square"/>
+                <w10:anchorlock/>
               </v:shape>
             </w:pict>
           </mc:Fallback>
@@ -19203,7 +19220,7 @@
         <mc:AlternateContent>
           <mc:Choice Requires="wps">
             <w:drawing>
-              <wp:anchor distT="45720" distB="45720" distL="114300" distR="114300" simplePos="0" relativeHeight="251749376" behindDoc="0" locked="0" layoutInCell="1" allowOverlap="1" wp14:anchorId="7866E3B9" wp14:editId="5C439D32">
+              <wp:anchor distT="45720" distB="45720" distL="114300" distR="114300" simplePos="0" relativeHeight="251749376" behindDoc="0" locked="1" layoutInCell="1" allowOverlap="1" wp14:anchorId="7866E3B9" wp14:editId="25444274">
                 <wp:simplePos x="0" y="0"/>
                 <wp:positionH relativeFrom="column">
                   <wp:posOffset>2594610</wp:posOffset>
@@ -19211,7 +19228,7 @@
                 <wp:positionV relativeFrom="paragraph">
                   <wp:posOffset>265430</wp:posOffset>
                 </wp:positionV>
-                <wp:extent cx="4038600" cy="1404620"/>
+                <wp:extent cx="4039200" cy="1404620"/>
                 <wp:effectExtent l="0" t="0" r="19050" b="23495"/>
                 <wp:wrapSquare wrapText="bothSides"/>
                 <wp:docPr id="822917663" name="Text Box 2"/>
@@ -19227,7 +19244,7 @@
                       <wps:spPr bwMode="auto">
                         <a:xfrm>
                           <a:off x="0" y="0"/>
-                          <a:ext cx="4038600" cy="1404620"/>
+                          <a:ext cx="4039200" cy="1404620"/>
                         </a:xfrm>
                         <a:prstGeom prst="rect">
                           <a:avLst/>
@@ -19344,7 +19361,7 @@
           </mc:Choice>
           <mc:Fallback>
             <w:pict>
-              <v:shape w14:anchorId="7866E3B9" id="_x0000_s1070" type="#_x0000_t202" style="position:absolute;margin-left:204.3pt;margin-top:20.9pt;width:318pt;height:110.6pt;z-index:251749376;visibility:visible;mso-wrap-style:square;mso-width-percent:0;mso-height-percent:200;mso-wrap-distance-left:9pt;mso-wrap-distance-top:3.6pt;mso-wrap-distance-right:9pt;mso-wrap-distance-bottom:3.6pt;mso-position-horizontal:absolute;mso-position-horizontal-relative:text;mso-position-vertical:absolute;mso-position-vertical-relative:text;mso-width-percent:0;mso-height-percent:200;mso-width-relative:margin;mso-height-relative:margin;v-text-anchor:top" o:gfxdata="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">
+              <v:shape w14:anchorId="7866E3B9" id="_x0000_s1070" type="#_x0000_t202" style="position:absolute;margin-left:204.3pt;margin-top:20.9pt;width:318.05pt;height:110.6pt;z-index:251749376;visibility:visible;mso-wrap-style:square;mso-width-percent:0;mso-height-percent:200;mso-wrap-distance-left:9pt;mso-wrap-distance-top:3.6pt;mso-wrap-distance-right:9pt;mso-wrap-distance-bottom:3.6pt;mso-position-horizontal:absolute;mso-position-horizontal-relative:text;mso-position-vertical:absolute;mso-position-vertical-relative:text;mso-width-percent:0;mso-height-percent:200;mso-width-relative:margin;mso-height-relative:margin;v-text-anchor:top" o:gfxdata="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">
                 <v:textbox style="mso-fit-shape-to-text:t">
                   <w:txbxContent>
                     <w:p>
@@ -19429,6 +19446,7 @@
                   </w:txbxContent>
                 </v:textbox>
                 <w10:wrap type="square"/>
+                <w10:anchorlock/>
               </v:shape>
             </w:pict>
           </mc:Fallback>
@@ -19485,7 +19503,7 @@
         <mc:AlternateContent>
           <mc:Choice Requires="wps">
             <w:drawing>
-              <wp:anchor distT="45720" distB="45720" distL="114300" distR="114300" simplePos="0" relativeHeight="251751424" behindDoc="0" locked="0" layoutInCell="1" allowOverlap="1" wp14:anchorId="132ADDFF" wp14:editId="65230614">
+              <wp:anchor distT="45720" distB="45720" distL="114300" distR="114300" simplePos="0" relativeHeight="251751424" behindDoc="0" locked="1" layoutInCell="1" allowOverlap="1" wp14:anchorId="132ADDFF" wp14:editId="6D02F37F">
                 <wp:simplePos x="0" y="0"/>
                 <wp:positionH relativeFrom="column">
                   <wp:posOffset>2853690</wp:posOffset>
@@ -19493,7 +19511,7 @@
                 <wp:positionV relativeFrom="paragraph">
                   <wp:posOffset>224155</wp:posOffset>
                 </wp:positionV>
-                <wp:extent cx="3583305" cy="1404620"/>
+                <wp:extent cx="3582000" cy="1404620"/>
                 <wp:effectExtent l="0" t="0" r="0" b="1905"/>
                 <wp:wrapSquare wrapText="bothSides"/>
                 <wp:docPr id="1101405712" name="Text Box 2"/>
@@ -19509,7 +19527,7 @@
                       <wps:spPr bwMode="auto">
                         <a:xfrm>
                           <a:off x="0" y="0"/>
-                          <a:ext cx="3583305" cy="1404620"/>
+                          <a:ext cx="3582000" cy="1404620"/>
                         </a:xfrm>
                         <a:prstGeom prst="rect">
                           <a:avLst/>
@@ -19551,7 +19569,7 @@
           </mc:Choice>
           <mc:Fallback>
             <w:pict>
-              <v:shape w14:anchorId="132ADDFF" id="_x0000_s1071" type="#_x0000_t202" style="position:absolute;left:0;text-align:left;margin-left:224.7pt;margin-top:17.65pt;width:282.15pt;height:110.6pt;z-index:251751424;visibility:visible;mso-wrap-style:square;mso-width-percent:0;mso-height-percent:200;mso-wrap-distance-left:9pt;mso-wrap-distance-top:3.6pt;mso-wrap-distance-right:9pt;mso-wrap-distance-bottom:3.6pt;mso-position-horizontal:absolute;mso-position-horizontal-relative:text;mso-position-vertical:absolute;mso-position-vertical-relative:text;mso-width-percent:0;mso-height-percent:200;mso-width-relative:margin;mso-height-relative:margin;v-text-anchor:middle" o:gfxdata="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" filled="f" stroked="f">
+              <v:shape w14:anchorId="132ADDFF" id="_x0000_s1071" type="#_x0000_t202" style="position:absolute;left:0;text-align:left;margin-left:224.7pt;margin-top:17.65pt;width:282.05pt;height:110.6pt;z-index:251751424;visibility:visible;mso-wrap-style:square;mso-width-percent:0;mso-height-percent:200;mso-wrap-distance-left:9pt;mso-wrap-distance-top:3.6pt;mso-wrap-distance-right:9pt;mso-wrap-distance-bottom:3.6pt;mso-position-horizontal:absolute;mso-position-horizontal-relative:text;mso-position-vertical:absolute;mso-position-vertical-relative:text;mso-width-percent:0;mso-height-percent:200;mso-width-relative:margin;mso-height-relative:margin;v-text-anchor:middle" o:gfxdata="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" filled="f" stroked="f">
                 <v:textbox style="mso-fit-shape-to-text:t">
                   <w:txbxContent>
                     <w:p>
@@ -19565,6 +19583,7 @@
                   </w:txbxContent>
                 </v:textbox>
                 <w10:wrap type="square"/>
+                <w10:anchorlock/>
               </v:shape>
             </w:pict>
           </mc:Fallback>
@@ -19676,15 +19695,15 @@
         <mc:AlternateContent>
           <mc:Choice Requires="wps">
             <w:drawing>
-              <wp:anchor distT="45720" distB="45720" distL="114300" distR="114300" simplePos="0" relativeHeight="251755520" behindDoc="0" locked="0" layoutInCell="1" allowOverlap="1" wp14:anchorId="5849A3CA" wp14:editId="51EED269">
+              <wp:anchor distT="45720" distB="45720" distL="114300" distR="114300" simplePos="0" relativeHeight="251755520" behindDoc="0" locked="1" layoutInCell="1" allowOverlap="1" wp14:anchorId="5849A3CA" wp14:editId="1E344751">
                 <wp:simplePos x="0" y="0"/>
                 <wp:positionH relativeFrom="margin">
                   <wp:align>center</wp:align>
                 </wp:positionH>
                 <wp:positionV relativeFrom="paragraph">
-                  <wp:posOffset>4829810</wp:posOffset>
+                  <wp:posOffset>4827905</wp:posOffset>
                 </wp:positionV>
-                <wp:extent cx="4055745" cy="1404620"/>
+                <wp:extent cx="4057200" cy="1404620"/>
                 <wp:effectExtent l="0" t="0" r="0" b="1905"/>
                 <wp:wrapSquare wrapText="bothSides"/>
                 <wp:docPr id="413555365" name="Text Box 2"/>
@@ -19700,7 +19719,7 @@
                       <wps:spPr bwMode="auto">
                         <a:xfrm>
                           <a:off x="0" y="0"/>
-                          <a:ext cx="4055745" cy="1404620"/>
+                          <a:ext cx="4057200" cy="1404620"/>
                         </a:xfrm>
                         <a:prstGeom prst="rect">
                           <a:avLst/>
@@ -19742,7 +19761,7 @@
           </mc:Choice>
           <mc:Fallback>
             <w:pict>
-              <v:shape w14:anchorId="5849A3CA" id="_x0000_s1072" type="#_x0000_t202" style="position:absolute;left:0;text-align:left;margin-left:0;margin-top:380.3pt;width:319.35pt;height:110.6pt;z-index:251755520;visibility:visible;mso-wrap-style:square;mso-width-percent:0;mso-height-percent:200;mso-wrap-distance-left:9pt;mso-wrap-distance-top:3.6pt;mso-wrap-distance-right:9pt;mso-wrap-distance-bottom:3.6pt;mso-position-horizontal:center;mso-position-horizontal-relative:margin;mso-position-vertical:absolute;mso-position-vertical-relative:text;mso-width-percent:0;mso-height-percent:200;mso-width-relative:margin;mso-height-relative:margin;v-text-anchor:middle" o:gfxdata="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" filled="f" stroked="f">
+              <v:shape w14:anchorId="5849A3CA" id="_x0000_s1072" type="#_x0000_t202" style="position:absolute;left:0;text-align:left;margin-left:0;margin-top:380.15pt;width:319.45pt;height:110.6pt;z-index:251755520;visibility:visible;mso-wrap-style:square;mso-width-percent:0;mso-height-percent:200;mso-wrap-distance-left:9pt;mso-wrap-distance-top:3.6pt;mso-wrap-distance-right:9pt;mso-wrap-distance-bottom:3.6pt;mso-position-horizontal:center;mso-position-horizontal-relative:margin;mso-position-vertical:absolute;mso-position-vertical-relative:text;mso-width-percent:0;mso-height-percent:200;mso-width-relative:margin;mso-height-relative:margin;v-text-anchor:middle" o:gfxdata="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" filled="f" stroked="f">
                 <v:textbox style="mso-fit-shape-to-text:t">
                   <w:txbxContent>
                     <w:p>
@@ -19756,6 +19775,7 @@
                   </w:txbxContent>
                 </v:textbox>
                 <w10:wrap type="square" anchorx="margin"/>
+                <w10:anchorlock/>
               </v:shape>
             </w:pict>
           </mc:Fallback>
@@ -19768,7 +19788,7 @@
         <mc:AlternateContent>
           <mc:Choice Requires="wps">
             <w:drawing>
-              <wp:anchor distT="45720" distB="45720" distL="114300" distR="114300" simplePos="0" relativeHeight="251753472" behindDoc="0" locked="0" layoutInCell="1" allowOverlap="1" wp14:anchorId="4F89DEAA" wp14:editId="719F23ED">
+              <wp:anchor distT="45720" distB="45720" distL="114300" distR="114300" simplePos="0" relativeHeight="251753472" behindDoc="0" locked="1" layoutInCell="1" allowOverlap="1" wp14:anchorId="4F89DEAA" wp14:editId="54A6CDDC">
                 <wp:simplePos x="0" y="0"/>
                 <wp:positionH relativeFrom="column">
                   <wp:posOffset>278130</wp:posOffset>
@@ -19776,8 +19796,8 @@
                 <wp:positionV relativeFrom="paragraph">
                   <wp:posOffset>181610</wp:posOffset>
                 </wp:positionV>
-                <wp:extent cx="5836920" cy="4526280"/>
-                <wp:effectExtent l="0" t="0" r="0" b="7620"/>
+                <wp:extent cx="5835600" cy="4525200"/>
+                <wp:effectExtent l="0" t="0" r="0" b="8890"/>
                 <wp:wrapSquare wrapText="bothSides"/>
                 <wp:docPr id="1312106174" name="Text Box 2"/>
                 <wp:cNvGraphicFramePr>
@@ -19792,7 +19812,7 @@
                       <wps:spPr bwMode="auto">
                         <a:xfrm>
                           <a:off x="0" y="0"/>
-                          <a:ext cx="5836920" cy="4526280"/>
+                          <a:ext cx="5835600" cy="4525200"/>
                         </a:xfrm>
                         <a:prstGeom prst="rect">
                           <a:avLst/>
@@ -19932,7 +19952,7 @@
           </mc:Choice>
           <mc:Fallback>
             <w:pict>
-              <v:shape w14:anchorId="4F89DEAA" id="_x0000_s1073" type="#_x0000_t202" style="position:absolute;left:0;text-align:left;margin-left:21.9pt;margin-top:14.3pt;width:459.6pt;height:356.4pt;z-index:251753472;visibility:visible;mso-wrap-style:square;mso-width-percent:0;mso-height-percent:0;mso-wrap-distance-left:9pt;mso-wrap-distance-top:3.6pt;mso-wrap-distance-right:9pt;mso-wrap-distance-bottom:3.6pt;mso-position-horizontal:absolute;mso-position-horizontal-relative:text;mso-position-vertical:absolute;mso-position-vertical-relative:text;mso-width-percent:0;mso-height-percent:0;mso-width-relative:margin;mso-height-relative:margin;v-text-anchor:middle" o:gfxdata="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" stroked="f">
+              <v:shape w14:anchorId="4F89DEAA" id="_x0000_s1073" type="#_x0000_t202" style="position:absolute;left:0;text-align:left;margin-left:21.9pt;margin-top:14.3pt;width:459.5pt;height:356.3pt;z-index:251753472;visibility:visible;mso-wrap-style:square;mso-width-percent:0;mso-height-percent:0;mso-wrap-distance-left:9pt;mso-wrap-distance-top:3.6pt;mso-wrap-distance-right:9pt;mso-wrap-distance-bottom:3.6pt;mso-position-horizontal:absolute;mso-position-horizontal-relative:text;mso-position-vertical:absolute;mso-position-vertical-relative:text;mso-width-percent:0;mso-height-percent:0;mso-width-relative:margin;mso-height-relative:margin;v-text-anchor:middle" o:gfxdata="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" stroked="f">
                 <v:textbox>
                   <w:txbxContent>
                     <w:p>
@@ -20042,6 +20062,7 @@
                   </w:txbxContent>
                 </v:textbox>
                 <w10:wrap type="square"/>
+                <w10:anchorlock/>
               </v:shape>
             </w:pict>
           </mc:Fallback>
@@ -20109,7 +20130,7 @@
         <mc:AlternateContent>
           <mc:Choice Requires="wps">
             <w:drawing>
-              <wp:anchor distT="45720" distB="45720" distL="114300" distR="114300" simplePos="0" relativeHeight="251757568" behindDoc="0" locked="0" layoutInCell="1" allowOverlap="1" wp14:anchorId="5FFAB43D" wp14:editId="04E11DFE">
+              <wp:anchor distT="45720" distB="45720" distL="114300" distR="114300" simplePos="0" relativeHeight="251757568" behindDoc="0" locked="1" layoutInCell="1" allowOverlap="1" wp14:anchorId="5FFAB43D" wp14:editId="56A0B276">
                 <wp:simplePos x="0" y="0"/>
                 <wp:positionH relativeFrom="margin">
                   <wp:posOffset>-140970</wp:posOffset>
@@ -20117,8 +20138,8 @@
                 <wp:positionV relativeFrom="paragraph">
                   <wp:posOffset>317500</wp:posOffset>
                 </wp:positionV>
-                <wp:extent cx="6103620" cy="1404620"/>
-                <wp:effectExtent l="0" t="0" r="11430" b="24130"/>
+                <wp:extent cx="6105600" cy="1404620"/>
+                <wp:effectExtent l="0" t="0" r="28575" b="24130"/>
                 <wp:wrapSquare wrapText="bothSides"/>
                 <wp:docPr id="33108643" name="Text Box 2"/>
                 <wp:cNvGraphicFramePr>
@@ -20133,7 +20154,7 @@
                       <wps:spPr bwMode="auto">
                         <a:xfrm>
                           <a:off x="0" y="0"/>
-                          <a:ext cx="6103620" cy="1404620"/>
+                          <a:ext cx="6105600" cy="1404620"/>
                         </a:xfrm>
                         <a:prstGeom prst="rect">
                           <a:avLst/>
@@ -20286,7 +20307,7 @@
           </mc:Choice>
           <mc:Fallback>
             <w:pict>
-              <v:shape w14:anchorId="5FFAB43D" id="_x0000_s1074" type="#_x0000_t202" style="position:absolute;left:0;text-align:left;margin-left:-11.1pt;margin-top:25pt;width:480.6pt;height:110.6pt;z-index:251757568;visibility:visible;mso-wrap-style:square;mso-width-percent:0;mso-height-percent:200;mso-wrap-distance-left:9pt;mso-wrap-distance-top:3.6pt;mso-wrap-distance-right:9pt;mso-wrap-distance-bottom:3.6pt;mso-position-horizontal:absolute;mso-position-horizontal-relative:margin;mso-position-vertical:absolute;mso-position-vertical-relative:text;mso-width-percent:0;mso-height-percent:200;mso-width-relative:margin;mso-height-relative:margin;v-text-anchor:top" o:gfxdata="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">
+              <v:shape w14:anchorId="5FFAB43D" id="_x0000_s1074" type="#_x0000_t202" style="position:absolute;left:0;text-align:left;margin-left:-11.1pt;margin-top:25pt;width:480.75pt;height:110.6pt;z-index:251757568;visibility:visible;mso-wrap-style:square;mso-width-percent:0;mso-height-percent:200;mso-wrap-distance-left:9pt;mso-wrap-distance-top:3.6pt;mso-wrap-distance-right:9pt;mso-wrap-distance-bottom:3.6pt;mso-position-horizontal:absolute;mso-position-horizontal-relative:margin;mso-position-vertical:absolute;mso-position-vertical-relative:text;mso-width-percent:0;mso-height-percent:200;mso-width-relative:margin;mso-height-relative:margin;v-text-anchor:top" o:gfxdata="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">
                 <v:textbox style="mso-fit-shape-to-text:t">
                   <w:txbxContent>
                     <w:p>
@@ -20407,6 +20428,7 @@
                   </w:txbxContent>
                 </v:textbox>
                 <w10:wrap type="square" anchorx="margin"/>
+                <w10:anchorlock/>
               </v:shape>
             </w:pict>
           </mc:Fallback>
@@ -20431,7 +20453,7 @@
         <mc:AlternateContent>
           <mc:Choice Requires="wps">
             <w:drawing>
-              <wp:anchor distT="45720" distB="45720" distL="114300" distR="114300" simplePos="0" relativeHeight="251759616" behindDoc="0" locked="0" layoutInCell="1" allowOverlap="1" wp14:anchorId="1D240772" wp14:editId="6C6158C1">
+              <wp:anchor distT="45720" distB="45720" distL="114300" distR="114300" simplePos="0" relativeHeight="251759616" behindDoc="0" locked="1" layoutInCell="1" allowOverlap="1" wp14:anchorId="1D240772" wp14:editId="6DEB3002">
                 <wp:simplePos x="0" y="0"/>
                 <wp:positionH relativeFrom="margin">
                   <wp:align>center</wp:align>
@@ -20439,7 +20461,7 @@
                 <wp:positionV relativeFrom="paragraph">
                   <wp:posOffset>5091430</wp:posOffset>
                 </wp:positionV>
-                <wp:extent cx="4055745" cy="1404620"/>
+                <wp:extent cx="4057200" cy="1404620"/>
                 <wp:effectExtent l="0" t="0" r="0" b="1905"/>
                 <wp:wrapSquare wrapText="bothSides"/>
                 <wp:docPr id="2000146639" name="Text Box 2"/>
@@ -20455,7 +20477,7 @@
                       <wps:spPr bwMode="auto">
                         <a:xfrm>
                           <a:off x="0" y="0"/>
-                          <a:ext cx="4055745" cy="1404620"/>
+                          <a:ext cx="4057200" cy="1404620"/>
                         </a:xfrm>
                         <a:prstGeom prst="rect">
                           <a:avLst/>
@@ -20481,16 +20503,7 @@
                               <w:t>5</w:t>
                             </w:r>
                             <w:r>
-                              <w:t xml:space="preserve"> – Creare Tabel </w:t>
-                            </w:r>
-                            <w:r>
-                              <w:t>Grup</w:t>
-                            </w:r>
-                            <w:r>
-                              <w:t>_Destinatie și constrângere ID_DEST, ID_</w:t>
-                            </w:r>
-                            <w:r>
-                              <w:t>GRUP</w:t>
+                              <w:t xml:space="preserve"> – Creare Tabel Grup_Destinatie și constrângere ID_DEST, ID_GRUP</w:t>
                             </w:r>
                           </w:p>
                         </w:txbxContent>
@@ -20512,7 +20525,7 @@
           </mc:Choice>
           <mc:Fallback>
             <w:pict>
-              <v:shape w14:anchorId="1D240772" id="_x0000_s1075" type="#_x0000_t202" style="position:absolute;left:0;text-align:left;margin-left:0;margin-top:400.9pt;width:319.35pt;height:110.6pt;z-index:251759616;visibility:visible;mso-wrap-style:square;mso-width-percent:0;mso-height-percent:200;mso-wrap-distance-left:9pt;mso-wrap-distance-top:3.6pt;mso-wrap-distance-right:9pt;mso-wrap-distance-bottom:3.6pt;mso-position-horizontal:center;mso-position-horizontal-relative:margin;mso-position-vertical:absolute;mso-position-vertical-relative:text;mso-width-percent:0;mso-height-percent:200;mso-width-relative:margin;mso-height-relative:margin;v-text-anchor:middle" o:gfxdata="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" filled="f" stroked="f">
+              <v:shape w14:anchorId="1D240772" id="_x0000_s1075" type="#_x0000_t202" style="position:absolute;left:0;text-align:left;margin-left:0;margin-top:400.9pt;width:319.45pt;height:110.6pt;z-index:251759616;visibility:visible;mso-wrap-style:square;mso-width-percent:0;mso-height-percent:200;mso-wrap-distance-left:9pt;mso-wrap-distance-top:3.6pt;mso-wrap-distance-right:9pt;mso-wrap-distance-bottom:3.6pt;mso-position-horizontal:center;mso-position-horizontal-relative:margin;mso-position-vertical:absolute;mso-position-vertical-relative:text;mso-width-percent:0;mso-height-percent:200;mso-width-relative:margin;mso-height-relative:margin;v-text-anchor:middle" o:gfxdata="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" filled="f" stroked="f">
                 <v:textbox style="mso-fit-shape-to-text:t">
                   <w:txbxContent>
                     <w:p>
@@ -20526,21 +20539,13 @@
                         <w:t>5</w:t>
                       </w:r>
                       <w:r>
-                        <w:t xml:space="preserve"> – Creare Tabel </w:t>
-                      </w:r>
-                      <w:r>
-                        <w:t>Grup</w:t>
-                      </w:r>
-                      <w:r>
-                        <w:t>_Destinatie și constrângere ID_DEST, ID_</w:t>
-                      </w:r>
-                      <w:r>
-                        <w:t>GRUP</w:t>
+                        <w:t xml:space="preserve"> – Creare Tabel Grup_Destinatie și constrângere ID_DEST, ID_GRUP</w:t>
                       </w:r>
                     </w:p>
                   </w:txbxContent>
                 </v:textbox>
                 <w10:wrap type="square" anchorx="margin"/>
+                <w10:anchorlock/>
               </v:shape>
             </w:pict>
           </mc:Fallback>
@@ -20599,16 +20604,16 @@
         <mc:AlternateContent>
           <mc:Choice Requires="wps">
             <w:drawing>
-              <wp:anchor distT="45720" distB="45720" distL="114300" distR="114300" simplePos="0" relativeHeight="251761664" behindDoc="0" locked="0" layoutInCell="1" allowOverlap="1" wp14:anchorId="674635CC" wp14:editId="5DE017D8">
+              <wp:anchor distT="45720" distB="45720" distL="114300" distR="114300" simplePos="0" relativeHeight="251761664" behindDoc="0" locked="1" layoutInCell="1" allowOverlap="1" wp14:anchorId="674635CC" wp14:editId="729DA014">
                 <wp:simplePos x="0" y="0"/>
                 <wp:positionH relativeFrom="margin">
                   <wp:align>center</wp:align>
                 </wp:positionH>
                 <wp:positionV relativeFrom="paragraph">
-                  <wp:posOffset>448310</wp:posOffset>
+                  <wp:posOffset>450215</wp:posOffset>
                 </wp:positionV>
-                <wp:extent cx="6012180" cy="4381500"/>
-                <wp:effectExtent l="0" t="0" r="26670" b="19050"/>
+                <wp:extent cx="6012000" cy="4381200"/>
+                <wp:effectExtent l="0" t="0" r="27305" b="19685"/>
                 <wp:wrapSquare wrapText="bothSides"/>
                 <wp:docPr id="571324943" name="Text Box 2"/>
                 <wp:cNvGraphicFramePr>
@@ -20623,7 +20628,7 @@
                       <wps:spPr bwMode="auto">
                         <a:xfrm>
                           <a:off x="0" y="0"/>
-                          <a:ext cx="6012180" cy="4381500"/>
+                          <a:ext cx="6012000" cy="4381200"/>
                         </a:xfrm>
                         <a:prstGeom prst="rect">
                           <a:avLst/>
@@ -20768,7 +20773,7 @@
           </mc:Choice>
           <mc:Fallback>
             <w:pict>
-              <v:shape w14:anchorId="674635CC" id="_x0000_s1076" type="#_x0000_t202" style="position:absolute;left:0;text-align:left;margin-left:0;margin-top:35.3pt;width:473.4pt;height:345pt;z-index:251761664;visibility:visible;mso-wrap-style:square;mso-width-percent:0;mso-height-percent:0;mso-wrap-distance-left:9pt;mso-wrap-distance-top:3.6pt;mso-wrap-distance-right:9pt;mso-wrap-distance-bottom:3.6pt;mso-position-horizontal:center;mso-position-horizontal-relative:margin;mso-position-vertical:absolute;mso-position-vertical-relative:text;mso-width-percent:0;mso-height-percent:0;mso-width-relative:margin;mso-height-relative:margin;v-text-anchor:top" o:gfxdata="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">
+              <v:shape w14:anchorId="674635CC" id="_x0000_s1076" type="#_x0000_t202" style="position:absolute;left:0;text-align:left;margin-left:0;margin-top:35.45pt;width:473.4pt;height:345pt;z-index:251761664;visibility:visible;mso-wrap-style:square;mso-width-percent:0;mso-height-percent:0;mso-wrap-distance-left:9pt;mso-wrap-distance-top:3.6pt;mso-wrap-distance-right:9pt;mso-wrap-distance-bottom:3.6pt;mso-position-horizontal:center;mso-position-horizontal-relative:margin;mso-position-vertical:absolute;mso-position-vertical-relative:text;mso-width-percent:0;mso-height-percent:0;mso-width-relative:margin;mso-height-relative:margin;v-text-anchor:top" o:gfxdata="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">
                 <v:textbox>
                   <w:txbxContent>
                     <w:p>
@@ -20881,6 +20886,7 @@
                   </w:txbxContent>
                 </v:textbox>
                 <w10:wrap type="square" anchorx="margin"/>
+                <w10:anchorlock/>
               </v:shape>
             </w:pict>
           </mc:Fallback>
@@ -20913,7 +20919,7 @@
         <mc:AlternateContent>
           <mc:Choice Requires="wps">
             <w:drawing>
-              <wp:anchor distT="45720" distB="45720" distL="114300" distR="114300" simplePos="0" relativeHeight="251763712" behindDoc="0" locked="0" layoutInCell="1" allowOverlap="1" wp14:anchorId="1C1F47D0" wp14:editId="424488CD">
+              <wp:anchor distT="45720" distB="45720" distL="114300" distR="114300" simplePos="0" relativeHeight="251763712" behindDoc="0" locked="1" layoutInCell="1" allowOverlap="1" wp14:anchorId="1C1F47D0" wp14:editId="24131A13">
                 <wp:simplePos x="0" y="0"/>
                 <wp:positionH relativeFrom="margin">
                   <wp:align>center</wp:align>
@@ -20921,7 +20927,7 @@
                 <wp:positionV relativeFrom="paragraph">
                   <wp:posOffset>4677410</wp:posOffset>
                 </wp:positionV>
-                <wp:extent cx="4434840" cy="556260"/>
+                <wp:extent cx="4435200" cy="558000"/>
                 <wp:effectExtent l="0" t="0" r="0" b="0"/>
                 <wp:wrapSquare wrapText="bothSides"/>
                 <wp:docPr id="2088761286" name="Text Box 2"/>
@@ -20937,7 +20943,7 @@
                       <wps:spPr bwMode="auto">
                         <a:xfrm>
                           <a:off x="0" y="0"/>
-                          <a:ext cx="4434840" cy="556260"/>
+                          <a:ext cx="4435200" cy="558000"/>
                         </a:xfrm>
                         <a:prstGeom prst="rect">
                           <a:avLst/>
@@ -20963,16 +20969,7 @@
                               <w:t>6</w:t>
                             </w:r>
                             <w:r>
-                              <w:t xml:space="preserve"> – Creare Tabel </w:t>
-                            </w:r>
-                            <w:r>
-                              <w:t>Individ</w:t>
-                            </w:r>
-                            <w:r>
-                              <w:t xml:space="preserve">_Destinatie și constrângere ID_DEST, </w:t>
-                            </w:r>
-                            <w:r>
-                              <w:t>CNP</w:t>
+                              <w:t xml:space="preserve"> – Creare Tabel Individ_Destinatie și constrângere ID_DEST, CNP</w:t>
                             </w:r>
                           </w:p>
                           <w:p/>
@@ -20995,7 +20992,7 @@
           </mc:Choice>
           <mc:Fallback>
             <w:pict>
-              <v:shape w14:anchorId="1C1F47D0" id="_x0000_s1077" type="#_x0000_t202" style="position:absolute;left:0;text-align:left;margin-left:0;margin-top:368.3pt;width:349.2pt;height:43.8pt;z-index:251763712;visibility:visible;mso-wrap-style:square;mso-width-percent:0;mso-height-percent:0;mso-wrap-distance-left:9pt;mso-wrap-distance-top:3.6pt;mso-wrap-distance-right:9pt;mso-wrap-distance-bottom:3.6pt;mso-position-horizontal:center;mso-position-horizontal-relative:margin;mso-position-vertical:absolute;mso-position-vertical-relative:text;mso-width-percent:0;mso-height-percent:0;mso-width-relative:margin;mso-height-relative:margin;v-text-anchor:top" o:gfxdata="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" filled="f" stroked="f">
+              <v:shape w14:anchorId="1C1F47D0" id="_x0000_s1077" type="#_x0000_t202" style="position:absolute;left:0;text-align:left;margin-left:0;margin-top:368.3pt;width:349.25pt;height:43.95pt;z-index:251763712;visibility:visible;mso-wrap-style:square;mso-width-percent:0;mso-height-percent:0;mso-wrap-distance-left:9pt;mso-wrap-distance-top:3.6pt;mso-wrap-distance-right:9pt;mso-wrap-distance-bottom:3.6pt;mso-position-horizontal:center;mso-position-horizontal-relative:margin;mso-position-vertical:absolute;mso-position-vertical-relative:text;mso-width-percent:0;mso-height-percent:0;mso-width-relative:margin;mso-height-relative:margin;v-text-anchor:top" o:gfxdata="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" filled="f" stroked="f">
                 <v:textbox>
                   <w:txbxContent>
                     <w:p>
@@ -21009,22 +21006,14 @@
                         <w:t>6</w:t>
                       </w:r>
                       <w:r>
-                        <w:t xml:space="preserve"> – Creare Tabel </w:t>
-                      </w:r>
-                      <w:r>
-                        <w:t>Individ</w:t>
-                      </w:r>
-                      <w:r>
-                        <w:t xml:space="preserve">_Destinatie și constrângere ID_DEST, </w:t>
-                      </w:r>
-                      <w:r>
-                        <w:t>CNP</w:t>
+                        <w:t xml:space="preserve"> – Creare Tabel Individ_Destinatie și constrângere ID_DEST, CNP</w:t>
                       </w:r>
                     </w:p>
                     <w:p/>
                   </w:txbxContent>
                 </v:textbox>
                 <w10:wrap type="square" anchorx="margin"/>
+                <w10:anchorlock/>
               </v:shape>
             </w:pict>
           </mc:Fallback>
@@ -21115,7 +21104,7 @@
         <mc:AlternateContent>
           <mc:Choice Requires="wps">
             <w:drawing>
-              <wp:anchor distT="45720" distB="45720" distL="114300" distR="114300" simplePos="0" relativeHeight="251767808" behindDoc="0" locked="0" layoutInCell="1" allowOverlap="1" wp14:anchorId="3377F31C" wp14:editId="17899558">
+              <wp:anchor distT="45720" distB="45720" distL="114300" distR="114300" simplePos="0" relativeHeight="251767808" behindDoc="0" locked="1" layoutInCell="1" allowOverlap="1" wp14:anchorId="3377F31C" wp14:editId="15D0F1D7">
                 <wp:simplePos x="0" y="0"/>
                 <wp:positionH relativeFrom="margin">
                   <wp:posOffset>739140</wp:posOffset>
@@ -21123,7 +21112,7 @@
                 <wp:positionV relativeFrom="paragraph">
                   <wp:posOffset>6233795</wp:posOffset>
                 </wp:positionV>
-                <wp:extent cx="4434840" cy="556260"/>
+                <wp:extent cx="4435200" cy="558000"/>
                 <wp:effectExtent l="0" t="0" r="0" b="0"/>
                 <wp:wrapSquare wrapText="bothSides"/>
                 <wp:docPr id="43033089" name="Text Box 2"/>
@@ -21139,7 +21128,7 @@
                       <wps:spPr bwMode="auto">
                         <a:xfrm>
                           <a:off x="0" y="0"/>
-                          <a:ext cx="4434840" cy="556260"/>
+                          <a:ext cx="4435200" cy="558000"/>
                         </a:xfrm>
                         <a:prstGeom prst="rect">
                           <a:avLst/>
@@ -21159,22 +21148,7 @@
                               <w:jc w:val="center"/>
                             </w:pPr>
                             <w:r>
-                              <w:t>Figura 2</w:t>
-                            </w:r>
-                            <w:r>
-                              <w:t>7</w:t>
-                            </w:r>
-                            <w:r>
-                              <w:t xml:space="preserve"> – Creare Tabel </w:t>
-                            </w:r>
-                            <w:r>
-                              <w:t>Oficialitate</w:t>
-                            </w:r>
-                            <w:r>
-                              <w:t xml:space="preserve">_Destinatie și constrângere ID_DEST, </w:t>
-                            </w:r>
-                            <w:r>
-                              <w:t>NUME</w:t>
+                              <w:t>Figura 27 – Creare Tabel Oficialitate_Destinatie și constrângere ID_DEST, NUME</w:t>
                             </w:r>
                           </w:p>
                           <w:p/>
@@ -21197,7 +21171,7 @@
           </mc:Choice>
           <mc:Fallback>
             <w:pict>
-              <v:shape w14:anchorId="3377F31C" id="_x0000_s1078" type="#_x0000_t202" style="position:absolute;left:0;text-align:left;margin-left:58.2pt;margin-top:490.85pt;width:349.2pt;height:43.8pt;z-index:251767808;visibility:visible;mso-wrap-style:square;mso-width-percent:0;mso-height-percent:0;mso-wrap-distance-left:9pt;mso-wrap-distance-top:3.6pt;mso-wrap-distance-right:9pt;mso-wrap-distance-bottom:3.6pt;mso-position-horizontal:absolute;mso-position-horizontal-relative:margin;mso-position-vertical:absolute;mso-position-vertical-relative:text;mso-width-percent:0;mso-height-percent:0;mso-width-relative:margin;mso-height-relative:margin;v-text-anchor:top" o:gfxdata="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" filled="f" stroked="f">
+              <v:shape w14:anchorId="3377F31C" id="_x0000_s1078" type="#_x0000_t202" style="position:absolute;left:0;text-align:left;margin-left:58.2pt;margin-top:490.85pt;width:349.25pt;height:43.95pt;z-index:251767808;visibility:visible;mso-wrap-style:square;mso-width-percent:0;mso-height-percent:0;mso-wrap-distance-left:9pt;mso-wrap-distance-top:3.6pt;mso-wrap-distance-right:9pt;mso-wrap-distance-bottom:3.6pt;mso-position-horizontal:absolute;mso-position-horizontal-relative:margin;mso-position-vertical:absolute;mso-position-vertical-relative:text;mso-width-percent:0;mso-height-percent:0;mso-width-relative:margin;mso-height-relative:margin;v-text-anchor:top" o:gfxdata="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" filled="f" stroked="f">
                 <v:textbox>
                   <w:txbxContent>
                     <w:p>
@@ -21205,28 +21179,14 @@
                         <w:jc w:val="center"/>
                       </w:pPr>
                       <w:r>
-                        <w:t>Figura 2</w:t>
-                      </w:r>
-                      <w:r>
-                        <w:t>7</w:t>
-                      </w:r>
-                      <w:r>
-                        <w:t xml:space="preserve"> – Creare Tabel </w:t>
-                      </w:r>
-                      <w:r>
-                        <w:t>Oficialitate</w:t>
-                      </w:r>
-                      <w:r>
-                        <w:t xml:space="preserve">_Destinatie și constrângere ID_DEST, </w:t>
-                      </w:r>
-                      <w:r>
-                        <w:t>NUME</w:t>
+                        <w:t>Figura 27 – Creare Tabel Oficialitate_Destinatie și constrângere ID_DEST, NUME</w:t>
                       </w:r>
                     </w:p>
                     <w:p/>
                   </w:txbxContent>
                 </v:textbox>
                 <w10:wrap type="square" anchorx="margin"/>
+                <w10:anchorlock/>
               </v:shape>
             </w:pict>
           </mc:Fallback>
@@ -21239,7 +21199,7 @@
         <mc:AlternateContent>
           <mc:Choice Requires="wps">
             <w:drawing>
-              <wp:anchor distT="45720" distB="45720" distL="114300" distR="114300" simplePos="0" relativeHeight="251765760" behindDoc="0" locked="0" layoutInCell="1" allowOverlap="1" wp14:anchorId="05FEF3DF" wp14:editId="5A40E5A1">
+              <wp:anchor distT="45720" distB="45720" distL="114300" distR="114300" simplePos="0" relativeHeight="251765760" behindDoc="0" locked="1" layoutInCell="1" allowOverlap="1" wp14:anchorId="05FEF3DF" wp14:editId="0BDC19A8">
                 <wp:simplePos x="0" y="0"/>
                 <wp:positionH relativeFrom="margin">
                   <wp:align>center</wp:align>
@@ -21247,7 +21207,7 @@
                 <wp:positionV relativeFrom="paragraph">
                   <wp:posOffset>181610</wp:posOffset>
                 </wp:positionV>
-                <wp:extent cx="6324600" cy="1404620"/>
+                <wp:extent cx="6325200" cy="1404620"/>
                 <wp:effectExtent l="0" t="0" r="19050" b="24765"/>
                 <wp:wrapSquare wrapText="bothSides"/>
                 <wp:docPr id="765664972" name="Text Box 2"/>
@@ -21263,7 +21223,7 @@
                       <wps:spPr bwMode="auto">
                         <a:xfrm>
                           <a:off x="0" y="0"/>
-                          <a:ext cx="6324600" cy="1404620"/>
+                          <a:ext cx="6325200" cy="1404620"/>
                         </a:xfrm>
                         <a:prstGeom prst="rect">
                           <a:avLst/>
@@ -21429,7 +21389,7 @@
           </mc:Choice>
           <mc:Fallback>
             <w:pict>
-              <v:shape w14:anchorId="05FEF3DF" id="_x0000_s1079" type="#_x0000_t202" style="position:absolute;left:0;text-align:left;margin-left:0;margin-top:14.3pt;width:498pt;height:110.6pt;z-index:251765760;visibility:visible;mso-wrap-style:square;mso-width-percent:0;mso-height-percent:200;mso-wrap-distance-left:9pt;mso-wrap-distance-top:3.6pt;mso-wrap-distance-right:9pt;mso-wrap-distance-bottom:3.6pt;mso-position-horizontal:center;mso-position-horizontal-relative:margin;mso-position-vertical:absolute;mso-position-vertical-relative:text;mso-width-percent:0;mso-height-percent:200;mso-width-relative:margin;mso-height-relative:margin;v-text-anchor:top" o:gfxdata="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">
+              <v:shape w14:anchorId="05FEF3DF" id="_x0000_s1079" type="#_x0000_t202" style="position:absolute;left:0;text-align:left;margin-left:0;margin-top:14.3pt;width:498.05pt;height:110.6pt;z-index:251765760;visibility:visible;mso-wrap-style:square;mso-width-percent:0;mso-height-percent:200;mso-wrap-distance-left:9pt;mso-wrap-distance-top:3.6pt;mso-wrap-distance-right:9pt;mso-wrap-distance-bottom:3.6pt;mso-position-horizontal:center;mso-position-horizontal-relative:margin;mso-position-vertical:absolute;mso-position-vertical-relative:text;mso-width-percent:0;mso-height-percent:200;mso-width-relative:margin;mso-height-relative:margin;v-text-anchor:top" o:gfxdata="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">
                 <v:textbox style="mso-fit-shape-to-text:t">
                   <w:txbxContent>
                     <w:p>
@@ -21563,6 +21523,7 @@
                   </w:txbxContent>
                 </v:textbox>
                 <w10:wrap type="square" anchorx="margin"/>
+                <w10:anchorlock/>
               </v:shape>
             </w:pict>
           </mc:Fallback>
@@ -21635,7 +21596,7 @@
         <w:ind w:firstLine="720"/>
       </w:pPr>
       <w:r>
-        <w:t>Datele din tabel:</w:t>
+        <w:t>Datele din tabelele create mai devreme:</w:t>
       </w:r>
     </w:p>
     <w:p>
@@ -21652,7 +21613,7 @@
           <w:noProof/>
         </w:rPr>
         <w:drawing>
-          <wp:inline distT="0" distB="0" distL="0" distR="0" wp14:anchorId="2EAB666E" wp14:editId="49F42DBA">
+          <wp:inline distT="0" distB="0" distL="0" distR="0" wp14:anchorId="2EAB666E" wp14:editId="5EADEB22">
             <wp:extent cx="5760720" cy="1757680"/>
             <wp:effectExtent l="0" t="0" r="0" b="0"/>
             <wp:docPr id="2096592834" name="Picture 1" descr="A screenshot of a computer&#10;&#10;Description automatically generated"/>
@@ -21727,7 +21688,7 @@
           <w:noProof/>
         </w:rPr>
         <w:drawing>
-          <wp:inline distT="0" distB="0" distL="0" distR="0" wp14:anchorId="6F18CE97" wp14:editId="3BABD416">
+          <wp:inline distT="0" distB="0" distL="0" distR="0" wp14:anchorId="6F18CE97" wp14:editId="07D05733">
             <wp:extent cx="5760720" cy="1758315"/>
             <wp:effectExtent l="0" t="0" r="0" b="0"/>
             <wp:docPr id="1194727670" name="Picture 2" descr="A screenshot of a computer&#10;&#10;Description automatically generated"/>
@@ -21781,10 +21742,7 @@
         <w:t>2</w:t>
       </w:r>
       <w:r>
-        <w:t xml:space="preserve"> – Datele din tabela </w:t>
-      </w:r>
-      <w:r>
-        <w:t>GRUP</w:t>
+        <w:t xml:space="preserve"> – Datele din tabela GRUP</w:t>
       </w:r>
     </w:p>
     <w:p>
@@ -21802,7 +21760,7 @@
         </w:rPr>
         <w:lastRenderedPageBreak/>
         <w:drawing>
-          <wp:inline distT="0" distB="0" distL="0" distR="0" wp14:anchorId="74F77327" wp14:editId="71ED6796">
+          <wp:inline distT="0" distB="0" distL="0" distR="0" wp14:anchorId="74F77327" wp14:editId="14F14AD4">
             <wp:extent cx="5760720" cy="1798320"/>
             <wp:effectExtent l="0" t="0" r="0" b="0"/>
             <wp:docPr id="220736055" name="Picture 3" descr="A screenshot of a computer&#10;&#10;Description automatically generated"/>
@@ -21851,18 +21809,7 @@
       </w:pPr>
       <w:r>
         <w:tab/>
-      </w:r>
-      <w:r>
-        <w:t xml:space="preserve">Figura </w:t>
-      </w:r>
-      <w:r>
-        <w:t>3</w:t>
-      </w:r>
-      <w:r>
-        <w:t xml:space="preserve"> – Datele din tabela GRUP</w:t>
-      </w:r>
-      <w:r>
-        <w:t>_DESTINATIE</w:t>
+        <w:t>Figura 3 – Datele din tabela GRUP_DESTINATIE</w:t>
       </w:r>
     </w:p>
     <w:p>
@@ -21879,7 +21826,7 @@
           <w:noProof/>
         </w:rPr>
         <w:drawing>
-          <wp:inline distT="0" distB="0" distL="0" distR="0" wp14:anchorId="55CE4F8D" wp14:editId="0661D322">
+          <wp:inline distT="0" distB="0" distL="0" distR="0" wp14:anchorId="55CE4F8D" wp14:editId="4C4BD9D9">
             <wp:extent cx="5760720" cy="1772920"/>
             <wp:effectExtent l="0" t="0" r="0" b="0"/>
             <wp:docPr id="444426951" name="Picture 4" descr="A screenshot of a computer&#10;&#10;Description automatically generated"/>
@@ -21927,16 +21874,7 @@
         <w:jc w:val="center"/>
       </w:pPr>
       <w:r>
-        <w:t xml:space="preserve">Figura </w:t>
-      </w:r>
-      <w:r>
-        <w:t>4</w:t>
-      </w:r>
-      <w:r>
-        <w:t xml:space="preserve"> – Datele din tabela </w:t>
-      </w:r>
-      <w:r>
-        <w:t>INDIVID</w:t>
+        <w:t>Figura 4 – Datele din tabela INDIVID</w:t>
       </w:r>
     </w:p>
     <w:p>
@@ -21953,7 +21891,7 @@
           <w:noProof/>
         </w:rPr>
         <w:drawing>
-          <wp:inline distT="0" distB="0" distL="0" distR="0" wp14:anchorId="05EC2DDB" wp14:editId="09D9DF8D">
+          <wp:inline distT="0" distB="0" distL="0" distR="0" wp14:anchorId="05EC2DDB" wp14:editId="168A2220">
             <wp:extent cx="5760720" cy="1777365"/>
             <wp:effectExtent l="0" t="0" r="0" b="0"/>
             <wp:docPr id="434468314" name="Picture 5" descr="A screenshot of a computer&#10;&#10;Description automatically generated"/>
@@ -22001,16 +21939,7 @@
         <w:jc w:val="center"/>
       </w:pPr>
       <w:r>
-        <w:t xml:space="preserve">Figura </w:t>
-      </w:r>
-      <w:r>
-        <w:t>5</w:t>
-      </w:r>
-      <w:r>
-        <w:t xml:space="preserve"> – Datele din tabela </w:t>
-      </w:r>
-      <w:r>
-        <w:t>INDIVID_DESTINATIE</w:t>
+        <w:t>Figura 5 – Datele din tabela INDIVID_DESTINATIE</w:t>
       </w:r>
     </w:p>
     <w:p>
@@ -22028,7 +21957,7 @@
         </w:rPr>
         <w:lastRenderedPageBreak/>
         <w:drawing>
-          <wp:inline distT="0" distB="0" distL="0" distR="0" wp14:anchorId="4584CC0C" wp14:editId="5315E408">
+          <wp:inline distT="0" distB="0" distL="0" distR="0" wp14:anchorId="4584CC0C" wp14:editId="6AE9630F">
             <wp:extent cx="5760720" cy="1753235"/>
             <wp:effectExtent l="0" t="0" r="0" b="0"/>
             <wp:docPr id="73139831" name="Picture 6" descr="A screenshot of a computer&#10;&#10;Description automatically generated"/>
@@ -22076,16 +22005,7 @@
         <w:jc w:val="center"/>
       </w:pPr>
       <w:r>
-        <w:t xml:space="preserve">Figura </w:t>
-      </w:r>
-      <w:r>
-        <w:t>6</w:t>
-      </w:r>
-      <w:r>
-        <w:t xml:space="preserve"> – Datele din tabela </w:t>
-      </w:r>
-      <w:r>
-        <w:t>FAMILIE</w:t>
+        <w:t>Figura 6 – Datele din tabela FAMILIE</w:t>
       </w:r>
     </w:p>
     <w:p>
@@ -22102,7 +22022,7 @@
           <w:noProof/>
         </w:rPr>
         <w:drawing>
-          <wp:inline distT="0" distB="0" distL="0" distR="0" wp14:anchorId="722DAA46" wp14:editId="0CC094B7">
+          <wp:inline distT="0" distB="0" distL="0" distR="0" wp14:anchorId="722DAA46" wp14:editId="3C963E86">
             <wp:extent cx="5760720" cy="1784350"/>
             <wp:effectExtent l="0" t="0" r="0" b="6350"/>
             <wp:docPr id="1633112982" name="Picture 7" descr="A screenshot of a computer&#10;&#10;Description automatically generated"/>
@@ -22150,16 +22070,7 @@
         <w:jc w:val="center"/>
       </w:pPr>
       <w:r>
-        <w:t xml:space="preserve">Figura </w:t>
-      </w:r>
-      <w:r>
-        <w:t>7</w:t>
-      </w:r>
-      <w:r>
-        <w:t xml:space="preserve"> – Datele din tabela </w:t>
-      </w:r>
-      <w:r>
-        <w:t>FAMILIE_DESTINATIE</w:t>
+        <w:t>Figura 7 – Datele din tabela FAMILIE_DESTINATIE</w:t>
       </w:r>
     </w:p>
     <w:p>
@@ -22176,7 +22087,7 @@
           <w:noProof/>
         </w:rPr>
         <w:drawing>
-          <wp:inline distT="0" distB="0" distL="0" distR="0" wp14:anchorId="11D7DE10" wp14:editId="2058E11B">
+          <wp:inline distT="0" distB="0" distL="0" distR="0" wp14:anchorId="11D7DE10" wp14:editId="66E6BAB9">
             <wp:extent cx="5760720" cy="2478405"/>
             <wp:effectExtent l="0" t="0" r="0" b="0"/>
             <wp:docPr id="818437850" name="Picture 10" descr="A screenshot of a computer&#10;&#10;Description automatically generated"/>
@@ -22224,16 +22135,7 @@
         <w:jc w:val="center"/>
       </w:pPr>
       <w:r>
-        <w:t xml:space="preserve">Figura </w:t>
-      </w:r>
-      <w:r>
-        <w:t>8</w:t>
-      </w:r>
-      <w:r>
-        <w:t xml:space="preserve"> – Datele din tabela </w:t>
-      </w:r>
-      <w:r>
-        <w:t>COPIL</w:t>
+        <w:t>Figura 8 – Datele din tabela COPIL</w:t>
       </w:r>
     </w:p>
     <w:p>
@@ -22251,7 +22153,7 @@
         </w:rPr>
         <w:lastRenderedPageBreak/>
         <w:drawing>
-          <wp:inline distT="0" distB="0" distL="0" distR="0" wp14:anchorId="344ADD7A" wp14:editId="6C053F43">
+          <wp:inline distT="0" distB="0" distL="0" distR="0" wp14:anchorId="344ADD7A" wp14:editId="47D8E56F">
             <wp:extent cx="5760720" cy="2483485"/>
             <wp:effectExtent l="0" t="0" r="0" b="0"/>
             <wp:docPr id="1950272374" name="Picture 11" descr="A screenshot of a computer&#10;&#10;Description automatically generated"/>
@@ -22299,16 +22201,7 @@
         <w:jc w:val="center"/>
       </w:pPr>
       <w:r>
-        <w:t xml:space="preserve">Figura </w:t>
-      </w:r>
-      <w:r>
-        <w:t>9</w:t>
-      </w:r>
-      <w:r>
-        <w:t xml:space="preserve"> – Datele din tabela </w:t>
-      </w:r>
-      <w:r>
-        <w:t>PARINTE</w:t>
+        <w:t>Figura 9 – Datele din tabela PARINTE</w:t>
       </w:r>
     </w:p>
     <w:p>
@@ -22325,7 +22218,7 @@
           <w:noProof/>
         </w:rPr>
         <w:drawing>
-          <wp:inline distT="0" distB="0" distL="0" distR="0" wp14:anchorId="50908CC8" wp14:editId="14BE851C">
+          <wp:inline distT="0" distB="0" distL="0" distR="0" wp14:anchorId="50908CC8" wp14:editId="53643F30">
             <wp:extent cx="5760720" cy="1755775"/>
             <wp:effectExtent l="0" t="0" r="0" b="0"/>
             <wp:docPr id="1645131874" name="Picture 8" descr="A screenshot of a computer&#10;&#10;Description automatically generated"/>
@@ -22379,10 +22272,7 @@
         <w:t>0</w:t>
       </w:r>
       <w:r>
-        <w:t xml:space="preserve"> – Datele din tabela </w:t>
-      </w:r>
-      <w:r>
-        <w:t>OFICIALITATE</w:t>
+        <w:t xml:space="preserve"> – Datele din tabela OFICIALITATE</w:t>
       </w:r>
     </w:p>
     <w:p>
@@ -22404,7 +22294,7 @@
           <w:noProof/>
         </w:rPr>
         <w:drawing>
-          <wp:inline distT="0" distB="0" distL="0" distR="0" wp14:anchorId="4E3D3105" wp14:editId="2F596D30">
+          <wp:inline distT="0" distB="0" distL="0" distR="0" wp14:anchorId="4E3D3105" wp14:editId="0FE15AC7">
             <wp:extent cx="5760720" cy="1745615"/>
             <wp:effectExtent l="0" t="0" r="0" b="6985"/>
             <wp:docPr id="1845026312" name="Picture 9" descr="A screenshot of a computer&#10;&#10;Description automatically generated"/>
@@ -22452,16 +22342,7 @@
         <w:jc w:val="center"/>
       </w:pPr>
       <w:r>
-        <w:t>Figura 1</w:t>
-      </w:r>
-      <w:r>
-        <w:t>1</w:t>
-      </w:r>
-      <w:r>
-        <w:t xml:space="preserve"> – Datele din tabela </w:t>
-      </w:r>
-      <w:r>
-        <w:t>OFICIALITATE_DESTINATIE</w:t>
+        <w:t>Figura 11 – Datele din tabela OFICIALITATE_DESTINATIE</w:t>
       </w:r>
     </w:p>
     <w:p>
@@ -22483,7 +22364,7 @@
           <w:noProof/>
         </w:rPr>
         <w:drawing>
-          <wp:inline distT="0" distB="0" distL="0" distR="0" wp14:anchorId="05D8236E" wp14:editId="731608B8">
+          <wp:inline distT="0" distB="0" distL="0" distR="0" wp14:anchorId="05D8236E" wp14:editId="23D079E7">
             <wp:extent cx="5760720" cy="2943225"/>
             <wp:effectExtent l="0" t="0" r="0" b="9525"/>
             <wp:docPr id="251000409" name="Picture 12" descr="A screenshot of a computer&#10;&#10;Description automatically generated"/>
@@ -22534,7 +22415,7 @@
           <w:noProof/>
         </w:rPr>
         <w:drawing>
-          <wp:inline distT="0" distB="0" distL="0" distR="0" wp14:anchorId="03F43ABF" wp14:editId="38717158">
+          <wp:inline distT="0" distB="0" distL="0" distR="0" wp14:anchorId="03F43ABF" wp14:editId="23FFB506">
             <wp:extent cx="5760720" cy="712470"/>
             <wp:effectExtent l="0" t="0" r="0" b="0"/>
             <wp:docPr id="1948961736" name="Picture 13"/>
@@ -22599,7 +22480,7 @@
           <w:noProof/>
         </w:rPr>
         <w:drawing>
-          <wp:inline distT="0" distB="0" distL="0" distR="0" wp14:anchorId="200D8239" wp14:editId="197F01B6">
+          <wp:inline distT="0" distB="0" distL="0" distR="0" wp14:anchorId="200D8239" wp14:editId="053D840E">
             <wp:extent cx="5760720" cy="2644140"/>
             <wp:effectExtent l="0" t="0" r="0" b="3810"/>
             <wp:docPr id="611317185" name="Picture 14" descr="A screenshot of a computer&#10;&#10;Description automatically generated"/>
@@ -22660,7 +22541,7 @@
           <w:noProof/>
         </w:rPr>
         <w:drawing>
-          <wp:inline distT="0" distB="0" distL="0" distR="0" wp14:anchorId="63858EA6" wp14:editId="1621607B">
+          <wp:inline distT="0" distB="0" distL="0" distR="0" wp14:anchorId="63858EA6" wp14:editId="109A29AD">
             <wp:extent cx="5760720" cy="2806065"/>
             <wp:effectExtent l="0" t="0" r="0" b="0"/>
             <wp:docPr id="1577017168" name="Picture 15" descr="A screenshot of a computer&#10;&#10;Description automatically generated"/>
@@ -22725,7 +22606,7 @@
           <w:noProof/>
         </w:rPr>
         <w:drawing>
-          <wp:inline distT="0" distB="0" distL="0" distR="0" wp14:anchorId="0C106061" wp14:editId="57028126">
+          <wp:inline distT="0" distB="0" distL="0" distR="0" wp14:anchorId="0C106061" wp14:editId="5A6FDDBB">
             <wp:extent cx="5760720" cy="2615565"/>
             <wp:effectExtent l="0" t="0" r="0" b="0"/>
             <wp:docPr id="979196462" name="Picture 16" descr="A screenshot of a computer&#10;&#10;Description automatically generated"/>
@@ -22782,7 +22663,7 @@
         </w:rPr>
         <w:lastRenderedPageBreak/>
         <w:drawing>
-          <wp:inline distT="0" distB="0" distL="0" distR="0" wp14:anchorId="1E18E758" wp14:editId="1CF7519C">
+          <wp:inline distT="0" distB="0" distL="0" distR="0" wp14:anchorId="1E18E758" wp14:editId="772B7D39">
             <wp:extent cx="5760720" cy="2668270"/>
             <wp:effectExtent l="0" t="0" r="0" b="0"/>
             <wp:docPr id="804195850" name="Picture 17" descr="A screenshot of a computer&#10;&#10;Description automatically generated"/>
@@ -22916,6 +22797,10 @@
     <w:p>
       <w:pPr>
         <w:ind w:firstLine="720"/>
+        <w:jc w:val="both"/>
+        <w:rPr>
+          <w:lang w:val="en-US"/>
+        </w:rPr>
       </w:pPr>
       <w:r>
         <w:lastRenderedPageBreak/>
@@ -22946,16 +22831,16 @@
         <mc:AlternateContent>
           <mc:Choice Requires="wps">
             <w:drawing>
-              <wp:anchor distT="45720" distB="45720" distL="114300" distR="114300" simplePos="0" relativeHeight="251769856" behindDoc="0" locked="0" layoutInCell="1" allowOverlap="1" wp14:anchorId="275515CB" wp14:editId="6E4D50AB">
+              <wp:anchor distT="45720" distB="45720" distL="114300" distR="114300" simplePos="0" relativeHeight="251769856" behindDoc="0" locked="1" layoutInCell="1" allowOverlap="1" wp14:anchorId="275515CB" wp14:editId="03AD54C8">
                 <wp:simplePos x="0" y="0"/>
                 <wp:positionH relativeFrom="page">
                   <wp:posOffset>320040</wp:posOffset>
                 </wp:positionH>
                 <wp:positionV relativeFrom="paragraph">
-                  <wp:posOffset>325755</wp:posOffset>
+                  <wp:posOffset>323850</wp:posOffset>
                 </wp:positionV>
-                <wp:extent cx="3596640" cy="1404620"/>
-                <wp:effectExtent l="0" t="0" r="22860" b="17145"/>
+                <wp:extent cx="3596400" cy="1404620"/>
+                <wp:effectExtent l="0" t="0" r="23495" b="17145"/>
                 <wp:wrapSquare wrapText="bothSides"/>
                 <wp:docPr id="961035555" name="Text Box 2"/>
                 <wp:cNvGraphicFramePr>
@@ -22970,7 +22855,7 @@
                       <wps:spPr bwMode="auto">
                         <a:xfrm>
                           <a:off x="0" y="0"/>
-                          <a:ext cx="3596640" cy="1404620"/>
+                          <a:ext cx="3596400" cy="1404620"/>
                         </a:xfrm>
                         <a:prstGeom prst="rect">
                           <a:avLst/>
@@ -23243,7 +23128,7 @@
           </mc:Choice>
           <mc:Fallback>
             <w:pict>
-              <v:shape w14:anchorId="275515CB" id="_x0000_s1080" type="#_x0000_t202" style="position:absolute;left:0;text-align:left;margin-left:25.2pt;margin-top:25.65pt;width:283.2pt;height:110.6pt;z-index:251769856;visibility:visible;mso-wrap-style:square;mso-width-percent:0;mso-height-percent:200;mso-wrap-distance-left:9pt;mso-wrap-distance-top:3.6pt;mso-wrap-distance-right:9pt;mso-wrap-distance-bottom:3.6pt;mso-position-horizontal:absolute;mso-position-horizontal-relative:page;mso-position-vertical:absolute;mso-position-vertical-relative:text;mso-width-percent:0;mso-height-percent:200;mso-width-relative:margin;mso-height-relative:margin;v-text-anchor:top" o:gfxdata="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">
+              <v:shape w14:anchorId="275515CB" id="_x0000_s1080" type="#_x0000_t202" style="position:absolute;left:0;text-align:left;margin-left:25.2pt;margin-top:25.5pt;width:283.2pt;height:110.6pt;z-index:251769856;visibility:visible;mso-wrap-style:square;mso-width-percent:0;mso-height-percent:200;mso-wrap-distance-left:9pt;mso-wrap-distance-top:3.6pt;mso-wrap-distance-right:9pt;mso-wrap-distance-bottom:3.6pt;mso-position-horizontal:absolute;mso-position-horizontal-relative:page;mso-position-vertical:absolute;mso-position-vertical-relative:text;mso-width-percent:0;mso-height-percent:200;mso-width-relative:margin;mso-height-relative:margin;v-text-anchor:top" o:gfxdata="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">
                 <v:textbox style="mso-fit-shape-to-text:t">
                   <w:txbxContent>
                     <w:p>
@@ -23484,6 +23369,7 @@
                   </w:txbxContent>
                 </v:textbox>
                 <w10:wrap type="square" anchorx="page"/>
+                <w10:anchorlock/>
               </v:shape>
             </w:pict>
           </mc:Fallback>
@@ -23580,7 +23466,7 @@
         <mc:AlternateContent>
           <mc:Choice Requires="wps">
             <w:drawing>
-              <wp:anchor distT="45720" distB="45720" distL="114300" distR="114300" simplePos="0" relativeHeight="251773952" behindDoc="0" locked="0" layoutInCell="1" allowOverlap="1" wp14:anchorId="56CBE881" wp14:editId="7D78B432">
+              <wp:anchor distT="45720" distB="45720" distL="114300" distR="114300" simplePos="0" relativeHeight="251773952" behindDoc="0" locked="1" layoutInCell="1" allowOverlap="1" wp14:anchorId="56CBE881" wp14:editId="4D3C0445">
                 <wp:simplePos x="0" y="0"/>
                 <wp:positionH relativeFrom="margin">
                   <wp:align>right</wp:align>
@@ -23660,6 +23546,7 @@
                   </w:txbxContent>
                 </v:textbox>
                 <w10:wrap type="square" anchorx="margin"/>
+                <w10:anchorlock/>
               </v:shape>
             </w:pict>
           </mc:Fallback>
@@ -23672,7 +23559,7 @@
         <mc:AlternateContent>
           <mc:Choice Requires="wps">
             <w:drawing>
-              <wp:anchor distT="45720" distB="45720" distL="114300" distR="114300" simplePos="0" relativeHeight="251771904" behindDoc="0" locked="0" layoutInCell="1" allowOverlap="1" wp14:anchorId="01CE184E" wp14:editId="25C84673">
+              <wp:anchor distT="45720" distB="45720" distL="114300" distR="114300" simplePos="0" relativeHeight="251771904" behindDoc="0" locked="1" layoutInCell="1" allowOverlap="1" wp14:anchorId="01CE184E" wp14:editId="127CBB03">
                 <wp:simplePos x="0" y="0"/>
                 <wp:positionH relativeFrom="margin">
                   <wp:align>right</wp:align>
@@ -23680,8 +23567,8 @@
                 <wp:positionV relativeFrom="paragraph">
                   <wp:posOffset>411480</wp:posOffset>
                 </wp:positionV>
-                <wp:extent cx="2360930" cy="1348740"/>
-                <wp:effectExtent l="0" t="0" r="28575" b="22860"/>
+                <wp:extent cx="2360930" cy="1350000"/>
+                <wp:effectExtent l="0" t="0" r="28575" b="22225"/>
                 <wp:wrapSquare wrapText="bothSides"/>
                 <wp:docPr id="1394058421" name="Text Box 2"/>
                 <wp:cNvGraphicFramePr>
@@ -23696,7 +23583,7 @@
                       <wps:spPr bwMode="auto">
                         <a:xfrm>
                           <a:off x="0" y="0"/>
-                          <a:ext cx="2360930" cy="1348740"/>
+                          <a:ext cx="2360930" cy="1350000"/>
                         </a:xfrm>
                         <a:prstGeom prst="rect">
                           <a:avLst/>
@@ -23759,7 +23646,7 @@
           </mc:Choice>
           <mc:Fallback>
             <w:pict>
-              <v:shape w14:anchorId="01CE184E" id="_x0000_s1082" type="#_x0000_t202" style="position:absolute;left:0;text-align:left;margin-left:134.7pt;margin-top:32.4pt;width:185.9pt;height:106.2pt;z-index:251771904;visibility:visible;mso-wrap-style:square;mso-width-percent:400;mso-height-percent:0;mso-wrap-distance-left:9pt;mso-wrap-distance-top:3.6pt;mso-wrap-distance-right:9pt;mso-wrap-distance-bottom:3.6pt;mso-position-horizontal:right;mso-position-horizontal-relative:margin;mso-position-vertical:absolute;mso-position-vertical-relative:text;mso-width-percent:400;mso-height-percent:0;mso-width-relative:margin;mso-height-relative:margin;v-text-anchor:top" o:gfxdata="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">
+              <v:shape w14:anchorId="01CE184E" id="_x0000_s1082" type="#_x0000_t202" style="position:absolute;left:0;text-align:left;margin-left:134.7pt;margin-top:32.4pt;width:185.9pt;height:106.3pt;z-index:251771904;visibility:visible;mso-wrap-style:square;mso-width-percent:400;mso-height-percent:0;mso-wrap-distance-left:9pt;mso-wrap-distance-top:3.6pt;mso-wrap-distance-right:9pt;mso-wrap-distance-bottom:3.6pt;mso-position-horizontal:right;mso-position-horizontal-relative:margin;mso-position-vertical:absolute;mso-position-vertical-relative:text;mso-width-percent:400;mso-height-percent:0;mso-width-relative:margin;mso-height-relative:margin;v-text-anchor:top" o:gfxdata="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">
                 <v:textbox>
                   <w:txbxContent>
                     <w:p>
@@ -23790,6 +23677,7 @@
                   </w:txbxContent>
                 </v:textbox>
                 <w10:wrap type="square" anchorx="margin"/>
+                <w10:anchorlock/>
               </v:shape>
             </w:pict>
           </mc:Fallback>
@@ -23827,16 +23715,16 @@
         <mc:AlternateContent>
           <mc:Choice Requires="wps">
             <w:drawing>
-              <wp:anchor distT="45720" distB="45720" distL="114300" distR="114300" simplePos="0" relativeHeight="251776000" behindDoc="0" locked="0" layoutInCell="1" allowOverlap="1" wp14:anchorId="71F5307C" wp14:editId="46683938">
+              <wp:anchor distT="45720" distB="45720" distL="114300" distR="114300" simplePos="0" relativeHeight="251776000" behindDoc="0" locked="1" layoutInCell="1" allowOverlap="1" wp14:anchorId="71F5307C" wp14:editId="561F23CD">
                 <wp:simplePos x="0" y="0"/>
                 <wp:positionH relativeFrom="column">
                   <wp:posOffset>121285</wp:posOffset>
                 </wp:positionH>
                 <wp:positionV relativeFrom="paragraph">
-                  <wp:posOffset>99060</wp:posOffset>
+                  <wp:posOffset>100965</wp:posOffset>
                 </wp:positionV>
                 <wp:extent cx="2360930" cy="1404620"/>
-                <wp:effectExtent l="0" t="0" r="0" b="0"/>
+                <wp:effectExtent l="0" t="0" r="0" b="1905"/>
                 <wp:wrapSquare wrapText="bothSides"/>
                 <wp:docPr id="2014024538" name="Text Box 2"/>
                 <wp:cNvGraphicFramePr>
@@ -23893,7 +23781,7 @@
           </mc:Choice>
           <mc:Fallback>
             <w:pict>
-              <v:shape w14:anchorId="71F5307C" id="_x0000_s1083" type="#_x0000_t202" style="position:absolute;left:0;text-align:left;margin-left:9.55pt;margin-top:7.8pt;width:185.9pt;height:110.6pt;z-index:251776000;visibility:visible;mso-wrap-style:square;mso-width-percent:400;mso-height-percent:200;mso-wrap-distance-left:9pt;mso-wrap-distance-top:3.6pt;mso-wrap-distance-right:9pt;mso-wrap-distance-bottom:3.6pt;mso-position-horizontal:absolute;mso-position-horizontal-relative:text;mso-position-vertical:absolute;mso-position-vertical-relative:text;mso-width-percent:400;mso-height-percent:200;mso-width-relative:margin;mso-height-relative:margin;v-text-anchor:middle" o:gfxdata="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" filled="f" stroked="f">
+              <v:shape w14:anchorId="71F5307C" id="_x0000_s1083" type="#_x0000_t202" style="position:absolute;left:0;text-align:left;margin-left:9.55pt;margin-top:7.95pt;width:185.9pt;height:110.6pt;z-index:251776000;visibility:visible;mso-wrap-style:square;mso-width-percent:400;mso-height-percent:200;mso-wrap-distance-left:9pt;mso-wrap-distance-top:3.6pt;mso-wrap-distance-right:9pt;mso-wrap-distance-bottom:3.6pt;mso-position-horizontal:absolute;mso-position-horizontal-relative:text;mso-position-vertical:absolute;mso-position-vertical-relative:text;mso-width-percent:400;mso-height-percent:200;mso-width-relative:margin;mso-height-relative:margin;v-text-anchor:middle" o:gfxdata="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" filled="f" stroked="f">
                 <v:textbox style="mso-fit-shape-to-text:t">
                   <w:txbxContent>
                     <w:p>
@@ -23907,6 +23795,7 @@
                   </w:txbxContent>
                 </v:textbox>
                 <w10:wrap type="square"/>
+                <w10:anchorlock/>
               </v:shape>
             </w:pict>
           </mc:Fallback>
@@ -24056,13 +23945,7 @@
         <w:jc w:val="center"/>
       </w:pPr>
       <w:r>
-        <w:t>Figura 2</w:t>
-      </w:r>
-      <w:r>
-        <w:t>2</w:t>
-      </w:r>
-      <w:r>
-        <w:t xml:space="preserve"> – Rezultatul dat de </w:t>
+        <w:t xml:space="preserve">Figura 22 – Rezultatul dat de </w:t>
       </w:r>
       <w:r>
         <w:t>complex</w:t>
@@ -24134,7 +24017,7 @@
           <w:noProof/>
         </w:rPr>
         <w:drawing>
-          <wp:inline distT="0" distB="0" distL="0" distR="0" wp14:anchorId="5AF0FEAF" wp14:editId="3361E89F">
+          <wp:inline distT="0" distB="0" distL="0" distR="0" wp14:anchorId="5AF0FEAF" wp14:editId="1FBED62F">
             <wp:extent cx="6120130" cy="2771775"/>
             <wp:effectExtent l="0" t="0" r="0" b="9525"/>
             <wp:docPr id="461283003" name="Picture 22" descr="A screenshot of a computer&#10;&#10;Description automatically generated"/>
@@ -24196,7 +24079,7 @@
         <mc:AlternateContent>
           <mc:Choice Requires="wps">
             <w:drawing>
-              <wp:anchor distT="45720" distB="45720" distL="114300" distR="114300" simplePos="0" relativeHeight="251778048" behindDoc="0" locked="0" layoutInCell="1" allowOverlap="1" wp14:anchorId="78EB9DBB" wp14:editId="1ADED615">
+              <wp:anchor distT="45720" distB="45720" distL="114300" distR="114300" simplePos="0" relativeHeight="251778048" behindDoc="0" locked="1" layoutInCell="1" allowOverlap="1" wp14:anchorId="78EB9DBB" wp14:editId="2B9A1FF3">
                 <wp:simplePos x="0" y="0"/>
                 <wp:positionH relativeFrom="margin">
                   <wp:align>center</wp:align>
@@ -24204,8 +24087,8 @@
                 <wp:positionV relativeFrom="paragraph">
                   <wp:posOffset>156845</wp:posOffset>
                 </wp:positionV>
-                <wp:extent cx="4825365" cy="548640"/>
-                <wp:effectExtent l="0" t="0" r="13335" b="22860"/>
+                <wp:extent cx="4824000" cy="547200"/>
+                <wp:effectExtent l="0" t="0" r="15240" b="24765"/>
                 <wp:wrapSquare wrapText="bothSides"/>
                 <wp:docPr id="348831611" name="Text Box 2"/>
                 <wp:cNvGraphicFramePr>
@@ -24220,7 +24103,7 @@
                       <wps:spPr bwMode="auto">
                         <a:xfrm>
                           <a:off x="0" y="0"/>
-                          <a:ext cx="4825365" cy="548640"/>
+                          <a:ext cx="4824000" cy="547200"/>
                         </a:xfrm>
                         <a:prstGeom prst="rect">
                           <a:avLst/>
@@ -24267,7 +24150,7 @@
           </mc:Choice>
           <mc:Fallback>
             <w:pict>
-              <v:shape w14:anchorId="78EB9DBB" id="_x0000_s1084" type="#_x0000_t202" style="position:absolute;left:0;text-align:left;margin-left:0;margin-top:12.35pt;width:379.95pt;height:43.2pt;z-index:251778048;visibility:visible;mso-wrap-style:square;mso-width-percent:0;mso-height-percent:0;mso-wrap-distance-left:9pt;mso-wrap-distance-top:3.6pt;mso-wrap-distance-right:9pt;mso-wrap-distance-bottom:3.6pt;mso-position-horizontal:center;mso-position-horizontal-relative:margin;mso-position-vertical:absolute;mso-position-vertical-relative:text;mso-width-percent:0;mso-height-percent:0;mso-width-relative:margin;mso-height-relative:margin;v-text-anchor:top" o:gfxdata="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">
+              <v:shape w14:anchorId="78EB9DBB" id="_x0000_s1084" type="#_x0000_t202" style="position:absolute;left:0;text-align:left;margin-left:0;margin-top:12.35pt;width:379.85pt;height:43.1pt;z-index:251778048;visibility:visible;mso-wrap-style:square;mso-width-percent:0;mso-height-percent:0;mso-wrap-distance-left:9pt;mso-wrap-distance-top:3.6pt;mso-wrap-distance-right:9pt;mso-wrap-distance-bottom:3.6pt;mso-position-horizontal:center;mso-position-horizontal-relative:margin;mso-position-vertical:absolute;mso-position-vertical-relative:text;mso-width-percent:0;mso-height-percent:0;mso-width-relative:margin;mso-height-relative:margin;v-text-anchor:top" o:gfxdata="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">
                 <v:textbox>
                   <w:txbxContent>
                     <w:p>
@@ -24282,6 +24165,7 @@
                   </w:txbxContent>
                 </v:textbox>
                 <w10:wrap type="square" anchorx="margin"/>
+                <w10:anchorlock/>
               </v:shape>
             </w:pict>
           </mc:Fallback>
@@ -24304,16 +24188,7 @@
         <w:jc w:val="center"/>
       </w:pPr>
       <w:r>
-        <w:t>Figura 2</w:t>
-      </w:r>
-      <w:r>
-        <w:t>4</w:t>
-      </w:r>
-      <w:r>
-        <w:t xml:space="preserve"> – </w:t>
-      </w:r>
-      <w:r>
-        <w:t>Codul pentru a rula procedura din figura 23</w:t>
+        <w:t>Figura 24 – Codul pentru a rula procedura din figura 23</w:t>
       </w:r>
     </w:p>
     <w:p>
@@ -25180,26 +25055,1357 @@
     </w:p>
     <w:p>
       <w:pPr>
-        <w:ind w:firstLine="720"/>
-        <w:rPr>
-          <w:b/>
-          <w:bCs/>
-        </w:rPr>
-      </w:pPr>
+        <w:pStyle w:val="Bibliography"/>
+        <w:spacing w:line="276" w:lineRule="auto"/>
+        <w:jc w:val="both"/>
+        <w:rPr>
+          <w:kern w:val="0"/>
+        </w:rPr>
+      </w:pPr>
+      <w:r>
+        <w:fldChar w:fldCharType="begin"/>
+      </w:r>
+      <w:r>
+        <w:instrText xml:space="preserve"> ADDIN ZOTERO_BIBL {"uncited":[["http://zotero.org/users/local/J72z5RiT/items/NA9GWEYG"],["http://zotero.org/users/local/J72z5RiT/items/8SUBDEMB"]],"omitted":[],"custom":[]} CSL_BIBLIOGRAPHY </w:instrText>
+      </w:r>
+      <w:r>
+        <w:fldChar w:fldCharType="separate"/>
+      </w:r>
+      <w:r>
+        <w:rPr>
+          <w:kern w:val="0"/>
+        </w:rPr>
+        <w:t>[1]</w:t>
+      </w:r>
+      <w:r>
+        <w:rPr>
+          <w:kern w:val="0"/>
+        </w:rPr>
+        <w:tab/>
+        <w:t xml:space="preserve">Y. </w:t>
+      </w:r>
       <w:proofErr w:type="spellStart"/>
       <w:r>
         <w:rPr>
-          <w:b/>
-          <w:bCs/>
-        </w:rPr>
-        <w:t>aaa</w:t>
+          <w:kern w:val="0"/>
+        </w:rPr>
+        <w:t>Shin</w:t>
       </w:r>
       <w:proofErr w:type="spellEnd"/>
+      <w:r>
+        <w:rPr>
+          <w:kern w:val="0"/>
+        </w:rPr>
+        <w:t xml:space="preserve">, J. </w:t>
+      </w:r>
+      <w:proofErr w:type="spellStart"/>
+      <w:r>
+        <w:rPr>
+          <w:kern w:val="0"/>
+        </w:rPr>
+        <w:t>Ahn</w:t>
+      </w:r>
+      <w:proofErr w:type="spellEnd"/>
+      <w:r>
+        <w:rPr>
+          <w:kern w:val="0"/>
+        </w:rPr>
+        <w:t xml:space="preserve">, </w:t>
+      </w:r>
+      <w:proofErr w:type="spellStart"/>
+      <w:r>
+        <w:rPr>
+          <w:kern w:val="0"/>
+        </w:rPr>
+        <w:t>and</w:t>
+      </w:r>
+      <w:proofErr w:type="spellEnd"/>
+      <w:r>
+        <w:rPr>
+          <w:kern w:val="0"/>
+        </w:rPr>
+        <w:t xml:space="preserve"> D.-H. Im, “</w:t>
+      </w:r>
+      <w:proofErr w:type="spellStart"/>
+      <w:r>
+        <w:rPr>
+          <w:kern w:val="0"/>
+        </w:rPr>
+        <w:t>Join</w:t>
+      </w:r>
+      <w:proofErr w:type="spellEnd"/>
+      <w:r>
+        <w:rPr>
+          <w:kern w:val="0"/>
+        </w:rPr>
+        <w:t xml:space="preserve"> </w:t>
+      </w:r>
+      <w:proofErr w:type="spellStart"/>
+      <w:r>
+        <w:rPr>
+          <w:kern w:val="0"/>
+        </w:rPr>
+        <w:t>optimization</w:t>
+      </w:r>
+      <w:proofErr w:type="spellEnd"/>
+      <w:r>
+        <w:rPr>
+          <w:kern w:val="0"/>
+        </w:rPr>
+        <w:t xml:space="preserve"> for </w:t>
+      </w:r>
+      <w:proofErr w:type="spellStart"/>
+      <w:r>
+        <w:rPr>
+          <w:kern w:val="0"/>
+        </w:rPr>
+        <w:t>inverted</w:t>
+      </w:r>
+      <w:proofErr w:type="spellEnd"/>
+      <w:r>
+        <w:rPr>
+          <w:kern w:val="0"/>
+        </w:rPr>
+        <w:t xml:space="preserve"> index </w:t>
+      </w:r>
+      <w:proofErr w:type="spellStart"/>
+      <w:r>
+        <w:rPr>
+          <w:kern w:val="0"/>
+        </w:rPr>
+        <w:t>technique</w:t>
+      </w:r>
+      <w:proofErr w:type="spellEnd"/>
+      <w:r>
+        <w:rPr>
+          <w:kern w:val="0"/>
+        </w:rPr>
+        <w:t xml:space="preserve"> on </w:t>
+      </w:r>
+      <w:proofErr w:type="spellStart"/>
+      <w:r>
+        <w:rPr>
+          <w:kern w:val="0"/>
+        </w:rPr>
+        <w:t>relational</w:t>
+      </w:r>
+      <w:proofErr w:type="spellEnd"/>
+      <w:r>
+        <w:rPr>
+          <w:kern w:val="0"/>
+        </w:rPr>
+        <w:t xml:space="preserve"> </w:t>
+      </w:r>
+      <w:proofErr w:type="spellStart"/>
+      <w:r>
+        <w:rPr>
+          <w:kern w:val="0"/>
+        </w:rPr>
+        <w:t>database</w:t>
+      </w:r>
+      <w:proofErr w:type="spellEnd"/>
+      <w:r>
+        <w:rPr>
+          <w:kern w:val="0"/>
+        </w:rPr>
+        <w:t xml:space="preserve"> management </w:t>
+      </w:r>
+      <w:proofErr w:type="spellStart"/>
+      <w:r>
+        <w:rPr>
+          <w:kern w:val="0"/>
+        </w:rPr>
+        <w:t>systems</w:t>
+      </w:r>
+      <w:proofErr w:type="spellEnd"/>
+      <w:r>
+        <w:rPr>
+          <w:kern w:val="0"/>
+        </w:rPr>
+        <w:t xml:space="preserve">,” </w:t>
+      </w:r>
+      <w:r>
+        <w:rPr>
+          <w:i/>
+          <w:iCs/>
+          <w:kern w:val="0"/>
+        </w:rPr>
+        <w:t xml:space="preserve">Expert </w:t>
+      </w:r>
+      <w:proofErr w:type="spellStart"/>
+      <w:r>
+        <w:rPr>
+          <w:i/>
+          <w:iCs/>
+          <w:kern w:val="0"/>
+        </w:rPr>
+        <w:t>Syst</w:t>
+      </w:r>
+      <w:proofErr w:type="spellEnd"/>
+      <w:r>
+        <w:rPr>
+          <w:i/>
+          <w:iCs/>
+          <w:kern w:val="0"/>
+        </w:rPr>
+        <w:t xml:space="preserve">. </w:t>
+      </w:r>
+      <w:proofErr w:type="spellStart"/>
+      <w:r>
+        <w:rPr>
+          <w:i/>
+          <w:iCs/>
+          <w:kern w:val="0"/>
+        </w:rPr>
+        <w:t>Appl</w:t>
+      </w:r>
+      <w:proofErr w:type="spellEnd"/>
+      <w:r>
+        <w:rPr>
+          <w:i/>
+          <w:iCs/>
+          <w:kern w:val="0"/>
+        </w:rPr>
+        <w:t>.</w:t>
+      </w:r>
+      <w:r>
+        <w:rPr>
+          <w:kern w:val="0"/>
+        </w:rPr>
+        <w:t xml:space="preserve">, vol. 198, p. 116956, </w:t>
+      </w:r>
+      <w:proofErr w:type="spellStart"/>
+      <w:r>
+        <w:rPr>
+          <w:kern w:val="0"/>
+        </w:rPr>
+        <w:t>Jul</w:t>
+      </w:r>
+      <w:proofErr w:type="spellEnd"/>
+      <w:r>
+        <w:rPr>
+          <w:kern w:val="0"/>
+        </w:rPr>
+        <w:t>. 2022, doi: 10.1016/j.eswa.2022.116956.</w:t>
+      </w:r>
+    </w:p>
+    <w:p>
+      <w:pPr>
+        <w:pStyle w:val="Bibliography"/>
+        <w:spacing w:line="276" w:lineRule="auto"/>
+        <w:jc w:val="both"/>
+        <w:rPr>
+          <w:kern w:val="0"/>
+        </w:rPr>
+      </w:pPr>
+      <w:r>
+        <w:rPr>
+          <w:kern w:val="0"/>
+        </w:rPr>
+        <w:t>[2]</w:t>
+      </w:r>
+      <w:r>
+        <w:rPr>
+          <w:kern w:val="0"/>
+        </w:rPr>
+        <w:tab/>
+        <w:t xml:space="preserve">T. </w:t>
+      </w:r>
+      <w:proofErr w:type="spellStart"/>
+      <w:r>
+        <w:rPr>
+          <w:kern w:val="0"/>
+        </w:rPr>
+        <w:t>Taipalus</w:t>
+      </w:r>
+      <w:proofErr w:type="spellEnd"/>
+      <w:r>
+        <w:rPr>
+          <w:kern w:val="0"/>
+        </w:rPr>
+        <w:t xml:space="preserve">, H. </w:t>
+      </w:r>
+      <w:proofErr w:type="spellStart"/>
+      <w:r>
+        <w:rPr>
+          <w:kern w:val="0"/>
+        </w:rPr>
+        <w:t>Grahn</w:t>
+      </w:r>
+      <w:proofErr w:type="spellEnd"/>
+      <w:r>
+        <w:rPr>
+          <w:kern w:val="0"/>
+        </w:rPr>
+        <w:t xml:space="preserve">, </w:t>
+      </w:r>
+      <w:proofErr w:type="spellStart"/>
+      <w:r>
+        <w:rPr>
+          <w:kern w:val="0"/>
+        </w:rPr>
+        <w:t>and</w:t>
+      </w:r>
+      <w:proofErr w:type="spellEnd"/>
+      <w:r>
+        <w:rPr>
+          <w:kern w:val="0"/>
+        </w:rPr>
+        <w:t xml:space="preserve"> H. </w:t>
+      </w:r>
+      <w:proofErr w:type="spellStart"/>
+      <w:r>
+        <w:rPr>
+          <w:kern w:val="0"/>
+        </w:rPr>
+        <w:t>Ghanbari</w:t>
+      </w:r>
+      <w:proofErr w:type="spellEnd"/>
+      <w:r>
+        <w:rPr>
+          <w:kern w:val="0"/>
+        </w:rPr>
+        <w:t>, “</w:t>
+      </w:r>
+      <w:proofErr w:type="spellStart"/>
+      <w:r>
+        <w:rPr>
+          <w:kern w:val="0"/>
+        </w:rPr>
+        <w:t>Error</w:t>
+      </w:r>
+      <w:proofErr w:type="spellEnd"/>
+      <w:r>
+        <w:rPr>
+          <w:kern w:val="0"/>
+        </w:rPr>
+        <w:t xml:space="preserve"> </w:t>
+      </w:r>
+      <w:proofErr w:type="spellStart"/>
+      <w:r>
+        <w:rPr>
+          <w:kern w:val="0"/>
+        </w:rPr>
+        <w:t>messages</w:t>
+      </w:r>
+      <w:proofErr w:type="spellEnd"/>
+      <w:r>
+        <w:rPr>
+          <w:kern w:val="0"/>
+        </w:rPr>
+        <w:t xml:space="preserve"> in </w:t>
+      </w:r>
+      <w:proofErr w:type="spellStart"/>
+      <w:r>
+        <w:rPr>
+          <w:kern w:val="0"/>
+        </w:rPr>
+        <w:t>relational</w:t>
+      </w:r>
+      <w:proofErr w:type="spellEnd"/>
+      <w:r>
+        <w:rPr>
+          <w:kern w:val="0"/>
+        </w:rPr>
+        <w:t xml:space="preserve"> </w:t>
+      </w:r>
+      <w:proofErr w:type="spellStart"/>
+      <w:r>
+        <w:rPr>
+          <w:kern w:val="0"/>
+        </w:rPr>
+        <w:t>database</w:t>
+      </w:r>
+      <w:proofErr w:type="spellEnd"/>
+      <w:r>
+        <w:rPr>
+          <w:kern w:val="0"/>
+        </w:rPr>
+        <w:t xml:space="preserve"> management </w:t>
+      </w:r>
+      <w:proofErr w:type="spellStart"/>
+      <w:r>
+        <w:rPr>
+          <w:kern w:val="0"/>
+        </w:rPr>
+        <w:t>systems</w:t>
+      </w:r>
+      <w:proofErr w:type="spellEnd"/>
+      <w:r>
+        <w:rPr>
+          <w:kern w:val="0"/>
+        </w:rPr>
+        <w:t xml:space="preserve">: A </w:t>
+      </w:r>
+      <w:proofErr w:type="spellStart"/>
+      <w:r>
+        <w:rPr>
+          <w:kern w:val="0"/>
+        </w:rPr>
+        <w:t>comparison</w:t>
+      </w:r>
+      <w:proofErr w:type="spellEnd"/>
+      <w:r>
+        <w:rPr>
+          <w:kern w:val="0"/>
+        </w:rPr>
+        <w:t xml:space="preserve"> of </w:t>
+      </w:r>
+      <w:proofErr w:type="spellStart"/>
+      <w:r>
+        <w:rPr>
+          <w:kern w:val="0"/>
+        </w:rPr>
+        <w:t>effectiveness</w:t>
+      </w:r>
+      <w:proofErr w:type="spellEnd"/>
+      <w:r>
+        <w:rPr>
+          <w:kern w:val="0"/>
+        </w:rPr>
+        <w:t xml:space="preserve">, </w:t>
+      </w:r>
+      <w:proofErr w:type="spellStart"/>
+      <w:r>
+        <w:rPr>
+          <w:kern w:val="0"/>
+        </w:rPr>
+        <w:t>usefulness</w:t>
+      </w:r>
+      <w:proofErr w:type="spellEnd"/>
+      <w:r>
+        <w:rPr>
+          <w:kern w:val="0"/>
+        </w:rPr>
+        <w:t xml:space="preserve">, </w:t>
+      </w:r>
+      <w:proofErr w:type="spellStart"/>
+      <w:r>
+        <w:rPr>
+          <w:kern w:val="0"/>
+        </w:rPr>
+        <w:t>and</w:t>
+      </w:r>
+      <w:proofErr w:type="spellEnd"/>
+      <w:r>
+        <w:rPr>
+          <w:kern w:val="0"/>
+        </w:rPr>
+        <w:t xml:space="preserve"> </w:t>
+      </w:r>
+      <w:proofErr w:type="spellStart"/>
+      <w:r>
+        <w:rPr>
+          <w:kern w:val="0"/>
+        </w:rPr>
+        <w:t>user</w:t>
+      </w:r>
+      <w:proofErr w:type="spellEnd"/>
+      <w:r>
+        <w:rPr>
+          <w:kern w:val="0"/>
+        </w:rPr>
+        <w:t xml:space="preserve"> </w:t>
+      </w:r>
+      <w:proofErr w:type="spellStart"/>
+      <w:r>
+        <w:rPr>
+          <w:kern w:val="0"/>
+        </w:rPr>
+        <w:t>confidence</w:t>
+      </w:r>
+      <w:proofErr w:type="spellEnd"/>
+      <w:r>
+        <w:rPr>
+          <w:kern w:val="0"/>
+        </w:rPr>
+        <w:t xml:space="preserve">,” </w:t>
+      </w:r>
+      <w:r>
+        <w:rPr>
+          <w:i/>
+          <w:iCs/>
+          <w:kern w:val="0"/>
+        </w:rPr>
+        <w:t xml:space="preserve">J. </w:t>
+      </w:r>
+      <w:proofErr w:type="spellStart"/>
+      <w:r>
+        <w:rPr>
+          <w:i/>
+          <w:iCs/>
+          <w:kern w:val="0"/>
+        </w:rPr>
+        <w:t>Syst</w:t>
+      </w:r>
+      <w:proofErr w:type="spellEnd"/>
+      <w:r>
+        <w:rPr>
+          <w:i/>
+          <w:iCs/>
+          <w:kern w:val="0"/>
+        </w:rPr>
+        <w:t xml:space="preserve">. </w:t>
+      </w:r>
+      <w:proofErr w:type="spellStart"/>
+      <w:r>
+        <w:rPr>
+          <w:i/>
+          <w:iCs/>
+          <w:kern w:val="0"/>
+        </w:rPr>
+        <w:t>Softw</w:t>
+      </w:r>
+      <w:proofErr w:type="spellEnd"/>
+      <w:r>
+        <w:rPr>
+          <w:i/>
+          <w:iCs/>
+          <w:kern w:val="0"/>
+        </w:rPr>
+        <w:t>.</w:t>
+      </w:r>
+      <w:r>
+        <w:rPr>
+          <w:kern w:val="0"/>
+        </w:rPr>
+        <w:t>, vol. 181, p. 111034, Nov. 2021, doi: 10.1016/j.jss.2021.111034.</w:t>
+      </w:r>
+    </w:p>
+    <w:p>
+      <w:pPr>
+        <w:pStyle w:val="Bibliography"/>
+        <w:spacing w:line="276" w:lineRule="auto"/>
+        <w:jc w:val="both"/>
+        <w:rPr>
+          <w:kern w:val="0"/>
+        </w:rPr>
+      </w:pPr>
+      <w:r>
+        <w:rPr>
+          <w:kern w:val="0"/>
+        </w:rPr>
+        <w:t>[3]</w:t>
+      </w:r>
+      <w:r>
+        <w:rPr>
+          <w:kern w:val="0"/>
+        </w:rPr>
+        <w:tab/>
+        <w:t xml:space="preserve">E. Lupu, A. Olteanu, </w:t>
+      </w:r>
+      <w:proofErr w:type="spellStart"/>
+      <w:r>
+        <w:rPr>
+          <w:kern w:val="0"/>
+        </w:rPr>
+        <w:t>and</w:t>
+      </w:r>
+      <w:proofErr w:type="spellEnd"/>
+      <w:r>
+        <w:rPr>
+          <w:kern w:val="0"/>
+        </w:rPr>
+        <w:t xml:space="preserve"> A. D. </w:t>
+      </w:r>
+      <w:proofErr w:type="spellStart"/>
+      <w:r>
+        <w:rPr>
+          <w:kern w:val="0"/>
+        </w:rPr>
+        <w:t>Ionita</w:t>
+      </w:r>
+      <w:proofErr w:type="spellEnd"/>
+      <w:r>
+        <w:rPr>
+          <w:kern w:val="0"/>
+        </w:rPr>
+        <w:t>, “</w:t>
+      </w:r>
+      <w:proofErr w:type="spellStart"/>
+      <w:r>
+        <w:rPr>
+          <w:kern w:val="0"/>
+        </w:rPr>
+        <w:t>Concurrent</w:t>
+      </w:r>
+      <w:proofErr w:type="spellEnd"/>
+      <w:r>
+        <w:rPr>
+          <w:kern w:val="0"/>
+        </w:rPr>
+        <w:t xml:space="preserve"> Access Performance </w:t>
+      </w:r>
+      <w:proofErr w:type="spellStart"/>
+      <w:r>
+        <w:rPr>
+          <w:kern w:val="0"/>
+        </w:rPr>
+        <w:t>Comparison</w:t>
+      </w:r>
+      <w:proofErr w:type="spellEnd"/>
+      <w:r>
+        <w:rPr>
+          <w:kern w:val="0"/>
+        </w:rPr>
+        <w:t xml:space="preserve"> </w:t>
+      </w:r>
+      <w:proofErr w:type="spellStart"/>
+      <w:r>
+        <w:rPr>
+          <w:kern w:val="0"/>
+        </w:rPr>
+        <w:t>Between</w:t>
+      </w:r>
+      <w:proofErr w:type="spellEnd"/>
+      <w:r>
+        <w:rPr>
+          <w:kern w:val="0"/>
+        </w:rPr>
+        <w:t xml:space="preserve"> </w:t>
+      </w:r>
+      <w:proofErr w:type="spellStart"/>
+      <w:r>
+        <w:rPr>
+          <w:kern w:val="0"/>
+        </w:rPr>
+        <w:t>Relational</w:t>
+      </w:r>
+      <w:proofErr w:type="spellEnd"/>
+      <w:r>
+        <w:rPr>
+          <w:kern w:val="0"/>
+        </w:rPr>
+        <w:t xml:space="preserve"> </w:t>
+      </w:r>
+      <w:proofErr w:type="spellStart"/>
+      <w:r>
+        <w:rPr>
+          <w:kern w:val="0"/>
+        </w:rPr>
+        <w:t>Databases</w:t>
+      </w:r>
+      <w:proofErr w:type="spellEnd"/>
+      <w:r>
+        <w:rPr>
+          <w:kern w:val="0"/>
+        </w:rPr>
+        <w:t xml:space="preserve"> </w:t>
+      </w:r>
+      <w:proofErr w:type="spellStart"/>
+      <w:r>
+        <w:rPr>
+          <w:kern w:val="0"/>
+        </w:rPr>
+        <w:t>and</w:t>
+      </w:r>
+      <w:proofErr w:type="spellEnd"/>
+      <w:r>
+        <w:rPr>
+          <w:kern w:val="0"/>
+        </w:rPr>
+        <w:t xml:space="preserve"> </w:t>
+      </w:r>
+      <w:proofErr w:type="spellStart"/>
+      <w:r>
+        <w:rPr>
+          <w:kern w:val="0"/>
+        </w:rPr>
+        <w:t>Graph</w:t>
+      </w:r>
+      <w:proofErr w:type="spellEnd"/>
+      <w:r>
+        <w:rPr>
+          <w:kern w:val="0"/>
+        </w:rPr>
+        <w:t xml:space="preserve"> </w:t>
+      </w:r>
+      <w:proofErr w:type="spellStart"/>
+      <w:r>
+        <w:rPr>
+          <w:kern w:val="0"/>
+        </w:rPr>
+        <w:t>NoSQL</w:t>
+      </w:r>
+      <w:proofErr w:type="spellEnd"/>
+      <w:r>
+        <w:rPr>
+          <w:kern w:val="0"/>
+        </w:rPr>
+        <w:t xml:space="preserve"> </w:t>
+      </w:r>
+      <w:proofErr w:type="spellStart"/>
+      <w:r>
+        <w:rPr>
+          <w:kern w:val="0"/>
+        </w:rPr>
+        <w:t>Databases</w:t>
+      </w:r>
+      <w:proofErr w:type="spellEnd"/>
+      <w:r>
+        <w:rPr>
+          <w:kern w:val="0"/>
+        </w:rPr>
+        <w:t xml:space="preserve"> for Complex </w:t>
+      </w:r>
+      <w:proofErr w:type="spellStart"/>
+      <w:r>
+        <w:rPr>
+          <w:kern w:val="0"/>
+        </w:rPr>
+        <w:t>Algorithms</w:t>
+      </w:r>
+      <w:proofErr w:type="spellEnd"/>
+      <w:r>
+        <w:rPr>
+          <w:kern w:val="0"/>
+        </w:rPr>
+        <w:t xml:space="preserve">,” </w:t>
+      </w:r>
+      <w:proofErr w:type="spellStart"/>
+      <w:r>
+        <w:rPr>
+          <w:i/>
+          <w:iCs/>
+          <w:kern w:val="0"/>
+        </w:rPr>
+        <w:t>Appl</w:t>
+      </w:r>
+      <w:proofErr w:type="spellEnd"/>
+      <w:r>
+        <w:rPr>
+          <w:i/>
+          <w:iCs/>
+          <w:kern w:val="0"/>
+        </w:rPr>
+        <w:t xml:space="preserve">. </w:t>
+      </w:r>
+      <w:proofErr w:type="spellStart"/>
+      <w:r>
+        <w:rPr>
+          <w:i/>
+          <w:iCs/>
+          <w:kern w:val="0"/>
+        </w:rPr>
+        <w:t>Sci</w:t>
+      </w:r>
+      <w:proofErr w:type="spellEnd"/>
+      <w:r>
+        <w:rPr>
+          <w:i/>
+          <w:iCs/>
+          <w:kern w:val="0"/>
+        </w:rPr>
+        <w:t>.</w:t>
+      </w:r>
+      <w:r>
+        <w:rPr>
+          <w:kern w:val="0"/>
+        </w:rPr>
+        <w:t xml:space="preserve">, vol. 14, </w:t>
+      </w:r>
+      <w:proofErr w:type="spellStart"/>
+      <w:r>
+        <w:rPr>
+          <w:kern w:val="0"/>
+        </w:rPr>
+        <w:t>no</w:t>
+      </w:r>
+      <w:proofErr w:type="spellEnd"/>
+      <w:r>
+        <w:rPr>
+          <w:kern w:val="0"/>
+        </w:rPr>
+        <w:t>. 21, p. 9867, Oct. 2024, doi: 10.3390/app14219867.</w:t>
+      </w:r>
+    </w:p>
+    <w:p>
+      <w:pPr>
+        <w:pStyle w:val="Bibliography"/>
+        <w:spacing w:line="276" w:lineRule="auto"/>
+        <w:jc w:val="both"/>
+        <w:rPr>
+          <w:kern w:val="0"/>
+        </w:rPr>
+      </w:pPr>
+      <w:r>
+        <w:rPr>
+          <w:kern w:val="0"/>
+        </w:rPr>
+        <w:t>[4]</w:t>
+      </w:r>
+      <w:r>
+        <w:rPr>
+          <w:kern w:val="0"/>
+        </w:rPr>
+        <w:tab/>
+        <w:t xml:space="preserve">B. </w:t>
+      </w:r>
+      <w:proofErr w:type="spellStart"/>
+      <w:r>
+        <w:rPr>
+          <w:kern w:val="0"/>
+        </w:rPr>
+        <w:t>Istiyanto</w:t>
+      </w:r>
+      <w:proofErr w:type="spellEnd"/>
+      <w:r>
+        <w:rPr>
+          <w:kern w:val="0"/>
+        </w:rPr>
+        <w:t xml:space="preserve">, Y. E. R. </w:t>
+      </w:r>
+      <w:proofErr w:type="spellStart"/>
+      <w:r>
+        <w:rPr>
+          <w:kern w:val="0"/>
+        </w:rPr>
+        <w:t>Unzilatirrizqi</w:t>
+      </w:r>
+      <w:proofErr w:type="spellEnd"/>
+      <w:r>
+        <w:rPr>
+          <w:kern w:val="0"/>
+        </w:rPr>
+        <w:t xml:space="preserve"> D, M. D. R. </w:t>
+      </w:r>
+      <w:proofErr w:type="spellStart"/>
+      <w:r>
+        <w:rPr>
+          <w:kern w:val="0"/>
+        </w:rPr>
+        <w:t>Dewantoro</w:t>
+      </w:r>
+      <w:proofErr w:type="spellEnd"/>
+      <w:r>
+        <w:rPr>
+          <w:kern w:val="0"/>
+        </w:rPr>
+        <w:t xml:space="preserve">, </w:t>
+      </w:r>
+      <w:proofErr w:type="spellStart"/>
+      <w:r>
+        <w:rPr>
+          <w:kern w:val="0"/>
+        </w:rPr>
+        <w:t>and</w:t>
+      </w:r>
+      <w:proofErr w:type="spellEnd"/>
+      <w:r>
+        <w:rPr>
+          <w:kern w:val="0"/>
+        </w:rPr>
+        <w:t xml:space="preserve"> R. Ahmad, “Geographic Information </w:t>
+      </w:r>
+      <w:proofErr w:type="spellStart"/>
+      <w:r>
+        <w:rPr>
+          <w:kern w:val="0"/>
+        </w:rPr>
+        <w:t>System</w:t>
+      </w:r>
+      <w:proofErr w:type="spellEnd"/>
+      <w:r>
+        <w:rPr>
+          <w:kern w:val="0"/>
+        </w:rPr>
+        <w:t xml:space="preserve"> (GIS-T) </w:t>
+      </w:r>
+      <w:proofErr w:type="spellStart"/>
+      <w:r>
+        <w:rPr>
+          <w:kern w:val="0"/>
+        </w:rPr>
+        <w:t>database</w:t>
+      </w:r>
+      <w:proofErr w:type="spellEnd"/>
+      <w:r>
+        <w:rPr>
+          <w:kern w:val="0"/>
+        </w:rPr>
+        <w:t xml:space="preserve"> design for </w:t>
+      </w:r>
+      <w:proofErr w:type="spellStart"/>
+      <w:r>
+        <w:rPr>
+          <w:kern w:val="0"/>
+        </w:rPr>
+        <w:t>transportation</w:t>
+      </w:r>
+      <w:proofErr w:type="spellEnd"/>
+      <w:r>
+        <w:rPr>
+          <w:kern w:val="0"/>
+        </w:rPr>
+        <w:t xml:space="preserve"> </w:t>
+      </w:r>
+      <w:proofErr w:type="spellStart"/>
+      <w:r>
+        <w:rPr>
+          <w:kern w:val="0"/>
+        </w:rPr>
+        <w:t>safety</w:t>
+      </w:r>
+      <w:proofErr w:type="spellEnd"/>
+      <w:r>
+        <w:rPr>
+          <w:kern w:val="0"/>
+        </w:rPr>
+        <w:t xml:space="preserve"> </w:t>
+      </w:r>
+      <w:proofErr w:type="spellStart"/>
+      <w:r>
+        <w:rPr>
+          <w:kern w:val="0"/>
+        </w:rPr>
+        <w:t>system</w:t>
+      </w:r>
+      <w:proofErr w:type="spellEnd"/>
+      <w:r>
+        <w:rPr>
+          <w:kern w:val="0"/>
+        </w:rPr>
+        <w:t xml:space="preserve"> (case </w:t>
+      </w:r>
+      <w:proofErr w:type="spellStart"/>
+      <w:r>
+        <w:rPr>
+          <w:kern w:val="0"/>
+        </w:rPr>
+        <w:t>study</w:t>
+      </w:r>
+      <w:proofErr w:type="spellEnd"/>
+      <w:r>
+        <w:rPr>
+          <w:kern w:val="0"/>
+        </w:rPr>
+        <w:t xml:space="preserve">: </w:t>
+      </w:r>
+      <w:proofErr w:type="spellStart"/>
+      <w:r>
+        <w:rPr>
+          <w:kern w:val="0"/>
+        </w:rPr>
+        <w:t>spatial</w:t>
+      </w:r>
+      <w:proofErr w:type="spellEnd"/>
+      <w:r>
+        <w:rPr>
+          <w:kern w:val="0"/>
+        </w:rPr>
+        <w:t xml:space="preserve"> </w:t>
+      </w:r>
+      <w:proofErr w:type="spellStart"/>
+      <w:r>
+        <w:rPr>
+          <w:kern w:val="0"/>
+        </w:rPr>
+        <w:t>database</w:t>
+      </w:r>
+      <w:proofErr w:type="spellEnd"/>
+      <w:r>
+        <w:rPr>
+          <w:kern w:val="0"/>
+        </w:rPr>
+        <w:t xml:space="preserve"> for </w:t>
+      </w:r>
+      <w:proofErr w:type="spellStart"/>
+      <w:r>
+        <w:rPr>
+          <w:kern w:val="0"/>
+        </w:rPr>
+        <w:t>road</w:t>
+      </w:r>
+      <w:proofErr w:type="spellEnd"/>
+      <w:r>
+        <w:rPr>
+          <w:kern w:val="0"/>
+        </w:rPr>
+        <w:t xml:space="preserve"> </w:t>
+      </w:r>
+      <w:proofErr w:type="spellStart"/>
+      <w:r>
+        <w:rPr>
+          <w:kern w:val="0"/>
+        </w:rPr>
+        <w:t>transportation</w:t>
+      </w:r>
+      <w:proofErr w:type="spellEnd"/>
+      <w:r>
+        <w:rPr>
+          <w:kern w:val="0"/>
+        </w:rPr>
+        <w:t xml:space="preserve"> </w:t>
+      </w:r>
+      <w:proofErr w:type="spellStart"/>
+      <w:r>
+        <w:rPr>
+          <w:kern w:val="0"/>
+        </w:rPr>
+        <w:t>system</w:t>
+      </w:r>
+      <w:proofErr w:type="spellEnd"/>
+      <w:r>
+        <w:rPr>
+          <w:kern w:val="0"/>
+        </w:rPr>
+        <w:t xml:space="preserve"> in </w:t>
+      </w:r>
+      <w:proofErr w:type="spellStart"/>
+      <w:r>
+        <w:rPr>
+          <w:kern w:val="0"/>
+        </w:rPr>
+        <w:t>Indonesia</w:t>
+      </w:r>
+      <w:proofErr w:type="spellEnd"/>
+      <w:r>
+        <w:rPr>
+          <w:kern w:val="0"/>
+        </w:rPr>
+        <w:t xml:space="preserve">),” </w:t>
+      </w:r>
+      <w:r>
+        <w:rPr>
+          <w:i/>
+          <w:iCs/>
+          <w:kern w:val="0"/>
+        </w:rPr>
+        <w:t xml:space="preserve">IOP Conf. Ser. </w:t>
+      </w:r>
+      <w:proofErr w:type="spellStart"/>
+      <w:r>
+        <w:rPr>
+          <w:i/>
+          <w:iCs/>
+          <w:kern w:val="0"/>
+        </w:rPr>
+        <w:t>Earth</w:t>
+      </w:r>
+      <w:proofErr w:type="spellEnd"/>
+      <w:r>
+        <w:rPr>
+          <w:i/>
+          <w:iCs/>
+          <w:kern w:val="0"/>
+        </w:rPr>
+        <w:t xml:space="preserve"> </w:t>
+      </w:r>
+      <w:proofErr w:type="spellStart"/>
+      <w:r>
+        <w:rPr>
+          <w:i/>
+          <w:iCs/>
+          <w:kern w:val="0"/>
+        </w:rPr>
+        <w:t>Environ</w:t>
+      </w:r>
+      <w:proofErr w:type="spellEnd"/>
+      <w:r>
+        <w:rPr>
+          <w:i/>
+          <w:iCs/>
+          <w:kern w:val="0"/>
+        </w:rPr>
+        <w:t xml:space="preserve">. </w:t>
+      </w:r>
+      <w:proofErr w:type="spellStart"/>
+      <w:r>
+        <w:rPr>
+          <w:i/>
+          <w:iCs/>
+          <w:kern w:val="0"/>
+        </w:rPr>
+        <w:t>Sci</w:t>
+      </w:r>
+      <w:proofErr w:type="spellEnd"/>
+      <w:r>
+        <w:rPr>
+          <w:i/>
+          <w:iCs/>
+          <w:kern w:val="0"/>
+        </w:rPr>
+        <w:t>.</w:t>
+      </w:r>
+      <w:r>
+        <w:rPr>
+          <w:kern w:val="0"/>
+        </w:rPr>
+        <w:t xml:space="preserve">, vol. 1117, </w:t>
+      </w:r>
+      <w:proofErr w:type="spellStart"/>
+      <w:r>
+        <w:rPr>
+          <w:kern w:val="0"/>
+        </w:rPr>
+        <w:t>no</w:t>
+      </w:r>
+      <w:proofErr w:type="spellEnd"/>
+      <w:r>
+        <w:rPr>
+          <w:kern w:val="0"/>
+        </w:rPr>
+        <w:t>. 1, p. 012023, Dec. 2022, doi: 10.1088/1755-1315/1117/1/012023.</w:t>
+      </w:r>
+    </w:p>
+    <w:p>
+      <w:pPr>
+        <w:pStyle w:val="Bibliography"/>
+        <w:spacing w:line="276" w:lineRule="auto"/>
+        <w:jc w:val="both"/>
+        <w:rPr>
+          <w:kern w:val="0"/>
+        </w:rPr>
+      </w:pPr>
+      <w:r>
+        <w:rPr>
+          <w:kern w:val="0"/>
+        </w:rPr>
+        <w:t>[5]</w:t>
+      </w:r>
+      <w:r>
+        <w:rPr>
+          <w:kern w:val="0"/>
+        </w:rPr>
+        <w:tab/>
+        <w:t xml:space="preserve">E. </w:t>
+      </w:r>
+      <w:proofErr w:type="spellStart"/>
+      <w:r>
+        <w:rPr>
+          <w:kern w:val="0"/>
+        </w:rPr>
+        <w:t>Sutanta</w:t>
+      </w:r>
+      <w:proofErr w:type="spellEnd"/>
+      <w:r>
+        <w:rPr>
+          <w:kern w:val="0"/>
+        </w:rPr>
+        <w:t xml:space="preserve"> </w:t>
+      </w:r>
+      <w:proofErr w:type="spellStart"/>
+      <w:r>
+        <w:rPr>
+          <w:kern w:val="0"/>
+        </w:rPr>
+        <w:t>and</w:t>
+      </w:r>
+      <w:proofErr w:type="spellEnd"/>
+      <w:r>
+        <w:rPr>
+          <w:kern w:val="0"/>
+        </w:rPr>
+        <w:t xml:space="preserve"> E. K. </w:t>
+      </w:r>
+      <w:proofErr w:type="spellStart"/>
+      <w:r>
+        <w:rPr>
+          <w:kern w:val="0"/>
+        </w:rPr>
+        <w:t>Nurnawati</w:t>
+      </w:r>
+      <w:proofErr w:type="spellEnd"/>
+      <w:r>
+        <w:rPr>
+          <w:kern w:val="0"/>
+        </w:rPr>
+        <w:t xml:space="preserve">, “The Design of </w:t>
+      </w:r>
+      <w:proofErr w:type="spellStart"/>
+      <w:r>
+        <w:rPr>
+          <w:kern w:val="0"/>
+        </w:rPr>
+        <w:t>Relational</w:t>
+      </w:r>
+      <w:proofErr w:type="spellEnd"/>
+      <w:r>
+        <w:rPr>
+          <w:kern w:val="0"/>
+        </w:rPr>
+        <w:t xml:space="preserve"> </w:t>
+      </w:r>
+      <w:proofErr w:type="spellStart"/>
+      <w:r>
+        <w:rPr>
+          <w:kern w:val="0"/>
+        </w:rPr>
+        <w:t>Database</w:t>
+      </w:r>
+      <w:proofErr w:type="spellEnd"/>
+      <w:r>
+        <w:rPr>
+          <w:kern w:val="0"/>
+        </w:rPr>
+        <w:t xml:space="preserve"> for </w:t>
+      </w:r>
+      <w:proofErr w:type="spellStart"/>
+      <w:r>
+        <w:rPr>
+          <w:kern w:val="0"/>
+        </w:rPr>
+        <w:t>Multipurpose</w:t>
+      </w:r>
+      <w:proofErr w:type="spellEnd"/>
+      <w:r>
+        <w:rPr>
+          <w:kern w:val="0"/>
+        </w:rPr>
+        <w:t xml:space="preserve"> </w:t>
+      </w:r>
+      <w:proofErr w:type="spellStart"/>
+      <w:r>
+        <w:rPr>
+          <w:kern w:val="0"/>
+        </w:rPr>
+        <w:t>WebGIS</w:t>
+      </w:r>
+      <w:proofErr w:type="spellEnd"/>
+      <w:r>
+        <w:rPr>
+          <w:kern w:val="0"/>
+        </w:rPr>
+        <w:t xml:space="preserve"> </w:t>
+      </w:r>
+      <w:proofErr w:type="spellStart"/>
+      <w:r>
+        <w:rPr>
+          <w:kern w:val="0"/>
+        </w:rPr>
+        <w:t>Applications</w:t>
+      </w:r>
+      <w:proofErr w:type="spellEnd"/>
+      <w:r>
+        <w:rPr>
+          <w:kern w:val="0"/>
+        </w:rPr>
+        <w:t xml:space="preserve">,” </w:t>
+      </w:r>
+      <w:r>
+        <w:rPr>
+          <w:i/>
+          <w:iCs/>
+          <w:kern w:val="0"/>
+        </w:rPr>
+        <w:t xml:space="preserve">J. </w:t>
+      </w:r>
+      <w:proofErr w:type="spellStart"/>
+      <w:r>
+        <w:rPr>
+          <w:i/>
+          <w:iCs/>
+          <w:kern w:val="0"/>
+        </w:rPr>
+        <w:t>Phys</w:t>
+      </w:r>
+      <w:proofErr w:type="spellEnd"/>
+      <w:r>
+        <w:rPr>
+          <w:i/>
+          <w:iCs/>
+          <w:kern w:val="0"/>
+        </w:rPr>
+        <w:t>. Conf. Ser.</w:t>
+      </w:r>
+      <w:r>
+        <w:rPr>
+          <w:kern w:val="0"/>
+        </w:rPr>
+        <w:t xml:space="preserve">, vol. 1413, </w:t>
+      </w:r>
+      <w:proofErr w:type="spellStart"/>
+      <w:r>
+        <w:rPr>
+          <w:kern w:val="0"/>
+        </w:rPr>
+        <w:t>no</w:t>
+      </w:r>
+      <w:proofErr w:type="spellEnd"/>
+      <w:r>
+        <w:rPr>
+          <w:kern w:val="0"/>
+        </w:rPr>
+        <w:t>. 1, p. 012029, Nov. 2019, doi: 10.1088/1742-6596/1413/1/012029.</w:t>
+      </w:r>
+    </w:p>
+    <w:p>
+      <w:pPr>
+        <w:spacing w:line="276" w:lineRule="auto"/>
+        <w:jc w:val="both"/>
+      </w:pPr>
+      <w:r>
+        <w:fldChar w:fldCharType="end"/>
+      </w:r>
+      <w:r>
+        <w:t xml:space="preserve">The </w:t>
+      </w:r>
+      <w:proofErr w:type="spellStart"/>
+      <w:r>
+        <w:t>Bureau</w:t>
+      </w:r>
+      <w:proofErr w:type="spellEnd"/>
+      <w:r>
+        <w:t xml:space="preserve"> of </w:t>
+      </w:r>
+      <w:proofErr w:type="spellStart"/>
+      <w:r>
+        <w:t>Transportation</w:t>
+      </w:r>
+      <w:proofErr w:type="spellEnd"/>
+      <w:r>
+        <w:t xml:space="preserve"> </w:t>
+      </w:r>
+      <w:proofErr w:type="spellStart"/>
+      <w:r>
+        <w:t>Statistics</w:t>
+      </w:r>
+      <w:proofErr w:type="spellEnd"/>
+      <w:r>
+        <w:t>,</w:t>
+      </w:r>
+      <w:r>
+        <w:t xml:space="preserve"> </w:t>
+      </w:r>
+      <w:hyperlink r:id="rId31" w:history="1">
+        <w:r>
+          <w:rPr>
+            <w:rStyle w:val="Hyperlink"/>
+          </w:rPr>
+          <w:t>https://data.bts.gov/stories/s/Border-Crossing-Entry-Data/jswi-2e7b/</w:t>
+        </w:r>
+      </w:hyperlink>
+      <w:r>
+        <w:t xml:space="preserve"> (noiembrie 2024)</w:t>
+      </w:r>
+    </w:p>
+    <w:p>
+      <w:pPr>
+        <w:spacing w:line="276" w:lineRule="auto"/>
+        <w:jc w:val="both"/>
+      </w:pPr>
+      <w:r>
+        <w:t>Interpol,</w:t>
+      </w:r>
+      <w:r>
+        <w:t xml:space="preserve"> </w:t>
+      </w:r>
+      <w:hyperlink r:id="rId32" w:history="1">
+        <w:r>
+          <w:rPr>
+            <w:rStyle w:val="Hyperlink"/>
+          </w:rPr>
+          <w:t>https://www.interpol.int/How-we-work/Databases</w:t>
+        </w:r>
+      </w:hyperlink>
+      <w:r>
+        <w:t xml:space="preserve"> (noiembrie 2024)</w:t>
+      </w:r>
     </w:p>
     <w:p/>
     <w:sectPr>
-      <w:headerReference w:type="default" r:id="rId31"/>
-      <w:footerReference w:type="default" r:id="rId32"/>
+      <w:headerReference w:type="default" r:id="rId33"/>
+      <w:footerReference w:type="default" r:id="rId34"/>
       <w:pgSz w:w="11906" w:h="16838"/>
       <w:pgMar w:top="1418" w:right="1134" w:bottom="1134" w:left="1134" w:header="706" w:footer="706" w:gutter="0"/>
       <w:pgNumType w:start="1"/>
@@ -26840,7 +28046,6 @@
   <w:style w:type="character" w:default="1" w:styleId="DefaultParagraphFont">
     <w:name w:val="Default Paragraph Font"/>
     <w:uiPriority w:val="1"/>
-    <w:semiHidden/>
     <w:unhideWhenUsed/>
   </w:style>
   <w:style w:type="table" w:default="1" w:styleId="TableNormal">
@@ -27248,6 +28453,21 @@
       <w:iCs/>
     </w:rPr>
   </w:style>
+  <w:style w:type="paragraph" w:styleId="Bibliography">
+    <w:name w:val="Bibliography"/>
+    <w:basedOn w:val="Normal"/>
+    <w:next w:val="Normal"/>
+    <w:uiPriority w:val="37"/>
+    <w:unhideWhenUsed/>
+    <w:rsid w:val="00DF13DD"/>
+    <w:pPr>
+      <w:tabs>
+        <w:tab w:val="left" w:pos="384"/>
+      </w:tabs>
+      <w:spacing w:after="0" w:line="240" w:lineRule="auto"/>
+      <w:ind w:left="384" w:hanging="384"/>
+    </w:pPr>
+  </w:style>
 </w:styles>
 </file>
 
@@ -27548,7 +28768,7 @@
         </a:ln>
       </a:spPr>
       <a:bodyPr rot="0" vert="horz" wrap="square" lIns="91440" tIns="45720" rIns="91440" bIns="45720" anchor="t" anchorCtr="0">
-        <a:spAutoFit/>
+        <a:noAutofit/>
       </a:bodyPr>
       <a:lstStyle/>
     </a:txDef>
